--- a/WebReport.docx
+++ b/WebReport.docx
@@ -1,6 +1,6 @@
 
 <file path=word/document.xml><?xml version="1.0" encoding="utf-8"?>
-<w:document xmlns:wpc="http://schemas.microsoft.com/office/word/2010/wordprocessingCanvas" xmlns:mo="http://schemas.microsoft.com/office/mac/office/2008/main" xmlns:mc="http://schemas.openxmlformats.org/markup-compatibility/2006" xmlns:mv="urn:schemas-microsoft-com:mac:vml" xmlns:o="urn:schemas-microsoft-com:office:office" xmlns:r="http://schemas.openxmlformats.org/officeDocument/2006/relationships" xmlns:m="http://schemas.openxmlformats.org/officeDocument/2006/math" xmlns:v="urn:schemas-microsoft-com:vml" xmlns:wp14="http://schemas.microsoft.com/office/word/2010/wordprocessingDrawing" xmlns:wp="http://schemas.openxmlformats.org/drawingml/2006/wordprocessingDrawing" xmlns:w10="urn:schemas-microsoft-com:office:word" xmlns:w="http://schemas.openxmlformats.org/wordprocessingml/2006/main" xmlns:w14="http://schemas.microsoft.com/office/word/2010/wordml" xmlns:w15="http://schemas.microsoft.com/office/word/2012/wordml" xmlns:wpg="http://schemas.microsoft.com/office/word/2010/wordprocessingGroup" xmlns:wpi="http://schemas.microsoft.com/office/word/2010/wordprocessingInk" xmlns:wne="http://schemas.microsoft.com/office/word/2006/wordml" xmlns:wps="http://schemas.microsoft.com/office/word/2010/wordprocessingShape" mc:Ignorable="w14 w15 wp14">
+<w:document xmlns:wpc="http://schemas.microsoft.com/office/word/2010/wordprocessingCanvas" xmlns:mc="http://schemas.openxmlformats.org/markup-compatibility/2006" xmlns:o="urn:schemas-microsoft-com:office:office" xmlns:r="http://schemas.openxmlformats.org/officeDocument/2006/relationships" xmlns:m="http://schemas.openxmlformats.org/officeDocument/2006/math" xmlns:v="urn:schemas-microsoft-com:vml" xmlns:wp14="http://schemas.microsoft.com/office/word/2010/wordprocessingDrawing" xmlns:wp="http://schemas.openxmlformats.org/drawingml/2006/wordprocessingDrawing" xmlns:w10="urn:schemas-microsoft-com:office:word" xmlns:w="http://schemas.openxmlformats.org/wordprocessingml/2006/main" xmlns:w14="http://schemas.microsoft.com/office/word/2010/wordml" xmlns:wpg="http://schemas.microsoft.com/office/word/2010/wordprocessingGroup" xmlns:wpi="http://schemas.microsoft.com/office/word/2010/wordprocessingInk" xmlns:wne="http://schemas.microsoft.com/office/word/2006/wordml" xmlns:wps="http://schemas.microsoft.com/office/word/2010/wordprocessingShape" mc:Ignorable="w14 wp14">
   <w:body>
     <w:p>
       <w:pPr>
@@ -254,7 +254,7 @@
       <w:pPr>
         <w:spacing w:line="240" w:lineRule="auto"/>
         <w:rPr>
-          <w:rFonts w:ascii="Times New Roman" w:eastAsia="宋体" w:hAnsi="Times New Roman" w:cs="Times New Roman" w:hint="eastAsia"/>
+          <w:rFonts w:ascii="Times New Roman" w:eastAsia="宋体" w:hAnsi="Times New Roman" w:cs="Times New Roman"/>
           <w:color w:val="000000"/>
           <w:sz w:val="24"/>
           <w:szCs w:val="24"/>
@@ -649,17 +649,6 @@
     <w:p>
       <w:pPr>
         <w:spacing w:line="240" w:lineRule="auto"/>
-        <w:rPr>
-          <w:rFonts w:ascii="Times New Roman" w:eastAsia="宋体" w:hAnsi="Times New Roman" w:cs="Times New Roman"/>
-          <w:sz w:val="24"/>
-          <w:szCs w:val="24"/>
-          <w:lang w:eastAsia="zh-CN"/>
-        </w:rPr>
-      </w:pPr>
-    </w:p>
-    <w:p>
-      <w:pPr>
-        <w:spacing w:line="240" w:lineRule="auto"/>
         <w:jc w:val="center"/>
         <w:rPr>
           <w:rFonts w:ascii="Times New Roman" w:eastAsia="宋体" w:hAnsi="Times New Roman" w:cs="Times New Roman"/>
@@ -678,6 +667,7 @@
           <w:szCs w:val="32"/>
           <w:lang w:eastAsia="zh-CN"/>
         </w:rPr>
+        <w:lastRenderedPageBreak/>
         <w:t>Table</w:t>
       </w:r>
       <w:r>
@@ -1007,6 +997,243 @@
     <w:p>
       <w:pPr>
         <w:spacing w:line="240" w:lineRule="auto"/>
+        <w:rPr>
+          <w:rFonts w:ascii="Times New Roman" w:eastAsia="宋体" w:hAnsi="Times New Roman" w:cs="Times New Roman" w:hint="eastAsia"/>
+          <w:b/>
+          <w:sz w:val="28"/>
+          <w:szCs w:val="28"/>
+          <w:lang w:eastAsia="zh-CN"/>
+        </w:rPr>
+      </w:pPr>
+      <w:r>
+        <w:rPr>
+          <w:rFonts w:ascii="Times New Roman" w:eastAsia="宋体" w:hAnsi="Times New Roman" w:cs="Times New Roman"/>
+          <w:b/>
+          <w:sz w:val="28"/>
+          <w:szCs w:val="28"/>
+          <w:lang w:eastAsia="zh-CN"/>
+        </w:rPr>
+        <w:t>4. Implementation</w:t>
+      </w:r>
+    </w:p>
+    <w:p>
+      <w:pPr>
+        <w:spacing w:line="240" w:lineRule="auto"/>
+        <w:ind w:leftChars="300" w:left="630"/>
+        <w:rPr>
+          <w:rFonts w:ascii="Times New Roman" w:eastAsia="宋体" w:hAnsi="Times New Roman" w:cs="Times New Roman" w:hint="eastAsia"/>
+          <w:sz w:val="28"/>
+          <w:szCs w:val="28"/>
+          <w:lang w:eastAsia="zh-CN"/>
+        </w:rPr>
+      </w:pPr>
+      <w:r>
+        <w:rPr>
+          <w:rFonts w:ascii="Times New Roman" w:eastAsia="宋体" w:hAnsi="Times New Roman" w:cs="Times New Roman"/>
+          <w:sz w:val="28"/>
+          <w:szCs w:val="28"/>
+          <w:lang w:eastAsia="zh-CN"/>
+        </w:rPr>
+        <w:t>4.1</w:t>
+      </w:r>
+      <w:r>
+        <w:rPr>
+          <w:rFonts w:ascii="Times New Roman" w:eastAsia="宋体" w:hAnsi="Times New Roman" w:cs="Times New Roman" w:hint="eastAsia"/>
+          <w:sz w:val="28"/>
+          <w:szCs w:val="28"/>
+          <w:lang w:eastAsia="zh-CN"/>
+        </w:rPr>
+        <w:tab/>
+      </w:r>
+      <w:r>
+        <w:rPr>
+          <w:rFonts w:ascii="Times New Roman" w:eastAsia="宋体" w:hAnsi="Times New Roman" w:cs="Times New Roman"/>
+          <w:sz w:val="28"/>
+          <w:szCs w:val="28"/>
+          <w:lang w:eastAsia="zh-CN"/>
+        </w:rPr>
+        <w:t>Coding of the web page template</w:t>
+      </w:r>
+    </w:p>
+    <w:p>
+      <w:pPr>
+        <w:spacing w:line="240" w:lineRule="auto"/>
+        <w:ind w:leftChars="300" w:left="630"/>
+        <w:rPr>
+          <w:rFonts w:ascii="Times New Roman" w:eastAsia="宋体" w:hAnsi="Times New Roman" w:cs="Times New Roman" w:hint="eastAsia"/>
+          <w:sz w:val="28"/>
+          <w:szCs w:val="28"/>
+          <w:lang w:eastAsia="zh-CN"/>
+        </w:rPr>
+      </w:pPr>
+      <w:r>
+        <w:rPr>
+          <w:rFonts w:ascii="Times New Roman" w:eastAsia="宋体" w:hAnsi="Times New Roman" w:cs="Times New Roman"/>
+          <w:sz w:val="28"/>
+          <w:szCs w:val="28"/>
+          <w:lang w:eastAsia="zh-CN"/>
+        </w:rPr>
+        <w:t>4.2</w:t>
+      </w:r>
+      <w:r>
+        <w:rPr>
+          <w:rFonts w:ascii="Times New Roman" w:eastAsia="宋体" w:hAnsi="Times New Roman" w:cs="Times New Roman" w:hint="eastAsia"/>
+          <w:sz w:val="28"/>
+          <w:szCs w:val="28"/>
+          <w:lang w:eastAsia="zh-CN"/>
+        </w:rPr>
+        <w:tab/>
+      </w:r>
+      <w:r>
+        <w:rPr>
+          <w:rFonts w:ascii="Times New Roman" w:eastAsia="宋体" w:hAnsi="Times New Roman" w:cs="Times New Roman"/>
+          <w:sz w:val="28"/>
+          <w:szCs w:val="28"/>
+          <w:lang w:eastAsia="zh-CN"/>
+        </w:rPr>
+        <w:t>Coding of the pages</w:t>
+      </w:r>
+    </w:p>
+    <w:p>
+      <w:pPr>
+        <w:spacing w:line="240" w:lineRule="auto"/>
+        <w:ind w:leftChars="300" w:left="630"/>
+        <w:rPr>
+          <w:rFonts w:ascii="Times New Roman" w:eastAsia="宋体" w:hAnsi="Times New Roman" w:cs="Times New Roman" w:hint="eastAsia"/>
+          <w:sz w:val="28"/>
+          <w:szCs w:val="28"/>
+          <w:lang w:eastAsia="zh-CN"/>
+        </w:rPr>
+      </w:pPr>
+      <w:r>
+        <w:rPr>
+          <w:rFonts w:ascii="Times New Roman" w:eastAsia="宋体" w:hAnsi="Times New Roman" w:cs="Times New Roman"/>
+          <w:sz w:val="28"/>
+          <w:szCs w:val="28"/>
+          <w:lang w:eastAsia="zh-CN"/>
+        </w:rPr>
+        <w:t>4.3</w:t>
+      </w:r>
+      <w:r>
+        <w:rPr>
+          <w:rFonts w:ascii="Times New Roman" w:eastAsia="宋体" w:hAnsi="Times New Roman" w:cs="Times New Roman" w:hint="eastAsia"/>
+          <w:sz w:val="28"/>
+          <w:szCs w:val="28"/>
+          <w:lang w:eastAsia="zh-CN"/>
+        </w:rPr>
+        <w:tab/>
+      </w:r>
+      <w:r>
+        <w:rPr>
+          <w:rFonts w:ascii="Times New Roman" w:eastAsia="宋体" w:hAnsi="Times New Roman" w:cs="Times New Roman"/>
+          <w:sz w:val="28"/>
+          <w:szCs w:val="28"/>
+          <w:lang w:eastAsia="zh-CN"/>
+        </w:rPr>
+        <w:t xml:space="preserve">Coding of the each function </w:t>
+      </w:r>
+    </w:p>
+    <w:p>
+      <w:pPr>
+        <w:spacing w:line="240" w:lineRule="auto"/>
+        <w:rPr>
+          <w:rFonts w:ascii="Times New Roman" w:eastAsia="宋体" w:hAnsi="Times New Roman" w:cs="Times New Roman" w:hint="eastAsia"/>
+          <w:b/>
+          <w:sz w:val="28"/>
+          <w:szCs w:val="28"/>
+          <w:lang w:eastAsia="zh-CN"/>
+        </w:rPr>
+      </w:pPr>
+      <w:r>
+        <w:rPr>
+          <w:rFonts w:ascii="Times New Roman" w:eastAsia="宋体" w:hAnsi="Times New Roman" w:cs="Times New Roman"/>
+          <w:b/>
+          <w:sz w:val="28"/>
+          <w:szCs w:val="28"/>
+          <w:lang w:eastAsia="zh-CN"/>
+        </w:rPr>
+        <w:t>5. Testing of web application</w:t>
+      </w:r>
+    </w:p>
+    <w:p>
+      <w:pPr>
+        <w:spacing w:line="240" w:lineRule="auto"/>
+        <w:rPr>
+          <w:rFonts w:ascii="Times New Roman" w:eastAsia="宋体" w:hAnsi="Times New Roman" w:cs="Times New Roman" w:hint="eastAsia"/>
+          <w:b/>
+          <w:sz w:val="28"/>
+          <w:szCs w:val="28"/>
+          <w:lang w:eastAsia="zh-CN"/>
+        </w:rPr>
+      </w:pPr>
+      <w:r>
+        <w:rPr>
+          <w:rFonts w:ascii="Times New Roman" w:eastAsia="宋体" w:hAnsi="Times New Roman" w:cs="Times New Roman"/>
+          <w:b/>
+          <w:sz w:val="28"/>
+          <w:szCs w:val="28"/>
+          <w:lang w:eastAsia="zh-CN"/>
+        </w:rPr>
+        <w:t>6. Conclusion</w:t>
+      </w:r>
+    </w:p>
+    <w:p>
+      <w:pPr>
+        <w:spacing w:line="240" w:lineRule="auto"/>
+        <w:rPr>
+          <w:rFonts w:ascii="Times New Roman" w:eastAsia="宋体" w:hAnsi="Times New Roman" w:cs="Times New Roman" w:hint="eastAsia"/>
+          <w:b/>
+          <w:sz w:val="28"/>
+          <w:szCs w:val="28"/>
+          <w:lang w:eastAsia="zh-CN"/>
+        </w:rPr>
+      </w:pPr>
+      <w:r>
+        <w:rPr>
+          <w:rFonts w:ascii="Times New Roman" w:eastAsia="宋体" w:hAnsi="Times New Roman" w:cs="Times New Roman"/>
+          <w:b/>
+          <w:sz w:val="28"/>
+          <w:szCs w:val="28"/>
+          <w:lang w:eastAsia="zh-CN"/>
+        </w:rPr>
+        <w:t>Appendices</w:t>
+      </w:r>
+    </w:p>
+    <w:p>
+      <w:pPr>
+        <w:spacing w:line="240" w:lineRule="auto"/>
+        <w:ind w:firstLine="720"/>
+        <w:rPr>
+          <w:rFonts w:ascii="Times New Roman" w:eastAsia="宋体" w:hAnsi="Times New Roman" w:cs="Times New Roman"/>
+          <w:sz w:val="28"/>
+          <w:szCs w:val="28"/>
+          <w:lang w:eastAsia="zh-CN"/>
+        </w:rPr>
+      </w:pPr>
+      <w:proofErr w:type="gramStart"/>
+      <w:r>
+        <w:rPr>
+          <w:rFonts w:ascii="Times New Roman" w:eastAsia="宋体" w:hAnsi="Times New Roman" w:cs="Times New Roman"/>
+          <w:sz w:val="28"/>
+          <w:szCs w:val="28"/>
+          <w:lang w:eastAsia="zh-CN"/>
+        </w:rPr>
+        <w:t>Appendix :</w:t>
+      </w:r>
+      <w:proofErr w:type="gramEnd"/>
+      <w:r>
+        <w:rPr>
+          <w:rFonts w:ascii="Times New Roman" w:eastAsia="宋体" w:hAnsi="Times New Roman" w:cs="Times New Roman"/>
+          <w:sz w:val="28"/>
+          <w:szCs w:val="28"/>
+          <w:lang w:eastAsia="zh-CN"/>
+        </w:rPr>
+        <w:t xml:space="preserve"> Source Codes</w:t>
+      </w:r>
+    </w:p>
+    <w:p>
+      <w:pPr>
+        <w:spacing w:line="240" w:lineRule="auto"/>
         <w:ind w:left="720"/>
         <w:rPr>
           <w:rFonts w:ascii="Times New Roman" w:eastAsia="宋体" w:hAnsi="Times New Roman" w:cs="Times New Roman"/>
@@ -1066,132 +1293,33 @@
     </w:p>
     <w:p>
       <w:pPr>
-        <w:spacing w:line="240" w:lineRule="auto"/>
-        <w:ind w:left="720"/>
-        <w:rPr>
-          <w:rFonts w:ascii="Times New Roman" w:eastAsia="宋体" w:hAnsi="Times New Roman" w:cs="Times New Roman"/>
-          <w:sz w:val="24"/>
-          <w:szCs w:val="24"/>
-          <w:lang w:eastAsia="zh-CN"/>
-        </w:rPr>
-      </w:pPr>
-    </w:p>
-    <w:p>
-      <w:pPr>
-        <w:spacing w:line="240" w:lineRule="auto"/>
-        <w:ind w:left="720"/>
-        <w:rPr>
-          <w:rFonts w:ascii="Times New Roman" w:eastAsia="宋体" w:hAnsi="Times New Roman" w:cs="Times New Roman"/>
-          <w:sz w:val="24"/>
-          <w:szCs w:val="24"/>
-          <w:lang w:eastAsia="zh-CN"/>
-        </w:rPr>
-      </w:pPr>
-    </w:p>
-    <w:p>
-      <w:pPr>
-        <w:spacing w:line="240" w:lineRule="auto"/>
-        <w:ind w:left="720"/>
-        <w:rPr>
-          <w:rFonts w:ascii="Times New Roman" w:eastAsia="宋体" w:hAnsi="Times New Roman" w:cs="Times New Roman"/>
-          <w:sz w:val="24"/>
-          <w:szCs w:val="24"/>
-          <w:lang w:eastAsia="zh-CN"/>
-        </w:rPr>
-      </w:pPr>
-    </w:p>
-    <w:p>
-      <w:pPr>
-        <w:spacing w:line="240" w:lineRule="auto"/>
-        <w:ind w:left="720"/>
-        <w:rPr>
-          <w:rFonts w:ascii="Times New Roman" w:eastAsia="宋体" w:hAnsi="Times New Roman" w:cs="Times New Roman"/>
-          <w:sz w:val="24"/>
-          <w:szCs w:val="24"/>
-          <w:lang w:eastAsia="zh-CN"/>
-        </w:rPr>
-      </w:pPr>
-    </w:p>
-    <w:p>
-      <w:pPr>
-        <w:spacing w:line="240" w:lineRule="auto"/>
-        <w:ind w:left="720"/>
-        <w:rPr>
-          <w:rFonts w:ascii="Times New Roman" w:eastAsia="宋体" w:hAnsi="Times New Roman" w:cs="Times New Roman"/>
-          <w:sz w:val="24"/>
-          <w:szCs w:val="24"/>
-          <w:lang w:eastAsia="zh-CN"/>
-        </w:rPr>
-      </w:pPr>
-    </w:p>
-    <w:p>
-      <w:pPr>
-        <w:spacing w:line="240" w:lineRule="auto"/>
-        <w:ind w:left="720"/>
-        <w:rPr>
-          <w:rFonts w:ascii="Times New Roman" w:eastAsia="宋体" w:hAnsi="Times New Roman" w:cs="Times New Roman"/>
-          <w:sz w:val="24"/>
-          <w:szCs w:val="24"/>
-          <w:lang w:eastAsia="zh-CN"/>
-        </w:rPr>
-      </w:pPr>
-    </w:p>
-    <w:p>
-      <w:pPr>
-        <w:spacing w:line="240" w:lineRule="auto"/>
-        <w:ind w:left="720"/>
-        <w:rPr>
-          <w:rFonts w:ascii="Times New Roman" w:eastAsia="宋体" w:hAnsi="Times New Roman" w:cs="Times New Roman"/>
-          <w:sz w:val="24"/>
-          <w:szCs w:val="24"/>
-          <w:lang w:eastAsia="zh-CN"/>
-        </w:rPr>
-      </w:pPr>
-    </w:p>
-    <w:p>
-      <w:pPr>
-        <w:spacing w:line="240" w:lineRule="auto"/>
-        <w:ind w:left="720"/>
-        <w:rPr>
-          <w:rFonts w:ascii="Times New Roman" w:eastAsia="宋体" w:hAnsi="Times New Roman" w:cs="Times New Roman"/>
-          <w:sz w:val="24"/>
-          <w:szCs w:val="24"/>
-          <w:lang w:eastAsia="zh-CN"/>
-        </w:rPr>
-      </w:pPr>
-    </w:p>
-    <w:p>
-      <w:pPr>
-        <w:pStyle w:val="ListParagraph"/>
-        <w:numPr>
-          <w:ilvl w:val="4"/>
-          <w:numId w:val="10"/>
-        </w:numPr>
         <w:tabs>
           <w:tab w:val="left" w:pos="3107"/>
         </w:tabs>
         <w:rPr>
-          <w:rFonts w:ascii="Times New Roman" w:eastAsia="宋体" w:hAnsi="Times New Roman" w:cs="Times New Roman"/>
-          <w:sz w:val="24"/>
-          <w:szCs w:val="24"/>
-          <w:lang w:eastAsia="zh-CN"/>
-        </w:rPr>
-      </w:pPr>
-    </w:p>
-    <w:p>
-      <w:pPr>
-        <w:spacing w:after="240" w:line="240" w:lineRule="auto"/>
-        <w:rPr>
-          <w:rFonts w:ascii="Times New Roman" w:eastAsia="宋体" w:hAnsi="Times New Roman" w:cs="Times New Roman"/>
-          <w:sz w:val="24"/>
-          <w:szCs w:val="24"/>
-          <w:lang w:eastAsia="zh-CN"/>
-        </w:rPr>
-      </w:pPr>
-    </w:p>
-    <w:p>
-      <w:pPr>
-        <w:pStyle w:val="ListParagraph"/>
+          <w:rFonts w:ascii="Times New Roman" w:eastAsia="宋体" w:hAnsi="Times New Roman" w:cs="Times New Roman" w:hint="eastAsia"/>
+          <w:sz w:val="24"/>
+          <w:szCs w:val="24"/>
+          <w:lang w:eastAsia="zh-CN"/>
+        </w:rPr>
+      </w:pPr>
+    </w:p>
+    <w:p>
+      <w:pPr>
+        <w:tabs>
+          <w:tab w:val="left" w:pos="3107"/>
+        </w:tabs>
+        <w:rPr>
+          <w:rFonts w:ascii="Times New Roman" w:eastAsia="宋体" w:hAnsi="Times New Roman" w:cs="Times New Roman"/>
+          <w:sz w:val="24"/>
+          <w:szCs w:val="24"/>
+          <w:lang w:eastAsia="zh-CN"/>
+        </w:rPr>
+      </w:pPr>
+    </w:p>
+    <w:p>
+      <w:pPr>
+        <w:pStyle w:val="a5"/>
         <w:numPr>
           <w:ilvl w:val="0"/>
           <w:numId w:val="8"/>
@@ -1242,7 +1370,7 @@
     </w:p>
     <w:p>
       <w:pPr>
-        <w:pStyle w:val="ListParagraph"/>
+        <w:pStyle w:val="a5"/>
         <w:numPr>
           <w:ilvl w:val="0"/>
           <w:numId w:val="2"/>
@@ -1262,39 +1390,12 @@
           <w:szCs w:val="24"/>
           <w:lang w:eastAsia="zh-CN"/>
         </w:rPr>
-        <w:t>A</w:t>
-      </w:r>
-      <w:r>
-        <w:rPr>
-          <w:rFonts w:ascii="Times New Roman" w:eastAsia="宋体" w:hAnsi="Times New Roman" w:cs="Times New Roman"/>
-          <w:sz w:val="24"/>
-          <w:szCs w:val="24"/>
-          <w:lang w:eastAsia="zh-CN"/>
-        </w:rPr>
-        <w:t xml:space="preserve">llow </w:t>
-      </w:r>
-      <w:r>
-        <w:rPr>
-          <w:rFonts w:ascii="Times New Roman" w:eastAsia="宋体" w:hAnsi="Times New Roman" w:cs="Times New Roman"/>
-          <w:sz w:val="24"/>
-          <w:szCs w:val="24"/>
-          <w:lang w:eastAsia="zh-CN"/>
-        </w:rPr>
-        <w:t xml:space="preserve">users </w:t>
-      </w:r>
-      <w:r>
-        <w:rPr>
-          <w:rFonts w:ascii="Times New Roman" w:eastAsia="宋体" w:hAnsi="Times New Roman" w:cs="Times New Roman"/>
-          <w:sz w:val="24"/>
-          <w:szCs w:val="24"/>
-          <w:lang w:eastAsia="zh-CN"/>
-        </w:rPr>
-        <w:t>to view list of products</w:t>
-      </w:r>
-    </w:p>
-    <w:p>
-      <w:pPr>
-        <w:pStyle w:val="ListParagraph"/>
+        <w:t>Allow users to view list of products</w:t>
+      </w:r>
+    </w:p>
+    <w:p>
+      <w:pPr>
+        <w:pStyle w:val="a5"/>
         <w:numPr>
           <w:ilvl w:val="0"/>
           <w:numId w:val="2"/>
@@ -1319,7 +1420,7 @@
     </w:p>
     <w:p>
       <w:pPr>
-        <w:pStyle w:val="ListParagraph"/>
+        <w:pStyle w:val="a5"/>
         <w:numPr>
           <w:ilvl w:val="0"/>
           <w:numId w:val="2"/>
@@ -1344,7 +1445,7 @@
     </w:p>
     <w:p>
       <w:pPr>
-        <w:pStyle w:val="ListParagraph"/>
+        <w:pStyle w:val="a5"/>
         <w:numPr>
           <w:ilvl w:val="0"/>
           <w:numId w:val="2"/>
@@ -1380,7 +1481,7 @@
     </w:p>
     <w:p>
       <w:pPr>
-        <w:pStyle w:val="ListParagraph"/>
+        <w:pStyle w:val="a5"/>
         <w:numPr>
           <w:ilvl w:val="0"/>
           <w:numId w:val="8"/>
@@ -1411,7 +1512,7 @@
     </w:p>
     <w:p>
       <w:pPr>
-        <w:pStyle w:val="ListParagraph"/>
+        <w:pStyle w:val="a5"/>
         <w:spacing w:after="0"/>
         <w:ind w:left="360" w:firstLine="0"/>
         <w:rPr>
@@ -1427,7 +1528,7 @@
     </w:p>
     <w:p>
       <w:pPr>
-        <w:pStyle w:val="ListParagraph"/>
+        <w:pStyle w:val="a5"/>
         <w:numPr>
           <w:ilvl w:val="0"/>
           <w:numId w:val="9"/>
@@ -1454,7 +1555,7 @@
     </w:p>
     <w:p>
       <w:pPr>
-        <w:pStyle w:val="ListParagraph"/>
+        <w:pStyle w:val="a5"/>
         <w:numPr>
           <w:ilvl w:val="1"/>
           <w:numId w:val="9"/>
@@ -1502,7 +1603,7 @@
     </w:p>
     <w:p>
       <w:pPr>
-        <w:pStyle w:val="ListParagraph"/>
+        <w:pStyle w:val="a5"/>
         <w:numPr>
           <w:ilvl w:val="0"/>
           <w:numId w:val="9"/>
@@ -1529,7 +1630,7 @@
     </w:p>
     <w:p>
       <w:pPr>
-        <w:pStyle w:val="ListParagraph"/>
+        <w:pStyle w:val="a5"/>
         <w:numPr>
           <w:ilvl w:val="1"/>
           <w:numId w:val="9"/>
@@ -1555,7 +1656,7 @@
     </w:p>
     <w:p>
       <w:pPr>
-        <w:pStyle w:val="ListParagraph"/>
+        <w:pStyle w:val="a5"/>
         <w:numPr>
           <w:ilvl w:val="1"/>
           <w:numId w:val="9"/>
@@ -1605,7 +1706,7 @@
     </w:p>
     <w:p>
       <w:pPr>
-        <w:pStyle w:val="ListParagraph"/>
+        <w:pStyle w:val="a5"/>
         <w:numPr>
           <w:ilvl w:val="0"/>
           <w:numId w:val="9"/>
@@ -1632,7 +1733,7 @@
     </w:p>
     <w:p>
       <w:pPr>
-        <w:pStyle w:val="ListParagraph"/>
+        <w:pStyle w:val="a5"/>
         <w:numPr>
           <w:ilvl w:val="1"/>
           <w:numId w:val="9"/>
@@ -1666,7 +1767,7 @@
     </w:p>
     <w:p>
       <w:pPr>
-        <w:pStyle w:val="ListParagraph"/>
+        <w:pStyle w:val="a5"/>
         <w:numPr>
           <w:ilvl w:val="1"/>
           <w:numId w:val="9"/>
@@ -1727,7 +1828,7 @@
     </w:p>
     <w:p>
       <w:pPr>
-        <w:pStyle w:val="ListParagraph"/>
+        <w:pStyle w:val="a5"/>
         <w:numPr>
           <w:ilvl w:val="1"/>
           <w:numId w:val="9"/>
@@ -1752,7 +1853,7 @@
     </w:p>
     <w:p>
       <w:pPr>
-        <w:pStyle w:val="ListParagraph"/>
+        <w:pStyle w:val="a5"/>
         <w:numPr>
           <w:ilvl w:val="1"/>
           <w:numId w:val="9"/>
@@ -1788,7 +1889,7 @@
     </w:p>
     <w:p>
       <w:pPr>
-        <w:pStyle w:val="ListParagraph"/>
+        <w:pStyle w:val="a5"/>
         <w:numPr>
           <w:ilvl w:val="0"/>
           <w:numId w:val="9"/>
@@ -1815,7 +1916,7 @@
     </w:p>
     <w:p>
       <w:pPr>
-        <w:pStyle w:val="ListParagraph"/>
+        <w:pStyle w:val="a5"/>
         <w:numPr>
           <w:ilvl w:val="1"/>
           <w:numId w:val="9"/>
@@ -2029,7 +2130,7 @@
           <w:noProof/>
           <w:sz w:val="24"/>
           <w:szCs w:val="24"/>
-          <w:lang w:val="en-GB" w:eastAsia="zh-CN"/>
+          <w:lang w:eastAsia="zh-CN"/>
         </w:rPr>
         <w:drawing>
           <wp:inline distT="0" distB="0" distL="0" distR="0" wp14:anchorId="36005FA1" wp14:editId="47618186">
@@ -2049,7 +2150,7 @@
                     </pic:cNvPicPr>
                   </pic:nvPicPr>
                   <pic:blipFill>
-                    <a:blip r:embed="rId8">
+                    <a:blip r:embed="rId9">
                       <a:extLst>
                         <a:ext uri="{28A0092B-C50C-407E-A947-70E740481C1C}">
                           <a14:useLocalDpi xmlns:a14="http://schemas.microsoft.com/office/drawing/2010/main" val="0"/>
@@ -2311,7 +2412,7 @@
           <w:noProof/>
           <w:sz w:val="24"/>
           <w:szCs w:val="24"/>
-          <w:lang w:val="en-GB" w:eastAsia="zh-CN"/>
+          <w:lang w:eastAsia="zh-CN"/>
         </w:rPr>
         <mc:AlternateContent>
           <mc:Choice Requires="wps">
@@ -2448,11 +2549,11 @@
           </mc:Choice>
           <mc:Fallback>
             <w:pict>
-              <v:shapetype w14:anchorId="02B2C9F3" id="_x0000_t202" coordsize="21600,21600" o:spt="202" path="m0,0l0,21600,21600,21600,21600,0xe">
+              <v:shapetype id="_x0000_t202" coordsize="21600,21600" o:spt="202" path="m,l,21600r21600,l21600,xe">
                 <v:stroke joinstyle="miter"/>
                 <v:path gradientshapeok="t" o:connecttype="rect"/>
               </v:shapetype>
-              <v:shape id="Text Box 35" o:spid="_x0000_s1026" type="#_x0000_t202" style="position:absolute;margin-left:34.55pt;margin-top:3.55pt;width:324.85pt;height:32.25pt;z-index:251676672;visibility:visible;mso-wrap-style:square;mso-width-percent:0;mso-height-percent:0;mso-wrap-distance-left:9pt;mso-wrap-distance-top:0;mso-wrap-distance-right:9pt;mso-wrap-distance-bottom:0;mso-position-horizontal:absolute;mso-position-horizontal-relative:margin;mso-position-vertical:absolute;mso-position-vertical-relative:text;mso-width-percent:0;mso-height-percent:0;mso-width-relative:margin;mso-height-relative:margin;v-text-anchor:top" o:gfxdata="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" filled="f" stroked="f" strokeweight=".5pt">
+              <v:shape id="Text Box 35" o:spid="_x0000_s1026" type="#_x0000_t202" style="position:absolute;margin-left:34.55pt;margin-top:3.55pt;width:324.85pt;height:32.25pt;z-index:251676672;visibility:visible;mso-wrap-style:square;mso-width-percent:0;mso-height-percent:0;mso-wrap-distance-left:9pt;mso-wrap-distance-top:0;mso-wrap-distance-right:9pt;mso-wrap-distance-bottom:0;mso-position-horizontal:absolute;mso-position-horizontal-relative:margin;mso-position-vertical:absolute;mso-position-vertical-relative:text;mso-width-percent:0;mso-height-percent:0;mso-width-relative:margin;mso-height-relative:margin;v-text-anchor:top" o:gfxdata="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" filled="f" stroked="f" strokeweight=".5pt">
                 <v:textbox>
                   <w:txbxContent>
                     <w:p>
@@ -2556,7 +2657,7 @@
           <w:noProof/>
           <w:sz w:val="24"/>
           <w:szCs w:val="24"/>
-          <w:lang w:val="en-GB" w:eastAsia="zh-CN"/>
+          <w:lang w:eastAsia="zh-CN"/>
         </w:rPr>
         <mc:AlternateContent>
           <mc:Choice Requires="wps">
@@ -2719,7 +2820,7 @@
               </wp:anchor>
             </w:drawing>
           </mc:Choice>
-          <mc:Fallback>
+          <mc:Fallback xmlns:w15="http://schemas.microsoft.com/office/word/2012/wordml" xmlns:mv="urn:schemas-microsoft-com:mac:vml" xmlns:mo="http://schemas.microsoft.com/office/mac/office/2008/main">
             <w:pict>
               <v:shape w14:anchorId="59EBD999" id="Text Box 36" o:spid="_x0000_s1027" type="#_x0000_t202" style="position:absolute;left:0;text-align:left;margin-left:293.75pt;margin-top:176.55pt;width:209.65pt;height:60.5pt;z-index:251678720;visibility:visible;mso-wrap-style:square;mso-width-percent:0;mso-height-percent:0;mso-wrap-distance-left:9pt;mso-wrap-distance-top:0;mso-wrap-distance-right:9pt;mso-wrap-distance-bottom:0;mso-position-horizontal:absolute;mso-position-horizontal-relative:margin;mso-position-vertical:absolute;mso-position-vertical-relative:text;mso-width-percent:0;mso-height-percent:0;mso-width-relative:margin;mso-height-relative:margin;v-text-anchor:top" o:gfxdata="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" filled="f" stroked="f" strokeweight=".5pt">
                 <v:textbox>
@@ -2829,7 +2930,7 @@
           <w:noProof/>
           <w:sz w:val="24"/>
           <w:szCs w:val="24"/>
-          <w:lang w:val="en-GB" w:eastAsia="zh-CN"/>
+          <w:lang w:eastAsia="zh-CN"/>
         </w:rPr>
         <mc:AlternateContent>
           <mc:Choice Requires="wps">
@@ -2986,7 +3087,7 @@
               </wp:anchor>
             </w:drawing>
           </mc:Choice>
-          <mc:Fallback>
+          <mc:Fallback xmlns:w15="http://schemas.microsoft.com/office/word/2012/wordml" xmlns:mv="urn:schemas-microsoft-com:mac:vml" xmlns:mo="http://schemas.microsoft.com/office/mac/office/2008/main">
             <w:pict>
               <v:shape w14:anchorId="678FC6D3" id="Text Box 38" o:spid="_x0000_s1028" type="#_x0000_t202" style="position:absolute;left:0;text-align:left;margin-left:-32.25pt;margin-top:372.95pt;width:214.25pt;height:82.35pt;z-index:251682816;visibility:visible;mso-wrap-style:square;mso-width-percent:0;mso-height-percent:0;mso-wrap-distance-left:9pt;mso-wrap-distance-top:0;mso-wrap-distance-right:9pt;mso-wrap-distance-bottom:0;mso-position-horizontal:absolute;mso-position-horizontal-relative:margin;mso-position-vertical:absolute;mso-position-vertical-relative:text;mso-width-percent:0;mso-height-percent:0;mso-width-relative:margin;mso-height-relative:margin;v-text-anchor:top" o:gfxdata="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" filled="f" stroked="f" strokeweight=".5pt">
                 <v:textbox>
@@ -3090,7 +3191,7 @@
           <w:noProof/>
           <w:sz w:val="24"/>
           <w:szCs w:val="24"/>
-          <w:lang w:val="en-GB" w:eastAsia="zh-CN"/>
+          <w:lang w:eastAsia="zh-CN"/>
         </w:rPr>
         <mc:AlternateContent>
           <mc:Choice Requires="wps">
@@ -3203,7 +3304,7 @@
               </wp:anchor>
             </w:drawing>
           </mc:Choice>
-          <mc:Fallback>
+          <mc:Fallback xmlns:w15="http://schemas.microsoft.com/office/word/2012/wordml" xmlns:mv="urn:schemas-microsoft-com:mac:vml" xmlns:mo="http://schemas.microsoft.com/office/mac/office/2008/main">
             <w:pict>
               <v:shape w14:anchorId="488E633D" id="Text Box 40" o:spid="_x0000_s1029" type="#_x0000_t202" style="position:absolute;left:0;text-align:left;margin-left:287.35pt;margin-top:370.6pt;width:227.5pt;height:50.1pt;z-index:251680768;visibility:visible;mso-wrap-style:square;mso-width-percent:0;mso-height-percent:0;mso-wrap-distance-left:9pt;mso-wrap-distance-top:0;mso-wrap-distance-right:9pt;mso-wrap-distance-bottom:0;mso-position-horizontal:absolute;mso-position-horizontal-relative:margin;mso-position-vertical:absolute;mso-position-vertical-relative:text;mso-width-percent:0;mso-height-percent:0;mso-width-relative:margin;mso-height-relative:margin;v-text-anchor:top" o:gfxdata="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" filled="f" stroked="f" strokeweight=".5pt">
                 <v:textbox>
@@ -3263,7 +3364,7 @@
           <w:noProof/>
           <w:sz w:val="24"/>
           <w:szCs w:val="24"/>
-          <w:lang w:val="en-GB" w:eastAsia="zh-CN"/>
+          <w:lang w:eastAsia="zh-CN"/>
         </w:rPr>
         <mc:AlternateContent>
           <mc:Choice Requires="wps">
@@ -3354,7 +3455,7 @@
               </wp:anchor>
             </w:drawing>
           </mc:Choice>
-          <mc:Fallback>
+          <mc:Fallback xmlns:w15="http://schemas.microsoft.com/office/word/2012/wordml" xmlns:mv="urn:schemas-microsoft-com:mac:vml" xmlns:mo="http://schemas.microsoft.com/office/mac/office/2008/main">
             <w:pict>
               <v:shape w14:anchorId="2B755D98" id="_x0000_s1030" type="#_x0000_t202" style="position:absolute;left:0;text-align:left;margin-left:136.45pt;margin-top:234.1pt;width:65.65pt;height:19.55pt;z-index:251686912;visibility:visible;mso-wrap-style:square;mso-width-percent:0;mso-height-percent:0;mso-wrap-distance-left:9pt;mso-wrap-distance-top:0;mso-wrap-distance-right:9pt;mso-wrap-distance-bottom:0;mso-position-horizontal:absolute;mso-position-horizontal-relative:margin;mso-position-vertical:absolute;mso-position-vertical-relative:text;mso-width-percent:0;mso-height-percent:0;mso-width-relative:margin;mso-height-relative:margin;v-text-anchor:top" o:gfxdata="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" filled="f" stroked="f" strokeweight=".5pt">
                 <v:textbox>
@@ -3392,7 +3493,7 @@
           <w:noProof/>
           <w:sz w:val="24"/>
           <w:szCs w:val="24"/>
-          <w:lang w:val="en-GB" w:eastAsia="zh-CN"/>
+          <w:lang w:eastAsia="zh-CN"/>
         </w:rPr>
         <mc:AlternateContent>
           <mc:Choice Requires="wps">
@@ -3483,7 +3584,7 @@
               </wp:anchor>
             </w:drawing>
           </mc:Choice>
-          <mc:Fallback>
+          <mc:Fallback xmlns:w15="http://schemas.microsoft.com/office/word/2012/wordml" xmlns:mv="urn:schemas-microsoft-com:mac:vml" xmlns:mo="http://schemas.microsoft.com/office/mac/office/2008/main">
             <w:pict>
               <v:shape w14:anchorId="65B615A6" id="_x0000_s1031" type="#_x0000_t202" style="position:absolute;left:0;text-align:left;margin-left:3.4pt;margin-top:232.9pt;width:42.6pt;height:21.3pt;z-index:251684864;visibility:visible;mso-wrap-style:square;mso-width-percent:0;mso-height-percent:0;mso-wrap-distance-left:9pt;mso-wrap-distance-top:0;mso-wrap-distance-right:9pt;mso-wrap-distance-bottom:0;mso-position-horizontal:absolute;mso-position-horizontal-relative:margin;mso-position-vertical:absolute;mso-position-vertical-relative:text;mso-width-percent:0;mso-height-percent:0;mso-width-relative:margin;mso-height-relative:margin;v-text-anchor:top" o:gfxdata="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" filled="f" stroked="f" strokeweight=".5pt">
                 <v:textbox>
@@ -3521,7 +3622,7 @@
           <w:noProof/>
           <w:sz w:val="24"/>
           <w:szCs w:val="24"/>
-          <w:lang w:val="en-GB" w:eastAsia="zh-CN"/>
+          <w:lang w:eastAsia="zh-CN"/>
         </w:rPr>
         <mc:AlternateContent>
           <mc:Choice Requires="wps">
@@ -3612,7 +3713,7 @@
               </wp:anchor>
             </w:drawing>
           </mc:Choice>
-          <mc:Fallback>
+          <mc:Fallback xmlns:w15="http://schemas.microsoft.com/office/word/2012/wordml" xmlns:mv="urn:schemas-microsoft-com:mac:vml" xmlns:mo="http://schemas.microsoft.com/office/mac/office/2008/main">
             <w:pict>
               <v:shape w14:anchorId="09B45FC2" id="_x0000_s1032" type="#_x0000_t202" style="position:absolute;left:0;text-align:left;margin-left:267.6pt;margin-top:232.7pt;width:42.6pt;height:21.3pt;z-index:251688960;visibility:visible;mso-wrap-style:square;mso-width-percent:0;mso-height-percent:0;mso-wrap-distance-left:9pt;mso-wrap-distance-top:0;mso-wrap-distance-right:9pt;mso-wrap-distance-bottom:0;mso-position-horizontal:absolute;mso-position-horizontal-relative:margin;mso-position-vertical:absolute;mso-position-vertical-relative:text;mso-width-percent:0;mso-height-percent:0;mso-width-relative:margin;mso-height-relative:margin;v-text-anchor:top" o:gfxdata="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" filled="f" stroked="f" strokeweight=".5pt">
                 <v:textbox>
@@ -3650,7 +3751,7 @@
           <w:noProof/>
           <w:sz w:val="24"/>
           <w:szCs w:val="24"/>
-          <w:lang w:val="en-GB" w:eastAsia="zh-CN"/>
+          <w:lang w:eastAsia="zh-CN"/>
         </w:rPr>
         <w:drawing>
           <wp:inline distT="0" distB="0" distL="0" distR="0" wp14:anchorId="572F60DF" wp14:editId="4FA42A78">
@@ -3670,7 +3771,7 @@
                     </pic:cNvPicPr>
                   </pic:nvPicPr>
                   <pic:blipFill>
-                    <a:blip r:embed="rId9">
+                    <a:blip r:embed="rId10">
                       <a:extLst>
                         <a:ext uri="{28A0092B-C50C-407E-A947-70E740481C1C}">
                           <a14:useLocalDpi xmlns:a14="http://schemas.microsoft.com/office/drawing/2010/main" val="0"/>
@@ -3701,7 +3802,7 @@
     </w:p>
     <w:p>
       <w:pPr>
-        <w:pStyle w:val="NormalWeb"/>
+        <w:pStyle w:val="a4"/>
         <w:spacing w:before="0" w:beforeAutospacing="0" w:after="160" w:afterAutospacing="0"/>
         <w:rPr>
           <w:rFonts w:ascii="Times New Roman" w:hAnsi="Times New Roman" w:cs="Times New Roman"/>
@@ -3749,7 +3850,7 @@
     </w:p>
     <w:p>
       <w:pPr>
-        <w:pStyle w:val="NormalWeb"/>
+        <w:pStyle w:val="a4"/>
         <w:spacing w:before="0" w:beforeAutospacing="0" w:after="160" w:afterAutospacing="0"/>
         <w:rPr>
           <w:rFonts w:ascii="Times New Roman" w:hAnsi="Times New Roman" w:cs="Times New Roman"/>
@@ -3783,7 +3884,7 @@
     </w:p>
     <w:p>
       <w:pPr>
-        <w:pStyle w:val="NormalWeb"/>
+        <w:pStyle w:val="a4"/>
         <w:spacing w:before="0" w:beforeAutospacing="0" w:after="160" w:afterAutospacing="0"/>
         <w:jc w:val="both"/>
         <w:rPr>
@@ -3824,7 +3925,7 @@
           <w:noProof/>
           <w:sz w:val="24"/>
           <w:szCs w:val="24"/>
-          <w:lang w:val="en-GB" w:eastAsia="zh-CN"/>
+          <w:lang w:eastAsia="zh-CN"/>
         </w:rPr>
         <w:drawing>
           <wp:inline distT="0" distB="0" distL="0" distR="0" wp14:anchorId="6E3A63D9" wp14:editId="4564FF8C">
@@ -3844,7 +3945,7 @@
                     </pic:cNvPicPr>
                   </pic:nvPicPr>
                   <pic:blipFill rotWithShape="1">
-                    <a:blip r:embed="rId10" cstate="print">
+                    <a:blip r:embed="rId11" cstate="print">
                       <a:extLst>
                         <a:ext uri="{28A0092B-C50C-407E-A947-70E740481C1C}">
                           <a14:useLocalDpi xmlns:a14="http://schemas.microsoft.com/office/drawing/2010/main" val="0"/>
@@ -3881,7 +3982,7 @@
     </w:p>
     <w:p>
       <w:pPr>
-        <w:pStyle w:val="NormalWeb"/>
+        <w:pStyle w:val="a4"/>
         <w:spacing w:before="0" w:beforeAutospacing="0" w:after="160" w:afterAutospacing="0"/>
         <w:rPr>
           <w:rFonts w:ascii="Times New Roman" w:hAnsi="Times New Roman" w:cs="Times New Roman"/>
@@ -3902,7 +4003,7 @@
     </w:p>
     <w:p>
       <w:pPr>
-        <w:pStyle w:val="NormalWeb"/>
+        <w:pStyle w:val="a4"/>
         <w:spacing w:before="0" w:beforeAutospacing="0" w:after="160" w:afterAutospacing="0"/>
         <w:rPr>
           <w:rFonts w:ascii="Times New Roman" w:hAnsi="Times New Roman" w:cs="Times New Roman"/>
@@ -3984,8 +4085,8 @@
             <v:path o:extrusionok="f" gradientshapeok="t" o:connecttype="rect"/>
             <o:lock v:ext="edit" aspectratio="t"/>
           </v:shapetype>
-          <v:shape id="_x0000_i1025" type="#_x0000_t75" style="width:402.6pt;height:380.3pt">
-            <v:imagedata r:id="rId11" o:title="2-Shoes-2x" croptop="1805f" cropbottom="25340f" cropleft="4328f" cropright="4166f"/>
+          <v:shape id="_x0000_i1025" type="#_x0000_t75" style="width:402.45pt;height:380.45pt">
+            <v:imagedata r:id="rId12" o:title="2-Shoes-2x" croptop="1805f" cropbottom="25340f" cropleft="4328f" cropright="4166f"/>
           </v:shape>
         </w:pict>
       </w:r>
@@ -4069,10 +4170,10 @@
     </w:p>
     <w:p>
       <w:pPr>
-        <w:pStyle w:val="NormalWeb"/>
+        <w:pStyle w:val="a4"/>
         <w:spacing w:before="0" w:beforeAutospacing="0" w:after="160" w:afterAutospacing="0"/>
         <w:rPr>
-          <w:rFonts w:ascii="Times New Roman" w:hAnsi="Times New Roman" w:cs="Times New Roman" w:hint="eastAsia"/>
+          <w:rFonts w:ascii="Times New Roman" w:hAnsi="Times New Roman" w:cs="Times New Roman"/>
           <w:sz w:val="28"/>
         </w:rPr>
       </w:pPr>
@@ -4090,7 +4191,7 @@
     </w:p>
     <w:p>
       <w:pPr>
-        <w:pStyle w:val="NormalWeb"/>
+        <w:pStyle w:val="a4"/>
         <w:spacing w:before="0" w:beforeAutospacing="0" w:after="160" w:afterAutospacing="0"/>
         <w:rPr>
           <w:rFonts w:ascii="Times New Roman" w:hAnsi="Times New Roman" w:cs="Times New Roman"/>
@@ -4122,7 +4223,7 @@
           <w:noProof/>
           <w:sz w:val="24"/>
           <w:szCs w:val="24"/>
-          <w:lang w:val="en-GB" w:eastAsia="zh-CN"/>
+          <w:lang w:eastAsia="zh-CN"/>
         </w:rPr>
         <w:drawing>
           <wp:inline distT="0" distB="0" distL="0" distR="0" wp14:anchorId="3D76B90E" wp14:editId="177135D8">
@@ -4142,7 +4243,7 @@
                     </pic:cNvPicPr>
                   </pic:nvPicPr>
                   <pic:blipFill rotWithShape="1">
-                    <a:blip r:embed="rId12" cstate="print">
+                    <a:blip r:embed="rId13" cstate="print">
                       <a:extLst>
                         <a:ext uri="{28A0092B-C50C-407E-A947-70E740481C1C}">
                           <a14:useLocalDpi xmlns:a14="http://schemas.microsoft.com/office/drawing/2010/main" val="0"/>
@@ -4181,126 +4282,126 @@
       <w:pPr>
         <w:spacing w:line="240" w:lineRule="auto"/>
         <w:rPr>
-          <w:rFonts w:ascii="Times New Roman" w:eastAsiaTheme="minorHAnsi" w:hAnsi="Times New Roman" w:cs="Times New Roman" w:hint="eastAsia"/>
-          <w:sz w:val="24"/>
-          <w:szCs w:val="24"/>
-          <w:lang w:eastAsia="zh-CN"/>
-        </w:rPr>
-      </w:pPr>
-    </w:p>
-    <w:p>
-      <w:pPr>
-        <w:spacing w:line="240" w:lineRule="auto"/>
-        <w:rPr>
-          <w:rFonts w:ascii="Times New Roman" w:eastAsiaTheme="minorHAnsi" w:hAnsi="Times New Roman" w:cs="Times New Roman" w:hint="eastAsia"/>
-          <w:sz w:val="24"/>
-          <w:szCs w:val="24"/>
-          <w:lang w:eastAsia="zh-CN"/>
-        </w:rPr>
-      </w:pPr>
-    </w:p>
-    <w:p>
-      <w:pPr>
-        <w:spacing w:line="240" w:lineRule="auto"/>
-        <w:rPr>
-          <w:rFonts w:ascii="Times New Roman" w:eastAsiaTheme="minorHAnsi" w:hAnsi="Times New Roman" w:cs="Times New Roman" w:hint="eastAsia"/>
-          <w:sz w:val="24"/>
-          <w:szCs w:val="24"/>
-          <w:lang w:eastAsia="zh-CN"/>
-        </w:rPr>
-      </w:pPr>
-    </w:p>
-    <w:p>
-      <w:pPr>
-        <w:spacing w:line="240" w:lineRule="auto"/>
-        <w:rPr>
-          <w:rFonts w:ascii="Times New Roman" w:eastAsiaTheme="minorHAnsi" w:hAnsi="Times New Roman" w:cs="Times New Roman" w:hint="eastAsia"/>
-          <w:sz w:val="24"/>
-          <w:szCs w:val="24"/>
-          <w:lang w:eastAsia="zh-CN"/>
-        </w:rPr>
-      </w:pPr>
-    </w:p>
-    <w:p>
-      <w:pPr>
-        <w:spacing w:line="240" w:lineRule="auto"/>
-        <w:rPr>
-          <w:rFonts w:ascii="Times New Roman" w:eastAsiaTheme="minorHAnsi" w:hAnsi="Times New Roman" w:cs="Times New Roman" w:hint="eastAsia"/>
-          <w:sz w:val="24"/>
-          <w:szCs w:val="24"/>
-          <w:lang w:eastAsia="zh-CN"/>
-        </w:rPr>
-      </w:pPr>
-    </w:p>
-    <w:p>
-      <w:pPr>
-        <w:spacing w:line="240" w:lineRule="auto"/>
-        <w:rPr>
-          <w:rFonts w:ascii="Times New Roman" w:eastAsiaTheme="minorHAnsi" w:hAnsi="Times New Roman" w:cs="Times New Roman" w:hint="eastAsia"/>
-          <w:sz w:val="24"/>
-          <w:szCs w:val="24"/>
-          <w:lang w:eastAsia="zh-CN"/>
-        </w:rPr>
-      </w:pPr>
-    </w:p>
-    <w:p>
-      <w:pPr>
-        <w:spacing w:line="240" w:lineRule="auto"/>
-        <w:rPr>
-          <w:rFonts w:ascii="Times New Roman" w:eastAsiaTheme="minorHAnsi" w:hAnsi="Times New Roman" w:cs="Times New Roman" w:hint="eastAsia"/>
-          <w:sz w:val="24"/>
-          <w:szCs w:val="24"/>
-          <w:lang w:eastAsia="zh-CN"/>
-        </w:rPr>
-      </w:pPr>
-    </w:p>
-    <w:p>
-      <w:pPr>
-        <w:spacing w:line="240" w:lineRule="auto"/>
-        <w:rPr>
-          <w:rFonts w:ascii="Times New Roman" w:eastAsiaTheme="minorHAnsi" w:hAnsi="Times New Roman" w:cs="Times New Roman" w:hint="eastAsia"/>
-          <w:sz w:val="24"/>
-          <w:szCs w:val="24"/>
-          <w:lang w:eastAsia="zh-CN"/>
-        </w:rPr>
-      </w:pPr>
-    </w:p>
-    <w:p>
-      <w:pPr>
-        <w:spacing w:line="240" w:lineRule="auto"/>
-        <w:rPr>
-          <w:rFonts w:ascii="Times New Roman" w:eastAsiaTheme="minorHAnsi" w:hAnsi="Times New Roman" w:cs="Times New Roman" w:hint="eastAsia"/>
-          <w:sz w:val="24"/>
-          <w:szCs w:val="24"/>
-          <w:lang w:eastAsia="zh-CN"/>
-        </w:rPr>
-      </w:pPr>
-    </w:p>
-    <w:p>
-      <w:pPr>
-        <w:spacing w:line="240" w:lineRule="auto"/>
-        <w:rPr>
-          <w:rFonts w:ascii="Times New Roman" w:eastAsiaTheme="minorHAnsi" w:hAnsi="Times New Roman" w:cs="Times New Roman" w:hint="eastAsia"/>
-          <w:sz w:val="24"/>
-          <w:szCs w:val="24"/>
-          <w:lang w:eastAsia="zh-CN"/>
-        </w:rPr>
-      </w:pPr>
-    </w:p>
-    <w:p>
-      <w:pPr>
-        <w:spacing w:line="240" w:lineRule="auto"/>
-        <w:rPr>
-          <w:rFonts w:ascii="Times New Roman" w:hAnsi="Times New Roman" w:cs="Times New Roman" w:hint="eastAsia"/>
-          <w:sz w:val="24"/>
-          <w:szCs w:val="24"/>
-          <w:lang w:eastAsia="zh-CN"/>
-        </w:rPr>
-      </w:pPr>
-    </w:p>
-    <w:p>
-      <w:pPr>
-        <w:pStyle w:val="NormalWeb"/>
+          <w:rFonts w:ascii="Times New Roman" w:eastAsiaTheme="minorHAnsi" w:hAnsi="Times New Roman" w:cs="Times New Roman"/>
+          <w:sz w:val="24"/>
+          <w:szCs w:val="24"/>
+          <w:lang w:eastAsia="zh-CN"/>
+        </w:rPr>
+      </w:pPr>
+    </w:p>
+    <w:p>
+      <w:pPr>
+        <w:spacing w:line="240" w:lineRule="auto"/>
+        <w:rPr>
+          <w:rFonts w:ascii="Times New Roman" w:eastAsiaTheme="minorHAnsi" w:hAnsi="Times New Roman" w:cs="Times New Roman"/>
+          <w:sz w:val="24"/>
+          <w:szCs w:val="24"/>
+          <w:lang w:eastAsia="zh-CN"/>
+        </w:rPr>
+      </w:pPr>
+    </w:p>
+    <w:p>
+      <w:pPr>
+        <w:spacing w:line="240" w:lineRule="auto"/>
+        <w:rPr>
+          <w:rFonts w:ascii="Times New Roman" w:eastAsiaTheme="minorHAnsi" w:hAnsi="Times New Roman" w:cs="Times New Roman"/>
+          <w:sz w:val="24"/>
+          <w:szCs w:val="24"/>
+          <w:lang w:eastAsia="zh-CN"/>
+        </w:rPr>
+      </w:pPr>
+    </w:p>
+    <w:p>
+      <w:pPr>
+        <w:spacing w:line="240" w:lineRule="auto"/>
+        <w:rPr>
+          <w:rFonts w:ascii="Times New Roman" w:eastAsiaTheme="minorHAnsi" w:hAnsi="Times New Roman" w:cs="Times New Roman"/>
+          <w:sz w:val="24"/>
+          <w:szCs w:val="24"/>
+          <w:lang w:eastAsia="zh-CN"/>
+        </w:rPr>
+      </w:pPr>
+    </w:p>
+    <w:p>
+      <w:pPr>
+        <w:spacing w:line="240" w:lineRule="auto"/>
+        <w:rPr>
+          <w:rFonts w:ascii="Times New Roman" w:eastAsiaTheme="minorHAnsi" w:hAnsi="Times New Roman" w:cs="Times New Roman"/>
+          <w:sz w:val="24"/>
+          <w:szCs w:val="24"/>
+          <w:lang w:eastAsia="zh-CN"/>
+        </w:rPr>
+      </w:pPr>
+    </w:p>
+    <w:p>
+      <w:pPr>
+        <w:spacing w:line="240" w:lineRule="auto"/>
+        <w:rPr>
+          <w:rFonts w:ascii="Times New Roman" w:eastAsiaTheme="minorHAnsi" w:hAnsi="Times New Roman" w:cs="Times New Roman"/>
+          <w:sz w:val="24"/>
+          <w:szCs w:val="24"/>
+          <w:lang w:eastAsia="zh-CN"/>
+        </w:rPr>
+      </w:pPr>
+    </w:p>
+    <w:p>
+      <w:pPr>
+        <w:spacing w:line="240" w:lineRule="auto"/>
+        <w:rPr>
+          <w:rFonts w:ascii="Times New Roman" w:eastAsiaTheme="minorHAnsi" w:hAnsi="Times New Roman" w:cs="Times New Roman"/>
+          <w:sz w:val="24"/>
+          <w:szCs w:val="24"/>
+          <w:lang w:eastAsia="zh-CN"/>
+        </w:rPr>
+      </w:pPr>
+    </w:p>
+    <w:p>
+      <w:pPr>
+        <w:spacing w:line="240" w:lineRule="auto"/>
+        <w:rPr>
+          <w:rFonts w:ascii="Times New Roman" w:eastAsiaTheme="minorHAnsi" w:hAnsi="Times New Roman" w:cs="Times New Roman"/>
+          <w:sz w:val="24"/>
+          <w:szCs w:val="24"/>
+          <w:lang w:eastAsia="zh-CN"/>
+        </w:rPr>
+      </w:pPr>
+    </w:p>
+    <w:p>
+      <w:pPr>
+        <w:spacing w:line="240" w:lineRule="auto"/>
+        <w:rPr>
+          <w:rFonts w:ascii="Times New Roman" w:eastAsiaTheme="minorHAnsi" w:hAnsi="Times New Roman" w:cs="Times New Roman"/>
+          <w:sz w:val="24"/>
+          <w:szCs w:val="24"/>
+          <w:lang w:eastAsia="zh-CN"/>
+        </w:rPr>
+      </w:pPr>
+    </w:p>
+    <w:p>
+      <w:pPr>
+        <w:spacing w:line="240" w:lineRule="auto"/>
+        <w:rPr>
+          <w:rFonts w:ascii="Times New Roman" w:eastAsiaTheme="minorHAnsi" w:hAnsi="Times New Roman" w:cs="Times New Roman"/>
+          <w:sz w:val="24"/>
+          <w:szCs w:val="24"/>
+          <w:lang w:eastAsia="zh-CN"/>
+        </w:rPr>
+      </w:pPr>
+    </w:p>
+    <w:p>
+      <w:pPr>
+        <w:spacing w:line="240" w:lineRule="auto"/>
+        <w:rPr>
+          <w:rFonts w:ascii="Times New Roman" w:hAnsi="Times New Roman" w:cs="Times New Roman"/>
+          <w:sz w:val="24"/>
+          <w:szCs w:val="24"/>
+          <w:lang w:eastAsia="zh-CN"/>
+        </w:rPr>
+      </w:pPr>
+    </w:p>
+    <w:p>
+      <w:pPr>
+        <w:pStyle w:val="a4"/>
         <w:spacing w:before="0" w:beforeAutospacing="0" w:after="160" w:afterAutospacing="0"/>
         <w:rPr>
           <w:rFonts w:ascii="Times New Roman" w:hAnsi="Times New Roman" w:cs="Times New Roman"/>
@@ -4323,50 +4424,51 @@
     </w:p>
     <w:p>
       <w:pPr>
-        <w:pStyle w:val="NormalWeb"/>
+        <w:pStyle w:val="a4"/>
         <w:spacing w:before="0" w:beforeAutospacing="0" w:after="160" w:afterAutospacing="0"/>
         <w:rPr>
+          <w:rFonts w:ascii="Times New Roman" w:hAnsi="Times New Roman" w:cs="Times New Roman"/>
+        </w:rPr>
+      </w:pPr>
+      <w:r>
+        <w:rPr>
+          <w:rFonts w:ascii="Times New Roman" w:hAnsi="Times New Roman" w:cs="Times New Roman"/>
+          <w:color w:val="000000"/>
+        </w:rPr>
+        <w:t>All the chosen products and its related information can be found in shipped cart. From the shopping cart page, customer can remove/update products in the cart, check out and complete payment easily.</w:t>
+      </w:r>
+      <w:r>
+        <w:rPr>
+          <w:rFonts w:ascii="Times New Roman" w:hAnsi="Times New Roman" w:cs="Times New Roman"/>
+        </w:rPr>
+        <w:t xml:space="preserve"> </w:t>
+      </w:r>
+    </w:p>
+    <w:p>
+      <w:pPr>
+        <w:pStyle w:val="a4"/>
+        <w:spacing w:before="0" w:beforeAutospacing="0" w:after="160" w:afterAutospacing="0"/>
+        <w:rPr>
+          <w:rFonts w:ascii="Times New Roman" w:hAnsi="Times New Roman" w:cs="Times New Roman"/>
+        </w:rPr>
+      </w:pPr>
+    </w:p>
+    <w:p>
+      <w:pPr>
+        <w:spacing w:line="240" w:lineRule="auto"/>
+        <w:jc w:val="center"/>
+        <w:rPr>
           <w:rFonts w:ascii="Times New Roman" w:hAnsi="Times New Roman" w:cs="Times New Roman" w:hint="eastAsia"/>
-        </w:rPr>
-      </w:pPr>
-      <w:r>
-        <w:rPr>
-          <w:rFonts w:ascii="Times New Roman" w:hAnsi="Times New Roman" w:cs="Times New Roman"/>
-          <w:color w:val="000000"/>
-        </w:rPr>
-        <w:t>All the chosen products and its related information can be found in shipped cart. From the shopping cart page, customer can remove/update products in the cart, check out and complete payment easily.</w:t>
-      </w:r>
-      <w:r>
-        <w:rPr>
-          <w:rFonts w:ascii="Times New Roman" w:hAnsi="Times New Roman" w:cs="Times New Roman"/>
-        </w:rPr>
-        <w:t xml:space="preserve"> </w:t>
-      </w:r>
-    </w:p>
-    <w:p>
-      <w:pPr>
-        <w:pStyle w:val="NormalWeb"/>
-        <w:spacing w:before="0" w:beforeAutospacing="0" w:after="160" w:afterAutospacing="0"/>
-        <w:rPr>
-          <w:rFonts w:ascii="Times New Roman" w:hAnsi="Times New Roman" w:cs="Times New Roman" w:hint="eastAsia"/>
-        </w:rPr>
-      </w:pPr>
-    </w:p>
-    <w:p>
-      <w:pPr>
-        <w:spacing w:line="240" w:lineRule="auto"/>
-        <w:jc w:val="center"/>
-        <w:rPr>
-          <w:rFonts w:ascii="Times New Roman" w:hAnsi="Times New Roman" w:cs="Times New Roman"/>
-          <w:sz w:val="24"/>
-          <w:szCs w:val="24"/>
+          <w:sz w:val="24"/>
+          <w:szCs w:val="24"/>
+          <w:lang w:eastAsia="zh-CN"/>
         </w:rPr>
       </w:pPr>
       <w:r>
         <w:rPr>
           <w:rFonts w:ascii="Times New Roman" w:hAnsi="Times New Roman" w:cs="Times New Roman"/>
           <w:noProof/>
-          <w:lang w:val="en-GB"/>
+          <w:lang w:eastAsia="zh-CN"/>
         </w:rPr>
         <w:drawing>
           <wp:inline distT="0" distB="0" distL="0" distR="0" wp14:anchorId="0E39D47A" wp14:editId="5B98F5FB">
@@ -4386,7 +4488,7 @@
                     </pic:cNvPicPr>
                   </pic:nvPicPr>
                   <pic:blipFill>
-                    <a:blip r:embed="rId13" cstate="print">
+                    <a:blip r:embed="rId14" cstate="print">
                       <a:extLst>
                         <a:ext uri="{28A0092B-C50C-407E-A947-70E740481C1C}">
                           <a14:useLocalDpi xmlns:a14="http://schemas.microsoft.com/office/drawing/2010/main" val="0"/>
@@ -4417,8 +4519,589 @@
           </wp:inline>
         </w:drawing>
       </w:r>
+    </w:p>
+    <w:p>
+      <w:pPr>
+        <w:spacing w:line="240" w:lineRule="auto"/>
+        <w:rPr>
+          <w:rFonts w:ascii="Times New Roman" w:hAnsi="Times New Roman" w:cs="Times New Roman" w:hint="eastAsia"/>
+          <w:sz w:val="24"/>
+          <w:szCs w:val="24"/>
+          <w:lang w:eastAsia="zh-CN"/>
+        </w:rPr>
+      </w:pPr>
+    </w:p>
+    <w:p>
+      <w:pPr>
+        <w:spacing w:line="240" w:lineRule="auto"/>
+        <w:rPr>
+          <w:rFonts w:ascii="Times New Roman" w:hAnsi="Times New Roman" w:cs="Times New Roman" w:hint="eastAsia"/>
+          <w:sz w:val="24"/>
+          <w:szCs w:val="24"/>
+          <w:lang w:eastAsia="zh-CN"/>
+        </w:rPr>
+      </w:pPr>
+    </w:p>
+    <w:p>
+      <w:pPr>
+        <w:spacing w:line="240" w:lineRule="auto"/>
+        <w:rPr>
+          <w:rFonts w:ascii="Times New Roman" w:hAnsi="Times New Roman" w:cs="Times New Roman" w:hint="eastAsia"/>
+          <w:sz w:val="24"/>
+          <w:szCs w:val="24"/>
+          <w:lang w:eastAsia="zh-CN"/>
+        </w:rPr>
+      </w:pPr>
+    </w:p>
+    <w:p>
+      <w:pPr>
+        <w:spacing w:line="240" w:lineRule="auto"/>
+        <w:rPr>
+          <w:rFonts w:ascii="Times New Roman" w:hAnsi="Times New Roman" w:cs="Times New Roman" w:hint="eastAsia"/>
+          <w:sz w:val="24"/>
+          <w:szCs w:val="24"/>
+          <w:lang w:eastAsia="zh-CN"/>
+        </w:rPr>
+      </w:pPr>
+    </w:p>
+    <w:p>
+      <w:pPr>
+        <w:spacing w:line="240" w:lineRule="auto"/>
+        <w:rPr>
+          <w:rFonts w:ascii="Times New Roman" w:hAnsi="Times New Roman" w:cs="Times New Roman" w:hint="eastAsia"/>
+          <w:sz w:val="24"/>
+          <w:szCs w:val="24"/>
+          <w:lang w:eastAsia="zh-CN"/>
+        </w:rPr>
+      </w:pPr>
+    </w:p>
+    <w:p>
+      <w:pPr>
+        <w:spacing w:line="240" w:lineRule="auto"/>
+        <w:rPr>
+          <w:rFonts w:ascii="Times New Roman" w:hAnsi="Times New Roman" w:cs="Times New Roman" w:hint="eastAsia"/>
+          <w:sz w:val="24"/>
+          <w:szCs w:val="24"/>
+          <w:lang w:eastAsia="zh-CN"/>
+        </w:rPr>
+      </w:pPr>
+    </w:p>
+    <w:p>
+      <w:pPr>
+        <w:spacing w:line="240" w:lineRule="auto"/>
+        <w:rPr>
+          <w:rFonts w:ascii="Times New Roman" w:hAnsi="Times New Roman" w:cs="Times New Roman" w:hint="eastAsia"/>
+          <w:sz w:val="24"/>
+          <w:szCs w:val="24"/>
+          <w:lang w:eastAsia="zh-CN"/>
+        </w:rPr>
+      </w:pPr>
+    </w:p>
+    <w:p>
+      <w:pPr>
+        <w:spacing w:line="240" w:lineRule="auto"/>
+        <w:rPr>
+          <w:rFonts w:ascii="Times New Roman" w:eastAsia="宋体" w:hAnsi="Times New Roman" w:cs="Times New Roman" w:hint="eastAsia"/>
+          <w:b/>
+          <w:sz w:val="28"/>
+          <w:szCs w:val="28"/>
+          <w:lang w:eastAsia="zh-CN"/>
+        </w:rPr>
+      </w:pPr>
+      <w:r>
+        <w:rPr>
+          <w:rFonts w:ascii="Times New Roman" w:eastAsia="宋体" w:hAnsi="Times New Roman" w:cs="Times New Roman"/>
+          <w:b/>
+          <w:sz w:val="28"/>
+          <w:szCs w:val="28"/>
+          <w:lang w:eastAsia="zh-CN"/>
+        </w:rPr>
+        <w:lastRenderedPageBreak/>
+        <w:t>4. Implementation</w:t>
+      </w:r>
+    </w:p>
+    <w:p>
+      <w:pPr>
+        <w:spacing w:line="240" w:lineRule="auto"/>
+        <w:rPr>
+          <w:rFonts w:ascii="Times New Roman" w:eastAsia="宋体" w:hAnsi="Times New Roman" w:cs="Times New Roman" w:hint="eastAsia"/>
+          <w:sz w:val="28"/>
+          <w:szCs w:val="28"/>
+          <w:lang w:eastAsia="zh-CN"/>
+        </w:rPr>
+      </w:pPr>
+      <w:r>
+        <w:rPr>
+          <w:rFonts w:ascii="Times New Roman" w:eastAsia="宋体" w:hAnsi="Times New Roman" w:cs="Times New Roman"/>
+          <w:sz w:val="28"/>
+          <w:szCs w:val="28"/>
+          <w:lang w:eastAsia="zh-CN"/>
+        </w:rPr>
+        <w:t>4.1</w:t>
+      </w:r>
+      <w:r>
+        <w:rPr>
+          <w:rFonts w:ascii="Times New Roman" w:eastAsia="宋体" w:hAnsi="Times New Roman" w:cs="Times New Roman" w:hint="eastAsia"/>
+          <w:sz w:val="28"/>
+          <w:szCs w:val="28"/>
+          <w:lang w:eastAsia="zh-CN"/>
+        </w:rPr>
+        <w:tab/>
+      </w:r>
+      <w:r>
+        <w:rPr>
+          <w:rFonts w:ascii="Times New Roman" w:eastAsia="宋体" w:hAnsi="Times New Roman" w:cs="Times New Roman"/>
+          <w:sz w:val="28"/>
+          <w:szCs w:val="28"/>
+          <w:lang w:eastAsia="zh-CN"/>
+        </w:rPr>
+        <w:t>Coding of the web page template</w:t>
+      </w:r>
+    </w:p>
+    <w:p>
+      <w:pPr>
+        <w:spacing w:line="240" w:lineRule="auto"/>
+        <w:rPr>
+          <w:rFonts w:ascii="Times New Roman" w:eastAsia="宋体" w:hAnsi="Times New Roman" w:cs="Times New Roman" w:hint="eastAsia"/>
+          <w:sz w:val="28"/>
+          <w:szCs w:val="28"/>
+          <w:lang w:eastAsia="zh-CN"/>
+        </w:rPr>
+      </w:pPr>
+      <w:r>
+        <w:rPr>
+          <w:rFonts w:ascii="Times New Roman" w:eastAsia="宋体" w:hAnsi="Times New Roman" w:cs="Times New Roman"/>
+          <w:sz w:val="28"/>
+          <w:szCs w:val="28"/>
+          <w:lang w:eastAsia="zh-CN"/>
+        </w:rPr>
+        <w:t>4.2</w:t>
+      </w:r>
+      <w:r>
+        <w:rPr>
+          <w:rFonts w:ascii="Times New Roman" w:eastAsia="宋体" w:hAnsi="Times New Roman" w:cs="Times New Roman" w:hint="eastAsia"/>
+          <w:sz w:val="28"/>
+          <w:szCs w:val="28"/>
+          <w:lang w:eastAsia="zh-CN"/>
+        </w:rPr>
+        <w:tab/>
+      </w:r>
+      <w:r>
+        <w:rPr>
+          <w:rFonts w:ascii="Times New Roman" w:eastAsia="宋体" w:hAnsi="Times New Roman" w:cs="Times New Roman"/>
+          <w:sz w:val="28"/>
+          <w:szCs w:val="28"/>
+          <w:lang w:eastAsia="zh-CN"/>
+        </w:rPr>
+        <w:t>Coding of the pages</w:t>
+      </w:r>
+    </w:p>
+    <w:p>
+      <w:pPr>
+        <w:spacing w:line="240" w:lineRule="auto"/>
+        <w:rPr>
+          <w:rFonts w:ascii="Times New Roman" w:eastAsia="宋体" w:hAnsi="Times New Roman" w:cs="Times New Roman" w:hint="eastAsia"/>
+          <w:sz w:val="28"/>
+          <w:szCs w:val="28"/>
+          <w:lang w:eastAsia="zh-CN"/>
+        </w:rPr>
+      </w:pPr>
+      <w:r>
+        <w:rPr>
+          <w:rFonts w:ascii="Times New Roman" w:eastAsia="宋体" w:hAnsi="Times New Roman" w:cs="Times New Roman"/>
+          <w:sz w:val="28"/>
+          <w:szCs w:val="28"/>
+          <w:lang w:eastAsia="zh-CN"/>
+        </w:rPr>
+        <w:t>4.3</w:t>
+      </w:r>
+      <w:r>
+        <w:rPr>
+          <w:rFonts w:ascii="Times New Roman" w:eastAsia="宋体" w:hAnsi="Times New Roman" w:cs="Times New Roman" w:hint="eastAsia"/>
+          <w:sz w:val="28"/>
+          <w:szCs w:val="28"/>
+          <w:lang w:eastAsia="zh-CN"/>
+        </w:rPr>
+        <w:tab/>
+      </w:r>
+      <w:r>
+        <w:rPr>
+          <w:rFonts w:ascii="Times New Roman" w:eastAsia="宋体" w:hAnsi="Times New Roman" w:cs="Times New Roman"/>
+          <w:sz w:val="28"/>
+          <w:szCs w:val="28"/>
+          <w:lang w:eastAsia="zh-CN"/>
+        </w:rPr>
+        <w:t xml:space="preserve">Coding of the each function </w:t>
+      </w:r>
+    </w:p>
+    <w:p>
+      <w:pPr>
+        <w:spacing w:line="240" w:lineRule="auto"/>
+        <w:rPr>
+          <w:rFonts w:ascii="Times New Roman" w:eastAsia="宋体" w:hAnsi="Times New Roman" w:cs="Times New Roman" w:hint="eastAsia"/>
+          <w:b/>
+          <w:sz w:val="28"/>
+          <w:szCs w:val="28"/>
+          <w:lang w:eastAsia="zh-CN"/>
+        </w:rPr>
+      </w:pPr>
+      <w:r>
+        <w:rPr>
+          <w:rFonts w:ascii="Times New Roman" w:eastAsia="宋体" w:hAnsi="Times New Roman" w:cs="Times New Roman"/>
+          <w:b/>
+          <w:sz w:val="28"/>
+          <w:szCs w:val="28"/>
+          <w:lang w:eastAsia="zh-CN"/>
+        </w:rPr>
+        <w:t>5. Testing of web application</w:t>
+      </w:r>
+    </w:p>
+    <w:p>
+      <w:pPr>
+        <w:spacing w:line="240" w:lineRule="auto"/>
+        <w:rPr>
+          <w:rFonts w:ascii="Times New Roman" w:eastAsia="宋体" w:hAnsi="Times New Roman" w:cs="Times New Roman" w:hint="eastAsia"/>
+          <w:b/>
+          <w:sz w:val="28"/>
+          <w:szCs w:val="28"/>
+          <w:lang w:eastAsia="zh-CN"/>
+        </w:rPr>
+      </w:pPr>
+    </w:p>
+    <w:p>
+      <w:pPr>
+        <w:spacing w:line="240" w:lineRule="auto"/>
+        <w:rPr>
+          <w:rFonts w:ascii="Times New Roman" w:eastAsia="宋体" w:hAnsi="Times New Roman" w:cs="Times New Roman" w:hint="eastAsia"/>
+          <w:b/>
+          <w:sz w:val="28"/>
+          <w:szCs w:val="28"/>
+          <w:lang w:eastAsia="zh-CN"/>
+        </w:rPr>
+      </w:pPr>
+    </w:p>
+    <w:p>
+      <w:pPr>
+        <w:spacing w:line="240" w:lineRule="auto"/>
+        <w:rPr>
+          <w:rFonts w:ascii="Times New Roman" w:eastAsia="宋体" w:hAnsi="Times New Roman" w:cs="Times New Roman" w:hint="eastAsia"/>
+          <w:b/>
+          <w:sz w:val="28"/>
+          <w:szCs w:val="28"/>
+          <w:lang w:eastAsia="zh-CN"/>
+        </w:rPr>
+      </w:pPr>
+    </w:p>
+    <w:p>
+      <w:pPr>
+        <w:spacing w:line="240" w:lineRule="auto"/>
+        <w:rPr>
+          <w:rFonts w:ascii="Times New Roman" w:eastAsia="宋体" w:hAnsi="Times New Roman" w:cs="Times New Roman" w:hint="eastAsia"/>
+          <w:b/>
+          <w:sz w:val="28"/>
+          <w:szCs w:val="28"/>
+          <w:lang w:eastAsia="zh-CN"/>
+        </w:rPr>
+      </w:pPr>
+      <w:r>
+        <w:rPr>
+          <w:rFonts w:ascii="Times New Roman" w:eastAsia="宋体" w:hAnsi="Times New Roman" w:cs="Times New Roman"/>
+          <w:b/>
+          <w:sz w:val="28"/>
+          <w:szCs w:val="28"/>
+          <w:lang w:eastAsia="zh-CN"/>
+        </w:rPr>
+        <w:t>6. Conclusion</w:t>
+      </w:r>
+    </w:p>
+    <w:p>
+      <w:pPr>
+        <w:spacing w:line="240" w:lineRule="auto"/>
+        <w:rPr>
+          <w:rFonts w:ascii="Times New Roman" w:eastAsia="宋体" w:hAnsi="Times New Roman" w:cs="Times New Roman" w:hint="eastAsia"/>
+          <w:sz w:val="28"/>
+          <w:szCs w:val="28"/>
+          <w:lang w:eastAsia="zh-CN"/>
+        </w:rPr>
+      </w:pPr>
+      <w:r>
+        <w:rPr>
+          <w:rFonts w:ascii="Times New Roman" w:eastAsia="宋体" w:hAnsi="Times New Roman" w:cs="Times New Roman" w:hint="eastAsia"/>
+          <w:sz w:val="28"/>
+          <w:szCs w:val="28"/>
+          <w:lang w:eastAsia="zh-CN"/>
+        </w:rPr>
+        <w:t>A</w:t>
+      </w:r>
+      <w:r>
+        <w:rPr>
+          <w:rFonts w:ascii="Times New Roman" w:eastAsia="宋体" w:hAnsi="Times New Roman" w:cs="Times New Roman"/>
+          <w:sz w:val="28"/>
+          <w:szCs w:val="28"/>
+          <w:lang w:eastAsia="zh-CN"/>
+        </w:rPr>
+        <w:t>n online ecommerce portal selling sports shoes</w:t>
+      </w:r>
+      <w:r>
+        <w:rPr>
+          <w:rFonts w:ascii="Times New Roman" w:eastAsia="宋体" w:hAnsi="Times New Roman" w:cs="Times New Roman" w:hint="eastAsia"/>
+          <w:sz w:val="28"/>
+          <w:szCs w:val="28"/>
+          <w:lang w:eastAsia="zh-CN"/>
+        </w:rPr>
+        <w:t xml:space="preserve"> is successfully implemented</w:t>
+      </w:r>
+      <w:r>
+        <w:rPr>
+          <w:rFonts w:ascii="Times New Roman" w:eastAsia="宋体" w:hAnsi="Times New Roman" w:cs="Times New Roman"/>
+          <w:sz w:val="28"/>
+          <w:szCs w:val="28"/>
+          <w:lang w:eastAsia="zh-CN"/>
+        </w:rPr>
+        <w:t>. The web application allows consumers to view and search for products filtered by their preference, add products to shopping cart and place orders. The products are listed with details including images, brand information and choices of styles, sizes etc.</w:t>
+      </w:r>
+      <w:r>
+        <w:rPr>
+          <w:rFonts w:ascii="Times New Roman" w:eastAsia="宋体" w:hAnsi="Times New Roman" w:cs="Times New Roman" w:hint="eastAsia"/>
+          <w:sz w:val="28"/>
+          <w:szCs w:val="28"/>
+          <w:lang w:eastAsia="zh-CN"/>
+        </w:rPr>
+        <w:t xml:space="preserve"> C</w:t>
+      </w:r>
+      <w:r>
+        <w:rPr>
+          <w:rFonts w:ascii="Times New Roman" w:eastAsia="宋体" w:hAnsi="Times New Roman" w:cs="Times New Roman"/>
+          <w:sz w:val="28"/>
+          <w:szCs w:val="28"/>
+          <w:lang w:eastAsia="zh-CN"/>
+        </w:rPr>
+        <w:t>ustomer can remove/update products in the cart, check out and complete payment easily.</w:t>
+      </w:r>
+    </w:p>
+    <w:p>
+      <w:pPr>
+        <w:spacing w:line="240" w:lineRule="auto"/>
+        <w:rPr>
+          <w:rFonts w:ascii="Times New Roman" w:eastAsia="宋体" w:hAnsi="Times New Roman" w:cs="Times New Roman" w:hint="eastAsia"/>
+          <w:b/>
+          <w:sz w:val="28"/>
+          <w:szCs w:val="28"/>
+          <w:lang w:eastAsia="zh-CN"/>
+        </w:rPr>
+      </w:pPr>
+    </w:p>
+    <w:p>
+      <w:pPr>
+        <w:spacing w:line="240" w:lineRule="auto"/>
+        <w:rPr>
+          <w:rFonts w:ascii="Times New Roman" w:eastAsia="宋体" w:hAnsi="Times New Roman" w:cs="Times New Roman" w:hint="eastAsia"/>
+          <w:b/>
+          <w:sz w:val="28"/>
+          <w:szCs w:val="28"/>
+          <w:lang w:eastAsia="zh-CN"/>
+        </w:rPr>
+      </w:pPr>
+    </w:p>
+    <w:p>
+      <w:pPr>
+        <w:spacing w:line="240" w:lineRule="auto"/>
+        <w:rPr>
+          <w:rFonts w:ascii="Times New Roman" w:eastAsia="宋体" w:hAnsi="Times New Roman" w:cs="Times New Roman" w:hint="eastAsia"/>
+          <w:b/>
+          <w:sz w:val="28"/>
+          <w:szCs w:val="28"/>
+          <w:lang w:eastAsia="zh-CN"/>
+        </w:rPr>
+      </w:pPr>
+    </w:p>
+    <w:p>
+      <w:pPr>
+        <w:spacing w:line="240" w:lineRule="auto"/>
+        <w:rPr>
+          <w:rFonts w:ascii="Times New Roman" w:eastAsia="宋体" w:hAnsi="Times New Roman" w:cs="Times New Roman" w:hint="eastAsia"/>
+          <w:b/>
+          <w:sz w:val="28"/>
+          <w:szCs w:val="28"/>
+          <w:lang w:eastAsia="zh-CN"/>
+        </w:rPr>
+      </w:pPr>
+    </w:p>
+    <w:p>
+      <w:pPr>
+        <w:spacing w:line="240" w:lineRule="auto"/>
+        <w:rPr>
+          <w:rFonts w:ascii="Times New Roman" w:eastAsia="宋体" w:hAnsi="Times New Roman" w:cs="Times New Roman" w:hint="eastAsia"/>
+          <w:b/>
+          <w:sz w:val="28"/>
+          <w:szCs w:val="28"/>
+          <w:lang w:eastAsia="zh-CN"/>
+        </w:rPr>
+      </w:pPr>
+    </w:p>
+    <w:p>
+      <w:pPr>
+        <w:spacing w:line="240" w:lineRule="auto"/>
+        <w:rPr>
+          <w:rFonts w:ascii="Times New Roman" w:eastAsia="宋体" w:hAnsi="Times New Roman" w:cs="Times New Roman" w:hint="eastAsia"/>
+          <w:b/>
+          <w:sz w:val="28"/>
+          <w:szCs w:val="28"/>
+          <w:lang w:eastAsia="zh-CN"/>
+        </w:rPr>
+      </w:pPr>
+    </w:p>
+    <w:p>
+      <w:pPr>
+        <w:spacing w:line="240" w:lineRule="auto"/>
+        <w:rPr>
+          <w:rFonts w:ascii="Times New Roman" w:eastAsia="宋体" w:hAnsi="Times New Roman" w:cs="Times New Roman" w:hint="eastAsia"/>
+          <w:b/>
+          <w:sz w:val="28"/>
+          <w:szCs w:val="28"/>
+          <w:lang w:eastAsia="zh-CN"/>
+        </w:rPr>
+      </w:pPr>
+    </w:p>
+    <w:p>
+      <w:pPr>
+        <w:spacing w:line="240" w:lineRule="auto"/>
+        <w:rPr>
+          <w:rFonts w:ascii="Times New Roman" w:eastAsia="宋体" w:hAnsi="Times New Roman" w:cs="Times New Roman" w:hint="eastAsia"/>
+          <w:b/>
+          <w:sz w:val="28"/>
+          <w:szCs w:val="28"/>
+          <w:lang w:eastAsia="zh-CN"/>
+        </w:rPr>
+      </w:pPr>
+    </w:p>
+    <w:p>
+      <w:pPr>
+        <w:spacing w:line="240" w:lineRule="auto"/>
+        <w:rPr>
+          <w:rFonts w:ascii="Times New Roman" w:eastAsia="宋体" w:hAnsi="Times New Roman" w:cs="Times New Roman" w:hint="eastAsia"/>
+          <w:b/>
+          <w:sz w:val="28"/>
+          <w:szCs w:val="28"/>
+          <w:lang w:eastAsia="zh-CN"/>
+        </w:rPr>
+      </w:pPr>
+    </w:p>
+    <w:p>
+      <w:pPr>
+        <w:spacing w:line="240" w:lineRule="auto"/>
+        <w:rPr>
+          <w:rFonts w:ascii="Times New Roman" w:eastAsia="宋体" w:hAnsi="Times New Roman" w:cs="Times New Roman" w:hint="eastAsia"/>
+          <w:b/>
+          <w:sz w:val="28"/>
+          <w:szCs w:val="28"/>
+          <w:lang w:eastAsia="zh-CN"/>
+        </w:rPr>
+      </w:pPr>
+    </w:p>
+    <w:p>
+      <w:pPr>
+        <w:spacing w:line="240" w:lineRule="auto"/>
+        <w:rPr>
+          <w:rFonts w:ascii="Times New Roman" w:eastAsia="宋体" w:hAnsi="Times New Roman" w:cs="Times New Roman" w:hint="eastAsia"/>
+          <w:b/>
+          <w:sz w:val="28"/>
+          <w:szCs w:val="28"/>
+          <w:lang w:eastAsia="zh-CN"/>
+        </w:rPr>
+      </w:pPr>
+    </w:p>
+    <w:p>
+      <w:pPr>
+        <w:spacing w:line="240" w:lineRule="auto"/>
+        <w:rPr>
+          <w:rFonts w:ascii="Times New Roman" w:eastAsia="宋体" w:hAnsi="Times New Roman" w:cs="Times New Roman" w:hint="eastAsia"/>
+          <w:b/>
+          <w:sz w:val="28"/>
+          <w:szCs w:val="28"/>
+          <w:lang w:eastAsia="zh-CN"/>
+        </w:rPr>
+      </w:pPr>
+    </w:p>
+    <w:p>
+      <w:pPr>
+        <w:spacing w:line="240" w:lineRule="auto"/>
+        <w:rPr>
+          <w:rFonts w:ascii="Times New Roman" w:eastAsia="宋体" w:hAnsi="Times New Roman" w:cs="Times New Roman" w:hint="eastAsia"/>
+          <w:b/>
+          <w:sz w:val="28"/>
+          <w:szCs w:val="28"/>
+          <w:lang w:eastAsia="zh-CN"/>
+        </w:rPr>
+      </w:pPr>
+      <w:r>
+        <w:rPr>
+          <w:rFonts w:ascii="Times New Roman" w:eastAsia="宋体" w:hAnsi="Times New Roman" w:cs="Times New Roman"/>
+          <w:b/>
+          <w:sz w:val="28"/>
+          <w:szCs w:val="28"/>
+          <w:lang w:eastAsia="zh-CN"/>
+        </w:rPr>
+        <w:lastRenderedPageBreak/>
+        <w:t>Appendices</w:t>
+      </w:r>
+    </w:p>
+    <w:p>
+      <w:pPr>
+        <w:spacing w:line="240" w:lineRule="auto"/>
+        <w:ind w:firstLine="720"/>
+        <w:rPr>
+          <w:rFonts w:ascii="Times New Roman" w:eastAsia="宋体" w:hAnsi="Times New Roman" w:cs="Times New Roman"/>
+          <w:sz w:val="28"/>
+          <w:szCs w:val="28"/>
+          <w:lang w:eastAsia="zh-CN"/>
+        </w:rPr>
+      </w:pPr>
+      <w:proofErr w:type="gramStart"/>
+      <w:r>
+        <w:rPr>
+          <w:rFonts w:ascii="Times New Roman" w:eastAsia="宋体" w:hAnsi="Times New Roman" w:cs="Times New Roman"/>
+          <w:sz w:val="28"/>
+          <w:szCs w:val="28"/>
+          <w:lang w:eastAsia="zh-CN"/>
+        </w:rPr>
+        <w:t>Appendix :</w:t>
+      </w:r>
+      <w:proofErr w:type="gramEnd"/>
+      <w:r>
+        <w:rPr>
+          <w:rFonts w:ascii="Times New Roman" w:eastAsia="宋体" w:hAnsi="Times New Roman" w:cs="Times New Roman"/>
+          <w:sz w:val="28"/>
+          <w:szCs w:val="28"/>
+          <w:lang w:eastAsia="zh-CN"/>
+        </w:rPr>
+        <w:t xml:space="preserve"> Source Codes</w:t>
+      </w:r>
+    </w:p>
+    <w:p>
+      <w:pPr>
+        <w:spacing w:line="240" w:lineRule="auto"/>
+        <w:ind w:firstLine="720"/>
+        <w:rPr>
+          <w:rFonts w:ascii="Times New Roman" w:hAnsi="Times New Roman" w:cs="Times New Roman" w:hint="eastAsia"/>
+          <w:sz w:val="24"/>
+          <w:szCs w:val="24"/>
+          <w:lang w:eastAsia="zh-CN"/>
+        </w:rPr>
+      </w:pPr>
       <w:bookmarkStart w:id="0" w:name="_GoBack"/>
       <w:bookmarkEnd w:id="0"/>
+      <w:proofErr w:type="gramStart"/>
+      <w:r>
+        <w:rPr>
+          <w:rFonts w:ascii="Times New Roman" w:hAnsi="Times New Roman" w:cs="Times New Roman"/>
+          <w:sz w:val="24"/>
+          <w:szCs w:val="24"/>
+          <w:lang w:eastAsia="zh-CN"/>
+        </w:rPr>
+        <w:t>Contribution to the project by each team member shown in a table.</w:t>
+      </w:r>
+      <w:proofErr w:type="gramEnd"/>
     </w:p>
     <w:sectPr>
       <w:pgSz w:w="12240" w:h="15840"/>
@@ -4431,7 +5114,7 @@
 </file>
 
 <file path=word/endnotes.xml><?xml version="1.0" encoding="utf-8"?>
-<w:endnotes xmlns:wpc="http://schemas.microsoft.com/office/word/2010/wordprocessingCanvas" xmlns:mo="http://schemas.microsoft.com/office/mac/office/2008/main" xmlns:mc="http://schemas.openxmlformats.org/markup-compatibility/2006" xmlns:mv="urn:schemas-microsoft-com:mac:vml" xmlns:o="urn:schemas-microsoft-com:office:office" xmlns:r="http://schemas.openxmlformats.org/officeDocument/2006/relationships" xmlns:m="http://schemas.openxmlformats.org/officeDocument/2006/math" xmlns:v="urn:schemas-microsoft-com:vml" xmlns:wp14="http://schemas.microsoft.com/office/word/2010/wordprocessingDrawing" xmlns:wp="http://schemas.openxmlformats.org/drawingml/2006/wordprocessingDrawing" xmlns:w10="urn:schemas-microsoft-com:office:word" xmlns:w="http://schemas.openxmlformats.org/wordprocessingml/2006/main" xmlns:w14="http://schemas.microsoft.com/office/word/2010/wordml" xmlns:w15="http://schemas.microsoft.com/office/word/2012/wordml" xmlns:wpg="http://schemas.microsoft.com/office/word/2010/wordprocessingGroup" xmlns:wpi="http://schemas.microsoft.com/office/word/2010/wordprocessingInk" xmlns:wne="http://schemas.microsoft.com/office/word/2006/wordml" xmlns:wps="http://schemas.microsoft.com/office/word/2010/wordprocessingShape" mc:Ignorable="w14 w15 wp14">
+<w:endnotes xmlns:wpc="http://schemas.microsoft.com/office/word/2010/wordprocessingCanvas" xmlns:mc="http://schemas.openxmlformats.org/markup-compatibility/2006" xmlns:o="urn:schemas-microsoft-com:office:office" xmlns:r="http://schemas.openxmlformats.org/officeDocument/2006/relationships" xmlns:m="http://schemas.openxmlformats.org/officeDocument/2006/math" xmlns:v="urn:schemas-microsoft-com:vml" xmlns:wp14="http://schemas.microsoft.com/office/word/2010/wordprocessingDrawing" xmlns:wp="http://schemas.openxmlformats.org/drawingml/2006/wordprocessingDrawing" xmlns:w10="urn:schemas-microsoft-com:office:word" xmlns:w="http://schemas.openxmlformats.org/wordprocessingml/2006/main" xmlns:w14="http://schemas.microsoft.com/office/word/2010/wordml" xmlns:wpg="http://schemas.microsoft.com/office/word/2010/wordprocessingGroup" xmlns:wpi="http://schemas.microsoft.com/office/word/2010/wordprocessingInk" xmlns:wne="http://schemas.microsoft.com/office/word/2006/wordml" xmlns:wps="http://schemas.microsoft.com/office/word/2010/wordprocessingShape" mc:Ignorable="w14 wp14">
   <w:endnote w:type="separator" w:id="-1">
     <w:p>
       <w:pPr>
@@ -4456,7 +5139,7 @@
 </file>
 
 <file path=word/footnotes.xml><?xml version="1.0" encoding="utf-8"?>
-<w:footnotes xmlns:wpc="http://schemas.microsoft.com/office/word/2010/wordprocessingCanvas" xmlns:mo="http://schemas.microsoft.com/office/mac/office/2008/main" xmlns:mc="http://schemas.openxmlformats.org/markup-compatibility/2006" xmlns:mv="urn:schemas-microsoft-com:mac:vml" xmlns:o="urn:schemas-microsoft-com:office:office" xmlns:r="http://schemas.openxmlformats.org/officeDocument/2006/relationships" xmlns:m="http://schemas.openxmlformats.org/officeDocument/2006/math" xmlns:v="urn:schemas-microsoft-com:vml" xmlns:wp14="http://schemas.microsoft.com/office/word/2010/wordprocessingDrawing" xmlns:wp="http://schemas.openxmlformats.org/drawingml/2006/wordprocessingDrawing" xmlns:w10="urn:schemas-microsoft-com:office:word" xmlns:w="http://schemas.openxmlformats.org/wordprocessingml/2006/main" xmlns:w14="http://schemas.microsoft.com/office/word/2010/wordml" xmlns:w15="http://schemas.microsoft.com/office/word/2012/wordml" xmlns:wpg="http://schemas.microsoft.com/office/word/2010/wordprocessingGroup" xmlns:wpi="http://schemas.microsoft.com/office/word/2010/wordprocessingInk" xmlns:wne="http://schemas.microsoft.com/office/word/2006/wordml" xmlns:wps="http://schemas.microsoft.com/office/word/2010/wordprocessingShape" mc:Ignorable="w14 w15 wp14">
+<w:footnotes xmlns:wpc="http://schemas.microsoft.com/office/word/2010/wordprocessingCanvas" xmlns:mc="http://schemas.openxmlformats.org/markup-compatibility/2006" xmlns:o="urn:schemas-microsoft-com:office:office" xmlns:r="http://schemas.openxmlformats.org/officeDocument/2006/relationships" xmlns:m="http://schemas.openxmlformats.org/officeDocument/2006/math" xmlns:v="urn:schemas-microsoft-com:vml" xmlns:wp14="http://schemas.microsoft.com/office/word/2010/wordprocessingDrawing" xmlns:wp="http://schemas.openxmlformats.org/drawingml/2006/wordprocessingDrawing" xmlns:w10="urn:schemas-microsoft-com:office:word" xmlns:w="http://schemas.openxmlformats.org/wordprocessingml/2006/main" xmlns:w14="http://schemas.microsoft.com/office/word/2010/wordml" xmlns:wpg="http://schemas.microsoft.com/office/word/2010/wordprocessingGroup" xmlns:wpi="http://schemas.microsoft.com/office/word/2010/wordprocessingInk" xmlns:wne="http://schemas.microsoft.com/office/word/2006/wordml" xmlns:wps="http://schemas.microsoft.com/office/word/2010/wordprocessingShape" mc:Ignorable="w14 wp14">
   <w:footnote w:type="separator" w:id="-1">
     <w:p>
       <w:pPr>
@@ -4481,7 +5164,7 @@
 </file>
 
 <file path=word/numbering.xml><?xml version="1.0" encoding="utf-8"?>
-<w:numbering xmlns:wpc="http://schemas.microsoft.com/office/word/2010/wordprocessingCanvas" xmlns:mo="http://schemas.microsoft.com/office/mac/office/2008/main" xmlns:mc="http://schemas.openxmlformats.org/markup-compatibility/2006" xmlns:mv="urn:schemas-microsoft-com:mac:vml" xmlns:o="urn:schemas-microsoft-com:office:office" xmlns:r="http://schemas.openxmlformats.org/officeDocument/2006/relationships" xmlns:m="http://schemas.openxmlformats.org/officeDocument/2006/math" xmlns:v="urn:schemas-microsoft-com:vml" xmlns:wp14="http://schemas.microsoft.com/office/word/2010/wordprocessingDrawing" xmlns:wp="http://schemas.openxmlformats.org/drawingml/2006/wordprocessingDrawing" xmlns:w10="urn:schemas-microsoft-com:office:word" xmlns:w="http://schemas.openxmlformats.org/wordprocessingml/2006/main" xmlns:w14="http://schemas.microsoft.com/office/word/2010/wordml" xmlns:w15="http://schemas.microsoft.com/office/word/2012/wordml" xmlns:wpg="http://schemas.microsoft.com/office/word/2010/wordprocessingGroup" xmlns:wpi="http://schemas.microsoft.com/office/word/2010/wordprocessingInk" xmlns:wne="http://schemas.microsoft.com/office/word/2006/wordml" xmlns:wps="http://schemas.microsoft.com/office/word/2010/wordprocessingShape" mc:Ignorable="w14 w15 wp14">
+<w:numbering xmlns:wpc="http://schemas.microsoft.com/office/word/2010/wordprocessingCanvas" xmlns:mc="http://schemas.openxmlformats.org/markup-compatibility/2006" xmlns:o="urn:schemas-microsoft-com:office:office" xmlns:r="http://schemas.openxmlformats.org/officeDocument/2006/relationships" xmlns:m="http://schemas.openxmlformats.org/officeDocument/2006/math" xmlns:v="urn:schemas-microsoft-com:vml" xmlns:wp14="http://schemas.microsoft.com/office/word/2010/wordprocessingDrawing" xmlns:wp="http://schemas.openxmlformats.org/drawingml/2006/wordprocessingDrawing" xmlns:w10="urn:schemas-microsoft-com:office:word" xmlns:w="http://schemas.openxmlformats.org/wordprocessingml/2006/main" xmlns:w14="http://schemas.microsoft.com/office/word/2010/wordml" xmlns:wpg="http://schemas.microsoft.com/office/word/2010/wordprocessingGroup" xmlns:wpi="http://schemas.microsoft.com/office/word/2010/wordprocessingInk" xmlns:wne="http://schemas.microsoft.com/office/word/2006/wordml" xmlns:wps="http://schemas.microsoft.com/office/word/2010/wordprocessingShape" mc:Ignorable="w14 wp14">
   <w:abstractNum w:abstractNumId="0">
     <w:nsid w:val="08AC4D31"/>
     <w:multiLevelType w:val="hybridMultilevel"/>
@@ -5407,7 +6090,7 @@
 </file>
 
 <file path=word/styles.xml><?xml version="1.0" encoding="utf-8"?>
-<w:styles xmlns:mc="http://schemas.openxmlformats.org/markup-compatibility/2006" xmlns:r="http://schemas.openxmlformats.org/officeDocument/2006/relationships" xmlns:w="http://schemas.openxmlformats.org/wordprocessingml/2006/main" xmlns:w14="http://schemas.microsoft.com/office/word/2010/wordml" xmlns:w15="http://schemas.microsoft.com/office/word/2012/wordml" mc:Ignorable="w14 w15">
+<w:styles xmlns:mc="http://schemas.openxmlformats.org/markup-compatibility/2006" xmlns:r="http://schemas.openxmlformats.org/officeDocument/2006/relationships" xmlns:w="http://schemas.openxmlformats.org/wordprocessingml/2006/main" xmlns:w14="http://schemas.microsoft.com/office/word/2010/wordml" mc:Ignorable="w14">
   <w:docDefaults>
     <w:rPrDefault>
       <w:rPr>
@@ -5423,391 +6106,146 @@
       </w:pPr>
     </w:pPrDefault>
   </w:docDefaults>
-  <w:latentStyles w:defLockedState="0" w:defUIPriority="99" w:defSemiHidden="0" w:defUnhideWhenUsed="0" w:defQFormat="0" w:count="382">
-    <w:lsdException w:name="Normal" w:uiPriority="0" w:qFormat="1"/>
-    <w:lsdException w:name="heading 1" w:uiPriority="9" w:qFormat="1"/>
-    <w:lsdException w:name="heading 2" w:semiHidden="1" w:uiPriority="9" w:unhideWhenUsed="1" w:qFormat="1"/>
-    <w:lsdException w:name="heading 3" w:semiHidden="1" w:uiPriority="9" w:unhideWhenUsed="1" w:qFormat="1"/>
-    <w:lsdException w:name="heading 4" w:semiHidden="1" w:uiPriority="9" w:unhideWhenUsed="1" w:qFormat="1"/>
-    <w:lsdException w:name="heading 5" w:semiHidden="1" w:uiPriority="9" w:unhideWhenUsed="1" w:qFormat="1"/>
-    <w:lsdException w:name="heading 6" w:semiHidden="1" w:uiPriority="9" w:unhideWhenUsed="1" w:qFormat="1"/>
-    <w:lsdException w:name="heading 7" w:semiHidden="1" w:uiPriority="9" w:unhideWhenUsed="1" w:qFormat="1"/>
-    <w:lsdException w:name="heading 8" w:semiHidden="1" w:uiPriority="9" w:unhideWhenUsed="1" w:qFormat="1"/>
-    <w:lsdException w:name="heading 9" w:semiHidden="1" w:uiPriority="9" w:unhideWhenUsed="1" w:qFormat="1"/>
-    <w:lsdException w:name="index 1" w:semiHidden="1" w:unhideWhenUsed="1"/>
-    <w:lsdException w:name="index 2" w:semiHidden="1" w:unhideWhenUsed="1"/>
-    <w:lsdException w:name="index 3" w:semiHidden="1" w:unhideWhenUsed="1"/>
-    <w:lsdException w:name="index 4" w:semiHidden="1" w:unhideWhenUsed="1"/>
-    <w:lsdException w:name="index 5" w:semiHidden="1" w:unhideWhenUsed="1"/>
-    <w:lsdException w:name="index 6" w:semiHidden="1" w:unhideWhenUsed="1"/>
-    <w:lsdException w:name="index 7" w:semiHidden="1" w:unhideWhenUsed="1"/>
-    <w:lsdException w:name="index 8" w:semiHidden="1" w:unhideWhenUsed="1"/>
-    <w:lsdException w:name="index 9" w:semiHidden="1" w:unhideWhenUsed="1"/>
-    <w:lsdException w:name="toc 1" w:semiHidden="1" w:uiPriority="39" w:unhideWhenUsed="1"/>
-    <w:lsdException w:name="toc 2" w:semiHidden="1" w:uiPriority="39" w:unhideWhenUsed="1"/>
-    <w:lsdException w:name="toc 3" w:semiHidden="1" w:uiPriority="39" w:unhideWhenUsed="1"/>
-    <w:lsdException w:name="toc 4" w:semiHidden="1" w:uiPriority="39" w:unhideWhenUsed="1"/>
-    <w:lsdException w:name="toc 5" w:semiHidden="1" w:uiPriority="39" w:unhideWhenUsed="1"/>
-    <w:lsdException w:name="toc 6" w:semiHidden="1" w:uiPriority="39" w:unhideWhenUsed="1"/>
-    <w:lsdException w:name="toc 7" w:semiHidden="1" w:uiPriority="39" w:unhideWhenUsed="1"/>
-    <w:lsdException w:name="toc 8" w:semiHidden="1" w:uiPriority="39" w:unhideWhenUsed="1"/>
-    <w:lsdException w:name="toc 9" w:semiHidden="1" w:uiPriority="39" w:unhideWhenUsed="1"/>
-    <w:lsdException w:name="Normal Indent" w:semiHidden="1" w:unhideWhenUsed="1"/>
-    <w:lsdException w:name="footnote text" w:semiHidden="1" w:unhideWhenUsed="1"/>
-    <w:lsdException w:name="annotation text" w:semiHidden="1" w:unhideWhenUsed="1"/>
-    <w:lsdException w:name="header" w:semiHidden="1" w:unhideWhenUsed="1"/>
-    <w:lsdException w:name="footer" w:semiHidden="1" w:unhideWhenUsed="1"/>
-    <w:lsdException w:name="index heading" w:semiHidden="1" w:unhideWhenUsed="1"/>
-    <w:lsdException w:name="caption" w:semiHidden="1" w:uiPriority="35" w:unhideWhenUsed="1" w:qFormat="1"/>
-    <w:lsdException w:name="table of figures" w:semiHidden="1" w:unhideWhenUsed="1"/>
-    <w:lsdException w:name="envelope address" w:semiHidden="1" w:unhideWhenUsed="1"/>
-    <w:lsdException w:name="envelope return" w:semiHidden="1" w:unhideWhenUsed="1"/>
-    <w:lsdException w:name="footnote reference" w:semiHidden="1" w:unhideWhenUsed="1"/>
-    <w:lsdException w:name="annotation reference" w:semiHidden="1" w:unhideWhenUsed="1"/>
-    <w:lsdException w:name="line number" w:semiHidden="1" w:unhideWhenUsed="1"/>
-    <w:lsdException w:name="page number" w:semiHidden="1" w:unhideWhenUsed="1"/>
-    <w:lsdException w:name="endnote reference" w:semiHidden="1" w:unhideWhenUsed="1"/>
-    <w:lsdException w:name="endnote text" w:semiHidden="1" w:unhideWhenUsed="1"/>
-    <w:lsdException w:name="table of authorities" w:semiHidden="1" w:unhideWhenUsed="1"/>
-    <w:lsdException w:name="macro" w:semiHidden="1" w:unhideWhenUsed="1"/>
-    <w:lsdException w:name="toa heading" w:semiHidden="1" w:unhideWhenUsed="1"/>
-    <w:lsdException w:name="List" w:semiHidden="1" w:unhideWhenUsed="1"/>
-    <w:lsdException w:name="List Bullet" w:semiHidden="1" w:unhideWhenUsed="1"/>
-    <w:lsdException w:name="List Number" w:semiHidden="1" w:unhideWhenUsed="1"/>
-    <w:lsdException w:name="List 2" w:semiHidden="1" w:unhideWhenUsed="1"/>
-    <w:lsdException w:name="List 3" w:semiHidden="1" w:unhideWhenUsed="1"/>
-    <w:lsdException w:name="List 4" w:semiHidden="1" w:unhideWhenUsed="1"/>
-    <w:lsdException w:name="List 5" w:semiHidden="1" w:unhideWhenUsed="1"/>
-    <w:lsdException w:name="List Bullet 2" w:semiHidden="1" w:unhideWhenUsed="1"/>
-    <w:lsdException w:name="List Bullet 3" w:semiHidden="1" w:unhideWhenUsed="1"/>
-    <w:lsdException w:name="List Bullet 4" w:semiHidden="1" w:unhideWhenUsed="1"/>
-    <w:lsdException w:name="List Bullet 5" w:semiHidden="1" w:unhideWhenUsed="1"/>
-    <w:lsdException w:name="List Number 2" w:semiHidden="1" w:unhideWhenUsed="1"/>
-    <w:lsdException w:name="List Number 3" w:semiHidden="1" w:unhideWhenUsed="1"/>
-    <w:lsdException w:name="List Number 4" w:semiHidden="1" w:unhideWhenUsed="1"/>
-    <w:lsdException w:name="List Number 5" w:semiHidden="1" w:unhideWhenUsed="1"/>
-    <w:lsdException w:name="Title" w:uiPriority="10" w:qFormat="1"/>
-    <w:lsdException w:name="Closing" w:semiHidden="1" w:unhideWhenUsed="1"/>
-    <w:lsdException w:name="Signature" w:semiHidden="1" w:unhideWhenUsed="1"/>
-    <w:lsdException w:name="Default Paragraph Font" w:semiHidden="1" w:uiPriority="1" w:unhideWhenUsed="1"/>
-    <w:lsdException w:name="Body Text" w:semiHidden="1" w:unhideWhenUsed="1"/>
-    <w:lsdException w:name="Body Text Indent" w:semiHidden="1" w:unhideWhenUsed="1"/>
-    <w:lsdException w:name="List Continue" w:semiHidden="1" w:unhideWhenUsed="1"/>
-    <w:lsdException w:name="List Continue 2" w:semiHidden="1" w:unhideWhenUsed="1"/>
-    <w:lsdException w:name="List Continue 3" w:semiHidden="1" w:unhideWhenUsed="1"/>
-    <w:lsdException w:name="List Continue 4" w:semiHidden="1" w:unhideWhenUsed="1"/>
-    <w:lsdException w:name="List Continue 5" w:semiHidden="1" w:unhideWhenUsed="1"/>
-    <w:lsdException w:name="Message Header" w:semiHidden="1" w:unhideWhenUsed="1"/>
-    <w:lsdException w:name="Subtitle" w:uiPriority="11" w:qFormat="1"/>
-    <w:lsdException w:name="Salutation" w:semiHidden="1" w:unhideWhenUsed="1"/>
-    <w:lsdException w:name="Date" w:semiHidden="1" w:unhideWhenUsed="1"/>
-    <w:lsdException w:name="Body Text First Indent" w:semiHidden="1" w:unhideWhenUsed="1"/>
-    <w:lsdException w:name="Body Text First Indent 2" w:semiHidden="1" w:unhideWhenUsed="1"/>
-    <w:lsdException w:name="Note Heading" w:semiHidden="1" w:unhideWhenUsed="1"/>
-    <w:lsdException w:name="Body Text 2" w:semiHidden="1" w:unhideWhenUsed="1"/>
-    <w:lsdException w:name="Body Text 3" w:semiHidden="1" w:unhideWhenUsed="1"/>
-    <w:lsdException w:name="Body Text Indent 2" w:semiHidden="1" w:unhideWhenUsed="1"/>
-    <w:lsdException w:name="Body Text Indent 3" w:semiHidden="1" w:unhideWhenUsed="1"/>
-    <w:lsdException w:name="Block Text" w:semiHidden="1" w:unhideWhenUsed="1"/>
-    <w:lsdException w:name="Hyperlink" w:semiHidden="1" w:unhideWhenUsed="1"/>
-    <w:lsdException w:name="FollowedHyperlink" w:semiHidden="1" w:unhideWhenUsed="1"/>
-    <w:lsdException w:name="Strong" w:uiPriority="22" w:qFormat="1"/>
-    <w:lsdException w:name="Emphasis" w:uiPriority="20" w:qFormat="1"/>
-    <w:lsdException w:name="Document Map" w:semiHidden="1" w:unhideWhenUsed="1"/>
-    <w:lsdException w:name="Plain Text" w:semiHidden="1" w:unhideWhenUsed="1"/>
-    <w:lsdException w:name="E-mail Signature" w:semiHidden="1" w:unhideWhenUsed="1"/>
-    <w:lsdException w:name="HTML Top of Form" w:semiHidden="1" w:unhideWhenUsed="1"/>
-    <w:lsdException w:name="HTML Bottom of Form" w:semiHidden="1" w:unhideWhenUsed="1"/>
-    <w:lsdException w:name="Normal (Web)" w:semiHidden="1" w:unhideWhenUsed="1"/>
-    <w:lsdException w:name="HTML Acronym" w:semiHidden="1" w:unhideWhenUsed="1"/>
-    <w:lsdException w:name="HTML Address" w:semiHidden="1" w:unhideWhenUsed="1"/>
-    <w:lsdException w:name="HTML Cite" w:semiHidden="1" w:unhideWhenUsed="1"/>
-    <w:lsdException w:name="HTML Code" w:semiHidden="1" w:unhideWhenUsed="1"/>
-    <w:lsdException w:name="HTML Definition" w:semiHidden="1" w:unhideWhenUsed="1"/>
-    <w:lsdException w:name="HTML Keyboard" w:semiHidden="1" w:unhideWhenUsed="1"/>
-    <w:lsdException w:name="HTML Preformatted" w:semiHidden="1" w:unhideWhenUsed="1"/>
-    <w:lsdException w:name="HTML Sample" w:semiHidden="1" w:unhideWhenUsed="1"/>
-    <w:lsdException w:name="HTML Typewriter" w:semiHidden="1" w:unhideWhenUsed="1"/>
-    <w:lsdException w:name="HTML Variable" w:semiHidden="1" w:unhideWhenUsed="1"/>
-    <w:lsdException w:name="Normal Table" w:semiHidden="1" w:unhideWhenUsed="1"/>
-    <w:lsdException w:name="annotation subject" w:semiHidden="1" w:unhideWhenUsed="1"/>
-    <w:lsdException w:name="No List" w:semiHidden="1" w:unhideWhenUsed="1"/>
-    <w:lsdException w:name="Outline List 1" w:semiHidden="1" w:unhideWhenUsed="1"/>
-    <w:lsdException w:name="Outline List 2" w:semiHidden="1" w:unhideWhenUsed="1"/>
-    <w:lsdException w:name="Outline List 3" w:semiHidden="1" w:unhideWhenUsed="1"/>
-    <w:lsdException w:name="Table Simple 1" w:semiHidden="1" w:unhideWhenUsed="1"/>
-    <w:lsdException w:name="Table Simple 2" w:semiHidden="1" w:unhideWhenUsed="1"/>
-    <w:lsdException w:name="Table Simple 3" w:semiHidden="1" w:unhideWhenUsed="1"/>
-    <w:lsdException w:name="Table Classic 1" w:semiHidden="1" w:unhideWhenUsed="1"/>
-    <w:lsdException w:name="Table Classic 2" w:semiHidden="1" w:unhideWhenUsed="1"/>
-    <w:lsdException w:name="Table Classic 3" w:semiHidden="1" w:unhideWhenUsed="1"/>
-    <w:lsdException w:name="Table Classic 4" w:semiHidden="1" w:unhideWhenUsed="1"/>
-    <w:lsdException w:name="Table Colorful 1" w:semiHidden="1" w:unhideWhenUsed="1"/>
-    <w:lsdException w:name="Table Colorful 2" w:semiHidden="1" w:unhideWhenUsed="1"/>
-    <w:lsdException w:name="Table Colorful 3" w:semiHidden="1" w:unhideWhenUsed="1"/>
-    <w:lsdException w:name="Table Columns 1" w:semiHidden="1" w:unhideWhenUsed="1"/>
-    <w:lsdException w:name="Table Columns 2" w:semiHidden="1" w:unhideWhenUsed="1"/>
-    <w:lsdException w:name="Table Columns 3" w:semiHidden="1" w:unhideWhenUsed="1"/>
-    <w:lsdException w:name="Table Columns 4" w:semiHidden="1" w:unhideWhenUsed="1"/>
-    <w:lsdException w:name="Table Columns 5" w:semiHidden="1" w:unhideWhenUsed="1"/>
-    <w:lsdException w:name="Table Grid 1" w:semiHidden="1" w:unhideWhenUsed="1"/>
-    <w:lsdException w:name="Table Grid 2" w:semiHidden="1" w:unhideWhenUsed="1"/>
-    <w:lsdException w:name="Table Grid 3" w:semiHidden="1" w:unhideWhenUsed="1"/>
-    <w:lsdException w:name="Table Grid 4" w:semiHidden="1" w:unhideWhenUsed="1"/>
-    <w:lsdException w:name="Table Grid 5" w:semiHidden="1" w:unhideWhenUsed="1"/>
-    <w:lsdException w:name="Table Grid 6" w:semiHidden="1" w:unhideWhenUsed="1"/>
-    <w:lsdException w:name="Table Grid 7" w:semiHidden="1" w:unhideWhenUsed="1"/>
-    <w:lsdException w:name="Table Grid 8" w:semiHidden="1" w:unhideWhenUsed="1"/>
-    <w:lsdException w:name="Table List 1" w:semiHidden="1" w:unhideWhenUsed="1"/>
-    <w:lsdException w:name="Table List 2" w:semiHidden="1" w:unhideWhenUsed="1"/>
-    <w:lsdException w:name="Table List 3" w:semiHidden="1" w:unhideWhenUsed="1"/>
-    <w:lsdException w:name="Table List 4" w:semiHidden="1" w:unhideWhenUsed="1"/>
-    <w:lsdException w:name="Table List 5" w:semiHidden="1" w:unhideWhenUsed="1"/>
-    <w:lsdException w:name="Table List 6" w:semiHidden="1" w:unhideWhenUsed="1"/>
-    <w:lsdException w:name="Table List 7" w:semiHidden="1" w:unhideWhenUsed="1"/>
-    <w:lsdException w:name="Table List 8" w:semiHidden="1" w:unhideWhenUsed="1"/>
-    <w:lsdException w:name="Table 3D effects 1" w:semiHidden="1" w:unhideWhenUsed="1"/>
-    <w:lsdException w:name="Table 3D effects 2" w:semiHidden="1" w:unhideWhenUsed="1"/>
-    <w:lsdException w:name="Table 3D effects 3" w:semiHidden="1" w:unhideWhenUsed="1"/>
-    <w:lsdException w:name="Table Contemporary" w:semiHidden="1" w:unhideWhenUsed="1"/>
-    <w:lsdException w:name="Table Elegant" w:semiHidden="1" w:unhideWhenUsed="1"/>
-    <w:lsdException w:name="Table Professional" w:semiHidden="1" w:unhideWhenUsed="1"/>
-    <w:lsdException w:name="Table Subtle 1" w:semiHidden="1" w:unhideWhenUsed="1"/>
-    <w:lsdException w:name="Table Subtle 2" w:semiHidden="1" w:unhideWhenUsed="1"/>
-    <w:lsdException w:name="Table Web 1" w:semiHidden="1" w:unhideWhenUsed="1"/>
-    <w:lsdException w:name="Table Web 2" w:semiHidden="1" w:unhideWhenUsed="1"/>
-    <w:lsdException w:name="Table Web 3" w:semiHidden="1" w:unhideWhenUsed="1"/>
-    <w:lsdException w:name="Balloon Text" w:semiHidden="1" w:unhideWhenUsed="1"/>
-    <w:lsdException w:name="Table Grid" w:uiPriority="39"/>
-    <w:lsdException w:name="Table Theme" w:semiHidden="1" w:unhideWhenUsed="1"/>
-    <w:lsdException w:name="Note Level 1" w:semiHidden="1" w:unhideWhenUsed="1"/>
-    <w:lsdException w:name="Note Level 2" w:semiHidden="1" w:unhideWhenUsed="1"/>
-    <w:lsdException w:name="Note Level 3" w:semiHidden="1" w:unhideWhenUsed="1"/>
-    <w:lsdException w:name="Note Level 4" w:semiHidden="1" w:unhideWhenUsed="1"/>
-    <w:lsdException w:name="Note Level 5" w:semiHidden="1" w:unhideWhenUsed="1"/>
-    <w:lsdException w:name="Note Level 6" w:semiHidden="1" w:unhideWhenUsed="1"/>
-    <w:lsdException w:name="Note Level 7" w:semiHidden="1" w:unhideWhenUsed="1"/>
-    <w:lsdException w:name="Note Level 8" w:semiHidden="1" w:unhideWhenUsed="1"/>
-    <w:lsdException w:name="Note Level 9" w:semiHidden="1" w:unhideWhenUsed="1"/>
-    <w:lsdException w:name="Placeholder Text" w:semiHidden="1"/>
-    <w:lsdException w:name="No Spacing" w:uiPriority="1" w:qFormat="1"/>
-    <w:lsdException w:name="Light Shading" w:uiPriority="60"/>
-    <w:lsdException w:name="Light List" w:uiPriority="61"/>
-    <w:lsdException w:name="Light Grid" w:uiPriority="62"/>
-    <w:lsdException w:name="Medium Shading 1" w:uiPriority="63"/>
-    <w:lsdException w:name="Medium Shading 2" w:uiPriority="64"/>
-    <w:lsdException w:name="Medium List 1" w:uiPriority="65"/>
-    <w:lsdException w:name="Medium List 2" w:uiPriority="66"/>
-    <w:lsdException w:name="Medium Grid 1" w:uiPriority="67"/>
-    <w:lsdException w:name="Medium Grid 2" w:uiPriority="68"/>
-    <w:lsdException w:name="Medium Grid 3" w:uiPriority="69"/>
-    <w:lsdException w:name="Dark List" w:uiPriority="70"/>
-    <w:lsdException w:name="Colorful Shading" w:uiPriority="71"/>
-    <w:lsdException w:name="Colorful List" w:uiPriority="72"/>
-    <w:lsdException w:name="Colorful Grid" w:uiPriority="73"/>
-    <w:lsdException w:name="Light Shading Accent 1" w:uiPriority="60"/>
-    <w:lsdException w:name="Light List Accent 1" w:uiPriority="61"/>
-    <w:lsdException w:name="Light Grid Accent 1" w:uiPriority="62"/>
-    <w:lsdException w:name="Medium Shading 1 Accent 1" w:uiPriority="63"/>
-    <w:lsdException w:name="Medium Shading 2 Accent 1" w:uiPriority="64"/>
-    <w:lsdException w:name="Medium List 1 Accent 1" w:uiPriority="65"/>
-    <w:lsdException w:name="Revision" w:semiHidden="1"/>
-    <w:lsdException w:name="List Paragraph" w:uiPriority="34" w:qFormat="1"/>
-    <w:lsdException w:name="Quote" w:uiPriority="29" w:qFormat="1"/>
-    <w:lsdException w:name="Intense Quote" w:uiPriority="30" w:qFormat="1"/>
-    <w:lsdException w:name="Medium List 2 Accent 1" w:uiPriority="66"/>
-    <w:lsdException w:name="Medium Grid 1 Accent 1" w:uiPriority="67"/>
-    <w:lsdException w:name="Medium Grid 2 Accent 1" w:uiPriority="68"/>
-    <w:lsdException w:name="Medium Grid 3 Accent 1" w:uiPriority="69"/>
-    <w:lsdException w:name="Dark List Accent 1" w:uiPriority="70"/>
-    <w:lsdException w:name="Colorful Shading Accent 1" w:uiPriority="71"/>
-    <w:lsdException w:name="Colorful List Accent 1" w:uiPriority="72"/>
-    <w:lsdException w:name="Colorful Grid Accent 1" w:uiPriority="73"/>
-    <w:lsdException w:name="Light Shading Accent 2" w:uiPriority="60"/>
-    <w:lsdException w:name="Light List Accent 2" w:uiPriority="61"/>
-    <w:lsdException w:name="Light Grid Accent 2" w:uiPriority="62"/>
-    <w:lsdException w:name="Medium Shading 1 Accent 2" w:uiPriority="63"/>
-    <w:lsdException w:name="Medium Shading 2 Accent 2" w:uiPriority="64"/>
-    <w:lsdException w:name="Medium List 1 Accent 2" w:uiPriority="65"/>
-    <w:lsdException w:name="Medium List 2 Accent 2" w:uiPriority="66"/>
-    <w:lsdException w:name="Medium Grid 1 Accent 2" w:uiPriority="67"/>
-    <w:lsdException w:name="Medium Grid 2 Accent 2" w:uiPriority="68"/>
-    <w:lsdException w:name="Medium Grid 3 Accent 2" w:uiPriority="69"/>
-    <w:lsdException w:name="Dark List Accent 2" w:uiPriority="70"/>
-    <w:lsdException w:name="Colorful Shading Accent 2" w:uiPriority="71"/>
-    <w:lsdException w:name="Colorful List Accent 2" w:uiPriority="72"/>
-    <w:lsdException w:name="Colorful Grid Accent 2" w:uiPriority="73"/>
-    <w:lsdException w:name="Light Shading Accent 3" w:uiPriority="60"/>
-    <w:lsdException w:name="Light List Accent 3" w:uiPriority="61"/>
-    <w:lsdException w:name="Light Grid Accent 3" w:uiPriority="62"/>
-    <w:lsdException w:name="Medium Shading 1 Accent 3" w:uiPriority="63"/>
-    <w:lsdException w:name="Medium Shading 2 Accent 3" w:uiPriority="64"/>
-    <w:lsdException w:name="Medium List 1 Accent 3" w:uiPriority="65"/>
-    <w:lsdException w:name="Medium List 2 Accent 3" w:uiPriority="66"/>
-    <w:lsdException w:name="Medium Grid 1 Accent 3" w:uiPriority="67"/>
-    <w:lsdException w:name="Medium Grid 2 Accent 3" w:uiPriority="68"/>
-    <w:lsdException w:name="Medium Grid 3 Accent 3" w:uiPriority="69"/>
-    <w:lsdException w:name="Dark List Accent 3" w:uiPriority="70"/>
-    <w:lsdException w:name="Colorful Shading Accent 3" w:uiPriority="71"/>
-    <w:lsdException w:name="Colorful List Accent 3" w:uiPriority="72"/>
-    <w:lsdException w:name="Colorful Grid Accent 3" w:uiPriority="73"/>
-    <w:lsdException w:name="Light Shading Accent 4" w:uiPriority="60"/>
-    <w:lsdException w:name="Light List Accent 4" w:uiPriority="61"/>
-    <w:lsdException w:name="Light Grid Accent 4" w:uiPriority="62"/>
-    <w:lsdException w:name="Medium Shading 1 Accent 4" w:uiPriority="63"/>
-    <w:lsdException w:name="Medium Shading 2 Accent 4" w:uiPriority="64"/>
-    <w:lsdException w:name="Medium List 1 Accent 4" w:uiPriority="65"/>
-    <w:lsdException w:name="Medium List 2 Accent 4" w:uiPriority="66"/>
-    <w:lsdException w:name="Medium Grid 1 Accent 4" w:uiPriority="67"/>
-    <w:lsdException w:name="Medium Grid 2 Accent 4" w:uiPriority="68"/>
-    <w:lsdException w:name="Medium Grid 3 Accent 4" w:uiPriority="69"/>
-    <w:lsdException w:name="Dark List Accent 4" w:uiPriority="70"/>
-    <w:lsdException w:name="Colorful Shading Accent 4" w:uiPriority="71"/>
-    <w:lsdException w:name="Colorful List Accent 4" w:uiPriority="72"/>
-    <w:lsdException w:name="Colorful Grid Accent 4" w:uiPriority="73"/>
-    <w:lsdException w:name="Light Shading Accent 5" w:uiPriority="60"/>
-    <w:lsdException w:name="Light List Accent 5" w:uiPriority="61"/>
-    <w:lsdException w:name="Light Grid Accent 5" w:uiPriority="62"/>
-    <w:lsdException w:name="Medium Shading 1 Accent 5" w:uiPriority="63"/>
-    <w:lsdException w:name="Medium Shading 2 Accent 5" w:uiPriority="64"/>
-    <w:lsdException w:name="Medium List 1 Accent 5" w:uiPriority="65"/>
-    <w:lsdException w:name="Medium List 2 Accent 5" w:uiPriority="66"/>
-    <w:lsdException w:name="Medium Grid 1 Accent 5" w:uiPriority="67"/>
-    <w:lsdException w:name="Medium Grid 2 Accent 5" w:uiPriority="68"/>
-    <w:lsdException w:name="Medium Grid 3 Accent 5" w:uiPriority="69"/>
-    <w:lsdException w:name="Dark List Accent 5" w:uiPriority="70"/>
-    <w:lsdException w:name="Colorful Shading Accent 5" w:uiPriority="71"/>
-    <w:lsdException w:name="Colorful List Accent 5" w:uiPriority="72"/>
-    <w:lsdException w:name="Colorful Grid Accent 5" w:uiPriority="73"/>
-    <w:lsdException w:name="Light Shading Accent 6" w:uiPriority="60"/>
-    <w:lsdException w:name="Light List Accent 6" w:uiPriority="61"/>
-    <w:lsdException w:name="Light Grid Accent 6" w:uiPriority="62"/>
-    <w:lsdException w:name="Medium Shading 1 Accent 6" w:uiPriority="63"/>
-    <w:lsdException w:name="Medium Shading 2 Accent 6" w:uiPriority="64"/>
-    <w:lsdException w:name="Medium List 1 Accent 6" w:uiPriority="65"/>
-    <w:lsdException w:name="Medium List 2 Accent 6" w:uiPriority="66"/>
-    <w:lsdException w:name="Medium Grid 1 Accent 6" w:uiPriority="67"/>
-    <w:lsdException w:name="Medium Grid 2 Accent 6" w:uiPriority="68"/>
-    <w:lsdException w:name="Medium Grid 3 Accent 6" w:uiPriority="69"/>
-    <w:lsdException w:name="Dark List Accent 6" w:uiPriority="70"/>
-    <w:lsdException w:name="Colorful Shading Accent 6" w:uiPriority="71"/>
-    <w:lsdException w:name="Colorful List Accent 6" w:uiPriority="72"/>
-    <w:lsdException w:name="Colorful Grid Accent 6" w:uiPriority="73"/>
-    <w:lsdException w:name="Subtle Emphasis" w:uiPriority="19" w:qFormat="1"/>
-    <w:lsdException w:name="Intense Emphasis" w:uiPriority="21" w:qFormat="1"/>
-    <w:lsdException w:name="Subtle Reference" w:uiPriority="31" w:qFormat="1"/>
-    <w:lsdException w:name="Intense Reference" w:uiPriority="32" w:qFormat="1"/>
-    <w:lsdException w:name="Book Title" w:uiPriority="33" w:qFormat="1"/>
-    <w:lsdException w:name="Bibliography" w:semiHidden="1" w:uiPriority="37" w:unhideWhenUsed="1"/>
-    <w:lsdException w:name="TOC Heading" w:semiHidden="1" w:uiPriority="39" w:unhideWhenUsed="1" w:qFormat="1"/>
-    <w:lsdException w:name="Plain Table 1" w:uiPriority="41"/>
-    <w:lsdException w:name="Plain Table 2" w:uiPriority="42"/>
-    <w:lsdException w:name="Plain Table 3" w:uiPriority="43"/>
-    <w:lsdException w:name="Plain Table 4" w:uiPriority="44"/>
-    <w:lsdException w:name="Plain Table 5" w:uiPriority="45"/>
-    <w:lsdException w:name="Grid Table Light" w:uiPriority="40"/>
-    <w:lsdException w:name="Grid Table 1 Light" w:uiPriority="46"/>
-    <w:lsdException w:name="Grid Table 2" w:uiPriority="47"/>
-    <w:lsdException w:name="Grid Table 3" w:uiPriority="48"/>
-    <w:lsdException w:name="Grid Table 4" w:uiPriority="49"/>
-    <w:lsdException w:name="Grid Table 5 Dark" w:uiPriority="50"/>
-    <w:lsdException w:name="Grid Table 6 Colorful" w:uiPriority="51"/>
-    <w:lsdException w:name="Grid Table 7 Colorful" w:uiPriority="52"/>
-    <w:lsdException w:name="Grid Table 1 Light Accent 1" w:uiPriority="46"/>
-    <w:lsdException w:name="Grid Table 2 Accent 1" w:uiPriority="47"/>
-    <w:lsdException w:name="Grid Table 3 Accent 1" w:uiPriority="48"/>
-    <w:lsdException w:name="Grid Table 4 Accent 1" w:uiPriority="49"/>
-    <w:lsdException w:name="Grid Table 5 Dark Accent 1" w:uiPriority="50"/>
-    <w:lsdException w:name="Grid Table 6 Colorful Accent 1" w:uiPriority="51"/>
-    <w:lsdException w:name="Grid Table 7 Colorful Accent 1" w:uiPriority="52"/>
-    <w:lsdException w:name="Grid Table 1 Light Accent 2" w:uiPriority="46"/>
-    <w:lsdException w:name="Grid Table 2 Accent 2" w:uiPriority="47"/>
-    <w:lsdException w:name="Grid Table 3 Accent 2" w:uiPriority="48"/>
-    <w:lsdException w:name="Grid Table 4 Accent 2" w:uiPriority="49"/>
-    <w:lsdException w:name="Grid Table 5 Dark Accent 2" w:uiPriority="50"/>
-    <w:lsdException w:name="Grid Table 6 Colorful Accent 2" w:uiPriority="51"/>
-    <w:lsdException w:name="Grid Table 7 Colorful Accent 2" w:uiPriority="52"/>
-    <w:lsdException w:name="Grid Table 1 Light Accent 3" w:uiPriority="46"/>
-    <w:lsdException w:name="Grid Table 2 Accent 3" w:uiPriority="47"/>
-    <w:lsdException w:name="Grid Table 3 Accent 3" w:uiPriority="48"/>
-    <w:lsdException w:name="Grid Table 4 Accent 3" w:uiPriority="49"/>
-    <w:lsdException w:name="Grid Table 5 Dark Accent 3" w:uiPriority="50"/>
-    <w:lsdException w:name="Grid Table 6 Colorful Accent 3" w:uiPriority="51"/>
-    <w:lsdException w:name="Grid Table 7 Colorful Accent 3" w:uiPriority="52"/>
-    <w:lsdException w:name="Grid Table 1 Light Accent 4" w:uiPriority="46"/>
-    <w:lsdException w:name="Grid Table 2 Accent 4" w:uiPriority="47"/>
-    <w:lsdException w:name="Grid Table 3 Accent 4" w:uiPriority="48"/>
-    <w:lsdException w:name="Grid Table 4 Accent 4" w:uiPriority="49"/>
-    <w:lsdException w:name="Grid Table 5 Dark Accent 4" w:uiPriority="50"/>
-    <w:lsdException w:name="Grid Table 6 Colorful Accent 4" w:uiPriority="51"/>
-    <w:lsdException w:name="Grid Table 7 Colorful Accent 4" w:uiPriority="52"/>
-    <w:lsdException w:name="Grid Table 1 Light Accent 5" w:uiPriority="46"/>
-    <w:lsdException w:name="Grid Table 2 Accent 5" w:uiPriority="47"/>
-    <w:lsdException w:name="Grid Table 3 Accent 5" w:uiPriority="48"/>
-    <w:lsdException w:name="Grid Table 4 Accent 5" w:uiPriority="49"/>
-    <w:lsdException w:name="Grid Table 5 Dark Accent 5" w:uiPriority="50"/>
-    <w:lsdException w:name="Grid Table 6 Colorful Accent 5" w:uiPriority="51"/>
-    <w:lsdException w:name="Grid Table 7 Colorful Accent 5" w:uiPriority="52"/>
-    <w:lsdException w:name="Grid Table 1 Light Accent 6" w:uiPriority="46"/>
-    <w:lsdException w:name="Grid Table 2 Accent 6" w:uiPriority="47"/>
-    <w:lsdException w:name="Grid Table 3 Accent 6" w:uiPriority="48"/>
-    <w:lsdException w:name="Grid Table 4 Accent 6" w:uiPriority="49"/>
-    <w:lsdException w:name="Grid Table 5 Dark Accent 6" w:uiPriority="50"/>
-    <w:lsdException w:name="Grid Table 6 Colorful Accent 6" w:uiPriority="51"/>
-    <w:lsdException w:name="Grid Table 7 Colorful Accent 6" w:uiPriority="52"/>
-    <w:lsdException w:name="List Table 1 Light" w:uiPriority="46"/>
-    <w:lsdException w:name="List Table 2" w:uiPriority="47"/>
-    <w:lsdException w:name="List Table 3" w:uiPriority="48"/>
-    <w:lsdException w:name="List Table 4" w:uiPriority="49"/>
-    <w:lsdException w:name="List Table 5 Dark" w:uiPriority="50"/>
-    <w:lsdException w:name="List Table 6 Colorful" w:uiPriority="51"/>
-    <w:lsdException w:name="List Table 7 Colorful" w:uiPriority="52"/>
-    <w:lsdException w:name="List Table 1 Light Accent 1" w:uiPriority="46"/>
-    <w:lsdException w:name="List Table 2 Accent 1" w:uiPriority="47"/>
-    <w:lsdException w:name="List Table 3 Accent 1" w:uiPriority="48"/>
-    <w:lsdException w:name="List Table 4 Accent 1" w:uiPriority="49"/>
-    <w:lsdException w:name="List Table 5 Dark Accent 1" w:uiPriority="50"/>
-    <w:lsdException w:name="List Table 6 Colorful Accent 1" w:uiPriority="51"/>
-    <w:lsdException w:name="List Table 7 Colorful Accent 1" w:uiPriority="52"/>
-    <w:lsdException w:name="List Table 1 Light Accent 2" w:uiPriority="46"/>
-    <w:lsdException w:name="List Table 2 Accent 2" w:uiPriority="47"/>
-    <w:lsdException w:name="List Table 3 Accent 2" w:uiPriority="48"/>
-    <w:lsdException w:name="List Table 4 Accent 2" w:uiPriority="49"/>
-    <w:lsdException w:name="List Table 5 Dark Accent 2" w:uiPriority="50"/>
-    <w:lsdException w:name="List Table 6 Colorful Accent 2" w:uiPriority="51"/>
-    <w:lsdException w:name="List Table 7 Colorful Accent 2" w:uiPriority="52"/>
-    <w:lsdException w:name="List Table 1 Light Accent 3" w:uiPriority="46"/>
-    <w:lsdException w:name="List Table 2 Accent 3" w:uiPriority="47"/>
-    <w:lsdException w:name="List Table 3 Accent 3" w:uiPriority="48"/>
-    <w:lsdException w:name="List Table 4 Accent 3" w:uiPriority="49"/>
-    <w:lsdException w:name="List Table 5 Dark Accent 3" w:uiPriority="50"/>
-    <w:lsdException w:name="List Table 6 Colorful Accent 3" w:uiPriority="51"/>
-    <w:lsdException w:name="List Table 7 Colorful Accent 3" w:uiPriority="52"/>
-    <w:lsdException w:name="List Table 1 Light Accent 4" w:uiPriority="46"/>
-    <w:lsdException w:name="List Table 2 Accent 4" w:uiPriority="47"/>
-    <w:lsdException w:name="List Table 3 Accent 4" w:uiPriority="48"/>
-    <w:lsdException w:name="List Table 4 Accent 4" w:uiPriority="49"/>
-    <w:lsdException w:name="List Table 5 Dark Accent 4" w:uiPriority="50"/>
-    <w:lsdException w:name="List Table 6 Colorful Accent 4" w:uiPriority="51"/>
-    <w:lsdException w:name="List Table 7 Colorful Accent 4" w:uiPriority="52"/>
-    <w:lsdException w:name="List Table 1 Light Accent 5" w:uiPriority="46"/>
-    <w:lsdException w:name="List Table 2 Accent 5" w:uiPriority="47"/>
-    <w:lsdException w:name="List Table 3 Accent 5" w:uiPriority="48"/>
-    <w:lsdException w:name="List Table 4 Accent 5" w:uiPriority="49"/>
-    <w:lsdException w:name="List Table 5 Dark Accent 5" w:uiPriority="50"/>
-    <w:lsdException w:name="List Table 6 Colorful Accent 5" w:uiPriority="51"/>
-    <w:lsdException w:name="List Table 7 Colorful Accent 5" w:uiPriority="52"/>
-    <w:lsdException w:name="List Table 1 Light Accent 6" w:uiPriority="46"/>
-    <w:lsdException w:name="List Table 2 Accent 6" w:uiPriority="47"/>
-    <w:lsdException w:name="List Table 3 Accent 6" w:uiPriority="48"/>
-    <w:lsdException w:name="List Table 4 Accent 6" w:uiPriority="49"/>
-    <w:lsdException w:name="List Table 5 Dark Accent 6" w:uiPriority="50"/>
-    <w:lsdException w:name="List Table 6 Colorful Accent 6" w:uiPriority="51"/>
-    <w:lsdException w:name="List Table 7 Colorful Accent 6" w:uiPriority="52"/>
-    <w:lsdException w:name="Mention" w:semiHidden="1" w:unhideWhenUsed="1"/>
-    <w:lsdException w:name="Smart Hyperlink" w:semiHidden="1" w:unhideWhenUsed="1"/>
+  <w:latentStyles w:defLockedState="0" w:defUIPriority="99" w:defSemiHidden="1" w:defUnhideWhenUsed="1" w:defQFormat="0" w:count="267">
+    <w:lsdException w:name="Normal" w:semiHidden="0" w:uiPriority="0" w:unhideWhenUsed="0" w:qFormat="1"/>
+    <w:lsdException w:name="heading 1" w:semiHidden="0" w:uiPriority="9" w:unhideWhenUsed="0" w:qFormat="1"/>
+    <w:lsdException w:name="heading 2" w:uiPriority="9" w:qFormat="1"/>
+    <w:lsdException w:name="heading 3" w:uiPriority="9" w:qFormat="1"/>
+    <w:lsdException w:name="heading 4" w:uiPriority="9" w:qFormat="1"/>
+    <w:lsdException w:name="heading 5" w:uiPriority="9" w:qFormat="1"/>
+    <w:lsdException w:name="heading 6" w:uiPriority="9" w:qFormat="1"/>
+    <w:lsdException w:name="heading 7" w:uiPriority="9" w:qFormat="1"/>
+    <w:lsdException w:name="heading 8" w:uiPriority="9" w:qFormat="1"/>
+    <w:lsdException w:name="heading 9" w:uiPriority="9" w:qFormat="1"/>
+    <w:lsdException w:name="toc 1" w:uiPriority="39"/>
+    <w:lsdException w:name="toc 2" w:uiPriority="39"/>
+    <w:lsdException w:name="toc 3" w:uiPriority="39"/>
+    <w:lsdException w:name="toc 4" w:uiPriority="39"/>
+    <w:lsdException w:name="toc 5" w:uiPriority="39"/>
+    <w:lsdException w:name="toc 6" w:uiPriority="39"/>
+    <w:lsdException w:name="toc 7" w:uiPriority="39"/>
+    <w:lsdException w:name="toc 8" w:uiPriority="39"/>
+    <w:lsdException w:name="toc 9" w:uiPriority="39"/>
+    <w:lsdException w:name="caption" w:uiPriority="35" w:qFormat="1"/>
+    <w:lsdException w:name="Title" w:semiHidden="0" w:uiPriority="10" w:unhideWhenUsed="0" w:qFormat="1"/>
+    <w:lsdException w:name="Default Paragraph Font" w:uiPriority="1"/>
+    <w:lsdException w:name="Subtitle" w:semiHidden="0" w:uiPriority="11" w:unhideWhenUsed="0" w:qFormat="1"/>
+    <w:lsdException w:name="Strong" w:semiHidden="0" w:uiPriority="22" w:unhideWhenUsed="0" w:qFormat="1"/>
+    <w:lsdException w:name="Emphasis" w:semiHidden="0" w:uiPriority="20" w:unhideWhenUsed="0" w:qFormat="1"/>
+    <w:lsdException w:name="Table Grid" w:semiHidden="0" w:uiPriority="39" w:unhideWhenUsed="0"/>
+    <w:lsdException w:name="Placeholder Text" w:unhideWhenUsed="0"/>
+    <w:lsdException w:name="No Spacing" w:semiHidden="0" w:uiPriority="1" w:unhideWhenUsed="0" w:qFormat="1"/>
+    <w:lsdException w:name="Light Shading" w:semiHidden="0" w:uiPriority="60" w:unhideWhenUsed="0"/>
+    <w:lsdException w:name="Light List" w:semiHidden="0" w:uiPriority="61" w:unhideWhenUsed="0"/>
+    <w:lsdException w:name="Light Grid" w:semiHidden="0" w:uiPriority="62" w:unhideWhenUsed="0"/>
+    <w:lsdException w:name="Medium Shading 1" w:semiHidden="0" w:uiPriority="63" w:unhideWhenUsed="0"/>
+    <w:lsdException w:name="Medium Shading 2" w:semiHidden="0" w:uiPriority="64" w:unhideWhenUsed="0"/>
+    <w:lsdException w:name="Medium List 1" w:semiHidden="0" w:uiPriority="65" w:unhideWhenUsed="0"/>
+    <w:lsdException w:name="Medium List 2" w:semiHidden="0" w:uiPriority="66" w:unhideWhenUsed="0"/>
+    <w:lsdException w:name="Medium Grid 1" w:semiHidden="0" w:uiPriority="67" w:unhideWhenUsed="0"/>
+    <w:lsdException w:name="Medium Grid 2" w:semiHidden="0" w:uiPriority="68" w:unhideWhenUsed="0"/>
+    <w:lsdException w:name="Medium Grid 3" w:semiHidden="0" w:uiPriority="69" w:unhideWhenUsed="0"/>
+    <w:lsdException w:name="Dark List" w:semiHidden="0" w:uiPriority="70" w:unhideWhenUsed="0"/>
+    <w:lsdException w:name="Colorful Shading" w:semiHidden="0" w:uiPriority="71" w:unhideWhenUsed="0"/>
+    <w:lsdException w:name="Colorful List" w:semiHidden="0" w:uiPriority="72" w:unhideWhenUsed="0"/>
+    <w:lsdException w:name="Colorful Grid" w:semiHidden="0" w:uiPriority="73" w:unhideWhenUsed="0"/>
+    <w:lsdException w:name="Light Shading Accent 1" w:semiHidden="0" w:uiPriority="60" w:unhideWhenUsed="0"/>
+    <w:lsdException w:name="Light List Accent 1" w:semiHidden="0" w:uiPriority="61" w:unhideWhenUsed="0"/>
+    <w:lsdException w:name="Light Grid Accent 1" w:semiHidden="0" w:uiPriority="62" w:unhideWhenUsed="0"/>
+    <w:lsdException w:name="Medium Shading 1 Accent 1" w:semiHidden="0" w:uiPriority="63" w:unhideWhenUsed="0"/>
+    <w:lsdException w:name="Medium Shading 2 Accent 1" w:semiHidden="0" w:uiPriority="64" w:unhideWhenUsed="0"/>
+    <w:lsdException w:name="Medium List 1 Accent 1" w:semiHidden="0" w:uiPriority="65" w:unhideWhenUsed="0"/>
+    <w:lsdException w:name="Revision" w:unhideWhenUsed="0"/>
+    <w:lsdException w:name="List Paragraph" w:semiHidden="0" w:uiPriority="34" w:unhideWhenUsed="0" w:qFormat="1"/>
+    <w:lsdException w:name="Quote" w:semiHidden="0" w:uiPriority="29" w:unhideWhenUsed="0" w:qFormat="1"/>
+    <w:lsdException w:name="Intense Quote" w:semiHidden="0" w:uiPriority="30" w:unhideWhenUsed="0" w:qFormat="1"/>
+    <w:lsdException w:name="Medium List 2 Accent 1" w:semiHidden="0" w:uiPriority="66" w:unhideWhenUsed="0"/>
+    <w:lsdException w:name="Medium Grid 1 Accent 1" w:semiHidden="0" w:uiPriority="67" w:unhideWhenUsed="0"/>
+    <w:lsdException w:name="Medium Grid 2 Accent 1" w:semiHidden="0" w:uiPriority="68" w:unhideWhenUsed="0"/>
+    <w:lsdException w:name="Medium Grid 3 Accent 1" w:semiHidden="0" w:uiPriority="69" w:unhideWhenUsed="0"/>
+    <w:lsdException w:name="Dark List Accent 1" w:semiHidden="0" w:uiPriority="70" w:unhideWhenUsed="0"/>
+    <w:lsdException w:name="Colorful Shading Accent 1" w:semiHidden="0" w:uiPriority="71" w:unhideWhenUsed="0"/>
+    <w:lsdException w:name="Colorful List Accent 1" w:semiHidden="0" w:uiPriority="72" w:unhideWhenUsed="0"/>
+    <w:lsdException w:name="Colorful Grid Accent 1" w:semiHidden="0" w:uiPriority="73" w:unhideWhenUsed="0"/>
+    <w:lsdException w:name="Light Shading Accent 2" w:semiHidden="0" w:uiPriority="60" w:unhideWhenUsed="0"/>
+    <w:lsdException w:name="Light List Accent 2" w:semiHidden="0" w:uiPriority="61" w:unhideWhenUsed="0"/>
+    <w:lsdException w:name="Light Grid Accent 2" w:semiHidden="0" w:uiPriority="62" w:unhideWhenUsed="0"/>
+    <w:lsdException w:name="Medium Shading 1 Accent 2" w:semiHidden="0" w:uiPriority="63" w:unhideWhenUsed="0"/>
+    <w:lsdException w:name="Medium Shading 2 Accent 2" w:semiHidden="0" w:uiPriority="64" w:unhideWhenUsed="0"/>
+    <w:lsdException w:name="Medium List 1 Accent 2" w:semiHidden="0" w:uiPriority="65" w:unhideWhenUsed="0"/>
+    <w:lsdException w:name="Medium List 2 Accent 2" w:semiHidden="0" w:uiPriority="66" w:unhideWhenUsed="0"/>
+    <w:lsdException w:name="Medium Grid 1 Accent 2" w:semiHidden="0" w:uiPriority="67" w:unhideWhenUsed="0"/>
+    <w:lsdException w:name="Medium Grid 2 Accent 2" w:semiHidden="0" w:uiPriority="68" w:unhideWhenUsed="0"/>
+    <w:lsdException w:name="Medium Grid 3 Accent 2" w:semiHidden="0" w:uiPriority="69" w:unhideWhenUsed="0"/>
+    <w:lsdException w:name="Dark List Accent 2" w:semiHidden="0" w:uiPriority="70" w:unhideWhenUsed="0"/>
+    <w:lsdException w:name="Colorful Shading Accent 2" w:semiHidden="0" w:uiPriority="71" w:unhideWhenUsed="0"/>
+    <w:lsdException w:name="Colorful List Accent 2" w:semiHidden="0" w:uiPriority="72" w:unhideWhenUsed="0"/>
+    <w:lsdException w:name="Colorful Grid Accent 2" w:semiHidden="0" w:uiPriority="73" w:unhideWhenUsed="0"/>
+    <w:lsdException w:name="Light Shading Accent 3" w:semiHidden="0" w:uiPriority="60" w:unhideWhenUsed="0"/>
+    <w:lsdException w:name="Light List Accent 3" w:semiHidden="0" w:uiPriority="61" w:unhideWhenUsed="0"/>
+    <w:lsdException w:name="Light Grid Accent 3" w:semiHidden="0" w:uiPriority="62" w:unhideWhenUsed="0"/>
+    <w:lsdException w:name="Medium Shading 1 Accent 3" w:semiHidden="0" w:uiPriority="63" w:unhideWhenUsed="0"/>
+    <w:lsdException w:name="Medium Shading 2 Accent 3" w:semiHidden="0" w:uiPriority="64" w:unhideWhenUsed="0"/>
+    <w:lsdException w:name="Medium List 1 Accent 3" w:semiHidden="0" w:uiPriority="65" w:unhideWhenUsed="0"/>
+    <w:lsdException w:name="Medium List 2 Accent 3" w:semiHidden="0" w:uiPriority="66" w:unhideWhenUsed="0"/>
+    <w:lsdException w:name="Medium Grid 1 Accent 3" w:semiHidden="0" w:uiPriority="67" w:unhideWhenUsed="0"/>
+    <w:lsdException w:name="Medium Grid 2 Accent 3" w:semiHidden="0" w:uiPriority="68" w:unhideWhenUsed="0"/>
+    <w:lsdException w:name="Medium Grid 3 Accent 3" w:semiHidden="0" w:uiPriority="69" w:unhideWhenUsed="0"/>
+    <w:lsdException w:name="Dark List Accent 3" w:semiHidden="0" w:uiPriority="70" w:unhideWhenUsed="0"/>
+    <w:lsdException w:name="Colorful Shading Accent 3" w:semiHidden="0" w:uiPriority="71" w:unhideWhenUsed="0"/>
+    <w:lsdException w:name="Colorful List Accent 3" w:semiHidden="0" w:uiPriority="72" w:unhideWhenUsed="0"/>
+    <w:lsdException w:name="Colorful Grid Accent 3" w:semiHidden="0" w:uiPriority="73" w:unhideWhenUsed="0"/>
+    <w:lsdException w:name="Light Shading Accent 4" w:semiHidden="0" w:uiPriority="60" w:unhideWhenUsed="0"/>
+    <w:lsdException w:name="Light List Accent 4" w:semiHidden="0" w:uiPriority="61" w:unhideWhenUsed="0"/>
+    <w:lsdException w:name="Light Grid Accent 4" w:semiHidden="0" w:uiPriority="62" w:unhideWhenUsed="0"/>
+    <w:lsdException w:name="Medium Shading 1 Accent 4" w:semiHidden="0" w:uiPriority="63" w:unhideWhenUsed="0"/>
+    <w:lsdException w:name="Medium Shading 2 Accent 4" w:semiHidden="0" w:uiPriority="64" w:unhideWhenUsed="0"/>
+    <w:lsdException w:name="Medium List 1 Accent 4" w:semiHidden="0" w:uiPriority="65" w:unhideWhenUsed="0"/>
+    <w:lsdException w:name="Medium List 2 Accent 4" w:semiHidden="0" w:uiPriority="66" w:unhideWhenUsed="0"/>
+    <w:lsdException w:name="Medium Grid 1 Accent 4" w:semiHidden="0" w:uiPriority="67" w:unhideWhenUsed="0"/>
+    <w:lsdException w:name="Medium Grid 2 Accent 4" w:semiHidden="0" w:uiPriority="68" w:unhideWhenUsed="0"/>
+    <w:lsdException w:name="Medium Grid 3 Accent 4" w:semiHidden="0" w:uiPriority="69" w:unhideWhenUsed="0"/>
+    <w:lsdException w:name="Dark List Accent 4" w:semiHidden="0" w:uiPriority="70" w:unhideWhenUsed="0"/>
+    <w:lsdException w:name="Colorful Shading Accent 4" w:semiHidden="0" w:uiPriority="71" w:unhideWhenUsed="0"/>
+    <w:lsdException w:name="Colorful List Accent 4" w:semiHidden="0" w:uiPriority="72" w:unhideWhenUsed="0"/>
+    <w:lsdException w:name="Colorful Grid Accent 4" w:semiHidden="0" w:uiPriority="73" w:unhideWhenUsed="0"/>
+    <w:lsdException w:name="Light Shading Accent 5" w:semiHidden="0" w:uiPriority="60" w:unhideWhenUsed="0"/>
+    <w:lsdException w:name="Light List Accent 5" w:semiHidden="0" w:uiPriority="61" w:unhideWhenUsed="0"/>
+    <w:lsdException w:name="Light Grid Accent 5" w:semiHidden="0" w:uiPriority="62" w:unhideWhenUsed="0"/>
+    <w:lsdException w:name="Medium Shading 1 Accent 5" w:semiHidden="0" w:uiPriority="63" w:unhideWhenUsed="0"/>
+    <w:lsdException w:name="Medium Shading 2 Accent 5" w:semiHidden="0" w:uiPriority="64" w:unhideWhenUsed="0"/>
+    <w:lsdException w:name="Medium List 1 Accent 5" w:semiHidden="0" w:uiPriority="65" w:unhideWhenUsed="0"/>
+    <w:lsdException w:name="Medium List 2 Accent 5" w:semiHidden="0" w:uiPriority="66" w:unhideWhenUsed="0"/>
+    <w:lsdException w:name="Medium Grid 1 Accent 5" w:semiHidden="0" w:uiPriority="67" w:unhideWhenUsed="0"/>
+    <w:lsdException w:name="Medium Grid 2 Accent 5" w:semiHidden="0" w:uiPriority="68" w:unhideWhenUsed="0"/>
+    <w:lsdException w:name="Medium Grid 3 Accent 5" w:semiHidden="0" w:uiPriority="69" w:unhideWhenUsed="0"/>
+    <w:lsdException w:name="Dark List Accent 5" w:semiHidden="0" w:uiPriority="70" w:unhideWhenUsed="0"/>
+    <w:lsdException w:name="Colorful Shading Accent 5" w:semiHidden="0" w:uiPriority="71" w:unhideWhenUsed="0"/>
+    <w:lsdException w:name="Colorful List Accent 5" w:semiHidden="0" w:uiPriority="72" w:unhideWhenUsed="0"/>
+    <w:lsdException w:name="Colorful Grid Accent 5" w:semiHidden="0" w:uiPriority="73" w:unhideWhenUsed="0"/>
+    <w:lsdException w:name="Light Shading Accent 6" w:semiHidden="0" w:uiPriority="60" w:unhideWhenUsed="0"/>
+    <w:lsdException w:name="Light List Accent 6" w:semiHidden="0" w:uiPriority="61" w:unhideWhenUsed="0"/>
+    <w:lsdException w:name="Light Grid Accent 6" w:semiHidden="0" w:uiPriority="62" w:unhideWhenUsed="0"/>
+    <w:lsdException w:name="Medium Shading 1 Accent 6" w:semiHidden="0" w:uiPriority="63" w:unhideWhenUsed="0"/>
+    <w:lsdException w:name="Medium Shading 2 Accent 6" w:semiHidden="0" w:uiPriority="64" w:unhideWhenUsed="0"/>
+    <w:lsdException w:name="Medium List 1 Accent 6" w:semiHidden="0" w:uiPriority="65" w:unhideWhenUsed="0"/>
+    <w:lsdException w:name="Medium List 2 Accent 6" w:semiHidden="0" w:uiPriority="66" w:unhideWhenUsed="0"/>
+    <w:lsdException w:name="Medium Grid 1 Accent 6" w:semiHidden="0" w:uiPriority="67" w:unhideWhenUsed="0"/>
+    <w:lsdException w:name="Medium Grid 2 Accent 6" w:semiHidden="0" w:uiPriority="68" w:unhideWhenUsed="0"/>
+    <w:lsdException w:name="Medium Grid 3 Accent 6" w:semiHidden="0" w:uiPriority="69" w:unhideWhenUsed="0"/>
+    <w:lsdException w:name="Dark List Accent 6" w:semiHidden="0" w:uiPriority="70" w:unhideWhenUsed="0"/>
+    <w:lsdException w:name="Colorful Shading Accent 6" w:semiHidden="0" w:uiPriority="71" w:unhideWhenUsed="0"/>
+    <w:lsdException w:name="Colorful List Accent 6" w:semiHidden="0" w:uiPriority="72" w:unhideWhenUsed="0"/>
+    <w:lsdException w:name="Colorful Grid Accent 6" w:semiHidden="0" w:uiPriority="73" w:unhideWhenUsed="0"/>
+    <w:lsdException w:name="Subtle Emphasis" w:semiHidden="0" w:uiPriority="19" w:unhideWhenUsed="0" w:qFormat="1"/>
+    <w:lsdException w:name="Intense Emphasis" w:semiHidden="0" w:uiPriority="21" w:unhideWhenUsed="0" w:qFormat="1"/>
+    <w:lsdException w:name="Subtle Reference" w:semiHidden="0" w:uiPriority="31" w:unhideWhenUsed="0" w:qFormat="1"/>
+    <w:lsdException w:name="Intense Reference" w:semiHidden="0" w:uiPriority="32" w:unhideWhenUsed="0" w:qFormat="1"/>
+    <w:lsdException w:name="Book Title" w:semiHidden="0" w:uiPriority="33" w:unhideWhenUsed="0" w:qFormat="1"/>
+    <w:lsdException w:name="Bibliography" w:uiPriority="37"/>
+    <w:lsdException w:name="TOC Heading" w:uiPriority="39" w:qFormat="1"/>
   </w:latentStyles>
-  <w:style w:type="paragraph" w:default="1" w:styleId="Normal">
+  <w:style w:type="paragraph" w:default="1" w:styleId="a">
     <w:name w:val="Normal"/>
     <w:qFormat/>
     <w:rsid w:val="006F156B"/>
@@ -5818,11 +6256,11 @@
       <w:sz w:val="21"/>
     </w:rPr>
   </w:style>
-  <w:style w:type="paragraph" w:styleId="Heading1">
+  <w:style w:type="paragraph" w:styleId="1">
     <w:name w:val="heading 1"/>
-    <w:basedOn w:val="Normal"/>
-    <w:next w:val="Normal"/>
-    <w:link w:val="Heading1Char"/>
+    <w:basedOn w:val="a"/>
+    <w:next w:val="a"/>
+    <w:link w:val="1Char"/>
     <w:uiPriority w:val="9"/>
     <w:qFormat/>
     <w:rsid w:val="006F156B"/>
@@ -5841,11 +6279,11 @@
       <w:szCs w:val="28"/>
     </w:rPr>
   </w:style>
-  <w:style w:type="paragraph" w:styleId="Heading2">
+  <w:style w:type="paragraph" w:styleId="2">
     <w:name w:val="heading 2"/>
-    <w:basedOn w:val="Normal"/>
-    <w:next w:val="Normal"/>
-    <w:link w:val="Heading2Char"/>
+    <w:basedOn w:val="a"/>
+    <w:next w:val="a"/>
+    <w:link w:val="2Char"/>
     <w:uiPriority w:val="9"/>
     <w:semiHidden/>
     <w:unhideWhenUsed/>
@@ -5866,11 +6304,11 @@
       <w:szCs w:val="26"/>
     </w:rPr>
   </w:style>
-  <w:style w:type="paragraph" w:styleId="Heading3">
+  <w:style w:type="paragraph" w:styleId="3">
     <w:name w:val="heading 3"/>
-    <w:basedOn w:val="Normal"/>
-    <w:next w:val="Normal"/>
-    <w:link w:val="Heading3Char"/>
+    <w:basedOn w:val="a"/>
+    <w:next w:val="a"/>
+    <w:link w:val="3Char"/>
     <w:uiPriority w:val="9"/>
     <w:semiHidden/>
     <w:unhideWhenUsed/>
@@ -5890,11 +6328,11 @@
       <w:sz w:val="24"/>
     </w:rPr>
   </w:style>
-  <w:style w:type="paragraph" w:styleId="Heading4">
+  <w:style w:type="paragraph" w:styleId="4">
     <w:name w:val="heading 4"/>
-    <w:basedOn w:val="Normal"/>
-    <w:next w:val="Normal"/>
-    <w:link w:val="Heading4Char"/>
+    <w:basedOn w:val="a"/>
+    <w:next w:val="a"/>
+    <w:link w:val="4Char"/>
     <w:uiPriority w:val="9"/>
     <w:semiHidden/>
     <w:unhideWhenUsed/>
@@ -5916,11 +6354,11 @@
       <w:sz w:val="24"/>
     </w:rPr>
   </w:style>
-  <w:style w:type="paragraph" w:styleId="Heading5">
+  <w:style w:type="paragraph" w:styleId="5">
     <w:name w:val="heading 5"/>
-    <w:basedOn w:val="Normal"/>
-    <w:next w:val="Normal"/>
-    <w:link w:val="Heading5Char"/>
+    <w:basedOn w:val="a"/>
+    <w:next w:val="a"/>
+    <w:link w:val="5Char"/>
     <w:uiPriority w:val="9"/>
     <w:semiHidden/>
     <w:unhideWhenUsed/>
@@ -5938,11 +6376,11 @@
       <w:sz w:val="22"/>
     </w:rPr>
   </w:style>
-  <w:style w:type="paragraph" w:styleId="Heading6">
+  <w:style w:type="paragraph" w:styleId="6">
     <w:name w:val="heading 6"/>
-    <w:basedOn w:val="Normal"/>
-    <w:next w:val="Normal"/>
-    <w:link w:val="Heading6Char"/>
+    <w:basedOn w:val="a"/>
+    <w:next w:val="a"/>
+    <w:link w:val="6Char"/>
     <w:uiPriority w:val="9"/>
     <w:semiHidden/>
     <w:unhideWhenUsed/>
@@ -5961,11 +6399,11 @@
       <w:sz w:val="22"/>
     </w:rPr>
   </w:style>
-  <w:style w:type="paragraph" w:styleId="Heading7">
+  <w:style w:type="paragraph" w:styleId="7">
     <w:name w:val="heading 7"/>
-    <w:basedOn w:val="Normal"/>
-    <w:next w:val="Normal"/>
-    <w:link w:val="Heading7Char"/>
+    <w:basedOn w:val="a"/>
+    <w:next w:val="a"/>
+    <w:link w:val="7Char"/>
     <w:uiPriority w:val="9"/>
     <w:semiHidden/>
     <w:unhideWhenUsed/>
@@ -5985,11 +6423,11 @@
       <w:sz w:val="22"/>
     </w:rPr>
   </w:style>
-  <w:style w:type="paragraph" w:styleId="Heading8">
+  <w:style w:type="paragraph" w:styleId="8">
     <w:name w:val="heading 8"/>
-    <w:basedOn w:val="Normal"/>
-    <w:next w:val="Normal"/>
-    <w:link w:val="Heading8Char"/>
+    <w:basedOn w:val="a"/>
+    <w:next w:val="a"/>
+    <w:link w:val="8Char"/>
     <w:uiPriority w:val="9"/>
     <w:semiHidden/>
     <w:unhideWhenUsed/>
@@ -6008,11 +6446,11 @@
       <w:szCs w:val="20"/>
     </w:rPr>
   </w:style>
-  <w:style w:type="paragraph" w:styleId="Heading9">
+  <w:style w:type="paragraph" w:styleId="9">
     <w:name w:val="heading 9"/>
-    <w:basedOn w:val="Normal"/>
-    <w:next w:val="Normal"/>
-    <w:link w:val="Heading9Char"/>
+    <w:basedOn w:val="a"/>
+    <w:next w:val="a"/>
+    <w:link w:val="9Char"/>
     <w:uiPriority w:val="9"/>
     <w:semiHidden/>
     <w:unhideWhenUsed/>
@@ -6033,13 +6471,13 @@
       <w:szCs w:val="20"/>
     </w:rPr>
   </w:style>
-  <w:style w:type="character" w:default="1" w:styleId="DefaultParagraphFont">
+  <w:style w:type="character" w:default="1" w:styleId="a0">
     <w:name w:val="Default Paragraph Font"/>
     <w:uiPriority w:val="1"/>
     <w:semiHidden/>
     <w:unhideWhenUsed/>
   </w:style>
-  <w:style w:type="table" w:default="1" w:styleId="TableNormal">
+  <w:style w:type="table" w:default="1" w:styleId="a1">
     <w:name w:val="Normal Table"/>
     <w:uiPriority w:val="99"/>
     <w:semiHidden/>
@@ -6054,16 +6492,16 @@
       </w:tblCellMar>
     </w:tblPr>
   </w:style>
-  <w:style w:type="numbering" w:default="1" w:styleId="NoList">
+  <w:style w:type="numbering" w:default="1" w:styleId="a2">
     <w:name w:val="No List"/>
     <w:uiPriority w:val="99"/>
     <w:semiHidden/>
     <w:unhideWhenUsed/>
   </w:style>
-  <w:style w:type="paragraph" w:styleId="BalloonText">
+  <w:style w:type="paragraph" w:styleId="a3">
     <w:name w:val="Balloon Text"/>
-    <w:basedOn w:val="Normal"/>
-    <w:link w:val="BalloonTextChar"/>
+    <w:basedOn w:val="a"/>
+    <w:link w:val="Char"/>
     <w:uiPriority w:val="99"/>
     <w:semiHidden/>
     <w:unhideWhenUsed/>
@@ -6076,10 +6514,10 @@
       <w:szCs w:val="18"/>
     </w:rPr>
   </w:style>
-  <w:style w:type="character" w:customStyle="1" w:styleId="BalloonTextChar">
-    <w:name w:val="Balloon Text Char"/>
-    <w:basedOn w:val="DefaultParagraphFont"/>
-    <w:link w:val="BalloonText"/>
+  <w:style w:type="character" w:customStyle="1" w:styleId="Char">
+    <w:name w:val="批注框文本 Char"/>
+    <w:basedOn w:val="a0"/>
+    <w:link w:val="a3"/>
     <w:uiPriority w:val="99"/>
     <w:semiHidden/>
     <w:rsid w:val="007D1661"/>
@@ -6088,9 +6526,9 @@
       <w:szCs w:val="18"/>
     </w:rPr>
   </w:style>
-  <w:style w:type="paragraph" w:styleId="NormalWeb">
+  <w:style w:type="paragraph" w:styleId="a4">
     <w:name w:val="Normal (Web)"/>
-    <w:basedOn w:val="Normal"/>
+    <w:basedOn w:val="a"/>
     <w:uiPriority w:val="99"/>
     <w:unhideWhenUsed/>
     <w:rsid w:val="009A7E1F"/>
@@ -6106,12 +6544,12 @@
   </w:style>
   <w:style w:type="character" w:customStyle="1" w:styleId="apple-tab-span">
     <w:name w:val="apple-tab-span"/>
-    <w:basedOn w:val="DefaultParagraphFont"/>
+    <w:basedOn w:val="a0"/>
     <w:rsid w:val="009A7E1F"/>
   </w:style>
-  <w:style w:type="paragraph" w:styleId="ListParagraph">
+  <w:style w:type="paragraph" w:styleId="a5">
     <w:name w:val="List Paragraph"/>
-    <w:basedOn w:val="Normal"/>
+    <w:basedOn w:val="a"/>
     <w:uiPriority w:val="34"/>
     <w:qFormat/>
     <w:rsid w:val="006F156B"/>
@@ -6124,10 +6562,10 @@
       <w:color w:val="44546A" w:themeColor="text2"/>
     </w:rPr>
   </w:style>
-  <w:style w:type="character" w:customStyle="1" w:styleId="Heading1Char">
-    <w:name w:val="Heading 1 Char"/>
-    <w:basedOn w:val="DefaultParagraphFont"/>
-    <w:link w:val="Heading1"/>
+  <w:style w:type="character" w:customStyle="1" w:styleId="1Char">
+    <w:name w:val="标题 1 Char"/>
+    <w:basedOn w:val="a0"/>
+    <w:link w:val="1"/>
     <w:uiPriority w:val="9"/>
     <w:rsid w:val="006F156B"/>
     <w:rPr>
@@ -6139,10 +6577,10 @@
       <w:szCs w:val="28"/>
     </w:rPr>
   </w:style>
-  <w:style w:type="character" w:customStyle="1" w:styleId="Heading2Char">
-    <w:name w:val="Heading 2 Char"/>
-    <w:basedOn w:val="DefaultParagraphFont"/>
-    <w:link w:val="Heading2"/>
+  <w:style w:type="character" w:customStyle="1" w:styleId="2Char">
+    <w:name w:val="标题 2 Char"/>
+    <w:basedOn w:val="a0"/>
+    <w:link w:val="2"/>
     <w:uiPriority w:val="9"/>
     <w:semiHidden/>
     <w:rsid w:val="006F156B"/>
@@ -6155,10 +6593,10 @@
       <w:szCs w:val="26"/>
     </w:rPr>
   </w:style>
-  <w:style w:type="character" w:customStyle="1" w:styleId="Heading3Char">
-    <w:name w:val="Heading 3 Char"/>
-    <w:basedOn w:val="DefaultParagraphFont"/>
-    <w:link w:val="Heading3"/>
+  <w:style w:type="character" w:customStyle="1" w:styleId="3Char">
+    <w:name w:val="标题 3 Char"/>
+    <w:basedOn w:val="a0"/>
+    <w:link w:val="3"/>
     <w:uiPriority w:val="9"/>
     <w:semiHidden/>
     <w:rsid w:val="006F156B"/>
@@ -6170,10 +6608,10 @@
       <w:sz w:val="24"/>
     </w:rPr>
   </w:style>
-  <w:style w:type="character" w:customStyle="1" w:styleId="Heading4Char">
-    <w:name w:val="Heading 4 Char"/>
-    <w:basedOn w:val="DefaultParagraphFont"/>
-    <w:link w:val="Heading4"/>
+  <w:style w:type="character" w:customStyle="1" w:styleId="4Char">
+    <w:name w:val="标题 4 Char"/>
+    <w:basedOn w:val="a0"/>
+    <w:link w:val="4"/>
     <w:uiPriority w:val="9"/>
     <w:semiHidden/>
     <w:rsid w:val="006F156B"/>
@@ -6187,10 +6625,10 @@
       <w:sz w:val="24"/>
     </w:rPr>
   </w:style>
-  <w:style w:type="character" w:customStyle="1" w:styleId="Heading5Char">
-    <w:name w:val="Heading 5 Char"/>
-    <w:basedOn w:val="DefaultParagraphFont"/>
-    <w:link w:val="Heading5"/>
+  <w:style w:type="character" w:customStyle="1" w:styleId="5Char">
+    <w:name w:val="标题 5 Char"/>
+    <w:basedOn w:val="a0"/>
+    <w:link w:val="5"/>
     <w:uiPriority w:val="9"/>
     <w:semiHidden/>
     <w:rsid w:val="006F156B"/>
@@ -6199,10 +6637,10 @@
       <w:color w:val="000000"/>
     </w:rPr>
   </w:style>
-  <w:style w:type="character" w:customStyle="1" w:styleId="Heading6Char">
-    <w:name w:val="Heading 6 Char"/>
-    <w:basedOn w:val="DefaultParagraphFont"/>
-    <w:link w:val="Heading6"/>
+  <w:style w:type="character" w:customStyle="1" w:styleId="6Char">
+    <w:name w:val="标题 6 Char"/>
+    <w:basedOn w:val="a0"/>
+    <w:link w:val="6"/>
     <w:uiPriority w:val="9"/>
     <w:semiHidden/>
     <w:rsid w:val="006F156B"/>
@@ -6212,10 +6650,10 @@
       <w:color w:val="5B9BD5" w:themeColor="accent1"/>
     </w:rPr>
   </w:style>
-  <w:style w:type="character" w:customStyle="1" w:styleId="Heading7Char">
-    <w:name w:val="Heading 7 Char"/>
-    <w:basedOn w:val="DefaultParagraphFont"/>
-    <w:link w:val="Heading7"/>
+  <w:style w:type="character" w:customStyle="1" w:styleId="7Char">
+    <w:name w:val="标题 7 Char"/>
+    <w:basedOn w:val="a0"/>
+    <w:link w:val="7"/>
     <w:uiPriority w:val="9"/>
     <w:semiHidden/>
     <w:rsid w:val="006F156B"/>
@@ -6226,10 +6664,10 @@
       <w:color w:val="000000"/>
     </w:rPr>
   </w:style>
-  <w:style w:type="character" w:customStyle="1" w:styleId="Heading8Char">
-    <w:name w:val="Heading 8 Char"/>
-    <w:basedOn w:val="DefaultParagraphFont"/>
-    <w:link w:val="Heading8"/>
+  <w:style w:type="character" w:customStyle="1" w:styleId="8Char">
+    <w:name w:val="标题 8 Char"/>
+    <w:basedOn w:val="a0"/>
+    <w:link w:val="8"/>
     <w:uiPriority w:val="9"/>
     <w:semiHidden/>
     <w:rsid w:val="006F156B"/>
@@ -6240,10 +6678,10 @@
       <w:szCs w:val="20"/>
     </w:rPr>
   </w:style>
-  <w:style w:type="character" w:customStyle="1" w:styleId="Heading9Char">
-    <w:name w:val="Heading 9 Char"/>
-    <w:basedOn w:val="DefaultParagraphFont"/>
-    <w:link w:val="Heading9"/>
+  <w:style w:type="character" w:customStyle="1" w:styleId="9Char">
+    <w:name w:val="标题 9 Char"/>
+    <w:basedOn w:val="a0"/>
+    <w:link w:val="9"/>
     <w:uiPriority w:val="9"/>
     <w:semiHidden/>
     <w:rsid w:val="006F156B"/>
@@ -6256,10 +6694,10 @@
       <w:szCs w:val="20"/>
     </w:rPr>
   </w:style>
-  <w:style w:type="paragraph" w:styleId="Caption">
+  <w:style w:type="paragraph" w:styleId="a6">
     <w:name w:val="caption"/>
-    <w:basedOn w:val="Normal"/>
-    <w:next w:val="Normal"/>
+    <w:basedOn w:val="a"/>
+    <w:next w:val="a"/>
     <w:uiPriority w:val="35"/>
     <w:semiHidden/>
     <w:unhideWhenUsed/>
@@ -6278,11 +6716,11 @@
       <w:szCs w:val="18"/>
     </w:rPr>
   </w:style>
-  <w:style w:type="paragraph" w:styleId="Title">
+  <w:style w:type="paragraph" w:styleId="a7">
     <w:name w:val="Title"/>
-    <w:basedOn w:val="Normal"/>
-    <w:next w:val="Normal"/>
-    <w:link w:val="TitleChar"/>
+    <w:basedOn w:val="a"/>
+    <w:next w:val="a"/>
+    <w:link w:val="Char0"/>
     <w:uiPriority w:val="10"/>
     <w:qFormat/>
     <w:rsid w:val="006F156B"/>
@@ -6299,10 +6737,10 @@
       <w:szCs w:val="52"/>
     </w:rPr>
   </w:style>
-  <w:style w:type="character" w:customStyle="1" w:styleId="TitleChar">
-    <w:name w:val="Title Char"/>
-    <w:basedOn w:val="DefaultParagraphFont"/>
-    <w:link w:val="Title"/>
+  <w:style w:type="character" w:customStyle="1" w:styleId="Char0">
+    <w:name w:val="标题 Char"/>
+    <w:basedOn w:val="a0"/>
+    <w:link w:val="a7"/>
     <w:uiPriority w:val="10"/>
     <w:rsid w:val="006F156B"/>
     <w:rPr>
@@ -6314,11 +6752,11 @@
       <w:szCs w:val="52"/>
     </w:rPr>
   </w:style>
-  <w:style w:type="paragraph" w:styleId="Subtitle">
+  <w:style w:type="paragraph" w:styleId="a8">
     <w:name w:val="Subtitle"/>
-    <w:basedOn w:val="Normal"/>
-    <w:next w:val="Normal"/>
-    <w:link w:val="SubtitleChar"/>
+    <w:basedOn w:val="a"/>
+    <w:next w:val="a"/>
+    <w:link w:val="Char1"/>
     <w:uiPriority w:val="11"/>
     <w:qFormat/>
     <w:rsid w:val="006F156B"/>
@@ -6335,10 +6773,10 @@
       <w:szCs w:val="24"/>
     </w:rPr>
   </w:style>
-  <w:style w:type="character" w:customStyle="1" w:styleId="SubtitleChar">
-    <w:name w:val="Subtitle Char"/>
-    <w:basedOn w:val="DefaultParagraphFont"/>
-    <w:link w:val="Subtitle"/>
+  <w:style w:type="character" w:customStyle="1" w:styleId="Char1">
+    <w:name w:val="副标题 Char"/>
+    <w:basedOn w:val="a0"/>
+    <w:link w:val="a8"/>
     <w:uiPriority w:val="11"/>
     <w:rsid w:val="006F156B"/>
     <w:rPr>
@@ -6349,9 +6787,9 @@
       <w:szCs w:val="24"/>
     </w:rPr>
   </w:style>
-  <w:style w:type="character" w:styleId="Strong">
+  <w:style w:type="character" w:styleId="a9">
     <w:name w:val="Strong"/>
-    <w:basedOn w:val="DefaultParagraphFont"/>
+    <w:basedOn w:val="a0"/>
     <w:uiPriority w:val="22"/>
     <w:qFormat/>
     <w:rsid w:val="006F156B"/>
@@ -6362,9 +6800,9 @@
       <w:color w:val="44546A" w:themeColor="text2"/>
     </w:rPr>
   </w:style>
-  <w:style w:type="character" w:styleId="Emphasis">
+  <w:style w:type="character" w:styleId="aa">
     <w:name w:val="Emphasis"/>
-    <w:basedOn w:val="DefaultParagraphFont"/>
+    <w:basedOn w:val="a0"/>
     <w:uiPriority w:val="20"/>
     <w:qFormat/>
     <w:rsid w:val="006F156B"/>
@@ -6374,9 +6812,9 @@
       <w:iCs/>
     </w:rPr>
   </w:style>
-  <w:style w:type="paragraph" w:styleId="NoSpacing">
+  <w:style w:type="paragraph" w:styleId="ab">
     <w:name w:val="No Spacing"/>
-    <w:link w:val="NoSpacingChar"/>
+    <w:link w:val="Char2"/>
     <w:uiPriority w:val="1"/>
     <w:qFormat/>
     <w:rsid w:val="006F156B"/>
@@ -6384,11 +6822,11 @@
       <w:spacing w:after="0" w:line="240" w:lineRule="auto"/>
     </w:pPr>
   </w:style>
-  <w:style w:type="paragraph" w:styleId="Quote">
+  <w:style w:type="paragraph" w:styleId="ac">
     <w:name w:val="Quote"/>
-    <w:basedOn w:val="Normal"/>
-    <w:next w:val="Normal"/>
-    <w:link w:val="QuoteChar"/>
+    <w:basedOn w:val="a"/>
+    <w:next w:val="a"/>
+    <w:link w:val="Char3"/>
     <w:uiPriority w:val="29"/>
     <w:qFormat/>
     <w:rsid w:val="006F156B"/>
@@ -6404,10 +6842,10 @@
       <w:sz w:val="26"/>
     </w:rPr>
   </w:style>
-  <w:style w:type="character" w:customStyle="1" w:styleId="QuoteChar">
-    <w:name w:val="Quote Char"/>
-    <w:basedOn w:val="DefaultParagraphFont"/>
-    <w:link w:val="Quote"/>
+  <w:style w:type="character" w:customStyle="1" w:styleId="Char3">
+    <w:name w:val="引用 Char"/>
+    <w:basedOn w:val="a0"/>
+    <w:link w:val="ac"/>
     <w:uiPriority w:val="29"/>
     <w:rsid w:val="006F156B"/>
     <w:rPr>
@@ -6419,11 +6857,11 @@
       <w:sz w:val="26"/>
     </w:rPr>
   </w:style>
-  <w:style w:type="paragraph" w:styleId="IntenseQuote">
+  <w:style w:type="paragraph" w:styleId="ad">
     <w:name w:val="Intense Quote"/>
-    <w:basedOn w:val="Normal"/>
-    <w:next w:val="Normal"/>
-    <w:link w:val="IntenseQuoteChar"/>
+    <w:basedOn w:val="a"/>
+    <w:next w:val="a"/>
+    <w:link w:val="Char4"/>
     <w:uiPriority w:val="30"/>
     <w:qFormat/>
     <w:rsid w:val="006F156B"/>
@@ -6447,10 +6885,10 @@
       <w:sz w:val="28"/>
     </w:rPr>
   </w:style>
-  <w:style w:type="character" w:customStyle="1" w:styleId="IntenseQuoteChar">
-    <w:name w:val="Intense Quote Char"/>
-    <w:basedOn w:val="DefaultParagraphFont"/>
-    <w:link w:val="IntenseQuote"/>
+  <w:style w:type="character" w:customStyle="1" w:styleId="Char4">
+    <w:name w:val="明显引用 Char"/>
+    <w:basedOn w:val="a0"/>
+    <w:link w:val="ad"/>
     <w:uiPriority w:val="30"/>
     <w:rsid w:val="006F156B"/>
     <w:rPr>
@@ -6462,9 +6900,9 @@
       <w:shd w:val="clear" w:color="auto" w:fill="5B9BD5" w:themeFill="accent1"/>
     </w:rPr>
   </w:style>
-  <w:style w:type="character" w:styleId="SubtleEmphasis">
+  <w:style w:type="character" w:styleId="ae">
     <w:name w:val="Subtle Emphasis"/>
-    <w:basedOn w:val="DefaultParagraphFont"/>
+    <w:basedOn w:val="a0"/>
     <w:uiPriority w:val="19"/>
     <w:qFormat/>
     <w:rsid w:val="006F156B"/>
@@ -6474,9 +6912,9 @@
       <w:color w:val="000000"/>
     </w:rPr>
   </w:style>
-  <w:style w:type="character" w:styleId="IntenseEmphasis">
+  <w:style w:type="character" w:styleId="af">
     <w:name w:val="Intense Emphasis"/>
-    <w:basedOn w:val="DefaultParagraphFont"/>
+    <w:basedOn w:val="a0"/>
     <w:uiPriority w:val="21"/>
     <w:qFormat/>
     <w:rsid w:val="006F156B"/>
@@ -6488,9 +6926,9 @@
       <w:color w:val="5B9BD5" w:themeColor="accent1"/>
     </w:rPr>
   </w:style>
-  <w:style w:type="character" w:styleId="SubtleReference">
+  <w:style w:type="character" w:styleId="af0">
     <w:name w:val="Subtle Reference"/>
-    <w:basedOn w:val="DefaultParagraphFont"/>
+    <w:basedOn w:val="a0"/>
     <w:uiPriority w:val="31"/>
     <w:qFormat/>
     <w:rsid w:val="006F156B"/>
@@ -6500,9 +6938,9 @@
       <w:u w:val="single"/>
     </w:rPr>
   </w:style>
-  <w:style w:type="character" w:styleId="IntenseReference">
+  <w:style w:type="character" w:styleId="af1">
     <w:name w:val="Intense Reference"/>
-    <w:basedOn w:val="DefaultParagraphFont"/>
+    <w:basedOn w:val="a0"/>
     <w:uiPriority w:val="32"/>
     <w:qFormat/>
     <w:rsid w:val="006F156B"/>
@@ -6515,9 +6953,9 @@
       <w:u w:val="single"/>
     </w:rPr>
   </w:style>
-  <w:style w:type="character" w:styleId="BookTitle">
+  <w:style w:type="character" w:styleId="af2">
     <w:name w:val="Book Title"/>
-    <w:basedOn w:val="DefaultParagraphFont"/>
+    <w:basedOn w:val="a0"/>
     <w:uiPriority w:val="33"/>
     <w:qFormat/>
     <w:rsid w:val="006F156B"/>
@@ -6530,10 +6968,10 @@
       <w:spacing w:val="10"/>
     </w:rPr>
   </w:style>
-  <w:style w:type="paragraph" w:styleId="TOCHeading">
+  <w:style w:type="paragraph" w:styleId="TOC">
     <w:name w:val="TOC Heading"/>
-    <w:basedOn w:val="Heading1"/>
-    <w:next w:val="Normal"/>
+    <w:basedOn w:val="1"/>
+    <w:next w:val="a"/>
     <w:uiPriority w:val="39"/>
     <w:semiHidden/>
     <w:unhideWhenUsed/>
@@ -6549,7 +6987,7 @@
   </w:style>
   <w:style w:type="paragraph" w:customStyle="1" w:styleId="PersonalName">
     <w:name w:val="Personal Name"/>
-    <w:basedOn w:val="Title"/>
+    <w:basedOn w:val="a7"/>
     <w:qFormat/>
     <w:rsid w:val="006F156B"/>
     <w:rPr>
@@ -6560,17 +6998,17 @@
       <w:szCs w:val="28"/>
     </w:rPr>
   </w:style>
-  <w:style w:type="character" w:customStyle="1" w:styleId="NoSpacingChar">
-    <w:name w:val="No Spacing Char"/>
-    <w:basedOn w:val="DefaultParagraphFont"/>
-    <w:link w:val="NoSpacing"/>
+  <w:style w:type="character" w:customStyle="1" w:styleId="Char2">
+    <w:name w:val="无间隔 Char"/>
+    <w:basedOn w:val="a0"/>
+    <w:link w:val="ab"/>
     <w:uiPriority w:val="1"/>
     <w:rsid w:val="006F156B"/>
   </w:style>
-  <w:style w:type="paragraph" w:styleId="Header">
+  <w:style w:type="paragraph" w:styleId="af3">
     <w:name w:val="header"/>
-    <w:basedOn w:val="Normal"/>
-    <w:link w:val="HeaderChar"/>
+    <w:basedOn w:val="a"/>
+    <w:link w:val="Char5"/>
     <w:uiPriority w:val="99"/>
     <w:unhideWhenUsed/>
     <w:rsid w:val="00F80E72"/>
@@ -6582,20 +7020,20 @@
       <w:spacing w:after="0" w:line="240" w:lineRule="auto"/>
     </w:pPr>
   </w:style>
-  <w:style w:type="character" w:customStyle="1" w:styleId="HeaderChar">
-    <w:name w:val="Header Char"/>
-    <w:basedOn w:val="DefaultParagraphFont"/>
-    <w:link w:val="Header"/>
+  <w:style w:type="character" w:customStyle="1" w:styleId="Char5">
+    <w:name w:val="页眉 Char"/>
+    <w:basedOn w:val="a0"/>
+    <w:link w:val="af3"/>
     <w:uiPriority w:val="99"/>
     <w:rsid w:val="00F80E72"/>
     <w:rPr>
       <w:sz w:val="21"/>
     </w:rPr>
   </w:style>
-  <w:style w:type="paragraph" w:styleId="Footer">
+  <w:style w:type="paragraph" w:styleId="af4">
     <w:name w:val="footer"/>
-    <w:basedOn w:val="Normal"/>
-    <w:link w:val="FooterChar"/>
+    <w:basedOn w:val="a"/>
+    <w:link w:val="Char6"/>
     <w:uiPriority w:val="99"/>
     <w:unhideWhenUsed/>
     <w:rsid w:val="00F80E72"/>
@@ -6607,10 +7045,979 @@
       <w:spacing w:after="0" w:line="240" w:lineRule="auto"/>
     </w:pPr>
   </w:style>
-  <w:style w:type="character" w:customStyle="1" w:styleId="FooterChar">
-    <w:name w:val="Footer Char"/>
-    <w:basedOn w:val="DefaultParagraphFont"/>
-    <w:link w:val="Footer"/>
+  <w:style w:type="character" w:customStyle="1" w:styleId="Char6">
+    <w:name w:val="页脚 Char"/>
+    <w:basedOn w:val="a0"/>
+    <w:link w:val="af4"/>
+    <w:uiPriority w:val="99"/>
+    <w:rsid w:val="00F80E72"/>
+    <w:rPr>
+      <w:sz w:val="21"/>
+    </w:rPr>
+  </w:style>
+</w:styles>
+</file>
+
+<file path=word/stylesWithEffects.xml><?xml version="1.0" encoding="utf-8"?>
+<w:styles xmlns:wpc="http://schemas.microsoft.com/office/word/2010/wordprocessingCanvas" xmlns:mc="http://schemas.openxmlformats.org/markup-compatibility/2006" xmlns:o="urn:schemas-microsoft-com:office:office" xmlns:r="http://schemas.openxmlformats.org/officeDocument/2006/relationships" xmlns:m="http://schemas.openxmlformats.org/officeDocument/2006/math" xmlns:v="urn:schemas-microsoft-com:vml" xmlns:wp14="http://schemas.microsoft.com/office/word/2010/wordprocessingDrawing" xmlns:wp="http://schemas.openxmlformats.org/drawingml/2006/wordprocessingDrawing" xmlns:w10="urn:schemas-microsoft-com:office:word" xmlns:w="http://schemas.openxmlformats.org/wordprocessingml/2006/main" xmlns:w14="http://schemas.microsoft.com/office/word/2010/wordml" xmlns:wpg="http://schemas.microsoft.com/office/word/2010/wordprocessingGroup" xmlns:wpi="http://schemas.microsoft.com/office/word/2010/wordprocessingInk" xmlns:wne="http://schemas.microsoft.com/office/word/2006/wordml" xmlns:wps="http://schemas.microsoft.com/office/word/2010/wordprocessingShape" mc:Ignorable="w14 wp14">
+  <w:docDefaults>
+    <w:rPrDefault>
+      <w:rPr>
+        <w:rFonts w:asciiTheme="minorHAnsi" w:eastAsiaTheme="minorEastAsia" w:hAnsiTheme="minorHAnsi" w:cstheme="minorBidi"/>
+        <w:sz w:val="22"/>
+        <w:szCs w:val="22"/>
+        <w:lang w:val="en-US" w:eastAsia="en-US" w:bidi="ar-SA"/>
+      </w:rPr>
+    </w:rPrDefault>
+    <w:pPrDefault>
+      <w:pPr>
+        <w:spacing w:after="200" w:line="276" w:lineRule="auto"/>
+      </w:pPr>
+    </w:pPrDefault>
+  </w:docDefaults>
+  <w:latentStyles w:defLockedState="0" w:defUIPriority="99" w:defSemiHidden="1" w:defUnhideWhenUsed="1" w:defQFormat="0" w:count="267">
+    <w:lsdException w:name="Normal" w:semiHidden="0" w:uiPriority="0" w:unhideWhenUsed="0" w:qFormat="1"/>
+    <w:lsdException w:name="heading 1" w:semiHidden="0" w:uiPriority="9" w:unhideWhenUsed="0" w:qFormat="1"/>
+    <w:lsdException w:name="heading 2" w:uiPriority="9" w:qFormat="1"/>
+    <w:lsdException w:name="heading 3" w:uiPriority="9" w:qFormat="1"/>
+    <w:lsdException w:name="heading 4" w:uiPriority="9" w:qFormat="1"/>
+    <w:lsdException w:name="heading 5" w:uiPriority="9" w:qFormat="1"/>
+    <w:lsdException w:name="heading 6" w:uiPriority="9" w:qFormat="1"/>
+    <w:lsdException w:name="heading 7" w:uiPriority="9" w:qFormat="1"/>
+    <w:lsdException w:name="heading 8" w:uiPriority="9" w:qFormat="1"/>
+    <w:lsdException w:name="heading 9" w:uiPriority="9" w:qFormat="1"/>
+    <w:lsdException w:name="toc 1" w:uiPriority="39"/>
+    <w:lsdException w:name="toc 2" w:uiPriority="39"/>
+    <w:lsdException w:name="toc 3" w:uiPriority="39"/>
+    <w:lsdException w:name="toc 4" w:uiPriority="39"/>
+    <w:lsdException w:name="toc 5" w:uiPriority="39"/>
+    <w:lsdException w:name="toc 6" w:uiPriority="39"/>
+    <w:lsdException w:name="toc 7" w:uiPriority="39"/>
+    <w:lsdException w:name="toc 8" w:uiPriority="39"/>
+    <w:lsdException w:name="toc 9" w:uiPriority="39"/>
+    <w:lsdException w:name="caption" w:uiPriority="35" w:qFormat="1"/>
+    <w:lsdException w:name="Title" w:semiHidden="0" w:uiPriority="10" w:unhideWhenUsed="0" w:qFormat="1"/>
+    <w:lsdException w:name="Default Paragraph Font" w:uiPriority="1"/>
+    <w:lsdException w:name="Subtitle" w:semiHidden="0" w:uiPriority="11" w:unhideWhenUsed="0" w:qFormat="1"/>
+    <w:lsdException w:name="Strong" w:semiHidden="0" w:uiPriority="22" w:unhideWhenUsed="0" w:qFormat="1"/>
+    <w:lsdException w:name="Emphasis" w:semiHidden="0" w:uiPriority="20" w:unhideWhenUsed="0" w:qFormat="1"/>
+    <w:lsdException w:name="Table Grid" w:semiHidden="0" w:uiPriority="39" w:unhideWhenUsed="0"/>
+    <w:lsdException w:name="Placeholder Text" w:unhideWhenUsed="0"/>
+    <w:lsdException w:name="No Spacing" w:semiHidden="0" w:uiPriority="1" w:unhideWhenUsed="0" w:qFormat="1"/>
+    <w:lsdException w:name="Light Shading" w:semiHidden="0" w:uiPriority="60" w:unhideWhenUsed="0"/>
+    <w:lsdException w:name="Light List" w:semiHidden="0" w:uiPriority="61" w:unhideWhenUsed="0"/>
+    <w:lsdException w:name="Light Grid" w:semiHidden="0" w:uiPriority="62" w:unhideWhenUsed="0"/>
+    <w:lsdException w:name="Medium Shading 1" w:semiHidden="0" w:uiPriority="63" w:unhideWhenUsed="0"/>
+    <w:lsdException w:name="Medium Shading 2" w:semiHidden="0" w:uiPriority="64" w:unhideWhenUsed="0"/>
+    <w:lsdException w:name="Medium List 1" w:semiHidden="0" w:uiPriority="65" w:unhideWhenUsed="0"/>
+    <w:lsdException w:name="Medium List 2" w:semiHidden="0" w:uiPriority="66" w:unhideWhenUsed="0"/>
+    <w:lsdException w:name="Medium Grid 1" w:semiHidden="0" w:uiPriority="67" w:unhideWhenUsed="0"/>
+    <w:lsdException w:name="Medium Grid 2" w:semiHidden="0" w:uiPriority="68" w:unhideWhenUsed="0"/>
+    <w:lsdException w:name="Medium Grid 3" w:semiHidden="0" w:uiPriority="69" w:unhideWhenUsed="0"/>
+    <w:lsdException w:name="Dark List" w:semiHidden="0" w:uiPriority="70" w:unhideWhenUsed="0"/>
+    <w:lsdException w:name="Colorful Shading" w:semiHidden="0" w:uiPriority="71" w:unhideWhenUsed="0"/>
+    <w:lsdException w:name="Colorful List" w:semiHidden="0" w:uiPriority="72" w:unhideWhenUsed="0"/>
+    <w:lsdException w:name="Colorful Grid" w:semiHidden="0" w:uiPriority="73" w:unhideWhenUsed="0"/>
+    <w:lsdException w:name="Light Shading Accent 1" w:semiHidden="0" w:uiPriority="60" w:unhideWhenUsed="0"/>
+    <w:lsdException w:name="Light List Accent 1" w:semiHidden="0" w:uiPriority="61" w:unhideWhenUsed="0"/>
+    <w:lsdException w:name="Light Grid Accent 1" w:semiHidden="0" w:uiPriority="62" w:unhideWhenUsed="0"/>
+    <w:lsdException w:name="Medium Shading 1 Accent 1" w:semiHidden="0" w:uiPriority="63" w:unhideWhenUsed="0"/>
+    <w:lsdException w:name="Medium Shading 2 Accent 1" w:semiHidden="0" w:uiPriority="64" w:unhideWhenUsed="0"/>
+    <w:lsdException w:name="Medium List 1 Accent 1" w:semiHidden="0" w:uiPriority="65" w:unhideWhenUsed="0"/>
+    <w:lsdException w:name="Revision" w:unhideWhenUsed="0"/>
+    <w:lsdException w:name="List Paragraph" w:semiHidden="0" w:uiPriority="34" w:unhideWhenUsed="0" w:qFormat="1"/>
+    <w:lsdException w:name="Quote" w:semiHidden="0" w:uiPriority="29" w:unhideWhenUsed="0" w:qFormat="1"/>
+    <w:lsdException w:name="Intense Quote" w:semiHidden="0" w:uiPriority="30" w:unhideWhenUsed="0" w:qFormat="1"/>
+    <w:lsdException w:name="Medium List 2 Accent 1" w:semiHidden="0" w:uiPriority="66" w:unhideWhenUsed="0"/>
+    <w:lsdException w:name="Medium Grid 1 Accent 1" w:semiHidden="0" w:uiPriority="67" w:unhideWhenUsed="0"/>
+    <w:lsdException w:name="Medium Grid 2 Accent 1" w:semiHidden="0" w:uiPriority="68" w:unhideWhenUsed="0"/>
+    <w:lsdException w:name="Medium Grid 3 Accent 1" w:semiHidden="0" w:uiPriority="69" w:unhideWhenUsed="0"/>
+    <w:lsdException w:name="Dark List Accent 1" w:semiHidden="0" w:uiPriority="70" w:unhideWhenUsed="0"/>
+    <w:lsdException w:name="Colorful Shading Accent 1" w:semiHidden="0" w:uiPriority="71" w:unhideWhenUsed="0"/>
+    <w:lsdException w:name="Colorful List Accent 1" w:semiHidden="0" w:uiPriority="72" w:unhideWhenUsed="0"/>
+    <w:lsdException w:name="Colorful Grid Accent 1" w:semiHidden="0" w:uiPriority="73" w:unhideWhenUsed="0"/>
+    <w:lsdException w:name="Light Shading Accent 2" w:semiHidden="0" w:uiPriority="60" w:unhideWhenUsed="0"/>
+    <w:lsdException w:name="Light List Accent 2" w:semiHidden="0" w:uiPriority="61" w:unhideWhenUsed="0"/>
+    <w:lsdException w:name="Light Grid Accent 2" w:semiHidden="0" w:uiPriority="62" w:unhideWhenUsed="0"/>
+    <w:lsdException w:name="Medium Shading 1 Accent 2" w:semiHidden="0" w:uiPriority="63" w:unhideWhenUsed="0"/>
+    <w:lsdException w:name="Medium Shading 2 Accent 2" w:semiHidden="0" w:uiPriority="64" w:unhideWhenUsed="0"/>
+    <w:lsdException w:name="Medium List 1 Accent 2" w:semiHidden="0" w:uiPriority="65" w:unhideWhenUsed="0"/>
+    <w:lsdException w:name="Medium List 2 Accent 2" w:semiHidden="0" w:uiPriority="66" w:unhideWhenUsed="0"/>
+    <w:lsdException w:name="Medium Grid 1 Accent 2" w:semiHidden="0" w:uiPriority="67" w:unhideWhenUsed="0"/>
+    <w:lsdException w:name="Medium Grid 2 Accent 2" w:semiHidden="0" w:uiPriority="68" w:unhideWhenUsed="0"/>
+    <w:lsdException w:name="Medium Grid 3 Accent 2" w:semiHidden="0" w:uiPriority="69" w:unhideWhenUsed="0"/>
+    <w:lsdException w:name="Dark List Accent 2" w:semiHidden="0" w:uiPriority="70" w:unhideWhenUsed="0"/>
+    <w:lsdException w:name="Colorful Shading Accent 2" w:semiHidden="0" w:uiPriority="71" w:unhideWhenUsed="0"/>
+    <w:lsdException w:name="Colorful List Accent 2" w:semiHidden="0" w:uiPriority="72" w:unhideWhenUsed="0"/>
+    <w:lsdException w:name="Colorful Grid Accent 2" w:semiHidden="0" w:uiPriority="73" w:unhideWhenUsed="0"/>
+    <w:lsdException w:name="Light Shading Accent 3" w:semiHidden="0" w:uiPriority="60" w:unhideWhenUsed="0"/>
+    <w:lsdException w:name="Light List Accent 3" w:semiHidden="0" w:uiPriority="61" w:unhideWhenUsed="0"/>
+    <w:lsdException w:name="Light Grid Accent 3" w:semiHidden="0" w:uiPriority="62" w:unhideWhenUsed="0"/>
+    <w:lsdException w:name="Medium Shading 1 Accent 3" w:semiHidden="0" w:uiPriority="63" w:unhideWhenUsed="0"/>
+    <w:lsdException w:name="Medium Shading 2 Accent 3" w:semiHidden="0" w:uiPriority="64" w:unhideWhenUsed="0"/>
+    <w:lsdException w:name="Medium List 1 Accent 3" w:semiHidden="0" w:uiPriority="65" w:unhideWhenUsed="0"/>
+    <w:lsdException w:name="Medium List 2 Accent 3" w:semiHidden="0" w:uiPriority="66" w:unhideWhenUsed="0"/>
+    <w:lsdException w:name="Medium Grid 1 Accent 3" w:semiHidden="0" w:uiPriority="67" w:unhideWhenUsed="0"/>
+    <w:lsdException w:name="Medium Grid 2 Accent 3" w:semiHidden="0" w:uiPriority="68" w:unhideWhenUsed="0"/>
+    <w:lsdException w:name="Medium Grid 3 Accent 3" w:semiHidden="0" w:uiPriority="69" w:unhideWhenUsed="0"/>
+    <w:lsdException w:name="Dark List Accent 3" w:semiHidden="0" w:uiPriority="70" w:unhideWhenUsed="0"/>
+    <w:lsdException w:name="Colorful Shading Accent 3" w:semiHidden="0" w:uiPriority="71" w:unhideWhenUsed="0"/>
+    <w:lsdException w:name="Colorful List Accent 3" w:semiHidden="0" w:uiPriority="72" w:unhideWhenUsed="0"/>
+    <w:lsdException w:name="Colorful Grid Accent 3" w:semiHidden="0" w:uiPriority="73" w:unhideWhenUsed="0"/>
+    <w:lsdException w:name="Light Shading Accent 4" w:semiHidden="0" w:uiPriority="60" w:unhideWhenUsed="0"/>
+    <w:lsdException w:name="Light List Accent 4" w:semiHidden="0" w:uiPriority="61" w:unhideWhenUsed="0"/>
+    <w:lsdException w:name="Light Grid Accent 4" w:semiHidden="0" w:uiPriority="62" w:unhideWhenUsed="0"/>
+    <w:lsdException w:name="Medium Shading 1 Accent 4" w:semiHidden="0" w:uiPriority="63" w:unhideWhenUsed="0"/>
+    <w:lsdException w:name="Medium Shading 2 Accent 4" w:semiHidden="0" w:uiPriority="64" w:unhideWhenUsed="0"/>
+    <w:lsdException w:name="Medium List 1 Accent 4" w:semiHidden="0" w:uiPriority="65" w:unhideWhenUsed="0"/>
+    <w:lsdException w:name="Medium List 2 Accent 4" w:semiHidden="0" w:uiPriority="66" w:unhideWhenUsed="0"/>
+    <w:lsdException w:name="Medium Grid 1 Accent 4" w:semiHidden="0" w:uiPriority="67" w:unhideWhenUsed="0"/>
+    <w:lsdException w:name="Medium Grid 2 Accent 4" w:semiHidden="0" w:uiPriority="68" w:unhideWhenUsed="0"/>
+    <w:lsdException w:name="Medium Grid 3 Accent 4" w:semiHidden="0" w:uiPriority="69" w:unhideWhenUsed="0"/>
+    <w:lsdException w:name="Dark List Accent 4" w:semiHidden="0" w:uiPriority="70" w:unhideWhenUsed="0"/>
+    <w:lsdException w:name="Colorful Shading Accent 4" w:semiHidden="0" w:uiPriority="71" w:unhideWhenUsed="0"/>
+    <w:lsdException w:name="Colorful List Accent 4" w:semiHidden="0" w:uiPriority="72" w:unhideWhenUsed="0"/>
+    <w:lsdException w:name="Colorful Grid Accent 4" w:semiHidden="0" w:uiPriority="73" w:unhideWhenUsed="0"/>
+    <w:lsdException w:name="Light Shading Accent 5" w:semiHidden="0" w:uiPriority="60" w:unhideWhenUsed="0"/>
+    <w:lsdException w:name="Light List Accent 5" w:semiHidden="0" w:uiPriority="61" w:unhideWhenUsed="0"/>
+    <w:lsdException w:name="Light Grid Accent 5" w:semiHidden="0" w:uiPriority="62" w:unhideWhenUsed="0"/>
+    <w:lsdException w:name="Medium Shading 1 Accent 5" w:semiHidden="0" w:uiPriority="63" w:unhideWhenUsed="0"/>
+    <w:lsdException w:name="Medium Shading 2 Accent 5" w:semiHidden="0" w:uiPriority="64" w:unhideWhenUsed="0"/>
+    <w:lsdException w:name="Medium List 1 Accent 5" w:semiHidden="0" w:uiPriority="65" w:unhideWhenUsed="0"/>
+    <w:lsdException w:name="Medium List 2 Accent 5" w:semiHidden="0" w:uiPriority="66" w:unhideWhenUsed="0"/>
+    <w:lsdException w:name="Medium Grid 1 Accent 5" w:semiHidden="0" w:uiPriority="67" w:unhideWhenUsed="0"/>
+    <w:lsdException w:name="Medium Grid 2 Accent 5" w:semiHidden="0" w:uiPriority="68" w:unhideWhenUsed="0"/>
+    <w:lsdException w:name="Medium Grid 3 Accent 5" w:semiHidden="0" w:uiPriority="69" w:unhideWhenUsed="0"/>
+    <w:lsdException w:name="Dark List Accent 5" w:semiHidden="0" w:uiPriority="70" w:unhideWhenUsed="0"/>
+    <w:lsdException w:name="Colorful Shading Accent 5" w:semiHidden="0" w:uiPriority="71" w:unhideWhenUsed="0"/>
+    <w:lsdException w:name="Colorful List Accent 5" w:semiHidden="0" w:uiPriority="72" w:unhideWhenUsed="0"/>
+    <w:lsdException w:name="Colorful Grid Accent 5" w:semiHidden="0" w:uiPriority="73" w:unhideWhenUsed="0"/>
+    <w:lsdException w:name="Light Shading Accent 6" w:semiHidden="0" w:uiPriority="60" w:unhideWhenUsed="0"/>
+    <w:lsdException w:name="Light List Accent 6" w:semiHidden="0" w:uiPriority="61" w:unhideWhenUsed="0"/>
+    <w:lsdException w:name="Light Grid Accent 6" w:semiHidden="0" w:uiPriority="62" w:unhideWhenUsed="0"/>
+    <w:lsdException w:name="Medium Shading 1 Accent 6" w:semiHidden="0" w:uiPriority="63" w:unhideWhenUsed="0"/>
+    <w:lsdException w:name="Medium Shading 2 Accent 6" w:semiHidden="0" w:uiPriority="64" w:unhideWhenUsed="0"/>
+    <w:lsdException w:name="Medium List 1 Accent 6" w:semiHidden="0" w:uiPriority="65" w:unhideWhenUsed="0"/>
+    <w:lsdException w:name="Medium List 2 Accent 6" w:semiHidden="0" w:uiPriority="66" w:unhideWhenUsed="0"/>
+    <w:lsdException w:name="Medium Grid 1 Accent 6" w:semiHidden="0" w:uiPriority="67" w:unhideWhenUsed="0"/>
+    <w:lsdException w:name="Medium Grid 2 Accent 6" w:semiHidden="0" w:uiPriority="68" w:unhideWhenUsed="0"/>
+    <w:lsdException w:name="Medium Grid 3 Accent 6" w:semiHidden="0" w:uiPriority="69" w:unhideWhenUsed="0"/>
+    <w:lsdException w:name="Dark List Accent 6" w:semiHidden="0" w:uiPriority="70" w:unhideWhenUsed="0"/>
+    <w:lsdException w:name="Colorful Shading Accent 6" w:semiHidden="0" w:uiPriority="71" w:unhideWhenUsed="0"/>
+    <w:lsdException w:name="Colorful List Accent 6" w:semiHidden="0" w:uiPriority="72" w:unhideWhenUsed="0"/>
+    <w:lsdException w:name="Colorful Grid Accent 6" w:semiHidden="0" w:uiPriority="73" w:unhideWhenUsed="0"/>
+    <w:lsdException w:name="Subtle Emphasis" w:semiHidden="0" w:uiPriority="19" w:unhideWhenUsed="0" w:qFormat="1"/>
+    <w:lsdException w:name="Intense Emphasis" w:semiHidden="0" w:uiPriority="21" w:unhideWhenUsed="0" w:qFormat="1"/>
+    <w:lsdException w:name="Subtle Reference" w:semiHidden="0" w:uiPriority="31" w:unhideWhenUsed="0" w:qFormat="1"/>
+    <w:lsdException w:name="Intense Reference" w:semiHidden="0" w:uiPriority="32" w:unhideWhenUsed="0" w:qFormat="1"/>
+    <w:lsdException w:name="Book Title" w:semiHidden="0" w:uiPriority="33" w:unhideWhenUsed="0" w:qFormat="1"/>
+    <w:lsdException w:name="Bibliography" w:uiPriority="37"/>
+    <w:lsdException w:name="TOC Heading" w:uiPriority="39" w:qFormat="1"/>
+  </w:latentStyles>
+  <w:style w:type="paragraph" w:default="1" w:styleId="a">
+    <w:name w:val="Normal"/>
+    <w:qFormat/>
+    <w:rsid w:val="006F156B"/>
+    <w:pPr>
+      <w:spacing w:after="180" w:line="274" w:lineRule="auto"/>
+    </w:pPr>
+    <w:rPr>
+      <w:sz w:val="21"/>
+    </w:rPr>
+  </w:style>
+  <w:style w:type="paragraph" w:styleId="1">
+    <w:name w:val="heading 1"/>
+    <w:basedOn w:val="a"/>
+    <w:next w:val="a"/>
+    <w:link w:val="1Char"/>
+    <w:uiPriority w:val="9"/>
+    <w:qFormat/>
+    <w:rsid w:val="006F156B"/>
+    <w:pPr>
+      <w:keepNext/>
+      <w:keepLines/>
+      <w:spacing w:before="360" w:after="0" w:line="240" w:lineRule="auto"/>
+      <w:outlineLvl w:val="0"/>
+    </w:pPr>
+    <w:rPr>
+      <w:rFonts w:asciiTheme="majorHAnsi" w:eastAsiaTheme="majorEastAsia" w:hAnsiTheme="majorHAnsi" w:cstheme="majorBidi"/>
+      <w:bCs/>
+      <w:color w:val="5B9BD5" w:themeColor="accent1"/>
+      <w:spacing w:val="20"/>
+      <w:sz w:val="32"/>
+      <w:szCs w:val="28"/>
+    </w:rPr>
+  </w:style>
+  <w:style w:type="paragraph" w:styleId="2">
+    <w:name w:val="heading 2"/>
+    <w:basedOn w:val="a"/>
+    <w:next w:val="a"/>
+    <w:link w:val="2Char"/>
+    <w:uiPriority w:val="9"/>
+    <w:semiHidden/>
+    <w:unhideWhenUsed/>
+    <w:qFormat/>
+    <w:rsid w:val="006F156B"/>
+    <w:pPr>
+      <w:keepNext/>
+      <w:keepLines/>
+      <w:spacing w:before="120" w:after="0" w:line="240" w:lineRule="auto"/>
+      <w:outlineLvl w:val="1"/>
+    </w:pPr>
+    <w:rPr>
+      <w:rFonts w:eastAsiaTheme="majorEastAsia" w:cstheme="majorBidi"/>
+      <w:b/>
+      <w:bCs/>
+      <w:color w:val="5B9BD5" w:themeColor="accent1"/>
+      <w:sz w:val="28"/>
+      <w:szCs w:val="26"/>
+    </w:rPr>
+  </w:style>
+  <w:style w:type="paragraph" w:styleId="3">
+    <w:name w:val="heading 3"/>
+    <w:basedOn w:val="a"/>
+    <w:next w:val="a"/>
+    <w:link w:val="3Char"/>
+    <w:uiPriority w:val="9"/>
+    <w:semiHidden/>
+    <w:unhideWhenUsed/>
+    <w:qFormat/>
+    <w:rsid w:val="006F156B"/>
+    <w:pPr>
+      <w:keepNext/>
+      <w:keepLines/>
+      <w:spacing w:before="20" w:after="0" w:line="240" w:lineRule="auto"/>
+      <w:outlineLvl w:val="2"/>
+    </w:pPr>
+    <w:rPr>
+      <w:rFonts w:asciiTheme="majorHAnsi" w:eastAsiaTheme="majorEastAsia" w:hAnsiTheme="majorHAnsi" w:cstheme="majorBidi"/>
+      <w:bCs/>
+      <w:color w:val="44546A" w:themeColor="text2"/>
+      <w:spacing w:val="14"/>
+      <w:sz w:val="24"/>
+    </w:rPr>
+  </w:style>
+  <w:style w:type="paragraph" w:styleId="4">
+    <w:name w:val="heading 4"/>
+    <w:basedOn w:val="a"/>
+    <w:next w:val="a"/>
+    <w:link w:val="4Char"/>
+    <w:uiPriority w:val="9"/>
+    <w:semiHidden/>
+    <w:unhideWhenUsed/>
+    <w:qFormat/>
+    <w:rsid w:val="006F156B"/>
+    <w:pPr>
+      <w:keepNext/>
+      <w:keepLines/>
+      <w:spacing w:before="200" w:after="0"/>
+      <w:outlineLvl w:val="3"/>
+    </w:pPr>
+    <w:rPr>
+      <w:rFonts w:eastAsiaTheme="majorEastAsia" w:cstheme="majorBidi"/>
+      <w:b/>
+      <w:bCs/>
+      <w:i/>
+      <w:iCs/>
+      <w:color w:val="000000"/>
+      <w:sz w:val="24"/>
+    </w:rPr>
+  </w:style>
+  <w:style w:type="paragraph" w:styleId="5">
+    <w:name w:val="heading 5"/>
+    <w:basedOn w:val="a"/>
+    <w:next w:val="a"/>
+    <w:link w:val="5Char"/>
+    <w:uiPriority w:val="9"/>
+    <w:semiHidden/>
+    <w:unhideWhenUsed/>
+    <w:qFormat/>
+    <w:rsid w:val="006F156B"/>
+    <w:pPr>
+      <w:keepNext/>
+      <w:keepLines/>
+      <w:spacing w:before="200" w:after="0"/>
+      <w:outlineLvl w:val="4"/>
+    </w:pPr>
+    <w:rPr>
+      <w:rFonts w:asciiTheme="majorHAnsi" w:eastAsiaTheme="majorEastAsia" w:hAnsiTheme="majorHAnsi" w:cstheme="majorBidi"/>
+      <w:color w:val="000000"/>
+      <w:sz w:val="22"/>
+    </w:rPr>
+  </w:style>
+  <w:style w:type="paragraph" w:styleId="6">
+    <w:name w:val="heading 6"/>
+    <w:basedOn w:val="a"/>
+    <w:next w:val="a"/>
+    <w:link w:val="6Char"/>
+    <w:uiPriority w:val="9"/>
+    <w:semiHidden/>
+    <w:unhideWhenUsed/>
+    <w:qFormat/>
+    <w:rsid w:val="006F156B"/>
+    <w:pPr>
+      <w:keepNext/>
+      <w:keepLines/>
+      <w:spacing w:before="200" w:after="0"/>
+      <w:outlineLvl w:val="5"/>
+    </w:pPr>
+    <w:rPr>
+      <w:rFonts w:asciiTheme="majorHAnsi" w:eastAsiaTheme="majorEastAsia" w:hAnsiTheme="majorHAnsi" w:cstheme="majorBidi"/>
+      <w:iCs/>
+      <w:color w:val="5B9BD5" w:themeColor="accent1"/>
+      <w:sz w:val="22"/>
+    </w:rPr>
+  </w:style>
+  <w:style w:type="paragraph" w:styleId="7">
+    <w:name w:val="heading 7"/>
+    <w:basedOn w:val="a"/>
+    <w:next w:val="a"/>
+    <w:link w:val="7Char"/>
+    <w:uiPriority w:val="9"/>
+    <w:semiHidden/>
+    <w:unhideWhenUsed/>
+    <w:qFormat/>
+    <w:rsid w:val="006F156B"/>
+    <w:pPr>
+      <w:keepNext/>
+      <w:keepLines/>
+      <w:spacing w:before="200" w:after="0"/>
+      <w:outlineLvl w:val="6"/>
+    </w:pPr>
+    <w:rPr>
+      <w:rFonts w:asciiTheme="majorHAnsi" w:eastAsiaTheme="majorEastAsia" w:hAnsiTheme="majorHAnsi" w:cstheme="majorBidi"/>
+      <w:i/>
+      <w:iCs/>
+      <w:color w:val="000000"/>
+      <w:sz w:val="22"/>
+    </w:rPr>
+  </w:style>
+  <w:style w:type="paragraph" w:styleId="8">
+    <w:name w:val="heading 8"/>
+    <w:basedOn w:val="a"/>
+    <w:next w:val="a"/>
+    <w:link w:val="8Char"/>
+    <w:uiPriority w:val="9"/>
+    <w:semiHidden/>
+    <w:unhideWhenUsed/>
+    <w:qFormat/>
+    <w:rsid w:val="006F156B"/>
+    <w:pPr>
+      <w:keepNext/>
+      <w:keepLines/>
+      <w:spacing w:before="200" w:after="0"/>
+      <w:outlineLvl w:val="7"/>
+    </w:pPr>
+    <w:rPr>
+      <w:rFonts w:asciiTheme="majorHAnsi" w:eastAsiaTheme="majorEastAsia" w:hAnsiTheme="majorHAnsi" w:cstheme="majorBidi"/>
+      <w:color w:val="000000"/>
+      <w:sz w:val="20"/>
+      <w:szCs w:val="20"/>
+    </w:rPr>
+  </w:style>
+  <w:style w:type="paragraph" w:styleId="9">
+    <w:name w:val="heading 9"/>
+    <w:basedOn w:val="a"/>
+    <w:next w:val="a"/>
+    <w:link w:val="9Char"/>
+    <w:uiPriority w:val="9"/>
+    <w:semiHidden/>
+    <w:unhideWhenUsed/>
+    <w:qFormat/>
+    <w:rsid w:val="006F156B"/>
+    <w:pPr>
+      <w:keepNext/>
+      <w:keepLines/>
+      <w:spacing w:before="200" w:after="0"/>
+      <w:outlineLvl w:val="8"/>
+    </w:pPr>
+    <w:rPr>
+      <w:rFonts w:asciiTheme="majorHAnsi" w:eastAsiaTheme="majorEastAsia" w:hAnsiTheme="majorHAnsi" w:cstheme="majorBidi"/>
+      <w:i/>
+      <w:iCs/>
+      <w:color w:val="000000"/>
+      <w:sz w:val="20"/>
+      <w:szCs w:val="20"/>
+    </w:rPr>
+  </w:style>
+  <w:style w:type="character" w:default="1" w:styleId="a0">
+    <w:name w:val="Default Paragraph Font"/>
+    <w:uiPriority w:val="1"/>
+    <w:semiHidden/>
+    <w:unhideWhenUsed/>
+  </w:style>
+  <w:style w:type="table" w:default="1" w:styleId="a1">
+    <w:name w:val="Normal Table"/>
+    <w:uiPriority w:val="99"/>
+    <w:semiHidden/>
+    <w:unhideWhenUsed/>
+    <w:tblPr>
+      <w:tblInd w:w="0" w:type="dxa"/>
+      <w:tblCellMar>
+        <w:top w:w="0" w:type="dxa"/>
+        <w:left w:w="108" w:type="dxa"/>
+        <w:bottom w:w="0" w:type="dxa"/>
+        <w:right w:w="108" w:type="dxa"/>
+      </w:tblCellMar>
+    </w:tblPr>
+  </w:style>
+  <w:style w:type="numbering" w:default="1" w:styleId="a2">
+    <w:name w:val="No List"/>
+    <w:uiPriority w:val="99"/>
+    <w:semiHidden/>
+    <w:unhideWhenUsed/>
+  </w:style>
+  <w:style w:type="paragraph" w:styleId="a3">
+    <w:name w:val="Balloon Text"/>
+    <w:basedOn w:val="a"/>
+    <w:link w:val="Char"/>
+    <w:uiPriority w:val="99"/>
+    <w:semiHidden/>
+    <w:unhideWhenUsed/>
+    <w:rsid w:val="007D1661"/>
+    <w:pPr>
+      <w:spacing w:after="0" w:line="240" w:lineRule="auto"/>
+    </w:pPr>
+    <w:rPr>
+      <w:sz w:val="18"/>
+      <w:szCs w:val="18"/>
+    </w:rPr>
+  </w:style>
+  <w:style w:type="character" w:customStyle="1" w:styleId="Char">
+    <w:name w:val="批注框文本 Char"/>
+    <w:basedOn w:val="a0"/>
+    <w:link w:val="a3"/>
+    <w:uiPriority w:val="99"/>
+    <w:semiHidden/>
+    <w:rsid w:val="007D1661"/>
+    <w:rPr>
+      <w:sz w:val="18"/>
+      <w:szCs w:val="18"/>
+    </w:rPr>
+  </w:style>
+  <w:style w:type="paragraph" w:styleId="a4">
+    <w:name w:val="Normal (Web)"/>
+    <w:basedOn w:val="a"/>
+    <w:uiPriority w:val="99"/>
+    <w:unhideWhenUsed/>
+    <w:rsid w:val="009A7E1F"/>
+    <w:pPr>
+      <w:spacing w:before="100" w:beforeAutospacing="1" w:after="100" w:afterAutospacing="1" w:line="240" w:lineRule="auto"/>
+    </w:pPr>
+    <w:rPr>
+      <w:rFonts w:ascii="宋体" w:eastAsia="宋体" w:hAnsi="宋体" w:cs="宋体"/>
+      <w:sz w:val="24"/>
+      <w:szCs w:val="24"/>
+      <w:lang w:eastAsia="zh-CN"/>
+    </w:rPr>
+  </w:style>
+  <w:style w:type="character" w:customStyle="1" w:styleId="apple-tab-span">
+    <w:name w:val="apple-tab-span"/>
+    <w:basedOn w:val="a0"/>
+    <w:rsid w:val="009A7E1F"/>
+  </w:style>
+  <w:style w:type="paragraph" w:styleId="a5">
+    <w:name w:val="List Paragraph"/>
+    <w:basedOn w:val="a"/>
+    <w:uiPriority w:val="34"/>
+    <w:qFormat/>
+    <w:rsid w:val="006F156B"/>
+    <w:pPr>
+      <w:spacing w:line="240" w:lineRule="auto"/>
+      <w:ind w:left="720" w:hanging="288"/>
+      <w:contextualSpacing/>
+    </w:pPr>
+    <w:rPr>
+      <w:color w:val="44546A" w:themeColor="text2"/>
+    </w:rPr>
+  </w:style>
+  <w:style w:type="character" w:customStyle="1" w:styleId="1Char">
+    <w:name w:val="标题 1 Char"/>
+    <w:basedOn w:val="a0"/>
+    <w:link w:val="1"/>
+    <w:uiPriority w:val="9"/>
+    <w:rsid w:val="006F156B"/>
+    <w:rPr>
+      <w:rFonts w:asciiTheme="majorHAnsi" w:eastAsiaTheme="majorEastAsia" w:hAnsiTheme="majorHAnsi" w:cstheme="majorBidi"/>
+      <w:bCs/>
+      <w:color w:val="5B9BD5" w:themeColor="accent1"/>
+      <w:spacing w:val="20"/>
+      <w:sz w:val="32"/>
+      <w:szCs w:val="28"/>
+    </w:rPr>
+  </w:style>
+  <w:style w:type="character" w:customStyle="1" w:styleId="2Char">
+    <w:name w:val="标题 2 Char"/>
+    <w:basedOn w:val="a0"/>
+    <w:link w:val="2"/>
+    <w:uiPriority w:val="9"/>
+    <w:semiHidden/>
+    <w:rsid w:val="006F156B"/>
+    <w:rPr>
+      <w:rFonts w:eastAsiaTheme="majorEastAsia" w:cstheme="majorBidi"/>
+      <w:b/>
+      <w:bCs/>
+      <w:color w:val="5B9BD5" w:themeColor="accent1"/>
+      <w:sz w:val="28"/>
+      <w:szCs w:val="26"/>
+    </w:rPr>
+  </w:style>
+  <w:style w:type="character" w:customStyle="1" w:styleId="3Char">
+    <w:name w:val="标题 3 Char"/>
+    <w:basedOn w:val="a0"/>
+    <w:link w:val="3"/>
+    <w:uiPriority w:val="9"/>
+    <w:semiHidden/>
+    <w:rsid w:val="006F156B"/>
+    <w:rPr>
+      <w:rFonts w:asciiTheme="majorHAnsi" w:eastAsiaTheme="majorEastAsia" w:hAnsiTheme="majorHAnsi" w:cstheme="majorBidi"/>
+      <w:bCs/>
+      <w:color w:val="44546A" w:themeColor="text2"/>
+      <w:spacing w:val="14"/>
+      <w:sz w:val="24"/>
+    </w:rPr>
+  </w:style>
+  <w:style w:type="character" w:customStyle="1" w:styleId="4Char">
+    <w:name w:val="标题 4 Char"/>
+    <w:basedOn w:val="a0"/>
+    <w:link w:val="4"/>
+    <w:uiPriority w:val="9"/>
+    <w:semiHidden/>
+    <w:rsid w:val="006F156B"/>
+    <w:rPr>
+      <w:rFonts w:eastAsiaTheme="majorEastAsia" w:cstheme="majorBidi"/>
+      <w:b/>
+      <w:bCs/>
+      <w:i/>
+      <w:iCs/>
+      <w:color w:val="000000"/>
+      <w:sz w:val="24"/>
+    </w:rPr>
+  </w:style>
+  <w:style w:type="character" w:customStyle="1" w:styleId="5Char">
+    <w:name w:val="标题 5 Char"/>
+    <w:basedOn w:val="a0"/>
+    <w:link w:val="5"/>
+    <w:uiPriority w:val="9"/>
+    <w:semiHidden/>
+    <w:rsid w:val="006F156B"/>
+    <w:rPr>
+      <w:rFonts w:asciiTheme="majorHAnsi" w:eastAsiaTheme="majorEastAsia" w:hAnsiTheme="majorHAnsi" w:cstheme="majorBidi"/>
+      <w:color w:val="000000"/>
+    </w:rPr>
+  </w:style>
+  <w:style w:type="character" w:customStyle="1" w:styleId="6Char">
+    <w:name w:val="标题 6 Char"/>
+    <w:basedOn w:val="a0"/>
+    <w:link w:val="6"/>
+    <w:uiPriority w:val="9"/>
+    <w:semiHidden/>
+    <w:rsid w:val="006F156B"/>
+    <w:rPr>
+      <w:rFonts w:asciiTheme="majorHAnsi" w:eastAsiaTheme="majorEastAsia" w:hAnsiTheme="majorHAnsi" w:cstheme="majorBidi"/>
+      <w:iCs/>
+      <w:color w:val="5B9BD5" w:themeColor="accent1"/>
+    </w:rPr>
+  </w:style>
+  <w:style w:type="character" w:customStyle="1" w:styleId="7Char">
+    <w:name w:val="标题 7 Char"/>
+    <w:basedOn w:val="a0"/>
+    <w:link w:val="7"/>
+    <w:uiPriority w:val="9"/>
+    <w:semiHidden/>
+    <w:rsid w:val="006F156B"/>
+    <w:rPr>
+      <w:rFonts w:asciiTheme="majorHAnsi" w:eastAsiaTheme="majorEastAsia" w:hAnsiTheme="majorHAnsi" w:cstheme="majorBidi"/>
+      <w:i/>
+      <w:iCs/>
+      <w:color w:val="000000"/>
+    </w:rPr>
+  </w:style>
+  <w:style w:type="character" w:customStyle="1" w:styleId="8Char">
+    <w:name w:val="标题 8 Char"/>
+    <w:basedOn w:val="a0"/>
+    <w:link w:val="8"/>
+    <w:uiPriority w:val="9"/>
+    <w:semiHidden/>
+    <w:rsid w:val="006F156B"/>
+    <w:rPr>
+      <w:rFonts w:asciiTheme="majorHAnsi" w:eastAsiaTheme="majorEastAsia" w:hAnsiTheme="majorHAnsi" w:cstheme="majorBidi"/>
+      <w:color w:val="000000"/>
+      <w:sz w:val="20"/>
+      <w:szCs w:val="20"/>
+    </w:rPr>
+  </w:style>
+  <w:style w:type="character" w:customStyle="1" w:styleId="9Char">
+    <w:name w:val="标题 9 Char"/>
+    <w:basedOn w:val="a0"/>
+    <w:link w:val="9"/>
+    <w:uiPriority w:val="9"/>
+    <w:semiHidden/>
+    <w:rsid w:val="006F156B"/>
+    <w:rPr>
+      <w:rFonts w:asciiTheme="majorHAnsi" w:eastAsiaTheme="majorEastAsia" w:hAnsiTheme="majorHAnsi" w:cstheme="majorBidi"/>
+      <w:i/>
+      <w:iCs/>
+      <w:color w:val="000000"/>
+      <w:sz w:val="20"/>
+      <w:szCs w:val="20"/>
+    </w:rPr>
+  </w:style>
+  <w:style w:type="paragraph" w:styleId="a6">
+    <w:name w:val="caption"/>
+    <w:basedOn w:val="a"/>
+    <w:next w:val="a"/>
+    <w:uiPriority w:val="35"/>
+    <w:semiHidden/>
+    <w:unhideWhenUsed/>
+    <w:qFormat/>
+    <w:rsid w:val="006F156B"/>
+    <w:pPr>
+      <w:spacing w:line="240" w:lineRule="auto"/>
+    </w:pPr>
+    <w:rPr>
+      <w:rFonts w:asciiTheme="majorHAnsi" w:hAnsiTheme="majorHAnsi"/>
+      <w:bCs/>
+      <w:smallCaps/>
+      <w:color w:val="44546A" w:themeColor="text2"/>
+      <w:spacing w:val="6"/>
+      <w:sz w:val="22"/>
+      <w:szCs w:val="18"/>
+    </w:rPr>
+  </w:style>
+  <w:style w:type="paragraph" w:styleId="a7">
+    <w:name w:val="Title"/>
+    <w:basedOn w:val="a"/>
+    <w:next w:val="a"/>
+    <w:link w:val="Char0"/>
+    <w:uiPriority w:val="10"/>
+    <w:qFormat/>
+    <w:rsid w:val="006F156B"/>
+    <w:pPr>
+      <w:spacing w:after="120" w:line="240" w:lineRule="auto"/>
+      <w:contextualSpacing/>
+    </w:pPr>
+    <w:rPr>
+      <w:rFonts w:asciiTheme="majorHAnsi" w:eastAsiaTheme="majorEastAsia" w:hAnsiTheme="majorHAnsi" w:cstheme="majorBidi"/>
+      <w:color w:val="44546A" w:themeColor="text2"/>
+      <w:spacing w:val="30"/>
+      <w:kern w:val="28"/>
+      <w:sz w:val="96"/>
+      <w:szCs w:val="52"/>
+    </w:rPr>
+  </w:style>
+  <w:style w:type="character" w:customStyle="1" w:styleId="Char0">
+    <w:name w:val="标题 Char"/>
+    <w:basedOn w:val="a0"/>
+    <w:link w:val="a7"/>
+    <w:uiPriority w:val="10"/>
+    <w:rsid w:val="006F156B"/>
+    <w:rPr>
+      <w:rFonts w:asciiTheme="majorHAnsi" w:eastAsiaTheme="majorEastAsia" w:hAnsiTheme="majorHAnsi" w:cstheme="majorBidi"/>
+      <w:color w:val="44546A" w:themeColor="text2"/>
+      <w:spacing w:val="30"/>
+      <w:kern w:val="28"/>
+      <w:sz w:val="96"/>
+      <w:szCs w:val="52"/>
+    </w:rPr>
+  </w:style>
+  <w:style w:type="paragraph" w:styleId="a8">
+    <w:name w:val="Subtitle"/>
+    <w:basedOn w:val="a"/>
+    <w:next w:val="a"/>
+    <w:link w:val="Char1"/>
+    <w:uiPriority w:val="11"/>
+    <w:qFormat/>
+    <w:rsid w:val="006F156B"/>
+    <w:pPr>
+      <w:numPr>
+        <w:ilvl w:val="1"/>
+      </w:numPr>
+    </w:pPr>
+    <w:rPr>
+      <w:rFonts w:eastAsiaTheme="majorEastAsia" w:cstheme="majorBidi"/>
+      <w:iCs/>
+      <w:color w:val="44546A" w:themeColor="text2"/>
+      <w:sz w:val="40"/>
+      <w:szCs w:val="24"/>
+    </w:rPr>
+  </w:style>
+  <w:style w:type="character" w:customStyle="1" w:styleId="Char1">
+    <w:name w:val="副标题 Char"/>
+    <w:basedOn w:val="a0"/>
+    <w:link w:val="a8"/>
+    <w:uiPriority w:val="11"/>
+    <w:rsid w:val="006F156B"/>
+    <w:rPr>
+      <w:rFonts w:eastAsiaTheme="majorEastAsia" w:cstheme="majorBidi"/>
+      <w:iCs/>
+      <w:color w:val="44546A" w:themeColor="text2"/>
+      <w:sz w:val="40"/>
+      <w:szCs w:val="24"/>
+    </w:rPr>
+  </w:style>
+  <w:style w:type="character" w:styleId="a9">
+    <w:name w:val="Strong"/>
+    <w:basedOn w:val="a0"/>
+    <w:uiPriority w:val="22"/>
+    <w:qFormat/>
+    <w:rsid w:val="006F156B"/>
+    <w:rPr>
+      <w:b w:val="0"/>
+      <w:bCs/>
+      <w:i/>
+      <w:color w:val="44546A" w:themeColor="text2"/>
+    </w:rPr>
+  </w:style>
+  <w:style w:type="character" w:styleId="aa">
+    <w:name w:val="Emphasis"/>
+    <w:basedOn w:val="a0"/>
+    <w:uiPriority w:val="20"/>
+    <w:qFormat/>
+    <w:rsid w:val="006F156B"/>
+    <w:rPr>
+      <w:b/>
+      <w:i/>
+      <w:iCs/>
+    </w:rPr>
+  </w:style>
+  <w:style w:type="paragraph" w:styleId="ab">
+    <w:name w:val="No Spacing"/>
+    <w:link w:val="Char2"/>
+    <w:uiPriority w:val="1"/>
+    <w:qFormat/>
+    <w:rsid w:val="006F156B"/>
+    <w:pPr>
+      <w:spacing w:after="0" w:line="240" w:lineRule="auto"/>
+    </w:pPr>
+  </w:style>
+  <w:style w:type="paragraph" w:styleId="ac">
+    <w:name w:val="Quote"/>
+    <w:basedOn w:val="a"/>
+    <w:next w:val="a"/>
+    <w:link w:val="Char3"/>
+    <w:uiPriority w:val="29"/>
+    <w:qFormat/>
+    <w:rsid w:val="006F156B"/>
+    <w:pPr>
+      <w:spacing w:after="0" w:line="360" w:lineRule="auto"/>
+      <w:jc w:val="center"/>
+    </w:pPr>
+    <w:rPr>
+      <w:b/>
+      <w:i/>
+      <w:iCs/>
+      <w:color w:val="5B9BD5" w:themeColor="accent1"/>
+      <w:sz w:val="26"/>
+    </w:rPr>
+  </w:style>
+  <w:style w:type="character" w:customStyle="1" w:styleId="Char3">
+    <w:name w:val="引用 Char"/>
+    <w:basedOn w:val="a0"/>
+    <w:link w:val="ac"/>
+    <w:uiPriority w:val="29"/>
+    <w:rsid w:val="006F156B"/>
+    <w:rPr>
+      <w:rFonts w:eastAsiaTheme="minorEastAsia"/>
+      <w:b/>
+      <w:i/>
+      <w:iCs/>
+      <w:color w:val="5B9BD5" w:themeColor="accent1"/>
+      <w:sz w:val="26"/>
+    </w:rPr>
+  </w:style>
+  <w:style w:type="paragraph" w:styleId="ad">
+    <w:name w:val="Intense Quote"/>
+    <w:basedOn w:val="a"/>
+    <w:next w:val="a"/>
+    <w:link w:val="Char4"/>
+    <w:uiPriority w:val="30"/>
+    <w:qFormat/>
+    <w:rsid w:val="006F156B"/>
+    <w:pPr>
+      <w:pBdr>
+        <w:top w:val="single" w:sz="36" w:space="8" w:color="5B9BD5" w:themeColor="accent1"/>
+        <w:left w:val="single" w:sz="36" w:space="8" w:color="5B9BD5" w:themeColor="accent1"/>
+        <w:bottom w:val="single" w:sz="36" w:space="8" w:color="5B9BD5" w:themeColor="accent1"/>
+        <w:right w:val="single" w:sz="36" w:space="8" w:color="5B9BD5" w:themeColor="accent1"/>
+      </w:pBdr>
+      <w:shd w:val="clear" w:color="auto" w:fill="5B9BD5" w:themeFill="accent1"/>
+      <w:spacing w:before="200" w:after="200" w:line="360" w:lineRule="auto"/>
+      <w:ind w:left="259" w:right="259"/>
+      <w:jc w:val="center"/>
+    </w:pPr>
+    <w:rPr>
+      <w:rFonts w:asciiTheme="majorHAnsi" w:hAnsiTheme="majorHAnsi"/>
+      <w:bCs/>
+      <w:iCs/>
+      <w:color w:val="FFFFFF" w:themeColor="background1"/>
+      <w:sz w:val="28"/>
+    </w:rPr>
+  </w:style>
+  <w:style w:type="character" w:customStyle="1" w:styleId="Char4">
+    <w:name w:val="明显引用 Char"/>
+    <w:basedOn w:val="a0"/>
+    <w:link w:val="ad"/>
+    <w:uiPriority w:val="30"/>
+    <w:rsid w:val="006F156B"/>
+    <w:rPr>
+      <w:rFonts w:asciiTheme="majorHAnsi" w:eastAsiaTheme="minorEastAsia" w:hAnsiTheme="majorHAnsi"/>
+      <w:bCs/>
+      <w:iCs/>
+      <w:color w:val="FFFFFF" w:themeColor="background1"/>
+      <w:sz w:val="28"/>
+      <w:shd w:val="clear" w:color="auto" w:fill="5B9BD5" w:themeFill="accent1"/>
+    </w:rPr>
+  </w:style>
+  <w:style w:type="character" w:styleId="ae">
+    <w:name w:val="Subtle Emphasis"/>
+    <w:basedOn w:val="a0"/>
+    <w:uiPriority w:val="19"/>
+    <w:qFormat/>
+    <w:rsid w:val="006F156B"/>
+    <w:rPr>
+      <w:i/>
+      <w:iCs/>
+      <w:color w:val="000000"/>
+    </w:rPr>
+  </w:style>
+  <w:style w:type="character" w:styleId="af">
+    <w:name w:val="Intense Emphasis"/>
+    <w:basedOn w:val="a0"/>
+    <w:uiPriority w:val="21"/>
+    <w:qFormat/>
+    <w:rsid w:val="006F156B"/>
+    <w:rPr>
+      <w:b/>
+      <w:bCs/>
+      <w:i/>
+      <w:iCs/>
+      <w:color w:val="5B9BD5" w:themeColor="accent1"/>
+    </w:rPr>
+  </w:style>
+  <w:style w:type="character" w:styleId="af0">
+    <w:name w:val="Subtle Reference"/>
+    <w:basedOn w:val="a0"/>
+    <w:uiPriority w:val="31"/>
+    <w:qFormat/>
+    <w:rsid w:val="006F156B"/>
+    <w:rPr>
+      <w:smallCaps/>
+      <w:color w:val="000000"/>
+      <w:u w:val="single"/>
+    </w:rPr>
+  </w:style>
+  <w:style w:type="character" w:styleId="af1">
+    <w:name w:val="Intense Reference"/>
+    <w:basedOn w:val="a0"/>
+    <w:uiPriority w:val="32"/>
+    <w:qFormat/>
+    <w:rsid w:val="006F156B"/>
+    <w:rPr>
+      <w:b w:val="0"/>
+      <w:bCs/>
+      <w:smallCaps/>
+      <w:color w:val="5B9BD5" w:themeColor="accent1"/>
+      <w:spacing w:val="5"/>
+      <w:u w:val="single"/>
+    </w:rPr>
+  </w:style>
+  <w:style w:type="character" w:styleId="af2">
+    <w:name w:val="Book Title"/>
+    <w:basedOn w:val="a0"/>
+    <w:uiPriority w:val="33"/>
+    <w:qFormat/>
+    <w:rsid w:val="006F156B"/>
+    <w:rPr>
+      <w:b/>
+      <w:bCs/>
+      <w:caps/>
+      <w:smallCaps w:val="0"/>
+      <w:color w:val="44546A" w:themeColor="text2"/>
+      <w:spacing w:val="10"/>
+    </w:rPr>
+  </w:style>
+  <w:style w:type="paragraph" w:styleId="TOC">
+    <w:name w:val="TOC Heading"/>
+    <w:basedOn w:val="1"/>
+    <w:next w:val="a"/>
+    <w:uiPriority w:val="39"/>
+    <w:semiHidden/>
+    <w:unhideWhenUsed/>
+    <w:qFormat/>
+    <w:rsid w:val="006F156B"/>
+    <w:pPr>
+      <w:spacing w:before="480" w:line="264" w:lineRule="auto"/>
+      <w:outlineLvl w:val="9"/>
+    </w:pPr>
+    <w:rPr>
+      <w:b/>
+    </w:rPr>
+  </w:style>
+  <w:style w:type="paragraph" w:customStyle="1" w:styleId="PersonalName">
+    <w:name w:val="Personal Name"/>
+    <w:basedOn w:val="a7"/>
+    <w:qFormat/>
+    <w:rsid w:val="006F156B"/>
+    <w:rPr>
+      <w:b/>
+      <w:caps/>
+      <w:color w:val="000000"/>
+      <w:sz w:val="28"/>
+      <w:szCs w:val="28"/>
+    </w:rPr>
+  </w:style>
+  <w:style w:type="character" w:customStyle="1" w:styleId="Char2">
+    <w:name w:val="无间隔 Char"/>
+    <w:basedOn w:val="a0"/>
+    <w:link w:val="ab"/>
+    <w:uiPriority w:val="1"/>
+    <w:rsid w:val="006F156B"/>
+  </w:style>
+  <w:style w:type="paragraph" w:styleId="af3">
+    <w:name w:val="header"/>
+    <w:basedOn w:val="a"/>
+    <w:link w:val="Char5"/>
+    <w:uiPriority w:val="99"/>
+    <w:unhideWhenUsed/>
+    <w:rsid w:val="00F80E72"/>
+    <w:pPr>
+      <w:tabs>
+        <w:tab w:val="center" w:pos="4513"/>
+        <w:tab w:val="right" w:pos="9026"/>
+      </w:tabs>
+      <w:spacing w:after="0" w:line="240" w:lineRule="auto"/>
+    </w:pPr>
+  </w:style>
+  <w:style w:type="character" w:customStyle="1" w:styleId="Char5">
+    <w:name w:val="页眉 Char"/>
+    <w:basedOn w:val="a0"/>
+    <w:link w:val="af3"/>
+    <w:uiPriority w:val="99"/>
+    <w:rsid w:val="00F80E72"/>
+    <w:rPr>
+      <w:sz w:val="21"/>
+    </w:rPr>
+  </w:style>
+  <w:style w:type="paragraph" w:styleId="af4">
+    <w:name w:val="footer"/>
+    <w:basedOn w:val="a"/>
+    <w:link w:val="Char6"/>
+    <w:uiPriority w:val="99"/>
+    <w:unhideWhenUsed/>
+    <w:rsid w:val="00F80E72"/>
+    <w:pPr>
+      <w:tabs>
+        <w:tab w:val="center" w:pos="4513"/>
+        <w:tab w:val="right" w:pos="9026"/>
+      </w:tabs>
+      <w:spacing w:after="0" w:line="240" w:lineRule="auto"/>
+    </w:pPr>
+  </w:style>
+  <w:style w:type="character" w:customStyle="1" w:styleId="Char6">
+    <w:name w:val="页脚 Char"/>
+    <w:basedOn w:val="a0"/>
+    <w:link w:val="af4"/>
     <w:uiPriority w:val="99"/>
     <w:rsid w:val="00F80E72"/>
     <w:rPr>
@@ -6875,7 +8282,7 @@
   <a:extraClrSchemeLst/>
   <a:extLst>
     <a:ext uri="{05A4C25C-085E-4340-85A3-A5531E510DB2}">
-      <thm15:themeFamily xmlns:thm15="http://schemas.microsoft.com/office/thememl/2012/main" name="Office Theme" id="{62F939B6-93AF-4DB8-9C6B-D6C7DFDC589F}" vid="{4A3C46E8-61CC-4603-A589-7422A47A8E4A}"/>
+      <thm15:themeFamily xmlns:thm15="http://schemas.microsoft.com/office/thememl/2012/main" xmlns="" name="Office Theme" id="{62F939B6-93AF-4DB8-9C6B-D6C7DFDC589F}" vid="{4A3C46E8-61CC-4603-A589-7422A47A8E4A}"/>
     </a:ext>
   </a:extLst>
 </a:theme>
@@ -6886,7 +8293,7 @@
 </file>
 
 <file path=customXml/itemProps1.xml><?xml version="1.0" encoding="utf-8"?>
-<ds:datastoreItem xmlns:ds="http://schemas.openxmlformats.org/officeDocument/2006/customXml" ds:itemID="{F00E7CE2-3849-194D-A2C7-F93EEC177E30}">
+<ds:datastoreItem xmlns:ds="http://schemas.openxmlformats.org/officeDocument/2006/customXml" ds:itemID="{AE8A847B-CBB1-425B-B2D4-56CD4F7EBFE0}">
   <ds:schemaRefs>
     <ds:schemaRef ds:uri="http://schemas.openxmlformats.org/officeDocument/2006/bibliography"/>
   </ds:schemaRefs>

--- a/WebReport.docx
+++ b/WebReport.docx
@@ -4,7 +4,7 @@
   <w:body>
     <w:p>
       <w:pPr>
-        <w:spacing w:line="240" w:lineRule="auto"/>
+        <w:spacing w:line="276" w:lineRule="auto"/>
         <w:jc w:val="center"/>
         <w:rPr>
           <w:rFonts w:ascii="Times New Roman" w:eastAsia="宋体" w:hAnsi="Times New Roman" w:cs="Times New Roman"/>
@@ -28,7 +28,7 @@
     </w:p>
     <w:p>
       <w:pPr>
-        <w:spacing w:line="240" w:lineRule="auto"/>
+        <w:spacing w:line="276" w:lineRule="auto"/>
         <w:rPr>
           <w:rFonts w:ascii="Times New Roman" w:eastAsia="宋体" w:hAnsi="Times New Roman" w:cs="Times New Roman"/>
           <w:sz w:val="24"/>
@@ -81,7 +81,7 @@
     </w:p>
     <w:p>
       <w:pPr>
-        <w:spacing w:line="240" w:lineRule="auto"/>
+        <w:spacing w:line="276" w:lineRule="auto"/>
         <w:rPr>
           <w:rFonts w:ascii="Times New Roman" w:eastAsia="宋体" w:hAnsi="Times New Roman" w:cs="Times New Roman"/>
           <w:color w:val="000000"/>
@@ -165,7 +165,7 @@
     </w:p>
     <w:p>
       <w:pPr>
-        <w:spacing w:line="240" w:lineRule="auto"/>
+        <w:spacing w:line="276" w:lineRule="auto"/>
         <w:ind w:left="1440" w:firstLine="720"/>
         <w:rPr>
           <w:rFonts w:ascii="Times New Roman" w:eastAsia="宋体" w:hAnsi="Times New Roman" w:cs="Times New Roman"/>
@@ -182,34 +182,12 @@
           <w:szCs w:val="24"/>
           <w:lang w:eastAsia="zh-CN"/>
         </w:rPr>
-        <w:t xml:space="preserve">Zhang </w:t>
-      </w:r>
-      <w:proofErr w:type="spellStart"/>
-      <w:r>
-        <w:rPr>
-          <w:rFonts w:ascii="Times New Roman" w:eastAsia="宋体" w:hAnsi="Times New Roman" w:cs="Times New Roman"/>
-          <w:color w:val="000000"/>
-          <w:sz w:val="24"/>
-          <w:szCs w:val="24"/>
-          <w:lang w:eastAsia="zh-CN"/>
-        </w:rPr>
-        <w:t>Guobin</w:t>
-      </w:r>
-      <w:proofErr w:type="spellEnd"/>
-      <w:r>
-        <w:rPr>
-          <w:rFonts w:ascii="Times New Roman" w:eastAsia="宋体" w:hAnsi="Times New Roman" w:cs="Times New Roman"/>
-          <w:color w:val="000000"/>
-          <w:sz w:val="24"/>
-          <w:szCs w:val="24"/>
-          <w:lang w:eastAsia="zh-CN"/>
-        </w:rPr>
-        <w:t>(EE4717)</w:t>
-      </w:r>
-    </w:p>
-    <w:p>
-      <w:pPr>
-        <w:spacing w:line="240" w:lineRule="auto"/>
+        <w:t>Zhang Guobin(EE4717)</w:t>
+      </w:r>
+    </w:p>
+    <w:p>
+      <w:pPr>
+        <w:spacing w:line="276" w:lineRule="auto"/>
         <w:rPr>
           <w:rFonts w:ascii="Times New Roman" w:eastAsia="宋体" w:hAnsi="Times New Roman" w:cs="Times New Roman"/>
           <w:sz w:val="24"/>
@@ -252,7 +230,7 @@
     </w:p>
     <w:p>
       <w:pPr>
-        <w:spacing w:line="240" w:lineRule="auto"/>
+        <w:spacing w:line="276" w:lineRule="auto"/>
         <w:rPr>
           <w:rFonts w:ascii="Times New Roman" w:eastAsia="宋体" w:hAnsi="Times New Roman" w:cs="Times New Roman"/>
           <w:color w:val="000000"/>
@@ -286,7 +264,7 @@
     </w:p>
     <w:p>
       <w:pPr>
-        <w:spacing w:line="240" w:lineRule="auto"/>
+        <w:spacing w:line="276" w:lineRule="auto"/>
         <w:rPr>
           <w:rFonts w:ascii="Times New Roman" w:eastAsia="宋体" w:hAnsi="Times New Roman" w:cs="Times New Roman"/>
           <w:sz w:val="24"/>
@@ -362,27 +340,7 @@
           <w:szCs w:val="24"/>
           <w:lang w:eastAsia="zh-CN"/>
         </w:rPr>
-        <w:t xml:space="preserve"> </w:t>
-      </w:r>
-      <w:r>
-        <w:rPr>
-          <w:rFonts w:ascii="Times New Roman" w:eastAsia="宋体" w:hAnsi="Times New Roman" w:cs="Times New Roman" w:hint="eastAsia"/>
-          <w:color w:val="000000"/>
-          <w:sz w:val="24"/>
-          <w:szCs w:val="24"/>
-          <w:lang w:eastAsia="zh-CN"/>
-        </w:rPr>
-        <w:t>T</w:t>
-      </w:r>
-      <w:r>
-        <w:rPr>
-          <w:rFonts w:ascii="Times New Roman" w:eastAsia="宋体" w:hAnsi="Times New Roman" w:cs="Times New Roman"/>
-          <w:color w:val="000000"/>
-          <w:sz w:val="24"/>
-          <w:szCs w:val="24"/>
-          <w:lang w:eastAsia="zh-CN"/>
-        </w:rPr>
-        <w:t>he product</w:t>
+        <w:t xml:space="preserve"> The product</w:t>
       </w:r>
       <w:r>
         <w:rPr>
@@ -427,18 +385,18 @@
     </w:p>
     <w:p>
       <w:pPr>
-        <w:spacing w:line="240" w:lineRule="auto"/>
-        <w:rPr>
-          <w:rFonts w:ascii="Times New Roman" w:eastAsia="宋体" w:hAnsi="Times New Roman" w:cs="Times New Roman"/>
-          <w:sz w:val="24"/>
-          <w:szCs w:val="24"/>
-          <w:lang w:eastAsia="zh-CN"/>
-        </w:rPr>
-      </w:pPr>
-    </w:p>
-    <w:p>
-      <w:pPr>
-        <w:spacing w:line="240" w:lineRule="auto"/>
+        <w:spacing w:line="276" w:lineRule="auto"/>
+        <w:rPr>
+          <w:rFonts w:ascii="Times New Roman" w:eastAsia="宋体" w:hAnsi="Times New Roman" w:cs="Times New Roman"/>
+          <w:sz w:val="24"/>
+          <w:szCs w:val="24"/>
+          <w:lang w:eastAsia="zh-CN"/>
+        </w:rPr>
+      </w:pPr>
+    </w:p>
+    <w:p>
+      <w:pPr>
+        <w:spacing w:line="276" w:lineRule="auto"/>
         <w:rPr>
           <w:rFonts w:ascii="Times New Roman" w:eastAsia="宋体" w:hAnsi="Times New Roman" w:cs="Times New Roman"/>
           <w:sz w:val="24"/>
@@ -452,7 +410,7 @@
         <w:tabs>
           <w:tab w:val="left" w:pos="5334"/>
         </w:tabs>
-        <w:spacing w:line="240" w:lineRule="auto"/>
+        <w:spacing w:line="276" w:lineRule="auto"/>
         <w:rPr>
           <w:rFonts w:ascii="Times New Roman" w:eastAsia="宋体" w:hAnsi="Times New Roman" w:cs="Times New Roman"/>
           <w:sz w:val="24"/>
@@ -472,183 +430,183 @@
     </w:p>
     <w:p>
       <w:pPr>
-        <w:spacing w:line="240" w:lineRule="auto"/>
-        <w:rPr>
-          <w:rFonts w:ascii="Times New Roman" w:eastAsia="宋体" w:hAnsi="Times New Roman" w:cs="Times New Roman"/>
-          <w:sz w:val="24"/>
-          <w:szCs w:val="24"/>
-          <w:lang w:eastAsia="zh-CN"/>
-        </w:rPr>
-      </w:pPr>
-    </w:p>
-    <w:p>
-      <w:pPr>
-        <w:spacing w:line="240" w:lineRule="auto"/>
-        <w:rPr>
-          <w:rFonts w:ascii="Times New Roman" w:eastAsia="宋体" w:hAnsi="Times New Roman" w:cs="Times New Roman"/>
-          <w:sz w:val="24"/>
-          <w:szCs w:val="24"/>
-          <w:lang w:eastAsia="zh-CN"/>
-        </w:rPr>
-      </w:pPr>
-    </w:p>
-    <w:p>
-      <w:pPr>
-        <w:spacing w:line="240" w:lineRule="auto"/>
-        <w:rPr>
-          <w:rFonts w:ascii="Times New Roman" w:eastAsia="宋体" w:hAnsi="Times New Roman" w:cs="Times New Roman"/>
-          <w:sz w:val="24"/>
-          <w:szCs w:val="24"/>
-          <w:lang w:eastAsia="zh-CN"/>
-        </w:rPr>
-      </w:pPr>
-    </w:p>
-    <w:p>
-      <w:pPr>
-        <w:spacing w:line="240" w:lineRule="auto"/>
-        <w:rPr>
-          <w:rFonts w:ascii="Times New Roman" w:eastAsia="宋体" w:hAnsi="Times New Roman" w:cs="Times New Roman"/>
-          <w:sz w:val="24"/>
-          <w:szCs w:val="24"/>
-          <w:lang w:eastAsia="zh-CN"/>
-        </w:rPr>
-      </w:pPr>
-    </w:p>
-    <w:p>
-      <w:pPr>
-        <w:spacing w:line="240" w:lineRule="auto"/>
-        <w:rPr>
-          <w:rFonts w:ascii="Times New Roman" w:eastAsia="宋体" w:hAnsi="Times New Roman" w:cs="Times New Roman"/>
-          <w:sz w:val="24"/>
-          <w:szCs w:val="24"/>
-          <w:lang w:eastAsia="zh-CN"/>
-        </w:rPr>
-      </w:pPr>
-    </w:p>
-    <w:p>
-      <w:pPr>
-        <w:spacing w:line="240" w:lineRule="auto"/>
-        <w:rPr>
-          <w:rFonts w:ascii="Times New Roman" w:eastAsia="宋体" w:hAnsi="Times New Roman" w:cs="Times New Roman"/>
-          <w:sz w:val="24"/>
-          <w:szCs w:val="24"/>
-          <w:lang w:eastAsia="zh-CN"/>
-        </w:rPr>
-      </w:pPr>
-    </w:p>
-    <w:p>
-      <w:pPr>
-        <w:spacing w:line="240" w:lineRule="auto"/>
-        <w:rPr>
-          <w:rFonts w:ascii="Times New Roman" w:eastAsia="宋体" w:hAnsi="Times New Roman" w:cs="Times New Roman"/>
-          <w:sz w:val="24"/>
-          <w:szCs w:val="24"/>
-          <w:lang w:eastAsia="zh-CN"/>
-        </w:rPr>
-      </w:pPr>
-    </w:p>
-    <w:p>
-      <w:pPr>
-        <w:spacing w:line="240" w:lineRule="auto"/>
-        <w:rPr>
-          <w:rFonts w:ascii="Times New Roman" w:eastAsia="宋体" w:hAnsi="Times New Roman" w:cs="Times New Roman"/>
-          <w:sz w:val="24"/>
-          <w:szCs w:val="24"/>
-          <w:lang w:eastAsia="zh-CN"/>
-        </w:rPr>
-      </w:pPr>
-    </w:p>
-    <w:p>
-      <w:pPr>
-        <w:spacing w:line="240" w:lineRule="auto"/>
-        <w:rPr>
-          <w:rFonts w:ascii="Times New Roman" w:eastAsia="宋体" w:hAnsi="Times New Roman" w:cs="Times New Roman"/>
-          <w:sz w:val="24"/>
-          <w:szCs w:val="24"/>
-          <w:lang w:eastAsia="zh-CN"/>
-        </w:rPr>
-      </w:pPr>
-    </w:p>
-    <w:p>
-      <w:pPr>
-        <w:spacing w:line="240" w:lineRule="auto"/>
-        <w:rPr>
-          <w:rFonts w:ascii="Times New Roman" w:eastAsia="宋体" w:hAnsi="Times New Roman" w:cs="Times New Roman"/>
-          <w:sz w:val="24"/>
-          <w:szCs w:val="24"/>
-          <w:lang w:eastAsia="zh-CN"/>
-        </w:rPr>
-      </w:pPr>
-    </w:p>
-    <w:p>
-      <w:pPr>
-        <w:spacing w:line="240" w:lineRule="auto"/>
-        <w:rPr>
-          <w:rFonts w:ascii="Times New Roman" w:eastAsia="宋体" w:hAnsi="Times New Roman" w:cs="Times New Roman"/>
-          <w:sz w:val="24"/>
-          <w:szCs w:val="24"/>
-          <w:lang w:eastAsia="zh-CN"/>
-        </w:rPr>
-      </w:pPr>
-    </w:p>
-    <w:p>
-      <w:pPr>
-        <w:spacing w:line="240" w:lineRule="auto"/>
-        <w:rPr>
-          <w:rFonts w:ascii="Times New Roman" w:eastAsia="宋体" w:hAnsi="Times New Roman" w:cs="Times New Roman"/>
-          <w:sz w:val="24"/>
-          <w:szCs w:val="24"/>
-          <w:lang w:eastAsia="zh-CN"/>
-        </w:rPr>
-      </w:pPr>
-    </w:p>
-    <w:p>
-      <w:pPr>
-        <w:spacing w:line="240" w:lineRule="auto"/>
-        <w:rPr>
-          <w:rFonts w:ascii="Times New Roman" w:eastAsia="宋体" w:hAnsi="Times New Roman" w:cs="Times New Roman"/>
-          <w:sz w:val="24"/>
-          <w:szCs w:val="24"/>
-          <w:lang w:eastAsia="zh-CN"/>
-        </w:rPr>
-      </w:pPr>
-    </w:p>
-    <w:p>
-      <w:pPr>
-        <w:spacing w:line="240" w:lineRule="auto"/>
-        <w:rPr>
-          <w:rFonts w:ascii="Times New Roman" w:eastAsia="宋体" w:hAnsi="Times New Roman" w:cs="Times New Roman"/>
-          <w:sz w:val="24"/>
-          <w:szCs w:val="24"/>
-          <w:lang w:eastAsia="zh-CN"/>
-        </w:rPr>
-      </w:pPr>
-    </w:p>
-    <w:p>
-      <w:pPr>
-        <w:spacing w:line="240" w:lineRule="auto"/>
-        <w:rPr>
-          <w:rFonts w:ascii="Times New Roman" w:eastAsia="宋体" w:hAnsi="Times New Roman" w:cs="Times New Roman"/>
-          <w:sz w:val="24"/>
-          <w:szCs w:val="24"/>
-          <w:lang w:eastAsia="zh-CN"/>
-        </w:rPr>
-      </w:pPr>
-    </w:p>
-    <w:p>
-      <w:pPr>
-        <w:spacing w:line="240" w:lineRule="auto"/>
-        <w:rPr>
-          <w:rFonts w:ascii="Times New Roman" w:eastAsia="宋体" w:hAnsi="Times New Roman" w:cs="Times New Roman"/>
-          <w:sz w:val="24"/>
-          <w:szCs w:val="24"/>
-          <w:lang w:eastAsia="zh-CN"/>
-        </w:rPr>
-      </w:pPr>
-    </w:p>
-    <w:p>
-      <w:pPr>
-        <w:spacing w:line="240" w:lineRule="auto"/>
+        <w:spacing w:line="276" w:lineRule="auto"/>
+        <w:rPr>
+          <w:rFonts w:ascii="Times New Roman" w:eastAsia="宋体" w:hAnsi="Times New Roman" w:cs="Times New Roman"/>
+          <w:sz w:val="24"/>
+          <w:szCs w:val="24"/>
+          <w:lang w:eastAsia="zh-CN"/>
+        </w:rPr>
+      </w:pPr>
+    </w:p>
+    <w:p>
+      <w:pPr>
+        <w:spacing w:line="276" w:lineRule="auto"/>
+        <w:rPr>
+          <w:rFonts w:ascii="Times New Roman" w:eastAsia="宋体" w:hAnsi="Times New Roman" w:cs="Times New Roman"/>
+          <w:sz w:val="24"/>
+          <w:szCs w:val="24"/>
+          <w:lang w:eastAsia="zh-CN"/>
+        </w:rPr>
+      </w:pPr>
+    </w:p>
+    <w:p>
+      <w:pPr>
+        <w:spacing w:line="276" w:lineRule="auto"/>
+        <w:rPr>
+          <w:rFonts w:ascii="Times New Roman" w:eastAsia="宋体" w:hAnsi="Times New Roman" w:cs="Times New Roman"/>
+          <w:sz w:val="24"/>
+          <w:szCs w:val="24"/>
+          <w:lang w:eastAsia="zh-CN"/>
+        </w:rPr>
+      </w:pPr>
+    </w:p>
+    <w:p>
+      <w:pPr>
+        <w:spacing w:line="276" w:lineRule="auto"/>
+        <w:rPr>
+          <w:rFonts w:ascii="Times New Roman" w:eastAsia="宋体" w:hAnsi="Times New Roman" w:cs="Times New Roman"/>
+          <w:sz w:val="24"/>
+          <w:szCs w:val="24"/>
+          <w:lang w:eastAsia="zh-CN"/>
+        </w:rPr>
+      </w:pPr>
+    </w:p>
+    <w:p>
+      <w:pPr>
+        <w:spacing w:line="276" w:lineRule="auto"/>
+        <w:rPr>
+          <w:rFonts w:ascii="Times New Roman" w:eastAsia="宋体" w:hAnsi="Times New Roman" w:cs="Times New Roman"/>
+          <w:sz w:val="24"/>
+          <w:szCs w:val="24"/>
+          <w:lang w:eastAsia="zh-CN"/>
+        </w:rPr>
+      </w:pPr>
+    </w:p>
+    <w:p>
+      <w:pPr>
+        <w:spacing w:line="276" w:lineRule="auto"/>
+        <w:rPr>
+          <w:rFonts w:ascii="Times New Roman" w:eastAsia="宋体" w:hAnsi="Times New Roman" w:cs="Times New Roman"/>
+          <w:sz w:val="24"/>
+          <w:szCs w:val="24"/>
+          <w:lang w:eastAsia="zh-CN"/>
+        </w:rPr>
+      </w:pPr>
+    </w:p>
+    <w:p>
+      <w:pPr>
+        <w:spacing w:line="276" w:lineRule="auto"/>
+        <w:rPr>
+          <w:rFonts w:ascii="Times New Roman" w:eastAsia="宋体" w:hAnsi="Times New Roman" w:cs="Times New Roman"/>
+          <w:sz w:val="24"/>
+          <w:szCs w:val="24"/>
+          <w:lang w:eastAsia="zh-CN"/>
+        </w:rPr>
+      </w:pPr>
+    </w:p>
+    <w:p>
+      <w:pPr>
+        <w:spacing w:line="276" w:lineRule="auto"/>
+        <w:rPr>
+          <w:rFonts w:ascii="Times New Roman" w:eastAsia="宋体" w:hAnsi="Times New Roman" w:cs="Times New Roman"/>
+          <w:sz w:val="24"/>
+          <w:szCs w:val="24"/>
+          <w:lang w:eastAsia="zh-CN"/>
+        </w:rPr>
+      </w:pPr>
+    </w:p>
+    <w:p>
+      <w:pPr>
+        <w:spacing w:line="276" w:lineRule="auto"/>
+        <w:rPr>
+          <w:rFonts w:ascii="Times New Roman" w:eastAsia="宋体" w:hAnsi="Times New Roman" w:cs="Times New Roman"/>
+          <w:sz w:val="24"/>
+          <w:szCs w:val="24"/>
+          <w:lang w:eastAsia="zh-CN"/>
+        </w:rPr>
+      </w:pPr>
+    </w:p>
+    <w:p>
+      <w:pPr>
+        <w:spacing w:line="276" w:lineRule="auto"/>
+        <w:rPr>
+          <w:rFonts w:ascii="Times New Roman" w:eastAsia="宋体" w:hAnsi="Times New Roman" w:cs="Times New Roman"/>
+          <w:sz w:val="24"/>
+          <w:szCs w:val="24"/>
+          <w:lang w:eastAsia="zh-CN"/>
+        </w:rPr>
+      </w:pPr>
+    </w:p>
+    <w:p>
+      <w:pPr>
+        <w:spacing w:line="276" w:lineRule="auto"/>
+        <w:rPr>
+          <w:rFonts w:ascii="Times New Roman" w:eastAsia="宋体" w:hAnsi="Times New Roman" w:cs="Times New Roman"/>
+          <w:sz w:val="24"/>
+          <w:szCs w:val="24"/>
+          <w:lang w:eastAsia="zh-CN"/>
+        </w:rPr>
+      </w:pPr>
+    </w:p>
+    <w:p>
+      <w:pPr>
+        <w:spacing w:line="276" w:lineRule="auto"/>
+        <w:rPr>
+          <w:rFonts w:ascii="Times New Roman" w:eastAsia="宋体" w:hAnsi="Times New Roman" w:cs="Times New Roman"/>
+          <w:sz w:val="24"/>
+          <w:szCs w:val="24"/>
+          <w:lang w:eastAsia="zh-CN"/>
+        </w:rPr>
+      </w:pPr>
+    </w:p>
+    <w:p>
+      <w:pPr>
+        <w:spacing w:line="276" w:lineRule="auto"/>
+        <w:rPr>
+          <w:rFonts w:ascii="Times New Roman" w:eastAsia="宋体" w:hAnsi="Times New Roman" w:cs="Times New Roman"/>
+          <w:sz w:val="24"/>
+          <w:szCs w:val="24"/>
+          <w:lang w:eastAsia="zh-CN"/>
+        </w:rPr>
+      </w:pPr>
+    </w:p>
+    <w:p>
+      <w:pPr>
+        <w:spacing w:line="276" w:lineRule="auto"/>
+        <w:rPr>
+          <w:rFonts w:ascii="Times New Roman" w:eastAsia="宋体" w:hAnsi="Times New Roman" w:cs="Times New Roman"/>
+          <w:sz w:val="24"/>
+          <w:szCs w:val="24"/>
+          <w:lang w:eastAsia="zh-CN"/>
+        </w:rPr>
+      </w:pPr>
+    </w:p>
+    <w:p>
+      <w:pPr>
+        <w:spacing w:line="276" w:lineRule="auto"/>
+        <w:rPr>
+          <w:rFonts w:ascii="Times New Roman" w:eastAsia="宋体" w:hAnsi="Times New Roman" w:cs="Times New Roman"/>
+          <w:sz w:val="24"/>
+          <w:szCs w:val="24"/>
+          <w:lang w:eastAsia="zh-CN"/>
+        </w:rPr>
+      </w:pPr>
+    </w:p>
+    <w:p>
+      <w:pPr>
+        <w:spacing w:line="276" w:lineRule="auto"/>
+        <w:rPr>
+          <w:rFonts w:ascii="Times New Roman" w:eastAsia="宋体" w:hAnsi="Times New Roman" w:cs="Times New Roman"/>
+          <w:sz w:val="24"/>
+          <w:szCs w:val="24"/>
+          <w:lang w:eastAsia="zh-CN"/>
+        </w:rPr>
+      </w:pPr>
+    </w:p>
+    <w:p>
+      <w:pPr>
+        <w:spacing w:line="276" w:lineRule="auto"/>
         <w:jc w:val="center"/>
         <w:rPr>
           <w:rFonts w:ascii="Times New Roman" w:eastAsia="宋体" w:hAnsi="Times New Roman" w:cs="Times New Roman"/>
@@ -667,7 +625,6 @@
           <w:szCs w:val="32"/>
           <w:lang w:eastAsia="zh-CN"/>
         </w:rPr>
-        <w:lastRenderedPageBreak/>
         <w:t>Table</w:t>
       </w:r>
       <w:r>
@@ -685,7 +642,7 @@
     </w:p>
     <w:p>
       <w:pPr>
-        <w:spacing w:line="240" w:lineRule="auto"/>
+        <w:spacing w:line="276" w:lineRule="auto"/>
         <w:rPr>
           <w:rFonts w:ascii="Times New Roman" w:eastAsia="宋体" w:hAnsi="Times New Roman" w:cs="Times New Roman"/>
           <w:b/>
@@ -708,7 +665,7 @@
     </w:p>
     <w:p>
       <w:pPr>
-        <w:spacing w:line="240" w:lineRule="auto"/>
+        <w:spacing w:line="276" w:lineRule="auto"/>
         <w:rPr>
           <w:rFonts w:ascii="Times New Roman" w:eastAsia="宋体" w:hAnsi="Times New Roman" w:cs="Times New Roman"/>
           <w:b/>
@@ -731,7 +688,7 @@
     </w:p>
     <w:p>
       <w:pPr>
-        <w:spacing w:line="240" w:lineRule="auto"/>
+        <w:spacing w:line="276" w:lineRule="auto"/>
         <w:rPr>
           <w:rFonts w:ascii="Times New Roman" w:eastAsia="宋体" w:hAnsi="Times New Roman" w:cs="Times New Roman"/>
           <w:b/>
@@ -754,7 +711,7 @@
     </w:p>
     <w:p>
       <w:pPr>
-        <w:spacing w:line="240" w:lineRule="auto"/>
+        <w:spacing w:line="276" w:lineRule="auto"/>
         <w:ind w:left="720"/>
         <w:rPr>
           <w:rFonts w:ascii="Times New Roman" w:eastAsia="宋体" w:hAnsi="Times New Roman" w:cs="Times New Roman"/>
@@ -782,21 +739,12 @@
           <w:lang w:eastAsia="zh-CN"/>
         </w:rPr>
         <w:tab/>
-      </w:r>
-      <w:r>
-        <w:rPr>
-          <w:rFonts w:ascii="Times New Roman" w:eastAsia="宋体" w:hAnsi="Times New Roman" w:cs="Times New Roman"/>
-          <w:color w:val="000000"/>
-          <w:sz w:val="28"/>
-          <w:szCs w:val="28"/>
-          <w:lang w:eastAsia="zh-CN"/>
-        </w:rPr>
         <w:t>Site Map</w:t>
       </w:r>
     </w:p>
     <w:p>
       <w:pPr>
-        <w:spacing w:line="240" w:lineRule="auto"/>
+        <w:spacing w:line="276" w:lineRule="auto"/>
         <w:ind w:left="720"/>
         <w:rPr>
           <w:rFonts w:ascii="Times New Roman" w:eastAsia="宋体" w:hAnsi="Times New Roman" w:cs="Times New Roman"/>
@@ -848,7 +796,7 @@
     </w:p>
     <w:p>
       <w:pPr>
-        <w:spacing w:line="240" w:lineRule="auto"/>
+        <w:spacing w:line="276" w:lineRule="auto"/>
         <w:ind w:left="720"/>
         <w:rPr>
           <w:rFonts w:ascii="Times New Roman" w:eastAsia="宋体" w:hAnsi="Times New Roman" w:cs="Times New Roman"/>
@@ -900,7 +848,7 @@
     </w:p>
     <w:p>
       <w:pPr>
-        <w:spacing w:line="240" w:lineRule="auto"/>
+        <w:spacing w:line="276" w:lineRule="auto"/>
         <w:ind w:left="720" w:firstLine="720"/>
         <w:rPr>
           <w:rFonts w:ascii="Times New Roman" w:eastAsia="宋体" w:hAnsi="Times New Roman" w:cs="Times New Roman"/>
@@ -924,7 +872,7 @@
     </w:p>
     <w:p>
       <w:pPr>
-        <w:spacing w:line="240" w:lineRule="auto"/>
+        <w:spacing w:line="276" w:lineRule="auto"/>
         <w:ind w:left="720" w:firstLine="720"/>
         <w:rPr>
           <w:rFonts w:ascii="Times New Roman" w:eastAsia="宋体" w:hAnsi="Times New Roman" w:cs="Times New Roman"/>
@@ -948,7 +896,7 @@
     </w:p>
     <w:p>
       <w:pPr>
-        <w:spacing w:line="240" w:lineRule="auto"/>
+        <w:spacing w:line="276" w:lineRule="auto"/>
         <w:ind w:left="720" w:firstLine="720"/>
         <w:rPr>
           <w:rFonts w:ascii="Times New Roman" w:eastAsia="宋体" w:hAnsi="Times New Roman" w:cs="Times New Roman"/>
@@ -972,13 +920,14 @@
     </w:p>
     <w:p>
       <w:pPr>
-        <w:spacing w:line="240" w:lineRule="auto"/>
+        <w:spacing w:line="276" w:lineRule="auto"/>
         <w:ind w:left="720" w:firstLine="720"/>
         <w:rPr>
           <w:rFonts w:ascii="Times New Roman" w:eastAsia="宋体" w:hAnsi="Times New Roman" w:cs="Times New Roman"/>
           <w:i/>
-          <w:sz w:val="24"/>
-          <w:szCs w:val="24"/>
+          <w:color w:val="000000"/>
+          <w:sz w:val="28"/>
+          <w:szCs w:val="28"/>
           <w:lang w:eastAsia="zh-CN"/>
         </w:rPr>
       </w:pPr>
@@ -996,9 +945,419 @@
     </w:p>
     <w:p>
       <w:pPr>
-        <w:spacing w:line="240" w:lineRule="auto"/>
+        <w:spacing w:line="276" w:lineRule="auto"/>
+        <w:rPr>
+          <w:rFonts w:ascii="Times New Roman" w:eastAsia="宋体" w:hAnsi="Times New Roman" w:cs="Times New Roman"/>
+          <w:color w:val="000000"/>
+          <w:sz w:val="28"/>
+          <w:szCs w:val="28"/>
+          <w:lang w:eastAsia="zh-CN"/>
+        </w:rPr>
+      </w:pPr>
+      <w:r>
+        <w:rPr>
+          <w:rFonts w:ascii="Times New Roman" w:eastAsia="宋体" w:hAnsi="Times New Roman" w:cs="Times New Roman"/>
+          <w:i/>
+          <w:color w:val="000000"/>
+          <w:sz w:val="28"/>
+          <w:szCs w:val="28"/>
+          <w:lang w:eastAsia="zh-CN"/>
+        </w:rPr>
+        <w:tab/>
+      </w:r>
+      <w:r>
+        <w:rPr>
+          <w:rFonts w:ascii="Times New Roman" w:eastAsia="宋体" w:hAnsi="Times New Roman" w:cs="Times New Roman"/>
+          <w:color w:val="000000"/>
+          <w:sz w:val="28"/>
+          <w:szCs w:val="28"/>
+          <w:lang w:eastAsia="zh-CN"/>
+        </w:rPr>
+        <w:t>3.4</w:t>
+      </w:r>
+      <w:r>
+        <w:rPr>
+          <w:rFonts w:ascii="Times New Roman" w:eastAsia="宋体" w:hAnsi="Times New Roman" w:cs="Times New Roman"/>
+          <w:color w:val="000000"/>
+          <w:sz w:val="28"/>
+          <w:szCs w:val="28"/>
+          <w:lang w:eastAsia="zh-CN"/>
+        </w:rPr>
+        <w:tab/>
+        <w:t>Database</w:t>
+      </w:r>
+    </w:p>
+    <w:p>
+      <w:pPr>
+        <w:spacing w:line="276" w:lineRule="auto"/>
+        <w:rPr>
+          <w:rFonts w:ascii="Times New Roman" w:eastAsia="宋体" w:hAnsi="Times New Roman" w:cs="Times New Roman"/>
+          <w:sz w:val="24"/>
+          <w:szCs w:val="24"/>
+          <w:lang w:eastAsia="zh-CN"/>
+        </w:rPr>
+      </w:pPr>
+      <w:r>
+        <w:rPr>
+          <w:rFonts w:ascii="Times New Roman" w:eastAsia="宋体" w:hAnsi="Times New Roman" w:cs="Times New Roman"/>
+          <w:color w:val="000000"/>
+          <w:sz w:val="28"/>
+          <w:szCs w:val="28"/>
+          <w:lang w:eastAsia="zh-CN"/>
+        </w:rPr>
+        <w:tab/>
+        <w:t>3.5</w:t>
+      </w:r>
+      <w:r>
+        <w:rPr>
+          <w:rFonts w:ascii="Times New Roman" w:eastAsia="宋体" w:hAnsi="Times New Roman" w:cs="Times New Roman"/>
+          <w:color w:val="000000"/>
+          <w:sz w:val="28"/>
+          <w:szCs w:val="28"/>
+          <w:lang w:eastAsia="zh-CN"/>
+        </w:rPr>
+        <w:tab/>
+        <w:t>Web application testing plan</w:t>
+      </w:r>
+    </w:p>
+    <w:p>
+      <w:pPr>
+        <w:spacing w:line="276" w:lineRule="auto"/>
+        <w:rPr>
+          <w:rFonts w:ascii="Times New Roman" w:eastAsia="宋体" w:hAnsi="Times New Roman" w:cs="Times New Roman"/>
+          <w:b/>
+          <w:sz w:val="28"/>
+          <w:szCs w:val="28"/>
+          <w:lang w:eastAsia="zh-CN"/>
+        </w:rPr>
+      </w:pPr>
+      <w:r>
+        <w:rPr>
+          <w:rFonts w:ascii="Times New Roman" w:eastAsia="宋体" w:hAnsi="Times New Roman" w:cs="Times New Roman"/>
+          <w:b/>
+          <w:sz w:val="28"/>
+          <w:szCs w:val="28"/>
+          <w:lang w:eastAsia="zh-CN"/>
+        </w:rPr>
+        <w:t>4. Implementation</w:t>
+      </w:r>
+    </w:p>
+    <w:p>
+      <w:pPr>
+        <w:spacing w:line="276" w:lineRule="auto"/>
+        <w:ind w:leftChars="300" w:left="630"/>
+        <w:rPr>
+          <w:rFonts w:ascii="Times New Roman" w:eastAsia="宋体" w:hAnsi="Times New Roman" w:cs="Times New Roman"/>
+          <w:sz w:val="28"/>
+          <w:szCs w:val="28"/>
+          <w:lang w:eastAsia="zh-CN"/>
+        </w:rPr>
+      </w:pPr>
+      <w:r>
+        <w:rPr>
+          <w:rFonts w:ascii="Times New Roman" w:eastAsia="宋体" w:hAnsi="Times New Roman" w:cs="Times New Roman"/>
+          <w:sz w:val="28"/>
+          <w:szCs w:val="28"/>
+          <w:lang w:eastAsia="zh-CN"/>
+        </w:rPr>
+        <w:t>4.1</w:t>
+      </w:r>
+      <w:r>
+        <w:rPr>
+          <w:rFonts w:ascii="Times New Roman" w:eastAsia="宋体" w:hAnsi="Times New Roman" w:cs="Times New Roman"/>
+          <w:sz w:val="28"/>
+          <w:szCs w:val="28"/>
+          <w:lang w:eastAsia="zh-CN"/>
+        </w:rPr>
+        <w:tab/>
+        <w:t>Coding of the web page template</w:t>
+      </w:r>
+    </w:p>
+    <w:p>
+      <w:pPr>
+        <w:spacing w:line="276" w:lineRule="auto"/>
+        <w:ind w:leftChars="300" w:left="630"/>
+        <w:rPr>
+          <w:rFonts w:ascii="Times New Roman" w:eastAsia="宋体" w:hAnsi="Times New Roman" w:cs="Times New Roman"/>
+          <w:sz w:val="28"/>
+          <w:szCs w:val="28"/>
+          <w:lang w:eastAsia="zh-CN"/>
+        </w:rPr>
+      </w:pPr>
+      <w:r>
+        <w:rPr>
+          <w:rFonts w:ascii="Times New Roman" w:eastAsia="宋体" w:hAnsi="Times New Roman" w:cs="Times New Roman"/>
+          <w:sz w:val="28"/>
+          <w:szCs w:val="28"/>
+          <w:lang w:eastAsia="zh-CN"/>
+        </w:rPr>
+        <w:t>4.2</w:t>
+      </w:r>
+      <w:r>
+        <w:rPr>
+          <w:rFonts w:ascii="Times New Roman" w:eastAsia="宋体" w:hAnsi="Times New Roman" w:cs="Times New Roman"/>
+          <w:sz w:val="28"/>
+          <w:szCs w:val="28"/>
+          <w:lang w:eastAsia="zh-CN"/>
+        </w:rPr>
+        <w:tab/>
+        <w:t>Coding of the pages</w:t>
+      </w:r>
+    </w:p>
+    <w:p>
+      <w:pPr>
+        <w:spacing w:line="276" w:lineRule="auto"/>
+        <w:ind w:leftChars="300" w:left="630"/>
+        <w:rPr>
+          <w:rFonts w:ascii="Times New Roman" w:eastAsia="宋体" w:hAnsi="Times New Roman" w:cs="Times New Roman"/>
+          <w:sz w:val="28"/>
+          <w:szCs w:val="28"/>
+          <w:lang w:eastAsia="zh-CN"/>
+        </w:rPr>
+      </w:pPr>
+      <w:r>
+        <w:rPr>
+          <w:rFonts w:ascii="Times New Roman" w:eastAsia="宋体" w:hAnsi="Times New Roman" w:cs="Times New Roman"/>
+          <w:sz w:val="28"/>
+          <w:szCs w:val="28"/>
+          <w:lang w:eastAsia="zh-CN"/>
+        </w:rPr>
+        <w:t>4.3</w:t>
+      </w:r>
+      <w:r>
+        <w:rPr>
+          <w:rFonts w:ascii="Times New Roman" w:eastAsia="宋体" w:hAnsi="Times New Roman" w:cs="Times New Roman"/>
+          <w:sz w:val="28"/>
+          <w:szCs w:val="28"/>
+          <w:lang w:eastAsia="zh-CN"/>
+        </w:rPr>
+        <w:tab/>
+        <w:t xml:space="preserve">Coding of the each function </w:t>
+      </w:r>
+    </w:p>
+    <w:p>
+      <w:pPr>
+        <w:spacing w:line="276" w:lineRule="auto"/>
+        <w:rPr>
+          <w:rFonts w:ascii="Times New Roman" w:eastAsia="宋体" w:hAnsi="Times New Roman" w:cs="Times New Roman"/>
+          <w:b/>
+          <w:sz w:val="28"/>
+          <w:szCs w:val="28"/>
+          <w:lang w:eastAsia="zh-CN"/>
+        </w:rPr>
+      </w:pPr>
+      <w:r>
+        <w:rPr>
+          <w:rFonts w:ascii="Times New Roman" w:eastAsia="宋体" w:hAnsi="Times New Roman" w:cs="Times New Roman"/>
+          <w:b/>
+          <w:sz w:val="28"/>
+          <w:szCs w:val="28"/>
+          <w:lang w:eastAsia="zh-CN"/>
+        </w:rPr>
+        <w:t>5. Testing of web application</w:t>
+      </w:r>
+    </w:p>
+    <w:p>
+      <w:pPr>
+        <w:spacing w:line="276" w:lineRule="auto"/>
+        <w:ind w:leftChars="300" w:left="630"/>
+        <w:rPr>
+          <w:rFonts w:ascii="Times New Roman" w:eastAsia="宋体" w:hAnsi="Times New Roman" w:cs="Times New Roman"/>
+          <w:sz w:val="28"/>
+          <w:szCs w:val="28"/>
+          <w:lang w:eastAsia="zh-CN"/>
+        </w:rPr>
+      </w:pPr>
+      <w:r>
         <w:rPr>
           <w:rFonts w:ascii="Times New Roman" w:eastAsia="宋体" w:hAnsi="Times New Roman" w:cs="Times New Roman" w:hint="eastAsia"/>
+          <w:sz w:val="28"/>
+          <w:szCs w:val="28"/>
+          <w:lang w:eastAsia="zh-CN"/>
+        </w:rPr>
+        <w:t>5.1</w:t>
+      </w:r>
+      <w:r>
+        <w:rPr>
+          <w:rFonts w:ascii="Times New Roman" w:eastAsia="宋体" w:hAnsi="Times New Roman" w:cs="Times New Roman" w:hint="eastAsia"/>
+          <w:sz w:val="28"/>
+          <w:szCs w:val="28"/>
+          <w:lang w:eastAsia="zh-CN"/>
+        </w:rPr>
+        <w:tab/>
+      </w:r>
+      <w:r>
+        <w:rPr>
+          <w:rFonts w:ascii="Times New Roman" w:eastAsia="宋体" w:hAnsi="Times New Roman" w:cs="Times New Roman"/>
+          <w:sz w:val="28"/>
+          <w:szCs w:val="28"/>
+          <w:lang w:eastAsia="zh-CN"/>
+        </w:rPr>
+        <w:t>Functionality Testing</w:t>
+      </w:r>
+    </w:p>
+    <w:p>
+      <w:pPr>
+        <w:spacing w:line="276" w:lineRule="auto"/>
+        <w:ind w:leftChars="300" w:left="630"/>
+        <w:rPr>
+          <w:rFonts w:ascii="Times New Roman" w:eastAsia="宋体" w:hAnsi="Times New Roman" w:cs="Times New Roman"/>
+          <w:sz w:val="28"/>
+          <w:szCs w:val="28"/>
+          <w:lang w:eastAsia="zh-CN"/>
+        </w:rPr>
+      </w:pPr>
+      <w:r>
+        <w:rPr>
+          <w:rFonts w:ascii="Times New Roman" w:eastAsia="宋体" w:hAnsi="Times New Roman" w:cs="Times New Roman" w:hint="eastAsia"/>
+          <w:sz w:val="28"/>
+          <w:szCs w:val="28"/>
+          <w:lang w:eastAsia="zh-CN"/>
+        </w:rPr>
+        <w:t>5.2</w:t>
+      </w:r>
+      <w:r>
+        <w:rPr>
+          <w:rFonts w:ascii="Times New Roman" w:eastAsia="宋体" w:hAnsi="Times New Roman" w:cs="Times New Roman" w:hint="eastAsia"/>
+          <w:sz w:val="28"/>
+          <w:szCs w:val="28"/>
+          <w:lang w:eastAsia="zh-CN"/>
+        </w:rPr>
+        <w:tab/>
+      </w:r>
+      <w:r>
+        <w:rPr>
+          <w:rFonts w:ascii="Times New Roman" w:eastAsia="宋体" w:hAnsi="Times New Roman" w:cs="Times New Roman"/>
+          <w:sz w:val="28"/>
+          <w:szCs w:val="28"/>
+          <w:lang w:eastAsia="zh-CN"/>
+        </w:rPr>
+        <w:t>Usability testing</w:t>
+      </w:r>
+    </w:p>
+    <w:p>
+      <w:pPr>
+        <w:spacing w:line="276" w:lineRule="auto"/>
+        <w:ind w:leftChars="300" w:left="630"/>
+        <w:rPr>
+          <w:rFonts w:ascii="Times New Roman" w:eastAsia="宋体" w:hAnsi="Times New Roman" w:cs="Times New Roman"/>
+          <w:sz w:val="28"/>
+          <w:szCs w:val="28"/>
+          <w:lang w:eastAsia="zh-CN"/>
+        </w:rPr>
+      </w:pPr>
+      <w:r>
+        <w:rPr>
+          <w:rFonts w:ascii="Times New Roman" w:eastAsia="宋体" w:hAnsi="Times New Roman" w:cs="Times New Roman" w:hint="eastAsia"/>
+          <w:sz w:val="28"/>
+          <w:szCs w:val="28"/>
+          <w:lang w:eastAsia="zh-CN"/>
+        </w:rPr>
+        <w:t>5.3</w:t>
+      </w:r>
+      <w:r>
+        <w:rPr>
+          <w:rFonts w:ascii="Times New Roman" w:eastAsia="宋体" w:hAnsi="Times New Roman" w:cs="Times New Roman" w:hint="eastAsia"/>
+          <w:sz w:val="28"/>
+          <w:szCs w:val="28"/>
+          <w:lang w:eastAsia="zh-CN"/>
+        </w:rPr>
+        <w:tab/>
+      </w:r>
+      <w:r>
+        <w:rPr>
+          <w:rFonts w:ascii="Times New Roman" w:eastAsia="宋体" w:hAnsi="Times New Roman" w:cs="Times New Roman"/>
+          <w:sz w:val="28"/>
+          <w:szCs w:val="28"/>
+          <w:lang w:eastAsia="zh-CN"/>
+        </w:rPr>
+        <w:t>Interface testing</w:t>
+      </w:r>
+    </w:p>
+    <w:p>
+      <w:pPr>
+        <w:spacing w:line="276" w:lineRule="auto"/>
+        <w:ind w:leftChars="300" w:left="630"/>
+        <w:rPr>
+          <w:rFonts w:ascii="Times New Roman" w:eastAsia="宋体" w:hAnsi="Times New Roman" w:cs="Times New Roman"/>
+          <w:sz w:val="28"/>
+          <w:szCs w:val="28"/>
+          <w:lang w:eastAsia="zh-CN"/>
+        </w:rPr>
+      </w:pPr>
+      <w:r>
+        <w:rPr>
+          <w:rFonts w:ascii="Times New Roman" w:eastAsia="宋体" w:hAnsi="Times New Roman" w:cs="Times New Roman" w:hint="eastAsia"/>
+          <w:sz w:val="28"/>
+          <w:szCs w:val="28"/>
+          <w:lang w:eastAsia="zh-CN"/>
+        </w:rPr>
+        <w:t>5.4</w:t>
+      </w:r>
+      <w:r>
+        <w:rPr>
+          <w:rFonts w:ascii="Times New Roman" w:eastAsia="宋体" w:hAnsi="Times New Roman" w:cs="Times New Roman" w:hint="eastAsia"/>
+          <w:sz w:val="28"/>
+          <w:szCs w:val="28"/>
+          <w:lang w:eastAsia="zh-CN"/>
+        </w:rPr>
+        <w:tab/>
+      </w:r>
+      <w:r>
+        <w:rPr>
+          <w:rFonts w:ascii="Times New Roman" w:eastAsia="宋体" w:hAnsi="Times New Roman" w:cs="Times New Roman"/>
+          <w:sz w:val="28"/>
+          <w:szCs w:val="28"/>
+          <w:lang w:eastAsia="zh-CN"/>
+        </w:rPr>
+        <w:t>Compatibility testing</w:t>
+      </w:r>
+    </w:p>
+    <w:p>
+      <w:pPr>
+        <w:spacing w:line="276" w:lineRule="auto"/>
+        <w:ind w:leftChars="300" w:left="630"/>
+        <w:rPr>
+          <w:rFonts w:ascii="Times New Roman" w:eastAsia="宋体" w:hAnsi="Times New Roman" w:cs="Times New Roman"/>
+          <w:sz w:val="28"/>
+          <w:szCs w:val="28"/>
+          <w:lang w:eastAsia="zh-CN"/>
+        </w:rPr>
+      </w:pPr>
+      <w:r>
+        <w:rPr>
+          <w:rFonts w:ascii="Times New Roman" w:eastAsia="宋体" w:hAnsi="Times New Roman" w:cs="Times New Roman" w:hint="eastAsia"/>
+          <w:sz w:val="28"/>
+          <w:szCs w:val="28"/>
+          <w:lang w:eastAsia="zh-CN"/>
+        </w:rPr>
+        <w:lastRenderedPageBreak/>
+        <w:t>5.5</w:t>
+      </w:r>
+      <w:r>
+        <w:rPr>
+          <w:rFonts w:ascii="Times New Roman" w:eastAsia="宋体" w:hAnsi="Times New Roman" w:cs="Times New Roman" w:hint="eastAsia"/>
+          <w:sz w:val="28"/>
+          <w:szCs w:val="28"/>
+          <w:lang w:eastAsia="zh-CN"/>
+        </w:rPr>
+        <w:tab/>
+      </w:r>
+      <w:r>
+        <w:rPr>
+          <w:rFonts w:ascii="Times New Roman" w:eastAsia="宋体" w:hAnsi="Times New Roman" w:cs="Times New Roman"/>
+          <w:sz w:val="28"/>
+          <w:szCs w:val="28"/>
+          <w:lang w:eastAsia="zh-CN"/>
+        </w:rPr>
+        <w:t>Performance testing</w:t>
+      </w:r>
+    </w:p>
+    <w:p>
+      <w:pPr>
+        <w:spacing w:line="276" w:lineRule="auto"/>
+        <w:rPr>
+          <w:rFonts w:ascii="Times New Roman" w:eastAsia="宋体" w:hAnsi="Times New Roman" w:cs="Times New Roman"/>
           <w:b/>
           <w:sz w:val="28"/>
           <w:szCs w:val="28"/>
@@ -1013,131 +1372,14 @@
           <w:szCs w:val="28"/>
           <w:lang w:eastAsia="zh-CN"/>
         </w:rPr>
-        <w:t>4. Implementation</w:t>
-      </w:r>
-    </w:p>
-    <w:p>
-      <w:pPr>
-        <w:spacing w:line="240" w:lineRule="auto"/>
-        <w:ind w:leftChars="300" w:left="630"/>
-        <w:rPr>
-          <w:rFonts w:ascii="Times New Roman" w:eastAsia="宋体" w:hAnsi="Times New Roman" w:cs="Times New Roman" w:hint="eastAsia"/>
-          <w:sz w:val="28"/>
-          <w:szCs w:val="28"/>
-          <w:lang w:eastAsia="zh-CN"/>
-        </w:rPr>
-      </w:pPr>
-      <w:r>
-        <w:rPr>
-          <w:rFonts w:ascii="Times New Roman" w:eastAsia="宋体" w:hAnsi="Times New Roman" w:cs="Times New Roman"/>
-          <w:sz w:val="28"/>
-          <w:szCs w:val="28"/>
-          <w:lang w:eastAsia="zh-CN"/>
-        </w:rPr>
-        <w:t>4.1</w:t>
-      </w:r>
-      <w:r>
-        <w:rPr>
-          <w:rFonts w:ascii="Times New Roman" w:eastAsia="宋体" w:hAnsi="Times New Roman" w:cs="Times New Roman" w:hint="eastAsia"/>
-          <w:sz w:val="28"/>
-          <w:szCs w:val="28"/>
-          <w:lang w:eastAsia="zh-CN"/>
-        </w:rPr>
-        <w:tab/>
-      </w:r>
-      <w:r>
-        <w:rPr>
-          <w:rFonts w:ascii="Times New Roman" w:eastAsia="宋体" w:hAnsi="Times New Roman" w:cs="Times New Roman"/>
-          <w:sz w:val="28"/>
-          <w:szCs w:val="28"/>
-          <w:lang w:eastAsia="zh-CN"/>
-        </w:rPr>
-        <w:t>Coding of the web page template</w:t>
-      </w:r>
-    </w:p>
-    <w:p>
-      <w:pPr>
-        <w:spacing w:line="240" w:lineRule="auto"/>
-        <w:ind w:leftChars="300" w:left="630"/>
-        <w:rPr>
-          <w:rFonts w:ascii="Times New Roman" w:eastAsia="宋体" w:hAnsi="Times New Roman" w:cs="Times New Roman" w:hint="eastAsia"/>
-          <w:sz w:val="28"/>
-          <w:szCs w:val="28"/>
-          <w:lang w:eastAsia="zh-CN"/>
-        </w:rPr>
-      </w:pPr>
-      <w:r>
-        <w:rPr>
-          <w:rFonts w:ascii="Times New Roman" w:eastAsia="宋体" w:hAnsi="Times New Roman" w:cs="Times New Roman"/>
-          <w:sz w:val="28"/>
-          <w:szCs w:val="28"/>
-          <w:lang w:eastAsia="zh-CN"/>
-        </w:rPr>
-        <w:t>4.2</w:t>
-      </w:r>
-      <w:r>
-        <w:rPr>
-          <w:rFonts w:ascii="Times New Roman" w:eastAsia="宋体" w:hAnsi="Times New Roman" w:cs="Times New Roman" w:hint="eastAsia"/>
-          <w:sz w:val="28"/>
-          <w:szCs w:val="28"/>
-          <w:lang w:eastAsia="zh-CN"/>
-        </w:rPr>
-        <w:tab/>
-      </w:r>
-      <w:r>
-        <w:rPr>
-          <w:rFonts w:ascii="Times New Roman" w:eastAsia="宋体" w:hAnsi="Times New Roman" w:cs="Times New Roman"/>
-          <w:sz w:val="28"/>
-          <w:szCs w:val="28"/>
-          <w:lang w:eastAsia="zh-CN"/>
-        </w:rPr>
-        <w:t>Coding of the pages</w:t>
-      </w:r>
-    </w:p>
-    <w:p>
-      <w:pPr>
-        <w:spacing w:line="240" w:lineRule="auto"/>
-        <w:ind w:leftChars="300" w:left="630"/>
-        <w:rPr>
-          <w:rFonts w:ascii="Times New Roman" w:eastAsia="宋体" w:hAnsi="Times New Roman" w:cs="Times New Roman" w:hint="eastAsia"/>
-          <w:sz w:val="28"/>
-          <w:szCs w:val="28"/>
-          <w:lang w:eastAsia="zh-CN"/>
-        </w:rPr>
-      </w:pPr>
-      <w:r>
-        <w:rPr>
-          <w:rFonts w:ascii="Times New Roman" w:eastAsia="宋体" w:hAnsi="Times New Roman" w:cs="Times New Roman"/>
-          <w:sz w:val="28"/>
-          <w:szCs w:val="28"/>
-          <w:lang w:eastAsia="zh-CN"/>
-        </w:rPr>
-        <w:t>4.3</w:t>
-      </w:r>
-      <w:r>
-        <w:rPr>
-          <w:rFonts w:ascii="Times New Roman" w:eastAsia="宋体" w:hAnsi="Times New Roman" w:cs="Times New Roman" w:hint="eastAsia"/>
-          <w:sz w:val="28"/>
-          <w:szCs w:val="28"/>
-          <w:lang w:eastAsia="zh-CN"/>
-        </w:rPr>
-        <w:tab/>
-      </w:r>
-      <w:r>
-        <w:rPr>
-          <w:rFonts w:ascii="Times New Roman" w:eastAsia="宋体" w:hAnsi="Times New Roman" w:cs="Times New Roman"/>
-          <w:sz w:val="28"/>
-          <w:szCs w:val="28"/>
-          <w:lang w:eastAsia="zh-CN"/>
-        </w:rPr>
-        <w:t xml:space="preserve">Coding of the each function </w:t>
-      </w:r>
-    </w:p>
-    <w:p>
-      <w:pPr>
-        <w:spacing w:line="240" w:lineRule="auto"/>
-        <w:rPr>
-          <w:rFonts w:ascii="Times New Roman" w:eastAsia="宋体" w:hAnsi="Times New Roman" w:cs="Times New Roman" w:hint="eastAsia"/>
+        <w:t>6. Conclusion</w:t>
+      </w:r>
+    </w:p>
+    <w:p>
+      <w:pPr>
+        <w:spacing w:line="276" w:lineRule="auto"/>
+        <w:rPr>
+          <w:rFonts w:ascii="Times New Roman" w:eastAsia="宋体" w:hAnsi="Times New Roman" w:cs="Times New Roman"/>
           <w:b/>
           <w:sz w:val="28"/>
           <w:szCs w:val="28"/>
@@ -1152,56 +1394,12 @@
           <w:szCs w:val="28"/>
           <w:lang w:eastAsia="zh-CN"/>
         </w:rPr>
-        <w:t>5. Testing of web application</w:t>
-      </w:r>
-    </w:p>
-    <w:p>
-      <w:pPr>
-        <w:spacing w:line="240" w:lineRule="auto"/>
-        <w:rPr>
-          <w:rFonts w:ascii="Times New Roman" w:eastAsia="宋体" w:hAnsi="Times New Roman" w:cs="Times New Roman" w:hint="eastAsia"/>
-          <w:b/>
-          <w:sz w:val="28"/>
-          <w:szCs w:val="28"/>
-          <w:lang w:eastAsia="zh-CN"/>
-        </w:rPr>
-      </w:pPr>
-      <w:r>
-        <w:rPr>
-          <w:rFonts w:ascii="Times New Roman" w:eastAsia="宋体" w:hAnsi="Times New Roman" w:cs="Times New Roman"/>
-          <w:b/>
-          <w:sz w:val="28"/>
-          <w:szCs w:val="28"/>
-          <w:lang w:eastAsia="zh-CN"/>
-        </w:rPr>
-        <w:t>6. Conclusion</w:t>
-      </w:r>
-    </w:p>
-    <w:p>
-      <w:pPr>
-        <w:spacing w:line="240" w:lineRule="auto"/>
-        <w:rPr>
-          <w:rFonts w:ascii="Times New Roman" w:eastAsia="宋体" w:hAnsi="Times New Roman" w:cs="Times New Roman" w:hint="eastAsia"/>
-          <w:b/>
-          <w:sz w:val="28"/>
-          <w:szCs w:val="28"/>
-          <w:lang w:eastAsia="zh-CN"/>
-        </w:rPr>
-      </w:pPr>
-      <w:r>
-        <w:rPr>
-          <w:rFonts w:ascii="Times New Roman" w:eastAsia="宋体" w:hAnsi="Times New Roman" w:cs="Times New Roman"/>
-          <w:b/>
-          <w:sz w:val="28"/>
-          <w:szCs w:val="28"/>
-          <w:lang w:eastAsia="zh-CN"/>
-        </w:rPr>
         <w:t>Appendices</w:t>
       </w:r>
     </w:p>
     <w:p>
       <w:pPr>
-        <w:spacing w:line="240" w:lineRule="auto"/>
+        <w:spacing w:line="276" w:lineRule="auto"/>
         <w:ind w:firstLine="720"/>
         <w:rPr>
           <w:rFonts w:ascii="Times New Roman" w:eastAsia="宋体" w:hAnsi="Times New Roman" w:cs="Times New Roman"/>
@@ -1210,112 +1408,15 @@
           <w:lang w:eastAsia="zh-CN"/>
         </w:rPr>
       </w:pPr>
-      <w:proofErr w:type="gramStart"/>
-      <w:r>
-        <w:rPr>
-          <w:rFonts w:ascii="Times New Roman" w:eastAsia="宋体" w:hAnsi="Times New Roman" w:cs="Times New Roman"/>
-          <w:sz w:val="28"/>
-          <w:szCs w:val="28"/>
-          <w:lang w:eastAsia="zh-CN"/>
-        </w:rPr>
-        <w:t>Appendix :</w:t>
-      </w:r>
-      <w:proofErr w:type="gramEnd"/>
-      <w:r>
-        <w:rPr>
-          <w:rFonts w:ascii="Times New Roman" w:eastAsia="宋体" w:hAnsi="Times New Roman" w:cs="Times New Roman"/>
-          <w:sz w:val="28"/>
-          <w:szCs w:val="28"/>
-          <w:lang w:eastAsia="zh-CN"/>
-        </w:rPr>
-        <w:t xml:space="preserve"> Source Codes</w:t>
-      </w:r>
-    </w:p>
-    <w:p>
-      <w:pPr>
-        <w:spacing w:line="240" w:lineRule="auto"/>
-        <w:ind w:left="720"/>
-        <w:rPr>
-          <w:rFonts w:ascii="Times New Roman" w:eastAsia="宋体" w:hAnsi="Times New Roman" w:cs="Times New Roman"/>
-          <w:sz w:val="24"/>
-          <w:szCs w:val="24"/>
-          <w:lang w:eastAsia="zh-CN"/>
-        </w:rPr>
-      </w:pPr>
-    </w:p>
-    <w:p>
-      <w:pPr>
-        <w:spacing w:line="240" w:lineRule="auto"/>
-        <w:ind w:left="720"/>
-        <w:rPr>
-          <w:rFonts w:ascii="Times New Roman" w:eastAsia="宋体" w:hAnsi="Times New Roman" w:cs="Times New Roman"/>
-          <w:sz w:val="24"/>
-          <w:szCs w:val="24"/>
-          <w:lang w:eastAsia="zh-CN"/>
-        </w:rPr>
-      </w:pPr>
-    </w:p>
-    <w:p>
-      <w:pPr>
-        <w:spacing w:line="240" w:lineRule="auto"/>
-        <w:ind w:left="720"/>
-        <w:rPr>
-          <w:rFonts w:ascii="Times New Roman" w:eastAsia="宋体" w:hAnsi="Times New Roman" w:cs="Times New Roman"/>
-          <w:sz w:val="24"/>
-          <w:szCs w:val="24"/>
-          <w:lang w:eastAsia="zh-CN"/>
-        </w:rPr>
-      </w:pPr>
-    </w:p>
-    <w:p>
-      <w:pPr>
-        <w:spacing w:line="240" w:lineRule="auto"/>
-        <w:ind w:left="720"/>
-        <w:rPr>
-          <w:rFonts w:ascii="Times New Roman" w:eastAsia="宋体" w:hAnsi="Times New Roman" w:cs="Times New Roman"/>
-          <w:sz w:val="24"/>
-          <w:szCs w:val="24"/>
-          <w:lang w:eastAsia="zh-CN"/>
-        </w:rPr>
-      </w:pPr>
-    </w:p>
-    <w:p>
-      <w:pPr>
-        <w:spacing w:line="240" w:lineRule="auto"/>
-        <w:ind w:left="720"/>
-        <w:rPr>
-          <w:rFonts w:ascii="Times New Roman" w:eastAsia="宋体" w:hAnsi="Times New Roman" w:cs="Times New Roman"/>
-          <w:sz w:val="24"/>
-          <w:szCs w:val="24"/>
-          <w:lang w:eastAsia="zh-CN"/>
-        </w:rPr>
-      </w:pPr>
-    </w:p>
-    <w:p>
-      <w:pPr>
-        <w:tabs>
-          <w:tab w:val="left" w:pos="3107"/>
-        </w:tabs>
-        <w:rPr>
-          <w:rFonts w:ascii="Times New Roman" w:eastAsia="宋体" w:hAnsi="Times New Roman" w:cs="Times New Roman" w:hint="eastAsia"/>
-          <w:sz w:val="24"/>
-          <w:szCs w:val="24"/>
-          <w:lang w:eastAsia="zh-CN"/>
-        </w:rPr>
-      </w:pPr>
-    </w:p>
-    <w:p>
-      <w:pPr>
-        <w:tabs>
-          <w:tab w:val="left" w:pos="3107"/>
-        </w:tabs>
-        <w:rPr>
-          <w:rFonts w:ascii="Times New Roman" w:eastAsia="宋体" w:hAnsi="Times New Roman" w:cs="Times New Roman"/>
-          <w:sz w:val="24"/>
-          <w:szCs w:val="24"/>
-          <w:lang w:eastAsia="zh-CN"/>
-        </w:rPr>
-      </w:pPr>
+      <w:r>
+        <w:rPr>
+          <w:rFonts w:ascii="Times New Roman" w:eastAsia="宋体" w:hAnsi="Times New Roman" w:cs="Times New Roman"/>
+          <w:sz w:val="28"/>
+          <w:szCs w:val="28"/>
+          <w:lang w:eastAsia="zh-CN"/>
+        </w:rPr>
+        <w:t>Appendix : Source Codes</w:t>
+      </w:r>
     </w:p>
     <w:p>
       <w:pPr>
@@ -1324,6 +1425,7 @@
           <w:ilvl w:val="0"/>
           <w:numId w:val="8"/>
         </w:numPr>
+        <w:spacing w:line="276" w:lineRule="auto"/>
         <w:rPr>
           <w:rFonts w:ascii="Times New Roman" w:eastAsia="宋体" w:hAnsi="Times New Roman" w:cs="Times New Roman"/>
           <w:b/>
@@ -1344,12 +1446,12 @@
           <w:szCs w:val="28"/>
           <w:lang w:eastAsia="zh-CN"/>
         </w:rPr>
-        <w:lastRenderedPageBreak/>
         <w:t>Application Requirements and Specifications</w:t>
       </w:r>
     </w:p>
     <w:p>
       <w:pPr>
+        <w:spacing w:line="276" w:lineRule="auto"/>
         <w:ind w:left="360"/>
         <w:rPr>
           <w:rFonts w:ascii="Times New Roman" w:eastAsia="宋体" w:hAnsi="Times New Roman" w:cs="Times New Roman"/>
@@ -1375,7 +1477,7 @@
           <w:ilvl w:val="0"/>
           <w:numId w:val="2"/>
         </w:numPr>
-        <w:spacing w:after="0"/>
+        <w:spacing w:after="0" w:line="276" w:lineRule="auto"/>
         <w:rPr>
           <w:rFonts w:ascii="Times New Roman" w:eastAsia="宋体" w:hAnsi="Times New Roman" w:cs="Times New Roman"/>
           <w:sz w:val="24"/>
@@ -1400,7 +1502,7 @@
           <w:ilvl w:val="0"/>
           <w:numId w:val="2"/>
         </w:numPr>
-        <w:spacing w:after="0"/>
+        <w:spacing w:after="0" w:line="276" w:lineRule="auto"/>
         <w:rPr>
           <w:rFonts w:ascii="Times New Roman" w:eastAsia="宋体" w:hAnsi="Times New Roman" w:cs="Times New Roman"/>
           <w:sz w:val="24"/>
@@ -1425,7 +1527,7 @@
           <w:ilvl w:val="0"/>
           <w:numId w:val="2"/>
         </w:numPr>
-        <w:spacing w:after="0"/>
+        <w:spacing w:after="0" w:line="276" w:lineRule="auto"/>
         <w:rPr>
           <w:rFonts w:ascii="Times New Roman" w:eastAsia="宋体" w:hAnsi="Times New Roman" w:cs="Times New Roman"/>
           <w:sz w:val="24"/>
@@ -1450,7 +1552,7 @@
           <w:ilvl w:val="0"/>
           <w:numId w:val="2"/>
         </w:numPr>
-        <w:spacing w:after="0"/>
+        <w:spacing w:after="0" w:line="276" w:lineRule="auto"/>
         <w:rPr>
           <w:rFonts w:ascii="Times New Roman" w:eastAsia="宋体" w:hAnsi="Times New Roman" w:cs="Times New Roman"/>
           <w:sz w:val="24"/>
@@ -1470,7 +1572,7 @@
     </w:p>
     <w:p>
       <w:pPr>
-        <w:spacing w:after="0"/>
+        <w:spacing w:after="0" w:line="276" w:lineRule="auto"/>
         <w:rPr>
           <w:rFonts w:ascii="Times New Roman" w:eastAsia="宋体" w:hAnsi="Times New Roman" w:cs="Times New Roman"/>
           <w:sz w:val="24"/>
@@ -1486,7 +1588,7 @@
           <w:ilvl w:val="0"/>
           <w:numId w:val="8"/>
         </w:numPr>
-        <w:spacing w:after="0"/>
+        <w:spacing w:after="0" w:line="276" w:lineRule="auto"/>
         <w:rPr>
           <w:rFonts w:ascii="Times New Roman" w:eastAsia="宋体" w:hAnsi="Times New Roman" w:cs="Times New Roman"/>
           <w:b/>
@@ -1513,7 +1615,7 @@
     <w:p>
       <w:pPr>
         <w:pStyle w:val="a5"/>
-        <w:spacing w:after="0"/>
+        <w:spacing w:after="0" w:line="276" w:lineRule="auto"/>
         <w:ind w:left="360" w:firstLine="0"/>
         <w:rPr>
           <w:rFonts w:ascii="Times New Roman" w:eastAsia="宋体" w:hAnsi="Times New Roman" w:cs="Times New Roman"/>
@@ -1533,7 +1635,7 @@
           <w:ilvl w:val="0"/>
           <w:numId w:val="9"/>
         </w:numPr>
-        <w:spacing w:after="0"/>
+        <w:spacing w:after="0" w:line="276" w:lineRule="auto"/>
         <w:rPr>
           <w:rFonts w:ascii="Times New Roman" w:eastAsia="宋体" w:hAnsi="Times New Roman" w:cs="Times New Roman"/>
           <w:b/>
@@ -1560,7 +1662,7 @@
           <w:ilvl w:val="1"/>
           <w:numId w:val="9"/>
         </w:numPr>
-        <w:spacing w:after="0"/>
+        <w:spacing w:after="0" w:line="276" w:lineRule="auto"/>
         <w:jc w:val="both"/>
         <w:rPr>
           <w:rFonts w:ascii="Times New Roman" w:eastAsia="宋体" w:hAnsi="Times New Roman" w:cs="Times New Roman"/>
@@ -1577,21 +1679,12 @@
           <w:szCs w:val="24"/>
           <w:lang w:eastAsia="zh-CN"/>
         </w:rPr>
-        <w:t xml:space="preserve">There will be pages that lists all the available product for user. </w:t>
-      </w:r>
-      <w:r>
-        <w:rPr>
-          <w:rFonts w:ascii="Times New Roman" w:eastAsia="宋体" w:hAnsi="Times New Roman" w:cs="Times New Roman"/>
-          <w:sz w:val="24"/>
-          <w:szCs w:val="24"/>
-          <w:lang w:eastAsia="zh-CN"/>
-        </w:rPr>
-        <w:t>The product listed will have a thumbnail picture of the item and description including items name, brand, unit price etc.</w:t>
-      </w:r>
-    </w:p>
-    <w:p>
-      <w:pPr>
-        <w:spacing w:after="0"/>
+        <w:t>There will be pages that lists all the available product for user. The product listed will have a thumbnail picture of the item and description including items name, brand, unit price etc.</w:t>
+      </w:r>
+    </w:p>
+    <w:p>
+      <w:pPr>
+        <w:spacing w:after="0" w:line="276" w:lineRule="auto"/>
         <w:rPr>
           <w:rFonts w:ascii="Times New Roman" w:eastAsia="宋体" w:hAnsi="Times New Roman" w:cs="Times New Roman"/>
           <w:b/>
@@ -1608,7 +1701,7 @@
           <w:ilvl w:val="0"/>
           <w:numId w:val="9"/>
         </w:numPr>
-        <w:spacing w:after="0"/>
+        <w:spacing w:after="0" w:line="276" w:lineRule="auto"/>
         <w:rPr>
           <w:rFonts w:ascii="Times New Roman" w:eastAsia="宋体" w:hAnsi="Times New Roman" w:cs="Times New Roman"/>
           <w:b/>
@@ -1635,7 +1728,7 @@
           <w:ilvl w:val="1"/>
           <w:numId w:val="9"/>
         </w:numPr>
-        <w:spacing w:after="0"/>
+        <w:spacing w:after="0" w:line="276" w:lineRule="auto"/>
         <w:jc w:val="both"/>
         <w:rPr>
           <w:rFonts w:ascii="Times New Roman" w:eastAsia="宋体" w:hAnsi="Times New Roman" w:cs="Times New Roman"/>
@@ -1661,7 +1754,7 @@
           <w:ilvl w:val="1"/>
           <w:numId w:val="9"/>
         </w:numPr>
-        <w:spacing w:after="0"/>
+        <w:spacing w:after="0" w:line="276" w:lineRule="auto"/>
         <w:jc w:val="both"/>
         <w:rPr>
           <w:rFonts w:ascii="Times New Roman" w:eastAsia="宋体" w:hAnsi="Times New Roman" w:cs="Times New Roman"/>
@@ -1693,7 +1786,7 @@
     </w:p>
     <w:p>
       <w:pPr>
-        <w:spacing w:after="0"/>
+        <w:spacing w:after="0" w:line="276" w:lineRule="auto"/>
         <w:jc w:val="both"/>
         <w:rPr>
           <w:rFonts w:ascii="Times New Roman" w:eastAsia="宋体" w:hAnsi="Times New Roman" w:cs="Times New Roman"/>
@@ -1711,7 +1804,7 @@
           <w:ilvl w:val="0"/>
           <w:numId w:val="9"/>
         </w:numPr>
-        <w:spacing w:after="0"/>
+        <w:spacing w:after="0" w:line="276" w:lineRule="auto"/>
         <w:rPr>
           <w:rFonts w:ascii="Times New Roman" w:eastAsia="宋体" w:hAnsi="Times New Roman" w:cs="Times New Roman"/>
           <w:b/>
@@ -1738,31 +1831,22 @@
           <w:ilvl w:val="1"/>
           <w:numId w:val="9"/>
         </w:numPr>
-        <w:spacing w:after="0"/>
-        <w:rPr>
-          <w:rFonts w:ascii="Times New Roman" w:eastAsia="宋体" w:hAnsi="Times New Roman" w:cs="Times New Roman"/>
-          <w:sz w:val="24"/>
-          <w:szCs w:val="24"/>
-          <w:lang w:eastAsia="zh-CN"/>
-        </w:rPr>
-      </w:pPr>
-      <w:r>
-        <w:rPr>
-          <w:rFonts w:ascii="Times New Roman" w:eastAsia="宋体" w:hAnsi="Times New Roman" w:cs="Times New Roman"/>
-          <w:sz w:val="24"/>
-          <w:szCs w:val="24"/>
-          <w:lang w:eastAsia="zh-CN"/>
-        </w:rPr>
-        <w:t>There should be a shopping cart page or component.</w:t>
-      </w:r>
-      <w:r>
-        <w:rPr>
-          <w:rFonts w:ascii="Times New Roman" w:eastAsia="宋体" w:hAnsi="Times New Roman" w:cs="Times New Roman"/>
-          <w:sz w:val="24"/>
-          <w:szCs w:val="24"/>
-          <w:lang w:eastAsia="zh-CN"/>
-        </w:rPr>
-        <w:t xml:space="preserve"> User can add item to shopping cart while shopping.</w:t>
+        <w:spacing w:after="0" w:line="276" w:lineRule="auto"/>
+        <w:rPr>
+          <w:rFonts w:ascii="Times New Roman" w:eastAsia="宋体" w:hAnsi="Times New Roman" w:cs="Times New Roman"/>
+          <w:sz w:val="24"/>
+          <w:szCs w:val="24"/>
+          <w:lang w:eastAsia="zh-CN"/>
+        </w:rPr>
+      </w:pPr>
+      <w:r>
+        <w:rPr>
+          <w:rFonts w:ascii="Times New Roman" w:eastAsia="宋体" w:hAnsi="Times New Roman" w:cs="Times New Roman"/>
+          <w:sz w:val="24"/>
+          <w:szCs w:val="24"/>
+          <w:lang w:eastAsia="zh-CN"/>
+        </w:rPr>
+        <w:t>There should be a shopping cart page or component. User can add item to shopping cart while shopping.</w:t>
       </w:r>
     </w:p>
     <w:p>
@@ -1772,7 +1856,7 @@
           <w:ilvl w:val="1"/>
           <w:numId w:val="9"/>
         </w:numPr>
-        <w:spacing w:after="0"/>
+        <w:spacing w:after="0" w:line="276" w:lineRule="auto"/>
         <w:rPr>
           <w:rFonts w:ascii="Times New Roman" w:eastAsia="宋体" w:hAnsi="Times New Roman" w:cs="Times New Roman"/>
           <w:sz w:val="24"/>
@@ -1833,7 +1917,7 @@
           <w:ilvl w:val="1"/>
           <w:numId w:val="9"/>
         </w:numPr>
-        <w:spacing w:after="0"/>
+        <w:spacing w:after="0" w:line="276" w:lineRule="auto"/>
         <w:rPr>
           <w:rFonts w:ascii="Times New Roman" w:eastAsia="宋体" w:hAnsi="Times New Roman" w:cs="Times New Roman"/>
           <w:sz w:val="24"/>
@@ -1858,7 +1942,7 @@
           <w:ilvl w:val="1"/>
           <w:numId w:val="9"/>
         </w:numPr>
-        <w:spacing w:after="0"/>
+        <w:spacing w:after="0" w:line="276" w:lineRule="auto"/>
         <w:rPr>
           <w:rFonts w:ascii="Times New Roman" w:eastAsia="宋体" w:hAnsi="Times New Roman" w:cs="Times New Roman"/>
           <w:sz w:val="24"/>
@@ -1878,7 +1962,7 @@
     </w:p>
     <w:p>
       <w:pPr>
-        <w:spacing w:after="0"/>
+        <w:spacing w:after="0" w:line="276" w:lineRule="auto"/>
         <w:rPr>
           <w:rFonts w:ascii="Times New Roman" w:eastAsia="宋体" w:hAnsi="Times New Roman" w:cs="Times New Roman"/>
           <w:sz w:val="24"/>
@@ -1894,7 +1978,7 @@
           <w:ilvl w:val="0"/>
           <w:numId w:val="9"/>
         </w:numPr>
-        <w:spacing w:after="0"/>
+        <w:spacing w:after="0" w:line="276" w:lineRule="auto"/>
         <w:rPr>
           <w:rFonts w:ascii="Times New Roman" w:eastAsia="宋体" w:hAnsi="Times New Roman" w:cs="Times New Roman"/>
           <w:b/>
@@ -1921,40 +2005,23 @@
           <w:ilvl w:val="1"/>
           <w:numId w:val="9"/>
         </w:numPr>
-        <w:spacing w:after="0"/>
-        <w:rPr>
-          <w:rFonts w:ascii="Times New Roman" w:eastAsia="宋体" w:hAnsi="Times New Roman" w:cs="Times New Roman"/>
-          <w:sz w:val="24"/>
-          <w:szCs w:val="24"/>
-          <w:lang w:eastAsia="zh-CN"/>
-        </w:rPr>
-      </w:pPr>
-      <w:r>
-        <w:rPr>
-          <w:rFonts w:ascii="Times New Roman" w:eastAsia="宋体" w:hAnsi="Times New Roman" w:cs="Times New Roman"/>
-          <w:sz w:val="24"/>
-          <w:szCs w:val="24"/>
-          <w:lang w:eastAsia="zh-CN"/>
-        </w:rPr>
-        <w:t xml:space="preserve">The contact information (phone number, email, location) </w:t>
-      </w:r>
-      <w:r>
-        <w:rPr>
-          <w:rFonts w:ascii="Times New Roman" w:eastAsia="宋体" w:hAnsi="Times New Roman" w:cs="Times New Roman"/>
-          <w:sz w:val="24"/>
-          <w:szCs w:val="24"/>
-          <w:lang w:eastAsia="zh-CN"/>
-        </w:rPr>
-        <w:t>should</w:t>
-      </w:r>
-      <w:r>
-        <w:rPr>
-          <w:rFonts w:ascii="Times New Roman" w:eastAsia="宋体" w:hAnsi="Times New Roman" w:cs="Times New Roman"/>
-          <w:sz w:val="24"/>
-          <w:szCs w:val="24"/>
-          <w:lang w:eastAsia="zh-CN"/>
-        </w:rPr>
-        <w:t xml:space="preserve"> be displayed on the page</w:t>
+        <w:spacing w:after="0" w:line="276" w:lineRule="auto"/>
+        <w:rPr>
+          <w:rFonts w:ascii="Times New Roman" w:eastAsia="宋体" w:hAnsi="Times New Roman" w:cs="Times New Roman"/>
+          <w:sz w:val="24"/>
+          <w:szCs w:val="24"/>
+          <w:lang w:eastAsia="zh-CN"/>
+        </w:rPr>
+      </w:pPr>
+      <w:r>
+        <w:rPr>
+          <w:rFonts w:ascii="Times New Roman" w:eastAsia="宋体" w:hAnsi="Times New Roman" w:cs="Times New Roman"/>
+          <w:sz w:val="24"/>
+          <w:szCs w:val="24"/>
+          <w:lang w:eastAsia="zh-CN"/>
+        </w:rPr>
+        <w:lastRenderedPageBreak/>
+        <w:t>The contact information (phone number, email, location) should be displayed on the page</w:t>
       </w:r>
       <w:r>
         <w:rPr>
@@ -1968,18 +2035,18 @@
     </w:p>
     <w:p>
       <w:pPr>
-        <w:spacing w:after="0"/>
-        <w:rPr>
-          <w:rFonts w:ascii="Times New Roman" w:eastAsia="宋体" w:hAnsi="Times New Roman" w:cs="Times New Roman"/>
-          <w:sz w:val="24"/>
-          <w:szCs w:val="24"/>
-          <w:lang w:eastAsia="zh-CN"/>
-        </w:rPr>
-      </w:pPr>
-    </w:p>
-    <w:p>
-      <w:pPr>
-        <w:spacing w:line="240" w:lineRule="auto"/>
+        <w:spacing w:after="0" w:line="276" w:lineRule="auto"/>
+        <w:rPr>
+          <w:rFonts w:ascii="Times New Roman" w:eastAsia="宋体" w:hAnsi="Times New Roman" w:cs="Times New Roman"/>
+          <w:sz w:val="24"/>
+          <w:szCs w:val="24"/>
+          <w:lang w:eastAsia="zh-CN"/>
+        </w:rPr>
+      </w:pPr>
+    </w:p>
+    <w:p>
+      <w:pPr>
+        <w:spacing w:line="276" w:lineRule="auto"/>
         <w:rPr>
           <w:rFonts w:ascii="Times New Roman" w:eastAsia="宋体" w:hAnsi="Times New Roman" w:cs="Times New Roman"/>
           <w:b/>
@@ -1992,7 +2059,7 @@
     </w:p>
     <w:p>
       <w:pPr>
-        <w:spacing w:line="240" w:lineRule="auto"/>
+        <w:spacing w:line="276" w:lineRule="auto"/>
         <w:rPr>
           <w:rFonts w:ascii="Times New Roman" w:eastAsia="宋体" w:hAnsi="Times New Roman" w:cs="Times New Roman"/>
           <w:b/>
@@ -2005,7 +2072,7 @@
     </w:p>
     <w:p>
       <w:pPr>
-        <w:spacing w:line="240" w:lineRule="auto"/>
+        <w:spacing w:line="276" w:lineRule="auto"/>
         <w:rPr>
           <w:rFonts w:ascii="Times New Roman" w:eastAsia="宋体" w:hAnsi="Times New Roman" w:cs="Times New Roman"/>
           <w:b/>
@@ -2018,7 +2085,7 @@
     </w:p>
     <w:p>
       <w:pPr>
-        <w:spacing w:line="240" w:lineRule="auto"/>
+        <w:spacing w:line="276" w:lineRule="auto"/>
         <w:rPr>
           <w:rFonts w:ascii="Times New Roman" w:eastAsia="宋体" w:hAnsi="Times New Roman" w:cs="Times New Roman"/>
           <w:b/>
@@ -2031,7 +2098,7 @@
     </w:p>
     <w:p>
       <w:pPr>
-        <w:spacing w:line="240" w:lineRule="auto"/>
+        <w:spacing w:line="276" w:lineRule="auto"/>
         <w:rPr>
           <w:rFonts w:ascii="Times New Roman" w:eastAsia="宋体" w:hAnsi="Times New Roman" w:cs="Times New Roman"/>
           <w:b/>
@@ -2044,7 +2111,7 @@
     </w:p>
     <w:p>
       <w:pPr>
-        <w:spacing w:line="240" w:lineRule="auto"/>
+        <w:spacing w:line="276" w:lineRule="auto"/>
         <w:rPr>
           <w:rFonts w:ascii="Times New Roman" w:eastAsia="宋体" w:hAnsi="Times New Roman" w:cs="Times New Roman"/>
           <w:b/>
@@ -2062,13 +2129,12 @@
           <w:szCs w:val="28"/>
           <w:lang w:eastAsia="zh-CN"/>
         </w:rPr>
-        <w:lastRenderedPageBreak/>
         <w:t>3. Design of the web application</w:t>
       </w:r>
     </w:p>
     <w:p>
       <w:pPr>
-        <w:spacing w:line="240" w:lineRule="auto"/>
+        <w:spacing w:line="276" w:lineRule="auto"/>
         <w:rPr>
           <w:rFonts w:ascii="Times New Roman" w:hAnsi="Times New Roman" w:cs="Times New Roman"/>
           <w:b/>
@@ -2106,17 +2172,17 @@
     </w:p>
     <w:p>
       <w:pPr>
-        <w:spacing w:line="240" w:lineRule="auto"/>
-        <w:rPr>
-          <w:rFonts w:ascii="Times New Roman" w:hAnsi="Times New Roman" w:cs="Times New Roman"/>
-          <w:sz w:val="24"/>
-          <w:szCs w:val="24"/>
-        </w:rPr>
-      </w:pPr>
-    </w:p>
-    <w:p>
-      <w:pPr>
-        <w:spacing w:line="240" w:lineRule="auto"/>
+        <w:spacing w:line="276" w:lineRule="auto"/>
+        <w:rPr>
+          <w:rFonts w:ascii="Times New Roman" w:hAnsi="Times New Roman" w:cs="Times New Roman"/>
+          <w:sz w:val="24"/>
+          <w:szCs w:val="24"/>
+        </w:rPr>
+      </w:pPr>
+    </w:p>
+    <w:p>
+      <w:pPr>
+        <w:spacing w:line="276" w:lineRule="auto"/>
         <w:rPr>
           <w:rFonts w:ascii="Times New Roman" w:hAnsi="Times New Roman" w:cs="Times New Roman"/>
           <w:sz w:val="24"/>
@@ -2181,7 +2247,7 @@
     </w:p>
     <w:p>
       <w:pPr>
-        <w:spacing w:line="240" w:lineRule="auto"/>
+        <w:spacing w:line="276" w:lineRule="auto"/>
         <w:rPr>
           <w:rFonts w:ascii="Times New Roman" w:eastAsia="宋体" w:hAnsi="Times New Roman" w:cs="Times New Roman"/>
           <w:b/>
@@ -2194,7 +2260,7 @@
     </w:p>
     <w:p>
       <w:pPr>
-        <w:spacing w:line="240" w:lineRule="auto"/>
+        <w:spacing w:line="276" w:lineRule="auto"/>
         <w:rPr>
           <w:rFonts w:ascii="Times New Roman" w:eastAsia="宋体" w:hAnsi="Times New Roman" w:cs="Times New Roman"/>
           <w:b/>
@@ -2207,7 +2273,7 @@
     </w:p>
     <w:p>
       <w:pPr>
-        <w:spacing w:line="240" w:lineRule="auto"/>
+        <w:spacing w:line="276" w:lineRule="auto"/>
         <w:rPr>
           <w:rFonts w:ascii="Times New Roman" w:eastAsia="宋体" w:hAnsi="Times New Roman" w:cs="Times New Roman"/>
           <w:b/>
@@ -2220,7 +2286,7 @@
     </w:p>
     <w:p>
       <w:pPr>
-        <w:spacing w:line="240" w:lineRule="auto"/>
+        <w:spacing w:line="276" w:lineRule="auto"/>
         <w:rPr>
           <w:rFonts w:ascii="Times New Roman" w:eastAsia="宋体" w:hAnsi="Times New Roman" w:cs="Times New Roman"/>
           <w:b/>
@@ -2233,7 +2299,7 @@
     </w:p>
     <w:p>
       <w:pPr>
-        <w:spacing w:line="240" w:lineRule="auto"/>
+        <w:spacing w:line="276" w:lineRule="auto"/>
         <w:rPr>
           <w:rFonts w:ascii="Times New Roman" w:eastAsia="宋体" w:hAnsi="Times New Roman" w:cs="Times New Roman"/>
           <w:b/>
@@ -2246,7 +2312,7 @@
     </w:p>
     <w:p>
       <w:pPr>
-        <w:spacing w:line="240" w:lineRule="auto"/>
+        <w:spacing w:line="276" w:lineRule="auto"/>
         <w:rPr>
           <w:rFonts w:ascii="Times New Roman" w:eastAsia="宋体" w:hAnsi="Times New Roman" w:cs="Times New Roman"/>
           <w:b/>
@@ -2259,7 +2325,7 @@
     </w:p>
     <w:p>
       <w:pPr>
-        <w:spacing w:line="240" w:lineRule="auto"/>
+        <w:spacing w:line="276" w:lineRule="auto"/>
         <w:rPr>
           <w:rFonts w:ascii="Times New Roman" w:eastAsia="宋体" w:hAnsi="Times New Roman" w:cs="Times New Roman"/>
           <w:b/>
@@ -2272,7 +2338,7 @@
     </w:p>
     <w:p>
       <w:pPr>
-        <w:spacing w:line="240" w:lineRule="auto"/>
+        <w:spacing w:line="276" w:lineRule="auto"/>
         <w:rPr>
           <w:rFonts w:ascii="Times New Roman" w:eastAsia="宋体" w:hAnsi="Times New Roman" w:cs="Times New Roman"/>
           <w:b/>
@@ -2285,7 +2351,7 @@
     </w:p>
     <w:p>
       <w:pPr>
-        <w:spacing w:line="240" w:lineRule="auto"/>
+        <w:spacing w:line="276" w:lineRule="auto"/>
         <w:rPr>
           <w:rFonts w:ascii="Times New Roman" w:eastAsia="宋体" w:hAnsi="Times New Roman" w:cs="Times New Roman"/>
           <w:b/>
@@ -2298,7 +2364,7 @@
     </w:p>
     <w:p>
       <w:pPr>
-        <w:spacing w:line="240" w:lineRule="auto"/>
+        <w:spacing w:line="276" w:lineRule="auto"/>
         <w:rPr>
           <w:rFonts w:ascii="Times New Roman" w:eastAsia="宋体" w:hAnsi="Times New Roman" w:cs="Times New Roman"/>
           <w:b/>
@@ -2311,7 +2377,7 @@
     </w:p>
     <w:p>
       <w:pPr>
-        <w:spacing w:line="240" w:lineRule="auto"/>
+        <w:spacing w:line="276" w:lineRule="auto"/>
         <w:rPr>
           <w:rFonts w:ascii="Times New Roman" w:eastAsia="宋体" w:hAnsi="Times New Roman" w:cs="Times New Roman"/>
           <w:b/>
@@ -2324,7 +2390,7 @@
     </w:p>
     <w:p>
       <w:pPr>
-        <w:spacing w:line="240" w:lineRule="auto"/>
+        <w:spacing w:line="276" w:lineRule="auto"/>
         <w:rPr>
           <w:rFonts w:ascii="Times New Roman" w:eastAsia="宋体" w:hAnsi="Times New Roman" w:cs="Times New Roman"/>
           <w:b/>
@@ -2337,7 +2403,7 @@
     </w:p>
     <w:p>
       <w:pPr>
-        <w:spacing w:line="240" w:lineRule="auto"/>
+        <w:spacing w:line="276" w:lineRule="auto"/>
         <w:rPr>
           <w:rFonts w:ascii="Times New Roman" w:eastAsia="宋体" w:hAnsi="Times New Roman" w:cs="Times New Roman"/>
           <w:b/>
@@ -2356,7 +2422,6 @@
           <w:szCs w:val="28"/>
           <w:lang w:eastAsia="zh-CN"/>
         </w:rPr>
-        <w:lastRenderedPageBreak/>
         <w:t>3.2</w:t>
       </w:r>
       <w:r>
@@ -2396,7 +2461,7 @@
     </w:p>
     <w:p>
       <w:pPr>
-        <w:spacing w:line="240" w:lineRule="auto"/>
+        <w:spacing w:line="276" w:lineRule="auto"/>
         <w:rPr>
           <w:rFonts w:ascii="Times New Roman" w:eastAsia="宋体" w:hAnsi="Times New Roman" w:cs="Times New Roman"/>
           <w:b/>
@@ -2513,19 +2578,8 @@
                                 <w:szCs w:val="20"/>
                                 <w:lang w:eastAsia="zh-CN"/>
                               </w:rPr>
-                              <w:t xml:space="preserve"> </w:t>
+                              <w:t xml:space="preserve"> iheader</w:t>
                             </w:r>
-                            <w:proofErr w:type="spellStart"/>
-                            <w:r>
-                              <w:rPr>
-                                <w:rFonts w:ascii="Times New Roman" w:hAnsi="Times New Roman" w:cs="Times New Roman"/>
-                                <w:sz w:val="20"/>
-                                <w:szCs w:val="20"/>
-                                <w:lang w:eastAsia="zh-CN"/>
-                              </w:rPr>
-                              <w:t>iheader</w:t>
-                            </w:r>
-                            <w:proofErr w:type="spellEnd"/>
                           </w:p>
                         </w:txbxContent>
                       </wps:txbx>
@@ -2630,7 +2684,7 @@
     </w:p>
     <w:p>
       <w:pPr>
-        <w:spacing w:line="240" w:lineRule="auto"/>
+        <w:spacing w:line="276" w:lineRule="auto"/>
         <w:rPr>
           <w:rFonts w:ascii="Times New Roman" w:eastAsia="宋体" w:hAnsi="Times New Roman" w:cs="Times New Roman"/>
           <w:b/>
@@ -2642,7 +2696,7 @@
     </w:p>
     <w:p>
       <w:pPr>
-        <w:spacing w:line="240" w:lineRule="auto"/>
+        <w:spacing w:line="276" w:lineRule="auto"/>
         <w:jc w:val="center"/>
         <w:rPr>
           <w:rFonts w:ascii="Times New Roman" w:hAnsi="Times New Roman" w:cs="Times New Roman"/>
@@ -2659,6 +2713,7 @@
           <w:szCs w:val="24"/>
           <w:lang w:eastAsia="zh-CN"/>
         </w:rPr>
+        <w:lastRenderedPageBreak/>
         <mc:AlternateContent>
           <mc:Choice Requires="wps">
             <w:drawing>
@@ -2820,9 +2875,9 @@
               </wp:anchor>
             </w:drawing>
           </mc:Choice>
-          <mc:Fallback xmlns:w15="http://schemas.microsoft.com/office/word/2012/wordml" xmlns:mv="urn:schemas-microsoft-com:mac:vml" xmlns:mo="http://schemas.microsoft.com/office/mac/office/2008/main">
+          <mc:Fallback>
             <w:pict>
-              <v:shape w14:anchorId="59EBD999" id="Text Box 36" o:spid="_x0000_s1027" type="#_x0000_t202" style="position:absolute;left:0;text-align:left;margin-left:293.75pt;margin-top:176.55pt;width:209.65pt;height:60.5pt;z-index:251678720;visibility:visible;mso-wrap-style:square;mso-width-percent:0;mso-height-percent:0;mso-wrap-distance-left:9pt;mso-wrap-distance-top:0;mso-wrap-distance-right:9pt;mso-wrap-distance-bottom:0;mso-position-horizontal:absolute;mso-position-horizontal-relative:margin;mso-position-vertical:absolute;mso-position-vertical-relative:text;mso-width-percent:0;mso-height-percent:0;mso-width-relative:margin;mso-height-relative:margin;v-text-anchor:top" o:gfxdata="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" filled="f" stroked="f" strokeweight=".5pt">
+              <v:shape id="Text Box 36" o:spid="_x0000_s1027" type="#_x0000_t202" style="position:absolute;left:0;text-align:left;margin-left:293.75pt;margin-top:176.55pt;width:209.65pt;height:60.5pt;z-index:251678720;visibility:visible;mso-wrap-style:square;mso-width-percent:0;mso-height-percent:0;mso-wrap-distance-left:9pt;mso-wrap-distance-top:0;mso-wrap-distance-right:9pt;mso-wrap-distance-bottom:0;mso-position-horizontal:absolute;mso-position-horizontal-relative:margin;mso-position-vertical:absolute;mso-position-vertical-relative:text;mso-width-percent:0;mso-height-percent:0;mso-width-relative:margin;mso-height-relative:margin;v-text-anchor:top" o:gfxdata="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" filled="f" stroked="f" strokeweight=".5pt">
                 <v:textbox>
                   <w:txbxContent>
                     <w:p>
@@ -3087,9 +3142,9 @@
               </wp:anchor>
             </w:drawing>
           </mc:Choice>
-          <mc:Fallback xmlns:w15="http://schemas.microsoft.com/office/word/2012/wordml" xmlns:mv="urn:schemas-microsoft-com:mac:vml" xmlns:mo="http://schemas.microsoft.com/office/mac/office/2008/main">
+          <mc:Fallback>
             <w:pict>
-              <v:shape w14:anchorId="678FC6D3" id="Text Box 38" o:spid="_x0000_s1028" type="#_x0000_t202" style="position:absolute;left:0;text-align:left;margin-left:-32.25pt;margin-top:372.95pt;width:214.25pt;height:82.35pt;z-index:251682816;visibility:visible;mso-wrap-style:square;mso-width-percent:0;mso-height-percent:0;mso-wrap-distance-left:9pt;mso-wrap-distance-top:0;mso-wrap-distance-right:9pt;mso-wrap-distance-bottom:0;mso-position-horizontal:absolute;mso-position-horizontal-relative:margin;mso-position-vertical:absolute;mso-position-vertical-relative:text;mso-width-percent:0;mso-height-percent:0;mso-width-relative:margin;mso-height-relative:margin;v-text-anchor:top" o:gfxdata="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" filled="f" stroked="f" strokeweight=".5pt">
+              <v:shape id="Text Box 38" o:spid="_x0000_s1028" type="#_x0000_t202" style="position:absolute;left:0;text-align:left;margin-left:-32.25pt;margin-top:372.95pt;width:214.25pt;height:82.35pt;z-index:251682816;visibility:visible;mso-wrap-style:square;mso-width-percent:0;mso-height-percent:0;mso-wrap-distance-left:9pt;mso-wrap-distance-top:0;mso-wrap-distance-right:9pt;mso-wrap-distance-bottom:0;mso-position-horizontal:absolute;mso-position-horizontal-relative:margin;mso-position-vertical:absolute;mso-position-vertical-relative:text;mso-width-percent:0;mso-height-percent:0;mso-width-relative:margin;mso-height-relative:margin;v-text-anchor:top" o:gfxdata="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" filled="f" stroked="f" strokeweight=".5pt">
                 <v:textbox>
                   <w:txbxContent>
                     <w:p>
@@ -3304,9 +3359,9 @@
               </wp:anchor>
             </w:drawing>
           </mc:Choice>
-          <mc:Fallback xmlns:w15="http://schemas.microsoft.com/office/word/2012/wordml" xmlns:mv="urn:schemas-microsoft-com:mac:vml" xmlns:mo="http://schemas.microsoft.com/office/mac/office/2008/main">
+          <mc:Fallback>
             <w:pict>
-              <v:shape w14:anchorId="488E633D" id="Text Box 40" o:spid="_x0000_s1029" type="#_x0000_t202" style="position:absolute;left:0;text-align:left;margin-left:287.35pt;margin-top:370.6pt;width:227.5pt;height:50.1pt;z-index:251680768;visibility:visible;mso-wrap-style:square;mso-width-percent:0;mso-height-percent:0;mso-wrap-distance-left:9pt;mso-wrap-distance-top:0;mso-wrap-distance-right:9pt;mso-wrap-distance-bottom:0;mso-position-horizontal:absolute;mso-position-horizontal-relative:margin;mso-position-vertical:absolute;mso-position-vertical-relative:text;mso-width-percent:0;mso-height-percent:0;mso-width-relative:margin;mso-height-relative:margin;v-text-anchor:top" o:gfxdata="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" filled="f" stroked="f" strokeweight=".5pt">
+              <v:shape id="Text Box 40" o:spid="_x0000_s1029" type="#_x0000_t202" style="position:absolute;left:0;text-align:left;margin-left:287.35pt;margin-top:370.6pt;width:227.5pt;height:50.1pt;z-index:251680768;visibility:visible;mso-wrap-style:square;mso-width-percent:0;mso-height-percent:0;mso-wrap-distance-left:9pt;mso-wrap-distance-top:0;mso-wrap-distance-right:9pt;mso-wrap-distance-bottom:0;mso-position-horizontal:absolute;mso-position-horizontal-relative:margin;mso-position-vertical:absolute;mso-position-vertical-relative:text;mso-width-percent:0;mso-height-percent:0;mso-width-relative:margin;mso-height-relative:margin;v-text-anchor:top" o:gfxdata="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" filled="f" stroked="f" strokeweight=".5pt">
                 <v:textbox>
                   <w:txbxContent>
                     <w:p>
@@ -3455,9 +3510,9 @@
               </wp:anchor>
             </w:drawing>
           </mc:Choice>
-          <mc:Fallback xmlns:w15="http://schemas.microsoft.com/office/word/2012/wordml" xmlns:mv="urn:schemas-microsoft-com:mac:vml" xmlns:mo="http://schemas.microsoft.com/office/mac/office/2008/main">
+          <mc:Fallback>
             <w:pict>
-              <v:shape w14:anchorId="2B755D98" id="_x0000_s1030" type="#_x0000_t202" style="position:absolute;left:0;text-align:left;margin-left:136.45pt;margin-top:234.1pt;width:65.65pt;height:19.55pt;z-index:251686912;visibility:visible;mso-wrap-style:square;mso-width-percent:0;mso-height-percent:0;mso-wrap-distance-left:9pt;mso-wrap-distance-top:0;mso-wrap-distance-right:9pt;mso-wrap-distance-bottom:0;mso-position-horizontal:absolute;mso-position-horizontal-relative:margin;mso-position-vertical:absolute;mso-position-vertical-relative:text;mso-width-percent:0;mso-height-percent:0;mso-width-relative:margin;mso-height-relative:margin;v-text-anchor:top" o:gfxdata="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" filled="f" stroked="f" strokeweight=".5pt">
+              <v:shape id="_x0000_s1030" type="#_x0000_t202" style="position:absolute;left:0;text-align:left;margin-left:136.45pt;margin-top:234.1pt;width:65.65pt;height:19.55pt;z-index:251686912;visibility:visible;mso-wrap-style:square;mso-width-percent:0;mso-height-percent:0;mso-wrap-distance-left:9pt;mso-wrap-distance-top:0;mso-wrap-distance-right:9pt;mso-wrap-distance-bottom:0;mso-position-horizontal:absolute;mso-position-horizontal-relative:margin;mso-position-vertical:absolute;mso-position-vertical-relative:text;mso-width-percent:0;mso-height-percent:0;mso-width-relative:margin;mso-height-relative:margin;v-text-anchor:top" o:gfxdata="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" filled="f" stroked="f" strokeweight=".5pt">
                 <v:textbox>
                   <w:txbxContent>
                     <w:p>
@@ -3584,9 +3639,9 @@
               </wp:anchor>
             </w:drawing>
           </mc:Choice>
-          <mc:Fallback xmlns:w15="http://schemas.microsoft.com/office/word/2012/wordml" xmlns:mv="urn:schemas-microsoft-com:mac:vml" xmlns:mo="http://schemas.microsoft.com/office/mac/office/2008/main">
+          <mc:Fallback>
             <w:pict>
-              <v:shape w14:anchorId="65B615A6" id="_x0000_s1031" type="#_x0000_t202" style="position:absolute;left:0;text-align:left;margin-left:3.4pt;margin-top:232.9pt;width:42.6pt;height:21.3pt;z-index:251684864;visibility:visible;mso-wrap-style:square;mso-width-percent:0;mso-height-percent:0;mso-wrap-distance-left:9pt;mso-wrap-distance-top:0;mso-wrap-distance-right:9pt;mso-wrap-distance-bottom:0;mso-position-horizontal:absolute;mso-position-horizontal-relative:margin;mso-position-vertical:absolute;mso-position-vertical-relative:text;mso-width-percent:0;mso-height-percent:0;mso-width-relative:margin;mso-height-relative:margin;v-text-anchor:top" o:gfxdata="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" filled="f" stroked="f" strokeweight=".5pt">
+              <v:shape id="_x0000_s1031" type="#_x0000_t202" style="position:absolute;left:0;text-align:left;margin-left:3.4pt;margin-top:232.9pt;width:42.6pt;height:21.3pt;z-index:251684864;visibility:visible;mso-wrap-style:square;mso-width-percent:0;mso-height-percent:0;mso-wrap-distance-left:9pt;mso-wrap-distance-top:0;mso-wrap-distance-right:9pt;mso-wrap-distance-bottom:0;mso-position-horizontal:absolute;mso-position-horizontal-relative:margin;mso-position-vertical:absolute;mso-position-vertical-relative:text;mso-width-percent:0;mso-height-percent:0;mso-width-relative:margin;mso-height-relative:margin;v-text-anchor:top" o:gfxdata="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" filled="f" stroked="f" strokeweight=".5pt">
                 <v:textbox>
                   <w:txbxContent>
                     <w:p>
@@ -3713,9 +3768,9 @@
               </wp:anchor>
             </w:drawing>
           </mc:Choice>
-          <mc:Fallback xmlns:w15="http://schemas.microsoft.com/office/word/2012/wordml" xmlns:mv="urn:schemas-microsoft-com:mac:vml" xmlns:mo="http://schemas.microsoft.com/office/mac/office/2008/main">
+          <mc:Fallback>
             <w:pict>
-              <v:shape w14:anchorId="09B45FC2" id="_x0000_s1032" type="#_x0000_t202" style="position:absolute;left:0;text-align:left;margin-left:267.6pt;margin-top:232.7pt;width:42.6pt;height:21.3pt;z-index:251688960;visibility:visible;mso-wrap-style:square;mso-width-percent:0;mso-height-percent:0;mso-wrap-distance-left:9pt;mso-wrap-distance-top:0;mso-wrap-distance-right:9pt;mso-wrap-distance-bottom:0;mso-position-horizontal:absolute;mso-position-horizontal-relative:margin;mso-position-vertical:absolute;mso-position-vertical-relative:text;mso-width-percent:0;mso-height-percent:0;mso-width-relative:margin;mso-height-relative:margin;v-text-anchor:top" o:gfxdata="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" filled="f" stroked="f" strokeweight=".5pt">
+              <v:shape id="_x0000_s1032" type="#_x0000_t202" style="position:absolute;left:0;text-align:left;margin-left:267.6pt;margin-top:232.7pt;width:42.6pt;height:21.3pt;z-index:251688960;visibility:visible;mso-wrap-style:square;mso-width-percent:0;mso-height-percent:0;mso-wrap-distance-left:9pt;mso-wrap-distance-top:0;mso-wrap-distance-right:9pt;mso-wrap-distance-bottom:0;mso-position-horizontal:absolute;mso-position-horizontal-relative:margin;mso-position-vertical:absolute;mso-position-vertical-relative:text;mso-width-percent:0;mso-height-percent:0;mso-width-relative:margin;mso-height-relative:margin;v-text-anchor:top" o:gfxdata="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" filled="f" stroked="f" strokeweight=".5pt">
                 <v:textbox>
                   <w:txbxContent>
                     <w:p>
@@ -3803,7 +3858,7 @@
     <w:p>
       <w:pPr>
         <w:pStyle w:val="a4"/>
-        <w:spacing w:before="0" w:beforeAutospacing="0" w:after="160" w:afterAutospacing="0"/>
+        <w:spacing w:before="0" w:beforeAutospacing="0" w:after="160" w:afterAutospacing="0" w:line="276" w:lineRule="auto"/>
         <w:rPr>
           <w:rFonts w:ascii="Times New Roman" w:hAnsi="Times New Roman" w:cs="Times New Roman"/>
           <w:b/>
@@ -3822,7 +3877,6 @@
           <w:sz w:val="28"/>
           <w:szCs w:val="28"/>
         </w:rPr>
-        <w:lastRenderedPageBreak/>
         <w:t xml:space="preserve">3.3 </w:t>
       </w:r>
       <w:r>
@@ -3851,7 +3905,7 @@
     <w:p>
       <w:pPr>
         <w:pStyle w:val="a4"/>
-        <w:spacing w:before="0" w:beforeAutospacing="0" w:after="160" w:afterAutospacing="0"/>
+        <w:spacing w:before="0" w:beforeAutospacing="0" w:after="160" w:afterAutospacing="0" w:line="276" w:lineRule="auto"/>
         <w:rPr>
           <w:rFonts w:ascii="Times New Roman" w:hAnsi="Times New Roman" w:cs="Times New Roman"/>
           <w:b/>
@@ -3885,7 +3939,7 @@
     <w:p>
       <w:pPr>
         <w:pStyle w:val="a4"/>
-        <w:spacing w:before="0" w:beforeAutospacing="0" w:after="160" w:afterAutospacing="0"/>
+        <w:spacing w:before="0" w:beforeAutospacing="0" w:after="160" w:afterAutospacing="0" w:line="276" w:lineRule="auto"/>
         <w:jc w:val="both"/>
         <w:rPr>
           <w:rFonts w:ascii="Times New Roman" w:hAnsi="Times New Roman" w:cs="Times New Roman"/>
@@ -3898,6 +3952,7 @@
           <w:color w:val="000000"/>
           <w:szCs w:val="20"/>
         </w:rPr>
+        <w:lastRenderedPageBreak/>
         <w:t xml:space="preserve">Page comes with a hero </w:t>
       </w:r>
       <w:r>
@@ -3911,7 +3966,7 @@
     </w:p>
     <w:p>
       <w:pPr>
-        <w:spacing w:line="240" w:lineRule="auto"/>
+        <w:spacing w:line="276" w:lineRule="auto"/>
         <w:jc w:val="center"/>
         <w:rPr>
           <w:rFonts w:ascii="Times New Roman" w:hAnsi="Times New Roman" w:cs="Times New Roman"/>
@@ -3983,7 +4038,7 @@
     <w:p>
       <w:pPr>
         <w:pStyle w:val="a4"/>
-        <w:spacing w:before="0" w:beforeAutospacing="0" w:after="160" w:afterAutospacing="0"/>
+        <w:spacing w:before="0" w:beforeAutospacing="0" w:after="160" w:afterAutospacing="0" w:line="276" w:lineRule="auto"/>
         <w:rPr>
           <w:rFonts w:ascii="Times New Roman" w:hAnsi="Times New Roman" w:cs="Times New Roman"/>
           <w:sz w:val="28"/>
@@ -3997,24 +4052,31 @@
           <w:color w:val="000000"/>
           <w:sz w:val="28"/>
         </w:rPr>
+        <w:t>3.3.2 Product List Page</w:t>
+      </w:r>
+    </w:p>
+    <w:p>
+      <w:pPr>
+        <w:pStyle w:val="a4"/>
+        <w:spacing w:before="0" w:beforeAutospacing="0" w:after="160" w:afterAutospacing="0" w:line="276" w:lineRule="auto"/>
+        <w:rPr>
+          <w:rFonts w:ascii="Times New Roman" w:hAnsi="Times New Roman" w:cs="Times New Roman"/>
+        </w:rPr>
+      </w:pPr>
+      <w:r>
+        <w:rPr>
+          <w:rFonts w:ascii="Times New Roman" w:hAnsi="Times New Roman" w:cs="Times New Roman"/>
+          <w:color w:val="000000"/>
+        </w:rPr>
         <w:lastRenderedPageBreak/>
-        <w:t>3.3.2 Product List Page</w:t>
-      </w:r>
-    </w:p>
-    <w:p>
-      <w:pPr>
-        <w:pStyle w:val="a4"/>
-        <w:spacing w:before="0" w:beforeAutospacing="0" w:after="160" w:afterAutospacing="0"/>
-        <w:rPr>
-          <w:rFonts w:ascii="Times New Roman" w:hAnsi="Times New Roman" w:cs="Times New Roman"/>
-        </w:rPr>
-      </w:pPr>
-      <w:r>
-        <w:rPr>
-          <w:rFonts w:ascii="Times New Roman" w:hAnsi="Times New Roman" w:cs="Times New Roman"/>
-          <w:color w:val="000000"/>
-        </w:rPr>
-        <w:t>Men, women and k</w:t>
+        <w:t>Men, wom</w:t>
+      </w:r>
+      <w:r>
+        <w:rPr>
+          <w:rFonts w:ascii="Times New Roman" w:hAnsi="Times New Roman" w:cs="Times New Roman"/>
+          <w:color w:val="000000"/>
+        </w:rPr>
+        <w:t>en and k</w:t>
       </w:r>
       <w:r>
         <w:rPr>
@@ -4028,7 +4090,14 @@
           <w:rFonts w:ascii="Times New Roman" w:hAnsi="Times New Roman" w:cs="Times New Roman"/>
           <w:color w:val="000000"/>
         </w:rPr>
-        <w:t xml:space="preserve"> On the right column, a scrollable list of product is shown. Based on the filter options, consumers can filter out the preferred product based on brands, colors</w:t>
+        <w:t xml:space="preserve"> On the rig</w:t>
+      </w:r>
+      <w:r>
+        <w:rPr>
+          <w:rFonts w:ascii="Times New Roman" w:hAnsi="Times New Roman" w:cs="Times New Roman"/>
+          <w:color w:val="000000"/>
+        </w:rPr>
+        <w:t>ht column, a scrollable list of product is shown. Based on the filter options, consumers can filter out the preferred product based on brands, colors</w:t>
       </w:r>
       <w:r>
         <w:rPr>
@@ -4047,7 +4116,7 @@
     </w:p>
     <w:p>
       <w:pPr>
-        <w:spacing w:line="240" w:lineRule="auto"/>
+        <w:spacing w:line="276" w:lineRule="auto"/>
         <w:jc w:val="center"/>
         <w:rPr>
           <w:rFonts w:ascii="Times New Roman" w:hAnsi="Times New Roman" w:cs="Times New Roman"/>
@@ -4085,7 +4154,7 @@
             <v:path o:extrusionok="f" gradientshapeok="t" o:connecttype="rect"/>
             <o:lock v:ext="edit" aspectratio="t"/>
           </v:shapetype>
-          <v:shape id="_x0000_i1025" type="#_x0000_t75" style="width:402.45pt;height:380.45pt">
+          <v:shape id="_x0000_i1025" type="#_x0000_t75" style="width:402.6pt;height:380.9pt">
             <v:imagedata r:id="rId12" o:title="2-Shoes-2x" croptop="1805f" cropbottom="25340f" cropleft="4328f" cropright="4166f"/>
           </v:shape>
         </w:pict>
@@ -4093,73 +4162,73 @@
     </w:p>
     <w:p>
       <w:pPr>
-        <w:spacing w:line="240" w:lineRule="auto"/>
-        <w:rPr>
-          <w:rFonts w:ascii="Times New Roman" w:hAnsi="Times New Roman" w:cs="Times New Roman"/>
-          <w:sz w:val="24"/>
-          <w:szCs w:val="24"/>
-          <w:lang w:eastAsia="zh-CN"/>
-        </w:rPr>
-      </w:pPr>
-    </w:p>
-    <w:p>
-      <w:pPr>
-        <w:spacing w:line="240" w:lineRule="auto"/>
-        <w:rPr>
-          <w:rFonts w:ascii="Times New Roman" w:hAnsi="Times New Roman" w:cs="Times New Roman"/>
-          <w:sz w:val="24"/>
-          <w:szCs w:val="24"/>
-          <w:lang w:eastAsia="zh-CN"/>
-        </w:rPr>
-      </w:pPr>
-    </w:p>
-    <w:p>
-      <w:pPr>
-        <w:spacing w:line="240" w:lineRule="auto"/>
-        <w:rPr>
-          <w:rFonts w:ascii="Times New Roman" w:hAnsi="Times New Roman" w:cs="Times New Roman"/>
-          <w:sz w:val="24"/>
-          <w:szCs w:val="24"/>
-          <w:lang w:eastAsia="zh-CN"/>
-        </w:rPr>
-      </w:pPr>
-    </w:p>
-    <w:p>
-      <w:pPr>
-        <w:spacing w:line="240" w:lineRule="auto"/>
-        <w:rPr>
-          <w:rFonts w:ascii="Times New Roman" w:hAnsi="Times New Roman" w:cs="Times New Roman"/>
-          <w:sz w:val="24"/>
-          <w:szCs w:val="24"/>
-          <w:lang w:eastAsia="zh-CN"/>
-        </w:rPr>
-      </w:pPr>
-    </w:p>
-    <w:p>
-      <w:pPr>
-        <w:spacing w:line="240" w:lineRule="auto"/>
-        <w:rPr>
-          <w:rFonts w:ascii="Times New Roman" w:hAnsi="Times New Roman" w:cs="Times New Roman"/>
-          <w:sz w:val="24"/>
-          <w:szCs w:val="24"/>
-          <w:lang w:eastAsia="zh-CN"/>
-        </w:rPr>
-      </w:pPr>
-    </w:p>
-    <w:p>
-      <w:pPr>
-        <w:spacing w:line="240" w:lineRule="auto"/>
-        <w:rPr>
-          <w:rFonts w:ascii="Times New Roman" w:hAnsi="Times New Roman" w:cs="Times New Roman"/>
-          <w:sz w:val="24"/>
-          <w:szCs w:val="24"/>
-          <w:lang w:eastAsia="zh-CN"/>
-        </w:rPr>
-      </w:pPr>
-    </w:p>
-    <w:p>
-      <w:pPr>
-        <w:spacing w:line="240" w:lineRule="auto"/>
+        <w:spacing w:line="276" w:lineRule="auto"/>
+        <w:rPr>
+          <w:rFonts w:ascii="Times New Roman" w:hAnsi="Times New Roman" w:cs="Times New Roman"/>
+          <w:sz w:val="24"/>
+          <w:szCs w:val="24"/>
+          <w:lang w:eastAsia="zh-CN"/>
+        </w:rPr>
+      </w:pPr>
+    </w:p>
+    <w:p>
+      <w:pPr>
+        <w:spacing w:line="276" w:lineRule="auto"/>
+        <w:rPr>
+          <w:rFonts w:ascii="Times New Roman" w:hAnsi="Times New Roman" w:cs="Times New Roman"/>
+          <w:sz w:val="24"/>
+          <w:szCs w:val="24"/>
+          <w:lang w:eastAsia="zh-CN"/>
+        </w:rPr>
+      </w:pPr>
+    </w:p>
+    <w:p>
+      <w:pPr>
+        <w:spacing w:line="276" w:lineRule="auto"/>
+        <w:rPr>
+          <w:rFonts w:ascii="Times New Roman" w:hAnsi="Times New Roman" w:cs="Times New Roman"/>
+          <w:sz w:val="24"/>
+          <w:szCs w:val="24"/>
+          <w:lang w:eastAsia="zh-CN"/>
+        </w:rPr>
+      </w:pPr>
+    </w:p>
+    <w:p>
+      <w:pPr>
+        <w:spacing w:line="276" w:lineRule="auto"/>
+        <w:rPr>
+          <w:rFonts w:ascii="Times New Roman" w:hAnsi="Times New Roman" w:cs="Times New Roman"/>
+          <w:sz w:val="24"/>
+          <w:szCs w:val="24"/>
+          <w:lang w:eastAsia="zh-CN"/>
+        </w:rPr>
+      </w:pPr>
+    </w:p>
+    <w:p>
+      <w:pPr>
+        <w:spacing w:line="276" w:lineRule="auto"/>
+        <w:rPr>
+          <w:rFonts w:ascii="Times New Roman" w:hAnsi="Times New Roman" w:cs="Times New Roman"/>
+          <w:sz w:val="24"/>
+          <w:szCs w:val="24"/>
+          <w:lang w:eastAsia="zh-CN"/>
+        </w:rPr>
+      </w:pPr>
+    </w:p>
+    <w:p>
+      <w:pPr>
+        <w:spacing w:line="276" w:lineRule="auto"/>
+        <w:rPr>
+          <w:rFonts w:ascii="Times New Roman" w:hAnsi="Times New Roman" w:cs="Times New Roman"/>
+          <w:sz w:val="24"/>
+          <w:szCs w:val="24"/>
+          <w:lang w:eastAsia="zh-CN"/>
+        </w:rPr>
+      </w:pPr>
+    </w:p>
+    <w:p>
+      <w:pPr>
+        <w:spacing w:line="276" w:lineRule="auto"/>
         <w:rPr>
           <w:rFonts w:ascii="Times New Roman" w:hAnsi="Times New Roman" w:cs="Times New Roman"/>
           <w:sz w:val="24"/>
@@ -4171,7 +4240,7 @@
     <w:p>
       <w:pPr>
         <w:pStyle w:val="a4"/>
-        <w:spacing w:before="0" w:beforeAutospacing="0" w:after="160" w:afterAutospacing="0"/>
+        <w:spacing w:before="0" w:beforeAutospacing="0" w:after="160" w:afterAutospacing="0" w:line="276" w:lineRule="auto"/>
         <w:rPr>
           <w:rFonts w:ascii="Times New Roman" w:hAnsi="Times New Roman" w:cs="Times New Roman"/>
           <w:sz w:val="28"/>
@@ -4192,7 +4261,7 @@
     <w:p>
       <w:pPr>
         <w:pStyle w:val="a4"/>
-        <w:spacing w:before="0" w:beforeAutospacing="0" w:after="160" w:afterAutospacing="0"/>
+        <w:spacing w:before="0" w:beforeAutospacing="0" w:after="160" w:afterAutospacing="0" w:line="276" w:lineRule="auto"/>
         <w:rPr>
           <w:rFonts w:ascii="Times New Roman" w:hAnsi="Times New Roman" w:cs="Times New Roman"/>
         </w:rPr>
@@ -4207,7 +4276,7 @@
     </w:p>
     <w:p>
       <w:pPr>
-        <w:spacing w:line="240" w:lineRule="auto"/>
+        <w:spacing w:line="276" w:lineRule="auto"/>
         <w:jc w:val="center"/>
         <w:rPr>
           <w:rFonts w:ascii="Times New Roman" w:hAnsi="Times New Roman" w:cs="Times New Roman"/>
@@ -4280,7 +4349,7 @@
     </w:p>
     <w:p>
       <w:pPr>
-        <w:spacing w:line="240" w:lineRule="auto"/>
+        <w:spacing w:line="276" w:lineRule="auto"/>
         <w:rPr>
           <w:rFonts w:ascii="Times New Roman" w:eastAsiaTheme="minorHAnsi" w:hAnsi="Times New Roman" w:cs="Times New Roman"/>
           <w:sz w:val="24"/>
@@ -4291,7 +4360,7 @@
     </w:p>
     <w:p>
       <w:pPr>
-        <w:spacing w:line="240" w:lineRule="auto"/>
+        <w:spacing w:line="276" w:lineRule="auto"/>
         <w:rPr>
           <w:rFonts w:ascii="Times New Roman" w:eastAsiaTheme="minorHAnsi" w:hAnsi="Times New Roman" w:cs="Times New Roman"/>
           <w:sz w:val="24"/>
@@ -4302,7 +4371,7 @@
     </w:p>
     <w:p>
       <w:pPr>
-        <w:spacing w:line="240" w:lineRule="auto"/>
+        <w:spacing w:line="276" w:lineRule="auto"/>
         <w:rPr>
           <w:rFonts w:ascii="Times New Roman" w:eastAsiaTheme="minorHAnsi" w:hAnsi="Times New Roman" w:cs="Times New Roman"/>
           <w:sz w:val="24"/>
@@ -4313,7 +4382,7 @@
     </w:p>
     <w:p>
       <w:pPr>
-        <w:spacing w:line="240" w:lineRule="auto"/>
+        <w:spacing w:line="276" w:lineRule="auto"/>
         <w:rPr>
           <w:rFonts w:ascii="Times New Roman" w:eastAsiaTheme="minorHAnsi" w:hAnsi="Times New Roman" w:cs="Times New Roman"/>
           <w:sz w:val="24"/>
@@ -4324,7 +4393,7 @@
     </w:p>
     <w:p>
       <w:pPr>
-        <w:spacing w:line="240" w:lineRule="auto"/>
+        <w:spacing w:line="276" w:lineRule="auto"/>
         <w:rPr>
           <w:rFonts w:ascii="Times New Roman" w:eastAsiaTheme="minorHAnsi" w:hAnsi="Times New Roman" w:cs="Times New Roman"/>
           <w:sz w:val="24"/>
@@ -4335,7 +4404,7 @@
     </w:p>
     <w:p>
       <w:pPr>
-        <w:spacing w:line="240" w:lineRule="auto"/>
+        <w:spacing w:line="276" w:lineRule="auto"/>
         <w:rPr>
           <w:rFonts w:ascii="Times New Roman" w:eastAsiaTheme="minorHAnsi" w:hAnsi="Times New Roman" w:cs="Times New Roman"/>
           <w:sz w:val="24"/>
@@ -4346,7 +4415,7 @@
     </w:p>
     <w:p>
       <w:pPr>
-        <w:spacing w:line="240" w:lineRule="auto"/>
+        <w:spacing w:line="276" w:lineRule="auto"/>
         <w:rPr>
           <w:rFonts w:ascii="Times New Roman" w:eastAsiaTheme="minorHAnsi" w:hAnsi="Times New Roman" w:cs="Times New Roman"/>
           <w:sz w:val="24"/>
@@ -4357,7 +4426,7 @@
     </w:p>
     <w:p>
       <w:pPr>
-        <w:spacing w:line="240" w:lineRule="auto"/>
+        <w:spacing w:line="276" w:lineRule="auto"/>
         <w:rPr>
           <w:rFonts w:ascii="Times New Roman" w:eastAsiaTheme="minorHAnsi" w:hAnsi="Times New Roman" w:cs="Times New Roman"/>
           <w:sz w:val="24"/>
@@ -4368,7 +4437,7 @@
     </w:p>
     <w:p>
       <w:pPr>
-        <w:spacing w:line="240" w:lineRule="auto"/>
+        <w:spacing w:line="276" w:lineRule="auto"/>
         <w:rPr>
           <w:rFonts w:ascii="Times New Roman" w:eastAsiaTheme="minorHAnsi" w:hAnsi="Times New Roman" w:cs="Times New Roman"/>
           <w:sz w:val="24"/>
@@ -4379,7 +4448,7 @@
     </w:p>
     <w:p>
       <w:pPr>
-        <w:spacing w:line="240" w:lineRule="auto"/>
+        <w:spacing w:line="276" w:lineRule="auto"/>
         <w:rPr>
           <w:rFonts w:ascii="Times New Roman" w:eastAsiaTheme="minorHAnsi" w:hAnsi="Times New Roman" w:cs="Times New Roman"/>
           <w:sz w:val="24"/>
@@ -4390,7 +4459,7 @@
     </w:p>
     <w:p>
       <w:pPr>
-        <w:spacing w:line="240" w:lineRule="auto"/>
+        <w:spacing w:line="276" w:lineRule="auto"/>
         <w:rPr>
           <w:rFonts w:ascii="Times New Roman" w:hAnsi="Times New Roman" w:cs="Times New Roman"/>
           <w:sz w:val="24"/>
@@ -4402,7 +4471,7 @@
     <w:p>
       <w:pPr>
         <w:pStyle w:val="a4"/>
-        <w:spacing w:before="0" w:beforeAutospacing="0" w:after="160" w:afterAutospacing="0"/>
+        <w:spacing w:before="0" w:beforeAutospacing="0" w:after="160" w:afterAutospacing="0" w:line="276" w:lineRule="auto"/>
         <w:rPr>
           <w:rFonts w:ascii="Times New Roman" w:hAnsi="Times New Roman" w:cs="Times New Roman"/>
           <w:sz w:val="28"/>
@@ -4418,14 +4487,13 @@
           <w:sz w:val="28"/>
           <w:szCs w:val="28"/>
         </w:rPr>
-        <w:lastRenderedPageBreak/>
         <w:t>3.3.4 Shopping Cart Page</w:t>
       </w:r>
     </w:p>
     <w:p>
       <w:pPr>
         <w:pStyle w:val="a4"/>
-        <w:spacing w:before="0" w:beforeAutospacing="0" w:after="160" w:afterAutospacing="0"/>
+        <w:spacing w:before="0" w:beforeAutospacing="0" w:after="160" w:afterAutospacing="0" w:line="276" w:lineRule="auto"/>
         <w:rPr>
           <w:rFonts w:ascii="Times New Roman" w:hAnsi="Times New Roman" w:cs="Times New Roman"/>
         </w:rPr>
@@ -4447,18 +4515,18 @@
     <w:p>
       <w:pPr>
         <w:pStyle w:val="a4"/>
-        <w:spacing w:before="0" w:beforeAutospacing="0" w:after="160" w:afterAutospacing="0"/>
-        <w:rPr>
-          <w:rFonts w:ascii="Times New Roman" w:hAnsi="Times New Roman" w:cs="Times New Roman"/>
-        </w:rPr>
-      </w:pPr>
-    </w:p>
-    <w:p>
-      <w:pPr>
-        <w:spacing w:line="240" w:lineRule="auto"/>
+        <w:spacing w:before="0" w:beforeAutospacing="0" w:after="160" w:afterAutospacing="0" w:line="276" w:lineRule="auto"/>
+        <w:rPr>
+          <w:rFonts w:ascii="Times New Roman" w:hAnsi="Times New Roman" w:cs="Times New Roman"/>
+        </w:rPr>
+      </w:pPr>
+    </w:p>
+    <w:p>
+      <w:pPr>
+        <w:spacing w:line="276" w:lineRule="auto"/>
         <w:jc w:val="center"/>
         <w:rPr>
-          <w:rFonts w:ascii="Times New Roman" w:hAnsi="Times New Roman" w:cs="Times New Roman" w:hint="eastAsia"/>
+          <w:rFonts w:ascii="Times New Roman" w:hAnsi="Times New Roman" w:cs="Times New Roman"/>
           <w:sz w:val="24"/>
           <w:szCs w:val="24"/>
           <w:lang w:eastAsia="zh-CN"/>
@@ -4522,84 +4590,2771 @@
     </w:p>
     <w:p>
       <w:pPr>
-        <w:spacing w:line="240" w:lineRule="auto"/>
+        <w:spacing w:line="276" w:lineRule="auto"/>
+        <w:rPr>
+          <w:rFonts w:ascii="Times New Roman" w:hAnsi="Times New Roman" w:cs="Times New Roman"/>
+          <w:sz w:val="24"/>
+          <w:szCs w:val="24"/>
+          <w:lang w:eastAsia="zh-CN"/>
+        </w:rPr>
+      </w:pPr>
+    </w:p>
+    <w:p>
+      <w:pPr>
+        <w:spacing w:line="276" w:lineRule="auto"/>
+        <w:rPr>
+          <w:rFonts w:ascii="Times New Roman" w:eastAsia="宋体" w:hAnsi="Times New Roman" w:cs="Times New Roman"/>
+          <w:b/>
+          <w:sz w:val="28"/>
+          <w:szCs w:val="28"/>
+          <w:lang w:eastAsia="zh-CN"/>
+        </w:rPr>
+      </w:pPr>
+      <w:r>
+        <w:rPr>
+          <w:rFonts w:ascii="Times New Roman" w:eastAsia="宋体" w:hAnsi="Times New Roman" w:cs="Times New Roman"/>
+          <w:b/>
+          <w:sz w:val="28"/>
+          <w:szCs w:val="28"/>
+          <w:lang w:eastAsia="zh-CN"/>
+        </w:rPr>
+        <w:t xml:space="preserve">3.4. </w:t>
+      </w:r>
+      <w:r>
+        <w:rPr>
+          <w:rFonts w:ascii="Times New Roman" w:eastAsia="宋体" w:hAnsi="Times New Roman" w:cs="Times New Roman"/>
+          <w:b/>
+          <w:sz w:val="28"/>
+          <w:szCs w:val="28"/>
+          <w:lang w:eastAsia="zh-CN"/>
+        </w:rPr>
+        <w:t>Database</w:t>
+      </w:r>
+    </w:p>
+    <w:p>
+      <w:pPr>
+        <w:spacing w:line="276" w:lineRule="auto"/>
+        <w:rPr>
+          <w:rFonts w:ascii="Times New Roman" w:eastAsia="宋体" w:hAnsi="Times New Roman" w:cs="Times New Roman"/>
+          <w:b/>
+          <w:sz w:val="28"/>
+          <w:szCs w:val="28"/>
+          <w:lang w:eastAsia="zh-CN"/>
+        </w:rPr>
+      </w:pPr>
+      <w:r>
+        <w:rPr>
+          <w:rFonts w:ascii="Times New Roman" w:eastAsia="宋体" w:hAnsi="Times New Roman" w:cs="Times New Roman"/>
+          <w:b/>
+          <w:sz w:val="28"/>
+          <w:szCs w:val="28"/>
+          <w:lang w:eastAsia="zh-CN"/>
+        </w:rPr>
+        <w:t xml:space="preserve">3.5. </w:t>
+      </w:r>
+      <w:r>
+        <w:rPr>
+          <w:rFonts w:ascii="Times New Roman" w:eastAsia="宋体" w:hAnsi="Times New Roman" w:cs="Times New Roman"/>
+          <w:b/>
+          <w:sz w:val="28"/>
+          <w:szCs w:val="28"/>
+          <w:lang w:eastAsia="zh-CN"/>
+        </w:rPr>
+        <w:t>Web application testing plan</w:t>
+      </w:r>
+    </w:p>
+    <w:tbl>
+      <w:tblPr>
+        <w:tblStyle w:val="af6"/>
+        <w:tblW w:w="0" w:type="auto"/>
+        <w:tblLook w:val="04A0" w:firstRow="1" w:lastRow="0" w:firstColumn="1" w:lastColumn="0" w:noHBand="0" w:noVBand="1"/>
+      </w:tblPr>
+      <w:tblGrid>
+        <w:gridCol w:w="1951"/>
+        <w:gridCol w:w="7625"/>
+      </w:tblGrid>
+      <w:tr>
+        <w:tc>
+          <w:tcPr>
+            <w:tcW w:w="1951" w:type="dxa"/>
+          </w:tcPr>
+          <w:p>
+            <w:pPr>
+              <w:spacing w:line="276" w:lineRule="auto"/>
+              <w:rPr>
+                <w:rFonts w:ascii="Times New Roman" w:hAnsi="Times New Roman" w:cs="Times New Roman"/>
+                <w:color w:val="000000"/>
+                <w:lang w:eastAsia="zh-CN"/>
+              </w:rPr>
+            </w:pPr>
+            <w:r>
+              <w:rPr>
+                <w:rFonts w:ascii="Times New Roman" w:hAnsi="Times New Roman" w:cs="Times New Roman"/>
+                <w:color w:val="000000"/>
+                <w:lang w:eastAsia="zh-CN"/>
+              </w:rPr>
+              <w:t>Testing</w:t>
+            </w:r>
+          </w:p>
+        </w:tc>
+        <w:tc>
+          <w:tcPr>
+            <w:tcW w:w="7625" w:type="dxa"/>
+          </w:tcPr>
+          <w:p>
+            <w:pPr>
+              <w:spacing w:line="276" w:lineRule="auto"/>
+              <w:rPr>
+                <w:rFonts w:ascii="Times New Roman" w:hAnsi="Times New Roman" w:cs="Times New Roman"/>
+                <w:color w:val="000000"/>
+                <w:lang w:eastAsia="zh-CN"/>
+              </w:rPr>
+            </w:pPr>
+            <w:r>
+              <w:rPr>
+                <w:rFonts w:ascii="Times New Roman" w:hAnsi="Times New Roman" w:cs="Times New Roman"/>
+                <w:color w:val="000000"/>
+                <w:lang w:eastAsia="zh-CN"/>
+              </w:rPr>
+              <w:t>Test</w:t>
+            </w:r>
+            <w:r>
+              <w:rPr>
+                <w:rFonts w:ascii="Times New Roman" w:hAnsi="Times New Roman" w:cs="Times New Roman" w:hint="eastAsia"/>
+                <w:color w:val="000000"/>
+                <w:lang w:eastAsia="zh-CN"/>
+              </w:rPr>
+              <w:t>ing</w:t>
+            </w:r>
+            <w:r>
+              <w:rPr>
+                <w:rFonts w:ascii="Times New Roman" w:hAnsi="Times New Roman" w:cs="Times New Roman"/>
+                <w:color w:val="000000"/>
+                <w:lang w:eastAsia="zh-CN"/>
+              </w:rPr>
+              <w:t xml:space="preserve"> content</w:t>
+            </w:r>
+          </w:p>
+        </w:tc>
+      </w:tr>
+      <w:tr>
+        <w:tc>
+          <w:tcPr>
+            <w:tcW w:w="1951" w:type="dxa"/>
+          </w:tcPr>
+          <w:p>
+            <w:pPr>
+              <w:spacing w:line="276" w:lineRule="auto"/>
+              <w:rPr>
+                <w:rFonts w:ascii="Times New Roman" w:hAnsi="Times New Roman" w:cs="Times New Roman"/>
+                <w:color w:val="000000"/>
+                <w:lang w:eastAsia="zh-CN"/>
+              </w:rPr>
+            </w:pPr>
+            <w:r>
+              <w:rPr>
+                <w:rFonts w:ascii="Times New Roman" w:hAnsi="Times New Roman" w:cs="Times New Roman"/>
+                <w:color w:val="000000"/>
+              </w:rPr>
+              <w:lastRenderedPageBreak/>
+              <w:t>Functionality</w:t>
+            </w:r>
+          </w:p>
+        </w:tc>
+        <w:tc>
+          <w:tcPr>
+            <w:tcW w:w="7625" w:type="dxa"/>
+          </w:tcPr>
+          <w:p>
+            <w:pPr>
+              <w:spacing w:line="276" w:lineRule="auto"/>
+              <w:rPr>
+                <w:rFonts w:ascii="Times New Roman" w:hAnsi="Times New Roman" w:cs="Times New Roman"/>
+                <w:color w:val="000000"/>
+                <w:lang w:eastAsia="zh-CN"/>
+              </w:rPr>
+            </w:pPr>
+            <w:r>
+              <w:rPr>
+                <w:rFonts w:ascii="Times New Roman" w:hAnsi="Times New Roman" w:cs="Times New Roman" w:hint="eastAsia"/>
+                <w:color w:val="000000"/>
+                <w:lang w:eastAsia="zh-CN"/>
+              </w:rPr>
+              <w:t>T</w:t>
+            </w:r>
+            <w:r>
+              <w:rPr>
+                <w:rFonts w:ascii="Times New Roman" w:hAnsi="Times New Roman" w:cs="Times New Roman"/>
+                <w:color w:val="000000"/>
+              </w:rPr>
+              <w:t>he links, database connection, forms used for submitting or getting information from user in the</w:t>
+            </w:r>
+            <w:r>
+              <w:rPr>
+                <w:rFonts w:ascii="Times New Roman" w:hAnsi="Times New Roman" w:cs="Times New Roman"/>
+                <w:color w:val="000000"/>
+              </w:rPr>
+              <w:t xml:space="preserve"> web pages</w:t>
+            </w:r>
+            <w:r>
+              <w:rPr>
+                <w:rFonts w:ascii="Times New Roman" w:hAnsi="Times New Roman" w:cs="Times New Roman"/>
+                <w:color w:val="000000"/>
+              </w:rPr>
+              <w:t xml:space="preserve"> </w:t>
+            </w:r>
+          </w:p>
+        </w:tc>
+      </w:tr>
+      <w:tr>
+        <w:tc>
+          <w:tcPr>
+            <w:tcW w:w="1951" w:type="dxa"/>
+          </w:tcPr>
+          <w:p>
+            <w:pPr>
+              <w:spacing w:line="276" w:lineRule="auto"/>
+              <w:rPr>
+                <w:rFonts w:ascii="Times New Roman" w:hAnsi="Times New Roman" w:cs="Times New Roman"/>
+                <w:color w:val="000000"/>
+                <w:lang w:eastAsia="zh-CN"/>
+              </w:rPr>
+            </w:pPr>
+            <w:r>
+              <w:rPr>
+                <w:rFonts w:ascii="Times New Roman" w:hAnsi="Times New Roman" w:cs="Times New Roman"/>
+                <w:color w:val="000000"/>
+              </w:rPr>
+              <w:t>Usability</w:t>
+            </w:r>
+          </w:p>
+        </w:tc>
+        <w:tc>
+          <w:tcPr>
+            <w:tcW w:w="7625" w:type="dxa"/>
+          </w:tcPr>
+          <w:p>
+            <w:pPr>
+              <w:spacing w:line="276" w:lineRule="auto"/>
+              <w:rPr>
+                <w:rFonts w:ascii="Times New Roman" w:hAnsi="Times New Roman" w:cs="Times New Roman"/>
+                <w:color w:val="000000"/>
+                <w:lang w:eastAsia="zh-CN"/>
+              </w:rPr>
+            </w:pPr>
+            <w:r>
+              <w:rPr>
+                <w:rFonts w:ascii="Times New Roman" w:hAnsi="Times New Roman" w:cs="Times New Roman"/>
+                <w:color w:val="000000"/>
+              </w:rPr>
+              <w:t>Navigation</w:t>
+            </w:r>
+            <w:r>
+              <w:rPr>
+                <w:rFonts w:ascii="Times New Roman" w:hAnsi="Times New Roman" w:cs="Times New Roman"/>
+                <w:color w:val="000000"/>
+                <w:lang w:eastAsia="zh-CN"/>
+              </w:rPr>
+              <w:t xml:space="preserve"> and </w:t>
+            </w:r>
+            <w:r>
+              <w:rPr>
+                <w:rFonts w:ascii="Times New Roman" w:hAnsi="Times New Roman" w:cs="Times New Roman" w:hint="eastAsia"/>
+                <w:color w:val="000000"/>
+                <w:lang w:eastAsia="zh-CN"/>
+              </w:rPr>
+              <w:t xml:space="preserve">interface </w:t>
+            </w:r>
+            <w:r>
+              <w:rPr>
+                <w:rFonts w:ascii="Times New Roman" w:hAnsi="Times New Roman" w:cs="Times New Roman"/>
+                <w:color w:val="000000"/>
+                <w:lang w:eastAsia="zh-CN"/>
+              </w:rPr>
+              <w:t>c</w:t>
+            </w:r>
+            <w:r>
+              <w:rPr>
+                <w:rFonts w:ascii="Times New Roman" w:hAnsi="Times New Roman" w:cs="Times New Roman"/>
+                <w:color w:val="000000"/>
+              </w:rPr>
+              <w:t>ontent</w:t>
+            </w:r>
+          </w:p>
+        </w:tc>
+      </w:tr>
+      <w:tr>
+        <w:tc>
+          <w:tcPr>
+            <w:tcW w:w="1951" w:type="dxa"/>
+          </w:tcPr>
+          <w:p>
+            <w:pPr>
+              <w:spacing w:line="276" w:lineRule="auto"/>
+              <w:rPr>
+                <w:rFonts w:ascii="Times New Roman" w:hAnsi="Times New Roman" w:cs="Times New Roman"/>
+                <w:color w:val="000000"/>
+                <w:lang w:eastAsia="zh-CN"/>
+              </w:rPr>
+            </w:pPr>
+            <w:r>
+              <w:rPr>
+                <w:rFonts w:ascii="Times New Roman" w:hAnsi="Times New Roman" w:cs="Times New Roman"/>
+                <w:color w:val="000000"/>
+              </w:rPr>
+              <w:t>Interface</w:t>
+            </w:r>
+          </w:p>
+        </w:tc>
+        <w:tc>
+          <w:tcPr>
+            <w:tcW w:w="7625" w:type="dxa"/>
+          </w:tcPr>
+          <w:p>
+            <w:pPr>
+              <w:spacing w:line="276" w:lineRule="auto"/>
+              <w:rPr>
+                <w:rFonts w:ascii="Times New Roman" w:hAnsi="Times New Roman" w:cs="Times New Roman"/>
+                <w:color w:val="000000"/>
+              </w:rPr>
+            </w:pPr>
+            <w:r>
+              <w:rPr>
+                <w:rFonts w:ascii="Times New Roman" w:hAnsi="Times New Roman" w:cs="Times New Roman" w:hint="eastAsia"/>
+                <w:color w:val="000000"/>
+                <w:lang w:eastAsia="zh-CN"/>
+              </w:rPr>
+              <w:t>W</w:t>
+            </w:r>
+            <w:r>
+              <w:rPr>
+                <w:rFonts w:ascii="Times New Roman" w:hAnsi="Times New Roman" w:cs="Times New Roman"/>
+                <w:color w:val="000000"/>
+              </w:rPr>
+              <w:t>eb server, application server and database server interface</w:t>
+            </w:r>
+          </w:p>
+        </w:tc>
+      </w:tr>
+      <w:tr>
+        <w:tc>
+          <w:tcPr>
+            <w:tcW w:w="1951" w:type="dxa"/>
+          </w:tcPr>
+          <w:p>
+            <w:pPr>
+              <w:spacing w:line="276" w:lineRule="auto"/>
+              <w:rPr>
+                <w:rFonts w:ascii="Times New Roman" w:hAnsi="Times New Roman" w:cs="Times New Roman"/>
+                <w:color w:val="000000"/>
+                <w:lang w:eastAsia="zh-CN"/>
+              </w:rPr>
+            </w:pPr>
+            <w:r>
+              <w:rPr>
+                <w:rFonts w:ascii="Times New Roman" w:hAnsi="Times New Roman" w:cs="Times New Roman"/>
+                <w:color w:val="000000"/>
+              </w:rPr>
+              <w:t>Compatibility</w:t>
+            </w:r>
+          </w:p>
+        </w:tc>
+        <w:tc>
+          <w:tcPr>
+            <w:tcW w:w="7625" w:type="dxa"/>
+          </w:tcPr>
+          <w:p>
+            <w:pPr>
+              <w:spacing w:line="276" w:lineRule="auto"/>
+              <w:rPr>
+                <w:rFonts w:ascii="Times New Roman" w:hAnsi="Times New Roman" w:cs="Times New Roman"/>
+                <w:color w:val="000000"/>
+                <w:lang w:eastAsia="zh-CN"/>
+              </w:rPr>
+            </w:pPr>
+            <w:r>
+              <w:rPr>
+                <w:rFonts w:ascii="Times New Roman" w:hAnsi="Times New Roman" w:cs="Times New Roman"/>
+                <w:color w:val="000000"/>
+              </w:rPr>
+              <w:t>Browser compatibility</w:t>
+            </w:r>
+            <w:r>
+              <w:rPr>
+                <w:rFonts w:ascii="Times New Roman" w:hAnsi="Times New Roman" w:cs="Times New Roman"/>
+                <w:color w:val="000000"/>
+                <w:lang w:eastAsia="zh-CN"/>
+              </w:rPr>
+              <w:t xml:space="preserve"> and o</w:t>
+            </w:r>
+            <w:r>
+              <w:rPr>
+                <w:rFonts w:ascii="Times New Roman" w:hAnsi="Times New Roman" w:cs="Times New Roman"/>
+                <w:color w:val="000000"/>
+              </w:rPr>
+              <w:t>perating system compatibility</w:t>
+            </w:r>
+          </w:p>
+        </w:tc>
+      </w:tr>
+      <w:tr>
+        <w:tc>
+          <w:tcPr>
+            <w:tcW w:w="1951" w:type="dxa"/>
+          </w:tcPr>
+          <w:p>
+            <w:pPr>
+              <w:spacing w:line="276" w:lineRule="auto"/>
+              <w:rPr>
+                <w:rFonts w:ascii="Times New Roman" w:hAnsi="Times New Roman" w:cs="Times New Roman"/>
+                <w:color w:val="000000"/>
+                <w:lang w:eastAsia="zh-CN"/>
+              </w:rPr>
+            </w:pPr>
+            <w:r>
+              <w:rPr>
+                <w:rFonts w:ascii="Times New Roman" w:hAnsi="Times New Roman" w:cs="Times New Roman"/>
+                <w:color w:val="000000"/>
+              </w:rPr>
+              <w:t>Performance</w:t>
+            </w:r>
+          </w:p>
+        </w:tc>
+        <w:tc>
+          <w:tcPr>
+            <w:tcW w:w="7625" w:type="dxa"/>
+          </w:tcPr>
+          <w:p>
+            <w:pPr>
+              <w:spacing w:line="276" w:lineRule="auto"/>
+              <w:rPr>
+                <w:rFonts w:ascii="Times New Roman" w:hAnsi="Times New Roman" w:cs="Times New Roman"/>
+                <w:color w:val="000000"/>
+                <w:lang w:eastAsia="zh-CN"/>
+              </w:rPr>
+            </w:pPr>
+            <w:r>
+              <w:rPr>
+                <w:rFonts w:ascii="Times New Roman" w:hAnsi="Times New Roman" w:cs="Times New Roman"/>
+                <w:color w:val="000000"/>
+              </w:rPr>
+              <w:t>Web Load</w:t>
+            </w:r>
+          </w:p>
+        </w:tc>
+      </w:tr>
+    </w:tbl>
+    <w:p>
+      <w:pPr>
+        <w:spacing w:line="276" w:lineRule="auto"/>
+        <w:rPr>
+          <w:rFonts w:ascii="Times New Roman" w:eastAsia="宋体" w:hAnsi="Times New Roman" w:cs="Times New Roman"/>
+          <w:b/>
+          <w:sz w:val="28"/>
+          <w:szCs w:val="28"/>
+          <w:lang w:eastAsia="zh-CN"/>
+        </w:rPr>
+      </w:pPr>
+    </w:p>
+    <w:p>
+      <w:pPr>
+        <w:spacing w:line="276" w:lineRule="auto"/>
+        <w:rPr>
+          <w:rFonts w:ascii="Times New Roman" w:eastAsia="宋体" w:hAnsi="Times New Roman" w:cs="Times New Roman"/>
+          <w:b/>
+          <w:sz w:val="28"/>
+          <w:szCs w:val="28"/>
+          <w:lang w:eastAsia="zh-CN"/>
+        </w:rPr>
+      </w:pPr>
+      <w:r>
+        <w:rPr>
+          <w:rFonts w:ascii="Times New Roman" w:eastAsia="宋体" w:hAnsi="Times New Roman" w:cs="Times New Roman"/>
+          <w:b/>
+          <w:sz w:val="28"/>
+          <w:szCs w:val="28"/>
+          <w:lang w:eastAsia="zh-CN"/>
+        </w:rPr>
+        <w:t>4. Implementation</w:t>
+      </w:r>
+    </w:p>
+    <w:p>
+      <w:pPr>
+        <w:spacing w:line="276" w:lineRule="auto"/>
+        <w:rPr>
+          <w:rFonts w:ascii="Times New Roman" w:eastAsia="宋体" w:hAnsi="Times New Roman" w:cs="Times New Roman"/>
+          <w:sz w:val="28"/>
+          <w:szCs w:val="28"/>
+          <w:lang w:eastAsia="zh-CN"/>
+        </w:rPr>
+      </w:pPr>
+      <w:r>
+        <w:rPr>
+          <w:rFonts w:ascii="Times New Roman" w:eastAsia="宋体" w:hAnsi="Times New Roman" w:cs="Times New Roman"/>
+          <w:sz w:val="28"/>
+          <w:szCs w:val="28"/>
+          <w:lang w:eastAsia="zh-CN"/>
+        </w:rPr>
+        <w:t>4.1</w:t>
+      </w:r>
+      <w:r>
+        <w:rPr>
+          <w:rFonts w:ascii="Times New Roman" w:eastAsia="宋体" w:hAnsi="Times New Roman" w:cs="Times New Roman"/>
+          <w:sz w:val="28"/>
+          <w:szCs w:val="28"/>
+          <w:lang w:eastAsia="zh-CN"/>
+        </w:rPr>
+        <w:tab/>
+        <w:t>Coding of the web page template</w:t>
+      </w:r>
+    </w:p>
+    <w:p>
+      <w:pPr>
+        <w:spacing w:line="276" w:lineRule="auto"/>
+        <w:rPr>
+          <w:rFonts w:ascii="Times New Roman" w:eastAsia="宋体" w:hAnsi="Times New Roman" w:cs="Times New Roman"/>
+          <w:sz w:val="28"/>
+          <w:szCs w:val="28"/>
+          <w:lang w:eastAsia="zh-CN"/>
+        </w:rPr>
+      </w:pPr>
+      <w:r>
+        <w:rPr>
+          <w:rFonts w:ascii="Times New Roman" w:eastAsia="宋体" w:hAnsi="Times New Roman" w:cs="Times New Roman"/>
+          <w:sz w:val="28"/>
+          <w:szCs w:val="28"/>
+          <w:lang w:eastAsia="zh-CN"/>
+        </w:rPr>
+        <w:t>4.2</w:t>
+      </w:r>
+      <w:r>
+        <w:rPr>
+          <w:rFonts w:ascii="Times New Roman" w:eastAsia="宋体" w:hAnsi="Times New Roman" w:cs="Times New Roman"/>
+          <w:sz w:val="28"/>
+          <w:szCs w:val="28"/>
+          <w:lang w:eastAsia="zh-CN"/>
+        </w:rPr>
+        <w:tab/>
+        <w:t>Coding of the pages</w:t>
+      </w:r>
+    </w:p>
+    <w:p>
+      <w:pPr>
+        <w:spacing w:line="276" w:lineRule="auto"/>
+        <w:rPr>
+          <w:rFonts w:ascii="Times New Roman" w:eastAsia="宋体" w:hAnsi="Times New Roman" w:cs="Times New Roman"/>
+          <w:sz w:val="28"/>
+          <w:szCs w:val="28"/>
+          <w:lang w:eastAsia="zh-CN"/>
+        </w:rPr>
+      </w:pPr>
+      <w:r>
+        <w:rPr>
+          <w:rFonts w:ascii="Times New Roman" w:eastAsia="宋体" w:hAnsi="Times New Roman" w:cs="Times New Roman"/>
+          <w:sz w:val="28"/>
+          <w:szCs w:val="28"/>
+          <w:lang w:eastAsia="zh-CN"/>
+        </w:rPr>
+        <w:t>4.3</w:t>
+      </w:r>
+      <w:r>
+        <w:rPr>
+          <w:rFonts w:ascii="Times New Roman" w:eastAsia="宋体" w:hAnsi="Times New Roman" w:cs="Times New Roman"/>
+          <w:sz w:val="28"/>
+          <w:szCs w:val="28"/>
+          <w:lang w:eastAsia="zh-CN"/>
+        </w:rPr>
+        <w:tab/>
+        <w:t xml:space="preserve">Coding of the each function </w:t>
+      </w:r>
+    </w:p>
+    <w:p>
+      <w:pPr>
+        <w:spacing w:line="276" w:lineRule="auto"/>
+        <w:rPr>
+          <w:rFonts w:ascii="Times New Roman" w:eastAsia="宋体" w:hAnsi="Times New Roman" w:cs="Times New Roman"/>
+          <w:b/>
+          <w:sz w:val="28"/>
+          <w:szCs w:val="28"/>
+          <w:lang w:eastAsia="zh-CN"/>
+        </w:rPr>
+      </w:pPr>
+      <w:r>
+        <w:rPr>
+          <w:rFonts w:ascii="Times New Roman" w:eastAsia="宋体" w:hAnsi="Times New Roman" w:cs="Times New Roman"/>
+          <w:b/>
+          <w:sz w:val="28"/>
+          <w:szCs w:val="28"/>
+          <w:lang w:eastAsia="zh-CN"/>
+        </w:rPr>
+        <w:t>5. Testing of web application</w:t>
+      </w:r>
+    </w:p>
+    <w:p>
+      <w:pPr>
+        <w:spacing w:line="276" w:lineRule="auto"/>
+        <w:rPr>
+          <w:rFonts w:ascii="Times New Roman" w:hAnsi="Times New Roman" w:cs="Times New Roman"/>
+          <w:color w:val="000000"/>
+          <w:sz w:val="28"/>
+          <w:szCs w:val="28"/>
+          <w:lang w:eastAsia="zh-CN"/>
+        </w:rPr>
+      </w:pPr>
+      <w:r>
+        <w:rPr>
+          <w:rFonts w:ascii="Times New Roman" w:hAnsi="Times New Roman" w:cs="Times New Roman"/>
+          <w:color w:val="000000"/>
+          <w:sz w:val="28"/>
+          <w:szCs w:val="28"/>
+          <w:lang w:eastAsia="zh-CN"/>
+        </w:rPr>
+        <w:t xml:space="preserve">5.1 </w:t>
+      </w:r>
+      <w:r>
+        <w:rPr>
+          <w:rFonts w:ascii="Times New Roman" w:hAnsi="Times New Roman" w:cs="Times New Roman"/>
+          <w:color w:val="000000"/>
+          <w:sz w:val="28"/>
+          <w:szCs w:val="28"/>
+        </w:rPr>
+        <w:t>Functionality Testing</w:t>
+      </w:r>
+    </w:p>
+    <w:p>
+      <w:pPr>
+        <w:spacing w:line="276" w:lineRule="auto"/>
+        <w:rPr>
+          <w:rFonts w:ascii="Times New Roman" w:hAnsi="Times New Roman" w:cs="Times New Roman"/>
+          <w:color w:val="000000"/>
+          <w:sz w:val="28"/>
+          <w:szCs w:val="28"/>
+          <w:lang w:eastAsia="zh-CN"/>
+        </w:rPr>
+      </w:pPr>
+      <w:r>
         <w:rPr>
           <w:rFonts w:ascii="Times New Roman" w:hAnsi="Times New Roman" w:cs="Times New Roman" w:hint="eastAsia"/>
-          <w:sz w:val="24"/>
-          <w:szCs w:val="24"/>
-          <w:lang w:eastAsia="zh-CN"/>
-        </w:rPr>
-      </w:pPr>
-    </w:p>
-    <w:p>
-      <w:pPr>
-        <w:spacing w:line="240" w:lineRule="auto"/>
+          <w:color w:val="000000"/>
+          <w:sz w:val="28"/>
+          <w:szCs w:val="28"/>
+          <w:lang w:eastAsia="zh-CN"/>
+        </w:rPr>
+        <w:t>5.11 Link testing</w:t>
+      </w:r>
+    </w:p>
+    <w:p>
+      <w:pPr>
+        <w:spacing w:line="276" w:lineRule="auto"/>
+        <w:rPr>
+          <w:rFonts w:ascii="Times New Roman" w:hAnsi="Times New Roman" w:cs="Times New Roman"/>
+          <w:color w:val="000000"/>
+          <w:sz w:val="24"/>
+          <w:szCs w:val="24"/>
+          <w:lang w:eastAsia="zh-CN"/>
+        </w:rPr>
+      </w:pPr>
+      <w:r>
         <w:rPr>
           <w:rFonts w:ascii="Times New Roman" w:hAnsi="Times New Roman" w:cs="Times New Roman" w:hint="eastAsia"/>
-          <w:sz w:val="24"/>
-          <w:szCs w:val="24"/>
-          <w:lang w:eastAsia="zh-CN"/>
-        </w:rPr>
-      </w:pPr>
-    </w:p>
-    <w:p>
-      <w:pPr>
-        <w:spacing w:line="240" w:lineRule="auto"/>
+          <w:color w:val="000000"/>
+          <w:sz w:val="24"/>
+          <w:szCs w:val="24"/>
+          <w:lang w:eastAsia="zh-CN"/>
+        </w:rPr>
+        <w:t>A</w:t>
+      </w:r>
+      <w:r>
+        <w:rPr>
+          <w:rFonts w:ascii="Times New Roman" w:hAnsi="Times New Roman" w:cs="Times New Roman"/>
+          <w:color w:val="000000"/>
+          <w:sz w:val="24"/>
+          <w:szCs w:val="24"/>
+        </w:rPr>
+        <w:t>ll the links</w:t>
+      </w:r>
+      <w:r>
         <w:rPr>
           <w:rFonts w:ascii="Times New Roman" w:hAnsi="Times New Roman" w:cs="Times New Roman" w:hint="eastAsia"/>
-          <w:sz w:val="24"/>
-          <w:szCs w:val="24"/>
-          <w:lang w:eastAsia="zh-CN"/>
-        </w:rPr>
-      </w:pPr>
-    </w:p>
-    <w:p>
-      <w:pPr>
-        <w:spacing w:line="240" w:lineRule="auto"/>
+          <w:color w:val="000000"/>
+          <w:sz w:val="24"/>
+          <w:szCs w:val="24"/>
+          <w:lang w:eastAsia="zh-CN"/>
+        </w:rPr>
+        <w:t xml:space="preserve"> need to be tested. The links includes</w:t>
+      </w:r>
+      <w:r>
+        <w:rPr>
+          <w:rFonts w:ascii="Times New Roman" w:hAnsi="Times New Roman" w:cs="Times New Roman"/>
+          <w:color w:val="000000"/>
+          <w:sz w:val="24"/>
+          <w:szCs w:val="24"/>
+        </w:rPr>
+        <w:t>:</w:t>
+      </w:r>
+    </w:p>
+    <w:p>
+      <w:pPr>
+        <w:pStyle w:val="a5"/>
+        <w:numPr>
+          <w:ilvl w:val="0"/>
+          <w:numId w:val="17"/>
+        </w:numPr>
+        <w:spacing w:line="276" w:lineRule="auto"/>
+        <w:rPr>
+          <w:rFonts w:ascii="Times New Roman" w:hAnsi="Times New Roman" w:cs="Times New Roman"/>
+          <w:color w:val="000000"/>
+          <w:sz w:val="24"/>
+          <w:szCs w:val="24"/>
+          <w:lang w:eastAsia="zh-CN"/>
+        </w:rPr>
+      </w:pPr>
+      <w:r>
         <w:rPr>
           <w:rFonts w:ascii="Times New Roman" w:hAnsi="Times New Roman" w:cs="Times New Roman" w:hint="eastAsia"/>
-          <w:sz w:val="24"/>
-          <w:szCs w:val="24"/>
-          <w:lang w:eastAsia="zh-CN"/>
-        </w:rPr>
-      </w:pPr>
-    </w:p>
-    <w:p>
-      <w:pPr>
-        <w:spacing w:line="240" w:lineRule="auto"/>
+          <w:color w:val="000000"/>
+          <w:sz w:val="24"/>
+          <w:szCs w:val="24"/>
+          <w:lang w:eastAsia="zh-CN"/>
+        </w:rPr>
+        <w:t>Link jumping to different page, including: men, women, kid, home and cart.</w:t>
+      </w:r>
+    </w:p>
+    <w:p>
+      <w:pPr>
+        <w:pStyle w:val="a5"/>
+        <w:numPr>
+          <w:ilvl w:val="0"/>
+          <w:numId w:val="17"/>
+        </w:numPr>
+        <w:spacing w:line="276" w:lineRule="auto"/>
+        <w:rPr>
+          <w:rFonts w:ascii="Times New Roman" w:hAnsi="Times New Roman" w:cs="Times New Roman"/>
+          <w:color w:val="000000"/>
+          <w:sz w:val="24"/>
+          <w:szCs w:val="24"/>
+          <w:lang w:eastAsia="zh-CN"/>
+        </w:rPr>
+      </w:pPr>
+      <w:r>
         <w:rPr>
           <w:rFonts w:ascii="Times New Roman" w:hAnsi="Times New Roman" w:cs="Times New Roman" w:hint="eastAsia"/>
-          <w:sz w:val="24"/>
-          <w:szCs w:val="24"/>
-          <w:lang w:eastAsia="zh-CN"/>
-        </w:rPr>
-      </w:pPr>
-    </w:p>
-    <w:p>
-      <w:pPr>
-        <w:spacing w:line="240" w:lineRule="auto"/>
+          <w:color w:val="000000"/>
+          <w:sz w:val="24"/>
+          <w:szCs w:val="24"/>
+          <w:lang w:eastAsia="zh-CN"/>
+        </w:rPr>
+        <w:t>I</w:t>
+      </w:r>
+      <w:r>
+        <w:rPr>
+          <w:rFonts w:ascii="Times New Roman" w:hAnsi="Times New Roman" w:cs="Times New Roman"/>
+          <w:color w:val="000000"/>
+          <w:sz w:val="24"/>
+          <w:szCs w:val="24"/>
+        </w:rPr>
+        <w:t>nternal links</w:t>
+      </w:r>
+      <w:r>
         <w:rPr>
           <w:rFonts w:ascii="Times New Roman" w:hAnsi="Times New Roman" w:cs="Times New Roman" w:hint="eastAsia"/>
-          <w:sz w:val="24"/>
-          <w:szCs w:val="24"/>
-          <w:lang w:eastAsia="zh-CN"/>
-        </w:rPr>
-      </w:pPr>
-    </w:p>
-    <w:p>
-      <w:pPr>
-        <w:spacing w:line="240" w:lineRule="auto"/>
+          <w:color w:val="000000"/>
+          <w:sz w:val="24"/>
+          <w:szCs w:val="24"/>
+          <w:lang w:eastAsia="zh-CN"/>
+        </w:rPr>
+        <w:t xml:space="preserve"> attached inside different product images</w:t>
+      </w:r>
+      <w:r>
         <w:rPr>
           <w:rFonts w:ascii="Times New Roman" w:hAnsi="Times New Roman" w:cs="Times New Roman" w:hint="eastAsia"/>
-          <w:sz w:val="24"/>
-          <w:szCs w:val="24"/>
-          <w:lang w:eastAsia="zh-CN"/>
-        </w:rPr>
-      </w:pPr>
-    </w:p>
-    <w:p>
-      <w:pPr>
-        <w:spacing w:line="240" w:lineRule="auto"/>
+          <w:color w:val="000000"/>
+          <w:sz w:val="24"/>
+          <w:szCs w:val="24"/>
+          <w:lang w:eastAsia="zh-CN"/>
+        </w:rPr>
+        <w:t>, which is also used to jump to different pages.</w:t>
+      </w:r>
+    </w:p>
+    <w:p>
+      <w:pPr>
+        <w:pStyle w:val="a5"/>
+        <w:numPr>
+          <w:ilvl w:val="0"/>
+          <w:numId w:val="17"/>
+        </w:numPr>
+        <w:spacing w:line="276" w:lineRule="auto"/>
+        <w:rPr>
+          <w:rFonts w:ascii="Times New Roman" w:hAnsi="Times New Roman" w:cs="Times New Roman"/>
+          <w:color w:val="000000"/>
+          <w:sz w:val="24"/>
+          <w:szCs w:val="24"/>
+          <w:lang w:eastAsia="zh-CN"/>
+        </w:rPr>
+      </w:pPr>
+      <w:r>
+        <w:rPr>
+          <w:rFonts w:ascii="Times New Roman" w:hAnsi="Times New Roman" w:cs="Times New Roman" w:hint="eastAsia"/>
+          <w:color w:val="000000"/>
+          <w:sz w:val="24"/>
+          <w:szCs w:val="24"/>
+          <w:lang w:eastAsia="zh-CN"/>
+        </w:rPr>
+        <w:t xml:space="preserve">Link jumping to </w:t>
+      </w:r>
+      <w:r>
+        <w:rPr>
+          <w:rFonts w:ascii="Times New Roman" w:hAnsi="Times New Roman" w:cs="Times New Roman"/>
+          <w:color w:val="000000"/>
+          <w:sz w:val="24"/>
+          <w:szCs w:val="24"/>
+          <w:lang w:eastAsia="zh-CN"/>
+        </w:rPr>
+        <w:t>different</w:t>
+      </w:r>
+      <w:r>
+        <w:rPr>
+          <w:rFonts w:ascii="Times New Roman" w:hAnsi="Times New Roman" w:cs="Times New Roman" w:hint="eastAsia"/>
+          <w:color w:val="000000"/>
+          <w:sz w:val="24"/>
+          <w:szCs w:val="24"/>
+          <w:lang w:eastAsia="zh-CN"/>
+        </w:rPr>
+        <w:t xml:space="preserve"> social mediums</w:t>
+      </w:r>
+      <w:r>
+        <w:rPr>
+          <w:rFonts w:ascii="Times New Roman" w:hAnsi="Times New Roman" w:cs="Times New Roman" w:hint="eastAsia"/>
+          <w:color w:val="000000"/>
+          <w:sz w:val="24"/>
+          <w:szCs w:val="24"/>
+          <w:lang w:eastAsia="zh-CN"/>
+        </w:rPr>
+        <w:t xml:space="preserve"> of footer</w:t>
+      </w:r>
+    </w:p>
+    <w:p>
+      <w:pPr>
+        <w:pStyle w:val="a5"/>
+        <w:numPr>
+          <w:ilvl w:val="0"/>
+          <w:numId w:val="17"/>
+        </w:numPr>
+        <w:spacing w:line="276" w:lineRule="auto"/>
+        <w:rPr>
+          <w:rFonts w:ascii="Times New Roman" w:hAnsi="Times New Roman" w:cs="Times New Roman"/>
+          <w:color w:val="000000"/>
+          <w:sz w:val="24"/>
+          <w:szCs w:val="24"/>
+          <w:lang w:eastAsia="zh-CN"/>
+        </w:rPr>
+      </w:pPr>
+      <w:r>
+        <w:rPr>
+          <w:rFonts w:ascii="Times New Roman" w:hAnsi="Times New Roman" w:cs="Times New Roman" w:hint="eastAsia"/>
+          <w:color w:val="000000"/>
+          <w:sz w:val="24"/>
+          <w:szCs w:val="24"/>
+          <w:lang w:eastAsia="zh-CN"/>
+        </w:rPr>
+        <w:t>Link to login</w:t>
+      </w:r>
+    </w:p>
+    <w:p>
+      <w:pPr>
+        <w:spacing w:line="276" w:lineRule="auto"/>
+        <w:rPr>
+          <w:rFonts w:ascii="Times New Roman" w:hAnsi="Times New Roman" w:cs="Times New Roman"/>
+          <w:color w:val="000000"/>
+          <w:sz w:val="28"/>
+          <w:szCs w:val="28"/>
+          <w:lang w:eastAsia="zh-CN"/>
+        </w:rPr>
+      </w:pPr>
+      <w:r>
+        <w:rPr>
+          <w:rFonts w:ascii="Times New Roman" w:hAnsi="Times New Roman" w:cs="Times New Roman" w:hint="eastAsia"/>
+          <w:color w:val="000000"/>
+          <w:sz w:val="28"/>
+          <w:szCs w:val="28"/>
+          <w:lang w:eastAsia="zh-CN"/>
+        </w:rPr>
+        <w:t>5.12</w:t>
+      </w:r>
+      <w:r>
+        <w:rPr>
+          <w:rFonts w:ascii="Times New Roman" w:hAnsi="Times New Roman" w:cs="Times New Roman" w:hint="eastAsia"/>
+          <w:color w:val="000000"/>
+          <w:sz w:val="28"/>
+          <w:szCs w:val="28"/>
+          <w:lang w:eastAsia="zh-CN"/>
+        </w:rPr>
+        <w:t xml:space="preserve"> </w:t>
+      </w:r>
+      <w:r>
+        <w:rPr>
+          <w:rFonts w:ascii="Times New Roman" w:hAnsi="Times New Roman" w:cs="Times New Roman" w:hint="eastAsia"/>
+          <w:color w:val="000000"/>
+          <w:sz w:val="28"/>
+          <w:szCs w:val="28"/>
+          <w:lang w:eastAsia="zh-CN"/>
+        </w:rPr>
+        <w:t>Form</w:t>
+      </w:r>
+      <w:r>
+        <w:rPr>
+          <w:rFonts w:ascii="Times New Roman" w:hAnsi="Times New Roman" w:cs="Times New Roman" w:hint="eastAsia"/>
+          <w:color w:val="000000"/>
+          <w:sz w:val="28"/>
+          <w:szCs w:val="28"/>
+          <w:lang w:eastAsia="zh-CN"/>
+        </w:rPr>
+        <w:t xml:space="preserve"> testing</w:t>
+      </w:r>
+    </w:p>
+    <w:p>
+      <w:pPr>
+        <w:spacing w:line="276" w:lineRule="auto"/>
+        <w:rPr>
+          <w:rFonts w:ascii="Times New Roman" w:hAnsi="Times New Roman" w:cs="Times New Roman"/>
+          <w:color w:val="000000"/>
+          <w:sz w:val="24"/>
+          <w:lang w:eastAsia="zh-CN"/>
+        </w:rPr>
+      </w:pPr>
+      <w:r>
+        <w:rPr>
+          <w:rFonts w:ascii="Times New Roman" w:hAnsi="Times New Roman" w:cs="Times New Roman"/>
+          <w:color w:val="000000"/>
+          <w:sz w:val="24"/>
+        </w:rPr>
+        <w:t>Form</w:t>
+      </w:r>
+      <w:r>
+        <w:rPr>
+          <w:rFonts w:ascii="Times New Roman" w:hAnsi="Times New Roman" w:cs="Times New Roman" w:hint="eastAsia"/>
+          <w:color w:val="000000"/>
+          <w:sz w:val="24"/>
+          <w:lang w:eastAsia="zh-CN"/>
+        </w:rPr>
+        <w:t xml:space="preserve"> is used to fetch data from users, pass information to database and interact with users.</w:t>
+      </w:r>
+      <w:r>
+        <w:rPr>
+          <w:rFonts w:ascii="Times New Roman" w:hAnsi="Times New Roman" w:cs="Times New Roman"/>
+          <w:color w:val="000000"/>
+          <w:sz w:val="24"/>
+        </w:rPr>
+        <w:t xml:space="preserve"> </w:t>
+      </w:r>
+      <w:r>
+        <w:rPr>
+          <w:rFonts w:ascii="Times New Roman" w:hAnsi="Times New Roman" w:cs="Times New Roman" w:hint="eastAsia"/>
+          <w:color w:val="000000"/>
+          <w:sz w:val="24"/>
+          <w:lang w:eastAsia="zh-CN"/>
+        </w:rPr>
+        <w:t>The</w:t>
+      </w:r>
+      <w:r>
+        <w:rPr>
+          <w:rFonts w:ascii="Times New Roman" w:hAnsi="Times New Roman" w:cs="Times New Roman"/>
+          <w:color w:val="000000"/>
+          <w:sz w:val="24"/>
+        </w:rPr>
+        <w:t xml:space="preserve"> forms</w:t>
+      </w:r>
+      <w:r>
+        <w:rPr>
+          <w:rFonts w:ascii="Times New Roman" w:hAnsi="Times New Roman" w:cs="Times New Roman" w:hint="eastAsia"/>
+          <w:color w:val="000000"/>
+          <w:sz w:val="24"/>
+          <w:lang w:eastAsia="zh-CN"/>
+        </w:rPr>
+        <w:t xml:space="preserve"> in our project include:</w:t>
+      </w:r>
+    </w:p>
+    <w:p>
+      <w:pPr>
+        <w:pStyle w:val="a5"/>
+        <w:numPr>
+          <w:ilvl w:val="0"/>
+          <w:numId w:val="18"/>
+        </w:numPr>
+        <w:spacing w:line="276" w:lineRule="auto"/>
+        <w:rPr>
+          <w:rFonts w:ascii="Times New Roman" w:hAnsi="Times New Roman" w:cs="Times New Roman"/>
+          <w:color w:val="000000"/>
+          <w:sz w:val="24"/>
+          <w:lang w:eastAsia="zh-CN"/>
+        </w:rPr>
+      </w:pPr>
+      <w:r>
+        <w:rPr>
+          <w:rFonts w:ascii="Times New Roman" w:hAnsi="Times New Roman" w:cs="Times New Roman"/>
+          <w:color w:val="000000"/>
+          <w:sz w:val="24"/>
+          <w:lang w:eastAsia="zh-CN"/>
+        </w:rPr>
+        <w:t>L</w:t>
+      </w:r>
+      <w:r>
+        <w:rPr>
+          <w:rFonts w:ascii="Times New Roman" w:hAnsi="Times New Roman" w:cs="Times New Roman" w:hint="eastAsia"/>
+          <w:color w:val="000000"/>
+          <w:sz w:val="24"/>
+          <w:lang w:eastAsia="zh-CN"/>
+        </w:rPr>
+        <w:t>ogin form</w:t>
+      </w:r>
+    </w:p>
+    <w:p>
+      <w:pPr>
+        <w:pStyle w:val="a5"/>
+        <w:numPr>
+          <w:ilvl w:val="0"/>
+          <w:numId w:val="18"/>
+        </w:numPr>
+        <w:spacing w:line="276" w:lineRule="auto"/>
+        <w:rPr>
+          <w:rFonts w:ascii="Times New Roman" w:hAnsi="Times New Roman" w:cs="Times New Roman"/>
+          <w:color w:val="000000"/>
+          <w:sz w:val="24"/>
+          <w:lang w:eastAsia="zh-CN"/>
+        </w:rPr>
+      </w:pPr>
+      <w:r>
+        <w:rPr>
+          <w:rFonts w:ascii="Times New Roman" w:hAnsi="Times New Roman" w:cs="Times New Roman" w:hint="eastAsia"/>
+          <w:color w:val="000000"/>
+          <w:sz w:val="24"/>
+          <w:lang w:eastAsia="zh-CN"/>
+        </w:rPr>
+        <w:t>Product filter form</w:t>
+      </w:r>
+    </w:p>
+    <w:p>
+      <w:pPr>
+        <w:spacing w:line="276" w:lineRule="auto"/>
+        <w:rPr>
+          <w:rFonts w:ascii="Times New Roman" w:hAnsi="Times New Roman" w:cs="Times New Roman"/>
+          <w:color w:val="000000"/>
+          <w:sz w:val="24"/>
+          <w:lang w:eastAsia="zh-CN"/>
+        </w:rPr>
+      </w:pPr>
+      <w:r>
+        <w:rPr>
+          <w:rFonts w:ascii="Times New Roman" w:hAnsi="Times New Roman" w:cs="Times New Roman" w:hint="eastAsia"/>
+          <w:color w:val="000000"/>
+          <w:sz w:val="24"/>
+          <w:lang w:eastAsia="zh-CN"/>
+        </w:rPr>
+        <w:t xml:space="preserve">Both need to be test for validation and default value. For login form, there are two situations including previous user login and new user register. Wrong input needs to be test and </w:t>
+      </w:r>
+      <w:r>
+        <w:rPr>
+          <w:rFonts w:ascii="Times New Roman" w:hAnsi="Times New Roman" w:cs="Times New Roman"/>
+          <w:color w:val="000000"/>
+          <w:sz w:val="24"/>
+          <w:lang w:eastAsia="zh-CN"/>
+        </w:rPr>
+        <w:t>see</w:t>
+      </w:r>
+      <w:r>
+        <w:rPr>
+          <w:rFonts w:ascii="Times New Roman" w:hAnsi="Times New Roman" w:cs="Times New Roman" w:hint="eastAsia"/>
+          <w:color w:val="000000"/>
+          <w:sz w:val="24"/>
+          <w:lang w:eastAsia="zh-CN"/>
+        </w:rPr>
+        <w:t xml:space="preserve"> the remainder information</w:t>
+      </w:r>
+      <w:r>
+        <w:rPr>
+          <w:rFonts w:ascii="Times New Roman" w:hAnsi="Times New Roman" w:cs="Times New Roman" w:hint="eastAsia"/>
+          <w:color w:val="000000"/>
+          <w:sz w:val="24"/>
+          <w:lang w:eastAsia="zh-CN"/>
+        </w:rPr>
+        <w:t xml:space="preserve"> for both situations. For product filter form, multiple choices, single choice and no choice need to be test.</w:t>
+      </w:r>
+    </w:p>
+    <w:p>
+      <w:pPr>
+        <w:spacing w:line="276" w:lineRule="auto"/>
+        <w:rPr>
+          <w:rFonts w:ascii="Times New Roman" w:hAnsi="Times New Roman" w:cs="Times New Roman"/>
+          <w:color w:val="000000"/>
+          <w:sz w:val="28"/>
+          <w:szCs w:val="28"/>
+          <w:lang w:eastAsia="zh-CN"/>
+        </w:rPr>
+      </w:pPr>
+      <w:r>
+        <w:rPr>
+          <w:rFonts w:ascii="Times New Roman" w:hAnsi="Times New Roman" w:cs="Times New Roman" w:hint="eastAsia"/>
+          <w:color w:val="000000"/>
+          <w:sz w:val="28"/>
+          <w:szCs w:val="28"/>
+          <w:lang w:eastAsia="zh-CN"/>
+        </w:rPr>
+        <w:lastRenderedPageBreak/>
+        <w:t xml:space="preserve">5.13 </w:t>
+      </w:r>
+      <w:r>
+        <w:rPr>
+          <w:rFonts w:ascii="Times New Roman" w:hAnsi="Times New Roman" w:cs="Times New Roman"/>
+          <w:color w:val="000000"/>
+          <w:sz w:val="28"/>
+          <w:szCs w:val="28"/>
+        </w:rPr>
+        <w:t>Database testing</w:t>
+      </w:r>
+    </w:p>
+    <w:p>
+      <w:pPr>
+        <w:spacing w:line="276" w:lineRule="auto"/>
+        <w:rPr>
+          <w:rFonts w:ascii="Times New Roman" w:hAnsi="Times New Roman" w:cs="Times New Roman"/>
+          <w:color w:val="000000"/>
+          <w:sz w:val="24"/>
+        </w:rPr>
+      </w:pPr>
+      <w:r>
+        <w:rPr>
+          <w:rFonts w:ascii="Times New Roman" w:hAnsi="Times New Roman" w:cs="Times New Roman" w:hint="eastAsia"/>
+          <w:color w:val="000000"/>
+          <w:sz w:val="24"/>
+          <w:lang w:eastAsia="zh-CN"/>
+        </w:rPr>
+        <w:t>D</w:t>
+      </w:r>
+      <w:r>
+        <w:rPr>
+          <w:rFonts w:ascii="Times New Roman" w:hAnsi="Times New Roman" w:cs="Times New Roman"/>
+          <w:color w:val="000000"/>
+          <w:sz w:val="24"/>
+        </w:rPr>
+        <w:t>ata integrity and errors</w:t>
+      </w:r>
+      <w:r>
+        <w:rPr>
+          <w:rFonts w:ascii="Times New Roman" w:hAnsi="Times New Roman" w:cs="Times New Roman" w:hint="eastAsia"/>
+          <w:color w:val="000000"/>
+          <w:sz w:val="24"/>
+          <w:lang w:eastAsia="zh-CN"/>
+        </w:rPr>
+        <w:t xml:space="preserve"> were checked</w:t>
+      </w:r>
+      <w:r>
+        <w:rPr>
+          <w:rFonts w:ascii="Times New Roman" w:hAnsi="Times New Roman" w:cs="Times New Roman"/>
+          <w:color w:val="000000"/>
+          <w:sz w:val="24"/>
+        </w:rPr>
+        <w:t xml:space="preserve"> </w:t>
+      </w:r>
+      <w:r>
+        <w:rPr>
+          <w:rFonts w:ascii="Times New Roman" w:hAnsi="Times New Roman" w:cs="Times New Roman" w:hint="eastAsia"/>
+          <w:color w:val="000000"/>
+          <w:sz w:val="24"/>
+          <w:lang w:eastAsia="zh-CN"/>
+        </w:rPr>
+        <w:t>when the database is</w:t>
+      </w:r>
+      <w:r>
+        <w:rPr>
+          <w:rFonts w:ascii="Times New Roman" w:hAnsi="Times New Roman" w:cs="Times New Roman"/>
+          <w:color w:val="000000"/>
+          <w:sz w:val="24"/>
+        </w:rPr>
+        <w:t xml:space="preserve"> edit</w:t>
+      </w:r>
+      <w:r>
+        <w:rPr>
+          <w:rFonts w:ascii="Times New Roman" w:hAnsi="Times New Roman" w:cs="Times New Roman" w:hint="eastAsia"/>
+          <w:color w:val="000000"/>
+          <w:sz w:val="24"/>
+          <w:lang w:eastAsia="zh-CN"/>
+        </w:rPr>
+        <w:t>ed</w:t>
+      </w:r>
+      <w:r>
+        <w:rPr>
+          <w:rFonts w:ascii="Times New Roman" w:hAnsi="Times New Roman" w:cs="Times New Roman"/>
+          <w:color w:val="000000"/>
+          <w:sz w:val="24"/>
+        </w:rPr>
+        <w:t>, delete</w:t>
+      </w:r>
+      <w:r>
+        <w:rPr>
+          <w:rFonts w:ascii="Times New Roman" w:hAnsi="Times New Roman" w:cs="Times New Roman" w:hint="eastAsia"/>
+          <w:color w:val="000000"/>
+          <w:sz w:val="24"/>
+          <w:lang w:eastAsia="zh-CN"/>
+        </w:rPr>
+        <w:t>d</w:t>
+      </w:r>
+      <w:r>
+        <w:rPr>
+          <w:rFonts w:ascii="Times New Roman" w:hAnsi="Times New Roman" w:cs="Times New Roman" w:hint="eastAsia"/>
+          <w:color w:val="000000"/>
+          <w:sz w:val="24"/>
+          <w:lang w:eastAsia="zh-CN"/>
+        </w:rPr>
+        <w:t xml:space="preserve"> or</w:t>
+      </w:r>
+      <w:r>
+        <w:rPr>
+          <w:rFonts w:ascii="Times New Roman" w:hAnsi="Times New Roman" w:cs="Times New Roman"/>
+          <w:color w:val="000000"/>
+          <w:sz w:val="24"/>
+        </w:rPr>
+        <w:t xml:space="preserve"> modif</w:t>
+      </w:r>
+      <w:r>
+        <w:rPr>
+          <w:rFonts w:ascii="Times New Roman" w:hAnsi="Times New Roman" w:cs="Times New Roman" w:hint="eastAsia"/>
+          <w:color w:val="000000"/>
+          <w:sz w:val="24"/>
+          <w:lang w:eastAsia="zh-CN"/>
+        </w:rPr>
+        <w:t>ied</w:t>
+      </w:r>
+      <w:r>
+        <w:rPr>
+          <w:rFonts w:ascii="Times New Roman" w:hAnsi="Times New Roman" w:cs="Times New Roman"/>
+          <w:color w:val="000000"/>
+          <w:sz w:val="24"/>
+        </w:rPr>
+        <w:t>.</w:t>
+      </w:r>
+      <w:r>
+        <w:rPr>
+          <w:rFonts w:ascii="Times New Roman" w:hAnsi="Times New Roman" w:cs="Times New Roman"/>
+          <w:color w:val="000000"/>
+          <w:sz w:val="24"/>
+          <w:lang w:eastAsia="zh-CN"/>
+        </w:rPr>
+        <w:t xml:space="preserve"> </w:t>
+      </w:r>
+      <w:r>
+        <w:rPr>
+          <w:rFonts w:ascii="Times New Roman" w:hAnsi="Times New Roman" w:cs="Times New Roman" w:hint="eastAsia"/>
+          <w:color w:val="000000"/>
+          <w:sz w:val="24"/>
+          <w:lang w:eastAsia="zh-CN"/>
+        </w:rPr>
+        <w:t xml:space="preserve">The point that we need to check includes </w:t>
+      </w:r>
+      <w:r>
+        <w:rPr>
+          <w:rFonts w:ascii="Times New Roman" w:hAnsi="Times New Roman" w:cs="Times New Roman"/>
+          <w:color w:val="000000"/>
+          <w:sz w:val="24"/>
+        </w:rPr>
+        <w:t>all the database queries</w:t>
+      </w:r>
+      <w:r>
+        <w:rPr>
+          <w:rFonts w:ascii="Times New Roman" w:hAnsi="Times New Roman" w:cs="Times New Roman"/>
+          <w:color w:val="000000"/>
+          <w:sz w:val="24"/>
+        </w:rPr>
+        <w:t>, data</w:t>
+      </w:r>
+      <w:r>
+        <w:rPr>
+          <w:rFonts w:ascii="Times New Roman" w:hAnsi="Times New Roman" w:cs="Times New Roman"/>
+          <w:color w:val="000000"/>
+          <w:sz w:val="24"/>
+        </w:rPr>
+        <w:t xml:space="preserve"> retr</w:t>
+      </w:r>
+      <w:r>
+        <w:rPr>
+          <w:rFonts w:ascii="Times New Roman" w:hAnsi="Times New Roman" w:cs="Times New Roman"/>
+          <w:color w:val="000000"/>
+          <w:sz w:val="24"/>
+        </w:rPr>
+        <w:t xml:space="preserve">ieved and also </w:t>
+      </w:r>
+      <w:r>
+        <w:rPr>
+          <w:rFonts w:ascii="Times New Roman" w:hAnsi="Times New Roman" w:cs="Times New Roman" w:hint="eastAsia"/>
+          <w:color w:val="000000"/>
+          <w:sz w:val="24"/>
+          <w:lang w:eastAsia="zh-CN"/>
+        </w:rPr>
+        <w:t>data updated through the interface</w:t>
+      </w:r>
+      <w:r>
+        <w:rPr>
+          <w:rFonts w:ascii="Times New Roman" w:hAnsi="Times New Roman" w:cs="Times New Roman"/>
+          <w:color w:val="000000"/>
+          <w:sz w:val="24"/>
+        </w:rPr>
+        <w:t xml:space="preserve">. </w:t>
+      </w:r>
+      <w:r>
+        <w:rPr>
+          <w:rFonts w:ascii="Times New Roman" w:hAnsi="Times New Roman" w:cs="Times New Roman" w:hint="eastAsia"/>
+          <w:color w:val="000000"/>
+          <w:sz w:val="24"/>
+          <w:lang w:eastAsia="zh-CN"/>
+        </w:rPr>
+        <w:t>There is also some database related</w:t>
+      </w:r>
+      <w:r>
+        <w:rPr>
+          <w:rFonts w:ascii="Times New Roman" w:hAnsi="Times New Roman" w:cs="Times New Roman" w:hint="eastAsia"/>
+          <w:color w:val="000000"/>
+          <w:sz w:val="24"/>
+          <w:lang w:eastAsia="zh-CN"/>
+        </w:rPr>
+        <w:t xml:space="preserve"> testing will be addressed </w:t>
+      </w:r>
+      <w:r>
+        <w:rPr>
+          <w:rFonts w:ascii="Times New Roman" w:hAnsi="Times New Roman" w:cs="Times New Roman"/>
+          <w:color w:val="000000"/>
+          <w:sz w:val="24"/>
+        </w:rPr>
+        <w:t xml:space="preserve">in web load </w:t>
+      </w:r>
+      <w:r>
+        <w:rPr>
+          <w:rFonts w:ascii="Times New Roman" w:hAnsi="Times New Roman" w:cs="Times New Roman"/>
+          <w:color w:val="000000"/>
+          <w:sz w:val="24"/>
+        </w:rPr>
+        <w:t>testing below.</w:t>
+      </w:r>
+    </w:p>
+    <w:p>
+      <w:pPr>
+        <w:spacing w:line="276" w:lineRule="auto"/>
+        <w:rPr>
+          <w:rFonts w:ascii="Times New Roman" w:hAnsi="Times New Roman" w:cs="Times New Roman"/>
+          <w:color w:val="000000"/>
+          <w:sz w:val="28"/>
+          <w:szCs w:val="28"/>
+          <w:lang w:eastAsia="zh-CN"/>
+        </w:rPr>
+      </w:pPr>
+      <w:r>
+        <w:rPr>
+          <w:rFonts w:ascii="Times New Roman" w:hAnsi="Times New Roman" w:cs="Times New Roman"/>
+          <w:color w:val="000000"/>
+          <w:sz w:val="28"/>
+          <w:szCs w:val="28"/>
+          <w:lang w:eastAsia="zh-CN"/>
+        </w:rPr>
+        <w:t xml:space="preserve">5.2 </w:t>
+      </w:r>
+      <w:r>
+        <w:rPr>
+          <w:rFonts w:ascii="Times New Roman" w:hAnsi="Times New Roman" w:cs="Times New Roman"/>
+          <w:color w:val="000000"/>
+          <w:sz w:val="28"/>
+          <w:szCs w:val="28"/>
+        </w:rPr>
+        <w:t>Usability Testing</w:t>
+      </w:r>
+    </w:p>
+    <w:p>
+      <w:pPr>
+        <w:spacing w:line="276" w:lineRule="auto"/>
+        <w:rPr>
+          <w:rFonts w:ascii="Times New Roman" w:hAnsi="Times New Roman" w:cs="Times New Roman"/>
+          <w:color w:val="000000"/>
+          <w:sz w:val="28"/>
+          <w:szCs w:val="28"/>
+          <w:lang w:eastAsia="zh-CN"/>
+        </w:rPr>
+      </w:pPr>
+      <w:r>
+        <w:rPr>
+          <w:rFonts w:ascii="Times New Roman" w:hAnsi="Times New Roman" w:cs="Times New Roman" w:hint="eastAsia"/>
+          <w:color w:val="000000"/>
+          <w:sz w:val="28"/>
+          <w:szCs w:val="28"/>
+          <w:lang w:eastAsia="zh-CN"/>
+        </w:rPr>
+        <w:t>5.2</w:t>
+      </w:r>
+      <w:r>
+        <w:rPr>
+          <w:rFonts w:ascii="Times New Roman" w:hAnsi="Times New Roman" w:cs="Times New Roman" w:hint="eastAsia"/>
+          <w:color w:val="000000"/>
+          <w:sz w:val="28"/>
+          <w:szCs w:val="28"/>
+          <w:lang w:eastAsia="zh-CN"/>
+        </w:rPr>
+        <w:t>1</w:t>
+      </w:r>
+      <w:r>
+        <w:rPr>
+          <w:rFonts w:ascii="Times New Roman" w:hAnsi="Times New Roman" w:cs="Times New Roman" w:hint="eastAsia"/>
+          <w:color w:val="000000"/>
+          <w:sz w:val="28"/>
+          <w:szCs w:val="28"/>
+          <w:lang w:eastAsia="zh-CN"/>
+        </w:rPr>
+        <w:t xml:space="preserve"> </w:t>
+      </w:r>
+      <w:r>
+        <w:rPr>
+          <w:rFonts w:ascii="Times New Roman" w:hAnsi="Times New Roman" w:cs="Times New Roman" w:hint="eastAsia"/>
+          <w:color w:val="000000"/>
+          <w:sz w:val="28"/>
+          <w:szCs w:val="28"/>
+          <w:lang w:eastAsia="zh-CN"/>
+        </w:rPr>
+        <w:t>Navigation testing</w:t>
+      </w:r>
+    </w:p>
+    <w:p>
+      <w:pPr>
+        <w:spacing w:line="276" w:lineRule="auto"/>
+        <w:rPr>
+          <w:rFonts w:ascii="Times New Roman" w:hAnsi="Times New Roman" w:cs="Times New Roman"/>
+          <w:color w:val="000000"/>
+          <w:sz w:val="24"/>
+        </w:rPr>
+      </w:pPr>
+      <w:r>
+        <w:rPr>
+          <w:rFonts w:ascii="Times New Roman" w:hAnsi="Times New Roman" w:cs="Times New Roman"/>
+          <w:color w:val="000000"/>
+          <w:sz w:val="24"/>
+        </w:rPr>
+        <w:t xml:space="preserve">Navigation </w:t>
+      </w:r>
+      <w:r>
+        <w:rPr>
+          <w:rFonts w:ascii="Times New Roman" w:hAnsi="Times New Roman" w:cs="Times New Roman" w:hint="eastAsia"/>
+          <w:color w:val="000000"/>
+          <w:sz w:val="24"/>
+          <w:lang w:eastAsia="zh-CN"/>
+        </w:rPr>
+        <w:t>is the buttons to jump to different user pages including home, men, women, kids and login in this project. The usability inspection standard includes navigation convenience, navigation instruction and content consistency.</w:t>
+      </w:r>
+    </w:p>
+    <w:p>
+      <w:pPr>
+        <w:spacing w:line="276" w:lineRule="auto"/>
+        <w:rPr>
+          <w:rFonts w:ascii="Times New Roman" w:hAnsi="Times New Roman" w:cs="Times New Roman"/>
+          <w:color w:val="000000"/>
+          <w:sz w:val="28"/>
+          <w:szCs w:val="28"/>
+          <w:lang w:eastAsia="zh-CN"/>
+        </w:rPr>
+      </w:pPr>
+      <w:r>
+        <w:rPr>
+          <w:rFonts w:ascii="Times New Roman" w:hAnsi="Times New Roman" w:cs="Times New Roman" w:hint="eastAsia"/>
+          <w:color w:val="000000"/>
+          <w:sz w:val="28"/>
+          <w:szCs w:val="28"/>
+          <w:lang w:eastAsia="zh-CN"/>
+        </w:rPr>
+        <w:t>5.22</w:t>
+      </w:r>
+      <w:r>
+        <w:rPr>
+          <w:rFonts w:ascii="Times New Roman" w:hAnsi="Times New Roman" w:cs="Times New Roman" w:hint="eastAsia"/>
+          <w:color w:val="000000"/>
+          <w:sz w:val="28"/>
+          <w:szCs w:val="28"/>
+          <w:lang w:eastAsia="zh-CN"/>
+        </w:rPr>
+        <w:t xml:space="preserve"> </w:t>
+      </w:r>
+      <w:r>
+        <w:rPr>
+          <w:rFonts w:ascii="Times New Roman" w:hAnsi="Times New Roman" w:cs="Times New Roman"/>
+          <w:color w:val="000000"/>
+          <w:sz w:val="28"/>
+          <w:szCs w:val="28"/>
+          <w:lang w:eastAsia="zh-CN"/>
+        </w:rPr>
+        <w:t>Content checking</w:t>
+      </w:r>
+    </w:p>
+    <w:p>
+      <w:pPr>
+        <w:spacing w:line="276" w:lineRule="auto"/>
+        <w:rPr>
+          <w:rFonts w:ascii="Times New Roman" w:hAnsi="Times New Roman" w:cs="Times New Roman"/>
+          <w:color w:val="000000"/>
+          <w:sz w:val="24"/>
+        </w:rPr>
+      </w:pPr>
+      <w:r>
+        <w:rPr>
+          <w:rFonts w:ascii="Times New Roman" w:hAnsi="Times New Roman" w:cs="Times New Roman" w:hint="eastAsia"/>
+          <w:color w:val="000000"/>
+          <w:sz w:val="24"/>
+          <w:lang w:eastAsia="zh-CN"/>
+        </w:rPr>
+        <w:t xml:space="preserve">Content checking includes text, image and color checking. </w:t>
+      </w:r>
+      <w:r>
+        <w:rPr>
+          <w:rFonts w:ascii="Times New Roman" w:hAnsi="Times New Roman" w:cs="Times New Roman"/>
+          <w:color w:val="000000"/>
+          <w:sz w:val="24"/>
+        </w:rPr>
+        <w:t>Content</w:t>
+      </w:r>
+      <w:r>
+        <w:rPr>
+          <w:rFonts w:ascii="Times New Roman" w:hAnsi="Times New Roman" w:cs="Times New Roman" w:hint="eastAsia"/>
+          <w:color w:val="000000"/>
+          <w:sz w:val="24"/>
+          <w:lang w:eastAsia="zh-CN"/>
+        </w:rPr>
+        <w:t xml:space="preserve"> is gone through several times to make sure it is</w:t>
+      </w:r>
+      <w:r>
+        <w:rPr>
+          <w:rFonts w:ascii="Times New Roman" w:hAnsi="Times New Roman" w:cs="Times New Roman"/>
+          <w:color w:val="000000"/>
+          <w:sz w:val="24"/>
+        </w:rPr>
+        <w:t xml:space="preserve"> </w:t>
+      </w:r>
+      <w:r>
+        <w:rPr>
+          <w:rFonts w:ascii="Times New Roman" w:hAnsi="Times New Roman" w:cs="Times New Roman" w:hint="eastAsia"/>
+          <w:color w:val="000000"/>
+          <w:sz w:val="24"/>
+          <w:lang w:eastAsia="zh-CN"/>
+        </w:rPr>
+        <w:t xml:space="preserve">meaningful, </w:t>
+      </w:r>
+      <w:r>
+        <w:rPr>
+          <w:rFonts w:ascii="Times New Roman" w:hAnsi="Times New Roman" w:cs="Times New Roman"/>
+          <w:color w:val="000000"/>
+          <w:sz w:val="24"/>
+        </w:rPr>
+        <w:t>logical</w:t>
+      </w:r>
+      <w:r>
+        <w:rPr>
+          <w:rFonts w:ascii="Times New Roman" w:hAnsi="Times New Roman" w:cs="Times New Roman" w:hint="eastAsia"/>
+          <w:color w:val="000000"/>
+          <w:sz w:val="24"/>
+          <w:lang w:eastAsia="zh-CN"/>
+        </w:rPr>
+        <w:t>, spelled right</w:t>
+      </w:r>
+      <w:r>
+        <w:rPr>
+          <w:rFonts w:ascii="Times New Roman" w:hAnsi="Times New Roman" w:cs="Times New Roman"/>
+          <w:color w:val="000000"/>
+          <w:sz w:val="24"/>
+        </w:rPr>
+        <w:t xml:space="preserve"> and </w:t>
+      </w:r>
+      <w:r>
+        <w:rPr>
+          <w:rFonts w:ascii="Times New Roman" w:hAnsi="Times New Roman" w:cs="Times New Roman"/>
+          <w:color w:val="000000"/>
+          <w:sz w:val="24"/>
+        </w:rPr>
+        <w:t>understand</w:t>
+      </w:r>
+      <w:r>
+        <w:rPr>
+          <w:rFonts w:ascii="Times New Roman" w:hAnsi="Times New Roman" w:cs="Times New Roman" w:hint="eastAsia"/>
+          <w:color w:val="000000"/>
+          <w:sz w:val="24"/>
+          <w:lang w:eastAsia="zh-CN"/>
+        </w:rPr>
+        <w:t xml:space="preserve"> easily</w:t>
+      </w:r>
+      <w:r>
+        <w:rPr>
+          <w:rFonts w:ascii="Times New Roman" w:hAnsi="Times New Roman" w:cs="Times New Roman"/>
+          <w:color w:val="000000"/>
+          <w:sz w:val="24"/>
+        </w:rPr>
+        <w:t>. All the anchor text links should be working properly. Images should be placed properly with proper sizes.</w:t>
+      </w:r>
+      <w:r>
+        <w:rPr>
+          <w:rFonts w:ascii="Times New Roman" w:hAnsi="Times New Roman" w:cs="Times New Roman" w:hint="eastAsia"/>
+          <w:color w:val="000000"/>
+          <w:sz w:val="24"/>
+          <w:lang w:eastAsia="zh-CN"/>
+        </w:rPr>
+        <w:t xml:space="preserve"> </w:t>
+      </w:r>
+      <w:r>
+        <w:rPr>
+          <w:rFonts w:ascii="Times New Roman" w:hAnsi="Times New Roman" w:cs="Times New Roman" w:hint="eastAsia"/>
+          <w:color w:val="000000"/>
+          <w:sz w:val="24"/>
+          <w:lang w:eastAsia="zh-CN"/>
+        </w:rPr>
+        <w:t xml:space="preserve">The color that we used is also checked based on the common accepted standard such as </w:t>
+      </w:r>
+      <w:r>
+        <w:rPr>
+          <w:rFonts w:ascii="Times New Roman" w:hAnsi="Times New Roman" w:cs="Times New Roman"/>
+          <w:color w:val="000000"/>
+          <w:sz w:val="24"/>
+        </w:rPr>
+        <w:t>dark colors annoys the users and should not be used in the site theme</w:t>
+      </w:r>
+      <w:r>
+        <w:rPr>
+          <w:rFonts w:ascii="Times New Roman" w:hAnsi="Times New Roman" w:cs="Times New Roman" w:hint="eastAsia"/>
+          <w:color w:val="000000"/>
+          <w:sz w:val="24"/>
+          <w:lang w:eastAsia="zh-CN"/>
+        </w:rPr>
+        <w:t>.</w:t>
+      </w:r>
+    </w:p>
+    <w:p>
+      <w:pPr>
+        <w:spacing w:line="276" w:lineRule="auto"/>
+        <w:rPr>
+          <w:rFonts w:ascii="Times New Roman" w:hAnsi="Times New Roman" w:cs="Times New Roman"/>
+          <w:color w:val="000000"/>
+          <w:sz w:val="28"/>
+          <w:szCs w:val="28"/>
+          <w:lang w:eastAsia="zh-CN"/>
+        </w:rPr>
+      </w:pPr>
+      <w:r>
+        <w:rPr>
+          <w:rFonts w:ascii="Times New Roman" w:hAnsi="Times New Roman" w:cs="Times New Roman"/>
+          <w:color w:val="000000"/>
+          <w:sz w:val="28"/>
+          <w:szCs w:val="28"/>
+          <w:lang w:eastAsia="zh-CN"/>
+        </w:rPr>
+        <w:t xml:space="preserve">5.3 </w:t>
+      </w:r>
+      <w:r>
+        <w:rPr>
+          <w:rFonts w:ascii="Times New Roman" w:hAnsi="Times New Roman" w:cs="Times New Roman"/>
+          <w:color w:val="000000"/>
+          <w:sz w:val="28"/>
+          <w:szCs w:val="28"/>
+        </w:rPr>
+        <w:t>Interface Testing</w:t>
+      </w:r>
+    </w:p>
+    <w:p>
+      <w:pPr>
+        <w:spacing w:line="276" w:lineRule="auto"/>
+        <w:rPr>
+          <w:rFonts w:ascii="Times New Roman" w:hAnsi="Times New Roman" w:cs="Times New Roman" w:hint="eastAsia"/>
+          <w:color w:val="000000"/>
+          <w:sz w:val="24"/>
+          <w:lang w:eastAsia="zh-CN"/>
+        </w:rPr>
+      </w:pPr>
+      <w:r>
+        <w:rPr>
+          <w:rFonts w:ascii="Times New Roman" w:hAnsi="Times New Roman" w:cs="Times New Roman" w:hint="eastAsia"/>
+          <w:color w:val="000000"/>
+          <w:sz w:val="24"/>
+          <w:lang w:eastAsia="zh-CN"/>
+        </w:rPr>
+        <w:t>I</w:t>
+      </w:r>
+      <w:r>
+        <w:rPr>
+          <w:rFonts w:ascii="Times New Roman" w:hAnsi="Times New Roman" w:cs="Times New Roman"/>
+          <w:color w:val="000000"/>
+          <w:sz w:val="24"/>
+        </w:rPr>
+        <w:t xml:space="preserve">nterfaces </w:t>
+      </w:r>
+      <w:r>
+        <w:rPr>
+          <w:rFonts w:ascii="Times New Roman" w:hAnsi="Times New Roman" w:cs="Times New Roman" w:hint="eastAsia"/>
+          <w:color w:val="000000"/>
+          <w:sz w:val="24"/>
+          <w:lang w:eastAsia="zh-CN"/>
+        </w:rPr>
+        <w:t>that need to be tested include</w:t>
+      </w:r>
+      <w:r>
+        <w:rPr>
+          <w:rFonts w:ascii="Times New Roman" w:hAnsi="Times New Roman" w:cs="Times New Roman" w:hint="eastAsia"/>
+          <w:color w:val="000000"/>
+          <w:sz w:val="24"/>
+          <w:lang w:eastAsia="zh-CN"/>
+        </w:rPr>
+        <w:t xml:space="preserve"> w</w:t>
+      </w:r>
+      <w:r>
+        <w:rPr>
+          <w:rFonts w:ascii="Times New Roman" w:hAnsi="Times New Roman" w:cs="Times New Roman"/>
+          <w:color w:val="000000"/>
+          <w:sz w:val="24"/>
+        </w:rPr>
+        <w:t>eb server</w:t>
+      </w:r>
+      <w:r>
+        <w:rPr>
+          <w:rFonts w:ascii="Times New Roman" w:hAnsi="Times New Roman" w:cs="Times New Roman" w:hint="eastAsia"/>
+          <w:color w:val="000000"/>
+          <w:sz w:val="24"/>
+          <w:lang w:eastAsia="zh-CN"/>
+        </w:rPr>
+        <w:t>, a</w:t>
+      </w:r>
+      <w:r>
+        <w:rPr>
+          <w:rFonts w:ascii="Times New Roman" w:hAnsi="Times New Roman" w:cs="Times New Roman"/>
+          <w:color w:val="000000"/>
+          <w:sz w:val="24"/>
+        </w:rPr>
+        <w:t xml:space="preserve">pplication server and </w:t>
+      </w:r>
+      <w:r>
+        <w:rPr>
+          <w:rFonts w:ascii="Times New Roman" w:hAnsi="Times New Roman" w:cs="Times New Roman" w:hint="eastAsia"/>
+          <w:color w:val="000000"/>
+          <w:sz w:val="24"/>
+          <w:lang w:eastAsia="zh-CN"/>
+        </w:rPr>
+        <w:t>d</w:t>
+      </w:r>
+      <w:r>
+        <w:rPr>
+          <w:rFonts w:ascii="Times New Roman" w:hAnsi="Times New Roman" w:cs="Times New Roman"/>
+          <w:color w:val="000000"/>
+          <w:sz w:val="24"/>
+        </w:rPr>
+        <w:t>atabase server interface.</w:t>
+      </w:r>
+      <w:r>
+        <w:rPr>
+          <w:rFonts w:ascii="Times New Roman" w:hAnsi="Times New Roman" w:cs="Times New Roman" w:hint="eastAsia"/>
+          <w:color w:val="000000"/>
+          <w:sz w:val="24"/>
+          <w:lang w:eastAsia="zh-CN"/>
+        </w:rPr>
+        <w:t xml:space="preserve"> A</w:t>
+      </w:r>
+      <w:r>
+        <w:rPr>
+          <w:rFonts w:ascii="Times New Roman" w:hAnsi="Times New Roman" w:cs="Times New Roman"/>
+          <w:color w:val="000000"/>
+          <w:sz w:val="24"/>
+        </w:rPr>
+        <w:t xml:space="preserve">ll the interactions between </w:t>
+      </w:r>
+      <w:r>
+        <w:rPr>
+          <w:rFonts w:ascii="Times New Roman" w:hAnsi="Times New Roman" w:cs="Times New Roman" w:hint="eastAsia"/>
+          <w:color w:val="000000"/>
+          <w:sz w:val="24"/>
+          <w:lang w:eastAsia="zh-CN"/>
+        </w:rPr>
+        <w:t xml:space="preserve">users and </w:t>
+      </w:r>
+      <w:r>
+        <w:rPr>
+          <w:rFonts w:ascii="Times New Roman" w:hAnsi="Times New Roman" w:cs="Times New Roman"/>
+          <w:color w:val="000000"/>
+          <w:sz w:val="24"/>
+        </w:rPr>
+        <w:t>these servers</w:t>
+      </w:r>
+      <w:r>
+        <w:rPr>
+          <w:rFonts w:ascii="Times New Roman" w:hAnsi="Times New Roman" w:cs="Times New Roman" w:hint="eastAsia"/>
+          <w:color w:val="000000"/>
+          <w:sz w:val="24"/>
+          <w:lang w:eastAsia="zh-CN"/>
+        </w:rPr>
+        <w:t xml:space="preserve"> were tested</w:t>
+      </w:r>
+      <w:r>
+        <w:rPr>
+          <w:rFonts w:ascii="Times New Roman" w:hAnsi="Times New Roman" w:cs="Times New Roman"/>
+          <w:color w:val="000000"/>
+          <w:sz w:val="24"/>
+        </w:rPr>
+        <w:t xml:space="preserve">. </w:t>
+      </w:r>
+      <w:r>
+        <w:rPr>
+          <w:rFonts w:ascii="Times New Roman" w:hAnsi="Times New Roman" w:cs="Times New Roman" w:hint="eastAsia"/>
+          <w:color w:val="000000"/>
+          <w:sz w:val="24"/>
+          <w:lang w:eastAsia="zh-CN"/>
+        </w:rPr>
+        <w:t xml:space="preserve">If there is any error message was returned by database or web server, the detail of </w:t>
+      </w:r>
+      <w:r>
+        <w:rPr>
+          <w:rFonts w:ascii="Times New Roman" w:hAnsi="Times New Roman" w:cs="Times New Roman"/>
+          <w:color w:val="000000"/>
+          <w:sz w:val="24"/>
+          <w:lang w:eastAsia="zh-CN"/>
+        </w:rPr>
+        <w:t>the</w:t>
+      </w:r>
+      <w:r>
+        <w:rPr>
+          <w:rFonts w:ascii="Times New Roman" w:hAnsi="Times New Roman" w:cs="Times New Roman" w:hint="eastAsia"/>
+          <w:color w:val="000000"/>
+          <w:sz w:val="24"/>
+          <w:lang w:eastAsia="zh-CN"/>
+        </w:rPr>
+        <w:t xml:space="preserve"> error need to be </w:t>
+      </w:r>
+      <w:r>
+        <w:rPr>
+          <w:rFonts w:ascii="Times New Roman" w:hAnsi="Times New Roman" w:cs="Times New Roman"/>
+          <w:color w:val="000000"/>
+          <w:sz w:val="24"/>
+          <w:lang w:eastAsia="zh-CN"/>
+        </w:rPr>
+        <w:t>displayed</w:t>
+      </w:r>
+      <w:r>
+        <w:rPr>
+          <w:rFonts w:ascii="Times New Roman" w:hAnsi="Times New Roman" w:cs="Times New Roman" w:hint="eastAsia"/>
+          <w:color w:val="000000"/>
+          <w:sz w:val="24"/>
+          <w:lang w:eastAsia="zh-CN"/>
+        </w:rPr>
+        <w:t xml:space="preserve"> </w:t>
+      </w:r>
+      <w:r>
+        <w:rPr>
+          <w:rFonts w:ascii="Times New Roman" w:hAnsi="Times New Roman" w:cs="Times New Roman"/>
+          <w:color w:val="000000"/>
+          <w:sz w:val="24"/>
+        </w:rPr>
+        <w:t>appropriately to the users</w:t>
+      </w:r>
+      <w:r>
+        <w:rPr>
+          <w:rFonts w:ascii="Times New Roman" w:hAnsi="Times New Roman" w:cs="Times New Roman" w:hint="eastAsia"/>
+          <w:color w:val="000000"/>
+          <w:sz w:val="24"/>
+          <w:lang w:eastAsia="zh-CN"/>
+        </w:rPr>
+        <w:t xml:space="preserve">. </w:t>
+      </w:r>
+    </w:p>
+    <w:p>
+      <w:pPr>
+        <w:spacing w:line="276" w:lineRule="auto"/>
+        <w:rPr>
+          <w:rFonts w:ascii="Times New Roman" w:hAnsi="Times New Roman" w:cs="Times New Roman"/>
+          <w:color w:val="000000"/>
+          <w:sz w:val="28"/>
+          <w:szCs w:val="28"/>
+          <w:lang w:eastAsia="zh-CN"/>
+        </w:rPr>
+      </w:pPr>
+      <w:r>
+        <w:rPr>
+          <w:rFonts w:ascii="Times New Roman" w:hAnsi="Times New Roman" w:cs="Times New Roman"/>
+          <w:color w:val="000000"/>
+          <w:sz w:val="28"/>
+          <w:szCs w:val="28"/>
+          <w:lang w:eastAsia="zh-CN"/>
+        </w:rPr>
+        <w:t xml:space="preserve">5.4 </w:t>
+      </w:r>
+      <w:r>
+        <w:rPr>
+          <w:rFonts w:ascii="Times New Roman" w:hAnsi="Times New Roman" w:cs="Times New Roman"/>
+          <w:color w:val="000000"/>
+          <w:sz w:val="28"/>
+          <w:szCs w:val="28"/>
+        </w:rPr>
+        <w:t>Compatibility Testing</w:t>
+      </w:r>
+    </w:p>
+    <w:p>
+      <w:pPr>
+        <w:spacing w:line="276" w:lineRule="auto"/>
+        <w:rPr>
+          <w:rFonts w:ascii="Times New Roman" w:hAnsi="Times New Roman" w:cs="Times New Roman" w:hint="eastAsia"/>
+          <w:color w:val="000000"/>
+          <w:sz w:val="28"/>
+          <w:lang w:eastAsia="zh-CN"/>
+        </w:rPr>
+      </w:pPr>
+      <w:r>
+        <w:rPr>
+          <w:rFonts w:ascii="Times New Roman" w:hAnsi="Times New Roman" w:cs="Times New Roman" w:hint="eastAsia"/>
+          <w:color w:val="000000"/>
+          <w:sz w:val="28"/>
+          <w:lang w:eastAsia="zh-CN"/>
+        </w:rPr>
+        <w:t xml:space="preserve">5.41 </w:t>
+      </w:r>
+      <w:r>
+        <w:rPr>
+          <w:rFonts w:ascii="Times New Roman" w:hAnsi="Times New Roman" w:cs="Times New Roman"/>
+          <w:color w:val="000000"/>
+          <w:sz w:val="28"/>
+        </w:rPr>
+        <w:t>Browser compatibility</w:t>
+      </w:r>
+    </w:p>
+    <w:p>
+      <w:pPr>
+        <w:spacing w:line="276" w:lineRule="auto"/>
+        <w:rPr>
+          <w:rFonts w:ascii="Times New Roman" w:hAnsi="Times New Roman" w:cs="Times New Roman" w:hint="eastAsia"/>
+          <w:color w:val="000000"/>
+          <w:sz w:val="24"/>
+          <w:lang w:eastAsia="zh-CN"/>
+        </w:rPr>
+      </w:pPr>
+      <w:r>
+        <w:rPr>
+          <w:rFonts w:ascii="Times New Roman" w:hAnsi="Times New Roman" w:cs="Times New Roman" w:hint="eastAsia"/>
+          <w:color w:val="000000"/>
+          <w:sz w:val="24"/>
+          <w:lang w:eastAsia="zh-CN"/>
+        </w:rPr>
+        <w:t xml:space="preserve">The setting and configuration of different browsers were always different. And the application needs to </w:t>
+      </w:r>
+      <w:r>
+        <w:rPr>
+          <w:rFonts w:ascii="Times New Roman" w:hAnsi="Times New Roman" w:cs="Times New Roman"/>
+          <w:color w:val="000000"/>
+          <w:sz w:val="24"/>
+        </w:rPr>
+        <w:t>be compatible with</w:t>
+      </w:r>
+      <w:r>
+        <w:rPr>
+          <w:rFonts w:ascii="Times New Roman" w:hAnsi="Times New Roman" w:cs="Times New Roman" w:hint="eastAsia"/>
+          <w:color w:val="000000"/>
+          <w:sz w:val="24"/>
+          <w:lang w:eastAsia="zh-CN"/>
+        </w:rPr>
+        <w:t xml:space="preserve"> </w:t>
+      </w:r>
+      <w:r>
+        <w:rPr>
+          <w:rFonts w:ascii="Times New Roman" w:hAnsi="Times New Roman" w:cs="Times New Roman" w:hint="eastAsia"/>
+          <w:color w:val="000000"/>
+          <w:sz w:val="24"/>
+          <w:lang w:eastAsia="zh-CN"/>
+        </w:rPr>
+        <w:t>different browsers</w:t>
+      </w:r>
+      <w:r>
+        <w:rPr>
+          <w:rFonts w:ascii="Times New Roman" w:hAnsi="Times New Roman" w:cs="Times New Roman"/>
+          <w:color w:val="000000"/>
+          <w:sz w:val="24"/>
+        </w:rPr>
+        <w:t>.</w:t>
+      </w:r>
+      <w:r>
+        <w:rPr>
+          <w:rFonts w:ascii="Times New Roman" w:hAnsi="Times New Roman" w:cs="Times New Roman" w:hint="eastAsia"/>
+          <w:color w:val="000000"/>
+          <w:sz w:val="24"/>
+          <w:lang w:eastAsia="zh-CN"/>
+        </w:rPr>
+        <w:t xml:space="preserve"> Therefore, t</w:t>
+      </w:r>
+      <w:r>
+        <w:rPr>
+          <w:rFonts w:ascii="Times New Roman" w:hAnsi="Times New Roman" w:cs="Times New Roman" w:hint="eastAsia"/>
+          <w:color w:val="000000"/>
+          <w:sz w:val="24"/>
+          <w:lang w:eastAsia="zh-CN"/>
+        </w:rPr>
+        <w:t>he web application was tested on different</w:t>
+      </w:r>
+      <w:r>
+        <w:rPr>
+          <w:rFonts w:ascii="Times New Roman" w:hAnsi="Times New Roman" w:cs="Times New Roman" w:hint="eastAsia"/>
+          <w:color w:val="000000"/>
+          <w:sz w:val="24"/>
+          <w:lang w:eastAsia="zh-CN"/>
+        </w:rPr>
+        <w:t xml:space="preserve"> popular</w:t>
+      </w:r>
+      <w:r>
+        <w:rPr>
+          <w:rFonts w:ascii="Times New Roman" w:hAnsi="Times New Roman" w:cs="Times New Roman" w:hint="eastAsia"/>
+          <w:color w:val="000000"/>
+          <w:sz w:val="24"/>
+          <w:lang w:eastAsia="zh-CN"/>
+        </w:rPr>
+        <w:t xml:space="preserve"> browsers including </w:t>
+      </w:r>
+      <w:r>
+        <w:rPr>
+          <w:rFonts w:ascii="Times New Roman" w:hAnsi="Times New Roman" w:cs="Times New Roman"/>
+          <w:color w:val="000000"/>
+          <w:sz w:val="24"/>
+        </w:rPr>
+        <w:t>Internet explorer</w:t>
+      </w:r>
+      <w:r>
+        <w:rPr>
+          <w:rFonts w:ascii="Times New Roman" w:hAnsi="Times New Roman" w:cs="Times New Roman" w:hint="eastAsia"/>
+          <w:color w:val="000000"/>
+          <w:sz w:val="24"/>
+          <w:lang w:eastAsia="zh-CN"/>
+        </w:rPr>
+        <w:t>, Safari and Chrome.</w:t>
+      </w:r>
+    </w:p>
+    <w:p>
+      <w:pPr>
+        <w:spacing w:line="276" w:lineRule="auto"/>
+        <w:rPr>
+          <w:rFonts w:ascii="Times New Roman" w:hAnsi="Times New Roman" w:cs="Times New Roman" w:hint="eastAsia"/>
+          <w:color w:val="000000"/>
+          <w:sz w:val="28"/>
+          <w:lang w:eastAsia="zh-CN"/>
+        </w:rPr>
+      </w:pPr>
+      <w:r>
+        <w:rPr>
+          <w:rFonts w:ascii="Times New Roman" w:hAnsi="Times New Roman" w:cs="Times New Roman" w:hint="eastAsia"/>
+          <w:color w:val="000000"/>
+          <w:sz w:val="28"/>
+          <w:lang w:eastAsia="zh-CN"/>
+        </w:rPr>
+        <w:t xml:space="preserve">5.42 </w:t>
+      </w:r>
+      <w:r>
+        <w:rPr>
+          <w:rFonts w:ascii="Times New Roman" w:hAnsi="Times New Roman" w:cs="Times New Roman" w:hint="eastAsia"/>
+          <w:color w:val="000000"/>
+          <w:sz w:val="28"/>
+          <w:lang w:eastAsia="zh-CN"/>
+        </w:rPr>
+        <w:t>O</w:t>
+      </w:r>
+      <w:r>
+        <w:rPr>
+          <w:rFonts w:ascii="Times New Roman" w:hAnsi="Times New Roman" w:cs="Times New Roman"/>
+          <w:color w:val="000000"/>
+          <w:sz w:val="28"/>
+          <w:lang w:eastAsia="zh-CN"/>
+        </w:rPr>
+        <w:t>perating systems</w:t>
+      </w:r>
+      <w:r>
+        <w:rPr>
+          <w:rFonts w:ascii="Times New Roman" w:hAnsi="Times New Roman" w:cs="Times New Roman"/>
+          <w:color w:val="000000"/>
+          <w:sz w:val="28"/>
+        </w:rPr>
+        <w:t xml:space="preserve"> compatibility</w:t>
+      </w:r>
+    </w:p>
+    <w:p>
+      <w:pPr>
+        <w:spacing w:line="276" w:lineRule="auto"/>
+        <w:rPr>
+          <w:rFonts w:ascii="Times New Roman" w:hAnsi="Times New Roman" w:cs="Times New Roman"/>
+          <w:color w:val="000000"/>
+          <w:sz w:val="24"/>
+        </w:rPr>
+      </w:pPr>
+      <w:r>
+        <w:rPr>
+          <w:rFonts w:ascii="Times New Roman" w:hAnsi="Times New Roman" w:cs="Times New Roman" w:hint="eastAsia"/>
+          <w:color w:val="000000"/>
+          <w:sz w:val="24"/>
+          <w:lang w:eastAsia="zh-CN"/>
+        </w:rPr>
+        <w:t xml:space="preserve">The setting and configuration of different </w:t>
+      </w:r>
+      <w:r>
+        <w:rPr>
+          <w:rFonts w:ascii="Times New Roman" w:hAnsi="Times New Roman" w:cs="Times New Roman"/>
+          <w:color w:val="000000"/>
+          <w:sz w:val="24"/>
+        </w:rPr>
+        <w:t>operating systems</w:t>
+      </w:r>
+      <w:r>
+        <w:rPr>
+          <w:rFonts w:ascii="Times New Roman" w:hAnsi="Times New Roman" w:cs="Times New Roman" w:hint="eastAsia"/>
+          <w:color w:val="000000"/>
+          <w:sz w:val="24"/>
+          <w:lang w:eastAsia="zh-CN"/>
+        </w:rPr>
+        <w:t xml:space="preserve"> were </w:t>
+      </w:r>
+      <w:r>
+        <w:rPr>
+          <w:rFonts w:ascii="Times New Roman" w:hAnsi="Times New Roman" w:cs="Times New Roman" w:hint="eastAsia"/>
+          <w:color w:val="000000"/>
+          <w:sz w:val="24"/>
+          <w:lang w:eastAsia="zh-CN"/>
+        </w:rPr>
+        <w:t>also</w:t>
+      </w:r>
+      <w:r>
+        <w:rPr>
+          <w:rFonts w:ascii="Times New Roman" w:hAnsi="Times New Roman" w:cs="Times New Roman" w:hint="eastAsia"/>
+          <w:color w:val="000000"/>
+          <w:sz w:val="24"/>
+          <w:lang w:eastAsia="zh-CN"/>
+        </w:rPr>
+        <w:t xml:space="preserve"> different.</w:t>
+      </w:r>
+      <w:r>
+        <w:rPr>
+          <w:rFonts w:ascii="Times New Roman" w:hAnsi="Times New Roman" w:cs="Times New Roman"/>
+          <w:color w:val="000000"/>
+          <w:sz w:val="24"/>
+        </w:rPr>
+        <w:t xml:space="preserve"> </w:t>
+      </w:r>
+      <w:r>
+        <w:rPr>
+          <w:rFonts w:ascii="Times New Roman" w:hAnsi="Times New Roman" w:cs="Times New Roman" w:hint="eastAsia"/>
+          <w:color w:val="000000"/>
+          <w:sz w:val="24"/>
+          <w:lang w:eastAsia="zh-CN"/>
+        </w:rPr>
+        <w:t>There are a few</w:t>
+      </w:r>
+      <w:r>
+        <w:rPr>
+          <w:rFonts w:ascii="Times New Roman" w:hAnsi="Times New Roman" w:cs="Times New Roman"/>
+          <w:color w:val="000000"/>
+          <w:sz w:val="24"/>
+        </w:rPr>
+        <w:t xml:space="preserve"> technologies </w:t>
+      </w:r>
+      <w:r>
+        <w:rPr>
+          <w:rFonts w:ascii="Times New Roman" w:hAnsi="Times New Roman" w:cs="Times New Roman" w:hint="eastAsia"/>
+          <w:color w:val="000000"/>
+          <w:sz w:val="24"/>
+          <w:lang w:eastAsia="zh-CN"/>
+        </w:rPr>
+        <w:t>may not work in different operation system such as</w:t>
+      </w:r>
+      <w:r>
+        <w:rPr>
+          <w:rFonts w:ascii="Times New Roman" w:hAnsi="Times New Roman" w:cs="Times New Roman"/>
+          <w:color w:val="000000"/>
+          <w:sz w:val="24"/>
+        </w:rPr>
+        <w:t xml:space="preserve"> </w:t>
+      </w:r>
+      <w:r>
+        <w:rPr>
+          <w:rFonts w:ascii="Times New Roman" w:hAnsi="Times New Roman" w:cs="Times New Roman"/>
+          <w:color w:val="000000"/>
+          <w:sz w:val="24"/>
+        </w:rPr>
+        <w:t xml:space="preserve">interface calls </w:t>
+      </w:r>
+      <w:r>
+        <w:rPr>
+          <w:rFonts w:ascii="Times New Roman" w:hAnsi="Times New Roman" w:cs="Times New Roman" w:hint="eastAsia"/>
+          <w:color w:val="000000"/>
+          <w:sz w:val="24"/>
+          <w:lang w:eastAsia="zh-CN"/>
+        </w:rPr>
+        <w:t>with</w:t>
+      </w:r>
+      <w:r>
+        <w:rPr>
+          <w:rFonts w:ascii="Times New Roman" w:hAnsi="Times New Roman" w:cs="Times New Roman"/>
+          <w:color w:val="000000"/>
+          <w:sz w:val="24"/>
+        </w:rPr>
+        <w:t xml:space="preserve"> different API</w:t>
+      </w:r>
+      <w:r>
+        <w:rPr>
+          <w:rFonts w:ascii="Times New Roman" w:hAnsi="Times New Roman" w:cs="Times New Roman"/>
+          <w:color w:val="000000"/>
+          <w:sz w:val="24"/>
+        </w:rPr>
+        <w:t>.</w:t>
+      </w:r>
+      <w:r>
+        <w:rPr>
+          <w:rFonts w:ascii="Times New Roman" w:hAnsi="Times New Roman" w:cs="Times New Roman" w:hint="eastAsia"/>
+          <w:color w:val="000000"/>
+          <w:sz w:val="24"/>
+          <w:lang w:eastAsia="zh-CN"/>
+        </w:rPr>
+        <w:t xml:space="preserve"> </w:t>
+      </w:r>
+      <w:r>
+        <w:rPr>
+          <w:rFonts w:ascii="Times New Roman" w:hAnsi="Times New Roman" w:cs="Times New Roman"/>
+          <w:color w:val="000000"/>
+          <w:sz w:val="24"/>
+        </w:rPr>
+        <w:t xml:space="preserve">Hence </w:t>
+      </w:r>
+      <w:r>
+        <w:rPr>
+          <w:rFonts w:ascii="Times New Roman" w:hAnsi="Times New Roman" w:cs="Times New Roman" w:hint="eastAsia"/>
+          <w:color w:val="000000"/>
+          <w:sz w:val="24"/>
+          <w:lang w:eastAsia="zh-CN"/>
+        </w:rPr>
+        <w:t>the</w:t>
+      </w:r>
+      <w:r>
+        <w:rPr>
+          <w:rFonts w:ascii="Times New Roman" w:hAnsi="Times New Roman" w:cs="Times New Roman"/>
+          <w:color w:val="000000"/>
+          <w:sz w:val="24"/>
+        </w:rPr>
+        <w:t xml:space="preserve"> web application </w:t>
+      </w:r>
+      <w:r>
+        <w:rPr>
+          <w:rFonts w:ascii="Times New Roman" w:hAnsi="Times New Roman" w:cs="Times New Roman" w:hint="eastAsia"/>
+          <w:color w:val="000000"/>
+          <w:sz w:val="24"/>
+          <w:lang w:eastAsia="zh-CN"/>
+        </w:rPr>
+        <w:t xml:space="preserve">test was conducted </w:t>
+      </w:r>
+      <w:r>
+        <w:rPr>
+          <w:rFonts w:ascii="Times New Roman" w:hAnsi="Times New Roman" w:cs="Times New Roman"/>
+          <w:color w:val="000000"/>
+          <w:sz w:val="24"/>
+        </w:rPr>
+        <w:t xml:space="preserve">on different operating systems </w:t>
+      </w:r>
+      <w:r>
+        <w:rPr>
+          <w:rFonts w:ascii="Times New Roman" w:hAnsi="Times New Roman" w:cs="Times New Roman" w:hint="eastAsia"/>
+          <w:color w:val="000000"/>
+          <w:sz w:val="24"/>
+          <w:lang w:eastAsia="zh-CN"/>
+        </w:rPr>
+        <w:t>including</w:t>
+      </w:r>
+      <w:r>
+        <w:rPr>
+          <w:rFonts w:ascii="Times New Roman" w:hAnsi="Times New Roman" w:cs="Times New Roman"/>
+          <w:color w:val="000000"/>
+          <w:sz w:val="24"/>
+        </w:rPr>
+        <w:t xml:space="preserve"> Windows</w:t>
+      </w:r>
+      <w:r>
+        <w:rPr>
+          <w:rFonts w:ascii="Times New Roman" w:hAnsi="Times New Roman" w:cs="Times New Roman" w:hint="eastAsia"/>
+          <w:color w:val="000000"/>
+          <w:sz w:val="24"/>
+          <w:lang w:eastAsia="zh-CN"/>
+        </w:rPr>
+        <w:t xml:space="preserve"> and</w:t>
+      </w:r>
+      <w:r>
+        <w:rPr>
+          <w:rFonts w:ascii="Times New Roman" w:hAnsi="Times New Roman" w:cs="Times New Roman"/>
+          <w:color w:val="000000"/>
+          <w:sz w:val="24"/>
+        </w:rPr>
+        <w:t xml:space="preserve"> MAC.</w:t>
+      </w:r>
+    </w:p>
+    <w:p>
+      <w:pPr>
+        <w:spacing w:line="276" w:lineRule="auto"/>
+        <w:rPr>
+          <w:rFonts w:ascii="Times New Roman" w:hAnsi="Times New Roman" w:cs="Times New Roman" w:hint="eastAsia"/>
+          <w:color w:val="000000"/>
+          <w:sz w:val="28"/>
+          <w:szCs w:val="28"/>
+          <w:lang w:eastAsia="zh-CN"/>
+        </w:rPr>
+      </w:pPr>
+      <w:r>
+        <w:rPr>
+          <w:rFonts w:ascii="Times New Roman" w:hAnsi="Times New Roman" w:cs="Times New Roman"/>
+          <w:color w:val="000000"/>
+          <w:sz w:val="28"/>
+          <w:szCs w:val="28"/>
+          <w:lang w:eastAsia="zh-CN"/>
+        </w:rPr>
+        <w:lastRenderedPageBreak/>
+        <w:t xml:space="preserve">5.5 </w:t>
+      </w:r>
+      <w:r>
+        <w:rPr>
+          <w:rFonts w:ascii="Times New Roman" w:hAnsi="Times New Roman" w:cs="Times New Roman"/>
+          <w:color w:val="000000"/>
+          <w:sz w:val="28"/>
+          <w:szCs w:val="28"/>
+        </w:rPr>
+        <w:t>Performance testing</w:t>
+      </w:r>
+    </w:p>
+    <w:p>
+      <w:pPr>
+        <w:spacing w:line="276" w:lineRule="auto"/>
+        <w:rPr>
+          <w:rFonts w:ascii="Times New Roman" w:hAnsi="Times New Roman" w:cs="Times New Roman" w:hint="eastAsia"/>
+          <w:color w:val="000000"/>
+          <w:sz w:val="28"/>
+          <w:szCs w:val="28"/>
+          <w:lang w:eastAsia="zh-CN"/>
+        </w:rPr>
+      </w:pPr>
+      <w:r>
+        <w:rPr>
+          <w:rFonts w:ascii="Times New Roman" w:hAnsi="Times New Roman" w:cs="Times New Roman"/>
+          <w:color w:val="000000"/>
+          <w:sz w:val="28"/>
+          <w:szCs w:val="28"/>
+          <w:lang w:eastAsia="zh-CN"/>
+        </w:rPr>
+        <w:t>5.5</w:t>
+      </w:r>
+      <w:r>
+        <w:rPr>
+          <w:rFonts w:ascii="Times New Roman" w:hAnsi="Times New Roman" w:cs="Times New Roman" w:hint="eastAsia"/>
+          <w:color w:val="000000"/>
+          <w:sz w:val="28"/>
+          <w:szCs w:val="28"/>
+          <w:lang w:eastAsia="zh-CN"/>
+        </w:rPr>
+        <w:t>1</w:t>
+      </w:r>
+      <w:r>
+        <w:rPr>
+          <w:rFonts w:ascii="Times New Roman" w:hAnsi="Times New Roman" w:cs="Times New Roman"/>
+          <w:color w:val="000000"/>
+          <w:sz w:val="28"/>
+          <w:szCs w:val="28"/>
+          <w:lang w:eastAsia="zh-CN"/>
+        </w:rPr>
+        <w:t xml:space="preserve"> </w:t>
+      </w:r>
+      <w:r>
+        <w:rPr>
+          <w:rFonts w:ascii="Times New Roman" w:hAnsi="Times New Roman" w:cs="Times New Roman"/>
+          <w:color w:val="000000"/>
+          <w:sz w:val="28"/>
+          <w:szCs w:val="28"/>
+        </w:rPr>
+        <w:t>Web Load</w:t>
+      </w:r>
+      <w:r>
+        <w:rPr>
+          <w:rFonts w:ascii="Times New Roman" w:hAnsi="Times New Roman" w:cs="Times New Roman"/>
+          <w:color w:val="000000"/>
+          <w:sz w:val="28"/>
+          <w:szCs w:val="28"/>
+        </w:rPr>
+        <w:t xml:space="preserve"> testing</w:t>
+      </w:r>
+    </w:p>
+    <w:p>
+      <w:pPr>
+        <w:spacing w:line="276" w:lineRule="auto"/>
+        <w:rPr>
+          <w:rFonts w:ascii="Times New Roman" w:hAnsi="Times New Roman" w:cs="Times New Roman"/>
+          <w:color w:val="000000"/>
+          <w:sz w:val="24"/>
+          <w:lang w:eastAsia="zh-CN"/>
+        </w:rPr>
+      </w:pPr>
+      <w:r>
+        <w:rPr>
+          <w:rFonts w:ascii="Times New Roman" w:hAnsi="Times New Roman" w:cs="Times New Roman"/>
+          <w:color w:val="000000"/>
+          <w:sz w:val="24"/>
+        </w:rPr>
+        <w:t xml:space="preserve">Web application should sustain to </w:t>
+      </w:r>
+      <w:r>
+        <w:rPr>
+          <w:rFonts w:ascii="Times New Roman" w:hAnsi="Times New Roman" w:cs="Times New Roman" w:hint="eastAsia"/>
+          <w:color w:val="000000"/>
+          <w:sz w:val="24"/>
+          <w:lang w:eastAsia="zh-CN"/>
+        </w:rPr>
+        <w:t>different</w:t>
+      </w:r>
+      <w:r>
+        <w:rPr>
+          <w:rFonts w:ascii="Times New Roman" w:hAnsi="Times New Roman" w:cs="Times New Roman"/>
+          <w:color w:val="000000"/>
+          <w:sz w:val="24"/>
+        </w:rPr>
+        <w:t xml:space="preserve"> load. Web </w:t>
+      </w:r>
+      <w:r>
+        <w:rPr>
+          <w:rFonts w:ascii="Times New Roman" w:hAnsi="Times New Roman" w:cs="Times New Roman" w:hint="eastAsia"/>
+          <w:color w:val="000000"/>
+          <w:sz w:val="24"/>
+          <w:lang w:eastAsia="zh-CN"/>
+        </w:rPr>
+        <w:t>l</w:t>
+      </w:r>
+      <w:r>
+        <w:rPr>
+          <w:rFonts w:ascii="Times New Roman" w:hAnsi="Times New Roman" w:cs="Times New Roman"/>
+          <w:color w:val="000000"/>
+          <w:sz w:val="24"/>
+        </w:rPr>
+        <w:t>oad</w:t>
+      </w:r>
+      <w:r>
+        <w:rPr>
+          <w:rFonts w:ascii="Times New Roman" w:hAnsi="Times New Roman" w:cs="Times New Roman"/>
+          <w:color w:val="000000"/>
+          <w:sz w:val="24"/>
+        </w:rPr>
+        <w:t xml:space="preserve"> </w:t>
+      </w:r>
+      <w:r>
+        <w:rPr>
+          <w:rFonts w:ascii="Times New Roman" w:hAnsi="Times New Roman" w:cs="Times New Roman" w:hint="eastAsia"/>
+          <w:color w:val="000000"/>
+          <w:sz w:val="24"/>
+          <w:lang w:eastAsia="zh-CN"/>
+        </w:rPr>
+        <w:t>t</w:t>
+      </w:r>
+      <w:r>
+        <w:rPr>
+          <w:rFonts w:ascii="Times New Roman" w:hAnsi="Times New Roman" w:cs="Times New Roman"/>
+          <w:color w:val="000000"/>
+          <w:sz w:val="24"/>
+        </w:rPr>
+        <w:t>esting</w:t>
+      </w:r>
+      <w:r>
+        <w:rPr>
+          <w:rFonts w:ascii="Times New Roman" w:hAnsi="Times New Roman" w:cs="Times New Roman" w:hint="eastAsia"/>
+          <w:color w:val="000000"/>
+          <w:sz w:val="24"/>
+          <w:lang w:eastAsia="zh-CN"/>
+        </w:rPr>
+        <w:t xml:space="preserve"> were conducted to see the web application performance.</w:t>
+      </w:r>
+      <w:r>
+        <w:rPr>
+          <w:rFonts w:ascii="Times New Roman" w:hAnsi="Times New Roman" w:cs="Times New Roman" w:hint="eastAsia"/>
+          <w:color w:val="000000"/>
+          <w:sz w:val="24"/>
+          <w:lang w:eastAsia="zh-CN"/>
+        </w:rPr>
+        <w:t xml:space="preserve"> M</w:t>
+      </w:r>
+      <w:r>
+        <w:rPr>
+          <w:rFonts w:ascii="Times New Roman" w:hAnsi="Times New Roman" w:cs="Times New Roman" w:hint="eastAsia"/>
+          <w:color w:val="000000"/>
+          <w:sz w:val="24"/>
+          <w:lang w:eastAsia="zh-CN"/>
+        </w:rPr>
+        <w:t xml:space="preserve">ultiple computers were connected to the interface and use the application at the same time. It needs to see whether the </w:t>
+      </w:r>
+      <w:r>
+        <w:rPr>
+          <w:rFonts w:ascii="Times New Roman" w:hAnsi="Times New Roman" w:cs="Times New Roman"/>
+          <w:color w:val="000000"/>
+          <w:sz w:val="24"/>
+          <w:lang w:eastAsia="zh-CN"/>
+        </w:rPr>
+        <w:t>application</w:t>
+      </w:r>
+      <w:r>
+        <w:rPr>
+          <w:rFonts w:ascii="Times New Roman" w:hAnsi="Times New Roman" w:cs="Times New Roman" w:hint="eastAsia"/>
+          <w:color w:val="000000"/>
+          <w:sz w:val="24"/>
+          <w:lang w:eastAsia="zh-CN"/>
+        </w:rPr>
+        <w:t xml:space="preserve"> can support multiple users</w:t>
+      </w:r>
+      <w:r>
+        <w:rPr>
+          <w:rFonts w:ascii="Times New Roman" w:hAnsi="Times New Roman" w:cs="Times New Roman" w:hint="eastAsia"/>
+          <w:color w:val="000000"/>
+          <w:sz w:val="24"/>
+          <w:lang w:eastAsia="zh-CN"/>
+        </w:rPr>
+        <w:t>,</w:t>
+      </w:r>
+      <w:r>
+        <w:rPr>
+          <w:rFonts w:ascii="Times New Roman" w:hAnsi="Times New Roman" w:cs="Times New Roman" w:hint="eastAsia"/>
+          <w:color w:val="000000"/>
+          <w:sz w:val="24"/>
+          <w:lang w:eastAsia="zh-CN"/>
+        </w:rPr>
+        <w:t xml:space="preserve"> handle multiple </w:t>
+      </w:r>
+      <w:r>
+        <w:rPr>
+          <w:rFonts w:ascii="Times New Roman" w:hAnsi="Times New Roman" w:cs="Times New Roman" w:hint="eastAsia"/>
+          <w:color w:val="000000"/>
+          <w:sz w:val="24"/>
+          <w:lang w:eastAsia="zh-CN"/>
+        </w:rPr>
+        <w:t xml:space="preserve">user </w:t>
+      </w:r>
+      <w:r>
+        <w:rPr>
+          <w:rFonts w:ascii="Times New Roman" w:hAnsi="Times New Roman" w:cs="Times New Roman" w:hint="eastAsia"/>
+          <w:color w:val="000000"/>
+          <w:sz w:val="24"/>
+          <w:lang w:eastAsia="zh-CN"/>
+        </w:rPr>
+        <w:t>requests and</w:t>
+      </w:r>
+      <w:r>
+        <w:rPr>
+          <w:rFonts w:ascii="Times New Roman" w:hAnsi="Times New Roman" w:cs="Times New Roman" w:hint="eastAsia"/>
+          <w:color w:val="000000"/>
+          <w:sz w:val="24"/>
+          <w:lang w:eastAsia="zh-CN"/>
+        </w:rPr>
+        <w:t xml:space="preserve"> interact with database</w:t>
+      </w:r>
+      <w:r>
+        <w:rPr>
+          <w:rFonts w:ascii="Times New Roman" w:hAnsi="Times New Roman" w:cs="Times New Roman" w:hint="eastAsia"/>
+          <w:color w:val="000000"/>
+          <w:sz w:val="24"/>
+          <w:lang w:eastAsia="zh-CN"/>
+        </w:rPr>
+        <w:t>.</w:t>
+      </w:r>
+    </w:p>
+    <w:p>
+      <w:pPr>
+        <w:spacing w:line="276" w:lineRule="auto"/>
+        <w:rPr>
+          <w:rFonts w:ascii="Times New Roman" w:eastAsia="宋体" w:hAnsi="Times New Roman" w:cs="Times New Roman"/>
+          <w:b/>
+          <w:sz w:val="28"/>
+          <w:szCs w:val="28"/>
+          <w:lang w:eastAsia="zh-CN"/>
+        </w:rPr>
+      </w:pPr>
+      <w:r>
+        <w:rPr>
+          <w:rFonts w:ascii="Times New Roman" w:eastAsia="宋体" w:hAnsi="Times New Roman" w:cs="Times New Roman"/>
+          <w:b/>
+          <w:sz w:val="28"/>
+          <w:szCs w:val="28"/>
+          <w:lang w:eastAsia="zh-CN"/>
+        </w:rPr>
+        <w:t>6. Conclusion</w:t>
+      </w:r>
+    </w:p>
+    <w:p>
+      <w:pPr>
+        <w:spacing w:line="276" w:lineRule="auto"/>
+        <w:rPr>
+          <w:rFonts w:ascii="Times New Roman" w:eastAsia="宋体" w:hAnsi="Times New Roman" w:cs="Times New Roman"/>
+          <w:sz w:val="24"/>
+          <w:szCs w:val="28"/>
+          <w:lang w:eastAsia="zh-CN"/>
+        </w:rPr>
+      </w:pPr>
+      <w:r>
+        <w:rPr>
+          <w:rFonts w:ascii="Times New Roman" w:eastAsia="宋体" w:hAnsi="Times New Roman" w:cs="Times New Roman"/>
+          <w:sz w:val="24"/>
+          <w:szCs w:val="28"/>
+          <w:lang w:eastAsia="zh-CN"/>
+        </w:rPr>
+        <w:t>An online ecommerce portal selling sports shoes</w:t>
+      </w:r>
+      <w:r>
+        <w:rPr>
+          <w:rFonts w:ascii="Times New Roman" w:eastAsia="宋体" w:hAnsi="Times New Roman" w:cs="Times New Roman"/>
+          <w:sz w:val="24"/>
+          <w:szCs w:val="28"/>
+          <w:lang w:eastAsia="zh-CN"/>
+        </w:rPr>
+        <w:t xml:space="preserve"> is successfully implemented</w:t>
+      </w:r>
+      <w:r>
+        <w:rPr>
+          <w:rFonts w:ascii="Times New Roman" w:eastAsia="宋体" w:hAnsi="Times New Roman" w:cs="Times New Roman"/>
+          <w:sz w:val="24"/>
+          <w:szCs w:val="28"/>
+          <w:lang w:eastAsia="zh-CN"/>
+        </w:rPr>
+        <w:t>. The web application allows consumers to view and search for products filtered by their preference, add products to shopping cart and place orders. The products are listed with details including images, brand information and choices of styles, sizes etc.</w:t>
+      </w:r>
+      <w:r>
+        <w:rPr>
+          <w:rFonts w:ascii="Times New Roman" w:eastAsia="宋体" w:hAnsi="Times New Roman" w:cs="Times New Roman"/>
+          <w:sz w:val="24"/>
+          <w:szCs w:val="28"/>
+          <w:lang w:eastAsia="zh-CN"/>
+        </w:rPr>
+        <w:t xml:space="preserve"> Customer can remove/update products in the cart, check out and complete payment easily.</w:t>
+      </w:r>
+    </w:p>
+    <w:p>
+      <w:pPr>
+        <w:spacing w:line="276" w:lineRule="auto"/>
+        <w:rPr>
+          <w:rFonts w:ascii="Times New Roman" w:eastAsia="宋体" w:hAnsi="Times New Roman" w:cs="Times New Roman"/>
+          <w:b/>
+          <w:sz w:val="28"/>
+          <w:szCs w:val="28"/>
+          <w:lang w:eastAsia="zh-CN"/>
+        </w:rPr>
+      </w:pPr>
+    </w:p>
+    <w:p>
+      <w:pPr>
+        <w:spacing w:line="276" w:lineRule="auto"/>
+        <w:rPr>
+          <w:rFonts w:ascii="Times New Roman" w:eastAsia="宋体" w:hAnsi="Times New Roman" w:cs="Times New Roman"/>
+          <w:b/>
+          <w:sz w:val="28"/>
+          <w:szCs w:val="28"/>
+          <w:lang w:eastAsia="zh-CN"/>
+        </w:rPr>
+      </w:pPr>
+    </w:p>
+    <w:p>
+      <w:pPr>
+        <w:spacing w:line="276" w:lineRule="auto"/>
+        <w:rPr>
+          <w:rFonts w:ascii="Times New Roman" w:eastAsia="宋体" w:hAnsi="Times New Roman" w:cs="Times New Roman"/>
+          <w:b/>
+          <w:sz w:val="28"/>
+          <w:szCs w:val="28"/>
+          <w:lang w:eastAsia="zh-CN"/>
+        </w:rPr>
+      </w:pPr>
+    </w:p>
+    <w:p>
+      <w:pPr>
+        <w:spacing w:line="276" w:lineRule="auto"/>
+        <w:rPr>
+          <w:rFonts w:ascii="Times New Roman" w:eastAsia="宋体" w:hAnsi="Times New Roman" w:cs="Times New Roman"/>
+          <w:b/>
+          <w:sz w:val="28"/>
+          <w:szCs w:val="28"/>
+          <w:lang w:eastAsia="zh-CN"/>
+        </w:rPr>
+      </w:pPr>
+    </w:p>
+    <w:p>
+      <w:pPr>
+        <w:spacing w:line="276" w:lineRule="auto"/>
+        <w:rPr>
+          <w:rFonts w:ascii="Times New Roman" w:eastAsia="宋体" w:hAnsi="Times New Roman" w:cs="Times New Roman"/>
+          <w:b/>
+          <w:sz w:val="28"/>
+          <w:szCs w:val="28"/>
+          <w:lang w:eastAsia="zh-CN"/>
+        </w:rPr>
+      </w:pPr>
+    </w:p>
+    <w:p>
+      <w:pPr>
+        <w:spacing w:line="276" w:lineRule="auto"/>
+        <w:rPr>
+          <w:rFonts w:ascii="Times New Roman" w:eastAsia="宋体" w:hAnsi="Times New Roman" w:cs="Times New Roman"/>
+          <w:b/>
+          <w:sz w:val="28"/>
+          <w:szCs w:val="28"/>
+          <w:lang w:eastAsia="zh-CN"/>
+        </w:rPr>
+      </w:pPr>
+    </w:p>
+    <w:p>
+      <w:pPr>
+        <w:spacing w:line="276" w:lineRule="auto"/>
+        <w:rPr>
+          <w:rFonts w:ascii="Times New Roman" w:eastAsia="宋体" w:hAnsi="Times New Roman" w:cs="Times New Roman"/>
+          <w:b/>
+          <w:sz w:val="28"/>
+          <w:szCs w:val="28"/>
+          <w:lang w:eastAsia="zh-CN"/>
+        </w:rPr>
+      </w:pPr>
+    </w:p>
+    <w:p>
+      <w:pPr>
+        <w:spacing w:line="276" w:lineRule="auto"/>
+        <w:rPr>
+          <w:rFonts w:ascii="Times New Roman" w:eastAsia="宋体" w:hAnsi="Times New Roman" w:cs="Times New Roman"/>
+          <w:b/>
+          <w:sz w:val="28"/>
+          <w:szCs w:val="28"/>
+          <w:lang w:eastAsia="zh-CN"/>
+        </w:rPr>
+      </w:pPr>
+    </w:p>
+    <w:p>
+      <w:pPr>
+        <w:spacing w:line="276" w:lineRule="auto"/>
+        <w:rPr>
+          <w:rFonts w:ascii="Times New Roman" w:eastAsia="宋体" w:hAnsi="Times New Roman" w:cs="Times New Roman"/>
+          <w:b/>
+          <w:sz w:val="28"/>
+          <w:szCs w:val="28"/>
+          <w:lang w:eastAsia="zh-CN"/>
+        </w:rPr>
+      </w:pPr>
+    </w:p>
+    <w:p>
+      <w:pPr>
+        <w:spacing w:line="276" w:lineRule="auto"/>
+        <w:rPr>
+          <w:rFonts w:ascii="Times New Roman" w:eastAsia="宋体" w:hAnsi="Times New Roman" w:cs="Times New Roman"/>
+          <w:b/>
+          <w:sz w:val="28"/>
+          <w:szCs w:val="28"/>
+          <w:lang w:eastAsia="zh-CN"/>
+        </w:rPr>
+      </w:pPr>
+    </w:p>
+    <w:p>
+      <w:pPr>
+        <w:spacing w:line="276" w:lineRule="auto"/>
+        <w:rPr>
+          <w:rFonts w:ascii="Times New Roman" w:eastAsia="宋体" w:hAnsi="Times New Roman" w:cs="Times New Roman"/>
+          <w:b/>
+          <w:sz w:val="28"/>
+          <w:szCs w:val="28"/>
+          <w:lang w:eastAsia="zh-CN"/>
+        </w:rPr>
+      </w:pPr>
+    </w:p>
+    <w:p>
+      <w:pPr>
+        <w:spacing w:line="276" w:lineRule="auto"/>
         <w:rPr>
           <w:rFonts w:ascii="Times New Roman" w:eastAsia="宋体" w:hAnsi="Times New Roman" w:cs="Times New Roman" w:hint="eastAsia"/>
           <w:b/>
@@ -4608,135 +7363,10 @@
           <w:lang w:eastAsia="zh-CN"/>
         </w:rPr>
       </w:pPr>
-      <w:r>
-        <w:rPr>
-          <w:rFonts w:ascii="Times New Roman" w:eastAsia="宋体" w:hAnsi="Times New Roman" w:cs="Times New Roman"/>
-          <w:b/>
-          <w:sz w:val="28"/>
-          <w:szCs w:val="28"/>
-          <w:lang w:eastAsia="zh-CN"/>
-        </w:rPr>
-        <w:lastRenderedPageBreak/>
-        <w:t>4. Implementation</w:t>
-      </w:r>
-    </w:p>
-    <w:p>
-      <w:pPr>
-        <w:spacing w:line="240" w:lineRule="auto"/>
-        <w:rPr>
-          <w:rFonts w:ascii="Times New Roman" w:eastAsia="宋体" w:hAnsi="Times New Roman" w:cs="Times New Roman" w:hint="eastAsia"/>
-          <w:sz w:val="28"/>
-          <w:szCs w:val="28"/>
-          <w:lang w:eastAsia="zh-CN"/>
-        </w:rPr>
-      </w:pPr>
-      <w:r>
-        <w:rPr>
-          <w:rFonts w:ascii="Times New Roman" w:eastAsia="宋体" w:hAnsi="Times New Roman" w:cs="Times New Roman"/>
-          <w:sz w:val="28"/>
-          <w:szCs w:val="28"/>
-          <w:lang w:eastAsia="zh-CN"/>
-        </w:rPr>
-        <w:t>4.1</w:t>
-      </w:r>
-      <w:r>
-        <w:rPr>
-          <w:rFonts w:ascii="Times New Roman" w:eastAsia="宋体" w:hAnsi="Times New Roman" w:cs="Times New Roman" w:hint="eastAsia"/>
-          <w:sz w:val="28"/>
-          <w:szCs w:val="28"/>
-          <w:lang w:eastAsia="zh-CN"/>
-        </w:rPr>
-        <w:tab/>
-      </w:r>
-      <w:r>
-        <w:rPr>
-          <w:rFonts w:ascii="Times New Roman" w:eastAsia="宋体" w:hAnsi="Times New Roman" w:cs="Times New Roman"/>
-          <w:sz w:val="28"/>
-          <w:szCs w:val="28"/>
-          <w:lang w:eastAsia="zh-CN"/>
-        </w:rPr>
-        <w:t>Coding of the web page template</w:t>
-      </w:r>
-    </w:p>
-    <w:p>
-      <w:pPr>
-        <w:spacing w:line="240" w:lineRule="auto"/>
-        <w:rPr>
-          <w:rFonts w:ascii="Times New Roman" w:eastAsia="宋体" w:hAnsi="Times New Roman" w:cs="Times New Roman" w:hint="eastAsia"/>
-          <w:sz w:val="28"/>
-          <w:szCs w:val="28"/>
-          <w:lang w:eastAsia="zh-CN"/>
-        </w:rPr>
-      </w:pPr>
-      <w:r>
-        <w:rPr>
-          <w:rFonts w:ascii="Times New Roman" w:eastAsia="宋体" w:hAnsi="Times New Roman" w:cs="Times New Roman"/>
-          <w:sz w:val="28"/>
-          <w:szCs w:val="28"/>
-          <w:lang w:eastAsia="zh-CN"/>
-        </w:rPr>
-        <w:t>4.2</w:t>
-      </w:r>
-      <w:r>
-        <w:rPr>
-          <w:rFonts w:ascii="Times New Roman" w:eastAsia="宋体" w:hAnsi="Times New Roman" w:cs="Times New Roman" w:hint="eastAsia"/>
-          <w:sz w:val="28"/>
-          <w:szCs w:val="28"/>
-          <w:lang w:eastAsia="zh-CN"/>
-        </w:rPr>
-        <w:tab/>
-      </w:r>
-      <w:r>
-        <w:rPr>
-          <w:rFonts w:ascii="Times New Roman" w:eastAsia="宋体" w:hAnsi="Times New Roman" w:cs="Times New Roman"/>
-          <w:sz w:val="28"/>
-          <w:szCs w:val="28"/>
-          <w:lang w:eastAsia="zh-CN"/>
-        </w:rPr>
-        <w:t>Coding of the pages</w:t>
-      </w:r>
-    </w:p>
-    <w:p>
-      <w:pPr>
-        <w:spacing w:line="240" w:lineRule="auto"/>
-        <w:rPr>
-          <w:rFonts w:ascii="Times New Roman" w:eastAsia="宋体" w:hAnsi="Times New Roman" w:cs="Times New Roman" w:hint="eastAsia"/>
-          <w:sz w:val="28"/>
-          <w:szCs w:val="28"/>
-          <w:lang w:eastAsia="zh-CN"/>
-        </w:rPr>
-      </w:pPr>
-      <w:r>
-        <w:rPr>
-          <w:rFonts w:ascii="Times New Roman" w:eastAsia="宋体" w:hAnsi="Times New Roman" w:cs="Times New Roman"/>
-          <w:sz w:val="28"/>
-          <w:szCs w:val="28"/>
-          <w:lang w:eastAsia="zh-CN"/>
-        </w:rPr>
-        <w:t>4.3</w:t>
-      </w:r>
-      <w:r>
-        <w:rPr>
-          <w:rFonts w:ascii="Times New Roman" w:eastAsia="宋体" w:hAnsi="Times New Roman" w:cs="Times New Roman" w:hint="eastAsia"/>
-          <w:sz w:val="28"/>
-          <w:szCs w:val="28"/>
-          <w:lang w:eastAsia="zh-CN"/>
-        </w:rPr>
-        <w:tab/>
-      </w:r>
-      <w:r>
-        <w:rPr>
-          <w:rFonts w:ascii="Times New Roman" w:eastAsia="宋体" w:hAnsi="Times New Roman" w:cs="Times New Roman"/>
-          <w:sz w:val="28"/>
-          <w:szCs w:val="28"/>
-          <w:lang w:eastAsia="zh-CN"/>
-        </w:rPr>
-        <w:t xml:space="preserve">Coding of the each function </w:t>
-      </w:r>
-    </w:p>
-    <w:p>
-      <w:pPr>
-        <w:spacing w:line="240" w:lineRule="auto"/>
+    </w:p>
+    <w:p>
+      <w:pPr>
+        <w:spacing w:line="276" w:lineRule="auto"/>
         <w:rPr>
           <w:rFonts w:ascii="Times New Roman" w:eastAsia="宋体" w:hAnsi="Times New Roman" w:cs="Times New Roman" w:hint="eastAsia"/>
           <w:b/>
@@ -4745,20 +7375,10 @@
           <w:lang w:eastAsia="zh-CN"/>
         </w:rPr>
       </w:pPr>
-      <w:r>
-        <w:rPr>
-          <w:rFonts w:ascii="Times New Roman" w:eastAsia="宋体" w:hAnsi="Times New Roman" w:cs="Times New Roman"/>
-          <w:b/>
-          <w:sz w:val="28"/>
-          <w:szCs w:val="28"/>
-          <w:lang w:eastAsia="zh-CN"/>
-        </w:rPr>
-        <w:t>5. Testing of web application</w:t>
-      </w:r>
-    </w:p>
-    <w:p>
-      <w:pPr>
-        <w:spacing w:line="240" w:lineRule="auto"/>
+    </w:p>
+    <w:p>
+      <w:pPr>
+        <w:spacing w:line="276" w:lineRule="auto"/>
         <w:rPr>
           <w:rFonts w:ascii="Times New Roman" w:eastAsia="宋体" w:hAnsi="Times New Roman" w:cs="Times New Roman" w:hint="eastAsia"/>
           <w:b/>
@@ -4770,264 +7390,23 @@
     </w:p>
     <w:p>
       <w:pPr>
-        <w:spacing w:line="240" w:lineRule="auto"/>
-        <w:rPr>
-          <w:rFonts w:ascii="Times New Roman" w:eastAsia="宋体" w:hAnsi="Times New Roman" w:cs="Times New Roman" w:hint="eastAsia"/>
+        <w:spacing w:line="276" w:lineRule="auto"/>
+        <w:rPr>
+          <w:rFonts w:ascii="Times New Roman" w:eastAsia="宋体" w:hAnsi="Times New Roman" w:cs="Times New Roman"/>
           <w:b/>
           <w:sz w:val="28"/>
           <w:szCs w:val="28"/>
           <w:lang w:eastAsia="zh-CN"/>
         </w:rPr>
       </w:pPr>
-    </w:p>
-    <w:p>
-      <w:pPr>
-        <w:spacing w:line="240" w:lineRule="auto"/>
-        <w:rPr>
-          <w:rFonts w:ascii="Times New Roman" w:eastAsia="宋体" w:hAnsi="Times New Roman" w:cs="Times New Roman" w:hint="eastAsia"/>
-          <w:b/>
-          <w:sz w:val="28"/>
-          <w:szCs w:val="28"/>
-          <w:lang w:eastAsia="zh-CN"/>
-        </w:rPr>
-      </w:pPr>
-    </w:p>
-    <w:p>
-      <w:pPr>
-        <w:spacing w:line="240" w:lineRule="auto"/>
-        <w:rPr>
-          <w:rFonts w:ascii="Times New Roman" w:eastAsia="宋体" w:hAnsi="Times New Roman" w:cs="Times New Roman" w:hint="eastAsia"/>
-          <w:b/>
-          <w:sz w:val="28"/>
-          <w:szCs w:val="28"/>
-          <w:lang w:eastAsia="zh-CN"/>
-        </w:rPr>
-      </w:pPr>
-      <w:r>
-        <w:rPr>
-          <w:rFonts w:ascii="Times New Roman" w:eastAsia="宋体" w:hAnsi="Times New Roman" w:cs="Times New Roman"/>
-          <w:b/>
-          <w:sz w:val="28"/>
-          <w:szCs w:val="28"/>
-          <w:lang w:eastAsia="zh-CN"/>
-        </w:rPr>
-        <w:t>6. Conclusion</w:t>
-      </w:r>
-    </w:p>
-    <w:p>
-      <w:pPr>
-        <w:spacing w:line="240" w:lineRule="auto"/>
-        <w:rPr>
-          <w:rFonts w:ascii="Times New Roman" w:eastAsia="宋体" w:hAnsi="Times New Roman" w:cs="Times New Roman" w:hint="eastAsia"/>
-          <w:sz w:val="28"/>
-          <w:szCs w:val="28"/>
-          <w:lang w:eastAsia="zh-CN"/>
-        </w:rPr>
-      </w:pPr>
-      <w:r>
-        <w:rPr>
-          <w:rFonts w:ascii="Times New Roman" w:eastAsia="宋体" w:hAnsi="Times New Roman" w:cs="Times New Roman" w:hint="eastAsia"/>
-          <w:sz w:val="28"/>
-          <w:szCs w:val="28"/>
-          <w:lang w:eastAsia="zh-CN"/>
-        </w:rPr>
-        <w:t>A</w:t>
-      </w:r>
-      <w:r>
-        <w:rPr>
-          <w:rFonts w:ascii="Times New Roman" w:eastAsia="宋体" w:hAnsi="Times New Roman" w:cs="Times New Roman"/>
-          <w:sz w:val="28"/>
-          <w:szCs w:val="28"/>
-          <w:lang w:eastAsia="zh-CN"/>
-        </w:rPr>
-        <w:t>n online ecommerce portal selling sports shoes</w:t>
-      </w:r>
-      <w:r>
-        <w:rPr>
-          <w:rFonts w:ascii="Times New Roman" w:eastAsia="宋体" w:hAnsi="Times New Roman" w:cs="Times New Roman" w:hint="eastAsia"/>
-          <w:sz w:val="28"/>
-          <w:szCs w:val="28"/>
-          <w:lang w:eastAsia="zh-CN"/>
-        </w:rPr>
-        <w:t xml:space="preserve"> is successfully implemented</w:t>
-      </w:r>
-      <w:r>
-        <w:rPr>
-          <w:rFonts w:ascii="Times New Roman" w:eastAsia="宋体" w:hAnsi="Times New Roman" w:cs="Times New Roman"/>
-          <w:sz w:val="28"/>
-          <w:szCs w:val="28"/>
-          <w:lang w:eastAsia="zh-CN"/>
-        </w:rPr>
-        <w:t>. The web application allows consumers to view and search for products filtered by their preference, add products to shopping cart and place orders. The products are listed with details including images, brand information and choices of styles, sizes etc.</w:t>
-      </w:r>
-      <w:r>
-        <w:rPr>
-          <w:rFonts w:ascii="Times New Roman" w:eastAsia="宋体" w:hAnsi="Times New Roman" w:cs="Times New Roman" w:hint="eastAsia"/>
-          <w:sz w:val="28"/>
-          <w:szCs w:val="28"/>
-          <w:lang w:eastAsia="zh-CN"/>
-        </w:rPr>
-        <w:t xml:space="preserve"> C</w:t>
-      </w:r>
-      <w:r>
-        <w:rPr>
-          <w:rFonts w:ascii="Times New Roman" w:eastAsia="宋体" w:hAnsi="Times New Roman" w:cs="Times New Roman"/>
-          <w:sz w:val="28"/>
-          <w:szCs w:val="28"/>
-          <w:lang w:eastAsia="zh-CN"/>
-        </w:rPr>
-        <w:t>ustomer can remove/update products in the cart, check out and complete payment easily.</w:t>
-      </w:r>
-    </w:p>
-    <w:p>
-      <w:pPr>
-        <w:spacing w:line="240" w:lineRule="auto"/>
-        <w:rPr>
-          <w:rFonts w:ascii="Times New Roman" w:eastAsia="宋体" w:hAnsi="Times New Roman" w:cs="Times New Roman" w:hint="eastAsia"/>
-          <w:b/>
-          <w:sz w:val="28"/>
-          <w:szCs w:val="28"/>
-          <w:lang w:eastAsia="zh-CN"/>
-        </w:rPr>
-      </w:pPr>
-    </w:p>
-    <w:p>
-      <w:pPr>
-        <w:spacing w:line="240" w:lineRule="auto"/>
-        <w:rPr>
-          <w:rFonts w:ascii="Times New Roman" w:eastAsia="宋体" w:hAnsi="Times New Roman" w:cs="Times New Roman" w:hint="eastAsia"/>
-          <w:b/>
-          <w:sz w:val="28"/>
-          <w:szCs w:val="28"/>
-          <w:lang w:eastAsia="zh-CN"/>
-        </w:rPr>
-      </w:pPr>
-    </w:p>
-    <w:p>
-      <w:pPr>
-        <w:spacing w:line="240" w:lineRule="auto"/>
-        <w:rPr>
-          <w:rFonts w:ascii="Times New Roman" w:eastAsia="宋体" w:hAnsi="Times New Roman" w:cs="Times New Roman" w:hint="eastAsia"/>
-          <w:b/>
-          <w:sz w:val="28"/>
-          <w:szCs w:val="28"/>
-          <w:lang w:eastAsia="zh-CN"/>
-        </w:rPr>
-      </w:pPr>
-    </w:p>
-    <w:p>
-      <w:pPr>
-        <w:spacing w:line="240" w:lineRule="auto"/>
-        <w:rPr>
-          <w:rFonts w:ascii="Times New Roman" w:eastAsia="宋体" w:hAnsi="Times New Roman" w:cs="Times New Roman" w:hint="eastAsia"/>
-          <w:b/>
-          <w:sz w:val="28"/>
-          <w:szCs w:val="28"/>
-          <w:lang w:eastAsia="zh-CN"/>
-        </w:rPr>
-      </w:pPr>
-    </w:p>
-    <w:p>
-      <w:pPr>
-        <w:spacing w:line="240" w:lineRule="auto"/>
-        <w:rPr>
-          <w:rFonts w:ascii="Times New Roman" w:eastAsia="宋体" w:hAnsi="Times New Roman" w:cs="Times New Roman" w:hint="eastAsia"/>
-          <w:b/>
-          <w:sz w:val="28"/>
-          <w:szCs w:val="28"/>
-          <w:lang w:eastAsia="zh-CN"/>
-        </w:rPr>
-      </w:pPr>
-    </w:p>
-    <w:p>
-      <w:pPr>
-        <w:spacing w:line="240" w:lineRule="auto"/>
-        <w:rPr>
-          <w:rFonts w:ascii="Times New Roman" w:eastAsia="宋体" w:hAnsi="Times New Roman" w:cs="Times New Roman" w:hint="eastAsia"/>
-          <w:b/>
-          <w:sz w:val="28"/>
-          <w:szCs w:val="28"/>
-          <w:lang w:eastAsia="zh-CN"/>
-        </w:rPr>
-      </w:pPr>
-    </w:p>
-    <w:p>
-      <w:pPr>
-        <w:spacing w:line="240" w:lineRule="auto"/>
-        <w:rPr>
-          <w:rFonts w:ascii="Times New Roman" w:eastAsia="宋体" w:hAnsi="Times New Roman" w:cs="Times New Roman" w:hint="eastAsia"/>
-          <w:b/>
-          <w:sz w:val="28"/>
-          <w:szCs w:val="28"/>
-          <w:lang w:eastAsia="zh-CN"/>
-        </w:rPr>
-      </w:pPr>
-    </w:p>
-    <w:p>
-      <w:pPr>
-        <w:spacing w:line="240" w:lineRule="auto"/>
-        <w:rPr>
-          <w:rFonts w:ascii="Times New Roman" w:eastAsia="宋体" w:hAnsi="Times New Roman" w:cs="Times New Roman" w:hint="eastAsia"/>
-          <w:b/>
-          <w:sz w:val="28"/>
-          <w:szCs w:val="28"/>
-          <w:lang w:eastAsia="zh-CN"/>
-        </w:rPr>
-      </w:pPr>
-    </w:p>
-    <w:p>
-      <w:pPr>
-        <w:spacing w:line="240" w:lineRule="auto"/>
-        <w:rPr>
-          <w:rFonts w:ascii="Times New Roman" w:eastAsia="宋体" w:hAnsi="Times New Roman" w:cs="Times New Roman" w:hint="eastAsia"/>
-          <w:b/>
-          <w:sz w:val="28"/>
-          <w:szCs w:val="28"/>
-          <w:lang w:eastAsia="zh-CN"/>
-        </w:rPr>
-      </w:pPr>
-    </w:p>
-    <w:p>
-      <w:pPr>
-        <w:spacing w:line="240" w:lineRule="auto"/>
-        <w:rPr>
-          <w:rFonts w:ascii="Times New Roman" w:eastAsia="宋体" w:hAnsi="Times New Roman" w:cs="Times New Roman" w:hint="eastAsia"/>
-          <w:b/>
-          <w:sz w:val="28"/>
-          <w:szCs w:val="28"/>
-          <w:lang w:eastAsia="zh-CN"/>
-        </w:rPr>
-      </w:pPr>
-    </w:p>
-    <w:p>
-      <w:pPr>
-        <w:spacing w:line="240" w:lineRule="auto"/>
-        <w:rPr>
-          <w:rFonts w:ascii="Times New Roman" w:eastAsia="宋体" w:hAnsi="Times New Roman" w:cs="Times New Roman" w:hint="eastAsia"/>
-          <w:b/>
-          <w:sz w:val="28"/>
-          <w:szCs w:val="28"/>
-          <w:lang w:eastAsia="zh-CN"/>
-        </w:rPr>
-      </w:pPr>
-    </w:p>
-    <w:p>
-      <w:pPr>
-        <w:spacing w:line="240" w:lineRule="auto"/>
-        <w:rPr>
-          <w:rFonts w:ascii="Times New Roman" w:eastAsia="宋体" w:hAnsi="Times New Roman" w:cs="Times New Roman" w:hint="eastAsia"/>
-          <w:b/>
-          <w:sz w:val="28"/>
-          <w:szCs w:val="28"/>
-          <w:lang w:eastAsia="zh-CN"/>
-        </w:rPr>
-      </w:pPr>
-    </w:p>
-    <w:p>
-      <w:pPr>
-        <w:spacing w:line="240" w:lineRule="auto"/>
-        <w:rPr>
-          <w:rFonts w:ascii="Times New Roman" w:eastAsia="宋体" w:hAnsi="Times New Roman" w:cs="Times New Roman" w:hint="eastAsia"/>
+      <w:bookmarkStart w:id="0" w:name="_GoBack"/>
+      <w:bookmarkEnd w:id="0"/>
+    </w:p>
+    <w:p>
+      <w:pPr>
+        <w:spacing w:line="276" w:lineRule="auto"/>
+        <w:rPr>
+          <w:rFonts w:ascii="Times New Roman" w:eastAsia="宋体" w:hAnsi="Times New Roman" w:cs="Times New Roman"/>
           <w:b/>
           <w:sz w:val="28"/>
           <w:szCs w:val="28"/>
@@ -5048,7 +7427,7 @@
     </w:p>
     <w:p>
       <w:pPr>
-        <w:spacing w:line="240" w:lineRule="auto"/>
+        <w:spacing w:line="276" w:lineRule="auto"/>
         <w:ind w:firstLine="720"/>
         <w:rPr>
           <w:rFonts w:ascii="Times New Roman" w:eastAsia="宋体" w:hAnsi="Times New Roman" w:cs="Times New Roman"/>
@@ -5057,41 +7436,27 @@
           <w:lang w:eastAsia="zh-CN"/>
         </w:rPr>
       </w:pPr>
-      <w:proofErr w:type="gramStart"/>
-      <w:r>
-        <w:rPr>
-          <w:rFonts w:ascii="Times New Roman" w:eastAsia="宋体" w:hAnsi="Times New Roman" w:cs="Times New Roman"/>
-          <w:sz w:val="28"/>
-          <w:szCs w:val="28"/>
-          <w:lang w:eastAsia="zh-CN"/>
-        </w:rPr>
-        <w:t>Appendix :</w:t>
-      </w:r>
-      <w:proofErr w:type="gramEnd"/>
-      <w:r>
-        <w:rPr>
-          <w:rFonts w:ascii="Times New Roman" w:eastAsia="宋体" w:hAnsi="Times New Roman" w:cs="Times New Roman"/>
-          <w:sz w:val="28"/>
-          <w:szCs w:val="28"/>
-          <w:lang w:eastAsia="zh-CN"/>
-        </w:rPr>
-        <w:t xml:space="preserve"> Source Codes</w:t>
-      </w:r>
-    </w:p>
-    <w:p>
-      <w:pPr>
-        <w:spacing w:line="240" w:lineRule="auto"/>
+      <w:r>
+        <w:rPr>
+          <w:rFonts w:ascii="Times New Roman" w:eastAsia="宋体" w:hAnsi="Times New Roman" w:cs="Times New Roman"/>
+          <w:sz w:val="28"/>
+          <w:szCs w:val="28"/>
+          <w:lang w:eastAsia="zh-CN"/>
+        </w:rPr>
+        <w:t>Appendix : Source Codes</w:t>
+      </w:r>
+    </w:p>
+    <w:p>
+      <w:pPr>
+        <w:spacing w:line="276" w:lineRule="auto"/>
         <w:ind w:firstLine="720"/>
         <w:rPr>
-          <w:rFonts w:ascii="Times New Roman" w:hAnsi="Times New Roman" w:cs="Times New Roman" w:hint="eastAsia"/>
-          <w:sz w:val="24"/>
-          <w:szCs w:val="24"/>
-          <w:lang w:eastAsia="zh-CN"/>
-        </w:rPr>
-      </w:pPr>
-      <w:bookmarkStart w:id="0" w:name="_GoBack"/>
-      <w:bookmarkEnd w:id="0"/>
-      <w:proofErr w:type="gramStart"/>
+          <w:rFonts w:ascii="Times New Roman" w:hAnsi="Times New Roman" w:cs="Times New Roman"/>
+          <w:sz w:val="24"/>
+          <w:szCs w:val="24"/>
+          <w:lang w:eastAsia="zh-CN"/>
+        </w:rPr>
+      </w:pPr>
       <w:r>
         <w:rPr>
           <w:rFonts w:ascii="Times New Roman" w:hAnsi="Times New Roman" w:cs="Times New Roman"/>
@@ -5101,7 +7466,6 @@
         </w:rPr>
         <w:t>Contribution to the project by each team member shown in a table.</w:t>
       </w:r>
-      <w:proofErr w:type="gramEnd"/>
     </w:p>
     <w:sectPr>
       <w:pgSz w:w="12240" w:h="15840"/>
@@ -5255,6 +7619,155 @@
     </w:lvl>
   </w:abstractNum>
   <w:abstractNum w:abstractNumId="1">
+    <w:nsid w:val="0F804AA3"/>
+    <w:multiLevelType w:val="multilevel"/>
+    <w:tmpl w:val="198EC252"/>
+    <w:lvl w:ilvl="0">
+      <w:start w:val="1"/>
+      <w:numFmt w:val="bullet"/>
+      <w:lvlText w:val=""/>
+      <w:lvlJc w:val="left"/>
+      <w:pPr>
+        <w:tabs>
+          <w:tab w:val="num" w:pos="720"/>
+        </w:tabs>
+        <w:ind w:left="720" w:hanging="360"/>
+      </w:pPr>
+      <w:rPr>
+        <w:rFonts w:ascii="Symbol" w:hAnsi="Symbol" w:hint="default"/>
+        <w:sz w:val="20"/>
+      </w:rPr>
+    </w:lvl>
+    <w:lvl w:ilvl="1" w:tentative="1">
+      <w:start w:val="1"/>
+      <w:numFmt w:val="bullet"/>
+      <w:lvlText w:val=""/>
+      <w:lvlJc w:val="left"/>
+      <w:pPr>
+        <w:tabs>
+          <w:tab w:val="num" w:pos="1440"/>
+        </w:tabs>
+        <w:ind w:left="1440" w:hanging="360"/>
+      </w:pPr>
+      <w:rPr>
+        <w:rFonts w:ascii="Symbol" w:hAnsi="Symbol" w:hint="default"/>
+        <w:sz w:val="20"/>
+      </w:rPr>
+    </w:lvl>
+    <w:lvl w:ilvl="2" w:tentative="1">
+      <w:start w:val="1"/>
+      <w:numFmt w:val="bullet"/>
+      <w:lvlText w:val=""/>
+      <w:lvlJc w:val="left"/>
+      <w:pPr>
+        <w:tabs>
+          <w:tab w:val="num" w:pos="2160"/>
+        </w:tabs>
+        <w:ind w:left="2160" w:hanging="360"/>
+      </w:pPr>
+      <w:rPr>
+        <w:rFonts w:ascii="Symbol" w:hAnsi="Symbol" w:hint="default"/>
+        <w:sz w:val="20"/>
+      </w:rPr>
+    </w:lvl>
+    <w:lvl w:ilvl="3" w:tentative="1">
+      <w:start w:val="1"/>
+      <w:numFmt w:val="bullet"/>
+      <w:lvlText w:val=""/>
+      <w:lvlJc w:val="left"/>
+      <w:pPr>
+        <w:tabs>
+          <w:tab w:val="num" w:pos="2880"/>
+        </w:tabs>
+        <w:ind w:left="2880" w:hanging="360"/>
+      </w:pPr>
+      <w:rPr>
+        <w:rFonts w:ascii="Symbol" w:hAnsi="Symbol" w:hint="default"/>
+        <w:sz w:val="20"/>
+      </w:rPr>
+    </w:lvl>
+    <w:lvl w:ilvl="4" w:tentative="1">
+      <w:start w:val="1"/>
+      <w:numFmt w:val="bullet"/>
+      <w:lvlText w:val=""/>
+      <w:lvlJc w:val="left"/>
+      <w:pPr>
+        <w:tabs>
+          <w:tab w:val="num" w:pos="3600"/>
+        </w:tabs>
+        <w:ind w:left="3600" w:hanging="360"/>
+      </w:pPr>
+      <w:rPr>
+        <w:rFonts w:ascii="Symbol" w:hAnsi="Symbol" w:hint="default"/>
+        <w:sz w:val="20"/>
+      </w:rPr>
+    </w:lvl>
+    <w:lvl w:ilvl="5" w:tentative="1">
+      <w:start w:val="1"/>
+      <w:numFmt w:val="bullet"/>
+      <w:lvlText w:val=""/>
+      <w:lvlJc w:val="left"/>
+      <w:pPr>
+        <w:tabs>
+          <w:tab w:val="num" w:pos="4320"/>
+        </w:tabs>
+        <w:ind w:left="4320" w:hanging="360"/>
+      </w:pPr>
+      <w:rPr>
+        <w:rFonts w:ascii="Symbol" w:hAnsi="Symbol" w:hint="default"/>
+        <w:sz w:val="20"/>
+      </w:rPr>
+    </w:lvl>
+    <w:lvl w:ilvl="6" w:tentative="1">
+      <w:start w:val="1"/>
+      <w:numFmt w:val="bullet"/>
+      <w:lvlText w:val=""/>
+      <w:lvlJc w:val="left"/>
+      <w:pPr>
+        <w:tabs>
+          <w:tab w:val="num" w:pos="5040"/>
+        </w:tabs>
+        <w:ind w:left="5040" w:hanging="360"/>
+      </w:pPr>
+      <w:rPr>
+        <w:rFonts w:ascii="Symbol" w:hAnsi="Symbol" w:hint="default"/>
+        <w:sz w:val="20"/>
+      </w:rPr>
+    </w:lvl>
+    <w:lvl w:ilvl="7" w:tentative="1">
+      <w:start w:val="1"/>
+      <w:numFmt w:val="bullet"/>
+      <w:lvlText w:val=""/>
+      <w:lvlJc w:val="left"/>
+      <w:pPr>
+        <w:tabs>
+          <w:tab w:val="num" w:pos="5760"/>
+        </w:tabs>
+        <w:ind w:left="5760" w:hanging="360"/>
+      </w:pPr>
+      <w:rPr>
+        <w:rFonts w:ascii="Symbol" w:hAnsi="Symbol" w:hint="default"/>
+        <w:sz w:val="20"/>
+      </w:rPr>
+    </w:lvl>
+    <w:lvl w:ilvl="8" w:tentative="1">
+      <w:start w:val="1"/>
+      <w:numFmt w:val="bullet"/>
+      <w:lvlText w:val=""/>
+      <w:lvlJc w:val="left"/>
+      <w:pPr>
+        <w:tabs>
+          <w:tab w:val="num" w:pos="6480"/>
+        </w:tabs>
+        <w:ind w:left="6480" w:hanging="360"/>
+      </w:pPr>
+      <w:rPr>
+        <w:rFonts w:ascii="Symbol" w:hAnsi="Symbol" w:hint="default"/>
+        <w:sz w:val="20"/>
+      </w:rPr>
+    </w:lvl>
+  </w:abstractNum>
+  <w:abstractNum w:abstractNumId="2">
     <w:nsid w:val="1E5A271D"/>
     <w:multiLevelType w:val="hybridMultilevel"/>
     <w:tmpl w:val="4D6CBFE0"/>
@@ -5343,7 +7856,156 @@
       </w:pPr>
     </w:lvl>
   </w:abstractNum>
-  <w:abstractNum w:abstractNumId="2">
+  <w:abstractNum w:abstractNumId="3">
+    <w:nsid w:val="211C74DD"/>
+    <w:multiLevelType w:val="multilevel"/>
+    <w:tmpl w:val="2CC2546C"/>
+    <w:lvl w:ilvl="0">
+      <w:start w:val="1"/>
+      <w:numFmt w:val="bullet"/>
+      <w:lvlText w:val=""/>
+      <w:lvlJc w:val="left"/>
+      <w:pPr>
+        <w:tabs>
+          <w:tab w:val="num" w:pos="720"/>
+        </w:tabs>
+        <w:ind w:left="720" w:hanging="360"/>
+      </w:pPr>
+      <w:rPr>
+        <w:rFonts w:ascii="Symbol" w:hAnsi="Symbol" w:hint="default"/>
+        <w:sz w:val="20"/>
+      </w:rPr>
+    </w:lvl>
+    <w:lvl w:ilvl="1" w:tentative="1">
+      <w:start w:val="1"/>
+      <w:numFmt w:val="bullet"/>
+      <w:lvlText w:val=""/>
+      <w:lvlJc w:val="left"/>
+      <w:pPr>
+        <w:tabs>
+          <w:tab w:val="num" w:pos="1440"/>
+        </w:tabs>
+        <w:ind w:left="1440" w:hanging="360"/>
+      </w:pPr>
+      <w:rPr>
+        <w:rFonts w:ascii="Symbol" w:hAnsi="Symbol" w:hint="default"/>
+        <w:sz w:val="20"/>
+      </w:rPr>
+    </w:lvl>
+    <w:lvl w:ilvl="2" w:tentative="1">
+      <w:start w:val="1"/>
+      <w:numFmt w:val="bullet"/>
+      <w:lvlText w:val=""/>
+      <w:lvlJc w:val="left"/>
+      <w:pPr>
+        <w:tabs>
+          <w:tab w:val="num" w:pos="2160"/>
+        </w:tabs>
+        <w:ind w:left="2160" w:hanging="360"/>
+      </w:pPr>
+      <w:rPr>
+        <w:rFonts w:ascii="Symbol" w:hAnsi="Symbol" w:hint="default"/>
+        <w:sz w:val="20"/>
+      </w:rPr>
+    </w:lvl>
+    <w:lvl w:ilvl="3" w:tentative="1">
+      <w:start w:val="1"/>
+      <w:numFmt w:val="bullet"/>
+      <w:lvlText w:val=""/>
+      <w:lvlJc w:val="left"/>
+      <w:pPr>
+        <w:tabs>
+          <w:tab w:val="num" w:pos="2880"/>
+        </w:tabs>
+        <w:ind w:left="2880" w:hanging="360"/>
+      </w:pPr>
+      <w:rPr>
+        <w:rFonts w:ascii="Symbol" w:hAnsi="Symbol" w:hint="default"/>
+        <w:sz w:val="20"/>
+      </w:rPr>
+    </w:lvl>
+    <w:lvl w:ilvl="4" w:tentative="1">
+      <w:start w:val="1"/>
+      <w:numFmt w:val="bullet"/>
+      <w:lvlText w:val=""/>
+      <w:lvlJc w:val="left"/>
+      <w:pPr>
+        <w:tabs>
+          <w:tab w:val="num" w:pos="3600"/>
+        </w:tabs>
+        <w:ind w:left="3600" w:hanging="360"/>
+      </w:pPr>
+      <w:rPr>
+        <w:rFonts w:ascii="Symbol" w:hAnsi="Symbol" w:hint="default"/>
+        <w:sz w:val="20"/>
+      </w:rPr>
+    </w:lvl>
+    <w:lvl w:ilvl="5" w:tentative="1">
+      <w:start w:val="1"/>
+      <w:numFmt w:val="bullet"/>
+      <w:lvlText w:val=""/>
+      <w:lvlJc w:val="left"/>
+      <w:pPr>
+        <w:tabs>
+          <w:tab w:val="num" w:pos="4320"/>
+        </w:tabs>
+        <w:ind w:left="4320" w:hanging="360"/>
+      </w:pPr>
+      <w:rPr>
+        <w:rFonts w:ascii="Symbol" w:hAnsi="Symbol" w:hint="default"/>
+        <w:sz w:val="20"/>
+      </w:rPr>
+    </w:lvl>
+    <w:lvl w:ilvl="6" w:tentative="1">
+      <w:start w:val="1"/>
+      <w:numFmt w:val="bullet"/>
+      <w:lvlText w:val=""/>
+      <w:lvlJc w:val="left"/>
+      <w:pPr>
+        <w:tabs>
+          <w:tab w:val="num" w:pos="5040"/>
+        </w:tabs>
+        <w:ind w:left="5040" w:hanging="360"/>
+      </w:pPr>
+      <w:rPr>
+        <w:rFonts w:ascii="Symbol" w:hAnsi="Symbol" w:hint="default"/>
+        <w:sz w:val="20"/>
+      </w:rPr>
+    </w:lvl>
+    <w:lvl w:ilvl="7" w:tentative="1">
+      <w:start w:val="1"/>
+      <w:numFmt w:val="bullet"/>
+      <w:lvlText w:val=""/>
+      <w:lvlJc w:val="left"/>
+      <w:pPr>
+        <w:tabs>
+          <w:tab w:val="num" w:pos="5760"/>
+        </w:tabs>
+        <w:ind w:left="5760" w:hanging="360"/>
+      </w:pPr>
+      <w:rPr>
+        <w:rFonts w:ascii="Symbol" w:hAnsi="Symbol" w:hint="default"/>
+        <w:sz w:val="20"/>
+      </w:rPr>
+    </w:lvl>
+    <w:lvl w:ilvl="8" w:tentative="1">
+      <w:start w:val="1"/>
+      <w:numFmt w:val="bullet"/>
+      <w:lvlText w:val=""/>
+      <w:lvlJc w:val="left"/>
+      <w:pPr>
+        <w:tabs>
+          <w:tab w:val="num" w:pos="6480"/>
+        </w:tabs>
+        <w:ind w:left="6480" w:hanging="360"/>
+      </w:pPr>
+      <w:rPr>
+        <w:rFonts w:ascii="Symbol" w:hAnsi="Symbol" w:hint="default"/>
+        <w:sz w:val="20"/>
+      </w:rPr>
+    </w:lvl>
+  </w:abstractNum>
+  <w:abstractNum w:abstractNumId="4">
     <w:nsid w:val="29B40985"/>
     <w:multiLevelType w:val="hybridMultilevel"/>
     <w:tmpl w:val="592C6672"/>
@@ -5432,7 +8094,93 @@
       </w:pPr>
     </w:lvl>
   </w:abstractNum>
-  <w:abstractNum w:abstractNumId="3">
+  <w:abstractNum w:abstractNumId="5">
+    <w:nsid w:val="2BC02151"/>
+    <w:multiLevelType w:val="hybridMultilevel"/>
+    <w:tmpl w:val="8AFEB4E0"/>
+    <w:lvl w:ilvl="0" w:tplc="0409001B">
+      <w:start w:val="1"/>
+      <w:numFmt w:val="lowerRoman"/>
+      <w:lvlText w:val="%1."/>
+      <w:lvlJc w:val="right"/>
+      <w:pPr>
+        <w:ind w:left="840" w:hanging="420"/>
+      </w:pPr>
+    </w:lvl>
+    <w:lvl w:ilvl="1" w:tplc="04090019" w:tentative="1">
+      <w:start w:val="1"/>
+      <w:numFmt w:val="lowerLetter"/>
+      <w:lvlText w:val="%2)"/>
+      <w:lvlJc w:val="left"/>
+      <w:pPr>
+        <w:ind w:left="1260" w:hanging="420"/>
+      </w:pPr>
+    </w:lvl>
+    <w:lvl w:ilvl="2" w:tplc="0409001B" w:tentative="1">
+      <w:start w:val="1"/>
+      <w:numFmt w:val="lowerRoman"/>
+      <w:lvlText w:val="%3."/>
+      <w:lvlJc w:val="right"/>
+      <w:pPr>
+        <w:ind w:left="1680" w:hanging="420"/>
+      </w:pPr>
+    </w:lvl>
+    <w:lvl w:ilvl="3" w:tplc="0409000F" w:tentative="1">
+      <w:start w:val="1"/>
+      <w:numFmt w:val="decimal"/>
+      <w:lvlText w:val="%4."/>
+      <w:lvlJc w:val="left"/>
+      <w:pPr>
+        <w:ind w:left="2100" w:hanging="420"/>
+      </w:pPr>
+    </w:lvl>
+    <w:lvl w:ilvl="4" w:tplc="04090019" w:tentative="1">
+      <w:start w:val="1"/>
+      <w:numFmt w:val="lowerLetter"/>
+      <w:lvlText w:val="%5)"/>
+      <w:lvlJc w:val="left"/>
+      <w:pPr>
+        <w:ind w:left="2520" w:hanging="420"/>
+      </w:pPr>
+    </w:lvl>
+    <w:lvl w:ilvl="5" w:tplc="0409001B" w:tentative="1">
+      <w:start w:val="1"/>
+      <w:numFmt w:val="lowerRoman"/>
+      <w:lvlText w:val="%6."/>
+      <w:lvlJc w:val="right"/>
+      <w:pPr>
+        <w:ind w:left="2940" w:hanging="420"/>
+      </w:pPr>
+    </w:lvl>
+    <w:lvl w:ilvl="6" w:tplc="0409000F" w:tentative="1">
+      <w:start w:val="1"/>
+      <w:numFmt w:val="decimal"/>
+      <w:lvlText w:val="%7."/>
+      <w:lvlJc w:val="left"/>
+      <w:pPr>
+        <w:ind w:left="3360" w:hanging="420"/>
+      </w:pPr>
+    </w:lvl>
+    <w:lvl w:ilvl="7" w:tplc="04090019" w:tentative="1">
+      <w:start w:val="1"/>
+      <w:numFmt w:val="lowerLetter"/>
+      <w:lvlText w:val="%8)"/>
+      <w:lvlJc w:val="left"/>
+      <w:pPr>
+        <w:ind w:left="3780" w:hanging="420"/>
+      </w:pPr>
+    </w:lvl>
+    <w:lvl w:ilvl="8" w:tplc="0409001B" w:tentative="1">
+      <w:start w:val="1"/>
+      <w:numFmt w:val="lowerRoman"/>
+      <w:lvlText w:val="%9."/>
+      <w:lvlJc w:val="right"/>
+      <w:pPr>
+        <w:ind w:left="4200" w:hanging="420"/>
+      </w:pPr>
+    </w:lvl>
+  </w:abstractNum>
+  <w:abstractNum w:abstractNumId="6">
     <w:nsid w:val="374465E2"/>
     <w:multiLevelType w:val="hybridMultilevel"/>
     <w:tmpl w:val="C08C61D2"/>
@@ -5521,7 +8269,7 @@
       </w:pPr>
     </w:lvl>
   </w:abstractNum>
-  <w:abstractNum w:abstractNumId="4">
+  <w:abstractNum w:abstractNumId="7">
     <w:nsid w:val="44606A0F"/>
     <w:multiLevelType w:val="hybridMultilevel"/>
     <w:tmpl w:val="30023690"/>
@@ -5610,7 +8358,7 @@
       </w:pPr>
     </w:lvl>
   </w:abstractNum>
-  <w:abstractNum w:abstractNumId="5">
+  <w:abstractNum w:abstractNumId="8">
     <w:nsid w:val="48470AA4"/>
     <w:multiLevelType w:val="hybridMultilevel"/>
     <w:tmpl w:val="BCEA0D70"/>
@@ -5699,7 +8447,7 @@
       </w:pPr>
     </w:lvl>
   </w:abstractNum>
-  <w:abstractNum w:abstractNumId="6">
+  <w:abstractNum w:abstractNumId="9">
     <w:nsid w:val="4C260AAC"/>
     <w:multiLevelType w:val="hybridMultilevel"/>
     <w:tmpl w:val="17ECFBAA"/>
@@ -5788,7 +8536,7 @@
       </w:pPr>
     </w:lvl>
   </w:abstractNum>
-  <w:abstractNum w:abstractNumId="7">
+  <w:abstractNum w:abstractNumId="10">
     <w:nsid w:val="52530CB1"/>
     <w:multiLevelType w:val="hybridMultilevel"/>
     <w:tmpl w:val="CBFC0CE4"/>
@@ -5877,7 +8625,156 @@
       </w:pPr>
     </w:lvl>
   </w:abstractNum>
-  <w:abstractNum w:abstractNumId="8">
+  <w:abstractNum w:abstractNumId="11">
+    <w:nsid w:val="581E37F5"/>
+    <w:multiLevelType w:val="multilevel"/>
+    <w:tmpl w:val="F67EE70A"/>
+    <w:lvl w:ilvl="0">
+      <w:start w:val="1"/>
+      <w:numFmt w:val="bullet"/>
+      <w:lvlText w:val=""/>
+      <w:lvlJc w:val="left"/>
+      <w:pPr>
+        <w:tabs>
+          <w:tab w:val="num" w:pos="720"/>
+        </w:tabs>
+        <w:ind w:left="720" w:hanging="360"/>
+      </w:pPr>
+      <w:rPr>
+        <w:rFonts w:ascii="Symbol" w:hAnsi="Symbol" w:hint="default"/>
+        <w:sz w:val="20"/>
+      </w:rPr>
+    </w:lvl>
+    <w:lvl w:ilvl="1" w:tentative="1">
+      <w:start w:val="1"/>
+      <w:numFmt w:val="bullet"/>
+      <w:lvlText w:val=""/>
+      <w:lvlJc w:val="left"/>
+      <w:pPr>
+        <w:tabs>
+          <w:tab w:val="num" w:pos="1440"/>
+        </w:tabs>
+        <w:ind w:left="1440" w:hanging="360"/>
+      </w:pPr>
+      <w:rPr>
+        <w:rFonts w:ascii="Symbol" w:hAnsi="Symbol" w:hint="default"/>
+        <w:sz w:val="20"/>
+      </w:rPr>
+    </w:lvl>
+    <w:lvl w:ilvl="2" w:tentative="1">
+      <w:start w:val="1"/>
+      <w:numFmt w:val="bullet"/>
+      <w:lvlText w:val=""/>
+      <w:lvlJc w:val="left"/>
+      <w:pPr>
+        <w:tabs>
+          <w:tab w:val="num" w:pos="2160"/>
+        </w:tabs>
+        <w:ind w:left="2160" w:hanging="360"/>
+      </w:pPr>
+      <w:rPr>
+        <w:rFonts w:ascii="Symbol" w:hAnsi="Symbol" w:hint="default"/>
+        <w:sz w:val="20"/>
+      </w:rPr>
+    </w:lvl>
+    <w:lvl w:ilvl="3" w:tentative="1">
+      <w:start w:val="1"/>
+      <w:numFmt w:val="bullet"/>
+      <w:lvlText w:val=""/>
+      <w:lvlJc w:val="left"/>
+      <w:pPr>
+        <w:tabs>
+          <w:tab w:val="num" w:pos="2880"/>
+        </w:tabs>
+        <w:ind w:left="2880" w:hanging="360"/>
+      </w:pPr>
+      <w:rPr>
+        <w:rFonts w:ascii="Symbol" w:hAnsi="Symbol" w:hint="default"/>
+        <w:sz w:val="20"/>
+      </w:rPr>
+    </w:lvl>
+    <w:lvl w:ilvl="4" w:tentative="1">
+      <w:start w:val="1"/>
+      <w:numFmt w:val="bullet"/>
+      <w:lvlText w:val=""/>
+      <w:lvlJc w:val="left"/>
+      <w:pPr>
+        <w:tabs>
+          <w:tab w:val="num" w:pos="3600"/>
+        </w:tabs>
+        <w:ind w:left="3600" w:hanging="360"/>
+      </w:pPr>
+      <w:rPr>
+        <w:rFonts w:ascii="Symbol" w:hAnsi="Symbol" w:hint="default"/>
+        <w:sz w:val="20"/>
+      </w:rPr>
+    </w:lvl>
+    <w:lvl w:ilvl="5" w:tentative="1">
+      <w:start w:val="1"/>
+      <w:numFmt w:val="bullet"/>
+      <w:lvlText w:val=""/>
+      <w:lvlJc w:val="left"/>
+      <w:pPr>
+        <w:tabs>
+          <w:tab w:val="num" w:pos="4320"/>
+        </w:tabs>
+        <w:ind w:left="4320" w:hanging="360"/>
+      </w:pPr>
+      <w:rPr>
+        <w:rFonts w:ascii="Symbol" w:hAnsi="Symbol" w:hint="default"/>
+        <w:sz w:val="20"/>
+      </w:rPr>
+    </w:lvl>
+    <w:lvl w:ilvl="6" w:tentative="1">
+      <w:start w:val="1"/>
+      <w:numFmt w:val="bullet"/>
+      <w:lvlText w:val=""/>
+      <w:lvlJc w:val="left"/>
+      <w:pPr>
+        <w:tabs>
+          <w:tab w:val="num" w:pos="5040"/>
+        </w:tabs>
+        <w:ind w:left="5040" w:hanging="360"/>
+      </w:pPr>
+      <w:rPr>
+        <w:rFonts w:ascii="Symbol" w:hAnsi="Symbol" w:hint="default"/>
+        <w:sz w:val="20"/>
+      </w:rPr>
+    </w:lvl>
+    <w:lvl w:ilvl="7" w:tentative="1">
+      <w:start w:val="1"/>
+      <w:numFmt w:val="bullet"/>
+      <w:lvlText w:val=""/>
+      <w:lvlJc w:val="left"/>
+      <w:pPr>
+        <w:tabs>
+          <w:tab w:val="num" w:pos="5760"/>
+        </w:tabs>
+        <w:ind w:left="5760" w:hanging="360"/>
+      </w:pPr>
+      <w:rPr>
+        <w:rFonts w:ascii="Symbol" w:hAnsi="Symbol" w:hint="default"/>
+        <w:sz w:val="20"/>
+      </w:rPr>
+    </w:lvl>
+    <w:lvl w:ilvl="8" w:tentative="1">
+      <w:start w:val="1"/>
+      <w:numFmt w:val="bullet"/>
+      <w:lvlText w:val=""/>
+      <w:lvlJc w:val="left"/>
+      <w:pPr>
+        <w:tabs>
+          <w:tab w:val="num" w:pos="6480"/>
+        </w:tabs>
+        <w:ind w:left="6480" w:hanging="360"/>
+      </w:pPr>
+      <w:rPr>
+        <w:rFonts w:ascii="Symbol" w:hAnsi="Symbol" w:hint="default"/>
+        <w:sz w:val="20"/>
+      </w:rPr>
+    </w:lvl>
+  </w:abstractNum>
+  <w:abstractNum w:abstractNumId="12">
     <w:nsid w:val="59585FFD"/>
     <w:multiLevelType w:val="hybridMultilevel"/>
     <w:tmpl w:val="73D645C4"/>
@@ -5963,7 +8860,156 @@
       </w:pPr>
     </w:lvl>
   </w:abstractNum>
-  <w:abstractNum w:abstractNumId="9">
+  <w:abstractNum w:abstractNumId="13">
+    <w:nsid w:val="679F1003"/>
+    <w:multiLevelType w:val="multilevel"/>
+    <w:tmpl w:val="F8A2F0A2"/>
+    <w:lvl w:ilvl="0">
+      <w:start w:val="1"/>
+      <w:numFmt w:val="bullet"/>
+      <w:lvlText w:val=""/>
+      <w:lvlJc w:val="left"/>
+      <w:pPr>
+        <w:tabs>
+          <w:tab w:val="num" w:pos="720"/>
+        </w:tabs>
+        <w:ind w:left="720" w:hanging="360"/>
+      </w:pPr>
+      <w:rPr>
+        <w:rFonts w:ascii="Symbol" w:hAnsi="Symbol" w:hint="default"/>
+        <w:sz w:val="20"/>
+      </w:rPr>
+    </w:lvl>
+    <w:lvl w:ilvl="1" w:tentative="1">
+      <w:start w:val="1"/>
+      <w:numFmt w:val="bullet"/>
+      <w:lvlText w:val=""/>
+      <w:lvlJc w:val="left"/>
+      <w:pPr>
+        <w:tabs>
+          <w:tab w:val="num" w:pos="1440"/>
+        </w:tabs>
+        <w:ind w:left="1440" w:hanging="360"/>
+      </w:pPr>
+      <w:rPr>
+        <w:rFonts w:ascii="Symbol" w:hAnsi="Symbol" w:hint="default"/>
+        <w:sz w:val="20"/>
+      </w:rPr>
+    </w:lvl>
+    <w:lvl w:ilvl="2" w:tentative="1">
+      <w:start w:val="1"/>
+      <w:numFmt w:val="bullet"/>
+      <w:lvlText w:val=""/>
+      <w:lvlJc w:val="left"/>
+      <w:pPr>
+        <w:tabs>
+          <w:tab w:val="num" w:pos="2160"/>
+        </w:tabs>
+        <w:ind w:left="2160" w:hanging="360"/>
+      </w:pPr>
+      <w:rPr>
+        <w:rFonts w:ascii="Symbol" w:hAnsi="Symbol" w:hint="default"/>
+        <w:sz w:val="20"/>
+      </w:rPr>
+    </w:lvl>
+    <w:lvl w:ilvl="3" w:tentative="1">
+      <w:start w:val="1"/>
+      <w:numFmt w:val="bullet"/>
+      <w:lvlText w:val=""/>
+      <w:lvlJc w:val="left"/>
+      <w:pPr>
+        <w:tabs>
+          <w:tab w:val="num" w:pos="2880"/>
+        </w:tabs>
+        <w:ind w:left="2880" w:hanging="360"/>
+      </w:pPr>
+      <w:rPr>
+        <w:rFonts w:ascii="Symbol" w:hAnsi="Symbol" w:hint="default"/>
+        <w:sz w:val="20"/>
+      </w:rPr>
+    </w:lvl>
+    <w:lvl w:ilvl="4" w:tentative="1">
+      <w:start w:val="1"/>
+      <w:numFmt w:val="bullet"/>
+      <w:lvlText w:val=""/>
+      <w:lvlJc w:val="left"/>
+      <w:pPr>
+        <w:tabs>
+          <w:tab w:val="num" w:pos="3600"/>
+        </w:tabs>
+        <w:ind w:left="3600" w:hanging="360"/>
+      </w:pPr>
+      <w:rPr>
+        <w:rFonts w:ascii="Symbol" w:hAnsi="Symbol" w:hint="default"/>
+        <w:sz w:val="20"/>
+      </w:rPr>
+    </w:lvl>
+    <w:lvl w:ilvl="5" w:tentative="1">
+      <w:start w:val="1"/>
+      <w:numFmt w:val="bullet"/>
+      <w:lvlText w:val=""/>
+      <w:lvlJc w:val="left"/>
+      <w:pPr>
+        <w:tabs>
+          <w:tab w:val="num" w:pos="4320"/>
+        </w:tabs>
+        <w:ind w:left="4320" w:hanging="360"/>
+      </w:pPr>
+      <w:rPr>
+        <w:rFonts w:ascii="Symbol" w:hAnsi="Symbol" w:hint="default"/>
+        <w:sz w:val="20"/>
+      </w:rPr>
+    </w:lvl>
+    <w:lvl w:ilvl="6" w:tentative="1">
+      <w:start w:val="1"/>
+      <w:numFmt w:val="bullet"/>
+      <w:lvlText w:val=""/>
+      <w:lvlJc w:val="left"/>
+      <w:pPr>
+        <w:tabs>
+          <w:tab w:val="num" w:pos="5040"/>
+        </w:tabs>
+        <w:ind w:left="5040" w:hanging="360"/>
+      </w:pPr>
+      <w:rPr>
+        <w:rFonts w:ascii="Symbol" w:hAnsi="Symbol" w:hint="default"/>
+        <w:sz w:val="20"/>
+      </w:rPr>
+    </w:lvl>
+    <w:lvl w:ilvl="7" w:tentative="1">
+      <w:start w:val="1"/>
+      <w:numFmt w:val="bullet"/>
+      <w:lvlText w:val=""/>
+      <w:lvlJc w:val="left"/>
+      <w:pPr>
+        <w:tabs>
+          <w:tab w:val="num" w:pos="5760"/>
+        </w:tabs>
+        <w:ind w:left="5760" w:hanging="360"/>
+      </w:pPr>
+      <w:rPr>
+        <w:rFonts w:ascii="Symbol" w:hAnsi="Symbol" w:hint="default"/>
+        <w:sz w:val="20"/>
+      </w:rPr>
+    </w:lvl>
+    <w:lvl w:ilvl="8" w:tentative="1">
+      <w:start w:val="1"/>
+      <w:numFmt w:val="bullet"/>
+      <w:lvlText w:val=""/>
+      <w:lvlJc w:val="left"/>
+      <w:pPr>
+        <w:tabs>
+          <w:tab w:val="num" w:pos="6480"/>
+        </w:tabs>
+        <w:ind w:left="6480" w:hanging="360"/>
+      </w:pPr>
+      <w:rPr>
+        <w:rFonts w:ascii="Symbol" w:hAnsi="Symbol" w:hint="default"/>
+        <w:sz w:val="20"/>
+      </w:rPr>
+    </w:lvl>
+  </w:abstractNum>
+  <w:abstractNum w:abstractNumId="14">
     <w:nsid w:val="67B43125"/>
     <w:multiLevelType w:val="hybridMultilevel"/>
     <w:tmpl w:val="A6CC5CDA"/>
@@ -6056,35 +9102,443 @@
       </w:pPr>
     </w:lvl>
   </w:abstractNum>
+  <w:abstractNum w:abstractNumId="15">
+    <w:nsid w:val="6C153DA3"/>
+    <w:multiLevelType w:val="multilevel"/>
+    <w:tmpl w:val="9760C83A"/>
+    <w:lvl w:ilvl="0">
+      <w:start w:val="1"/>
+      <w:numFmt w:val="bullet"/>
+      <w:lvlText w:val=""/>
+      <w:lvlJc w:val="left"/>
+      <w:pPr>
+        <w:tabs>
+          <w:tab w:val="num" w:pos="720"/>
+        </w:tabs>
+        <w:ind w:left="720" w:hanging="360"/>
+      </w:pPr>
+      <w:rPr>
+        <w:rFonts w:ascii="Symbol" w:hAnsi="Symbol" w:hint="default"/>
+        <w:sz w:val="20"/>
+      </w:rPr>
+    </w:lvl>
+    <w:lvl w:ilvl="1" w:tentative="1">
+      <w:start w:val="1"/>
+      <w:numFmt w:val="bullet"/>
+      <w:lvlText w:val=""/>
+      <w:lvlJc w:val="left"/>
+      <w:pPr>
+        <w:tabs>
+          <w:tab w:val="num" w:pos="1440"/>
+        </w:tabs>
+        <w:ind w:left="1440" w:hanging="360"/>
+      </w:pPr>
+      <w:rPr>
+        <w:rFonts w:ascii="Symbol" w:hAnsi="Symbol" w:hint="default"/>
+        <w:sz w:val="20"/>
+      </w:rPr>
+    </w:lvl>
+    <w:lvl w:ilvl="2" w:tentative="1">
+      <w:start w:val="1"/>
+      <w:numFmt w:val="bullet"/>
+      <w:lvlText w:val=""/>
+      <w:lvlJc w:val="left"/>
+      <w:pPr>
+        <w:tabs>
+          <w:tab w:val="num" w:pos="2160"/>
+        </w:tabs>
+        <w:ind w:left="2160" w:hanging="360"/>
+      </w:pPr>
+      <w:rPr>
+        <w:rFonts w:ascii="Symbol" w:hAnsi="Symbol" w:hint="default"/>
+        <w:sz w:val="20"/>
+      </w:rPr>
+    </w:lvl>
+    <w:lvl w:ilvl="3" w:tentative="1">
+      <w:start w:val="1"/>
+      <w:numFmt w:val="bullet"/>
+      <w:lvlText w:val=""/>
+      <w:lvlJc w:val="left"/>
+      <w:pPr>
+        <w:tabs>
+          <w:tab w:val="num" w:pos="2880"/>
+        </w:tabs>
+        <w:ind w:left="2880" w:hanging="360"/>
+      </w:pPr>
+      <w:rPr>
+        <w:rFonts w:ascii="Symbol" w:hAnsi="Symbol" w:hint="default"/>
+        <w:sz w:val="20"/>
+      </w:rPr>
+    </w:lvl>
+    <w:lvl w:ilvl="4" w:tentative="1">
+      <w:start w:val="1"/>
+      <w:numFmt w:val="bullet"/>
+      <w:lvlText w:val=""/>
+      <w:lvlJc w:val="left"/>
+      <w:pPr>
+        <w:tabs>
+          <w:tab w:val="num" w:pos="3600"/>
+        </w:tabs>
+        <w:ind w:left="3600" w:hanging="360"/>
+      </w:pPr>
+      <w:rPr>
+        <w:rFonts w:ascii="Symbol" w:hAnsi="Symbol" w:hint="default"/>
+        <w:sz w:val="20"/>
+      </w:rPr>
+    </w:lvl>
+    <w:lvl w:ilvl="5" w:tentative="1">
+      <w:start w:val="1"/>
+      <w:numFmt w:val="bullet"/>
+      <w:lvlText w:val=""/>
+      <w:lvlJc w:val="left"/>
+      <w:pPr>
+        <w:tabs>
+          <w:tab w:val="num" w:pos="4320"/>
+        </w:tabs>
+        <w:ind w:left="4320" w:hanging="360"/>
+      </w:pPr>
+      <w:rPr>
+        <w:rFonts w:ascii="Symbol" w:hAnsi="Symbol" w:hint="default"/>
+        <w:sz w:val="20"/>
+      </w:rPr>
+    </w:lvl>
+    <w:lvl w:ilvl="6" w:tentative="1">
+      <w:start w:val="1"/>
+      <w:numFmt w:val="bullet"/>
+      <w:lvlText w:val=""/>
+      <w:lvlJc w:val="left"/>
+      <w:pPr>
+        <w:tabs>
+          <w:tab w:val="num" w:pos="5040"/>
+        </w:tabs>
+        <w:ind w:left="5040" w:hanging="360"/>
+      </w:pPr>
+      <w:rPr>
+        <w:rFonts w:ascii="Symbol" w:hAnsi="Symbol" w:hint="default"/>
+        <w:sz w:val="20"/>
+      </w:rPr>
+    </w:lvl>
+    <w:lvl w:ilvl="7" w:tentative="1">
+      <w:start w:val="1"/>
+      <w:numFmt w:val="bullet"/>
+      <w:lvlText w:val=""/>
+      <w:lvlJc w:val="left"/>
+      <w:pPr>
+        <w:tabs>
+          <w:tab w:val="num" w:pos="5760"/>
+        </w:tabs>
+        <w:ind w:left="5760" w:hanging="360"/>
+      </w:pPr>
+      <w:rPr>
+        <w:rFonts w:ascii="Symbol" w:hAnsi="Symbol" w:hint="default"/>
+        <w:sz w:val="20"/>
+      </w:rPr>
+    </w:lvl>
+    <w:lvl w:ilvl="8" w:tentative="1">
+      <w:start w:val="1"/>
+      <w:numFmt w:val="bullet"/>
+      <w:lvlText w:val=""/>
+      <w:lvlJc w:val="left"/>
+      <w:pPr>
+        <w:tabs>
+          <w:tab w:val="num" w:pos="6480"/>
+        </w:tabs>
+        <w:ind w:left="6480" w:hanging="360"/>
+      </w:pPr>
+      <w:rPr>
+        <w:rFonts w:ascii="Symbol" w:hAnsi="Symbol" w:hint="default"/>
+        <w:sz w:val="20"/>
+      </w:rPr>
+    </w:lvl>
+  </w:abstractNum>
+  <w:abstractNum w:abstractNumId="16">
+    <w:nsid w:val="72EA53AD"/>
+    <w:multiLevelType w:val="hybridMultilevel"/>
+    <w:tmpl w:val="C5889FBA"/>
+    <w:lvl w:ilvl="0" w:tplc="0409001B">
+      <w:start w:val="1"/>
+      <w:numFmt w:val="lowerRoman"/>
+      <w:lvlText w:val="%1."/>
+      <w:lvlJc w:val="right"/>
+      <w:pPr>
+        <w:ind w:left="840" w:hanging="420"/>
+      </w:pPr>
+    </w:lvl>
+    <w:lvl w:ilvl="1" w:tplc="04090019" w:tentative="1">
+      <w:start w:val="1"/>
+      <w:numFmt w:val="lowerLetter"/>
+      <w:lvlText w:val="%2)"/>
+      <w:lvlJc w:val="left"/>
+      <w:pPr>
+        <w:ind w:left="1260" w:hanging="420"/>
+      </w:pPr>
+    </w:lvl>
+    <w:lvl w:ilvl="2" w:tplc="0409001B" w:tentative="1">
+      <w:start w:val="1"/>
+      <w:numFmt w:val="lowerRoman"/>
+      <w:lvlText w:val="%3."/>
+      <w:lvlJc w:val="right"/>
+      <w:pPr>
+        <w:ind w:left="1680" w:hanging="420"/>
+      </w:pPr>
+    </w:lvl>
+    <w:lvl w:ilvl="3" w:tplc="0409000F" w:tentative="1">
+      <w:start w:val="1"/>
+      <w:numFmt w:val="decimal"/>
+      <w:lvlText w:val="%4."/>
+      <w:lvlJc w:val="left"/>
+      <w:pPr>
+        <w:ind w:left="2100" w:hanging="420"/>
+      </w:pPr>
+    </w:lvl>
+    <w:lvl w:ilvl="4" w:tplc="04090019" w:tentative="1">
+      <w:start w:val="1"/>
+      <w:numFmt w:val="lowerLetter"/>
+      <w:lvlText w:val="%5)"/>
+      <w:lvlJc w:val="left"/>
+      <w:pPr>
+        <w:ind w:left="2520" w:hanging="420"/>
+      </w:pPr>
+    </w:lvl>
+    <w:lvl w:ilvl="5" w:tplc="0409001B" w:tentative="1">
+      <w:start w:val="1"/>
+      <w:numFmt w:val="lowerRoman"/>
+      <w:lvlText w:val="%6."/>
+      <w:lvlJc w:val="right"/>
+      <w:pPr>
+        <w:ind w:left="2940" w:hanging="420"/>
+      </w:pPr>
+    </w:lvl>
+    <w:lvl w:ilvl="6" w:tplc="0409000F" w:tentative="1">
+      <w:start w:val="1"/>
+      <w:numFmt w:val="decimal"/>
+      <w:lvlText w:val="%7."/>
+      <w:lvlJc w:val="left"/>
+      <w:pPr>
+        <w:ind w:left="3360" w:hanging="420"/>
+      </w:pPr>
+    </w:lvl>
+    <w:lvl w:ilvl="7" w:tplc="04090019" w:tentative="1">
+      <w:start w:val="1"/>
+      <w:numFmt w:val="lowerLetter"/>
+      <w:lvlText w:val="%8)"/>
+      <w:lvlJc w:val="left"/>
+      <w:pPr>
+        <w:ind w:left="3780" w:hanging="420"/>
+      </w:pPr>
+    </w:lvl>
+    <w:lvl w:ilvl="8" w:tplc="0409001B" w:tentative="1">
+      <w:start w:val="1"/>
+      <w:numFmt w:val="lowerRoman"/>
+      <w:lvlText w:val="%9."/>
+      <w:lvlJc w:val="right"/>
+      <w:pPr>
+        <w:ind w:left="4200" w:hanging="420"/>
+      </w:pPr>
+    </w:lvl>
+  </w:abstractNum>
+  <w:abstractNum w:abstractNumId="17">
+    <w:nsid w:val="7D573A9F"/>
+    <w:multiLevelType w:val="multilevel"/>
+    <w:tmpl w:val="4AF657C2"/>
+    <w:lvl w:ilvl="0">
+      <w:start w:val="1"/>
+      <w:numFmt w:val="bullet"/>
+      <w:lvlText w:val=""/>
+      <w:lvlJc w:val="left"/>
+      <w:pPr>
+        <w:tabs>
+          <w:tab w:val="num" w:pos="720"/>
+        </w:tabs>
+        <w:ind w:left="720" w:hanging="360"/>
+      </w:pPr>
+      <w:rPr>
+        <w:rFonts w:ascii="Symbol" w:hAnsi="Symbol" w:hint="default"/>
+        <w:sz w:val="20"/>
+      </w:rPr>
+    </w:lvl>
+    <w:lvl w:ilvl="1" w:tentative="1">
+      <w:start w:val="1"/>
+      <w:numFmt w:val="bullet"/>
+      <w:lvlText w:val=""/>
+      <w:lvlJc w:val="left"/>
+      <w:pPr>
+        <w:tabs>
+          <w:tab w:val="num" w:pos="1440"/>
+        </w:tabs>
+        <w:ind w:left="1440" w:hanging="360"/>
+      </w:pPr>
+      <w:rPr>
+        <w:rFonts w:ascii="Symbol" w:hAnsi="Symbol" w:hint="default"/>
+        <w:sz w:val="20"/>
+      </w:rPr>
+    </w:lvl>
+    <w:lvl w:ilvl="2" w:tentative="1">
+      <w:start w:val="1"/>
+      <w:numFmt w:val="bullet"/>
+      <w:lvlText w:val=""/>
+      <w:lvlJc w:val="left"/>
+      <w:pPr>
+        <w:tabs>
+          <w:tab w:val="num" w:pos="2160"/>
+        </w:tabs>
+        <w:ind w:left="2160" w:hanging="360"/>
+      </w:pPr>
+      <w:rPr>
+        <w:rFonts w:ascii="Symbol" w:hAnsi="Symbol" w:hint="default"/>
+        <w:sz w:val="20"/>
+      </w:rPr>
+    </w:lvl>
+    <w:lvl w:ilvl="3" w:tentative="1">
+      <w:start w:val="1"/>
+      <w:numFmt w:val="bullet"/>
+      <w:lvlText w:val=""/>
+      <w:lvlJc w:val="left"/>
+      <w:pPr>
+        <w:tabs>
+          <w:tab w:val="num" w:pos="2880"/>
+        </w:tabs>
+        <w:ind w:left="2880" w:hanging="360"/>
+      </w:pPr>
+      <w:rPr>
+        <w:rFonts w:ascii="Symbol" w:hAnsi="Symbol" w:hint="default"/>
+        <w:sz w:val="20"/>
+      </w:rPr>
+    </w:lvl>
+    <w:lvl w:ilvl="4" w:tentative="1">
+      <w:start w:val="1"/>
+      <w:numFmt w:val="bullet"/>
+      <w:lvlText w:val=""/>
+      <w:lvlJc w:val="left"/>
+      <w:pPr>
+        <w:tabs>
+          <w:tab w:val="num" w:pos="3600"/>
+        </w:tabs>
+        <w:ind w:left="3600" w:hanging="360"/>
+      </w:pPr>
+      <w:rPr>
+        <w:rFonts w:ascii="Symbol" w:hAnsi="Symbol" w:hint="default"/>
+        <w:sz w:val="20"/>
+      </w:rPr>
+    </w:lvl>
+    <w:lvl w:ilvl="5" w:tentative="1">
+      <w:start w:val="1"/>
+      <w:numFmt w:val="bullet"/>
+      <w:lvlText w:val=""/>
+      <w:lvlJc w:val="left"/>
+      <w:pPr>
+        <w:tabs>
+          <w:tab w:val="num" w:pos="4320"/>
+        </w:tabs>
+        <w:ind w:left="4320" w:hanging="360"/>
+      </w:pPr>
+      <w:rPr>
+        <w:rFonts w:ascii="Symbol" w:hAnsi="Symbol" w:hint="default"/>
+        <w:sz w:val="20"/>
+      </w:rPr>
+    </w:lvl>
+    <w:lvl w:ilvl="6" w:tentative="1">
+      <w:start w:val="1"/>
+      <w:numFmt w:val="bullet"/>
+      <w:lvlText w:val=""/>
+      <w:lvlJc w:val="left"/>
+      <w:pPr>
+        <w:tabs>
+          <w:tab w:val="num" w:pos="5040"/>
+        </w:tabs>
+        <w:ind w:left="5040" w:hanging="360"/>
+      </w:pPr>
+      <w:rPr>
+        <w:rFonts w:ascii="Symbol" w:hAnsi="Symbol" w:hint="default"/>
+        <w:sz w:val="20"/>
+      </w:rPr>
+    </w:lvl>
+    <w:lvl w:ilvl="7" w:tentative="1">
+      <w:start w:val="1"/>
+      <w:numFmt w:val="bullet"/>
+      <w:lvlText w:val=""/>
+      <w:lvlJc w:val="left"/>
+      <w:pPr>
+        <w:tabs>
+          <w:tab w:val="num" w:pos="5760"/>
+        </w:tabs>
+        <w:ind w:left="5760" w:hanging="360"/>
+      </w:pPr>
+      <w:rPr>
+        <w:rFonts w:ascii="Symbol" w:hAnsi="Symbol" w:hint="default"/>
+        <w:sz w:val="20"/>
+      </w:rPr>
+    </w:lvl>
+    <w:lvl w:ilvl="8" w:tentative="1">
+      <w:start w:val="1"/>
+      <w:numFmt w:val="bullet"/>
+      <w:lvlText w:val=""/>
+      <w:lvlJc w:val="left"/>
+      <w:pPr>
+        <w:tabs>
+          <w:tab w:val="num" w:pos="6480"/>
+        </w:tabs>
+        <w:ind w:left="6480" w:hanging="360"/>
+      </w:pPr>
+      <w:rPr>
+        <w:rFonts w:ascii="Symbol" w:hAnsi="Symbol" w:hint="default"/>
+        <w:sz w:val="20"/>
+      </w:rPr>
+    </w:lvl>
+  </w:abstractNum>
   <w:num w:numId="1">
+    <w:abstractNumId w:val="12"/>
+  </w:num>
+  <w:num w:numId="2">
+    <w:abstractNumId w:val="4"/>
+  </w:num>
+  <w:num w:numId="3">
+    <w:abstractNumId w:val="7"/>
+  </w:num>
+  <w:num w:numId="4">
+    <w:abstractNumId w:val="6"/>
+  </w:num>
+  <w:num w:numId="5">
+    <w:abstractNumId w:val="9"/>
+  </w:num>
+  <w:num w:numId="6">
     <w:abstractNumId w:val="8"/>
   </w:num>
-  <w:num w:numId="2">
+  <w:num w:numId="7">
+    <w:abstractNumId w:val="10"/>
+  </w:num>
+  <w:num w:numId="8">
     <w:abstractNumId w:val="2"/>
   </w:num>
-  <w:num w:numId="3">
-    <w:abstractNumId w:val="4"/>
-  </w:num>
-  <w:num w:numId="4">
-    <w:abstractNumId w:val="3"/>
-  </w:num>
-  <w:num w:numId="5">
-    <w:abstractNumId w:val="6"/>
-  </w:num>
-  <w:num w:numId="6">
-    <w:abstractNumId w:val="5"/>
-  </w:num>
-  <w:num w:numId="7">
-    <w:abstractNumId w:val="7"/>
-  </w:num>
-  <w:num w:numId="8">
-    <w:abstractNumId w:val="1"/>
-  </w:num>
   <w:num w:numId="9">
-    <w:abstractNumId w:val="9"/>
+    <w:abstractNumId w:val="14"/>
   </w:num>
   <w:num w:numId="10">
     <w:abstractNumId w:val="0"/>
+  </w:num>
+  <w:num w:numId="11">
+    <w:abstractNumId w:val="11"/>
+  </w:num>
+  <w:num w:numId="12">
+    <w:abstractNumId w:val="17"/>
+  </w:num>
+  <w:num w:numId="13">
+    <w:abstractNumId w:val="3"/>
+  </w:num>
+  <w:num w:numId="14">
+    <w:abstractNumId w:val="15"/>
+  </w:num>
+  <w:num w:numId="15">
+    <w:abstractNumId w:val="13"/>
+  </w:num>
+  <w:num w:numId="16">
+    <w:abstractNumId w:val="1"/>
+  </w:num>
+  <w:num w:numId="17">
+    <w:abstractNumId w:val="5"/>
+  </w:num>
+  <w:num w:numId="18">
+    <w:abstractNumId w:val="16"/>
   </w:num>
 </w:numbering>
 </file>
@@ -7055,6 +10509,49 @@
       <w:sz w:val="21"/>
     </w:rPr>
   </w:style>
+  <w:style w:type="character" w:customStyle="1" w:styleId="apple-converted-space">
+    <w:name w:val="apple-converted-space"/>
+    <w:basedOn w:val="a0"/>
+    <w:rsid w:val="00310DDC"/>
+  </w:style>
+  <w:style w:type="character" w:styleId="af5">
+    <w:name w:val="Hyperlink"/>
+    <w:basedOn w:val="a0"/>
+    <w:uiPriority w:val="99"/>
+    <w:semiHidden/>
+    <w:unhideWhenUsed/>
+    <w:rsid w:val="00310DDC"/>
+    <w:rPr>
+      <w:color w:val="0000FF"/>
+      <w:u w:val="single"/>
+    </w:rPr>
+  </w:style>
+  <w:style w:type="table" w:styleId="af6">
+    <w:name w:val="Table Grid"/>
+    <w:basedOn w:val="a1"/>
+    <w:uiPriority w:val="39"/>
+    <w:rsid w:val="00310DDC"/>
+    <w:pPr>
+      <w:spacing w:after="0" w:line="240" w:lineRule="auto"/>
+    </w:pPr>
+    <w:tblPr>
+      <w:tblInd w:w="0" w:type="dxa"/>
+      <w:tblBorders>
+        <w:top w:val="single" w:sz="4" w:space="0" w:color="auto"/>
+        <w:left w:val="single" w:sz="4" w:space="0" w:color="auto"/>
+        <w:bottom w:val="single" w:sz="4" w:space="0" w:color="auto"/>
+        <w:right w:val="single" w:sz="4" w:space="0" w:color="auto"/>
+        <w:insideH w:val="single" w:sz="4" w:space="0" w:color="auto"/>
+        <w:insideV w:val="single" w:sz="4" w:space="0" w:color="auto"/>
+      </w:tblBorders>
+      <w:tblCellMar>
+        <w:top w:w="0" w:type="dxa"/>
+        <w:left w:w="108" w:type="dxa"/>
+        <w:bottom w:w="0" w:type="dxa"/>
+        <w:right w:w="108" w:type="dxa"/>
+      </w:tblCellMar>
+    </w:tblPr>
+  </w:style>
 </w:styles>
 </file>
 
@@ -8024,6 +11521,49 @@
       <w:sz w:val="21"/>
     </w:rPr>
   </w:style>
+  <w:style w:type="character" w:customStyle="1" w:styleId="apple-converted-space">
+    <w:name w:val="apple-converted-space"/>
+    <w:basedOn w:val="a0"/>
+    <w:rsid w:val="00310DDC"/>
+  </w:style>
+  <w:style w:type="character" w:styleId="af5">
+    <w:name w:val="Hyperlink"/>
+    <w:basedOn w:val="a0"/>
+    <w:uiPriority w:val="99"/>
+    <w:semiHidden/>
+    <w:unhideWhenUsed/>
+    <w:rsid w:val="00310DDC"/>
+    <w:rPr>
+      <w:color w:val="0000FF"/>
+      <w:u w:val="single"/>
+    </w:rPr>
+  </w:style>
+  <w:style w:type="table" w:styleId="af6">
+    <w:name w:val="Table Grid"/>
+    <w:basedOn w:val="a1"/>
+    <w:uiPriority w:val="39"/>
+    <w:rsid w:val="00310DDC"/>
+    <w:pPr>
+      <w:spacing w:after="0" w:line="240" w:lineRule="auto"/>
+    </w:pPr>
+    <w:tblPr>
+      <w:tblInd w:w="0" w:type="dxa"/>
+      <w:tblBorders>
+        <w:top w:val="single" w:sz="4" w:space="0" w:color="auto"/>
+        <w:left w:val="single" w:sz="4" w:space="0" w:color="auto"/>
+        <w:bottom w:val="single" w:sz="4" w:space="0" w:color="auto"/>
+        <w:right w:val="single" w:sz="4" w:space="0" w:color="auto"/>
+        <w:insideH w:val="single" w:sz="4" w:space="0" w:color="auto"/>
+        <w:insideV w:val="single" w:sz="4" w:space="0" w:color="auto"/>
+      </w:tblBorders>
+      <w:tblCellMar>
+        <w:top w:w="0" w:type="dxa"/>
+        <w:left w:w="108" w:type="dxa"/>
+        <w:bottom w:w="0" w:type="dxa"/>
+        <w:right w:w="108" w:type="dxa"/>
+      </w:tblCellMar>
+    </w:tblPr>
+  </w:style>
 </w:styles>
 </file>
 
@@ -8293,7 +11833,7 @@
 </file>
 
 <file path=customXml/itemProps1.xml><?xml version="1.0" encoding="utf-8"?>
-<ds:datastoreItem xmlns:ds="http://schemas.openxmlformats.org/officeDocument/2006/customXml" ds:itemID="{AE8A847B-CBB1-425B-B2D4-56CD4F7EBFE0}">
+<ds:datastoreItem xmlns:ds="http://schemas.openxmlformats.org/officeDocument/2006/customXml" ds:itemID="{A7BCEDEC-236A-4421-865F-244A61B3651D}">
   <ds:schemaRefs>
     <ds:schemaRef ds:uri="http://schemas.openxmlformats.org/officeDocument/2006/bibliography"/>
   </ds:schemaRefs>

--- a/WebReport.docx
+++ b/WebReport.docx
@@ -396,17 +396,6 @@
     </w:p>
     <w:p>
       <w:pPr>
-        <w:spacing w:line="276" w:lineRule="auto"/>
-        <w:rPr>
-          <w:rFonts w:ascii="Times New Roman" w:eastAsia="宋体" w:hAnsi="Times New Roman" w:cs="Times New Roman"/>
-          <w:sz w:val="24"/>
-          <w:szCs w:val="24"/>
-          <w:lang w:eastAsia="zh-CN"/>
-        </w:rPr>
-      </w:pPr>
-    </w:p>
-    <w:p>
-      <w:pPr>
         <w:tabs>
           <w:tab w:val="left" w:pos="5334"/>
         </w:tabs>
@@ -418,26 +407,6 @@
           <w:lang w:eastAsia="zh-CN"/>
         </w:rPr>
       </w:pPr>
-      <w:r>
-        <w:rPr>
-          <w:rFonts w:ascii="Times New Roman" w:eastAsia="宋体" w:hAnsi="Times New Roman" w:cs="Times New Roman"/>
-          <w:sz w:val="24"/>
-          <w:szCs w:val="24"/>
-          <w:lang w:eastAsia="zh-CN"/>
-        </w:rPr>
-        <w:tab/>
-      </w:r>
-    </w:p>
-    <w:p>
-      <w:pPr>
-        <w:spacing w:line="276" w:lineRule="auto"/>
-        <w:rPr>
-          <w:rFonts w:ascii="Times New Roman" w:eastAsia="宋体" w:hAnsi="Times New Roman" w:cs="Times New Roman"/>
-          <w:sz w:val="24"/>
-          <w:szCs w:val="24"/>
-          <w:lang w:eastAsia="zh-CN"/>
-        </w:rPr>
-      </w:pPr>
     </w:p>
     <w:p>
       <w:pPr>
@@ -625,6 +594,7 @@
           <w:szCs w:val="32"/>
           <w:lang w:eastAsia="zh-CN"/>
         </w:rPr>
+        <w:lastRenderedPageBreak/>
         <w:t>Table</w:t>
       </w:r>
       <w:r>
@@ -1170,7 +1140,7 @@
       </w:pPr>
       <w:r>
         <w:rPr>
-          <w:rFonts w:ascii="Times New Roman" w:eastAsia="宋体" w:hAnsi="Times New Roman" w:cs="Times New Roman" w:hint="eastAsia"/>
+          <w:rFonts w:ascii="Times New Roman" w:eastAsia="宋体" w:hAnsi="Times New Roman" w:cs="Times New Roman"/>
           <w:sz w:val="28"/>
           <w:szCs w:val="28"/>
           <w:lang w:eastAsia="zh-CN"/>
@@ -1179,20 +1149,12 @@
       </w:r>
       <w:r>
         <w:rPr>
-          <w:rFonts w:ascii="Times New Roman" w:eastAsia="宋体" w:hAnsi="Times New Roman" w:cs="Times New Roman" w:hint="eastAsia"/>
+          <w:rFonts w:ascii="Times New Roman" w:eastAsia="宋体" w:hAnsi="Times New Roman" w:cs="Times New Roman"/>
           <w:sz w:val="28"/>
           <w:szCs w:val="28"/>
           <w:lang w:eastAsia="zh-CN"/>
         </w:rPr>
         <w:tab/>
-      </w:r>
-      <w:r>
-        <w:rPr>
-          <w:rFonts w:ascii="Times New Roman" w:eastAsia="宋体" w:hAnsi="Times New Roman" w:cs="Times New Roman"/>
-          <w:sz w:val="28"/>
-          <w:szCs w:val="28"/>
-          <w:lang w:eastAsia="zh-CN"/>
-        </w:rPr>
         <w:t>Functionality Testing</w:t>
       </w:r>
     </w:p>
@@ -1209,7 +1171,7 @@
       </w:pPr>
       <w:r>
         <w:rPr>
-          <w:rFonts w:ascii="Times New Roman" w:eastAsia="宋体" w:hAnsi="Times New Roman" w:cs="Times New Roman" w:hint="eastAsia"/>
+          <w:rFonts w:ascii="Times New Roman" w:eastAsia="宋体" w:hAnsi="Times New Roman" w:cs="Times New Roman"/>
           <w:sz w:val="28"/>
           <w:szCs w:val="28"/>
           <w:lang w:eastAsia="zh-CN"/>
@@ -1218,20 +1180,12 @@
       </w:r>
       <w:r>
         <w:rPr>
-          <w:rFonts w:ascii="Times New Roman" w:eastAsia="宋体" w:hAnsi="Times New Roman" w:cs="Times New Roman" w:hint="eastAsia"/>
+          <w:rFonts w:ascii="Times New Roman" w:eastAsia="宋体" w:hAnsi="Times New Roman" w:cs="Times New Roman"/>
           <w:sz w:val="28"/>
           <w:szCs w:val="28"/>
           <w:lang w:eastAsia="zh-CN"/>
         </w:rPr>
         <w:tab/>
-      </w:r>
-      <w:r>
-        <w:rPr>
-          <w:rFonts w:ascii="Times New Roman" w:eastAsia="宋体" w:hAnsi="Times New Roman" w:cs="Times New Roman"/>
-          <w:sz w:val="28"/>
-          <w:szCs w:val="28"/>
-          <w:lang w:eastAsia="zh-CN"/>
-        </w:rPr>
         <w:t>Usability testing</w:t>
       </w:r>
     </w:p>
@@ -1248,7 +1202,7 @@
       </w:pPr>
       <w:r>
         <w:rPr>
-          <w:rFonts w:ascii="Times New Roman" w:eastAsia="宋体" w:hAnsi="Times New Roman" w:cs="Times New Roman" w:hint="eastAsia"/>
+          <w:rFonts w:ascii="Times New Roman" w:eastAsia="宋体" w:hAnsi="Times New Roman" w:cs="Times New Roman"/>
           <w:sz w:val="28"/>
           <w:szCs w:val="28"/>
           <w:lang w:eastAsia="zh-CN"/>
@@ -1257,20 +1211,12 @@
       </w:r>
       <w:r>
         <w:rPr>
-          <w:rFonts w:ascii="Times New Roman" w:eastAsia="宋体" w:hAnsi="Times New Roman" w:cs="Times New Roman" w:hint="eastAsia"/>
+          <w:rFonts w:ascii="Times New Roman" w:eastAsia="宋体" w:hAnsi="Times New Roman" w:cs="Times New Roman"/>
           <w:sz w:val="28"/>
           <w:szCs w:val="28"/>
           <w:lang w:eastAsia="zh-CN"/>
         </w:rPr>
         <w:tab/>
-      </w:r>
-      <w:r>
-        <w:rPr>
-          <w:rFonts w:ascii="Times New Roman" w:eastAsia="宋体" w:hAnsi="Times New Roman" w:cs="Times New Roman"/>
-          <w:sz w:val="28"/>
-          <w:szCs w:val="28"/>
-          <w:lang w:eastAsia="zh-CN"/>
-        </w:rPr>
         <w:t>Interface testing</w:t>
       </w:r>
     </w:p>
@@ -1287,7 +1233,7 @@
       </w:pPr>
       <w:r>
         <w:rPr>
-          <w:rFonts w:ascii="Times New Roman" w:eastAsia="宋体" w:hAnsi="Times New Roman" w:cs="Times New Roman" w:hint="eastAsia"/>
+          <w:rFonts w:ascii="Times New Roman" w:eastAsia="宋体" w:hAnsi="Times New Roman" w:cs="Times New Roman"/>
           <w:sz w:val="28"/>
           <w:szCs w:val="28"/>
           <w:lang w:eastAsia="zh-CN"/>
@@ -1296,20 +1242,12 @@
       </w:r>
       <w:r>
         <w:rPr>
-          <w:rFonts w:ascii="Times New Roman" w:eastAsia="宋体" w:hAnsi="Times New Roman" w:cs="Times New Roman" w:hint="eastAsia"/>
+          <w:rFonts w:ascii="Times New Roman" w:eastAsia="宋体" w:hAnsi="Times New Roman" w:cs="Times New Roman"/>
           <w:sz w:val="28"/>
           <w:szCs w:val="28"/>
           <w:lang w:eastAsia="zh-CN"/>
         </w:rPr>
         <w:tab/>
-      </w:r>
-      <w:r>
-        <w:rPr>
-          <w:rFonts w:ascii="Times New Roman" w:eastAsia="宋体" w:hAnsi="Times New Roman" w:cs="Times New Roman"/>
-          <w:sz w:val="28"/>
-          <w:szCs w:val="28"/>
-          <w:lang w:eastAsia="zh-CN"/>
-        </w:rPr>
         <w:t>Compatibility testing</w:t>
       </w:r>
     </w:p>
@@ -1326,31 +1264,45 @@
       </w:pPr>
       <w:r>
         <w:rPr>
-          <w:rFonts w:ascii="Times New Roman" w:eastAsia="宋体" w:hAnsi="Times New Roman" w:cs="Times New Roman" w:hint="eastAsia"/>
+          <w:rFonts w:ascii="Times New Roman" w:eastAsia="宋体" w:hAnsi="Times New Roman" w:cs="Times New Roman"/>
+          <w:sz w:val="28"/>
+          <w:szCs w:val="28"/>
+          <w:lang w:eastAsia="zh-CN"/>
+        </w:rPr>
+        <w:t>5.5</w:t>
+      </w:r>
+      <w:r>
+        <w:rPr>
+          <w:rFonts w:ascii="Times New Roman" w:eastAsia="宋体" w:hAnsi="Times New Roman" w:cs="Times New Roman"/>
+          <w:sz w:val="28"/>
+          <w:szCs w:val="28"/>
+          <w:lang w:eastAsia="zh-CN"/>
+        </w:rPr>
+        <w:tab/>
+        <w:t>Performance testing</w:t>
+      </w:r>
+    </w:p>
+    <w:p>
+      <w:pPr>
+        <w:spacing w:line="276" w:lineRule="auto"/>
+        <w:rPr>
+          <w:rFonts w:ascii="Times New Roman" w:eastAsia="宋体" w:hAnsi="Times New Roman" w:cs="Times New Roman"/>
+          <w:b/>
+          <w:sz w:val="28"/>
+          <w:szCs w:val="28"/>
+          <w:lang w:eastAsia="zh-CN"/>
+        </w:rPr>
+      </w:pPr>
+      <w:r>
+        <w:rPr>
+          <w:rFonts w:ascii="Times New Roman" w:eastAsia="宋体" w:hAnsi="Times New Roman" w:cs="Times New Roman"/>
+          <w:b/>
           <w:sz w:val="28"/>
           <w:szCs w:val="28"/>
           <w:lang w:eastAsia="zh-CN"/>
         </w:rPr>
         <w:lastRenderedPageBreak/>
-        <w:t>5.5</w:t>
-      </w:r>
-      <w:r>
-        <w:rPr>
-          <w:rFonts w:ascii="Times New Roman" w:eastAsia="宋体" w:hAnsi="Times New Roman" w:cs="Times New Roman" w:hint="eastAsia"/>
-          <w:sz w:val="28"/>
-          <w:szCs w:val="28"/>
-          <w:lang w:eastAsia="zh-CN"/>
-        </w:rPr>
-        <w:tab/>
-      </w:r>
-      <w:r>
-        <w:rPr>
-          <w:rFonts w:ascii="Times New Roman" w:eastAsia="宋体" w:hAnsi="Times New Roman" w:cs="Times New Roman"/>
-          <w:sz w:val="28"/>
-          <w:szCs w:val="28"/>
-          <w:lang w:eastAsia="zh-CN"/>
-        </w:rPr>
-        <w:t>Performance testing</w:t>
+        <w:t>6. Conclusion</w:t>
       </w:r>
     </w:p>
     <w:p>
@@ -1372,28 +1324,6 @@
           <w:szCs w:val="28"/>
           <w:lang w:eastAsia="zh-CN"/>
         </w:rPr>
-        <w:t>6. Conclusion</w:t>
-      </w:r>
-    </w:p>
-    <w:p>
-      <w:pPr>
-        <w:spacing w:line="276" w:lineRule="auto"/>
-        <w:rPr>
-          <w:rFonts w:ascii="Times New Roman" w:eastAsia="宋体" w:hAnsi="Times New Roman" w:cs="Times New Roman"/>
-          <w:b/>
-          <w:sz w:val="28"/>
-          <w:szCs w:val="28"/>
-          <w:lang w:eastAsia="zh-CN"/>
-        </w:rPr>
-      </w:pPr>
-      <w:r>
-        <w:rPr>
-          <w:rFonts w:ascii="Times New Roman" w:eastAsia="宋体" w:hAnsi="Times New Roman" w:cs="Times New Roman"/>
-          <w:b/>
-          <w:sz w:val="28"/>
-          <w:szCs w:val="28"/>
-          <w:lang w:eastAsia="zh-CN"/>
-        </w:rPr>
         <w:t>Appendices</w:t>
       </w:r>
     </w:p>
@@ -1417,6 +1347,226 @@
         </w:rPr>
         <w:t>Appendix : Source Codes</w:t>
       </w:r>
+    </w:p>
+    <w:p>
+      <w:pPr>
+        <w:spacing w:line="276" w:lineRule="auto"/>
+        <w:rPr>
+          <w:rFonts w:ascii="Times New Roman" w:eastAsia="宋体" w:hAnsi="Times New Roman" w:cs="Times New Roman"/>
+          <w:sz w:val="28"/>
+          <w:szCs w:val="28"/>
+          <w:lang w:eastAsia="zh-CN"/>
+        </w:rPr>
+      </w:pPr>
+    </w:p>
+    <w:p>
+      <w:pPr>
+        <w:spacing w:line="276" w:lineRule="auto"/>
+        <w:rPr>
+          <w:rFonts w:ascii="Times New Roman" w:eastAsia="宋体" w:hAnsi="Times New Roman" w:cs="Times New Roman"/>
+          <w:sz w:val="28"/>
+          <w:szCs w:val="28"/>
+          <w:lang w:eastAsia="zh-CN"/>
+        </w:rPr>
+      </w:pPr>
+    </w:p>
+    <w:p>
+      <w:pPr>
+        <w:spacing w:line="276" w:lineRule="auto"/>
+        <w:rPr>
+          <w:rFonts w:ascii="Times New Roman" w:eastAsia="宋体" w:hAnsi="Times New Roman" w:cs="Times New Roman"/>
+          <w:sz w:val="28"/>
+          <w:szCs w:val="28"/>
+          <w:lang w:eastAsia="zh-CN"/>
+        </w:rPr>
+      </w:pPr>
+    </w:p>
+    <w:p>
+      <w:pPr>
+        <w:spacing w:line="276" w:lineRule="auto"/>
+        <w:rPr>
+          <w:rFonts w:ascii="Times New Roman" w:eastAsia="宋体" w:hAnsi="Times New Roman" w:cs="Times New Roman"/>
+          <w:sz w:val="28"/>
+          <w:szCs w:val="28"/>
+          <w:lang w:eastAsia="zh-CN"/>
+        </w:rPr>
+      </w:pPr>
+    </w:p>
+    <w:p>
+      <w:pPr>
+        <w:spacing w:line="276" w:lineRule="auto"/>
+        <w:rPr>
+          <w:rFonts w:ascii="Times New Roman" w:eastAsia="宋体" w:hAnsi="Times New Roman" w:cs="Times New Roman"/>
+          <w:sz w:val="28"/>
+          <w:szCs w:val="28"/>
+          <w:lang w:eastAsia="zh-CN"/>
+        </w:rPr>
+      </w:pPr>
+    </w:p>
+    <w:p>
+      <w:pPr>
+        <w:spacing w:line="276" w:lineRule="auto"/>
+        <w:rPr>
+          <w:rFonts w:ascii="Times New Roman" w:eastAsia="宋体" w:hAnsi="Times New Roman" w:cs="Times New Roman"/>
+          <w:sz w:val="28"/>
+          <w:szCs w:val="28"/>
+          <w:lang w:eastAsia="zh-CN"/>
+        </w:rPr>
+      </w:pPr>
+    </w:p>
+    <w:p>
+      <w:pPr>
+        <w:spacing w:line="276" w:lineRule="auto"/>
+        <w:rPr>
+          <w:rFonts w:ascii="Times New Roman" w:eastAsia="宋体" w:hAnsi="Times New Roman" w:cs="Times New Roman"/>
+          <w:sz w:val="28"/>
+          <w:szCs w:val="28"/>
+          <w:lang w:eastAsia="zh-CN"/>
+        </w:rPr>
+      </w:pPr>
+    </w:p>
+    <w:p>
+      <w:pPr>
+        <w:spacing w:line="276" w:lineRule="auto"/>
+        <w:rPr>
+          <w:rFonts w:ascii="Times New Roman" w:eastAsia="宋体" w:hAnsi="Times New Roman" w:cs="Times New Roman"/>
+          <w:sz w:val="28"/>
+          <w:szCs w:val="28"/>
+          <w:lang w:eastAsia="zh-CN"/>
+        </w:rPr>
+      </w:pPr>
+    </w:p>
+    <w:p>
+      <w:pPr>
+        <w:spacing w:line="276" w:lineRule="auto"/>
+        <w:rPr>
+          <w:rFonts w:ascii="Times New Roman" w:eastAsia="宋体" w:hAnsi="Times New Roman" w:cs="Times New Roman"/>
+          <w:sz w:val="28"/>
+          <w:szCs w:val="28"/>
+          <w:lang w:eastAsia="zh-CN"/>
+        </w:rPr>
+      </w:pPr>
+    </w:p>
+    <w:p>
+      <w:pPr>
+        <w:spacing w:line="276" w:lineRule="auto"/>
+        <w:rPr>
+          <w:rFonts w:ascii="Times New Roman" w:eastAsia="宋体" w:hAnsi="Times New Roman" w:cs="Times New Roman"/>
+          <w:sz w:val="28"/>
+          <w:szCs w:val="28"/>
+          <w:lang w:eastAsia="zh-CN"/>
+        </w:rPr>
+      </w:pPr>
+    </w:p>
+    <w:p>
+      <w:pPr>
+        <w:spacing w:line="276" w:lineRule="auto"/>
+        <w:rPr>
+          <w:rFonts w:ascii="Times New Roman" w:eastAsia="宋体" w:hAnsi="Times New Roman" w:cs="Times New Roman"/>
+          <w:sz w:val="28"/>
+          <w:szCs w:val="28"/>
+          <w:lang w:eastAsia="zh-CN"/>
+        </w:rPr>
+      </w:pPr>
+    </w:p>
+    <w:p>
+      <w:pPr>
+        <w:spacing w:line="276" w:lineRule="auto"/>
+        <w:rPr>
+          <w:rFonts w:ascii="Times New Roman" w:eastAsia="宋体" w:hAnsi="Times New Roman" w:cs="Times New Roman"/>
+          <w:sz w:val="28"/>
+          <w:szCs w:val="28"/>
+          <w:lang w:eastAsia="zh-CN"/>
+        </w:rPr>
+      </w:pPr>
+    </w:p>
+    <w:p>
+      <w:pPr>
+        <w:spacing w:line="276" w:lineRule="auto"/>
+        <w:rPr>
+          <w:rFonts w:ascii="Times New Roman" w:eastAsia="宋体" w:hAnsi="Times New Roman" w:cs="Times New Roman"/>
+          <w:sz w:val="28"/>
+          <w:szCs w:val="28"/>
+          <w:lang w:eastAsia="zh-CN"/>
+        </w:rPr>
+      </w:pPr>
+    </w:p>
+    <w:p>
+      <w:pPr>
+        <w:spacing w:line="276" w:lineRule="auto"/>
+        <w:rPr>
+          <w:rFonts w:ascii="Times New Roman" w:eastAsia="宋体" w:hAnsi="Times New Roman" w:cs="Times New Roman"/>
+          <w:sz w:val="28"/>
+          <w:szCs w:val="28"/>
+          <w:lang w:eastAsia="zh-CN"/>
+        </w:rPr>
+      </w:pPr>
+    </w:p>
+    <w:p>
+      <w:pPr>
+        <w:spacing w:line="276" w:lineRule="auto"/>
+        <w:rPr>
+          <w:rFonts w:ascii="Times New Roman" w:eastAsia="宋体" w:hAnsi="Times New Roman" w:cs="Times New Roman"/>
+          <w:sz w:val="28"/>
+          <w:szCs w:val="28"/>
+          <w:lang w:eastAsia="zh-CN"/>
+        </w:rPr>
+      </w:pPr>
+    </w:p>
+    <w:p>
+      <w:pPr>
+        <w:spacing w:line="276" w:lineRule="auto"/>
+        <w:rPr>
+          <w:rFonts w:ascii="Times New Roman" w:eastAsia="宋体" w:hAnsi="Times New Roman" w:cs="Times New Roman"/>
+          <w:sz w:val="28"/>
+          <w:szCs w:val="28"/>
+          <w:lang w:eastAsia="zh-CN"/>
+        </w:rPr>
+      </w:pPr>
+    </w:p>
+    <w:p>
+      <w:pPr>
+        <w:spacing w:line="276" w:lineRule="auto"/>
+        <w:rPr>
+          <w:rFonts w:ascii="Times New Roman" w:eastAsia="宋体" w:hAnsi="Times New Roman" w:cs="Times New Roman"/>
+          <w:sz w:val="28"/>
+          <w:szCs w:val="28"/>
+          <w:lang w:eastAsia="zh-CN"/>
+        </w:rPr>
+      </w:pPr>
+    </w:p>
+    <w:p>
+      <w:pPr>
+        <w:spacing w:line="276" w:lineRule="auto"/>
+        <w:rPr>
+          <w:rFonts w:ascii="Times New Roman" w:eastAsia="宋体" w:hAnsi="Times New Roman" w:cs="Times New Roman"/>
+          <w:sz w:val="28"/>
+          <w:szCs w:val="28"/>
+          <w:lang w:eastAsia="zh-CN"/>
+        </w:rPr>
+      </w:pPr>
+    </w:p>
+    <w:p>
+      <w:pPr>
+        <w:spacing w:line="276" w:lineRule="auto"/>
+        <w:rPr>
+          <w:rFonts w:ascii="Times New Roman" w:eastAsia="宋体" w:hAnsi="Times New Roman" w:cs="Times New Roman"/>
+          <w:sz w:val="28"/>
+          <w:szCs w:val="28"/>
+          <w:lang w:eastAsia="zh-CN"/>
+        </w:rPr>
+      </w:pPr>
+    </w:p>
+    <w:p>
+      <w:pPr>
+        <w:spacing w:line="276" w:lineRule="auto"/>
+        <w:rPr>
+          <w:rFonts w:ascii="Times New Roman" w:eastAsia="宋体" w:hAnsi="Times New Roman" w:cs="Times New Roman"/>
+          <w:sz w:val="28"/>
+          <w:szCs w:val="28"/>
+          <w:lang w:eastAsia="zh-CN"/>
+        </w:rPr>
+      </w:pPr>
     </w:p>
     <w:p>
       <w:pPr>
@@ -1446,6 +1596,7 @@
           <w:szCs w:val="28"/>
           <w:lang w:eastAsia="zh-CN"/>
         </w:rPr>
+        <w:lastRenderedPageBreak/>
         <w:t>Application Requirements and Specifications</w:t>
       </w:r>
     </w:p>
@@ -2020,115 +2171,89 @@
           <w:szCs w:val="24"/>
           <w:lang w:eastAsia="zh-CN"/>
         </w:rPr>
+        <w:t>The contact information (phone number, email, location) should be displayed on the page</w:t>
+      </w:r>
+      <w:r>
+        <w:rPr>
+          <w:rFonts w:ascii="Times New Roman" w:eastAsia="宋体" w:hAnsi="Times New Roman" w:cs="Times New Roman"/>
+          <w:sz w:val="24"/>
+          <w:szCs w:val="24"/>
+          <w:lang w:eastAsia="zh-CN"/>
+        </w:rPr>
+        <w:t>. All page footers should hold include all the above contact information plus social media links.</w:t>
+      </w:r>
+    </w:p>
+    <w:p>
+      <w:pPr>
+        <w:spacing w:after="0" w:line="276" w:lineRule="auto"/>
+        <w:rPr>
+          <w:rFonts w:ascii="Times New Roman" w:eastAsia="宋体" w:hAnsi="Times New Roman" w:cs="Times New Roman"/>
+          <w:sz w:val="24"/>
+          <w:szCs w:val="24"/>
+          <w:lang w:eastAsia="zh-CN"/>
+        </w:rPr>
+      </w:pPr>
+    </w:p>
+    <w:p>
+      <w:pPr>
+        <w:spacing w:line="276" w:lineRule="auto"/>
+        <w:rPr>
+          <w:rFonts w:ascii="Times New Roman" w:eastAsia="宋体" w:hAnsi="Times New Roman" w:cs="Times New Roman"/>
+          <w:b/>
+          <w:color w:val="000000"/>
+          <w:sz w:val="28"/>
+          <w:szCs w:val="28"/>
+          <w:lang w:eastAsia="zh-CN"/>
+        </w:rPr>
+      </w:pPr>
+    </w:p>
+    <w:p>
+      <w:pPr>
+        <w:spacing w:line="276" w:lineRule="auto"/>
+        <w:rPr>
+          <w:rFonts w:ascii="Times New Roman" w:eastAsia="宋体" w:hAnsi="Times New Roman" w:cs="Times New Roman"/>
+          <w:b/>
+          <w:color w:val="000000"/>
+          <w:sz w:val="28"/>
+          <w:szCs w:val="28"/>
+          <w:lang w:eastAsia="zh-CN"/>
+        </w:rPr>
+      </w:pPr>
+    </w:p>
+    <w:p>
+      <w:pPr>
+        <w:spacing w:line="276" w:lineRule="auto"/>
+        <w:rPr>
+          <w:rFonts w:ascii="Times New Roman" w:eastAsia="宋体" w:hAnsi="Times New Roman" w:cs="Times New Roman"/>
+          <w:b/>
+          <w:color w:val="000000"/>
+          <w:sz w:val="28"/>
+          <w:szCs w:val="28"/>
+          <w:lang w:eastAsia="zh-CN"/>
+        </w:rPr>
+      </w:pPr>
+    </w:p>
+    <w:p>
+      <w:pPr>
+        <w:spacing w:line="276" w:lineRule="auto"/>
+        <w:rPr>
+          <w:rFonts w:ascii="Times New Roman" w:eastAsia="宋体" w:hAnsi="Times New Roman" w:cs="Times New Roman"/>
+          <w:b/>
+          <w:sz w:val="28"/>
+          <w:szCs w:val="28"/>
+          <w:lang w:eastAsia="zh-CN"/>
+        </w:rPr>
+      </w:pPr>
+      <w:r>
+        <w:rPr>
+          <w:rFonts w:ascii="Times New Roman" w:eastAsia="宋体" w:hAnsi="Times New Roman" w:cs="Times New Roman"/>
+          <w:b/>
+          <w:color w:val="000000"/>
+          <w:sz w:val="28"/>
+          <w:szCs w:val="28"/>
+          <w:lang w:eastAsia="zh-CN"/>
+        </w:rPr>
         <w:lastRenderedPageBreak/>
-        <w:t>The contact information (phone number, email, location) should be displayed on the page</w:t>
-      </w:r>
-      <w:r>
-        <w:rPr>
-          <w:rFonts w:ascii="Times New Roman" w:eastAsia="宋体" w:hAnsi="Times New Roman" w:cs="Times New Roman"/>
-          <w:sz w:val="24"/>
-          <w:szCs w:val="24"/>
-          <w:lang w:eastAsia="zh-CN"/>
-        </w:rPr>
-        <w:t>. All page footers should hold include all the above contact information plus social media links.</w:t>
-      </w:r>
-    </w:p>
-    <w:p>
-      <w:pPr>
-        <w:spacing w:after="0" w:line="276" w:lineRule="auto"/>
-        <w:rPr>
-          <w:rFonts w:ascii="Times New Roman" w:eastAsia="宋体" w:hAnsi="Times New Roman" w:cs="Times New Roman"/>
-          <w:sz w:val="24"/>
-          <w:szCs w:val="24"/>
-          <w:lang w:eastAsia="zh-CN"/>
-        </w:rPr>
-      </w:pPr>
-    </w:p>
-    <w:p>
-      <w:pPr>
-        <w:spacing w:line="276" w:lineRule="auto"/>
-        <w:rPr>
-          <w:rFonts w:ascii="Times New Roman" w:eastAsia="宋体" w:hAnsi="Times New Roman" w:cs="Times New Roman"/>
-          <w:b/>
-          <w:color w:val="000000"/>
-          <w:sz w:val="28"/>
-          <w:szCs w:val="28"/>
-          <w:lang w:eastAsia="zh-CN"/>
-        </w:rPr>
-      </w:pPr>
-    </w:p>
-    <w:p>
-      <w:pPr>
-        <w:spacing w:line="276" w:lineRule="auto"/>
-        <w:rPr>
-          <w:rFonts w:ascii="Times New Roman" w:eastAsia="宋体" w:hAnsi="Times New Roman" w:cs="Times New Roman"/>
-          <w:b/>
-          <w:color w:val="000000"/>
-          <w:sz w:val="28"/>
-          <w:szCs w:val="28"/>
-          <w:lang w:eastAsia="zh-CN"/>
-        </w:rPr>
-      </w:pPr>
-    </w:p>
-    <w:p>
-      <w:pPr>
-        <w:spacing w:line="276" w:lineRule="auto"/>
-        <w:rPr>
-          <w:rFonts w:ascii="Times New Roman" w:eastAsia="宋体" w:hAnsi="Times New Roman" w:cs="Times New Roman"/>
-          <w:b/>
-          <w:color w:val="000000"/>
-          <w:sz w:val="28"/>
-          <w:szCs w:val="28"/>
-          <w:lang w:eastAsia="zh-CN"/>
-        </w:rPr>
-      </w:pPr>
-    </w:p>
-    <w:p>
-      <w:pPr>
-        <w:spacing w:line="276" w:lineRule="auto"/>
-        <w:rPr>
-          <w:rFonts w:ascii="Times New Roman" w:eastAsia="宋体" w:hAnsi="Times New Roman" w:cs="Times New Roman"/>
-          <w:b/>
-          <w:color w:val="000000"/>
-          <w:sz w:val="28"/>
-          <w:szCs w:val="28"/>
-          <w:lang w:eastAsia="zh-CN"/>
-        </w:rPr>
-      </w:pPr>
-    </w:p>
-    <w:p>
-      <w:pPr>
-        <w:spacing w:line="276" w:lineRule="auto"/>
-        <w:rPr>
-          <w:rFonts w:ascii="Times New Roman" w:eastAsia="宋体" w:hAnsi="Times New Roman" w:cs="Times New Roman"/>
-          <w:b/>
-          <w:color w:val="000000"/>
-          <w:sz w:val="28"/>
-          <w:szCs w:val="28"/>
-          <w:lang w:eastAsia="zh-CN"/>
-        </w:rPr>
-      </w:pPr>
-    </w:p>
-    <w:p>
-      <w:pPr>
-        <w:spacing w:line="276" w:lineRule="auto"/>
-        <w:rPr>
-          <w:rFonts w:ascii="Times New Roman" w:eastAsia="宋体" w:hAnsi="Times New Roman" w:cs="Times New Roman"/>
-          <w:b/>
-          <w:sz w:val="28"/>
-          <w:szCs w:val="28"/>
-          <w:lang w:eastAsia="zh-CN"/>
-        </w:rPr>
-      </w:pPr>
-      <w:r>
-        <w:rPr>
-          <w:rFonts w:ascii="Times New Roman" w:eastAsia="宋体" w:hAnsi="Times New Roman" w:cs="Times New Roman"/>
-          <w:b/>
-          <w:color w:val="000000"/>
-          <w:sz w:val="28"/>
-          <w:szCs w:val="28"/>
-          <w:lang w:eastAsia="zh-CN"/>
-        </w:rPr>
         <w:t>3. Design of the web application</w:t>
       </w:r>
     </w:p>
@@ -2400,10 +2525,7 @@
           <w:lang w:eastAsia="zh-CN"/>
         </w:rPr>
       </w:pPr>
-    </w:p>
-    <w:p>
-      <w:pPr>
-        <w:spacing w:line="276" w:lineRule="auto"/>
+      <w:r>
         <w:rPr>
           <w:rFonts w:ascii="Times New Roman" w:eastAsia="宋体" w:hAnsi="Times New Roman" w:cs="Times New Roman"/>
           <w:b/>
@@ -2412,16 +2534,7 @@
           <w:szCs w:val="28"/>
           <w:lang w:eastAsia="zh-CN"/>
         </w:rPr>
-      </w:pPr>
-      <w:r>
-        <w:rPr>
-          <w:rFonts w:ascii="Times New Roman" w:eastAsia="宋体" w:hAnsi="Times New Roman" w:cs="Times New Roman"/>
-          <w:b/>
-          <w:color w:val="000000"/>
-          <w:sz w:val="28"/>
-          <w:szCs w:val="28"/>
-          <w:lang w:eastAsia="zh-CN"/>
-        </w:rPr>
+        <w:lastRenderedPageBreak/>
         <w:t>3.2</w:t>
       </w:r>
       <w:r>
@@ -2659,19 +2772,8 @@
                           <w:szCs w:val="20"/>
                           <w:lang w:eastAsia="zh-CN"/>
                         </w:rPr>
-                        <w:t xml:space="preserve"> </w:t>
+                        <w:t xml:space="preserve"> iheader</w:t>
                       </w:r>
-                      <w:proofErr w:type="spellStart"/>
-                      <w:r>
-                        <w:rPr>
-                          <w:rFonts w:ascii="Times New Roman" w:hAnsi="Times New Roman" w:cs="Times New Roman"/>
-                          <w:sz w:val="20"/>
-                          <w:szCs w:val="20"/>
-                          <w:lang w:eastAsia="zh-CN"/>
-                        </w:rPr>
-                        <w:t>iheader</w:t>
-                      </w:r>
-                      <w:proofErr w:type="spellEnd"/>
                     </w:p>
                   </w:txbxContent>
                 </v:textbox>
@@ -2713,7 +2815,6 @@
           <w:szCs w:val="24"/>
           <w:lang w:eastAsia="zh-CN"/>
         </w:rPr>
-        <w:lastRenderedPageBreak/>
         <mc:AlternateContent>
           <mc:Choice Requires="wps">
             <w:drawing>
@@ -3877,6 +3978,7 @@
           <w:sz w:val="28"/>
           <w:szCs w:val="28"/>
         </w:rPr>
+        <w:lastRenderedPageBreak/>
         <w:t xml:space="preserve">3.3 </w:t>
       </w:r>
       <w:r>
@@ -3952,7 +4054,6 @@
           <w:color w:val="000000"/>
           <w:szCs w:val="20"/>
         </w:rPr>
-        <w:lastRenderedPageBreak/>
         <w:t xml:space="preserve">Page comes with a hero </w:t>
       </w:r>
       <w:r>
@@ -4052,6 +4153,7 @@
           <w:color w:val="000000"/>
           <w:sz w:val="28"/>
         </w:rPr>
+        <w:lastRenderedPageBreak/>
         <w:t>3.3.2 Product List Page</w:t>
       </w:r>
     </w:p>
@@ -4068,15 +4170,7 @@
           <w:rFonts w:ascii="Times New Roman" w:hAnsi="Times New Roman" w:cs="Times New Roman"/>
           <w:color w:val="000000"/>
         </w:rPr>
-        <w:lastRenderedPageBreak/>
-        <w:t>Men, wom</w:t>
-      </w:r>
-      <w:r>
-        <w:rPr>
-          <w:rFonts w:ascii="Times New Roman" w:hAnsi="Times New Roman" w:cs="Times New Roman"/>
-          <w:color w:val="000000"/>
-        </w:rPr>
-        <w:t>en and k</w:t>
+        <w:t>Men, women and k</w:t>
       </w:r>
       <w:r>
         <w:rPr>
@@ -4090,14 +4184,7 @@
           <w:rFonts w:ascii="Times New Roman" w:hAnsi="Times New Roman" w:cs="Times New Roman"/>
           <w:color w:val="000000"/>
         </w:rPr>
-        <w:t xml:space="preserve"> On the rig</w:t>
-      </w:r>
-      <w:r>
-        <w:rPr>
-          <w:rFonts w:ascii="Times New Roman" w:hAnsi="Times New Roman" w:cs="Times New Roman"/>
-          <w:color w:val="000000"/>
-        </w:rPr>
-        <w:t>ht column, a scrollable list of product is shown. Based on the filter options, consumers can filter out the preferred product based on brands, colors</w:t>
+        <w:t xml:space="preserve"> On the right column, a scrollable list of product is shown. Based on the filter options, consumers can filter out the preferred product based on brands, colors</w:t>
       </w:r>
       <w:r>
         <w:rPr>
@@ -4159,17 +4246,6 @@
           </v:shape>
         </w:pict>
       </w:r>
-    </w:p>
-    <w:p>
-      <w:pPr>
-        <w:spacing w:line="276" w:lineRule="auto"/>
-        <w:rPr>
-          <w:rFonts w:ascii="Times New Roman" w:hAnsi="Times New Roman" w:cs="Times New Roman"/>
-          <w:sz w:val="24"/>
-          <w:szCs w:val="24"/>
-          <w:lang w:eastAsia="zh-CN"/>
-        </w:rPr>
-      </w:pPr>
     </w:p>
     <w:p>
       <w:pPr>
@@ -4450,17 +4526,6 @@
       <w:pPr>
         <w:spacing w:line="276" w:lineRule="auto"/>
         <w:rPr>
-          <w:rFonts w:ascii="Times New Roman" w:eastAsiaTheme="minorHAnsi" w:hAnsi="Times New Roman" w:cs="Times New Roman"/>
-          <w:sz w:val="24"/>
-          <w:szCs w:val="24"/>
-          <w:lang w:eastAsia="zh-CN"/>
-        </w:rPr>
-      </w:pPr>
-    </w:p>
-    <w:p>
-      <w:pPr>
-        <w:spacing w:line="276" w:lineRule="auto"/>
-        <w:rPr>
           <w:rFonts w:ascii="Times New Roman" w:hAnsi="Times New Roman" w:cs="Times New Roman"/>
           <w:sz w:val="24"/>
           <w:szCs w:val="24"/>
@@ -4487,6 +4552,7 @@
           <w:sz w:val="28"/>
           <w:szCs w:val="28"/>
         </w:rPr>
+        <w:lastRenderedPageBreak/>
         <w:t>3.3.4 Shopping Cart Page</w:t>
       </w:r>
     </w:p>
@@ -4635,6 +4701,1255 @@
       <w:pPr>
         <w:spacing w:line="276" w:lineRule="auto"/>
         <w:rPr>
+          <w:rFonts w:ascii="Times New Roman" w:hAnsi="Times New Roman" w:cs="Times New Roman"/>
+          <w:color w:val="000000"/>
+          <w:sz w:val="24"/>
+          <w:lang w:eastAsia="zh-CN"/>
+        </w:rPr>
+      </w:pPr>
+      <w:r>
+        <w:rPr>
+          <w:rFonts w:ascii="Times New Roman" w:hAnsi="Times New Roman" w:cs="Times New Roman"/>
+          <w:color w:val="000000"/>
+          <w:sz w:val="24"/>
+          <w:lang w:eastAsia="zh-CN"/>
+        </w:rPr>
+        <w:t>In the database ‘shoebox’</w:t>
+      </w:r>
+      <w:r>
+        <w:rPr>
+          <w:rFonts w:ascii="Times New Roman" w:hAnsi="Times New Roman" w:cs="Times New Roman"/>
+          <w:color w:val="000000"/>
+          <w:sz w:val="24"/>
+          <w:lang w:eastAsia="zh-CN"/>
+        </w:rPr>
+        <w:t>, there are four</w:t>
+      </w:r>
+      <w:r>
+        <w:rPr>
+          <w:rFonts w:ascii="Times New Roman" w:hAnsi="Times New Roman" w:cs="Times New Roman"/>
+          <w:color w:val="000000"/>
+          <w:sz w:val="24"/>
+          <w:lang w:eastAsia="zh-CN"/>
+        </w:rPr>
+        <w:t xml:space="preserve"> tables</w:t>
+      </w:r>
+      <w:r>
+        <w:rPr>
+          <w:rFonts w:ascii="Times New Roman" w:hAnsi="Times New Roman" w:cs="Times New Roman"/>
+          <w:color w:val="000000"/>
+          <w:sz w:val="24"/>
+          <w:lang w:eastAsia="zh-CN"/>
+        </w:rPr>
+        <w:t xml:space="preserve"> including ‘products’, ‘product_variants’, ‘users’ and ‘cart_items’.</w:t>
+      </w:r>
+    </w:p>
+    <w:p>
+      <w:pPr>
+        <w:spacing w:line="276" w:lineRule="auto"/>
+        <w:rPr>
+          <w:rFonts w:ascii="Times New Roman" w:hAnsi="Times New Roman" w:cs="Times New Roman"/>
+          <w:b/>
+          <w:color w:val="000000"/>
+          <w:sz w:val="28"/>
+          <w:lang w:eastAsia="zh-CN"/>
+        </w:rPr>
+      </w:pPr>
+      <w:r>
+        <w:rPr>
+          <w:rFonts w:ascii="Times New Roman" w:hAnsi="Times New Roman" w:cs="Times New Roman" w:hint="eastAsia"/>
+          <w:b/>
+          <w:color w:val="000000"/>
+          <w:sz w:val="28"/>
+          <w:lang w:eastAsia="zh-CN"/>
+        </w:rPr>
+        <w:t>3.4</w:t>
+      </w:r>
+      <w:r>
+        <w:rPr>
+          <w:rFonts w:ascii="Times New Roman" w:hAnsi="Times New Roman" w:cs="Times New Roman" w:hint="eastAsia"/>
+          <w:b/>
+          <w:color w:val="000000"/>
+          <w:sz w:val="28"/>
+          <w:lang w:eastAsia="zh-CN"/>
+        </w:rPr>
+        <w:t>.</w:t>
+      </w:r>
+      <w:r>
+        <w:rPr>
+          <w:rFonts w:ascii="Times New Roman" w:hAnsi="Times New Roman" w:cs="Times New Roman" w:hint="eastAsia"/>
+          <w:b/>
+          <w:color w:val="000000"/>
+          <w:sz w:val="28"/>
+          <w:lang w:eastAsia="zh-CN"/>
+        </w:rPr>
+        <w:t xml:space="preserve">1 </w:t>
+      </w:r>
+      <w:r>
+        <w:rPr>
+          <w:rFonts w:ascii="Times New Roman" w:hAnsi="Times New Roman" w:cs="Times New Roman"/>
+          <w:b/>
+          <w:color w:val="000000"/>
+          <w:sz w:val="28"/>
+          <w:lang w:eastAsia="zh-CN"/>
+        </w:rPr>
+        <w:t>Products</w:t>
+      </w:r>
+    </w:p>
+    <w:p>
+      <w:pPr>
+        <w:spacing w:line="276" w:lineRule="auto"/>
+        <w:rPr>
+          <w:rFonts w:ascii="Times New Roman" w:hAnsi="Times New Roman" w:cs="Times New Roman"/>
+          <w:color w:val="000000"/>
+          <w:sz w:val="24"/>
+          <w:lang w:eastAsia="zh-CN"/>
+        </w:rPr>
+      </w:pPr>
+      <w:r>
+        <w:rPr>
+          <w:rFonts w:ascii="Times New Roman" w:hAnsi="Times New Roman" w:cs="Times New Roman" w:hint="eastAsia"/>
+          <w:color w:val="000000"/>
+          <w:sz w:val="24"/>
+          <w:lang w:eastAsia="zh-CN"/>
+        </w:rPr>
+        <w:lastRenderedPageBreak/>
+        <w:t xml:space="preserve">All the products </w:t>
+      </w:r>
+      <w:r>
+        <w:rPr>
+          <w:rFonts w:ascii="Times New Roman" w:hAnsi="Times New Roman" w:cs="Times New Roman" w:hint="eastAsia"/>
+          <w:color w:val="000000"/>
+          <w:sz w:val="24"/>
+          <w:lang w:eastAsia="zh-CN"/>
+        </w:rPr>
+        <w:t>displayed</w:t>
+      </w:r>
+      <w:r>
+        <w:rPr>
+          <w:rFonts w:ascii="Times New Roman" w:hAnsi="Times New Roman" w:cs="Times New Roman" w:hint="eastAsia"/>
+          <w:color w:val="000000"/>
+          <w:sz w:val="24"/>
+          <w:lang w:eastAsia="zh-CN"/>
+        </w:rPr>
+        <w:t xml:space="preserve"> in this website were descripted in this table. The details for each product including product id, product name, description, brand, gender and price.</w:t>
+      </w:r>
+    </w:p>
+    <w:p>
+      <w:pPr>
+        <w:spacing w:line="276" w:lineRule="auto"/>
+        <w:ind w:leftChars="200" w:left="420"/>
+        <w:rPr>
+          <w:rFonts w:ascii="Times New Roman" w:hAnsi="Times New Roman" w:cs="Times New Roman"/>
+          <w:i/>
+          <w:color w:val="000000"/>
+          <w:sz w:val="24"/>
+          <w:lang w:eastAsia="zh-CN"/>
+        </w:rPr>
+      </w:pPr>
+      <w:r>
+        <w:rPr>
+          <w:rFonts w:ascii="Times New Roman" w:hAnsi="Times New Roman" w:cs="Times New Roman"/>
+          <w:i/>
+          <w:color w:val="000000"/>
+          <w:sz w:val="24"/>
+          <w:lang w:eastAsia="zh-CN"/>
+        </w:rPr>
+        <w:t>CREATE TABLE products (</w:t>
+      </w:r>
+    </w:p>
+    <w:p>
+      <w:pPr>
+        <w:spacing w:line="276" w:lineRule="auto"/>
+        <w:ind w:leftChars="200" w:left="420"/>
+        <w:rPr>
+          <w:rFonts w:ascii="Times New Roman" w:hAnsi="Times New Roman" w:cs="Times New Roman"/>
+          <w:i/>
+          <w:color w:val="000000"/>
+          <w:sz w:val="24"/>
+          <w:lang w:eastAsia="zh-CN"/>
+        </w:rPr>
+      </w:pPr>
+      <w:r>
+        <w:rPr>
+          <w:rFonts w:ascii="Times New Roman" w:hAnsi="Times New Roman" w:cs="Times New Roman"/>
+          <w:i/>
+          <w:color w:val="000000"/>
+          <w:sz w:val="24"/>
+          <w:lang w:eastAsia="zh-CN"/>
+        </w:rPr>
+        <w:t xml:space="preserve">    product_id SMALLINT UNSIGNED AUTO_INCREMENT,</w:t>
+      </w:r>
+    </w:p>
+    <w:p>
+      <w:pPr>
+        <w:spacing w:line="276" w:lineRule="auto"/>
+        <w:ind w:leftChars="200" w:left="420"/>
+        <w:rPr>
+          <w:rFonts w:ascii="Times New Roman" w:hAnsi="Times New Roman" w:cs="Times New Roman"/>
+          <w:i/>
+          <w:color w:val="000000"/>
+          <w:sz w:val="24"/>
+          <w:lang w:eastAsia="zh-CN"/>
+        </w:rPr>
+      </w:pPr>
+      <w:r>
+        <w:rPr>
+          <w:rFonts w:ascii="Times New Roman" w:hAnsi="Times New Roman" w:cs="Times New Roman"/>
+          <w:i/>
+          <w:color w:val="000000"/>
+          <w:sz w:val="24"/>
+          <w:lang w:eastAsia="zh-CN"/>
+        </w:rPr>
+        <w:t xml:space="preserve">    product_name VARCHAR(20) NOT NULL,</w:t>
+      </w:r>
+    </w:p>
+    <w:p>
+      <w:pPr>
+        <w:spacing w:line="276" w:lineRule="auto"/>
+        <w:ind w:leftChars="200" w:left="420"/>
+        <w:rPr>
+          <w:rFonts w:ascii="Times New Roman" w:hAnsi="Times New Roman" w:cs="Times New Roman"/>
+          <w:i/>
+          <w:color w:val="000000"/>
+          <w:sz w:val="24"/>
+          <w:lang w:eastAsia="zh-CN"/>
+        </w:rPr>
+      </w:pPr>
+      <w:r>
+        <w:rPr>
+          <w:rFonts w:ascii="Times New Roman" w:hAnsi="Times New Roman" w:cs="Times New Roman"/>
+          <w:i/>
+          <w:color w:val="000000"/>
+          <w:sz w:val="24"/>
+          <w:lang w:eastAsia="zh-CN"/>
+        </w:rPr>
+        <w:t xml:space="preserve">    description VARCHAR(200),</w:t>
+      </w:r>
+    </w:p>
+    <w:p>
+      <w:pPr>
+        <w:spacing w:line="276" w:lineRule="auto"/>
+        <w:ind w:leftChars="200" w:left="420"/>
+        <w:rPr>
+          <w:rFonts w:ascii="Times New Roman" w:hAnsi="Times New Roman" w:cs="Times New Roman"/>
+          <w:i/>
+          <w:color w:val="000000"/>
+          <w:sz w:val="24"/>
+          <w:lang w:eastAsia="zh-CN"/>
+        </w:rPr>
+      </w:pPr>
+      <w:r>
+        <w:rPr>
+          <w:rFonts w:ascii="Times New Roman" w:hAnsi="Times New Roman" w:cs="Times New Roman"/>
+          <w:i/>
+          <w:color w:val="000000"/>
+          <w:sz w:val="24"/>
+          <w:lang w:eastAsia="zh-CN"/>
+        </w:rPr>
+        <w:t xml:space="preserve">    brand VARCHAR(20) NOT NULL,</w:t>
+      </w:r>
+    </w:p>
+    <w:p>
+      <w:pPr>
+        <w:spacing w:line="276" w:lineRule="auto"/>
+        <w:ind w:leftChars="200" w:left="420"/>
+        <w:rPr>
+          <w:rFonts w:ascii="Times New Roman" w:hAnsi="Times New Roman" w:cs="Times New Roman"/>
+          <w:i/>
+          <w:color w:val="000000"/>
+          <w:sz w:val="24"/>
+          <w:lang w:eastAsia="zh-CN"/>
+        </w:rPr>
+      </w:pPr>
+      <w:r>
+        <w:rPr>
+          <w:rFonts w:ascii="Times New Roman" w:hAnsi="Times New Roman" w:cs="Times New Roman"/>
+          <w:i/>
+          <w:color w:val="000000"/>
+          <w:sz w:val="24"/>
+          <w:lang w:eastAsia="zh-CN"/>
+        </w:rPr>
+        <w:t xml:space="preserve">    gender ENUM('men','women','kids') NOT NULL,</w:t>
+      </w:r>
+    </w:p>
+    <w:p>
+      <w:pPr>
+        <w:spacing w:line="276" w:lineRule="auto"/>
+        <w:ind w:leftChars="200" w:left="420"/>
+        <w:rPr>
+          <w:rFonts w:ascii="Times New Roman" w:hAnsi="Times New Roman" w:cs="Times New Roman"/>
+          <w:i/>
+          <w:color w:val="000000"/>
+          <w:sz w:val="24"/>
+          <w:lang w:eastAsia="zh-CN"/>
+        </w:rPr>
+      </w:pPr>
+      <w:r>
+        <w:rPr>
+          <w:rFonts w:ascii="Times New Roman" w:hAnsi="Times New Roman" w:cs="Times New Roman"/>
+          <w:i/>
+          <w:color w:val="000000"/>
+          <w:sz w:val="24"/>
+          <w:lang w:eastAsia="zh-CN"/>
+        </w:rPr>
+        <w:t xml:space="preserve">    price FLOAT(6,2) NOT NULL,</w:t>
+      </w:r>
+    </w:p>
+    <w:p>
+      <w:pPr>
+        <w:spacing w:line="276" w:lineRule="auto"/>
+        <w:ind w:leftChars="200" w:left="420"/>
+        <w:rPr>
+          <w:rFonts w:ascii="Times New Roman" w:hAnsi="Times New Roman" w:cs="Times New Roman"/>
+          <w:i/>
+          <w:color w:val="000000"/>
+          <w:sz w:val="24"/>
+          <w:lang w:eastAsia="zh-CN"/>
+        </w:rPr>
+      </w:pPr>
+      <w:r>
+        <w:rPr>
+          <w:rFonts w:ascii="Times New Roman" w:hAnsi="Times New Roman" w:cs="Times New Roman"/>
+          <w:i/>
+          <w:color w:val="000000"/>
+          <w:sz w:val="24"/>
+          <w:lang w:eastAsia="zh-CN"/>
+        </w:rPr>
+        <w:t xml:space="preserve">    CONSTRAINT pk_product_id PRIMARY KEY (product_id)</w:t>
+      </w:r>
+    </w:p>
+    <w:p>
+      <w:pPr>
+        <w:spacing w:line="276" w:lineRule="auto"/>
+        <w:ind w:leftChars="200" w:left="420"/>
+        <w:rPr>
+          <w:rFonts w:ascii="Times New Roman" w:hAnsi="Times New Roman" w:cs="Times New Roman"/>
+          <w:i/>
+          <w:color w:val="000000"/>
+          <w:sz w:val="24"/>
+          <w:lang w:eastAsia="zh-CN"/>
+        </w:rPr>
+      </w:pPr>
+      <w:r>
+        <w:rPr>
+          <w:rFonts w:ascii="Times New Roman" w:hAnsi="Times New Roman" w:cs="Times New Roman"/>
+          <w:i/>
+          <w:color w:val="000000"/>
+          <w:sz w:val="24"/>
+          <w:lang w:eastAsia="zh-CN"/>
+        </w:rPr>
+        <w:t>);</w:t>
+      </w:r>
+    </w:p>
+    <w:p>
+      <w:pPr>
+        <w:spacing w:line="276" w:lineRule="auto"/>
+        <w:rPr>
+          <w:rFonts w:ascii="Times New Roman" w:hAnsi="Times New Roman" w:cs="Times New Roman"/>
+          <w:color w:val="000000"/>
+          <w:sz w:val="24"/>
+          <w:lang w:eastAsia="zh-CN"/>
+        </w:rPr>
+      </w:pPr>
+    </w:p>
+    <w:p>
+      <w:pPr>
+        <w:spacing w:line="276" w:lineRule="auto"/>
+        <w:rPr>
+          <w:rFonts w:ascii="Times New Roman" w:hAnsi="Times New Roman" w:cs="Times New Roman"/>
+          <w:color w:val="000000"/>
+          <w:sz w:val="28"/>
+          <w:lang w:eastAsia="zh-CN"/>
+        </w:rPr>
+      </w:pPr>
+      <w:r>
+        <w:rPr>
+          <w:rFonts w:ascii="Times New Roman" w:hAnsi="Times New Roman" w:cs="Times New Roman" w:hint="eastAsia"/>
+          <w:color w:val="000000"/>
+          <w:sz w:val="28"/>
+          <w:lang w:eastAsia="zh-CN"/>
+        </w:rPr>
+        <w:t xml:space="preserve">3.42 </w:t>
+      </w:r>
+      <w:r>
+        <w:rPr>
+          <w:rFonts w:ascii="Times New Roman" w:hAnsi="Times New Roman" w:cs="Times New Roman"/>
+          <w:color w:val="000000"/>
+          <w:sz w:val="28"/>
+          <w:lang w:eastAsia="zh-CN"/>
+        </w:rPr>
+        <w:t>product_variants</w:t>
+      </w:r>
+    </w:p>
+    <w:p>
+      <w:pPr>
+        <w:spacing w:line="276" w:lineRule="auto"/>
+        <w:ind w:leftChars="200" w:left="420"/>
+        <w:rPr>
+          <w:rFonts w:ascii="Times New Roman" w:hAnsi="Times New Roman" w:cs="Times New Roman"/>
+          <w:i/>
+          <w:color w:val="000000"/>
+          <w:sz w:val="24"/>
+          <w:lang w:eastAsia="zh-CN"/>
+        </w:rPr>
+      </w:pPr>
+      <w:r>
+        <w:rPr>
+          <w:rFonts w:ascii="Times New Roman" w:hAnsi="Times New Roman" w:cs="Times New Roman"/>
+          <w:i/>
+          <w:color w:val="000000"/>
+          <w:sz w:val="24"/>
+          <w:lang w:eastAsia="zh-CN"/>
+        </w:rPr>
+        <w:t>CREATE TABLE product_variants (</w:t>
+      </w:r>
+    </w:p>
+    <w:p>
+      <w:pPr>
+        <w:spacing w:line="276" w:lineRule="auto"/>
+        <w:ind w:leftChars="200" w:left="420"/>
+        <w:rPr>
+          <w:rFonts w:ascii="Times New Roman" w:hAnsi="Times New Roman" w:cs="Times New Roman"/>
+          <w:i/>
+          <w:color w:val="000000"/>
+          <w:sz w:val="24"/>
+          <w:lang w:eastAsia="zh-CN"/>
+        </w:rPr>
+      </w:pPr>
+      <w:r>
+        <w:rPr>
+          <w:rFonts w:ascii="Times New Roman" w:hAnsi="Times New Roman" w:cs="Times New Roman"/>
+          <w:i/>
+          <w:color w:val="000000"/>
+          <w:sz w:val="24"/>
+          <w:lang w:eastAsia="zh-CN"/>
+        </w:rPr>
+        <w:t xml:space="preserve">    product_variant_id SMALLINT UNSIGNED NOT NULL AUTO_INCREMENT PRIMARY KEY,</w:t>
+      </w:r>
+    </w:p>
+    <w:p>
+      <w:pPr>
+        <w:spacing w:line="276" w:lineRule="auto"/>
+        <w:ind w:leftChars="200" w:left="420"/>
+        <w:rPr>
+          <w:rFonts w:ascii="Times New Roman" w:hAnsi="Times New Roman" w:cs="Times New Roman"/>
+          <w:i/>
+          <w:color w:val="000000"/>
+          <w:sz w:val="24"/>
+          <w:lang w:eastAsia="zh-CN"/>
+        </w:rPr>
+      </w:pPr>
+      <w:r>
+        <w:rPr>
+          <w:rFonts w:ascii="Times New Roman" w:hAnsi="Times New Roman" w:cs="Times New Roman"/>
+          <w:i/>
+          <w:color w:val="000000"/>
+          <w:sz w:val="24"/>
+          <w:lang w:eastAsia="zh-CN"/>
+        </w:rPr>
+        <w:t xml:space="preserve">    product_id SMALLINT UNSIGNED NOT NULL,</w:t>
+      </w:r>
+    </w:p>
+    <w:p>
+      <w:pPr>
+        <w:spacing w:line="276" w:lineRule="auto"/>
+        <w:ind w:leftChars="200" w:left="420"/>
+        <w:rPr>
+          <w:rFonts w:ascii="Times New Roman" w:hAnsi="Times New Roman" w:cs="Times New Roman"/>
+          <w:i/>
+          <w:color w:val="000000"/>
+          <w:sz w:val="24"/>
+          <w:lang w:eastAsia="zh-CN"/>
+        </w:rPr>
+      </w:pPr>
+      <w:r>
+        <w:rPr>
+          <w:rFonts w:ascii="Times New Roman" w:hAnsi="Times New Roman" w:cs="Times New Roman"/>
+          <w:i/>
+          <w:color w:val="000000"/>
+          <w:sz w:val="24"/>
+          <w:lang w:eastAsia="zh-CN"/>
+        </w:rPr>
+        <w:t xml:space="preserve">    size TINYINT UNSIGNED NOT NULL,</w:t>
+      </w:r>
+    </w:p>
+    <w:p>
+      <w:pPr>
+        <w:spacing w:line="276" w:lineRule="auto"/>
+        <w:ind w:leftChars="200" w:left="420"/>
+        <w:rPr>
+          <w:rFonts w:ascii="Times New Roman" w:hAnsi="Times New Roman" w:cs="Times New Roman"/>
+          <w:i/>
+          <w:color w:val="000000"/>
+          <w:sz w:val="24"/>
+          <w:lang w:eastAsia="zh-CN"/>
+        </w:rPr>
+      </w:pPr>
+      <w:r>
+        <w:rPr>
+          <w:rFonts w:ascii="Times New Roman" w:hAnsi="Times New Roman" w:cs="Times New Roman"/>
+          <w:i/>
+          <w:color w:val="000000"/>
+          <w:sz w:val="24"/>
+          <w:lang w:eastAsia="zh-CN"/>
+        </w:rPr>
+        <w:t xml:space="preserve">    color VARCHAR(20) NOT NULL,</w:t>
+      </w:r>
+    </w:p>
+    <w:p>
+      <w:pPr>
+        <w:spacing w:line="276" w:lineRule="auto"/>
+        <w:ind w:leftChars="200" w:left="420"/>
+        <w:rPr>
+          <w:rFonts w:ascii="Times New Roman" w:hAnsi="Times New Roman" w:cs="Times New Roman"/>
+          <w:i/>
+          <w:color w:val="000000"/>
+          <w:sz w:val="24"/>
+          <w:lang w:eastAsia="zh-CN"/>
+        </w:rPr>
+      </w:pPr>
+      <w:r>
+        <w:rPr>
+          <w:rFonts w:ascii="Times New Roman" w:hAnsi="Times New Roman" w:cs="Times New Roman"/>
+          <w:i/>
+          <w:color w:val="000000"/>
+          <w:sz w:val="24"/>
+          <w:lang w:eastAsia="zh-CN"/>
+        </w:rPr>
+        <w:t xml:space="preserve">    CONSTRAINT fk_product_id FOREIGN KEY (product_id) REFERENCES products (product_id)</w:t>
+      </w:r>
+    </w:p>
+    <w:p>
+      <w:pPr>
+        <w:spacing w:line="276" w:lineRule="auto"/>
+        <w:ind w:leftChars="200" w:left="420"/>
+        <w:rPr>
+          <w:rFonts w:ascii="Times New Roman" w:hAnsi="Times New Roman" w:cs="Times New Roman"/>
+          <w:i/>
+          <w:color w:val="000000"/>
+          <w:sz w:val="24"/>
+          <w:lang w:eastAsia="zh-CN"/>
+        </w:rPr>
+      </w:pPr>
+      <w:r>
+        <w:rPr>
+          <w:rFonts w:ascii="Times New Roman" w:hAnsi="Times New Roman" w:cs="Times New Roman"/>
+          <w:i/>
+          <w:color w:val="000000"/>
+          <w:sz w:val="24"/>
+          <w:lang w:eastAsia="zh-CN"/>
+        </w:rPr>
+        <w:t>);</w:t>
+      </w:r>
+    </w:p>
+    <w:p>
+      <w:pPr>
+        <w:spacing w:line="276" w:lineRule="auto"/>
+        <w:rPr>
+          <w:rFonts w:ascii="Times New Roman" w:hAnsi="Times New Roman" w:cs="Times New Roman"/>
+          <w:color w:val="000000"/>
+          <w:sz w:val="24"/>
+          <w:lang w:eastAsia="zh-CN"/>
+        </w:rPr>
+      </w:pPr>
+    </w:p>
+    <w:p>
+      <w:pPr>
+        <w:spacing w:line="276" w:lineRule="auto"/>
+        <w:rPr>
+          <w:rFonts w:ascii="Times New Roman" w:hAnsi="Times New Roman" w:cs="Times New Roman"/>
+          <w:color w:val="000000"/>
+          <w:sz w:val="28"/>
+          <w:lang w:eastAsia="zh-CN"/>
+        </w:rPr>
+      </w:pPr>
+      <w:r>
+        <w:rPr>
+          <w:rFonts w:ascii="Times New Roman" w:hAnsi="Times New Roman" w:cs="Times New Roman" w:hint="eastAsia"/>
+          <w:color w:val="000000"/>
+          <w:sz w:val="28"/>
+          <w:lang w:eastAsia="zh-CN"/>
+        </w:rPr>
+        <w:t xml:space="preserve">3.43 </w:t>
+      </w:r>
+      <w:r>
+        <w:rPr>
+          <w:rFonts w:ascii="Times New Roman" w:hAnsi="Times New Roman" w:cs="Times New Roman"/>
+          <w:color w:val="000000"/>
+          <w:sz w:val="28"/>
+          <w:lang w:eastAsia="zh-CN"/>
+        </w:rPr>
+        <w:t>Users</w:t>
+      </w:r>
+    </w:p>
+    <w:p>
+      <w:pPr>
+        <w:spacing w:line="276" w:lineRule="auto"/>
+        <w:rPr>
+          <w:rFonts w:ascii="Times New Roman" w:hAnsi="Times New Roman" w:cs="Times New Roman"/>
+          <w:color w:val="000000"/>
+          <w:sz w:val="24"/>
+          <w:lang w:eastAsia="zh-CN"/>
+        </w:rPr>
+      </w:pPr>
+      <w:r>
+        <w:rPr>
+          <w:rFonts w:ascii="Times New Roman" w:hAnsi="Times New Roman" w:cs="Times New Roman" w:hint="eastAsia"/>
+          <w:color w:val="000000"/>
+          <w:sz w:val="24"/>
+          <w:lang w:eastAsia="zh-CN"/>
+        </w:rPr>
+        <w:t>All the registered users were descripted in this table. The de</w:t>
+      </w:r>
+      <w:r>
+        <w:rPr>
+          <w:rFonts w:ascii="Times New Roman" w:hAnsi="Times New Roman" w:cs="Times New Roman" w:hint="eastAsia"/>
+          <w:color w:val="000000"/>
+          <w:sz w:val="24"/>
+          <w:lang w:eastAsia="zh-CN"/>
+        </w:rPr>
+        <w:t>tails</w:t>
+      </w:r>
+      <w:r>
+        <w:rPr>
+          <w:rFonts w:ascii="Times New Roman" w:hAnsi="Times New Roman" w:cs="Times New Roman" w:hint="eastAsia"/>
+          <w:color w:val="000000"/>
+          <w:sz w:val="24"/>
+          <w:lang w:eastAsia="zh-CN"/>
+        </w:rPr>
+        <w:t xml:space="preserve"> for each user</w:t>
+      </w:r>
+      <w:r>
+        <w:rPr>
+          <w:rFonts w:ascii="Times New Roman" w:hAnsi="Times New Roman" w:cs="Times New Roman" w:hint="eastAsia"/>
+          <w:color w:val="000000"/>
+          <w:sz w:val="24"/>
+          <w:lang w:eastAsia="zh-CN"/>
+        </w:rPr>
+        <w:t xml:space="preserve"> include</w:t>
+      </w:r>
+      <w:r>
+        <w:rPr>
+          <w:rFonts w:ascii="Times New Roman" w:hAnsi="Times New Roman" w:cs="Times New Roman" w:hint="eastAsia"/>
+          <w:color w:val="000000"/>
+          <w:sz w:val="24"/>
+          <w:lang w:eastAsia="zh-CN"/>
+        </w:rPr>
+        <w:t xml:space="preserve"> us</w:t>
+      </w:r>
+      <w:r>
+        <w:rPr>
+          <w:rFonts w:ascii="Times New Roman" w:hAnsi="Times New Roman" w:cs="Times New Roman" w:hint="eastAsia"/>
+          <w:color w:val="000000"/>
+          <w:sz w:val="24"/>
+          <w:lang w:eastAsia="zh-CN"/>
+        </w:rPr>
+        <w:t>er id,</w:t>
+      </w:r>
+      <w:r>
+        <w:rPr>
+          <w:rFonts w:ascii="Times New Roman" w:hAnsi="Times New Roman" w:cs="Times New Roman" w:hint="eastAsia"/>
+          <w:color w:val="000000"/>
+          <w:sz w:val="24"/>
+          <w:lang w:eastAsia="zh-CN"/>
+        </w:rPr>
+        <w:t xml:space="preserve"> name, email </w:t>
+      </w:r>
+      <w:r>
+        <w:rPr>
+          <w:rFonts w:ascii="Times New Roman" w:hAnsi="Times New Roman" w:cs="Times New Roman" w:hint="eastAsia"/>
+          <w:color w:val="000000"/>
+          <w:sz w:val="24"/>
+          <w:lang w:eastAsia="zh-CN"/>
+        </w:rPr>
+        <w:t xml:space="preserve">address </w:t>
+      </w:r>
+      <w:r>
+        <w:rPr>
+          <w:rFonts w:ascii="Times New Roman" w:hAnsi="Times New Roman" w:cs="Times New Roman" w:hint="eastAsia"/>
+          <w:color w:val="000000"/>
+          <w:sz w:val="24"/>
+          <w:lang w:eastAsia="zh-CN"/>
+        </w:rPr>
+        <w:t>and password.</w:t>
+      </w:r>
+    </w:p>
+    <w:p>
+      <w:pPr>
+        <w:spacing w:line="276" w:lineRule="auto"/>
+        <w:ind w:leftChars="200" w:left="420"/>
+        <w:rPr>
+          <w:rFonts w:ascii="Times New Roman" w:hAnsi="Times New Roman" w:cs="Times New Roman"/>
+          <w:i/>
+          <w:color w:val="000000"/>
+          <w:sz w:val="24"/>
+          <w:lang w:eastAsia="zh-CN"/>
+        </w:rPr>
+      </w:pPr>
+      <w:r>
+        <w:rPr>
+          <w:rFonts w:ascii="Times New Roman" w:hAnsi="Times New Roman" w:cs="Times New Roman"/>
+          <w:i/>
+          <w:color w:val="000000"/>
+          <w:sz w:val="24"/>
+          <w:lang w:eastAsia="zh-CN"/>
+        </w:rPr>
+        <w:t>CREATE TABLE users (</w:t>
+      </w:r>
+    </w:p>
+    <w:p>
+      <w:pPr>
+        <w:spacing w:line="276" w:lineRule="auto"/>
+        <w:ind w:leftChars="200" w:left="420"/>
+        <w:rPr>
+          <w:rFonts w:ascii="Times New Roman" w:hAnsi="Times New Roman" w:cs="Times New Roman"/>
+          <w:i/>
+          <w:color w:val="000000"/>
+          <w:sz w:val="24"/>
+          <w:lang w:eastAsia="zh-CN"/>
+        </w:rPr>
+      </w:pPr>
+      <w:r>
+        <w:rPr>
+          <w:rFonts w:ascii="Times New Roman" w:hAnsi="Times New Roman" w:cs="Times New Roman"/>
+          <w:i/>
+          <w:color w:val="000000"/>
+          <w:sz w:val="24"/>
+          <w:lang w:eastAsia="zh-CN"/>
+        </w:rPr>
+        <w:lastRenderedPageBreak/>
+        <w:t xml:space="preserve">    user_id VARCHAR(36) NOT NULL,</w:t>
+      </w:r>
+    </w:p>
+    <w:p>
+      <w:pPr>
+        <w:spacing w:line="276" w:lineRule="auto"/>
+        <w:ind w:leftChars="200" w:left="420"/>
+        <w:rPr>
+          <w:rFonts w:ascii="Times New Roman" w:hAnsi="Times New Roman" w:cs="Times New Roman"/>
+          <w:i/>
+          <w:color w:val="000000"/>
+          <w:sz w:val="24"/>
+          <w:lang w:eastAsia="zh-CN"/>
+        </w:rPr>
+      </w:pPr>
+      <w:r>
+        <w:rPr>
+          <w:rFonts w:ascii="Times New Roman" w:hAnsi="Times New Roman" w:cs="Times New Roman"/>
+          <w:i/>
+          <w:color w:val="000000"/>
+          <w:sz w:val="24"/>
+          <w:lang w:eastAsia="zh-CN"/>
+        </w:rPr>
+        <w:t xml:space="preserve">    username VARCHAR(16) NOT NULL,</w:t>
+      </w:r>
+    </w:p>
+    <w:p>
+      <w:pPr>
+        <w:spacing w:line="276" w:lineRule="auto"/>
+        <w:ind w:leftChars="200" w:left="420"/>
+        <w:rPr>
+          <w:rFonts w:ascii="Times New Roman" w:hAnsi="Times New Roman" w:cs="Times New Roman"/>
+          <w:i/>
+          <w:color w:val="000000"/>
+          <w:sz w:val="24"/>
+          <w:lang w:eastAsia="zh-CN"/>
+        </w:rPr>
+      </w:pPr>
+      <w:r>
+        <w:rPr>
+          <w:rFonts w:ascii="Times New Roman" w:hAnsi="Times New Roman" w:cs="Times New Roman"/>
+          <w:i/>
+          <w:color w:val="000000"/>
+          <w:sz w:val="24"/>
+          <w:lang w:eastAsia="zh-CN"/>
+        </w:rPr>
+        <w:t xml:space="preserve">    email VARCHAR(50) NOT NULL,</w:t>
+      </w:r>
+    </w:p>
+    <w:p>
+      <w:pPr>
+        <w:spacing w:line="276" w:lineRule="auto"/>
+        <w:ind w:leftChars="200" w:left="420"/>
+        <w:rPr>
+          <w:rFonts w:ascii="Times New Roman" w:hAnsi="Times New Roman" w:cs="Times New Roman"/>
+          <w:i/>
+          <w:color w:val="000000"/>
+          <w:sz w:val="24"/>
+          <w:lang w:eastAsia="zh-CN"/>
+        </w:rPr>
+      </w:pPr>
+      <w:r>
+        <w:rPr>
+          <w:rFonts w:ascii="Times New Roman" w:hAnsi="Times New Roman" w:cs="Times New Roman"/>
+          <w:i/>
+          <w:color w:val="000000"/>
+          <w:sz w:val="24"/>
+          <w:lang w:eastAsia="zh-CN"/>
+        </w:rPr>
+        <w:t xml:space="preserve">    password VARCHAR(64) NOT NULL,</w:t>
+      </w:r>
+    </w:p>
+    <w:p>
+      <w:pPr>
+        <w:spacing w:line="276" w:lineRule="auto"/>
+        <w:ind w:leftChars="200" w:left="420"/>
+        <w:rPr>
+          <w:rFonts w:ascii="Times New Roman" w:hAnsi="Times New Roman" w:cs="Times New Roman"/>
+          <w:i/>
+          <w:color w:val="000000"/>
+          <w:sz w:val="24"/>
+          <w:lang w:eastAsia="zh-CN"/>
+        </w:rPr>
+      </w:pPr>
+      <w:r>
+        <w:rPr>
+          <w:rFonts w:ascii="Times New Roman" w:hAnsi="Times New Roman" w:cs="Times New Roman"/>
+          <w:i/>
+          <w:color w:val="000000"/>
+          <w:sz w:val="24"/>
+          <w:lang w:eastAsia="zh-CN"/>
+        </w:rPr>
+        <w:t xml:space="preserve">    CONSTRAINT pk_user_id PRIMARY KEY (user_id),</w:t>
+      </w:r>
+    </w:p>
+    <w:p>
+      <w:pPr>
+        <w:spacing w:line="276" w:lineRule="auto"/>
+        <w:ind w:leftChars="200" w:left="420"/>
+        <w:rPr>
+          <w:rFonts w:ascii="Times New Roman" w:hAnsi="Times New Roman" w:cs="Times New Roman"/>
+          <w:i/>
+          <w:color w:val="000000"/>
+          <w:sz w:val="24"/>
+          <w:lang w:eastAsia="zh-CN"/>
+        </w:rPr>
+      </w:pPr>
+      <w:r>
+        <w:rPr>
+          <w:rFonts w:ascii="Times New Roman" w:hAnsi="Times New Roman" w:cs="Times New Roman"/>
+          <w:i/>
+          <w:color w:val="000000"/>
+          <w:sz w:val="24"/>
+          <w:lang w:eastAsia="zh-CN"/>
+        </w:rPr>
+        <w:t xml:space="preserve">    CONSTRAINT uc_username UNIQUE (username),</w:t>
+      </w:r>
+    </w:p>
+    <w:p>
+      <w:pPr>
+        <w:spacing w:line="276" w:lineRule="auto"/>
+        <w:ind w:leftChars="200" w:left="420"/>
+        <w:rPr>
+          <w:rFonts w:ascii="Times New Roman" w:hAnsi="Times New Roman" w:cs="Times New Roman"/>
+          <w:i/>
+          <w:color w:val="000000"/>
+          <w:sz w:val="24"/>
+          <w:lang w:eastAsia="zh-CN"/>
+        </w:rPr>
+      </w:pPr>
+      <w:r>
+        <w:rPr>
+          <w:rFonts w:ascii="Times New Roman" w:hAnsi="Times New Roman" w:cs="Times New Roman"/>
+          <w:i/>
+          <w:color w:val="000000"/>
+          <w:sz w:val="24"/>
+          <w:lang w:eastAsia="zh-CN"/>
+        </w:rPr>
+        <w:t xml:space="preserve">    CONSTRAINT uc_email UNIQUE (email)</w:t>
+      </w:r>
+    </w:p>
+    <w:p>
+      <w:pPr>
+        <w:spacing w:line="276" w:lineRule="auto"/>
+        <w:ind w:leftChars="200" w:left="420"/>
+        <w:rPr>
+          <w:rFonts w:ascii="Times New Roman" w:hAnsi="Times New Roman" w:cs="Times New Roman"/>
+          <w:i/>
+          <w:color w:val="000000"/>
+          <w:sz w:val="24"/>
+          <w:lang w:eastAsia="zh-CN"/>
+        </w:rPr>
+      </w:pPr>
+      <w:r>
+        <w:rPr>
+          <w:rFonts w:ascii="Times New Roman" w:hAnsi="Times New Roman" w:cs="Times New Roman"/>
+          <w:i/>
+          <w:color w:val="000000"/>
+          <w:sz w:val="24"/>
+          <w:lang w:eastAsia="zh-CN"/>
+        </w:rPr>
+        <w:t>);</w:t>
+      </w:r>
+    </w:p>
+    <w:p>
+      <w:pPr>
+        <w:spacing w:line="276" w:lineRule="auto"/>
+        <w:rPr>
+          <w:rFonts w:ascii="Times New Roman" w:hAnsi="Times New Roman" w:cs="Times New Roman"/>
+          <w:color w:val="000000"/>
+          <w:sz w:val="24"/>
+          <w:lang w:eastAsia="zh-CN"/>
+        </w:rPr>
+      </w:pPr>
+    </w:p>
+    <w:p>
+      <w:pPr>
+        <w:spacing w:line="276" w:lineRule="auto"/>
+        <w:rPr>
+          <w:rFonts w:ascii="Times New Roman" w:hAnsi="Times New Roman" w:cs="Times New Roman"/>
+          <w:color w:val="000000"/>
+          <w:sz w:val="28"/>
+          <w:lang w:eastAsia="zh-CN"/>
+        </w:rPr>
+      </w:pPr>
+      <w:r>
+        <w:rPr>
+          <w:rFonts w:ascii="Times New Roman" w:hAnsi="Times New Roman" w:cs="Times New Roman" w:hint="eastAsia"/>
+          <w:color w:val="000000"/>
+          <w:sz w:val="28"/>
+          <w:lang w:eastAsia="zh-CN"/>
+        </w:rPr>
+        <w:t xml:space="preserve">3.44 </w:t>
+      </w:r>
+      <w:r>
+        <w:rPr>
+          <w:rFonts w:ascii="Times New Roman" w:hAnsi="Times New Roman" w:cs="Times New Roman"/>
+          <w:color w:val="000000"/>
+          <w:sz w:val="28"/>
+          <w:lang w:eastAsia="zh-CN"/>
+        </w:rPr>
+        <w:t>cart_items</w:t>
+      </w:r>
+    </w:p>
+    <w:p>
+      <w:pPr>
+        <w:spacing w:line="276" w:lineRule="auto"/>
+        <w:rPr>
+          <w:rFonts w:ascii="Times New Roman" w:hAnsi="Times New Roman" w:cs="Times New Roman"/>
+          <w:color w:val="000000"/>
+          <w:sz w:val="24"/>
+          <w:lang w:eastAsia="zh-CN"/>
+        </w:rPr>
+      </w:pPr>
+      <w:r>
+        <w:rPr>
+          <w:rFonts w:ascii="Times New Roman" w:hAnsi="Times New Roman" w:cs="Times New Roman" w:hint="eastAsia"/>
+          <w:color w:val="000000"/>
+          <w:sz w:val="24"/>
+          <w:lang w:eastAsia="zh-CN"/>
+        </w:rPr>
+        <w:t>All the items that was chosen and put in cart were descripted in this table. The details for each chosen item include item id, user id, product id, product variant id</w:t>
+      </w:r>
+      <w:r>
+        <w:rPr>
+          <w:rFonts w:ascii="Times New Roman" w:hAnsi="Times New Roman" w:cs="Times New Roman" w:hint="eastAsia"/>
+          <w:color w:val="000000"/>
+          <w:sz w:val="24"/>
+          <w:lang w:eastAsia="zh-CN"/>
+        </w:rPr>
+        <w:t>, quantity and o</w:t>
+      </w:r>
+      <w:r>
+        <w:rPr>
+          <w:rFonts w:ascii="Times New Roman" w:hAnsi="Times New Roman" w:cs="Times New Roman" w:hint="eastAsia"/>
+          <w:color w:val="000000"/>
+          <w:sz w:val="24"/>
+          <w:lang w:eastAsia="zh-CN"/>
+        </w:rPr>
+        <w:t>rders</w:t>
+      </w:r>
+      <w:r>
+        <w:rPr>
+          <w:rFonts w:ascii="Times New Roman" w:hAnsi="Times New Roman" w:cs="Times New Roman" w:hint="eastAsia"/>
+          <w:color w:val="000000"/>
+          <w:sz w:val="24"/>
+          <w:lang w:eastAsia="zh-CN"/>
+        </w:rPr>
+        <w:t>.</w:t>
+      </w:r>
+    </w:p>
+    <w:p>
+      <w:pPr>
+        <w:spacing w:line="276" w:lineRule="auto"/>
+        <w:ind w:leftChars="200" w:left="420"/>
+        <w:rPr>
+          <w:rFonts w:ascii="Times New Roman" w:hAnsi="Times New Roman" w:cs="Times New Roman"/>
+          <w:i/>
+          <w:color w:val="000000"/>
+          <w:sz w:val="24"/>
+          <w:lang w:eastAsia="zh-CN"/>
+        </w:rPr>
+      </w:pPr>
+      <w:r>
+        <w:rPr>
+          <w:rFonts w:ascii="Times New Roman" w:hAnsi="Times New Roman" w:cs="Times New Roman"/>
+          <w:i/>
+          <w:color w:val="000000"/>
+          <w:sz w:val="24"/>
+          <w:lang w:eastAsia="zh-CN"/>
+        </w:rPr>
+        <w:t>CREATE TABLE cart_items (</w:t>
+      </w:r>
+    </w:p>
+    <w:p>
+      <w:pPr>
+        <w:spacing w:line="276" w:lineRule="auto"/>
+        <w:ind w:leftChars="200" w:left="420"/>
+        <w:rPr>
+          <w:rFonts w:ascii="Times New Roman" w:hAnsi="Times New Roman" w:cs="Times New Roman"/>
+          <w:i/>
+          <w:color w:val="000000"/>
+          <w:sz w:val="24"/>
+          <w:lang w:eastAsia="zh-CN"/>
+        </w:rPr>
+      </w:pPr>
+      <w:r>
+        <w:rPr>
+          <w:rFonts w:ascii="Times New Roman" w:hAnsi="Times New Roman" w:cs="Times New Roman"/>
+          <w:i/>
+          <w:color w:val="000000"/>
+          <w:sz w:val="24"/>
+          <w:lang w:eastAsia="zh-CN"/>
+        </w:rPr>
+        <w:t xml:space="preserve">    item_id INT UNSIGNED NOT NULL AUTO_INCREMENT,</w:t>
+      </w:r>
+    </w:p>
+    <w:p>
+      <w:pPr>
+        <w:spacing w:line="276" w:lineRule="auto"/>
+        <w:ind w:leftChars="200" w:left="420"/>
+        <w:rPr>
+          <w:rFonts w:ascii="Times New Roman" w:hAnsi="Times New Roman" w:cs="Times New Roman"/>
+          <w:i/>
+          <w:color w:val="000000"/>
+          <w:sz w:val="24"/>
+          <w:lang w:eastAsia="zh-CN"/>
+        </w:rPr>
+      </w:pPr>
+      <w:r>
+        <w:rPr>
+          <w:rFonts w:ascii="Times New Roman" w:hAnsi="Times New Roman" w:cs="Times New Roman"/>
+          <w:i/>
+          <w:color w:val="000000"/>
+          <w:sz w:val="24"/>
+          <w:lang w:eastAsia="zh-CN"/>
+        </w:rPr>
+        <w:t xml:space="preserve">    user_id VARCHAR(36),</w:t>
+      </w:r>
+    </w:p>
+    <w:p>
+      <w:pPr>
+        <w:spacing w:line="276" w:lineRule="auto"/>
+        <w:ind w:leftChars="200" w:left="420"/>
+        <w:rPr>
+          <w:rFonts w:ascii="Times New Roman" w:hAnsi="Times New Roman" w:cs="Times New Roman"/>
+          <w:i/>
+          <w:color w:val="000000"/>
+          <w:sz w:val="24"/>
+          <w:lang w:eastAsia="zh-CN"/>
+        </w:rPr>
+      </w:pPr>
+      <w:r>
+        <w:rPr>
+          <w:rFonts w:ascii="Times New Roman" w:hAnsi="Times New Roman" w:cs="Times New Roman"/>
+          <w:i/>
+          <w:color w:val="000000"/>
+          <w:sz w:val="24"/>
+          <w:lang w:eastAsia="zh-CN"/>
+        </w:rPr>
+        <w:t xml:space="preserve">    product_id SMALLINT UNSIGNED,</w:t>
+      </w:r>
+    </w:p>
+    <w:p>
+      <w:pPr>
+        <w:spacing w:line="276" w:lineRule="auto"/>
+        <w:ind w:leftChars="200" w:left="420"/>
+        <w:rPr>
+          <w:rFonts w:ascii="Times New Roman" w:hAnsi="Times New Roman" w:cs="Times New Roman"/>
+          <w:i/>
+          <w:color w:val="000000"/>
+          <w:sz w:val="24"/>
+          <w:lang w:eastAsia="zh-CN"/>
+        </w:rPr>
+      </w:pPr>
+      <w:r>
+        <w:rPr>
+          <w:rFonts w:ascii="Times New Roman" w:hAnsi="Times New Roman" w:cs="Times New Roman"/>
+          <w:i/>
+          <w:color w:val="000000"/>
+          <w:sz w:val="24"/>
+          <w:lang w:eastAsia="zh-CN"/>
+        </w:rPr>
+        <w:t xml:space="preserve">    product_variant_id SMALLINT UNSIGNED,</w:t>
+      </w:r>
+    </w:p>
+    <w:p>
+      <w:pPr>
+        <w:spacing w:line="276" w:lineRule="auto"/>
+        <w:ind w:leftChars="200" w:left="420"/>
+        <w:rPr>
+          <w:rFonts w:ascii="Times New Roman" w:hAnsi="Times New Roman" w:cs="Times New Roman"/>
+          <w:i/>
+          <w:color w:val="000000"/>
+          <w:sz w:val="24"/>
+          <w:lang w:eastAsia="zh-CN"/>
+        </w:rPr>
+      </w:pPr>
+      <w:r>
+        <w:rPr>
+          <w:rFonts w:ascii="Times New Roman" w:hAnsi="Times New Roman" w:cs="Times New Roman"/>
+          <w:i/>
+          <w:color w:val="000000"/>
+          <w:sz w:val="24"/>
+          <w:lang w:eastAsia="zh-CN"/>
+        </w:rPr>
+        <w:t xml:space="preserve">    quantity TINYINT UNSIGNED,</w:t>
+      </w:r>
+    </w:p>
+    <w:p>
+      <w:pPr>
+        <w:spacing w:line="276" w:lineRule="auto"/>
+        <w:ind w:leftChars="200" w:left="420"/>
+        <w:rPr>
+          <w:rFonts w:ascii="Times New Roman" w:hAnsi="Times New Roman" w:cs="Times New Roman"/>
+          <w:i/>
+          <w:color w:val="000000"/>
+          <w:sz w:val="24"/>
+          <w:lang w:eastAsia="zh-CN"/>
+        </w:rPr>
+      </w:pPr>
+      <w:r>
+        <w:rPr>
+          <w:rFonts w:ascii="Times New Roman" w:hAnsi="Times New Roman" w:cs="Times New Roman"/>
+          <w:i/>
+          <w:color w:val="000000"/>
+          <w:sz w:val="24"/>
+          <w:lang w:eastAsia="zh-CN"/>
+        </w:rPr>
+        <w:t xml:space="preserve">    ordered BOOLEAN,</w:t>
+      </w:r>
+    </w:p>
+    <w:p>
+      <w:pPr>
+        <w:spacing w:line="276" w:lineRule="auto"/>
+        <w:ind w:leftChars="200" w:left="420"/>
+        <w:rPr>
+          <w:rFonts w:ascii="Times New Roman" w:hAnsi="Times New Roman" w:cs="Times New Roman"/>
+          <w:i/>
+          <w:color w:val="000000"/>
+          <w:sz w:val="24"/>
+          <w:lang w:eastAsia="zh-CN"/>
+        </w:rPr>
+      </w:pPr>
+      <w:r>
+        <w:rPr>
+          <w:rFonts w:ascii="Times New Roman" w:hAnsi="Times New Roman" w:cs="Times New Roman"/>
+          <w:i/>
+          <w:color w:val="000000"/>
+          <w:sz w:val="24"/>
+          <w:lang w:eastAsia="zh-CN"/>
+        </w:rPr>
+        <w:t xml:space="preserve">    CONSTRAINT pk_item_id PRIMARY KEY (item_id),</w:t>
+      </w:r>
+    </w:p>
+    <w:p>
+      <w:pPr>
+        <w:spacing w:line="276" w:lineRule="auto"/>
+        <w:ind w:leftChars="200" w:left="420"/>
+        <w:rPr>
+          <w:rFonts w:ascii="Times New Roman" w:hAnsi="Times New Roman" w:cs="Times New Roman"/>
+          <w:i/>
+          <w:color w:val="000000"/>
+          <w:sz w:val="24"/>
+          <w:lang w:eastAsia="zh-CN"/>
+        </w:rPr>
+      </w:pPr>
+      <w:r>
+        <w:rPr>
+          <w:rFonts w:ascii="Times New Roman" w:hAnsi="Times New Roman" w:cs="Times New Roman"/>
+          <w:i/>
+          <w:color w:val="000000"/>
+          <w:sz w:val="24"/>
+          <w:lang w:eastAsia="zh-CN"/>
+        </w:rPr>
+        <w:t xml:space="preserve">    CONSTRAINT fk_user_id FOREIGN KEY (user_id) REFERENCES users(user_id),</w:t>
+      </w:r>
+    </w:p>
+    <w:p>
+      <w:pPr>
+        <w:spacing w:line="276" w:lineRule="auto"/>
+        <w:ind w:leftChars="200" w:left="420"/>
+        <w:rPr>
+          <w:rFonts w:ascii="Times New Roman" w:hAnsi="Times New Roman" w:cs="Times New Roman"/>
+          <w:i/>
+          <w:color w:val="000000"/>
+          <w:sz w:val="24"/>
+          <w:lang w:eastAsia="zh-CN"/>
+        </w:rPr>
+      </w:pPr>
+      <w:r>
+        <w:rPr>
+          <w:rFonts w:ascii="Times New Roman" w:hAnsi="Times New Roman" w:cs="Times New Roman"/>
+          <w:i/>
+          <w:color w:val="000000"/>
+          <w:sz w:val="24"/>
+          <w:lang w:eastAsia="zh-CN"/>
+        </w:rPr>
+        <w:t xml:space="preserve">    CONSTRAINT fk_product_id_cart FOREIGN KEY (product_id) REFERENCES products(product_id),</w:t>
+      </w:r>
+    </w:p>
+    <w:p>
+      <w:pPr>
+        <w:spacing w:line="276" w:lineRule="auto"/>
+        <w:ind w:leftChars="200" w:left="420"/>
+        <w:rPr>
+          <w:rFonts w:ascii="Times New Roman" w:hAnsi="Times New Roman" w:cs="Times New Roman"/>
+          <w:i/>
+          <w:color w:val="000000"/>
+          <w:sz w:val="24"/>
+          <w:lang w:eastAsia="zh-CN"/>
+        </w:rPr>
+      </w:pPr>
+      <w:r>
+        <w:rPr>
+          <w:rFonts w:ascii="Times New Roman" w:hAnsi="Times New Roman" w:cs="Times New Roman"/>
+          <w:i/>
+          <w:color w:val="000000"/>
+          <w:sz w:val="24"/>
+          <w:lang w:eastAsia="zh-CN"/>
+        </w:rPr>
+        <w:t xml:space="preserve">    CONSTRAINT fk_product_variant_id FOREIGN KEY (product_variant_id) REFERENCES product_variants(product_variant_id)</w:t>
+      </w:r>
+    </w:p>
+    <w:p>
+      <w:pPr>
+        <w:spacing w:line="276" w:lineRule="auto"/>
+        <w:ind w:leftChars="200" w:left="420"/>
+        <w:rPr>
+          <w:rFonts w:ascii="Times New Roman" w:hAnsi="Times New Roman" w:cs="Times New Roman"/>
+          <w:i/>
+          <w:color w:val="000000"/>
+          <w:sz w:val="24"/>
+          <w:lang w:eastAsia="zh-CN"/>
+        </w:rPr>
+      </w:pPr>
+      <w:r>
+        <w:rPr>
+          <w:rFonts w:ascii="Times New Roman" w:hAnsi="Times New Roman" w:cs="Times New Roman"/>
+          <w:i/>
+          <w:color w:val="000000"/>
+          <w:sz w:val="24"/>
+          <w:lang w:eastAsia="zh-CN"/>
+        </w:rPr>
+        <w:t>);</w:t>
+      </w:r>
+    </w:p>
+    <w:p>
+      <w:pPr>
+        <w:spacing w:line="276" w:lineRule="auto"/>
+        <w:rPr>
           <w:rFonts w:ascii="Times New Roman" w:eastAsia="宋体" w:hAnsi="Times New Roman" w:cs="Times New Roman"/>
           <w:b/>
           <w:sz w:val="28"/>
@@ -4693,6 +6008,7 @@
                 <w:color w:val="000000"/>
                 <w:lang w:eastAsia="zh-CN"/>
               </w:rPr>
+              <w:lastRenderedPageBreak/>
               <w:t>Testing</w:t>
             </w:r>
           </w:p>
@@ -4720,7 +6036,7 @@
             </w:r>
             <w:r>
               <w:rPr>
-                <w:rFonts w:ascii="Times New Roman" w:hAnsi="Times New Roman" w:cs="Times New Roman" w:hint="eastAsia"/>
+                <w:rFonts w:ascii="Times New Roman" w:hAnsi="Times New Roman" w:cs="Times New Roman"/>
                 <w:color w:val="000000"/>
                 <w:lang w:eastAsia="zh-CN"/>
               </w:rPr>
@@ -4756,7 +6072,6 @@
                 <w:rFonts w:ascii="Times New Roman" w:hAnsi="Times New Roman" w:cs="Times New Roman"/>
                 <w:color w:val="000000"/>
               </w:rPr>
-              <w:lastRenderedPageBreak/>
               <w:t>Functionality</w:t>
             </w:r>
           </w:p>
@@ -4776,7 +6091,7 @@
             </w:pPr>
             <w:r>
               <w:rPr>
-                <w:rFonts w:ascii="Times New Roman" w:hAnsi="Times New Roman" w:cs="Times New Roman" w:hint="eastAsia"/>
+                <w:rFonts w:ascii="Times New Roman" w:hAnsi="Times New Roman" w:cs="Times New Roman"/>
                 <w:color w:val="000000"/>
                 <w:lang w:eastAsia="zh-CN"/>
               </w:rPr>
@@ -4859,7 +6174,7 @@
             </w:r>
             <w:r>
               <w:rPr>
-                <w:rFonts w:ascii="Times New Roman" w:hAnsi="Times New Roman" w:cs="Times New Roman" w:hint="eastAsia"/>
+                <w:rFonts w:ascii="Times New Roman" w:hAnsi="Times New Roman" w:cs="Times New Roman"/>
                 <w:color w:val="000000"/>
                 <w:lang w:eastAsia="zh-CN"/>
               </w:rPr>
@@ -4920,7 +6235,7 @@
             </w:pPr>
             <w:r>
               <w:rPr>
-                <w:rFonts w:ascii="Times New Roman" w:hAnsi="Times New Roman" w:cs="Times New Roman" w:hint="eastAsia"/>
+                <w:rFonts w:ascii="Times New Roman" w:hAnsi="Times New Roman" w:cs="Times New Roman"/>
                 <w:color w:val="000000"/>
                 <w:lang w:eastAsia="zh-CN"/>
               </w:rPr>
@@ -5113,6 +6428,648 @@
         <w:spacing w:line="276" w:lineRule="auto"/>
         <w:rPr>
           <w:rFonts w:ascii="Times New Roman" w:eastAsia="宋体" w:hAnsi="Times New Roman" w:cs="Times New Roman"/>
+          <w:sz w:val="22"/>
+          <w:szCs w:val="28"/>
+          <w:lang w:eastAsia="zh-CN"/>
+        </w:rPr>
+      </w:pPr>
+      <w:r>
+        <w:rPr>
+          <w:rFonts w:ascii="Times New Roman" w:eastAsia="宋体" w:hAnsi="Times New Roman" w:cs="Times New Roman" w:hint="eastAsia"/>
+          <w:sz w:val="22"/>
+          <w:szCs w:val="28"/>
+          <w:lang w:eastAsia="zh-CN"/>
+        </w:rPr>
+        <w:t xml:space="preserve">There are </w:t>
+      </w:r>
+      <w:r>
+        <w:rPr>
+          <w:rFonts w:ascii="Times New Roman" w:eastAsia="宋体" w:hAnsi="Times New Roman" w:cs="Times New Roman"/>
+          <w:sz w:val="22"/>
+          <w:szCs w:val="28"/>
+          <w:lang w:eastAsia="zh-CN"/>
+        </w:rPr>
+        <w:t>basically</w:t>
+      </w:r>
+      <w:r>
+        <w:rPr>
+          <w:rFonts w:ascii="Times New Roman" w:eastAsia="宋体" w:hAnsi="Times New Roman" w:cs="Times New Roman" w:hint="eastAsia"/>
+          <w:sz w:val="22"/>
+          <w:szCs w:val="28"/>
+          <w:lang w:eastAsia="zh-CN"/>
+        </w:rPr>
+        <w:t xml:space="preserve"> there parts of the page template including header, main content and footer. All </w:t>
+      </w:r>
+      <w:r>
+        <w:rPr>
+          <w:rFonts w:ascii="Times New Roman" w:eastAsia="宋体" w:hAnsi="Times New Roman" w:cs="Times New Roman"/>
+          <w:sz w:val="22"/>
+          <w:szCs w:val="28"/>
+          <w:lang w:eastAsia="zh-CN"/>
+        </w:rPr>
+        <w:t>the</w:t>
+      </w:r>
+      <w:r>
+        <w:rPr>
+          <w:rFonts w:ascii="Times New Roman" w:eastAsia="宋体" w:hAnsi="Times New Roman" w:cs="Times New Roman" w:hint="eastAsia"/>
+          <w:sz w:val="22"/>
+          <w:szCs w:val="28"/>
+          <w:lang w:eastAsia="zh-CN"/>
+        </w:rPr>
+        <w:t xml:space="preserve"> pages in this project are based on the page </w:t>
+      </w:r>
+      <w:r>
+        <w:rPr>
+          <w:rFonts w:ascii="Times New Roman" w:eastAsia="宋体" w:hAnsi="Times New Roman" w:cs="Times New Roman"/>
+          <w:sz w:val="22"/>
+          <w:szCs w:val="28"/>
+          <w:lang w:eastAsia="zh-CN"/>
+        </w:rPr>
+        <w:t>template</w:t>
+      </w:r>
+      <w:r>
+        <w:rPr>
+          <w:rFonts w:ascii="Times New Roman" w:eastAsia="宋体" w:hAnsi="Times New Roman" w:cs="Times New Roman" w:hint="eastAsia"/>
+          <w:sz w:val="22"/>
+          <w:szCs w:val="28"/>
+          <w:lang w:eastAsia="zh-CN"/>
+        </w:rPr>
+        <w:t>.</w:t>
+      </w:r>
+    </w:p>
+    <w:p>
+      <w:pPr>
+        <w:pStyle w:val="a5"/>
+        <w:numPr>
+          <w:ilvl w:val="0"/>
+          <w:numId w:val="19"/>
+        </w:numPr>
+        <w:spacing w:line="276" w:lineRule="auto"/>
+        <w:rPr>
+          <w:rFonts w:ascii="Times New Roman" w:eastAsia="宋体" w:hAnsi="Times New Roman" w:cs="Times New Roman"/>
+          <w:sz w:val="22"/>
+          <w:szCs w:val="28"/>
+          <w:lang w:eastAsia="zh-CN"/>
+        </w:rPr>
+      </w:pPr>
+      <w:r>
+        <w:rPr>
+          <w:rFonts w:ascii="Times New Roman" w:eastAsia="宋体" w:hAnsi="Times New Roman" w:cs="Times New Roman"/>
+          <w:sz w:val="22"/>
+          <w:szCs w:val="28"/>
+          <w:lang w:eastAsia="zh-CN"/>
+        </w:rPr>
+        <w:t>H</w:t>
+      </w:r>
+      <w:r>
+        <w:rPr>
+          <w:rFonts w:ascii="Times New Roman" w:eastAsia="宋体" w:hAnsi="Times New Roman" w:cs="Times New Roman" w:hint="eastAsia"/>
+          <w:sz w:val="22"/>
+          <w:szCs w:val="28"/>
+          <w:lang w:eastAsia="zh-CN"/>
+        </w:rPr>
+        <w:t>eader: import the nav.php from partials folder.</w:t>
+      </w:r>
+    </w:p>
+    <w:p>
+      <w:pPr>
+        <w:pStyle w:val="a5"/>
+        <w:numPr>
+          <w:ilvl w:val="0"/>
+          <w:numId w:val="19"/>
+        </w:numPr>
+        <w:spacing w:line="276" w:lineRule="auto"/>
+        <w:rPr>
+          <w:rFonts w:ascii="Times New Roman" w:eastAsia="宋体" w:hAnsi="Times New Roman" w:cs="Times New Roman"/>
+          <w:sz w:val="22"/>
+          <w:szCs w:val="28"/>
+          <w:lang w:eastAsia="zh-CN"/>
+        </w:rPr>
+      </w:pPr>
+      <w:r>
+        <w:rPr>
+          <w:rFonts w:ascii="Times New Roman" w:eastAsia="宋体" w:hAnsi="Times New Roman" w:cs="Times New Roman" w:hint="eastAsia"/>
+          <w:sz w:val="22"/>
+          <w:szCs w:val="28"/>
+          <w:lang w:eastAsia="zh-CN"/>
+        </w:rPr>
+        <w:t>Main content</w:t>
+      </w:r>
+      <w:r>
+        <w:rPr>
+          <w:rFonts w:ascii="Times New Roman" w:eastAsia="宋体" w:hAnsi="Times New Roman" w:cs="Times New Roman" w:hint="eastAsia"/>
+          <w:sz w:val="22"/>
+          <w:szCs w:val="28"/>
+          <w:lang w:eastAsia="zh-CN"/>
+        </w:rPr>
+        <w:t>: all the information t</w:t>
+      </w:r>
+      <w:r>
+        <w:rPr>
+          <w:rFonts w:ascii="Times New Roman" w:eastAsia="宋体" w:hAnsi="Times New Roman" w:cs="Times New Roman" w:hint="eastAsia"/>
+          <w:sz w:val="22"/>
+          <w:szCs w:val="28"/>
+          <w:lang w:eastAsia="zh-CN"/>
+        </w:rPr>
+        <w:t>hat was displayed in the medium. (this part will be discussed in coding of pages)</w:t>
+      </w:r>
+    </w:p>
+    <w:p>
+      <w:pPr>
+        <w:pStyle w:val="a5"/>
+        <w:numPr>
+          <w:ilvl w:val="0"/>
+          <w:numId w:val="19"/>
+        </w:numPr>
+        <w:spacing w:line="276" w:lineRule="auto"/>
+        <w:rPr>
+          <w:rFonts w:ascii="Times New Roman" w:eastAsia="宋体" w:hAnsi="Times New Roman" w:cs="Times New Roman"/>
+          <w:sz w:val="22"/>
+          <w:szCs w:val="28"/>
+          <w:lang w:eastAsia="zh-CN"/>
+        </w:rPr>
+      </w:pPr>
+      <w:r>
+        <w:rPr>
+          <w:rFonts w:ascii="Times New Roman" w:eastAsia="宋体" w:hAnsi="Times New Roman" w:cs="Times New Roman"/>
+          <w:sz w:val="22"/>
+          <w:szCs w:val="28"/>
+          <w:lang w:eastAsia="zh-CN"/>
+        </w:rPr>
+        <w:t>F</w:t>
+      </w:r>
+      <w:r>
+        <w:rPr>
+          <w:rFonts w:ascii="Times New Roman" w:eastAsia="宋体" w:hAnsi="Times New Roman" w:cs="Times New Roman" w:hint="eastAsia"/>
+          <w:sz w:val="22"/>
+          <w:szCs w:val="28"/>
+          <w:lang w:eastAsia="zh-CN"/>
+        </w:rPr>
+        <w:t>ooter</w:t>
+      </w:r>
+      <w:r>
+        <w:rPr>
+          <w:rFonts w:ascii="Times New Roman" w:eastAsia="宋体" w:hAnsi="Times New Roman" w:cs="Times New Roman" w:hint="eastAsia"/>
+          <w:sz w:val="22"/>
+          <w:szCs w:val="28"/>
+          <w:lang w:eastAsia="zh-CN"/>
+        </w:rPr>
+        <w:t>: import the footer</w:t>
+      </w:r>
+      <w:r>
+        <w:rPr>
+          <w:rFonts w:ascii="Times New Roman" w:eastAsia="宋体" w:hAnsi="Times New Roman" w:cs="Times New Roman" w:hint="eastAsia"/>
+          <w:sz w:val="22"/>
+          <w:szCs w:val="28"/>
+          <w:lang w:eastAsia="zh-CN"/>
+        </w:rPr>
+        <w:t>.php from partials folder.</w:t>
+      </w:r>
+    </w:p>
+    <w:tbl>
+      <w:tblPr>
+        <w:tblStyle w:val="af6"/>
+        <w:tblW w:w="0" w:type="auto"/>
+        <w:tblLook w:val="04A0" w:firstRow="1" w:lastRow="0" w:firstColumn="1" w:lastColumn="0" w:noHBand="0" w:noVBand="1"/>
+      </w:tblPr>
+      <w:tblGrid>
+        <w:gridCol w:w="2235"/>
+        <w:gridCol w:w="7341"/>
+      </w:tblGrid>
+      <w:tr>
+        <w:tc>
+          <w:tcPr>
+            <w:tcW w:w="2235" w:type="dxa"/>
+            <w:shd w:val="clear" w:color="auto" w:fill="E7E6E6" w:themeFill="background2"/>
+          </w:tcPr>
+          <w:p>
+            <w:pPr>
+              <w:spacing w:line="276" w:lineRule="auto"/>
+              <w:rPr>
+                <w:rFonts w:ascii="Times New Roman" w:eastAsia="宋体" w:hAnsi="Times New Roman" w:cs="Times New Roman" w:hint="eastAsia"/>
+                <w:b/>
+                <w:sz w:val="22"/>
+                <w:szCs w:val="28"/>
+                <w:lang w:eastAsia="zh-CN"/>
+              </w:rPr>
+            </w:pPr>
+            <w:r>
+              <w:rPr>
+                <w:rFonts w:ascii="Times New Roman" w:eastAsia="宋体" w:hAnsi="Times New Roman" w:cs="Times New Roman" w:hint="eastAsia"/>
+                <w:b/>
+                <w:sz w:val="22"/>
+                <w:szCs w:val="28"/>
+                <w:lang w:eastAsia="zh-CN"/>
+              </w:rPr>
+              <w:t>folder</w:t>
+            </w:r>
+          </w:p>
+        </w:tc>
+        <w:tc>
+          <w:tcPr>
+            <w:tcW w:w="7341" w:type="dxa"/>
+            <w:shd w:val="clear" w:color="auto" w:fill="E7E6E6" w:themeFill="background2"/>
+          </w:tcPr>
+          <w:p>
+            <w:pPr>
+              <w:spacing w:line="276" w:lineRule="auto"/>
+              <w:rPr>
+                <w:rFonts w:ascii="Times New Roman" w:eastAsia="宋体" w:hAnsi="Times New Roman" w:cs="Times New Roman" w:hint="eastAsia"/>
+                <w:b/>
+                <w:sz w:val="22"/>
+                <w:szCs w:val="28"/>
+                <w:lang w:eastAsia="zh-CN"/>
+              </w:rPr>
+            </w:pPr>
+            <w:r>
+              <w:rPr>
+                <w:rFonts w:ascii="Times New Roman" w:eastAsia="宋体" w:hAnsi="Times New Roman" w:cs="Times New Roman" w:hint="eastAsia"/>
+                <w:b/>
+                <w:sz w:val="22"/>
+                <w:szCs w:val="28"/>
+                <w:lang w:eastAsia="zh-CN"/>
+              </w:rPr>
+              <w:t>content</w:t>
+            </w:r>
+          </w:p>
+        </w:tc>
+      </w:tr>
+      <w:tr>
+        <w:tc>
+          <w:tcPr>
+            <w:tcW w:w="2235" w:type="dxa"/>
+          </w:tcPr>
+          <w:p>
+            <w:pPr>
+              <w:spacing w:line="276" w:lineRule="auto"/>
+              <w:rPr>
+                <w:rFonts w:ascii="Times New Roman" w:eastAsia="宋体" w:hAnsi="Times New Roman" w:cs="Times New Roman" w:hint="eastAsia"/>
+                <w:sz w:val="22"/>
+                <w:szCs w:val="28"/>
+                <w:lang w:eastAsia="zh-CN"/>
+              </w:rPr>
+            </w:pPr>
+            <w:r>
+              <w:rPr>
+                <w:rFonts w:ascii="Times New Roman" w:eastAsia="宋体" w:hAnsi="Times New Roman" w:cs="Times New Roman" w:hint="eastAsia"/>
+                <w:sz w:val="22"/>
+                <w:szCs w:val="28"/>
+                <w:lang w:eastAsia="zh-CN"/>
+              </w:rPr>
+              <w:t>a</w:t>
+            </w:r>
+            <w:r>
+              <w:rPr>
+                <w:rFonts w:ascii="Times New Roman" w:eastAsia="宋体" w:hAnsi="Times New Roman" w:cs="Times New Roman" w:hint="eastAsia"/>
+                <w:sz w:val="22"/>
+                <w:szCs w:val="28"/>
+                <w:lang w:eastAsia="zh-CN"/>
+              </w:rPr>
+              <w:t>ssets</w:t>
+            </w:r>
+          </w:p>
+        </w:tc>
+        <w:tc>
+          <w:tcPr>
+            <w:tcW w:w="7341" w:type="dxa"/>
+          </w:tcPr>
+          <w:p>
+            <w:pPr>
+              <w:spacing w:line="276" w:lineRule="auto"/>
+              <w:rPr>
+                <w:rFonts w:ascii="Times New Roman" w:eastAsia="宋体" w:hAnsi="Times New Roman" w:cs="Times New Roman" w:hint="eastAsia"/>
+                <w:sz w:val="22"/>
+                <w:szCs w:val="28"/>
+                <w:lang w:eastAsia="zh-CN"/>
+              </w:rPr>
+            </w:pPr>
+            <w:r>
+              <w:rPr>
+                <w:rFonts w:ascii="Times New Roman" w:eastAsia="宋体" w:hAnsi="Times New Roman" w:cs="Times New Roman" w:hint="eastAsia"/>
+                <w:sz w:val="22"/>
+                <w:szCs w:val="28"/>
+                <w:lang w:eastAsia="zh-CN"/>
+              </w:rPr>
+              <w:t>All the product information</w:t>
+            </w:r>
+            <w:r>
+              <w:rPr>
+                <w:rFonts w:ascii="Times New Roman" w:eastAsia="宋体" w:hAnsi="Times New Roman" w:cs="Times New Roman" w:hint="eastAsia"/>
+                <w:sz w:val="22"/>
+                <w:szCs w:val="28"/>
+                <w:lang w:eastAsia="zh-CN"/>
+              </w:rPr>
+              <w:t xml:space="preserve"> including</w:t>
+            </w:r>
+          </w:p>
+        </w:tc>
+      </w:tr>
+      <w:tr>
+        <w:tc>
+          <w:tcPr>
+            <w:tcW w:w="2235" w:type="dxa"/>
+          </w:tcPr>
+          <w:p>
+            <w:pPr>
+              <w:spacing w:line="276" w:lineRule="auto"/>
+              <w:rPr>
+                <w:rFonts w:ascii="Times New Roman" w:eastAsia="宋体" w:hAnsi="Times New Roman" w:cs="Times New Roman" w:hint="eastAsia"/>
+                <w:sz w:val="22"/>
+                <w:szCs w:val="28"/>
+                <w:lang w:eastAsia="zh-CN"/>
+              </w:rPr>
+            </w:pPr>
+            <w:r>
+              <w:rPr>
+                <w:rFonts w:ascii="Times New Roman" w:eastAsia="宋体" w:hAnsi="Times New Roman" w:cs="Times New Roman" w:hint="eastAsia"/>
+                <w:sz w:val="22"/>
+                <w:szCs w:val="28"/>
+                <w:lang w:eastAsia="zh-CN"/>
+              </w:rPr>
+              <w:t>css</w:t>
+            </w:r>
+          </w:p>
+        </w:tc>
+        <w:tc>
+          <w:tcPr>
+            <w:tcW w:w="7341" w:type="dxa"/>
+          </w:tcPr>
+          <w:p>
+            <w:pPr>
+              <w:spacing w:line="276" w:lineRule="auto"/>
+              <w:rPr>
+                <w:rFonts w:ascii="Times New Roman" w:eastAsia="宋体" w:hAnsi="Times New Roman" w:cs="Times New Roman" w:hint="eastAsia"/>
+                <w:sz w:val="22"/>
+                <w:szCs w:val="28"/>
+                <w:lang w:eastAsia="zh-CN"/>
+              </w:rPr>
+            </w:pPr>
+            <w:r>
+              <w:rPr>
+                <w:rFonts w:ascii="Times New Roman" w:eastAsia="宋体" w:hAnsi="Times New Roman" w:cs="Times New Roman" w:hint="eastAsia"/>
+                <w:sz w:val="22"/>
+                <w:szCs w:val="28"/>
+                <w:lang w:eastAsia="zh-CN"/>
+              </w:rPr>
+              <w:t xml:space="preserve">All the CSS code was </w:t>
+            </w:r>
+            <w:r>
+              <w:rPr>
+                <w:rFonts w:ascii="Times New Roman" w:eastAsia="宋体" w:hAnsi="Times New Roman" w:cs="Times New Roman"/>
+                <w:sz w:val="22"/>
+                <w:szCs w:val="28"/>
+                <w:lang w:eastAsia="zh-CN"/>
+              </w:rPr>
+              <w:t>written</w:t>
+            </w:r>
+            <w:r>
+              <w:rPr>
+                <w:rFonts w:ascii="Times New Roman" w:eastAsia="宋体" w:hAnsi="Times New Roman" w:cs="Times New Roman" w:hint="eastAsia"/>
+                <w:sz w:val="22"/>
+                <w:szCs w:val="28"/>
+                <w:lang w:eastAsia="zh-CN"/>
+              </w:rPr>
+              <w:t xml:space="preserve"> in styles.css</w:t>
+            </w:r>
+            <w:r>
+              <w:rPr>
+                <w:rFonts w:ascii="Times New Roman" w:eastAsia="宋体" w:hAnsi="Times New Roman" w:cs="Times New Roman" w:hint="eastAsia"/>
+                <w:sz w:val="22"/>
+                <w:szCs w:val="28"/>
+                <w:lang w:eastAsia="zh-CN"/>
+              </w:rPr>
+              <w:t>.</w:t>
+            </w:r>
+          </w:p>
+        </w:tc>
+      </w:tr>
+      <w:tr>
+        <w:tc>
+          <w:tcPr>
+            <w:tcW w:w="2235" w:type="dxa"/>
+          </w:tcPr>
+          <w:p>
+            <w:pPr>
+              <w:spacing w:line="276" w:lineRule="auto"/>
+              <w:rPr>
+                <w:rFonts w:ascii="Times New Roman" w:eastAsia="宋体" w:hAnsi="Times New Roman" w:cs="Times New Roman" w:hint="eastAsia"/>
+                <w:sz w:val="22"/>
+                <w:szCs w:val="28"/>
+                <w:lang w:eastAsia="zh-CN"/>
+              </w:rPr>
+            </w:pPr>
+            <w:r>
+              <w:rPr>
+                <w:rFonts w:ascii="Times New Roman" w:eastAsia="宋体" w:hAnsi="Times New Roman" w:cs="Times New Roman" w:hint="eastAsia"/>
+                <w:sz w:val="22"/>
+                <w:szCs w:val="28"/>
+                <w:lang w:eastAsia="zh-CN"/>
+              </w:rPr>
+              <w:t>i</w:t>
+            </w:r>
+            <w:r>
+              <w:rPr>
+                <w:rFonts w:ascii="Times New Roman" w:eastAsia="宋体" w:hAnsi="Times New Roman" w:cs="Times New Roman" w:hint="eastAsia"/>
+                <w:sz w:val="22"/>
+                <w:szCs w:val="28"/>
+                <w:lang w:eastAsia="zh-CN"/>
+              </w:rPr>
+              <w:t>ncludes</w:t>
+            </w:r>
+          </w:p>
+        </w:tc>
+        <w:tc>
+          <w:tcPr>
+            <w:tcW w:w="7341" w:type="dxa"/>
+          </w:tcPr>
+          <w:p>
+            <w:pPr>
+              <w:spacing w:line="276" w:lineRule="auto"/>
+              <w:rPr>
+                <w:rFonts w:ascii="Times New Roman" w:eastAsia="宋体" w:hAnsi="Times New Roman" w:cs="Times New Roman" w:hint="eastAsia"/>
+                <w:sz w:val="22"/>
+                <w:szCs w:val="28"/>
+                <w:lang w:eastAsia="zh-CN"/>
+              </w:rPr>
+            </w:pPr>
+            <w:r>
+              <w:rPr>
+                <w:rFonts w:ascii="Times New Roman" w:eastAsia="宋体" w:hAnsi="Times New Roman" w:cs="Times New Roman" w:hint="eastAsia"/>
+                <w:sz w:val="22"/>
+                <w:szCs w:val="28"/>
+                <w:lang w:eastAsia="zh-CN"/>
+              </w:rPr>
+              <w:t>All the PHP extra function inside</w:t>
+            </w:r>
+          </w:p>
+        </w:tc>
+      </w:tr>
+      <w:tr>
+        <w:tc>
+          <w:tcPr>
+            <w:tcW w:w="2235" w:type="dxa"/>
+          </w:tcPr>
+          <w:p>
+            <w:pPr>
+              <w:spacing w:line="276" w:lineRule="auto"/>
+              <w:rPr>
+                <w:rFonts w:ascii="Times New Roman" w:eastAsia="宋体" w:hAnsi="Times New Roman" w:cs="Times New Roman" w:hint="eastAsia"/>
+                <w:sz w:val="22"/>
+                <w:szCs w:val="28"/>
+                <w:lang w:eastAsia="zh-CN"/>
+              </w:rPr>
+            </w:pPr>
+            <w:r>
+              <w:rPr>
+                <w:rFonts w:ascii="Times New Roman" w:eastAsia="宋体" w:hAnsi="Times New Roman" w:cs="Times New Roman" w:hint="eastAsia"/>
+                <w:sz w:val="22"/>
+                <w:szCs w:val="28"/>
+                <w:lang w:eastAsia="zh-CN"/>
+              </w:rPr>
+              <w:t>js</w:t>
+            </w:r>
+          </w:p>
+        </w:tc>
+        <w:tc>
+          <w:tcPr>
+            <w:tcW w:w="7341" w:type="dxa"/>
+          </w:tcPr>
+          <w:p>
+            <w:pPr>
+              <w:spacing w:line="276" w:lineRule="auto"/>
+              <w:rPr>
+                <w:rFonts w:ascii="Times New Roman" w:eastAsia="宋体" w:hAnsi="Times New Roman" w:cs="Times New Roman" w:hint="eastAsia"/>
+                <w:sz w:val="22"/>
+                <w:szCs w:val="28"/>
+                <w:lang w:eastAsia="zh-CN"/>
+              </w:rPr>
+            </w:pPr>
+            <w:r>
+              <w:rPr>
+                <w:rFonts w:ascii="Times New Roman" w:eastAsia="宋体" w:hAnsi="Times New Roman" w:cs="Times New Roman" w:hint="eastAsia"/>
+                <w:sz w:val="22"/>
+                <w:szCs w:val="28"/>
+                <w:lang w:eastAsia="zh-CN"/>
+              </w:rPr>
+              <w:t>All the JavaScript function was written in script.js</w:t>
+            </w:r>
+          </w:p>
+        </w:tc>
+      </w:tr>
+      <w:tr>
+        <w:tc>
+          <w:tcPr>
+            <w:tcW w:w="2235" w:type="dxa"/>
+          </w:tcPr>
+          <w:p>
+            <w:pPr>
+              <w:spacing w:line="276" w:lineRule="auto"/>
+              <w:rPr>
+                <w:rFonts w:ascii="Times New Roman" w:eastAsia="宋体" w:hAnsi="Times New Roman" w:cs="Times New Roman" w:hint="eastAsia"/>
+                <w:sz w:val="22"/>
+                <w:szCs w:val="28"/>
+                <w:lang w:eastAsia="zh-CN"/>
+              </w:rPr>
+            </w:pPr>
+            <w:r>
+              <w:rPr>
+                <w:rFonts w:ascii="Times New Roman" w:eastAsia="宋体" w:hAnsi="Times New Roman" w:cs="Times New Roman" w:hint="eastAsia"/>
+                <w:sz w:val="22"/>
+                <w:szCs w:val="28"/>
+                <w:lang w:eastAsia="zh-CN"/>
+              </w:rPr>
+              <w:t>p</w:t>
+            </w:r>
+            <w:r>
+              <w:rPr>
+                <w:rFonts w:ascii="Times New Roman" w:eastAsia="宋体" w:hAnsi="Times New Roman" w:cs="Times New Roman" w:hint="eastAsia"/>
+                <w:sz w:val="22"/>
+                <w:szCs w:val="28"/>
+                <w:lang w:eastAsia="zh-CN"/>
+              </w:rPr>
+              <w:t>artials</w:t>
+            </w:r>
+          </w:p>
+        </w:tc>
+        <w:tc>
+          <w:tcPr>
+            <w:tcW w:w="7341" w:type="dxa"/>
+          </w:tcPr>
+          <w:p>
+            <w:pPr>
+              <w:spacing w:line="276" w:lineRule="auto"/>
+              <w:rPr>
+                <w:rFonts w:ascii="Times New Roman" w:eastAsia="宋体" w:hAnsi="Times New Roman" w:cs="Times New Roman" w:hint="eastAsia"/>
+                <w:sz w:val="22"/>
+                <w:szCs w:val="28"/>
+                <w:lang w:eastAsia="zh-CN"/>
+              </w:rPr>
+            </w:pPr>
+            <w:r>
+              <w:rPr>
+                <w:rFonts w:ascii="Times New Roman" w:eastAsia="宋体" w:hAnsi="Times New Roman" w:cs="Times New Roman" w:hint="eastAsia"/>
+                <w:sz w:val="22"/>
+                <w:szCs w:val="28"/>
+                <w:lang w:eastAsia="zh-CN"/>
+              </w:rPr>
+              <w:t xml:space="preserve">There are three repeat used elements in partials fold including cart, footer and </w:t>
+            </w:r>
+            <w:r>
+              <w:rPr>
+                <w:rFonts w:ascii="Times New Roman" w:eastAsia="宋体" w:hAnsi="Times New Roman" w:cs="Times New Roman"/>
+                <w:sz w:val="22"/>
+                <w:szCs w:val="28"/>
+                <w:lang w:eastAsia="zh-CN"/>
+              </w:rPr>
+              <w:t>navigation</w:t>
+            </w:r>
+            <w:r>
+              <w:rPr>
+                <w:rFonts w:ascii="Times New Roman" w:eastAsia="宋体" w:hAnsi="Times New Roman" w:cs="Times New Roman" w:hint="eastAsia"/>
+                <w:sz w:val="22"/>
+                <w:szCs w:val="28"/>
+                <w:lang w:eastAsia="zh-CN"/>
+              </w:rPr>
+              <w:t>, which is repeat</w:t>
+            </w:r>
+            <w:r>
+              <w:rPr>
+                <w:rFonts w:ascii="Times New Roman" w:eastAsia="宋体" w:hAnsi="Times New Roman" w:cs="Times New Roman" w:hint="eastAsia"/>
+                <w:sz w:val="22"/>
+                <w:szCs w:val="28"/>
+                <w:lang w:eastAsia="zh-CN"/>
+              </w:rPr>
+              <w:t>ed</w:t>
+            </w:r>
+            <w:r>
+              <w:rPr>
+                <w:rFonts w:ascii="Times New Roman" w:eastAsia="宋体" w:hAnsi="Times New Roman" w:cs="Times New Roman" w:hint="eastAsia"/>
+                <w:sz w:val="22"/>
+                <w:szCs w:val="28"/>
+                <w:lang w:eastAsia="zh-CN"/>
+              </w:rPr>
+              <w:t xml:space="preserve"> used in different pages.</w:t>
+            </w:r>
+          </w:p>
+        </w:tc>
+      </w:tr>
+    </w:tbl>
+    <w:p>
+      <w:pPr>
+        <w:spacing w:line="276" w:lineRule="auto"/>
+        <w:rPr>
+          <w:rFonts w:ascii="Times New Roman" w:eastAsia="宋体" w:hAnsi="Times New Roman" w:cs="Times New Roman" w:hint="eastAsia"/>
+          <w:sz w:val="22"/>
+          <w:szCs w:val="28"/>
+          <w:lang w:eastAsia="zh-CN"/>
+        </w:rPr>
+      </w:pPr>
+    </w:p>
+    <w:p>
+      <w:pPr>
+        <w:spacing w:line="276" w:lineRule="auto"/>
+        <w:rPr>
+          <w:rFonts w:ascii="Times New Roman" w:eastAsia="宋体" w:hAnsi="Times New Roman" w:cs="Times New Roman"/>
           <w:sz w:val="28"/>
           <w:szCs w:val="28"/>
           <w:lang w:eastAsia="zh-CN"/>
@@ -5142,6 +7099,589 @@
       <w:pPr>
         <w:spacing w:line="276" w:lineRule="auto"/>
         <w:rPr>
+          <w:rFonts w:ascii="Times New Roman" w:eastAsia="宋体" w:hAnsi="Times New Roman" w:cs="Times New Roman" w:hint="eastAsia"/>
+          <w:sz w:val="22"/>
+          <w:szCs w:val="28"/>
+          <w:lang w:eastAsia="zh-CN"/>
+        </w:rPr>
+      </w:pPr>
+      <w:r>
+        <w:rPr>
+          <w:rFonts w:ascii="Times New Roman" w:eastAsia="宋体" w:hAnsi="Times New Roman" w:cs="Times New Roman" w:hint="eastAsia"/>
+          <w:sz w:val="22"/>
+          <w:szCs w:val="28"/>
+          <w:lang w:eastAsia="zh-CN"/>
+        </w:rPr>
+        <w:t>There are in total four kinds of</w:t>
+      </w:r>
+      <w:r>
+        <w:rPr>
+          <w:rFonts w:ascii="Times New Roman" w:eastAsia="宋体" w:hAnsi="Times New Roman" w:cs="Times New Roman" w:hint="eastAsia"/>
+          <w:sz w:val="22"/>
+          <w:szCs w:val="28"/>
+          <w:lang w:eastAsia="zh-CN"/>
+        </w:rPr>
+        <w:t xml:space="preserve"> page</w:t>
+      </w:r>
+      <w:r>
+        <w:rPr>
+          <w:rFonts w:ascii="Times New Roman" w:eastAsia="宋体" w:hAnsi="Times New Roman" w:cs="Times New Roman" w:hint="eastAsia"/>
+          <w:sz w:val="22"/>
+          <w:szCs w:val="28"/>
+          <w:lang w:eastAsia="zh-CN"/>
+        </w:rPr>
+        <w:t>s</w:t>
+      </w:r>
+      <w:r>
+        <w:rPr>
+          <w:rFonts w:ascii="Times New Roman" w:eastAsia="宋体" w:hAnsi="Times New Roman" w:cs="Times New Roman" w:hint="eastAsia"/>
+          <w:sz w:val="22"/>
+          <w:szCs w:val="28"/>
+          <w:lang w:eastAsia="zh-CN"/>
+        </w:rPr>
+        <w:t xml:space="preserve"> including </w:t>
+      </w:r>
+      <w:r>
+        <w:rPr>
+          <w:rFonts w:ascii="Times New Roman" w:eastAsia="宋体" w:hAnsi="Times New Roman" w:cs="Times New Roman" w:hint="eastAsia"/>
+          <w:sz w:val="22"/>
+          <w:szCs w:val="28"/>
+          <w:lang w:eastAsia="zh-CN"/>
+        </w:rPr>
+        <w:t>home page, shop page (men, women and kids), product page and order page</w:t>
+      </w:r>
+      <w:r>
+        <w:rPr>
+          <w:rFonts w:ascii="Times New Roman" w:eastAsia="宋体" w:hAnsi="Times New Roman" w:cs="Times New Roman" w:hint="eastAsia"/>
+          <w:sz w:val="22"/>
+          <w:szCs w:val="28"/>
+          <w:lang w:eastAsia="zh-CN"/>
+        </w:rPr>
+        <w:t xml:space="preserve">. All </w:t>
+      </w:r>
+      <w:r>
+        <w:rPr>
+          <w:rFonts w:ascii="Times New Roman" w:eastAsia="宋体" w:hAnsi="Times New Roman" w:cs="Times New Roman"/>
+          <w:sz w:val="22"/>
+          <w:szCs w:val="28"/>
+          <w:lang w:eastAsia="zh-CN"/>
+        </w:rPr>
+        <w:t>the</w:t>
+      </w:r>
+      <w:r>
+        <w:rPr>
+          <w:rFonts w:ascii="Times New Roman" w:eastAsia="宋体" w:hAnsi="Times New Roman" w:cs="Times New Roman" w:hint="eastAsia"/>
+          <w:sz w:val="22"/>
+          <w:szCs w:val="28"/>
+          <w:lang w:eastAsia="zh-CN"/>
+        </w:rPr>
+        <w:t xml:space="preserve"> pages in thi</w:t>
+      </w:r>
+      <w:r>
+        <w:rPr>
+          <w:rFonts w:ascii="Times New Roman" w:eastAsia="宋体" w:hAnsi="Times New Roman" w:cs="Times New Roman" w:hint="eastAsia"/>
+          <w:sz w:val="22"/>
+          <w:szCs w:val="28"/>
+          <w:lang w:eastAsia="zh-CN"/>
+        </w:rPr>
+        <w:t xml:space="preserve">s project are based on the page </w:t>
+      </w:r>
+      <w:r>
+        <w:rPr>
+          <w:rFonts w:ascii="Times New Roman" w:eastAsia="宋体" w:hAnsi="Times New Roman" w:cs="Times New Roman" w:hint="eastAsia"/>
+          <w:sz w:val="22"/>
+          <w:szCs w:val="28"/>
+          <w:lang w:eastAsia="zh-CN"/>
+        </w:rPr>
+        <w:t>template</w:t>
+      </w:r>
+      <w:r>
+        <w:rPr>
+          <w:rFonts w:ascii="Times New Roman" w:eastAsia="宋体" w:hAnsi="Times New Roman" w:cs="Times New Roman" w:hint="eastAsia"/>
+          <w:sz w:val="22"/>
+          <w:szCs w:val="28"/>
+          <w:lang w:eastAsia="zh-CN"/>
+        </w:rPr>
+        <w:t>s and the only different are main content.</w:t>
+      </w:r>
+    </w:p>
+    <w:tbl>
+      <w:tblPr>
+        <w:tblStyle w:val="af6"/>
+        <w:tblW w:w="0" w:type="auto"/>
+        <w:tblLook w:val="04A0" w:firstRow="1" w:lastRow="0" w:firstColumn="1" w:lastColumn="0" w:noHBand="0" w:noVBand="1"/>
+      </w:tblPr>
+      <w:tblGrid>
+        <w:gridCol w:w="2235"/>
+        <w:gridCol w:w="7341"/>
+      </w:tblGrid>
+      <w:tr>
+        <w:tc>
+          <w:tcPr>
+            <w:tcW w:w="2235" w:type="dxa"/>
+            <w:shd w:val="clear" w:color="auto" w:fill="E7E6E6" w:themeFill="background2"/>
+          </w:tcPr>
+          <w:p>
+            <w:pPr>
+              <w:spacing w:line="276" w:lineRule="auto"/>
+              <w:rPr>
+                <w:rFonts w:ascii="Times New Roman" w:eastAsia="宋体" w:hAnsi="Times New Roman" w:cs="Times New Roman" w:hint="eastAsia"/>
+                <w:b/>
+                <w:sz w:val="22"/>
+                <w:szCs w:val="28"/>
+                <w:lang w:eastAsia="zh-CN"/>
+              </w:rPr>
+            </w:pPr>
+            <w:r>
+              <w:rPr>
+                <w:rFonts w:ascii="Times New Roman" w:eastAsia="宋体" w:hAnsi="Times New Roman" w:cs="Times New Roman" w:hint="eastAsia"/>
+                <w:b/>
+                <w:sz w:val="22"/>
+                <w:szCs w:val="28"/>
+                <w:lang w:eastAsia="zh-CN"/>
+              </w:rPr>
+              <w:t>page</w:t>
+            </w:r>
+          </w:p>
+        </w:tc>
+        <w:tc>
+          <w:tcPr>
+            <w:tcW w:w="7341" w:type="dxa"/>
+            <w:shd w:val="clear" w:color="auto" w:fill="E7E6E6" w:themeFill="background2"/>
+          </w:tcPr>
+          <w:p>
+            <w:pPr>
+              <w:spacing w:line="276" w:lineRule="auto"/>
+              <w:rPr>
+                <w:rFonts w:ascii="Times New Roman" w:eastAsia="宋体" w:hAnsi="Times New Roman" w:cs="Times New Roman" w:hint="eastAsia"/>
+                <w:b/>
+                <w:sz w:val="22"/>
+                <w:szCs w:val="28"/>
+                <w:lang w:eastAsia="zh-CN"/>
+              </w:rPr>
+            </w:pPr>
+            <w:r>
+              <w:rPr>
+                <w:rFonts w:ascii="Times New Roman" w:eastAsia="宋体" w:hAnsi="Times New Roman" w:cs="Times New Roman"/>
+                <w:b/>
+                <w:sz w:val="22"/>
+                <w:szCs w:val="28"/>
+                <w:lang w:eastAsia="zh-CN"/>
+              </w:rPr>
+              <w:t>M</w:t>
+            </w:r>
+            <w:r>
+              <w:rPr>
+                <w:rFonts w:ascii="Times New Roman" w:eastAsia="宋体" w:hAnsi="Times New Roman" w:cs="Times New Roman" w:hint="eastAsia"/>
+                <w:b/>
+                <w:sz w:val="22"/>
+                <w:szCs w:val="28"/>
+                <w:lang w:eastAsia="zh-CN"/>
+              </w:rPr>
+              <w:t xml:space="preserve">ain </w:t>
+            </w:r>
+            <w:r>
+              <w:rPr>
+                <w:rFonts w:ascii="Times New Roman" w:eastAsia="宋体" w:hAnsi="Times New Roman" w:cs="Times New Roman" w:hint="eastAsia"/>
+                <w:b/>
+                <w:sz w:val="22"/>
+                <w:szCs w:val="28"/>
+                <w:lang w:eastAsia="zh-CN"/>
+              </w:rPr>
+              <w:t>content</w:t>
+            </w:r>
+          </w:p>
+        </w:tc>
+      </w:tr>
+      <w:tr>
+        <w:tc>
+          <w:tcPr>
+            <w:tcW w:w="2235" w:type="dxa"/>
+          </w:tcPr>
+          <w:p>
+            <w:pPr>
+              <w:spacing w:line="276" w:lineRule="auto"/>
+              <w:rPr>
+                <w:rFonts w:ascii="Times New Roman" w:eastAsia="宋体" w:hAnsi="Times New Roman" w:cs="Times New Roman" w:hint="eastAsia"/>
+                <w:sz w:val="22"/>
+                <w:szCs w:val="28"/>
+                <w:lang w:eastAsia="zh-CN"/>
+              </w:rPr>
+            </w:pPr>
+            <w:r>
+              <w:rPr>
+                <w:rFonts w:ascii="Times New Roman" w:eastAsia="宋体" w:hAnsi="Times New Roman" w:cs="Times New Roman" w:hint="eastAsia"/>
+                <w:sz w:val="22"/>
+                <w:szCs w:val="28"/>
+                <w:lang w:eastAsia="zh-CN"/>
+              </w:rPr>
+              <w:lastRenderedPageBreak/>
+              <w:t>home page</w:t>
+            </w:r>
+          </w:p>
+        </w:tc>
+        <w:tc>
+          <w:tcPr>
+            <w:tcW w:w="7341" w:type="dxa"/>
+          </w:tcPr>
+          <w:p>
+            <w:pPr>
+              <w:spacing w:line="276" w:lineRule="auto"/>
+              <w:rPr>
+                <w:rFonts w:ascii="Times New Roman" w:eastAsia="宋体" w:hAnsi="Times New Roman" w:cs="Times New Roman" w:hint="eastAsia"/>
+                <w:sz w:val="22"/>
+                <w:szCs w:val="28"/>
+                <w:lang w:eastAsia="zh-CN"/>
+              </w:rPr>
+            </w:pPr>
+            <w:r>
+              <w:rPr>
+                <w:rFonts w:ascii="Times New Roman" w:eastAsia="宋体" w:hAnsi="Times New Roman" w:cs="Times New Roman" w:hint="eastAsia"/>
+                <w:sz w:val="22"/>
+                <w:szCs w:val="28"/>
+                <w:lang w:eastAsia="zh-CN"/>
+              </w:rPr>
+              <w:t xml:space="preserve">The main content are displayed based on up down structure. </w:t>
+            </w:r>
+          </w:p>
+          <w:p>
+            <w:pPr>
+              <w:pStyle w:val="a5"/>
+              <w:numPr>
+                <w:ilvl w:val="0"/>
+                <w:numId w:val="21"/>
+              </w:numPr>
+              <w:spacing w:line="276" w:lineRule="auto"/>
+              <w:rPr>
+                <w:rFonts w:ascii="Times New Roman" w:eastAsia="宋体" w:hAnsi="Times New Roman" w:cs="Times New Roman" w:hint="eastAsia"/>
+                <w:sz w:val="22"/>
+                <w:szCs w:val="28"/>
+                <w:lang w:eastAsia="zh-CN"/>
+              </w:rPr>
+            </w:pPr>
+            <w:r>
+              <w:rPr>
+                <w:rFonts w:ascii="Times New Roman" w:eastAsia="宋体" w:hAnsi="Times New Roman" w:cs="Times New Roman"/>
+                <w:sz w:val="22"/>
+                <w:szCs w:val="28"/>
+                <w:lang w:eastAsia="zh-CN"/>
+              </w:rPr>
+              <w:t>A</w:t>
+            </w:r>
+            <w:r>
+              <w:rPr>
+                <w:rFonts w:ascii="Times New Roman" w:eastAsia="宋体" w:hAnsi="Times New Roman" w:cs="Times New Roman" w:hint="eastAsia"/>
+                <w:sz w:val="22"/>
+                <w:szCs w:val="28"/>
+                <w:lang w:eastAsia="zh-CN"/>
+              </w:rPr>
+              <w:t>n attractive video, which can show this brand features</w:t>
+            </w:r>
+            <w:r>
+              <w:rPr>
+                <w:rFonts w:ascii="Times New Roman" w:eastAsia="宋体" w:hAnsi="Times New Roman" w:cs="Times New Roman" w:hint="eastAsia"/>
+                <w:sz w:val="22"/>
+                <w:szCs w:val="28"/>
+                <w:lang w:eastAsia="zh-CN"/>
+              </w:rPr>
+              <w:t>.</w:t>
+            </w:r>
+          </w:p>
+          <w:p>
+            <w:pPr>
+              <w:pStyle w:val="a5"/>
+              <w:numPr>
+                <w:ilvl w:val="0"/>
+                <w:numId w:val="21"/>
+              </w:numPr>
+              <w:spacing w:line="276" w:lineRule="auto"/>
+              <w:rPr>
+                <w:rFonts w:ascii="Times New Roman" w:eastAsia="宋体" w:hAnsi="Times New Roman" w:cs="Times New Roman" w:hint="eastAsia"/>
+                <w:sz w:val="22"/>
+                <w:szCs w:val="28"/>
+                <w:lang w:eastAsia="zh-CN"/>
+              </w:rPr>
+            </w:pPr>
+            <w:r>
+              <w:rPr>
+                <w:rFonts w:ascii="Times New Roman" w:eastAsia="宋体" w:hAnsi="Times New Roman" w:cs="Times New Roman"/>
+                <w:sz w:val="22"/>
+                <w:szCs w:val="28"/>
+                <w:lang w:eastAsia="zh-CN"/>
+              </w:rPr>
+              <w:t>T</w:t>
+            </w:r>
+            <w:r>
+              <w:rPr>
+                <w:rFonts w:ascii="Times New Roman" w:eastAsia="宋体" w:hAnsi="Times New Roman" w:cs="Times New Roman" w:hint="eastAsia"/>
+                <w:sz w:val="22"/>
+                <w:szCs w:val="28"/>
+                <w:lang w:eastAsia="zh-CN"/>
+              </w:rPr>
+              <w:t>he most product including their image, name and price.</w:t>
+            </w:r>
+          </w:p>
+        </w:tc>
+      </w:tr>
+      <w:tr>
+        <w:tc>
+          <w:tcPr>
+            <w:tcW w:w="2235" w:type="dxa"/>
+          </w:tcPr>
+          <w:p>
+            <w:pPr>
+              <w:spacing w:line="276" w:lineRule="auto"/>
+              <w:rPr>
+                <w:rFonts w:ascii="Times New Roman" w:eastAsia="宋体" w:hAnsi="Times New Roman" w:cs="Times New Roman" w:hint="eastAsia"/>
+                <w:sz w:val="22"/>
+                <w:szCs w:val="28"/>
+                <w:lang w:eastAsia="zh-CN"/>
+              </w:rPr>
+            </w:pPr>
+            <w:r>
+              <w:rPr>
+                <w:rFonts w:ascii="Times New Roman" w:eastAsia="宋体" w:hAnsi="Times New Roman" w:cs="Times New Roman" w:hint="eastAsia"/>
+                <w:sz w:val="22"/>
+                <w:szCs w:val="28"/>
+                <w:lang w:eastAsia="zh-CN"/>
+              </w:rPr>
+              <w:t>shop page (men, women and kids</w:t>
+            </w:r>
+          </w:p>
+        </w:tc>
+        <w:tc>
+          <w:tcPr>
+            <w:tcW w:w="7341" w:type="dxa"/>
+          </w:tcPr>
+          <w:p>
+            <w:pPr>
+              <w:spacing w:line="276" w:lineRule="auto"/>
+              <w:rPr>
+                <w:rFonts w:ascii="Times New Roman" w:eastAsia="宋体" w:hAnsi="Times New Roman" w:cs="Times New Roman" w:hint="eastAsia"/>
+                <w:sz w:val="22"/>
+                <w:szCs w:val="28"/>
+                <w:lang w:eastAsia="zh-CN"/>
+              </w:rPr>
+            </w:pPr>
+            <w:r>
+              <w:rPr>
+                <w:rFonts w:ascii="Times New Roman" w:eastAsia="宋体" w:hAnsi="Times New Roman" w:cs="Times New Roman" w:hint="eastAsia"/>
+                <w:sz w:val="22"/>
+                <w:szCs w:val="28"/>
+                <w:lang w:eastAsia="zh-CN"/>
+              </w:rPr>
+              <w:t>The main content</w:t>
+            </w:r>
+            <w:r>
+              <w:rPr>
+                <w:rFonts w:ascii="Times New Roman" w:eastAsia="宋体" w:hAnsi="Times New Roman" w:cs="Times New Roman" w:hint="eastAsia"/>
+                <w:sz w:val="22"/>
+                <w:szCs w:val="28"/>
+                <w:lang w:eastAsia="zh-CN"/>
+              </w:rPr>
+              <w:t xml:space="preserve"> is</w:t>
+            </w:r>
+            <w:r>
+              <w:rPr>
+                <w:rFonts w:ascii="Times New Roman" w:eastAsia="宋体" w:hAnsi="Times New Roman" w:cs="Times New Roman" w:hint="eastAsia"/>
+                <w:sz w:val="22"/>
+                <w:szCs w:val="28"/>
+                <w:lang w:eastAsia="zh-CN"/>
+              </w:rPr>
+              <w:t xml:space="preserve"> displayed based on </w:t>
+            </w:r>
+            <w:r>
+              <w:rPr>
+                <w:rFonts w:ascii="Times New Roman" w:eastAsia="宋体" w:hAnsi="Times New Roman" w:cs="Times New Roman"/>
+                <w:sz w:val="22"/>
+                <w:szCs w:val="28"/>
+                <w:lang w:eastAsia="zh-CN"/>
+              </w:rPr>
+              <w:t>a tow-column design.</w:t>
+            </w:r>
+          </w:p>
+          <w:p>
+            <w:pPr>
+              <w:pStyle w:val="a5"/>
+              <w:numPr>
+                <w:ilvl w:val="0"/>
+                <w:numId w:val="22"/>
+              </w:numPr>
+              <w:spacing w:line="276" w:lineRule="auto"/>
+              <w:rPr>
+                <w:rFonts w:ascii="Times New Roman" w:eastAsia="宋体" w:hAnsi="Times New Roman" w:cs="Times New Roman"/>
+                <w:sz w:val="22"/>
+                <w:szCs w:val="28"/>
+                <w:lang w:eastAsia="zh-CN"/>
+              </w:rPr>
+            </w:pPr>
+            <w:r>
+              <w:rPr>
+                <w:rFonts w:ascii="Times New Roman" w:eastAsia="宋体" w:hAnsi="Times New Roman" w:cs="Times New Roman"/>
+                <w:sz w:val="22"/>
+                <w:szCs w:val="28"/>
+                <w:lang w:eastAsia="zh-CN"/>
+              </w:rPr>
+              <w:t>Filters with different options are displayed on the left column of the page.</w:t>
+            </w:r>
+          </w:p>
+          <w:p>
+            <w:pPr>
+              <w:pStyle w:val="a5"/>
+              <w:numPr>
+                <w:ilvl w:val="0"/>
+                <w:numId w:val="22"/>
+              </w:numPr>
+              <w:spacing w:line="276" w:lineRule="auto"/>
+              <w:rPr>
+                <w:rFonts w:ascii="Times New Roman" w:eastAsia="宋体" w:hAnsi="Times New Roman" w:cs="Times New Roman" w:hint="eastAsia"/>
+                <w:sz w:val="22"/>
+                <w:szCs w:val="28"/>
+                <w:lang w:eastAsia="zh-CN"/>
+              </w:rPr>
+            </w:pPr>
+            <w:r>
+              <w:rPr>
+                <w:rFonts w:ascii="Times New Roman" w:eastAsia="宋体" w:hAnsi="Times New Roman" w:cs="Times New Roman"/>
+                <w:sz w:val="22"/>
+                <w:szCs w:val="28"/>
+                <w:lang w:eastAsia="zh-CN"/>
+              </w:rPr>
+              <w:t>On the right column, a scrollable list of product is shown.</w:t>
+            </w:r>
+          </w:p>
+        </w:tc>
+      </w:tr>
+      <w:tr>
+        <w:tc>
+          <w:tcPr>
+            <w:tcW w:w="2235" w:type="dxa"/>
+          </w:tcPr>
+          <w:p>
+            <w:pPr>
+              <w:spacing w:line="276" w:lineRule="auto"/>
+              <w:rPr>
+                <w:rFonts w:ascii="Times New Roman" w:eastAsia="宋体" w:hAnsi="Times New Roman" w:cs="Times New Roman" w:hint="eastAsia"/>
+                <w:sz w:val="22"/>
+                <w:szCs w:val="28"/>
+                <w:lang w:eastAsia="zh-CN"/>
+              </w:rPr>
+            </w:pPr>
+            <w:r>
+              <w:rPr>
+                <w:rFonts w:ascii="Times New Roman" w:eastAsia="宋体" w:hAnsi="Times New Roman" w:cs="Times New Roman" w:hint="eastAsia"/>
+                <w:sz w:val="22"/>
+                <w:szCs w:val="28"/>
+                <w:lang w:eastAsia="zh-CN"/>
+              </w:rPr>
+              <w:t>product page</w:t>
+            </w:r>
+          </w:p>
+        </w:tc>
+        <w:tc>
+          <w:tcPr>
+            <w:tcW w:w="7341" w:type="dxa"/>
+          </w:tcPr>
+          <w:p>
+            <w:pPr>
+              <w:pStyle w:val="a5"/>
+              <w:numPr>
+                <w:ilvl w:val="0"/>
+                <w:numId w:val="23"/>
+              </w:numPr>
+              <w:spacing w:line="276" w:lineRule="auto"/>
+              <w:rPr>
+                <w:rFonts w:ascii="Times New Roman" w:eastAsia="宋体" w:hAnsi="Times New Roman" w:cs="Times New Roman" w:hint="eastAsia"/>
+                <w:sz w:val="22"/>
+                <w:szCs w:val="28"/>
+                <w:lang w:eastAsia="zh-CN"/>
+              </w:rPr>
+            </w:pPr>
+            <w:r>
+              <w:rPr>
+                <w:rFonts w:ascii="Times New Roman" w:eastAsia="宋体" w:hAnsi="Times New Roman" w:cs="Times New Roman"/>
+                <w:sz w:val="22"/>
+                <w:szCs w:val="28"/>
+                <w:lang w:eastAsia="zh-CN"/>
+              </w:rPr>
+              <w:t xml:space="preserve">Product detail page display one single product. </w:t>
+            </w:r>
+          </w:p>
+        </w:tc>
+      </w:tr>
+      <w:tr>
+        <w:tc>
+          <w:tcPr>
+            <w:tcW w:w="2235" w:type="dxa"/>
+          </w:tcPr>
+          <w:p>
+            <w:pPr>
+              <w:spacing w:line="276" w:lineRule="auto"/>
+              <w:rPr>
+                <w:rFonts w:ascii="Times New Roman" w:eastAsia="宋体" w:hAnsi="Times New Roman" w:cs="Times New Roman" w:hint="eastAsia"/>
+                <w:sz w:val="22"/>
+                <w:szCs w:val="28"/>
+                <w:lang w:eastAsia="zh-CN"/>
+              </w:rPr>
+            </w:pPr>
+            <w:r>
+              <w:rPr>
+                <w:rFonts w:ascii="Times New Roman" w:eastAsia="宋体" w:hAnsi="Times New Roman" w:cs="Times New Roman" w:hint="eastAsia"/>
+                <w:sz w:val="22"/>
+                <w:szCs w:val="28"/>
+                <w:lang w:eastAsia="zh-CN"/>
+              </w:rPr>
+              <w:t>order page</w:t>
+            </w:r>
+          </w:p>
+        </w:tc>
+        <w:tc>
+          <w:tcPr>
+            <w:tcW w:w="7341" w:type="dxa"/>
+          </w:tcPr>
+          <w:p>
+            <w:pPr>
+              <w:pStyle w:val="a5"/>
+              <w:numPr>
+                <w:ilvl w:val="0"/>
+                <w:numId w:val="24"/>
+              </w:numPr>
+              <w:spacing w:line="276" w:lineRule="auto"/>
+              <w:rPr>
+                <w:rFonts w:ascii="Times New Roman" w:eastAsia="宋体" w:hAnsi="Times New Roman" w:cs="Times New Roman" w:hint="eastAsia"/>
+                <w:sz w:val="22"/>
+                <w:szCs w:val="28"/>
+                <w:lang w:eastAsia="zh-CN"/>
+              </w:rPr>
+            </w:pPr>
+            <w:r>
+              <w:rPr>
+                <w:rFonts w:ascii="Times New Roman" w:eastAsia="宋体" w:hAnsi="Times New Roman" w:cs="Times New Roman" w:hint="eastAsia"/>
+                <w:sz w:val="22"/>
+                <w:szCs w:val="28"/>
+                <w:lang w:eastAsia="zh-CN"/>
+              </w:rPr>
+              <w:t>Costumer can finish their payment in tis page.</w:t>
+            </w:r>
+          </w:p>
+        </w:tc>
+      </w:tr>
+    </w:tbl>
+    <w:p>
+      <w:pPr>
+        <w:spacing w:line="276" w:lineRule="auto"/>
+        <w:rPr>
+          <w:rFonts w:ascii="Times New Roman" w:eastAsia="宋体" w:hAnsi="Times New Roman" w:cs="Times New Roman"/>
+          <w:sz w:val="22"/>
+          <w:szCs w:val="28"/>
+          <w:lang w:eastAsia="zh-CN"/>
+        </w:rPr>
+      </w:pPr>
+    </w:p>
+    <w:p>
+      <w:pPr>
+        <w:spacing w:line="276" w:lineRule="auto"/>
+        <w:rPr>
           <w:rFonts w:ascii="Times New Roman" w:eastAsia="宋体" w:hAnsi="Times New Roman" w:cs="Times New Roman"/>
           <w:sz w:val="28"/>
           <w:szCs w:val="28"/>
@@ -5168,18 +7708,212 @@
         <w:t xml:space="preserve">Coding of the each function </w:t>
       </w:r>
     </w:p>
-    <w:p>
-      <w:pPr>
-        <w:spacing w:line="276" w:lineRule="auto"/>
-        <w:rPr>
-          <w:rFonts w:ascii="Times New Roman" w:eastAsia="宋体" w:hAnsi="Times New Roman" w:cs="Times New Roman"/>
+    <w:tbl>
+      <w:tblPr>
+        <w:tblStyle w:val="af6"/>
+        <w:tblW w:w="0" w:type="auto"/>
+        <w:tblLook w:val="04A0" w:firstRow="1" w:lastRow="0" w:firstColumn="1" w:lastColumn="0" w:noHBand="0" w:noVBand="1"/>
+      </w:tblPr>
+      <w:tblGrid>
+        <w:gridCol w:w="2235"/>
+        <w:gridCol w:w="7341"/>
+      </w:tblGrid>
+      <w:tr>
+        <w:tc>
+          <w:tcPr>
+            <w:tcW w:w="2235" w:type="dxa"/>
+            <w:shd w:val="clear" w:color="auto" w:fill="E7E6E6" w:themeFill="background2"/>
+          </w:tcPr>
+          <w:p>
+            <w:pPr>
+              <w:spacing w:line="276" w:lineRule="auto"/>
+              <w:rPr>
+                <w:rFonts w:ascii="Times New Roman" w:eastAsia="宋体" w:hAnsi="Times New Roman" w:cs="Times New Roman" w:hint="eastAsia"/>
+                <w:b/>
+                <w:sz w:val="22"/>
+                <w:szCs w:val="28"/>
+                <w:lang w:eastAsia="zh-CN"/>
+              </w:rPr>
+            </w:pPr>
+            <w:r>
+              <w:rPr>
+                <w:rFonts w:ascii="Times New Roman" w:eastAsia="宋体" w:hAnsi="Times New Roman" w:cs="Times New Roman" w:hint="eastAsia"/>
+                <w:b/>
+                <w:sz w:val="22"/>
+                <w:szCs w:val="28"/>
+                <w:lang w:eastAsia="zh-CN"/>
+              </w:rPr>
+              <w:t>function</w:t>
+            </w:r>
+          </w:p>
+        </w:tc>
+        <w:tc>
+          <w:tcPr>
+            <w:tcW w:w="7341" w:type="dxa"/>
+            <w:shd w:val="clear" w:color="auto" w:fill="E7E6E6" w:themeFill="background2"/>
+          </w:tcPr>
+          <w:p>
+            <w:pPr>
+              <w:spacing w:line="276" w:lineRule="auto"/>
+              <w:rPr>
+                <w:rFonts w:ascii="Times New Roman" w:eastAsia="宋体" w:hAnsi="Times New Roman" w:cs="Times New Roman" w:hint="eastAsia"/>
+                <w:b/>
+                <w:sz w:val="22"/>
+                <w:szCs w:val="28"/>
+                <w:lang w:eastAsia="zh-CN"/>
+              </w:rPr>
+            </w:pPr>
+            <w:r>
+              <w:rPr>
+                <w:rFonts w:ascii="Times New Roman" w:eastAsia="宋体" w:hAnsi="Times New Roman" w:cs="Times New Roman" w:hint="eastAsia"/>
+                <w:b/>
+                <w:sz w:val="22"/>
+                <w:szCs w:val="28"/>
+                <w:lang w:eastAsia="zh-CN"/>
+              </w:rPr>
+              <w:t>algorithm</w:t>
+            </w:r>
+          </w:p>
+        </w:tc>
+      </w:tr>
+      <w:tr>
+        <w:tc>
+          <w:tcPr>
+            <w:tcW w:w="2235" w:type="dxa"/>
+          </w:tcPr>
+          <w:p>
+            <w:pPr>
+              <w:spacing w:line="276" w:lineRule="auto"/>
+              <w:rPr>
+                <w:rFonts w:ascii="Times New Roman" w:eastAsia="宋体" w:hAnsi="Times New Roman" w:cs="Times New Roman" w:hint="eastAsia"/>
+                <w:sz w:val="22"/>
+                <w:szCs w:val="28"/>
+                <w:lang w:eastAsia="zh-CN"/>
+              </w:rPr>
+            </w:pPr>
+            <w:r>
+              <w:rPr>
+                <w:rFonts w:ascii="Times New Roman" w:eastAsia="宋体" w:hAnsi="Times New Roman" w:cs="Times New Roman"/>
+                <w:sz w:val="22"/>
+                <w:szCs w:val="28"/>
+                <w:lang w:eastAsia="zh-CN"/>
+              </w:rPr>
+              <w:t>C</w:t>
+            </w:r>
+            <w:r>
+              <w:rPr>
+                <w:rFonts w:ascii="Times New Roman" w:eastAsia="宋体" w:hAnsi="Times New Roman" w:cs="Times New Roman" w:hint="eastAsia"/>
+                <w:sz w:val="22"/>
+                <w:szCs w:val="28"/>
+                <w:lang w:eastAsia="zh-CN"/>
+              </w:rPr>
+              <w:t xml:space="preserve">art </w:t>
+            </w:r>
+            <w:r>
+              <w:rPr>
+                <w:rFonts w:ascii="Times New Roman" w:eastAsia="宋体" w:hAnsi="Times New Roman" w:cs="Times New Roman"/>
+                <w:sz w:val="22"/>
+                <w:szCs w:val="28"/>
+                <w:lang w:eastAsia="zh-CN"/>
+              </w:rPr>
+              <w:t>page</w:t>
+            </w:r>
+            <w:r>
+              <w:rPr>
+                <w:rFonts w:ascii="Times New Roman" w:eastAsia="宋体" w:hAnsi="Times New Roman" w:cs="Times New Roman" w:hint="eastAsia"/>
+                <w:sz w:val="22"/>
+                <w:szCs w:val="28"/>
+                <w:lang w:eastAsia="zh-CN"/>
+              </w:rPr>
+              <w:t xml:space="preserve"> movement</w:t>
+            </w:r>
+          </w:p>
+        </w:tc>
+        <w:tc>
+          <w:tcPr>
+            <w:tcW w:w="7341" w:type="dxa"/>
+          </w:tcPr>
+          <w:p>
+            <w:pPr>
+              <w:spacing w:line="276" w:lineRule="auto"/>
+              <w:rPr>
+                <w:rFonts w:ascii="Times New Roman" w:eastAsia="宋体" w:hAnsi="Times New Roman" w:cs="Times New Roman" w:hint="eastAsia"/>
+                <w:sz w:val="22"/>
+                <w:szCs w:val="28"/>
+                <w:lang w:eastAsia="zh-CN"/>
+              </w:rPr>
+            </w:pPr>
+          </w:p>
+        </w:tc>
+      </w:tr>
+      <w:tr>
+        <w:tc>
+          <w:tcPr>
+            <w:tcW w:w="2235" w:type="dxa"/>
+          </w:tcPr>
+          <w:p>
+            <w:pPr>
+              <w:spacing w:line="276" w:lineRule="auto"/>
+              <w:rPr>
+                <w:rFonts w:ascii="Times New Roman" w:eastAsia="宋体" w:hAnsi="Times New Roman" w:cs="Times New Roman" w:hint="eastAsia"/>
+                <w:sz w:val="22"/>
+                <w:szCs w:val="28"/>
+                <w:lang w:eastAsia="zh-CN"/>
+              </w:rPr>
+            </w:pPr>
+            <w:r>
+              <w:rPr>
+                <w:rFonts w:ascii="Times New Roman" w:eastAsia="宋体" w:hAnsi="Times New Roman" w:cs="Times New Roman"/>
+                <w:sz w:val="22"/>
+                <w:szCs w:val="28"/>
+                <w:lang w:eastAsia="zh-CN"/>
+              </w:rPr>
+              <w:t>F</w:t>
+            </w:r>
+            <w:r>
+              <w:rPr>
+                <w:rFonts w:ascii="Times New Roman" w:eastAsia="宋体" w:hAnsi="Times New Roman" w:cs="Times New Roman" w:hint="eastAsia"/>
+                <w:sz w:val="22"/>
+                <w:szCs w:val="28"/>
+                <w:lang w:eastAsia="zh-CN"/>
+              </w:rPr>
+              <w:t>ooter social medium icon</w:t>
+            </w:r>
+          </w:p>
+        </w:tc>
+        <w:tc>
+          <w:tcPr>
+            <w:tcW w:w="7341" w:type="dxa"/>
+          </w:tcPr>
+          <w:p>
+            <w:pPr>
+              <w:spacing w:line="276" w:lineRule="auto"/>
+              <w:rPr>
+                <w:rFonts w:ascii="Times New Roman" w:eastAsia="宋体" w:hAnsi="Times New Roman" w:cs="Times New Roman" w:hint="eastAsia"/>
+                <w:sz w:val="22"/>
+                <w:szCs w:val="28"/>
+                <w:lang w:eastAsia="zh-CN"/>
+              </w:rPr>
+            </w:pPr>
+          </w:p>
+        </w:tc>
+      </w:tr>
+    </w:tbl>
+    <w:p>
+      <w:pPr>
+        <w:spacing w:line="276" w:lineRule="auto"/>
+        <w:rPr>
+          <w:rFonts w:ascii="Times New Roman" w:eastAsia="宋体" w:hAnsi="Times New Roman" w:cs="Times New Roman" w:hint="eastAsia"/>
           <w:b/>
           <w:sz w:val="28"/>
           <w:szCs w:val="28"/>
           <w:lang w:eastAsia="zh-CN"/>
         </w:rPr>
       </w:pPr>
-      <w:r>
+    </w:p>
+    <w:p>
+      <w:pPr>
+        <w:spacing w:line="276" w:lineRule="auto"/>
         <w:rPr>
           <w:rFonts w:ascii="Times New Roman" w:eastAsia="宋体" w:hAnsi="Times New Roman" w:cs="Times New Roman"/>
           <w:b/>
@@ -5187,6 +7921,17 @@
           <w:szCs w:val="28"/>
           <w:lang w:eastAsia="zh-CN"/>
         </w:rPr>
+      </w:pPr>
+      <w:bookmarkStart w:id="0" w:name="_GoBack"/>
+      <w:bookmarkEnd w:id="0"/>
+      <w:r>
+        <w:rPr>
+          <w:rFonts w:ascii="Times New Roman" w:eastAsia="宋体" w:hAnsi="Times New Roman" w:cs="Times New Roman"/>
+          <w:b/>
+          <w:sz w:val="28"/>
+          <w:szCs w:val="28"/>
+          <w:lang w:eastAsia="zh-CN"/>
+        </w:rPr>
         <w:t>5. Testing of web application</w:t>
       </w:r>
     </w:p>
@@ -5234,7 +7979,7 @@
       </w:pPr>
       <w:r>
         <w:rPr>
-          <w:rFonts w:ascii="Times New Roman" w:hAnsi="Times New Roman" w:cs="Times New Roman" w:hint="eastAsia"/>
+          <w:rFonts w:ascii="Times New Roman" w:hAnsi="Times New Roman" w:cs="Times New Roman"/>
           <w:color w:val="000000"/>
           <w:sz w:val="28"/>
           <w:szCs w:val="28"/>
@@ -5256,7 +8001,7 @@
       </w:pPr>
       <w:r>
         <w:rPr>
-          <w:rFonts w:ascii="Times New Roman" w:hAnsi="Times New Roman" w:cs="Times New Roman" w:hint="eastAsia"/>
+          <w:rFonts w:ascii="Times New Roman" w:hAnsi="Times New Roman" w:cs="Times New Roman"/>
           <w:color w:val="000000"/>
           <w:sz w:val="24"/>
           <w:szCs w:val="24"/>
@@ -5275,7 +8020,7 @@
       </w:r>
       <w:r>
         <w:rPr>
-          <w:rFonts w:ascii="Times New Roman" w:hAnsi="Times New Roman" w:cs="Times New Roman" w:hint="eastAsia"/>
+          <w:rFonts w:ascii="Times New Roman" w:hAnsi="Times New Roman" w:cs="Times New Roman"/>
           <w:color w:val="000000"/>
           <w:sz w:val="24"/>
           <w:szCs w:val="24"/>
@@ -5311,7 +8056,7 @@
       </w:pPr>
       <w:r>
         <w:rPr>
-          <w:rFonts w:ascii="Times New Roman" w:hAnsi="Times New Roman" w:cs="Times New Roman" w:hint="eastAsia"/>
+          <w:rFonts w:ascii="Times New Roman" w:hAnsi="Times New Roman" w:cs="Times New Roman"/>
           <w:color w:val="000000"/>
           <w:sz w:val="24"/>
           <w:szCs w:val="24"/>
@@ -5338,7 +8083,7 @@
       </w:pPr>
       <w:r>
         <w:rPr>
-          <w:rFonts w:ascii="Times New Roman" w:hAnsi="Times New Roman" w:cs="Times New Roman" w:hint="eastAsia"/>
+          <w:rFonts w:ascii="Times New Roman" w:hAnsi="Times New Roman" w:cs="Times New Roman"/>
           <w:color w:val="000000"/>
           <w:sz w:val="24"/>
           <w:szCs w:val="24"/>
@@ -5357,7 +8102,7 @@
       </w:r>
       <w:r>
         <w:rPr>
-          <w:rFonts w:ascii="Times New Roman" w:hAnsi="Times New Roman" w:cs="Times New Roman" w:hint="eastAsia"/>
+          <w:rFonts w:ascii="Times New Roman" w:hAnsi="Times New Roman" w:cs="Times New Roman"/>
           <w:color w:val="000000"/>
           <w:sz w:val="24"/>
           <w:szCs w:val="24"/>
@@ -5367,7 +8112,7 @@
       </w:r>
       <w:r>
         <w:rPr>
-          <w:rFonts w:ascii="Times New Roman" w:hAnsi="Times New Roman" w:cs="Times New Roman" w:hint="eastAsia"/>
+          <w:rFonts w:ascii="Times New Roman" w:hAnsi="Times New Roman" w:cs="Times New Roman"/>
           <w:color w:val="000000"/>
           <w:sz w:val="24"/>
           <w:szCs w:val="24"/>
@@ -5394,37 +8139,17 @@
       </w:pPr>
       <w:r>
         <w:rPr>
-          <w:rFonts w:ascii="Times New Roman" w:hAnsi="Times New Roman" w:cs="Times New Roman" w:hint="eastAsia"/>
-          <w:color w:val="000000"/>
-          <w:sz w:val="24"/>
-          <w:szCs w:val="24"/>
-          <w:lang w:eastAsia="zh-CN"/>
-        </w:rPr>
-        <w:t xml:space="preserve">Link jumping to </w:t>
-      </w:r>
-      <w:r>
-        <w:rPr>
-          <w:rFonts w:ascii="Times New Roman" w:hAnsi="Times New Roman" w:cs="Times New Roman"/>
-          <w:color w:val="000000"/>
-          <w:sz w:val="24"/>
-          <w:szCs w:val="24"/>
-          <w:lang w:eastAsia="zh-CN"/>
-        </w:rPr>
-        <w:t>different</w:t>
-      </w:r>
-      <w:r>
-        <w:rPr>
-          <w:rFonts w:ascii="Times New Roman" w:hAnsi="Times New Roman" w:cs="Times New Roman" w:hint="eastAsia"/>
-          <w:color w:val="000000"/>
-          <w:sz w:val="24"/>
-          <w:szCs w:val="24"/>
-          <w:lang w:eastAsia="zh-CN"/>
-        </w:rPr>
-        <w:t xml:space="preserve"> social mediums</w:t>
-      </w:r>
-      <w:r>
-        <w:rPr>
-          <w:rFonts w:ascii="Times New Roman" w:hAnsi="Times New Roman" w:cs="Times New Roman" w:hint="eastAsia"/>
+          <w:rFonts w:ascii="Times New Roman" w:hAnsi="Times New Roman" w:cs="Times New Roman"/>
+          <w:color w:val="000000"/>
+          <w:sz w:val="24"/>
+          <w:szCs w:val="24"/>
+          <w:lang w:eastAsia="zh-CN"/>
+        </w:rPr>
+        <w:t>Link jumping to different social mediums</w:t>
+      </w:r>
+      <w:r>
+        <w:rPr>
+          <w:rFonts w:ascii="Times New Roman" w:hAnsi="Times New Roman" w:cs="Times New Roman"/>
           <w:color w:val="000000"/>
           <w:sz w:val="24"/>
           <w:szCs w:val="24"/>
@@ -5451,7 +8176,7 @@
       </w:pPr>
       <w:r>
         <w:rPr>
-          <w:rFonts w:ascii="Times New Roman" w:hAnsi="Times New Roman" w:cs="Times New Roman" w:hint="eastAsia"/>
+          <w:rFonts w:ascii="Times New Roman" w:hAnsi="Times New Roman" w:cs="Times New Roman"/>
           <w:color w:val="000000"/>
           <w:sz w:val="24"/>
           <w:szCs w:val="24"/>
@@ -5473,83 +8198,53 @@
       </w:pPr>
       <w:r>
         <w:rPr>
-          <w:rFonts w:ascii="Times New Roman" w:hAnsi="Times New Roman" w:cs="Times New Roman" w:hint="eastAsia"/>
-          <w:color w:val="000000"/>
-          <w:sz w:val="28"/>
-          <w:szCs w:val="28"/>
-          <w:lang w:eastAsia="zh-CN"/>
-        </w:rPr>
-        <w:t>5.12</w:t>
-      </w:r>
-      <w:r>
-        <w:rPr>
-          <w:rFonts w:ascii="Times New Roman" w:hAnsi="Times New Roman" w:cs="Times New Roman" w:hint="eastAsia"/>
-          <w:color w:val="000000"/>
-          <w:sz w:val="28"/>
-          <w:szCs w:val="28"/>
-          <w:lang w:eastAsia="zh-CN"/>
+          <w:rFonts w:ascii="Times New Roman" w:hAnsi="Times New Roman" w:cs="Times New Roman"/>
+          <w:color w:val="000000"/>
+          <w:sz w:val="28"/>
+          <w:szCs w:val="28"/>
+          <w:lang w:eastAsia="zh-CN"/>
+        </w:rPr>
+        <w:t>5.12 Form testing</w:t>
+      </w:r>
+    </w:p>
+    <w:p>
+      <w:pPr>
+        <w:spacing w:line="276" w:lineRule="auto"/>
+        <w:rPr>
+          <w:rFonts w:ascii="Times New Roman" w:hAnsi="Times New Roman" w:cs="Times New Roman"/>
+          <w:color w:val="000000"/>
+          <w:sz w:val="24"/>
+          <w:lang w:eastAsia="zh-CN"/>
+        </w:rPr>
+      </w:pPr>
+      <w:r>
+        <w:rPr>
+          <w:rFonts w:ascii="Times New Roman" w:hAnsi="Times New Roman" w:cs="Times New Roman"/>
+          <w:color w:val="000000"/>
+          <w:sz w:val="24"/>
+        </w:rPr>
+        <w:t>Form</w:t>
+      </w:r>
+      <w:r>
+        <w:rPr>
+          <w:rFonts w:ascii="Times New Roman" w:hAnsi="Times New Roman" w:cs="Times New Roman"/>
+          <w:color w:val="000000"/>
+          <w:sz w:val="24"/>
+          <w:lang w:eastAsia="zh-CN"/>
+        </w:rPr>
+        <w:t xml:space="preserve"> is used to fetch data from users, pass information to database and interact with users.</w:t>
+      </w:r>
+      <w:r>
+        <w:rPr>
+          <w:rFonts w:ascii="Times New Roman" w:hAnsi="Times New Roman" w:cs="Times New Roman"/>
+          <w:color w:val="000000"/>
+          <w:sz w:val="24"/>
         </w:rPr>
         <w:t xml:space="preserve"> </w:t>
       </w:r>
       <w:r>
         <w:rPr>
-          <w:rFonts w:ascii="Times New Roman" w:hAnsi="Times New Roman" w:cs="Times New Roman" w:hint="eastAsia"/>
-          <w:color w:val="000000"/>
-          <w:sz w:val="28"/>
-          <w:szCs w:val="28"/>
-          <w:lang w:eastAsia="zh-CN"/>
-        </w:rPr>
-        <w:t>Form</w:t>
-      </w:r>
-      <w:r>
-        <w:rPr>
-          <w:rFonts w:ascii="Times New Roman" w:hAnsi="Times New Roman" w:cs="Times New Roman" w:hint="eastAsia"/>
-          <w:color w:val="000000"/>
-          <w:sz w:val="28"/>
-          <w:szCs w:val="28"/>
-          <w:lang w:eastAsia="zh-CN"/>
-        </w:rPr>
-        <w:t xml:space="preserve"> testing</w:t>
-      </w:r>
-    </w:p>
-    <w:p>
-      <w:pPr>
-        <w:spacing w:line="276" w:lineRule="auto"/>
-        <w:rPr>
-          <w:rFonts w:ascii="Times New Roman" w:hAnsi="Times New Roman" w:cs="Times New Roman"/>
-          <w:color w:val="000000"/>
-          <w:sz w:val="24"/>
-          <w:lang w:eastAsia="zh-CN"/>
-        </w:rPr>
-      </w:pPr>
-      <w:r>
-        <w:rPr>
-          <w:rFonts w:ascii="Times New Roman" w:hAnsi="Times New Roman" w:cs="Times New Roman"/>
-          <w:color w:val="000000"/>
-          <w:sz w:val="24"/>
-        </w:rPr>
-        <w:t>Form</w:t>
-      </w:r>
-      <w:r>
-        <w:rPr>
-          <w:rFonts w:ascii="Times New Roman" w:hAnsi="Times New Roman" w:cs="Times New Roman" w:hint="eastAsia"/>
-          <w:color w:val="000000"/>
-          <w:sz w:val="24"/>
-          <w:lang w:eastAsia="zh-CN"/>
-        </w:rPr>
-        <w:t xml:space="preserve"> is used to fetch data from users, pass information to database and interact with users.</w:t>
-      </w:r>
-      <w:r>
-        <w:rPr>
-          <w:rFonts w:ascii="Times New Roman" w:hAnsi="Times New Roman" w:cs="Times New Roman"/>
-          <w:color w:val="000000"/>
-          <w:sz w:val="24"/>
-        </w:rPr>
-        <w:t xml:space="preserve"> </w:t>
-      </w:r>
-      <w:r>
-        <w:rPr>
-          <w:rFonts w:ascii="Times New Roman" w:hAnsi="Times New Roman" w:cs="Times New Roman" w:hint="eastAsia"/>
+          <w:rFonts w:ascii="Times New Roman" w:hAnsi="Times New Roman" w:cs="Times New Roman"/>
           <w:color w:val="000000"/>
           <w:sz w:val="24"/>
           <w:lang w:eastAsia="zh-CN"/>
@@ -5566,7 +8261,7 @@
       </w:r>
       <w:r>
         <w:rPr>
-          <w:rFonts w:ascii="Times New Roman" w:hAnsi="Times New Roman" w:cs="Times New Roman" w:hint="eastAsia"/>
+          <w:rFonts w:ascii="Times New Roman" w:hAnsi="Times New Roman" w:cs="Times New Roman"/>
           <w:color w:val="000000"/>
           <w:sz w:val="24"/>
           <w:lang w:eastAsia="zh-CN"/>
@@ -5596,16 +8291,7 @@
           <w:sz w:val="24"/>
           <w:lang w:eastAsia="zh-CN"/>
         </w:rPr>
-        <w:t>L</w:t>
-      </w:r>
-      <w:r>
-        <w:rPr>
-          <w:rFonts w:ascii="Times New Roman" w:hAnsi="Times New Roman" w:cs="Times New Roman" w:hint="eastAsia"/>
-          <w:color w:val="000000"/>
-          <w:sz w:val="24"/>
-          <w:lang w:eastAsia="zh-CN"/>
-        </w:rPr>
-        <w:t>ogin form</w:t>
+        <w:t>Login form</w:t>
       </w:r>
     </w:p>
     <w:p>
@@ -5625,7 +8311,7 @@
       </w:pPr>
       <w:r>
         <w:rPr>
-          <w:rFonts w:ascii="Times New Roman" w:hAnsi="Times New Roman" w:cs="Times New Roman" w:hint="eastAsia"/>
+          <w:rFonts w:ascii="Times New Roman" w:hAnsi="Times New Roman" w:cs="Times New Roman"/>
           <w:color w:val="000000"/>
           <w:sz w:val="24"/>
           <w:lang w:eastAsia="zh-CN"/>
@@ -5645,34 +8331,17 @@
       </w:pPr>
       <w:r>
         <w:rPr>
-          <w:rFonts w:ascii="Times New Roman" w:hAnsi="Times New Roman" w:cs="Times New Roman" w:hint="eastAsia"/>
-          <w:color w:val="000000"/>
-          <w:sz w:val="24"/>
-          <w:lang w:eastAsia="zh-CN"/>
-        </w:rPr>
-        <w:t xml:space="preserve">Both need to be test for validation and default value. For login form, there are two situations including previous user login and new user register. Wrong input needs to be test and </w:t>
-      </w:r>
-      <w:r>
-        <w:rPr>
-          <w:rFonts w:ascii="Times New Roman" w:hAnsi="Times New Roman" w:cs="Times New Roman"/>
-          <w:color w:val="000000"/>
-          <w:sz w:val="24"/>
-          <w:lang w:eastAsia="zh-CN"/>
-        </w:rPr>
-        <w:t>see</w:t>
-      </w:r>
-      <w:r>
-        <w:rPr>
-          <w:rFonts w:ascii="Times New Roman" w:hAnsi="Times New Roman" w:cs="Times New Roman" w:hint="eastAsia"/>
-          <w:color w:val="000000"/>
-          <w:sz w:val="24"/>
-          <w:lang w:eastAsia="zh-CN"/>
-        </w:rPr>
-        <w:t xml:space="preserve"> the remainder information</w:t>
-      </w:r>
-      <w:r>
-        <w:rPr>
-          <w:rFonts w:ascii="Times New Roman" w:hAnsi="Times New Roman" w:cs="Times New Roman" w:hint="eastAsia"/>
+          <w:rFonts w:ascii="Times New Roman" w:hAnsi="Times New Roman" w:cs="Times New Roman"/>
+          <w:color w:val="000000"/>
+          <w:sz w:val="24"/>
+          <w:lang w:eastAsia="zh-CN"/>
+        </w:rPr>
+        <w:lastRenderedPageBreak/>
+        <w:t>Both need to be test for validation and default value. For login form, there are two situations including previous user login and new user register. Wrong input needs to be test and see the remainder information</w:t>
+      </w:r>
+      <w:r>
+        <w:rPr>
+          <w:rFonts w:ascii="Times New Roman" w:hAnsi="Times New Roman" w:cs="Times New Roman"/>
           <w:color w:val="000000"/>
           <w:sz w:val="24"/>
           <w:lang w:eastAsia="zh-CN"/>
@@ -5693,59 +8362,950 @@
       </w:pPr>
       <w:r>
         <w:rPr>
-          <w:rFonts w:ascii="Times New Roman" w:hAnsi="Times New Roman" w:cs="Times New Roman" w:hint="eastAsia"/>
-          <w:color w:val="000000"/>
-          <w:sz w:val="28"/>
-          <w:szCs w:val="28"/>
+          <w:rFonts w:ascii="Times New Roman" w:hAnsi="Times New Roman" w:cs="Times New Roman"/>
+          <w:color w:val="000000"/>
+          <w:sz w:val="28"/>
+          <w:szCs w:val="28"/>
+          <w:lang w:eastAsia="zh-CN"/>
+        </w:rPr>
+        <w:t xml:space="preserve">5.13 </w:t>
+      </w:r>
+      <w:r>
+        <w:rPr>
+          <w:rFonts w:ascii="Times New Roman" w:hAnsi="Times New Roman" w:cs="Times New Roman"/>
+          <w:color w:val="000000"/>
+          <w:sz w:val="28"/>
+          <w:szCs w:val="28"/>
+        </w:rPr>
+        <w:t>Database testing</w:t>
+      </w:r>
+    </w:p>
+    <w:p>
+      <w:pPr>
+        <w:spacing w:line="276" w:lineRule="auto"/>
+        <w:rPr>
+          <w:rFonts w:ascii="Times New Roman" w:hAnsi="Times New Roman" w:cs="Times New Roman"/>
+          <w:color w:val="000000"/>
+          <w:sz w:val="24"/>
+        </w:rPr>
+      </w:pPr>
+      <w:r>
+        <w:rPr>
+          <w:rFonts w:ascii="Times New Roman" w:hAnsi="Times New Roman" w:cs="Times New Roman"/>
+          <w:color w:val="000000"/>
+          <w:sz w:val="24"/>
+          <w:lang w:eastAsia="zh-CN"/>
+        </w:rPr>
+        <w:t>D</w:t>
+      </w:r>
+      <w:r>
+        <w:rPr>
+          <w:rFonts w:ascii="Times New Roman" w:hAnsi="Times New Roman" w:cs="Times New Roman"/>
+          <w:color w:val="000000"/>
+          <w:sz w:val="24"/>
+        </w:rPr>
+        <w:t>ata integrity and errors</w:t>
+      </w:r>
+      <w:r>
+        <w:rPr>
+          <w:rFonts w:ascii="Times New Roman" w:hAnsi="Times New Roman" w:cs="Times New Roman"/>
+          <w:color w:val="000000"/>
+          <w:sz w:val="24"/>
+          <w:lang w:eastAsia="zh-CN"/>
+        </w:rPr>
+        <w:t xml:space="preserve"> were checked</w:t>
+      </w:r>
+      <w:r>
+        <w:rPr>
+          <w:rFonts w:ascii="Times New Roman" w:hAnsi="Times New Roman" w:cs="Times New Roman"/>
+          <w:color w:val="000000"/>
+          <w:sz w:val="24"/>
+        </w:rPr>
+        <w:t xml:space="preserve"> </w:t>
+      </w:r>
+      <w:r>
+        <w:rPr>
+          <w:rFonts w:ascii="Times New Roman" w:hAnsi="Times New Roman" w:cs="Times New Roman"/>
+          <w:color w:val="000000"/>
+          <w:sz w:val="24"/>
+          <w:lang w:eastAsia="zh-CN"/>
+        </w:rPr>
+        <w:t>when the database is</w:t>
+      </w:r>
+      <w:r>
+        <w:rPr>
+          <w:rFonts w:ascii="Times New Roman" w:hAnsi="Times New Roman" w:cs="Times New Roman"/>
+          <w:color w:val="000000"/>
+          <w:sz w:val="24"/>
+        </w:rPr>
+        <w:t xml:space="preserve"> edit</w:t>
+      </w:r>
+      <w:r>
+        <w:rPr>
+          <w:rFonts w:ascii="Times New Roman" w:hAnsi="Times New Roman" w:cs="Times New Roman"/>
+          <w:color w:val="000000"/>
+          <w:sz w:val="24"/>
+          <w:lang w:eastAsia="zh-CN"/>
+        </w:rPr>
+        <w:t>ed</w:t>
+      </w:r>
+      <w:r>
+        <w:rPr>
+          <w:rFonts w:ascii="Times New Roman" w:hAnsi="Times New Roman" w:cs="Times New Roman"/>
+          <w:color w:val="000000"/>
+          <w:sz w:val="24"/>
+        </w:rPr>
+        <w:t>, delete</w:t>
+      </w:r>
+      <w:r>
+        <w:rPr>
+          <w:rFonts w:ascii="Times New Roman" w:hAnsi="Times New Roman" w:cs="Times New Roman"/>
+          <w:color w:val="000000"/>
+          <w:sz w:val="24"/>
+          <w:lang w:eastAsia="zh-CN"/>
+        </w:rPr>
+        <w:t>d</w:t>
+      </w:r>
+      <w:r>
+        <w:rPr>
+          <w:rFonts w:ascii="Times New Roman" w:hAnsi="Times New Roman" w:cs="Times New Roman"/>
+          <w:color w:val="000000"/>
+          <w:sz w:val="24"/>
+          <w:lang w:eastAsia="zh-CN"/>
+        </w:rPr>
+        <w:t xml:space="preserve"> or</w:t>
+      </w:r>
+      <w:r>
+        <w:rPr>
+          <w:rFonts w:ascii="Times New Roman" w:hAnsi="Times New Roman" w:cs="Times New Roman"/>
+          <w:color w:val="000000"/>
+          <w:sz w:val="24"/>
+        </w:rPr>
+        <w:t xml:space="preserve"> modif</w:t>
+      </w:r>
+      <w:r>
+        <w:rPr>
+          <w:rFonts w:ascii="Times New Roman" w:hAnsi="Times New Roman" w:cs="Times New Roman"/>
+          <w:color w:val="000000"/>
+          <w:sz w:val="24"/>
+          <w:lang w:eastAsia="zh-CN"/>
+        </w:rPr>
+        <w:t>ied</w:t>
+      </w:r>
+      <w:r>
+        <w:rPr>
+          <w:rFonts w:ascii="Times New Roman" w:hAnsi="Times New Roman" w:cs="Times New Roman"/>
+          <w:color w:val="000000"/>
+          <w:sz w:val="24"/>
+        </w:rPr>
+        <w:t>.</w:t>
+      </w:r>
+      <w:r>
+        <w:rPr>
+          <w:rFonts w:ascii="Times New Roman" w:hAnsi="Times New Roman" w:cs="Times New Roman"/>
+          <w:color w:val="000000"/>
+          <w:sz w:val="24"/>
+          <w:lang w:eastAsia="zh-CN"/>
+        </w:rPr>
+        <w:t xml:space="preserve"> </w:t>
+      </w:r>
+      <w:r>
+        <w:rPr>
+          <w:rFonts w:ascii="Times New Roman" w:hAnsi="Times New Roman" w:cs="Times New Roman"/>
+          <w:color w:val="000000"/>
+          <w:sz w:val="24"/>
+          <w:lang w:eastAsia="zh-CN"/>
+        </w:rPr>
+        <w:t xml:space="preserve">The point that we need to check includes </w:t>
+      </w:r>
+      <w:r>
+        <w:rPr>
+          <w:rFonts w:ascii="Times New Roman" w:hAnsi="Times New Roman" w:cs="Times New Roman"/>
+          <w:color w:val="000000"/>
+          <w:sz w:val="24"/>
+        </w:rPr>
+        <w:t>all the database queries</w:t>
+      </w:r>
+      <w:r>
+        <w:rPr>
+          <w:rFonts w:ascii="Times New Roman" w:hAnsi="Times New Roman" w:cs="Times New Roman"/>
+          <w:color w:val="000000"/>
+          <w:sz w:val="24"/>
+        </w:rPr>
+        <w:t>, data</w:t>
+      </w:r>
+      <w:r>
+        <w:rPr>
+          <w:rFonts w:ascii="Times New Roman" w:hAnsi="Times New Roman" w:cs="Times New Roman"/>
+          <w:color w:val="000000"/>
+          <w:sz w:val="24"/>
+        </w:rPr>
+        <w:t xml:space="preserve"> retr</w:t>
+      </w:r>
+      <w:r>
+        <w:rPr>
+          <w:rFonts w:ascii="Times New Roman" w:hAnsi="Times New Roman" w:cs="Times New Roman"/>
+          <w:color w:val="000000"/>
+          <w:sz w:val="24"/>
+        </w:rPr>
+        <w:t xml:space="preserve">ieved and also </w:t>
+      </w:r>
+      <w:r>
+        <w:rPr>
+          <w:rFonts w:ascii="Times New Roman" w:hAnsi="Times New Roman" w:cs="Times New Roman"/>
+          <w:color w:val="000000"/>
+          <w:sz w:val="24"/>
+          <w:lang w:eastAsia="zh-CN"/>
+        </w:rPr>
+        <w:t>data updated through the interface</w:t>
+      </w:r>
+      <w:r>
+        <w:rPr>
+          <w:rFonts w:ascii="Times New Roman" w:hAnsi="Times New Roman" w:cs="Times New Roman"/>
+          <w:color w:val="000000"/>
+          <w:sz w:val="24"/>
+        </w:rPr>
+        <w:t xml:space="preserve">. </w:t>
+      </w:r>
+      <w:r>
+        <w:rPr>
+          <w:rFonts w:ascii="Times New Roman" w:hAnsi="Times New Roman" w:cs="Times New Roman"/>
+          <w:color w:val="000000"/>
+          <w:sz w:val="24"/>
+          <w:lang w:eastAsia="zh-CN"/>
+        </w:rPr>
+        <w:t>There is also some database related</w:t>
+      </w:r>
+      <w:r>
+        <w:rPr>
+          <w:rFonts w:ascii="Times New Roman" w:hAnsi="Times New Roman" w:cs="Times New Roman"/>
+          <w:color w:val="000000"/>
+          <w:sz w:val="24"/>
+          <w:lang w:eastAsia="zh-CN"/>
+        </w:rPr>
+        <w:t xml:space="preserve"> testing will be addressed </w:t>
+      </w:r>
+      <w:r>
+        <w:rPr>
+          <w:rFonts w:ascii="Times New Roman" w:hAnsi="Times New Roman" w:cs="Times New Roman"/>
+          <w:color w:val="000000"/>
+          <w:sz w:val="24"/>
+        </w:rPr>
+        <w:t xml:space="preserve">in web load </w:t>
+      </w:r>
+      <w:r>
+        <w:rPr>
+          <w:rFonts w:ascii="Times New Roman" w:hAnsi="Times New Roman" w:cs="Times New Roman"/>
+          <w:color w:val="000000"/>
+          <w:sz w:val="24"/>
+        </w:rPr>
+        <w:t>testing below.</w:t>
+      </w:r>
+    </w:p>
+    <w:p>
+      <w:pPr>
+        <w:spacing w:line="276" w:lineRule="auto"/>
+        <w:rPr>
+          <w:rFonts w:ascii="Times New Roman" w:hAnsi="Times New Roman" w:cs="Times New Roman"/>
+          <w:color w:val="000000"/>
+          <w:sz w:val="28"/>
+          <w:szCs w:val="28"/>
+          <w:lang w:eastAsia="zh-CN"/>
+        </w:rPr>
+      </w:pPr>
+      <w:r>
+        <w:rPr>
+          <w:rFonts w:ascii="Times New Roman" w:hAnsi="Times New Roman" w:cs="Times New Roman"/>
+          <w:color w:val="000000"/>
+          <w:sz w:val="28"/>
+          <w:szCs w:val="28"/>
+          <w:lang w:eastAsia="zh-CN"/>
+        </w:rPr>
+        <w:t xml:space="preserve">5.2 </w:t>
+      </w:r>
+      <w:r>
+        <w:rPr>
+          <w:rFonts w:ascii="Times New Roman" w:hAnsi="Times New Roman" w:cs="Times New Roman"/>
+          <w:color w:val="000000"/>
+          <w:sz w:val="28"/>
+          <w:szCs w:val="28"/>
+        </w:rPr>
+        <w:t>Usability Testing</w:t>
+      </w:r>
+    </w:p>
+    <w:p>
+      <w:pPr>
+        <w:spacing w:line="276" w:lineRule="auto"/>
+        <w:rPr>
+          <w:rFonts w:ascii="Times New Roman" w:hAnsi="Times New Roman" w:cs="Times New Roman"/>
+          <w:color w:val="000000"/>
+          <w:sz w:val="28"/>
+          <w:szCs w:val="28"/>
+          <w:lang w:eastAsia="zh-CN"/>
+        </w:rPr>
+      </w:pPr>
+      <w:r>
+        <w:rPr>
+          <w:rFonts w:ascii="Times New Roman" w:hAnsi="Times New Roman" w:cs="Times New Roman"/>
+          <w:color w:val="000000"/>
+          <w:sz w:val="28"/>
+          <w:szCs w:val="28"/>
+          <w:lang w:eastAsia="zh-CN"/>
+        </w:rPr>
+        <w:t>5.2</w:t>
+      </w:r>
+      <w:r>
+        <w:rPr>
+          <w:rFonts w:ascii="Times New Roman" w:hAnsi="Times New Roman" w:cs="Times New Roman"/>
+          <w:color w:val="000000"/>
+          <w:sz w:val="28"/>
+          <w:szCs w:val="28"/>
+          <w:lang w:eastAsia="zh-CN"/>
+        </w:rPr>
+        <w:t>1</w:t>
+      </w:r>
+      <w:r>
+        <w:rPr>
+          <w:rFonts w:ascii="Times New Roman" w:hAnsi="Times New Roman" w:cs="Times New Roman"/>
+          <w:color w:val="000000"/>
+          <w:sz w:val="28"/>
+          <w:szCs w:val="28"/>
+          <w:lang w:eastAsia="zh-CN"/>
+        </w:rPr>
+        <w:t xml:space="preserve"> Navigation testing</w:t>
+      </w:r>
+    </w:p>
+    <w:p>
+      <w:pPr>
+        <w:spacing w:line="276" w:lineRule="auto"/>
+        <w:rPr>
+          <w:rFonts w:ascii="Times New Roman" w:hAnsi="Times New Roman" w:cs="Times New Roman"/>
+          <w:color w:val="000000"/>
+          <w:sz w:val="24"/>
+        </w:rPr>
+      </w:pPr>
+      <w:r>
+        <w:rPr>
+          <w:rFonts w:ascii="Times New Roman" w:hAnsi="Times New Roman" w:cs="Times New Roman"/>
+          <w:color w:val="000000"/>
+          <w:sz w:val="24"/>
+        </w:rPr>
+        <w:t xml:space="preserve">Navigation </w:t>
+      </w:r>
+      <w:r>
+        <w:rPr>
+          <w:rFonts w:ascii="Times New Roman" w:hAnsi="Times New Roman" w:cs="Times New Roman"/>
+          <w:color w:val="000000"/>
+          <w:sz w:val="24"/>
+          <w:lang w:eastAsia="zh-CN"/>
+        </w:rPr>
+        <w:t>is the buttons to jump to different user pages including home, men, women, kids and login in this project. The usability inspection standard includes navigation convenience, navigation instruction and content consistency.</w:t>
+      </w:r>
+    </w:p>
+    <w:p>
+      <w:pPr>
+        <w:spacing w:line="276" w:lineRule="auto"/>
+        <w:rPr>
+          <w:rFonts w:ascii="Times New Roman" w:hAnsi="Times New Roman" w:cs="Times New Roman"/>
+          <w:color w:val="000000"/>
+          <w:sz w:val="28"/>
+          <w:szCs w:val="28"/>
+          <w:lang w:eastAsia="zh-CN"/>
+        </w:rPr>
+      </w:pPr>
+      <w:r>
+        <w:rPr>
+          <w:rFonts w:ascii="Times New Roman" w:hAnsi="Times New Roman" w:cs="Times New Roman"/>
+          <w:color w:val="000000"/>
+          <w:sz w:val="28"/>
+          <w:szCs w:val="28"/>
+          <w:lang w:eastAsia="zh-CN"/>
+        </w:rPr>
+        <w:t xml:space="preserve">5.22 </w:t>
+      </w:r>
+      <w:r>
+        <w:rPr>
+          <w:rFonts w:ascii="Times New Roman" w:hAnsi="Times New Roman" w:cs="Times New Roman"/>
+          <w:color w:val="000000"/>
+          <w:sz w:val="28"/>
+          <w:szCs w:val="28"/>
+          <w:lang w:eastAsia="zh-CN"/>
+        </w:rPr>
+        <w:t>Content checking</w:t>
+      </w:r>
+    </w:p>
+    <w:p>
+      <w:pPr>
+        <w:spacing w:line="276" w:lineRule="auto"/>
+        <w:rPr>
+          <w:rFonts w:ascii="Times New Roman" w:hAnsi="Times New Roman" w:cs="Times New Roman"/>
+          <w:color w:val="000000"/>
+          <w:sz w:val="24"/>
+        </w:rPr>
+      </w:pPr>
+      <w:r>
+        <w:rPr>
+          <w:rFonts w:ascii="Times New Roman" w:hAnsi="Times New Roman" w:cs="Times New Roman"/>
+          <w:color w:val="000000"/>
+          <w:sz w:val="24"/>
+          <w:lang w:eastAsia="zh-CN"/>
+        </w:rPr>
+        <w:t xml:space="preserve">Content checking includes text, image and color checking. </w:t>
+      </w:r>
+      <w:r>
+        <w:rPr>
+          <w:rFonts w:ascii="Times New Roman" w:hAnsi="Times New Roman" w:cs="Times New Roman"/>
+          <w:color w:val="000000"/>
+          <w:sz w:val="24"/>
+        </w:rPr>
+        <w:t>Content</w:t>
+      </w:r>
+      <w:r>
+        <w:rPr>
+          <w:rFonts w:ascii="Times New Roman" w:hAnsi="Times New Roman" w:cs="Times New Roman"/>
+          <w:color w:val="000000"/>
+          <w:sz w:val="24"/>
+          <w:lang w:eastAsia="zh-CN"/>
+        </w:rPr>
+        <w:t xml:space="preserve"> is gone through several times to make sure it is</w:t>
+      </w:r>
+      <w:r>
+        <w:rPr>
+          <w:rFonts w:ascii="Times New Roman" w:hAnsi="Times New Roman" w:cs="Times New Roman"/>
+          <w:color w:val="000000"/>
+          <w:sz w:val="24"/>
+        </w:rPr>
+        <w:t xml:space="preserve"> </w:t>
+      </w:r>
+      <w:r>
+        <w:rPr>
+          <w:rFonts w:ascii="Times New Roman" w:hAnsi="Times New Roman" w:cs="Times New Roman"/>
+          <w:color w:val="000000"/>
+          <w:sz w:val="24"/>
+          <w:lang w:eastAsia="zh-CN"/>
+        </w:rPr>
+        <w:t xml:space="preserve">meaningful, </w:t>
+      </w:r>
+      <w:r>
+        <w:rPr>
+          <w:rFonts w:ascii="Times New Roman" w:hAnsi="Times New Roman" w:cs="Times New Roman"/>
+          <w:color w:val="000000"/>
+          <w:sz w:val="24"/>
+        </w:rPr>
+        <w:t>logical</w:t>
+      </w:r>
+      <w:r>
+        <w:rPr>
+          <w:rFonts w:ascii="Times New Roman" w:hAnsi="Times New Roman" w:cs="Times New Roman"/>
+          <w:color w:val="000000"/>
+          <w:sz w:val="24"/>
+          <w:lang w:eastAsia="zh-CN"/>
+        </w:rPr>
+        <w:t>, spelled right</w:t>
+      </w:r>
+      <w:r>
+        <w:rPr>
+          <w:rFonts w:ascii="Times New Roman" w:hAnsi="Times New Roman" w:cs="Times New Roman"/>
+          <w:color w:val="000000"/>
+          <w:sz w:val="24"/>
+        </w:rPr>
+        <w:t xml:space="preserve"> and </w:t>
+      </w:r>
+      <w:r>
+        <w:rPr>
+          <w:rFonts w:ascii="Times New Roman" w:hAnsi="Times New Roman" w:cs="Times New Roman"/>
+          <w:color w:val="000000"/>
+          <w:sz w:val="24"/>
+        </w:rPr>
+        <w:t>understand</w:t>
+      </w:r>
+      <w:r>
+        <w:rPr>
+          <w:rFonts w:ascii="Times New Roman" w:hAnsi="Times New Roman" w:cs="Times New Roman"/>
+          <w:color w:val="000000"/>
+          <w:sz w:val="24"/>
+          <w:lang w:eastAsia="zh-CN"/>
+        </w:rPr>
+        <w:t xml:space="preserve"> easily</w:t>
+      </w:r>
+      <w:r>
+        <w:rPr>
+          <w:rFonts w:ascii="Times New Roman" w:hAnsi="Times New Roman" w:cs="Times New Roman"/>
+          <w:color w:val="000000"/>
+          <w:sz w:val="24"/>
+        </w:rPr>
+        <w:t>. All the anchor text links should be working properly. Images should be placed properly with proper sizes.</w:t>
+      </w:r>
+      <w:r>
+        <w:rPr>
+          <w:rFonts w:ascii="Times New Roman" w:hAnsi="Times New Roman" w:cs="Times New Roman"/>
+          <w:color w:val="000000"/>
+          <w:sz w:val="24"/>
+          <w:lang w:eastAsia="zh-CN"/>
+        </w:rPr>
+        <w:t xml:space="preserve"> </w:t>
+      </w:r>
+      <w:r>
+        <w:rPr>
+          <w:rFonts w:ascii="Times New Roman" w:hAnsi="Times New Roman" w:cs="Times New Roman"/>
+          <w:color w:val="000000"/>
+          <w:sz w:val="24"/>
+          <w:lang w:eastAsia="zh-CN"/>
+        </w:rPr>
+        <w:t xml:space="preserve">The color that we used is also checked based on the common accepted standard such as </w:t>
+      </w:r>
+      <w:r>
+        <w:rPr>
+          <w:rFonts w:ascii="Times New Roman" w:hAnsi="Times New Roman" w:cs="Times New Roman"/>
+          <w:color w:val="000000"/>
+          <w:sz w:val="24"/>
+        </w:rPr>
+        <w:t>dark colors annoys the users and should not be used in the site theme</w:t>
+      </w:r>
+      <w:r>
+        <w:rPr>
+          <w:rFonts w:ascii="Times New Roman" w:hAnsi="Times New Roman" w:cs="Times New Roman"/>
+          <w:color w:val="000000"/>
+          <w:sz w:val="24"/>
+          <w:lang w:eastAsia="zh-CN"/>
+        </w:rPr>
+        <w:t>.</w:t>
+      </w:r>
+    </w:p>
+    <w:p>
+      <w:pPr>
+        <w:spacing w:line="276" w:lineRule="auto"/>
+        <w:rPr>
+          <w:rFonts w:ascii="Times New Roman" w:hAnsi="Times New Roman" w:cs="Times New Roman"/>
+          <w:color w:val="000000"/>
+          <w:sz w:val="28"/>
+          <w:szCs w:val="28"/>
+          <w:lang w:eastAsia="zh-CN"/>
+        </w:rPr>
+      </w:pPr>
+      <w:r>
+        <w:rPr>
+          <w:rFonts w:ascii="Times New Roman" w:hAnsi="Times New Roman" w:cs="Times New Roman"/>
+          <w:color w:val="000000"/>
+          <w:sz w:val="28"/>
+          <w:szCs w:val="28"/>
+          <w:lang w:eastAsia="zh-CN"/>
+        </w:rPr>
+        <w:t xml:space="preserve">5.3 </w:t>
+      </w:r>
+      <w:r>
+        <w:rPr>
+          <w:rFonts w:ascii="Times New Roman" w:hAnsi="Times New Roman" w:cs="Times New Roman"/>
+          <w:color w:val="000000"/>
+          <w:sz w:val="28"/>
+          <w:szCs w:val="28"/>
+        </w:rPr>
+        <w:t>Interface Testing</w:t>
+      </w:r>
+    </w:p>
+    <w:p>
+      <w:pPr>
+        <w:spacing w:line="276" w:lineRule="auto"/>
+        <w:rPr>
+          <w:rFonts w:ascii="Times New Roman" w:hAnsi="Times New Roman" w:cs="Times New Roman"/>
+          <w:color w:val="000000"/>
+          <w:sz w:val="24"/>
+          <w:lang w:eastAsia="zh-CN"/>
+        </w:rPr>
+      </w:pPr>
+      <w:r>
+        <w:rPr>
+          <w:rFonts w:ascii="Times New Roman" w:hAnsi="Times New Roman" w:cs="Times New Roman"/>
+          <w:color w:val="000000"/>
+          <w:sz w:val="24"/>
+          <w:lang w:eastAsia="zh-CN"/>
+        </w:rPr>
+        <w:t>I</w:t>
+      </w:r>
+      <w:r>
+        <w:rPr>
+          <w:rFonts w:ascii="Times New Roman" w:hAnsi="Times New Roman" w:cs="Times New Roman"/>
+          <w:color w:val="000000"/>
+          <w:sz w:val="24"/>
+        </w:rPr>
+        <w:t xml:space="preserve">nterfaces </w:t>
+      </w:r>
+      <w:r>
+        <w:rPr>
+          <w:rFonts w:ascii="Times New Roman" w:hAnsi="Times New Roman" w:cs="Times New Roman"/>
+          <w:color w:val="000000"/>
+          <w:sz w:val="24"/>
+          <w:lang w:eastAsia="zh-CN"/>
+        </w:rPr>
+        <w:t>that need to be tested include</w:t>
+      </w:r>
+      <w:r>
+        <w:rPr>
+          <w:rFonts w:ascii="Times New Roman" w:hAnsi="Times New Roman" w:cs="Times New Roman"/>
+          <w:color w:val="000000"/>
+          <w:sz w:val="24"/>
+          <w:lang w:eastAsia="zh-CN"/>
+        </w:rPr>
+        <w:t xml:space="preserve"> w</w:t>
+      </w:r>
+      <w:r>
+        <w:rPr>
+          <w:rFonts w:ascii="Times New Roman" w:hAnsi="Times New Roman" w:cs="Times New Roman"/>
+          <w:color w:val="000000"/>
+          <w:sz w:val="24"/>
+        </w:rPr>
+        <w:t>eb server</w:t>
+      </w:r>
+      <w:r>
+        <w:rPr>
+          <w:rFonts w:ascii="Times New Roman" w:hAnsi="Times New Roman" w:cs="Times New Roman"/>
+          <w:color w:val="000000"/>
+          <w:sz w:val="24"/>
+          <w:lang w:eastAsia="zh-CN"/>
+        </w:rPr>
+        <w:t>, a</w:t>
+      </w:r>
+      <w:r>
+        <w:rPr>
+          <w:rFonts w:ascii="Times New Roman" w:hAnsi="Times New Roman" w:cs="Times New Roman"/>
+          <w:color w:val="000000"/>
+          <w:sz w:val="24"/>
+        </w:rPr>
+        <w:t xml:space="preserve">pplication server and </w:t>
+      </w:r>
+      <w:r>
+        <w:rPr>
+          <w:rFonts w:ascii="Times New Roman" w:hAnsi="Times New Roman" w:cs="Times New Roman"/>
+          <w:color w:val="000000"/>
+          <w:sz w:val="24"/>
+          <w:lang w:eastAsia="zh-CN"/>
+        </w:rPr>
+        <w:t>d</w:t>
+      </w:r>
+      <w:r>
+        <w:rPr>
+          <w:rFonts w:ascii="Times New Roman" w:hAnsi="Times New Roman" w:cs="Times New Roman"/>
+          <w:color w:val="000000"/>
+          <w:sz w:val="24"/>
+        </w:rPr>
+        <w:t>atabase server interface.</w:t>
+      </w:r>
+      <w:r>
+        <w:rPr>
+          <w:rFonts w:ascii="Times New Roman" w:hAnsi="Times New Roman" w:cs="Times New Roman"/>
+          <w:color w:val="000000"/>
+          <w:sz w:val="24"/>
+          <w:lang w:eastAsia="zh-CN"/>
+        </w:rPr>
+        <w:t xml:space="preserve"> A</w:t>
+      </w:r>
+      <w:r>
+        <w:rPr>
+          <w:rFonts w:ascii="Times New Roman" w:hAnsi="Times New Roman" w:cs="Times New Roman"/>
+          <w:color w:val="000000"/>
+          <w:sz w:val="24"/>
+        </w:rPr>
+        <w:t xml:space="preserve">ll the interactions between </w:t>
+      </w:r>
+      <w:r>
+        <w:rPr>
+          <w:rFonts w:ascii="Times New Roman" w:hAnsi="Times New Roman" w:cs="Times New Roman"/>
+          <w:color w:val="000000"/>
+          <w:sz w:val="24"/>
+          <w:lang w:eastAsia="zh-CN"/>
+        </w:rPr>
+        <w:t xml:space="preserve">users and </w:t>
+      </w:r>
+      <w:r>
+        <w:rPr>
+          <w:rFonts w:ascii="Times New Roman" w:hAnsi="Times New Roman" w:cs="Times New Roman"/>
+          <w:color w:val="000000"/>
+          <w:sz w:val="24"/>
+        </w:rPr>
+        <w:t>these servers</w:t>
+      </w:r>
+      <w:r>
+        <w:rPr>
+          <w:rFonts w:ascii="Times New Roman" w:hAnsi="Times New Roman" w:cs="Times New Roman"/>
+          <w:color w:val="000000"/>
+          <w:sz w:val="24"/>
+          <w:lang w:eastAsia="zh-CN"/>
+        </w:rPr>
+        <w:t xml:space="preserve"> were tested</w:t>
+      </w:r>
+      <w:r>
+        <w:rPr>
+          <w:rFonts w:ascii="Times New Roman" w:hAnsi="Times New Roman" w:cs="Times New Roman"/>
+          <w:color w:val="000000"/>
+          <w:sz w:val="24"/>
+        </w:rPr>
+        <w:t xml:space="preserve">. </w:t>
+      </w:r>
+      <w:r>
+        <w:rPr>
+          <w:rFonts w:ascii="Times New Roman" w:hAnsi="Times New Roman" w:cs="Times New Roman"/>
+          <w:color w:val="000000"/>
+          <w:sz w:val="24"/>
+          <w:lang w:eastAsia="zh-CN"/>
+        </w:rPr>
+        <w:t xml:space="preserve">If there is any error message was returned by database or web server, the detail of the error need to be displayed </w:t>
+      </w:r>
+      <w:r>
+        <w:rPr>
+          <w:rFonts w:ascii="Times New Roman" w:hAnsi="Times New Roman" w:cs="Times New Roman"/>
+          <w:color w:val="000000"/>
+          <w:sz w:val="24"/>
+        </w:rPr>
+        <w:t>appropriately to the users</w:t>
+      </w:r>
+      <w:r>
+        <w:rPr>
+          <w:rFonts w:ascii="Times New Roman" w:hAnsi="Times New Roman" w:cs="Times New Roman"/>
+          <w:color w:val="000000"/>
+          <w:sz w:val="24"/>
+          <w:lang w:eastAsia="zh-CN"/>
+        </w:rPr>
+        <w:t xml:space="preserve">. </w:t>
+      </w:r>
+    </w:p>
+    <w:p>
+      <w:pPr>
+        <w:spacing w:line="276" w:lineRule="auto"/>
+        <w:rPr>
+          <w:rFonts w:ascii="Times New Roman" w:hAnsi="Times New Roman" w:cs="Times New Roman"/>
+          <w:color w:val="000000"/>
+          <w:sz w:val="28"/>
+          <w:szCs w:val="28"/>
+          <w:lang w:eastAsia="zh-CN"/>
+        </w:rPr>
+      </w:pPr>
+      <w:r>
+        <w:rPr>
+          <w:rFonts w:ascii="Times New Roman" w:hAnsi="Times New Roman" w:cs="Times New Roman"/>
+          <w:color w:val="000000"/>
+          <w:sz w:val="28"/>
+          <w:szCs w:val="28"/>
+          <w:lang w:eastAsia="zh-CN"/>
+        </w:rPr>
+        <w:t xml:space="preserve">5.4 </w:t>
+      </w:r>
+      <w:r>
+        <w:rPr>
+          <w:rFonts w:ascii="Times New Roman" w:hAnsi="Times New Roman" w:cs="Times New Roman"/>
+          <w:color w:val="000000"/>
+          <w:sz w:val="28"/>
+          <w:szCs w:val="28"/>
+        </w:rPr>
+        <w:t>Compatibility Testing</w:t>
+      </w:r>
+    </w:p>
+    <w:p>
+      <w:pPr>
+        <w:spacing w:line="276" w:lineRule="auto"/>
+        <w:rPr>
+          <w:rFonts w:ascii="Times New Roman" w:hAnsi="Times New Roman" w:cs="Times New Roman"/>
+          <w:color w:val="000000"/>
+          <w:sz w:val="28"/>
+          <w:lang w:eastAsia="zh-CN"/>
+        </w:rPr>
+      </w:pPr>
+      <w:r>
+        <w:rPr>
+          <w:rFonts w:ascii="Times New Roman" w:hAnsi="Times New Roman" w:cs="Times New Roman"/>
+          <w:color w:val="000000"/>
+          <w:sz w:val="28"/>
+          <w:lang w:eastAsia="zh-CN"/>
+        </w:rPr>
+        <w:t xml:space="preserve">5.41 </w:t>
+      </w:r>
+      <w:r>
+        <w:rPr>
+          <w:rFonts w:ascii="Times New Roman" w:hAnsi="Times New Roman" w:cs="Times New Roman"/>
+          <w:color w:val="000000"/>
+          <w:sz w:val="28"/>
+        </w:rPr>
+        <w:t>Browser compatibility</w:t>
+      </w:r>
+    </w:p>
+    <w:p>
+      <w:pPr>
+        <w:spacing w:line="276" w:lineRule="auto"/>
+        <w:rPr>
+          <w:rFonts w:ascii="Times New Roman" w:hAnsi="Times New Roman" w:cs="Times New Roman"/>
+          <w:color w:val="000000"/>
+          <w:sz w:val="24"/>
+          <w:lang w:eastAsia="zh-CN"/>
+        </w:rPr>
+      </w:pPr>
+      <w:r>
+        <w:rPr>
+          <w:rFonts w:ascii="Times New Roman" w:hAnsi="Times New Roman" w:cs="Times New Roman"/>
+          <w:color w:val="000000"/>
+          <w:sz w:val="24"/>
+          <w:lang w:eastAsia="zh-CN"/>
+        </w:rPr>
+        <w:t xml:space="preserve">The setting and configuration of different browsers were always different. And the application needs to </w:t>
+      </w:r>
+      <w:r>
+        <w:rPr>
+          <w:rFonts w:ascii="Times New Roman" w:hAnsi="Times New Roman" w:cs="Times New Roman"/>
+          <w:color w:val="000000"/>
+          <w:sz w:val="24"/>
+        </w:rPr>
+        <w:t>be compatible with</w:t>
+      </w:r>
+      <w:r>
+        <w:rPr>
+          <w:rFonts w:ascii="Times New Roman" w:hAnsi="Times New Roman" w:cs="Times New Roman"/>
+          <w:color w:val="000000"/>
+          <w:sz w:val="24"/>
+          <w:lang w:eastAsia="zh-CN"/>
+        </w:rPr>
+        <w:t xml:space="preserve"> different browsers</w:t>
+      </w:r>
+      <w:r>
+        <w:rPr>
+          <w:rFonts w:ascii="Times New Roman" w:hAnsi="Times New Roman" w:cs="Times New Roman"/>
+          <w:color w:val="000000"/>
+          <w:sz w:val="24"/>
+        </w:rPr>
+        <w:t>.</w:t>
+      </w:r>
+      <w:r>
+        <w:rPr>
+          <w:rFonts w:ascii="Times New Roman" w:hAnsi="Times New Roman" w:cs="Times New Roman"/>
+          <w:color w:val="000000"/>
+          <w:sz w:val="24"/>
+          <w:lang w:eastAsia="zh-CN"/>
+        </w:rPr>
+        <w:t xml:space="preserve"> Therefore, the web application was tested on different</w:t>
+      </w:r>
+      <w:r>
+        <w:rPr>
+          <w:rFonts w:ascii="Times New Roman" w:hAnsi="Times New Roman" w:cs="Times New Roman"/>
+          <w:color w:val="000000"/>
+          <w:sz w:val="24"/>
+          <w:lang w:eastAsia="zh-CN"/>
+        </w:rPr>
+        <w:t xml:space="preserve"> popular</w:t>
+      </w:r>
+      <w:r>
+        <w:rPr>
+          <w:rFonts w:ascii="Times New Roman" w:hAnsi="Times New Roman" w:cs="Times New Roman"/>
+          <w:color w:val="000000"/>
+          <w:sz w:val="24"/>
+          <w:lang w:eastAsia="zh-CN"/>
+        </w:rPr>
+        <w:t xml:space="preserve"> browsers including </w:t>
+      </w:r>
+      <w:r>
+        <w:rPr>
+          <w:rFonts w:ascii="Times New Roman" w:hAnsi="Times New Roman" w:cs="Times New Roman"/>
+          <w:color w:val="000000"/>
+          <w:sz w:val="24"/>
+        </w:rPr>
+        <w:t>Internet explorer</w:t>
+      </w:r>
+      <w:r>
+        <w:rPr>
+          <w:rFonts w:ascii="Times New Roman" w:hAnsi="Times New Roman" w:cs="Times New Roman"/>
+          <w:color w:val="000000"/>
+          <w:sz w:val="24"/>
+          <w:lang w:eastAsia="zh-CN"/>
+        </w:rPr>
+        <w:t>, Safari and Chrome.</w:t>
+      </w:r>
+    </w:p>
+    <w:p>
+      <w:pPr>
+        <w:spacing w:line="276" w:lineRule="auto"/>
+        <w:rPr>
+          <w:rFonts w:ascii="Times New Roman" w:hAnsi="Times New Roman" w:cs="Times New Roman"/>
+          <w:color w:val="000000"/>
+          <w:sz w:val="28"/>
+          <w:lang w:eastAsia="zh-CN"/>
+        </w:rPr>
+      </w:pPr>
+      <w:r>
+        <w:rPr>
+          <w:rFonts w:ascii="Times New Roman" w:hAnsi="Times New Roman" w:cs="Times New Roman"/>
+          <w:color w:val="000000"/>
+          <w:sz w:val="28"/>
+          <w:lang w:eastAsia="zh-CN"/>
+        </w:rPr>
+        <w:t xml:space="preserve">5.42 </w:t>
+      </w:r>
+      <w:r>
+        <w:rPr>
+          <w:rFonts w:ascii="Times New Roman" w:hAnsi="Times New Roman" w:cs="Times New Roman"/>
+          <w:color w:val="000000"/>
+          <w:sz w:val="28"/>
+          <w:lang w:eastAsia="zh-CN"/>
+        </w:rPr>
+        <w:t>Operating systems</w:t>
+      </w:r>
+      <w:r>
+        <w:rPr>
+          <w:rFonts w:ascii="Times New Roman" w:hAnsi="Times New Roman" w:cs="Times New Roman"/>
+          <w:color w:val="000000"/>
+          <w:sz w:val="28"/>
+        </w:rPr>
+        <w:t xml:space="preserve"> compatibility</w:t>
+      </w:r>
+    </w:p>
+    <w:p>
+      <w:pPr>
+        <w:spacing w:line="276" w:lineRule="auto"/>
+        <w:rPr>
+          <w:rFonts w:ascii="Times New Roman" w:hAnsi="Times New Roman" w:cs="Times New Roman"/>
+          <w:color w:val="000000"/>
+          <w:sz w:val="24"/>
+        </w:rPr>
+      </w:pPr>
+      <w:r>
+        <w:rPr>
+          <w:rFonts w:ascii="Times New Roman" w:hAnsi="Times New Roman" w:cs="Times New Roman"/>
+          <w:color w:val="000000"/>
+          <w:sz w:val="24"/>
           <w:lang w:eastAsia="zh-CN"/>
         </w:rPr>
         <w:lastRenderedPageBreak/>
-        <w:t xml:space="preserve">5.13 </w:t>
-      </w:r>
-      <w:r>
-        <w:rPr>
-          <w:rFonts w:ascii="Times New Roman" w:hAnsi="Times New Roman" w:cs="Times New Roman"/>
-          <w:color w:val="000000"/>
-          <w:sz w:val="28"/>
-          <w:szCs w:val="28"/>
-        </w:rPr>
-        <w:t>Database testing</w:t>
-      </w:r>
-    </w:p>
-    <w:p>
-      <w:pPr>
-        <w:spacing w:line="276" w:lineRule="auto"/>
-        <w:rPr>
-          <w:rFonts w:ascii="Times New Roman" w:hAnsi="Times New Roman" w:cs="Times New Roman"/>
-          <w:color w:val="000000"/>
-          <w:sz w:val="24"/>
-        </w:rPr>
-      </w:pPr>
-      <w:r>
-        <w:rPr>
-          <w:rFonts w:ascii="Times New Roman" w:hAnsi="Times New Roman" w:cs="Times New Roman" w:hint="eastAsia"/>
-          <w:color w:val="000000"/>
-          <w:sz w:val="24"/>
-          <w:lang w:eastAsia="zh-CN"/>
-        </w:rPr>
-        <w:t>D</w:t>
-      </w:r>
-      <w:r>
-        <w:rPr>
-          <w:rFonts w:ascii="Times New Roman" w:hAnsi="Times New Roman" w:cs="Times New Roman"/>
-          <w:color w:val="000000"/>
-          <w:sz w:val="24"/>
-        </w:rPr>
-        <w:t>ata integrity and errors</w:t>
-      </w:r>
-      <w:r>
-        <w:rPr>
-          <w:rFonts w:ascii="Times New Roman" w:hAnsi="Times New Roman" w:cs="Times New Roman" w:hint="eastAsia"/>
-          <w:color w:val="000000"/>
-          <w:sz w:val="24"/>
-          <w:lang w:eastAsia="zh-CN"/>
-        </w:rPr>
-        <w:t xml:space="preserve"> were checked</w:t>
+        <w:t xml:space="preserve">The setting and configuration of different </w:t>
+      </w:r>
+      <w:r>
+        <w:rPr>
+          <w:rFonts w:ascii="Times New Roman" w:hAnsi="Times New Roman" w:cs="Times New Roman"/>
+          <w:color w:val="000000"/>
+          <w:sz w:val="24"/>
+        </w:rPr>
+        <w:t>operating systems</w:t>
+      </w:r>
+      <w:r>
+        <w:rPr>
+          <w:rFonts w:ascii="Times New Roman" w:hAnsi="Times New Roman" w:cs="Times New Roman"/>
+          <w:color w:val="000000"/>
+          <w:sz w:val="24"/>
+          <w:lang w:eastAsia="zh-CN"/>
+        </w:rPr>
+        <w:t xml:space="preserve"> were </w:t>
+      </w:r>
+      <w:r>
+        <w:rPr>
+          <w:rFonts w:ascii="Times New Roman" w:hAnsi="Times New Roman" w:cs="Times New Roman"/>
+          <w:color w:val="000000"/>
+          <w:sz w:val="24"/>
+          <w:lang w:eastAsia="zh-CN"/>
+        </w:rPr>
+        <w:t>also</w:t>
+      </w:r>
+      <w:r>
+        <w:rPr>
+          <w:rFonts w:ascii="Times New Roman" w:hAnsi="Times New Roman" w:cs="Times New Roman"/>
+          <w:color w:val="000000"/>
+          <w:sz w:val="24"/>
+          <w:lang w:eastAsia="zh-CN"/>
+        </w:rPr>
+        <w:t xml:space="preserve"> different.</w:t>
       </w:r>
       <w:r>
         <w:rPr>
@@ -5757,72 +9317,62 @@
       </w:r>
       <w:r>
         <w:rPr>
-          <w:rFonts w:ascii="Times New Roman" w:hAnsi="Times New Roman" w:cs="Times New Roman" w:hint="eastAsia"/>
-          <w:color w:val="000000"/>
-          <w:sz w:val="24"/>
-          <w:lang w:eastAsia="zh-CN"/>
-        </w:rPr>
-        <w:t>when the database is</w:t>
-      </w:r>
-      <w:r>
-        <w:rPr>
-          <w:rFonts w:ascii="Times New Roman" w:hAnsi="Times New Roman" w:cs="Times New Roman"/>
-          <w:color w:val="000000"/>
-          <w:sz w:val="24"/>
-        </w:rPr>
-        <w:t xml:space="preserve"> edit</w:t>
-      </w:r>
-      <w:r>
-        <w:rPr>
-          <w:rFonts w:ascii="Times New Roman" w:hAnsi="Times New Roman" w:cs="Times New Roman" w:hint="eastAsia"/>
-          <w:color w:val="000000"/>
-          <w:sz w:val="24"/>
-          <w:lang w:eastAsia="zh-CN"/>
-        </w:rPr>
-        <w:t>ed</w:t>
-      </w:r>
-      <w:r>
-        <w:rPr>
-          <w:rFonts w:ascii="Times New Roman" w:hAnsi="Times New Roman" w:cs="Times New Roman"/>
-          <w:color w:val="000000"/>
-          <w:sz w:val="24"/>
-        </w:rPr>
-        <w:t>, delete</w:t>
-      </w:r>
-      <w:r>
-        <w:rPr>
-          <w:rFonts w:ascii="Times New Roman" w:hAnsi="Times New Roman" w:cs="Times New Roman" w:hint="eastAsia"/>
-          <w:color w:val="000000"/>
-          <w:sz w:val="24"/>
-          <w:lang w:eastAsia="zh-CN"/>
-        </w:rPr>
-        <w:t>d</w:t>
-      </w:r>
-      <w:r>
-        <w:rPr>
-          <w:rFonts w:ascii="Times New Roman" w:hAnsi="Times New Roman" w:cs="Times New Roman" w:hint="eastAsia"/>
-          <w:color w:val="000000"/>
-          <w:sz w:val="24"/>
-          <w:lang w:eastAsia="zh-CN"/>
-        </w:rPr>
-        <w:t xml:space="preserve"> or</w:t>
-      </w:r>
-      <w:r>
-        <w:rPr>
-          <w:rFonts w:ascii="Times New Roman" w:hAnsi="Times New Roman" w:cs="Times New Roman"/>
-          <w:color w:val="000000"/>
-          <w:sz w:val="24"/>
-        </w:rPr>
-        <w:t xml:space="preserve"> modif</w:t>
-      </w:r>
-      <w:r>
-        <w:rPr>
-          <w:rFonts w:ascii="Times New Roman" w:hAnsi="Times New Roman" w:cs="Times New Roman" w:hint="eastAsia"/>
-          <w:color w:val="000000"/>
-          <w:sz w:val="24"/>
-          <w:lang w:eastAsia="zh-CN"/>
-        </w:rPr>
-        <w:t>ied</w:t>
+          <w:rFonts w:ascii="Times New Roman" w:hAnsi="Times New Roman" w:cs="Times New Roman"/>
+          <w:color w:val="000000"/>
+          <w:sz w:val="24"/>
+          <w:lang w:eastAsia="zh-CN"/>
+        </w:rPr>
+        <w:t>There are a few</w:t>
+      </w:r>
+      <w:r>
+        <w:rPr>
+          <w:rFonts w:ascii="Times New Roman" w:hAnsi="Times New Roman" w:cs="Times New Roman"/>
+          <w:color w:val="000000"/>
+          <w:sz w:val="24"/>
+        </w:rPr>
+        <w:t xml:space="preserve"> technologies </w:t>
+      </w:r>
+      <w:r>
+        <w:rPr>
+          <w:rFonts w:ascii="Times New Roman" w:hAnsi="Times New Roman" w:cs="Times New Roman"/>
+          <w:color w:val="000000"/>
+          <w:sz w:val="24"/>
+          <w:lang w:eastAsia="zh-CN"/>
+        </w:rPr>
+        <w:t>may not work in different operation system such as</w:t>
+      </w:r>
+      <w:r>
+        <w:rPr>
+          <w:rFonts w:ascii="Times New Roman" w:hAnsi="Times New Roman" w:cs="Times New Roman"/>
+          <w:color w:val="000000"/>
+          <w:sz w:val="24"/>
+        </w:rPr>
+        <w:t xml:space="preserve"> </w:t>
+      </w:r>
+      <w:r>
+        <w:rPr>
+          <w:rFonts w:ascii="Times New Roman" w:hAnsi="Times New Roman" w:cs="Times New Roman"/>
+          <w:color w:val="000000"/>
+          <w:sz w:val="24"/>
+        </w:rPr>
+        <w:t xml:space="preserve">interface calls </w:t>
+      </w:r>
+      <w:r>
+        <w:rPr>
+          <w:rFonts w:ascii="Times New Roman" w:hAnsi="Times New Roman" w:cs="Times New Roman"/>
+          <w:color w:val="000000"/>
+          <w:sz w:val="24"/>
+          <w:lang w:eastAsia="zh-CN"/>
+        </w:rPr>
+        <w:t>with</w:t>
+      </w:r>
+      <w:r>
+        <w:rPr>
+          <w:rFonts w:ascii="Times New Roman" w:hAnsi="Times New Roman" w:cs="Times New Roman"/>
+          <w:color w:val="000000"/>
+          <w:sz w:val="24"/>
+        </w:rPr>
+        <w:t xml:space="preserve"> different API</w:t>
       </w:r>
       <w:r>
         <w:rPr>
@@ -5843,380 +9393,295 @@
       </w:r>
       <w:r>
         <w:rPr>
-          <w:rFonts w:ascii="Times New Roman" w:hAnsi="Times New Roman" w:cs="Times New Roman" w:hint="eastAsia"/>
-          <w:color w:val="000000"/>
-          <w:sz w:val="24"/>
-          <w:lang w:eastAsia="zh-CN"/>
-        </w:rPr>
-        <w:t xml:space="preserve">The point that we need to check includes </w:t>
-      </w:r>
-      <w:r>
-        <w:rPr>
-          <w:rFonts w:ascii="Times New Roman" w:hAnsi="Times New Roman" w:cs="Times New Roman"/>
-          <w:color w:val="000000"/>
-          <w:sz w:val="24"/>
-        </w:rPr>
-        <w:t>all the database queries</w:t>
-      </w:r>
-      <w:r>
-        <w:rPr>
-          <w:rFonts w:ascii="Times New Roman" w:hAnsi="Times New Roman" w:cs="Times New Roman"/>
-          <w:color w:val="000000"/>
-          <w:sz w:val="24"/>
-        </w:rPr>
-        <w:t>, data</w:t>
-      </w:r>
-      <w:r>
-        <w:rPr>
-          <w:rFonts w:ascii="Times New Roman" w:hAnsi="Times New Roman" w:cs="Times New Roman"/>
-          <w:color w:val="000000"/>
-          <w:sz w:val="24"/>
-        </w:rPr>
-        <w:t xml:space="preserve"> retr</w:t>
-      </w:r>
-      <w:r>
-        <w:rPr>
-          <w:rFonts w:ascii="Times New Roman" w:hAnsi="Times New Roman" w:cs="Times New Roman"/>
-          <w:color w:val="000000"/>
-          <w:sz w:val="24"/>
-        </w:rPr>
-        <w:t xml:space="preserve">ieved and also </w:t>
-      </w:r>
-      <w:r>
-        <w:rPr>
-          <w:rFonts w:ascii="Times New Roman" w:hAnsi="Times New Roman" w:cs="Times New Roman" w:hint="eastAsia"/>
-          <w:color w:val="000000"/>
-          <w:sz w:val="24"/>
-          <w:lang w:eastAsia="zh-CN"/>
-        </w:rPr>
-        <w:t>data updated through the interface</w:t>
-      </w:r>
-      <w:r>
-        <w:rPr>
-          <w:rFonts w:ascii="Times New Roman" w:hAnsi="Times New Roman" w:cs="Times New Roman"/>
-          <w:color w:val="000000"/>
-          <w:sz w:val="24"/>
-        </w:rPr>
-        <w:t xml:space="preserve">. </w:t>
-      </w:r>
-      <w:r>
-        <w:rPr>
-          <w:rFonts w:ascii="Times New Roman" w:hAnsi="Times New Roman" w:cs="Times New Roman" w:hint="eastAsia"/>
-          <w:color w:val="000000"/>
-          <w:sz w:val="24"/>
-          <w:lang w:eastAsia="zh-CN"/>
-        </w:rPr>
-        <w:t>There is also some database related</w:t>
-      </w:r>
-      <w:r>
-        <w:rPr>
-          <w:rFonts w:ascii="Times New Roman" w:hAnsi="Times New Roman" w:cs="Times New Roman" w:hint="eastAsia"/>
-          <w:color w:val="000000"/>
-          <w:sz w:val="24"/>
-          <w:lang w:eastAsia="zh-CN"/>
-        </w:rPr>
-        <w:t xml:space="preserve"> testing will be addressed </w:t>
-      </w:r>
-      <w:r>
-        <w:rPr>
-          <w:rFonts w:ascii="Times New Roman" w:hAnsi="Times New Roman" w:cs="Times New Roman"/>
-          <w:color w:val="000000"/>
-          <w:sz w:val="24"/>
-        </w:rPr>
-        <w:t xml:space="preserve">in web load </w:t>
-      </w:r>
-      <w:r>
-        <w:rPr>
-          <w:rFonts w:ascii="Times New Roman" w:hAnsi="Times New Roman" w:cs="Times New Roman"/>
-          <w:color w:val="000000"/>
-          <w:sz w:val="24"/>
-        </w:rPr>
-        <w:t>testing below.</w:t>
-      </w:r>
-    </w:p>
-    <w:p>
-      <w:pPr>
-        <w:spacing w:line="276" w:lineRule="auto"/>
-        <w:rPr>
-          <w:rFonts w:ascii="Times New Roman" w:hAnsi="Times New Roman" w:cs="Times New Roman"/>
-          <w:color w:val="000000"/>
-          <w:sz w:val="28"/>
-          <w:szCs w:val="28"/>
-          <w:lang w:eastAsia="zh-CN"/>
-        </w:rPr>
-      </w:pPr>
-      <w:r>
-        <w:rPr>
-          <w:rFonts w:ascii="Times New Roman" w:hAnsi="Times New Roman" w:cs="Times New Roman"/>
-          <w:color w:val="000000"/>
-          <w:sz w:val="28"/>
-          <w:szCs w:val="28"/>
-          <w:lang w:eastAsia="zh-CN"/>
-        </w:rPr>
-        <w:t xml:space="preserve">5.2 </w:t>
-      </w:r>
-      <w:r>
-        <w:rPr>
-          <w:rFonts w:ascii="Times New Roman" w:hAnsi="Times New Roman" w:cs="Times New Roman"/>
-          <w:color w:val="000000"/>
-          <w:sz w:val="28"/>
-          <w:szCs w:val="28"/>
-        </w:rPr>
-        <w:t>Usability Testing</w:t>
-      </w:r>
-    </w:p>
-    <w:p>
-      <w:pPr>
-        <w:spacing w:line="276" w:lineRule="auto"/>
-        <w:rPr>
-          <w:rFonts w:ascii="Times New Roman" w:hAnsi="Times New Roman" w:cs="Times New Roman"/>
-          <w:color w:val="000000"/>
-          <w:sz w:val="28"/>
-          <w:szCs w:val="28"/>
-          <w:lang w:eastAsia="zh-CN"/>
-        </w:rPr>
-      </w:pPr>
-      <w:r>
-        <w:rPr>
-          <w:rFonts w:ascii="Times New Roman" w:hAnsi="Times New Roman" w:cs="Times New Roman" w:hint="eastAsia"/>
-          <w:color w:val="000000"/>
-          <w:sz w:val="28"/>
-          <w:szCs w:val="28"/>
-          <w:lang w:eastAsia="zh-CN"/>
-        </w:rPr>
-        <w:t>5.2</w:t>
-      </w:r>
-      <w:r>
-        <w:rPr>
-          <w:rFonts w:ascii="Times New Roman" w:hAnsi="Times New Roman" w:cs="Times New Roman" w:hint="eastAsia"/>
-          <w:color w:val="000000"/>
-          <w:sz w:val="28"/>
-          <w:szCs w:val="28"/>
-          <w:lang w:eastAsia="zh-CN"/>
-        </w:rPr>
-        <w:t>1</w:t>
-      </w:r>
-      <w:r>
-        <w:rPr>
-          <w:rFonts w:ascii="Times New Roman" w:hAnsi="Times New Roman" w:cs="Times New Roman" w:hint="eastAsia"/>
-          <w:color w:val="000000"/>
-          <w:sz w:val="28"/>
-          <w:szCs w:val="28"/>
-          <w:lang w:eastAsia="zh-CN"/>
+          <w:rFonts w:ascii="Times New Roman" w:hAnsi="Times New Roman" w:cs="Times New Roman"/>
+          <w:color w:val="000000"/>
+          <w:sz w:val="24"/>
+        </w:rPr>
+        <w:t xml:space="preserve">Hence </w:t>
+      </w:r>
+      <w:r>
+        <w:rPr>
+          <w:rFonts w:ascii="Times New Roman" w:hAnsi="Times New Roman" w:cs="Times New Roman"/>
+          <w:color w:val="000000"/>
+          <w:sz w:val="24"/>
+          <w:lang w:eastAsia="zh-CN"/>
+        </w:rPr>
+        <w:t>the</w:t>
+      </w:r>
+      <w:r>
+        <w:rPr>
+          <w:rFonts w:ascii="Times New Roman" w:hAnsi="Times New Roman" w:cs="Times New Roman"/>
+          <w:color w:val="000000"/>
+          <w:sz w:val="24"/>
+        </w:rPr>
+        <w:t xml:space="preserve"> web application </w:t>
+      </w:r>
+      <w:r>
+        <w:rPr>
+          <w:rFonts w:ascii="Times New Roman" w:hAnsi="Times New Roman" w:cs="Times New Roman"/>
+          <w:color w:val="000000"/>
+          <w:sz w:val="24"/>
+          <w:lang w:eastAsia="zh-CN"/>
+        </w:rPr>
+        <w:t xml:space="preserve">test was conducted </w:t>
+      </w:r>
+      <w:r>
+        <w:rPr>
+          <w:rFonts w:ascii="Times New Roman" w:hAnsi="Times New Roman" w:cs="Times New Roman"/>
+          <w:color w:val="000000"/>
+          <w:sz w:val="24"/>
+        </w:rPr>
+        <w:t xml:space="preserve">on different operating systems </w:t>
+      </w:r>
+      <w:r>
+        <w:rPr>
+          <w:rFonts w:ascii="Times New Roman" w:hAnsi="Times New Roman" w:cs="Times New Roman"/>
+          <w:color w:val="000000"/>
+          <w:sz w:val="24"/>
+          <w:lang w:eastAsia="zh-CN"/>
+        </w:rPr>
+        <w:t>including</w:t>
+      </w:r>
+      <w:r>
+        <w:rPr>
+          <w:rFonts w:ascii="Times New Roman" w:hAnsi="Times New Roman" w:cs="Times New Roman"/>
+          <w:color w:val="000000"/>
+          <w:sz w:val="24"/>
+        </w:rPr>
+        <w:t xml:space="preserve"> Windows</w:t>
+      </w:r>
+      <w:r>
+        <w:rPr>
+          <w:rFonts w:ascii="Times New Roman" w:hAnsi="Times New Roman" w:cs="Times New Roman"/>
+          <w:color w:val="000000"/>
+          <w:sz w:val="24"/>
+          <w:lang w:eastAsia="zh-CN"/>
+        </w:rPr>
+        <w:t xml:space="preserve"> and</w:t>
+      </w:r>
+      <w:r>
+        <w:rPr>
+          <w:rFonts w:ascii="Times New Roman" w:hAnsi="Times New Roman" w:cs="Times New Roman"/>
+          <w:color w:val="000000"/>
+          <w:sz w:val="24"/>
+        </w:rPr>
+        <w:t xml:space="preserve"> MAC.</w:t>
+      </w:r>
+    </w:p>
+    <w:p>
+      <w:pPr>
+        <w:spacing w:line="276" w:lineRule="auto"/>
+        <w:rPr>
+          <w:rFonts w:ascii="Times New Roman" w:hAnsi="Times New Roman" w:cs="Times New Roman"/>
+          <w:color w:val="000000"/>
+          <w:sz w:val="28"/>
+          <w:szCs w:val="28"/>
+          <w:lang w:eastAsia="zh-CN"/>
+        </w:rPr>
+      </w:pPr>
+      <w:r>
+        <w:rPr>
+          <w:rFonts w:ascii="Times New Roman" w:hAnsi="Times New Roman" w:cs="Times New Roman"/>
+          <w:color w:val="000000"/>
+          <w:sz w:val="28"/>
+          <w:szCs w:val="28"/>
+          <w:lang w:eastAsia="zh-CN"/>
+        </w:rPr>
+        <w:t xml:space="preserve">5.5 </w:t>
+      </w:r>
+      <w:r>
+        <w:rPr>
+          <w:rFonts w:ascii="Times New Roman" w:hAnsi="Times New Roman" w:cs="Times New Roman"/>
+          <w:color w:val="000000"/>
+          <w:sz w:val="28"/>
+          <w:szCs w:val="28"/>
+        </w:rPr>
+        <w:t>Performance testing</w:t>
+      </w:r>
+    </w:p>
+    <w:p>
+      <w:pPr>
+        <w:spacing w:line="276" w:lineRule="auto"/>
+        <w:rPr>
+          <w:rFonts w:ascii="Times New Roman" w:hAnsi="Times New Roman" w:cs="Times New Roman"/>
+          <w:color w:val="000000"/>
+          <w:sz w:val="28"/>
+          <w:szCs w:val="28"/>
+          <w:lang w:eastAsia="zh-CN"/>
+        </w:rPr>
+      </w:pPr>
+      <w:r>
+        <w:rPr>
+          <w:rFonts w:ascii="Times New Roman" w:hAnsi="Times New Roman" w:cs="Times New Roman"/>
+          <w:color w:val="000000"/>
+          <w:sz w:val="28"/>
+          <w:szCs w:val="28"/>
+          <w:lang w:eastAsia="zh-CN"/>
+        </w:rPr>
+        <w:t xml:space="preserve">5.51 </w:t>
+      </w:r>
+      <w:r>
+        <w:rPr>
+          <w:rFonts w:ascii="Times New Roman" w:hAnsi="Times New Roman" w:cs="Times New Roman"/>
+          <w:color w:val="000000"/>
+          <w:sz w:val="28"/>
+          <w:szCs w:val="28"/>
+        </w:rPr>
+        <w:t>Web Load testing</w:t>
+      </w:r>
+    </w:p>
+    <w:p>
+      <w:pPr>
+        <w:spacing w:line="276" w:lineRule="auto"/>
+        <w:rPr>
+          <w:rFonts w:ascii="Times New Roman" w:hAnsi="Times New Roman" w:cs="Times New Roman"/>
+          <w:color w:val="000000"/>
+          <w:sz w:val="24"/>
+          <w:lang w:eastAsia="zh-CN"/>
+        </w:rPr>
+      </w:pPr>
+      <w:r>
+        <w:rPr>
+          <w:rFonts w:ascii="Times New Roman" w:hAnsi="Times New Roman" w:cs="Times New Roman"/>
+          <w:color w:val="000000"/>
+          <w:sz w:val="24"/>
+        </w:rPr>
+        <w:t xml:space="preserve">Web application should sustain to </w:t>
+      </w:r>
+      <w:r>
+        <w:rPr>
+          <w:rFonts w:ascii="Times New Roman" w:hAnsi="Times New Roman" w:cs="Times New Roman"/>
+          <w:color w:val="000000"/>
+          <w:sz w:val="24"/>
+          <w:lang w:eastAsia="zh-CN"/>
+        </w:rPr>
+        <w:t>different</w:t>
+      </w:r>
+      <w:r>
+        <w:rPr>
+          <w:rFonts w:ascii="Times New Roman" w:hAnsi="Times New Roman" w:cs="Times New Roman"/>
+          <w:color w:val="000000"/>
+          <w:sz w:val="24"/>
+        </w:rPr>
+        <w:t xml:space="preserve"> load. Web </w:t>
+      </w:r>
+      <w:r>
+        <w:rPr>
+          <w:rFonts w:ascii="Times New Roman" w:hAnsi="Times New Roman" w:cs="Times New Roman"/>
+          <w:color w:val="000000"/>
+          <w:sz w:val="24"/>
+          <w:lang w:eastAsia="zh-CN"/>
+        </w:rPr>
+        <w:t>l</w:t>
+      </w:r>
+      <w:r>
+        <w:rPr>
+          <w:rFonts w:ascii="Times New Roman" w:hAnsi="Times New Roman" w:cs="Times New Roman"/>
+          <w:color w:val="000000"/>
+          <w:sz w:val="24"/>
+        </w:rPr>
+        <w:t>oad</w:t>
+      </w:r>
+      <w:r>
+        <w:rPr>
+          <w:rFonts w:ascii="Times New Roman" w:hAnsi="Times New Roman" w:cs="Times New Roman"/>
+          <w:color w:val="000000"/>
+          <w:sz w:val="24"/>
         </w:rPr>
         <w:t xml:space="preserve"> </w:t>
       </w:r>
       <w:r>
         <w:rPr>
-          <w:rFonts w:ascii="Times New Roman" w:hAnsi="Times New Roman" w:cs="Times New Roman" w:hint="eastAsia"/>
-          <w:color w:val="000000"/>
-          <w:sz w:val="28"/>
-          <w:szCs w:val="28"/>
-          <w:lang w:eastAsia="zh-CN"/>
-        </w:rPr>
-        <w:t>Navigation testing</w:t>
-      </w:r>
-    </w:p>
-    <w:p>
-      <w:pPr>
-        <w:spacing w:line="276" w:lineRule="auto"/>
-        <w:rPr>
-          <w:rFonts w:ascii="Times New Roman" w:hAnsi="Times New Roman" w:cs="Times New Roman"/>
-          <w:color w:val="000000"/>
-          <w:sz w:val="24"/>
-        </w:rPr>
-      </w:pPr>
-      <w:r>
-        <w:rPr>
-          <w:rFonts w:ascii="Times New Roman" w:hAnsi="Times New Roman" w:cs="Times New Roman"/>
-          <w:color w:val="000000"/>
-          <w:sz w:val="24"/>
-        </w:rPr>
-        <w:t xml:space="preserve">Navigation </w:t>
-      </w:r>
-      <w:r>
-        <w:rPr>
-          <w:rFonts w:ascii="Times New Roman" w:hAnsi="Times New Roman" w:cs="Times New Roman" w:hint="eastAsia"/>
-          <w:color w:val="000000"/>
-          <w:sz w:val="24"/>
-          <w:lang w:eastAsia="zh-CN"/>
-        </w:rPr>
-        <w:t>is the buttons to jump to different user pages including home, men, women, kids and login in this project. The usability inspection standard includes navigation convenience, navigation instruction and content consistency.</w:t>
-      </w:r>
-    </w:p>
-    <w:p>
-      <w:pPr>
-        <w:spacing w:line="276" w:lineRule="auto"/>
-        <w:rPr>
-          <w:rFonts w:ascii="Times New Roman" w:hAnsi="Times New Roman" w:cs="Times New Roman"/>
-          <w:color w:val="000000"/>
-          <w:sz w:val="28"/>
-          <w:szCs w:val="28"/>
-          <w:lang w:eastAsia="zh-CN"/>
-        </w:rPr>
-      </w:pPr>
-      <w:r>
-        <w:rPr>
-          <w:rFonts w:ascii="Times New Roman" w:hAnsi="Times New Roman" w:cs="Times New Roman" w:hint="eastAsia"/>
-          <w:color w:val="000000"/>
-          <w:sz w:val="28"/>
-          <w:szCs w:val="28"/>
-          <w:lang w:eastAsia="zh-CN"/>
-        </w:rPr>
-        <w:t>5.22</w:t>
-      </w:r>
-      <w:r>
-        <w:rPr>
-          <w:rFonts w:ascii="Times New Roman" w:hAnsi="Times New Roman" w:cs="Times New Roman" w:hint="eastAsia"/>
-          <w:color w:val="000000"/>
-          <w:sz w:val="28"/>
-          <w:szCs w:val="28"/>
-          <w:lang w:eastAsia="zh-CN"/>
-        </w:rPr>
-        <w:t xml:space="preserve"> </w:t>
-      </w:r>
-      <w:r>
-        <w:rPr>
-          <w:rFonts w:ascii="Times New Roman" w:hAnsi="Times New Roman" w:cs="Times New Roman"/>
-          <w:color w:val="000000"/>
-          <w:sz w:val="28"/>
-          <w:szCs w:val="28"/>
-          <w:lang w:eastAsia="zh-CN"/>
-        </w:rPr>
-        <w:t>Content checking</w:t>
-      </w:r>
-    </w:p>
-    <w:p>
-      <w:pPr>
-        <w:spacing w:line="276" w:lineRule="auto"/>
-        <w:rPr>
-          <w:rFonts w:ascii="Times New Roman" w:hAnsi="Times New Roman" w:cs="Times New Roman"/>
-          <w:color w:val="000000"/>
-          <w:sz w:val="24"/>
-        </w:rPr>
-      </w:pPr>
-      <w:r>
-        <w:rPr>
-          <w:rFonts w:ascii="Times New Roman" w:hAnsi="Times New Roman" w:cs="Times New Roman" w:hint="eastAsia"/>
-          <w:color w:val="000000"/>
-          <w:sz w:val="24"/>
-          <w:lang w:eastAsia="zh-CN"/>
-        </w:rPr>
-        <w:t xml:space="preserve">Content checking includes text, image and color checking. </w:t>
-      </w:r>
-      <w:r>
-        <w:rPr>
-          <w:rFonts w:ascii="Times New Roman" w:hAnsi="Times New Roman" w:cs="Times New Roman"/>
-          <w:color w:val="000000"/>
-          <w:sz w:val="24"/>
-        </w:rPr>
-        <w:t>Content</w:t>
-      </w:r>
-      <w:r>
-        <w:rPr>
-          <w:rFonts w:ascii="Times New Roman" w:hAnsi="Times New Roman" w:cs="Times New Roman" w:hint="eastAsia"/>
-          <w:color w:val="000000"/>
-          <w:sz w:val="24"/>
-          <w:lang w:eastAsia="zh-CN"/>
-        </w:rPr>
-        <w:t xml:space="preserve"> is gone through several times to make sure it is</w:t>
-      </w:r>
-      <w:r>
-        <w:rPr>
-          <w:rFonts w:ascii="Times New Roman" w:hAnsi="Times New Roman" w:cs="Times New Roman"/>
-          <w:color w:val="000000"/>
-          <w:sz w:val="24"/>
-        </w:rPr>
-        <w:t xml:space="preserve"> </w:t>
-      </w:r>
-      <w:r>
-        <w:rPr>
-          <w:rFonts w:ascii="Times New Roman" w:hAnsi="Times New Roman" w:cs="Times New Roman" w:hint="eastAsia"/>
-          <w:color w:val="000000"/>
-          <w:sz w:val="24"/>
-          <w:lang w:eastAsia="zh-CN"/>
-        </w:rPr>
-        <w:t xml:space="preserve">meaningful, </w:t>
-      </w:r>
-      <w:r>
-        <w:rPr>
-          <w:rFonts w:ascii="Times New Roman" w:hAnsi="Times New Roman" w:cs="Times New Roman"/>
-          <w:color w:val="000000"/>
-          <w:sz w:val="24"/>
-        </w:rPr>
-        <w:t>logical</w:t>
-      </w:r>
-      <w:r>
-        <w:rPr>
-          <w:rFonts w:ascii="Times New Roman" w:hAnsi="Times New Roman" w:cs="Times New Roman" w:hint="eastAsia"/>
-          <w:color w:val="000000"/>
-          <w:sz w:val="24"/>
-          <w:lang w:eastAsia="zh-CN"/>
-        </w:rPr>
-        <w:t>, spelled right</w:t>
-      </w:r>
-      <w:r>
-        <w:rPr>
-          <w:rFonts w:ascii="Times New Roman" w:hAnsi="Times New Roman" w:cs="Times New Roman"/>
-          <w:color w:val="000000"/>
-          <w:sz w:val="24"/>
-        </w:rPr>
-        <w:t xml:space="preserve"> and </w:t>
-      </w:r>
-      <w:r>
-        <w:rPr>
-          <w:rFonts w:ascii="Times New Roman" w:hAnsi="Times New Roman" w:cs="Times New Roman"/>
-          <w:color w:val="000000"/>
-          <w:sz w:val="24"/>
-        </w:rPr>
-        <w:t>understand</w:t>
-      </w:r>
-      <w:r>
-        <w:rPr>
-          <w:rFonts w:ascii="Times New Roman" w:hAnsi="Times New Roman" w:cs="Times New Roman" w:hint="eastAsia"/>
-          <w:color w:val="000000"/>
-          <w:sz w:val="24"/>
-          <w:lang w:eastAsia="zh-CN"/>
-        </w:rPr>
-        <w:t xml:space="preserve"> easily</w:t>
-      </w:r>
-      <w:r>
-        <w:rPr>
-          <w:rFonts w:ascii="Times New Roman" w:hAnsi="Times New Roman" w:cs="Times New Roman"/>
-          <w:color w:val="000000"/>
-          <w:sz w:val="24"/>
-        </w:rPr>
-        <w:t>. All the anchor text links should be working properly. Images should be placed properly with proper sizes.</w:t>
-      </w:r>
-      <w:r>
-        <w:rPr>
-          <w:rFonts w:ascii="Times New Roman" w:hAnsi="Times New Roman" w:cs="Times New Roman" w:hint="eastAsia"/>
-          <w:color w:val="000000"/>
-          <w:sz w:val="24"/>
-          <w:lang w:eastAsia="zh-CN"/>
-        </w:rPr>
-        <w:t xml:space="preserve"> </w:t>
-      </w:r>
-      <w:r>
-        <w:rPr>
-          <w:rFonts w:ascii="Times New Roman" w:hAnsi="Times New Roman" w:cs="Times New Roman" w:hint="eastAsia"/>
-          <w:color w:val="000000"/>
-          <w:sz w:val="24"/>
-          <w:lang w:eastAsia="zh-CN"/>
-        </w:rPr>
-        <w:t xml:space="preserve">The color that we used is also checked based on the common accepted standard such as </w:t>
-      </w:r>
-      <w:r>
-        <w:rPr>
-          <w:rFonts w:ascii="Times New Roman" w:hAnsi="Times New Roman" w:cs="Times New Roman"/>
-          <w:color w:val="000000"/>
-          <w:sz w:val="24"/>
-        </w:rPr>
-        <w:t>dark colors annoys the users and should not be used in the site theme</w:t>
-      </w:r>
-      <w:r>
-        <w:rPr>
-          <w:rFonts w:ascii="Times New Roman" w:hAnsi="Times New Roman" w:cs="Times New Roman" w:hint="eastAsia"/>
+          <w:rFonts w:ascii="Times New Roman" w:hAnsi="Times New Roman" w:cs="Times New Roman"/>
+          <w:color w:val="000000"/>
+          <w:sz w:val="24"/>
+          <w:lang w:eastAsia="zh-CN"/>
+        </w:rPr>
+        <w:t>t</w:t>
+      </w:r>
+      <w:r>
+        <w:rPr>
+          <w:rFonts w:ascii="Times New Roman" w:hAnsi="Times New Roman" w:cs="Times New Roman"/>
+          <w:color w:val="000000"/>
+          <w:sz w:val="24"/>
+        </w:rPr>
+        <w:t>esting</w:t>
+      </w:r>
+      <w:r>
+        <w:rPr>
+          <w:rFonts w:ascii="Times New Roman" w:hAnsi="Times New Roman" w:cs="Times New Roman"/>
+          <w:color w:val="000000"/>
+          <w:sz w:val="24"/>
+          <w:lang w:eastAsia="zh-CN"/>
+        </w:rPr>
+        <w:t xml:space="preserve"> were conducted to see the web application performance.</w:t>
+      </w:r>
+      <w:r>
+        <w:rPr>
+          <w:rFonts w:ascii="Times New Roman" w:hAnsi="Times New Roman" w:cs="Times New Roman"/>
+          <w:color w:val="000000"/>
+          <w:sz w:val="24"/>
+          <w:lang w:eastAsia="zh-CN"/>
+        </w:rPr>
+        <w:t xml:space="preserve"> M</w:t>
+      </w:r>
+      <w:r>
+        <w:rPr>
+          <w:rFonts w:ascii="Times New Roman" w:hAnsi="Times New Roman" w:cs="Times New Roman"/>
+          <w:color w:val="000000"/>
+          <w:sz w:val="24"/>
+          <w:lang w:eastAsia="zh-CN"/>
+        </w:rPr>
+        <w:t>ultiple computers were connected to the interface and use the application at the same time. It needs to see whether the application can support multiple users</w:t>
+      </w:r>
+      <w:r>
+        <w:rPr>
+          <w:rFonts w:ascii="Times New Roman" w:hAnsi="Times New Roman" w:cs="Times New Roman"/>
+          <w:color w:val="000000"/>
+          <w:sz w:val="24"/>
+          <w:lang w:eastAsia="zh-CN"/>
+        </w:rPr>
+        <w:t>,</w:t>
+      </w:r>
+      <w:r>
+        <w:rPr>
+          <w:rFonts w:ascii="Times New Roman" w:hAnsi="Times New Roman" w:cs="Times New Roman"/>
+          <w:color w:val="000000"/>
+          <w:sz w:val="24"/>
+          <w:lang w:eastAsia="zh-CN"/>
+        </w:rPr>
+        <w:t xml:space="preserve"> handle multiple </w:t>
+      </w:r>
+      <w:r>
+        <w:rPr>
+          <w:rFonts w:ascii="Times New Roman" w:hAnsi="Times New Roman" w:cs="Times New Roman"/>
+          <w:color w:val="000000"/>
+          <w:sz w:val="24"/>
+          <w:lang w:eastAsia="zh-CN"/>
+        </w:rPr>
+        <w:t xml:space="preserve">user </w:t>
+      </w:r>
+      <w:r>
+        <w:rPr>
+          <w:rFonts w:ascii="Times New Roman" w:hAnsi="Times New Roman" w:cs="Times New Roman"/>
+          <w:color w:val="000000"/>
+          <w:sz w:val="24"/>
+          <w:lang w:eastAsia="zh-CN"/>
+        </w:rPr>
+        <w:t>requests and</w:t>
+      </w:r>
+      <w:r>
+        <w:rPr>
+          <w:rFonts w:ascii="Times New Roman" w:hAnsi="Times New Roman" w:cs="Times New Roman"/>
+          <w:color w:val="000000"/>
+          <w:sz w:val="24"/>
+          <w:lang w:eastAsia="zh-CN"/>
+        </w:rPr>
+        <w:t xml:space="preserve"> interact with database</w:t>
+      </w:r>
+      <w:r>
+        <w:rPr>
+          <w:rFonts w:ascii="Times New Roman" w:hAnsi="Times New Roman" w:cs="Times New Roman"/>
           <w:color w:val="000000"/>
           <w:sz w:val="24"/>
           <w:lang w:eastAsia="zh-CN"/>
@@ -6228,933 +9693,6 @@
       <w:pPr>
         <w:spacing w:line="276" w:lineRule="auto"/>
         <w:rPr>
-          <w:rFonts w:ascii="Times New Roman" w:hAnsi="Times New Roman" w:cs="Times New Roman"/>
-          <w:color w:val="000000"/>
-          <w:sz w:val="28"/>
-          <w:szCs w:val="28"/>
-          <w:lang w:eastAsia="zh-CN"/>
-        </w:rPr>
-      </w:pPr>
-      <w:r>
-        <w:rPr>
-          <w:rFonts w:ascii="Times New Roman" w:hAnsi="Times New Roman" w:cs="Times New Roman"/>
-          <w:color w:val="000000"/>
-          <w:sz w:val="28"/>
-          <w:szCs w:val="28"/>
-          <w:lang w:eastAsia="zh-CN"/>
-        </w:rPr>
-        <w:t xml:space="preserve">5.3 </w:t>
-      </w:r>
-      <w:r>
-        <w:rPr>
-          <w:rFonts w:ascii="Times New Roman" w:hAnsi="Times New Roman" w:cs="Times New Roman"/>
-          <w:color w:val="000000"/>
-          <w:sz w:val="28"/>
-          <w:szCs w:val="28"/>
-        </w:rPr>
-        <w:t>Interface Testing</w:t>
-      </w:r>
-    </w:p>
-    <w:p>
-      <w:pPr>
-        <w:spacing w:line="276" w:lineRule="auto"/>
-        <w:rPr>
-          <w:rFonts w:ascii="Times New Roman" w:hAnsi="Times New Roman" w:cs="Times New Roman" w:hint="eastAsia"/>
-          <w:color w:val="000000"/>
-          <w:sz w:val="24"/>
-          <w:lang w:eastAsia="zh-CN"/>
-        </w:rPr>
-      </w:pPr>
-      <w:r>
-        <w:rPr>
-          <w:rFonts w:ascii="Times New Roman" w:hAnsi="Times New Roman" w:cs="Times New Roman" w:hint="eastAsia"/>
-          <w:color w:val="000000"/>
-          <w:sz w:val="24"/>
-          <w:lang w:eastAsia="zh-CN"/>
-        </w:rPr>
-        <w:t>I</w:t>
-      </w:r>
-      <w:r>
-        <w:rPr>
-          <w:rFonts w:ascii="Times New Roman" w:hAnsi="Times New Roman" w:cs="Times New Roman"/>
-          <w:color w:val="000000"/>
-          <w:sz w:val="24"/>
-        </w:rPr>
-        <w:t xml:space="preserve">nterfaces </w:t>
-      </w:r>
-      <w:r>
-        <w:rPr>
-          <w:rFonts w:ascii="Times New Roman" w:hAnsi="Times New Roman" w:cs="Times New Roman" w:hint="eastAsia"/>
-          <w:color w:val="000000"/>
-          <w:sz w:val="24"/>
-          <w:lang w:eastAsia="zh-CN"/>
-        </w:rPr>
-        <w:t>that need to be tested include</w:t>
-      </w:r>
-      <w:r>
-        <w:rPr>
-          <w:rFonts w:ascii="Times New Roman" w:hAnsi="Times New Roman" w:cs="Times New Roman" w:hint="eastAsia"/>
-          <w:color w:val="000000"/>
-          <w:sz w:val="24"/>
-          <w:lang w:eastAsia="zh-CN"/>
-        </w:rPr>
-        <w:t xml:space="preserve"> w</w:t>
-      </w:r>
-      <w:r>
-        <w:rPr>
-          <w:rFonts w:ascii="Times New Roman" w:hAnsi="Times New Roman" w:cs="Times New Roman"/>
-          <w:color w:val="000000"/>
-          <w:sz w:val="24"/>
-        </w:rPr>
-        <w:t>eb server</w:t>
-      </w:r>
-      <w:r>
-        <w:rPr>
-          <w:rFonts w:ascii="Times New Roman" w:hAnsi="Times New Roman" w:cs="Times New Roman" w:hint="eastAsia"/>
-          <w:color w:val="000000"/>
-          <w:sz w:val="24"/>
-          <w:lang w:eastAsia="zh-CN"/>
-        </w:rPr>
-        <w:t>, a</w:t>
-      </w:r>
-      <w:r>
-        <w:rPr>
-          <w:rFonts w:ascii="Times New Roman" w:hAnsi="Times New Roman" w:cs="Times New Roman"/>
-          <w:color w:val="000000"/>
-          <w:sz w:val="24"/>
-        </w:rPr>
-        <w:t xml:space="preserve">pplication server and </w:t>
-      </w:r>
-      <w:r>
-        <w:rPr>
-          <w:rFonts w:ascii="Times New Roman" w:hAnsi="Times New Roman" w:cs="Times New Roman" w:hint="eastAsia"/>
-          <w:color w:val="000000"/>
-          <w:sz w:val="24"/>
-          <w:lang w:eastAsia="zh-CN"/>
-        </w:rPr>
-        <w:t>d</w:t>
-      </w:r>
-      <w:r>
-        <w:rPr>
-          <w:rFonts w:ascii="Times New Roman" w:hAnsi="Times New Roman" w:cs="Times New Roman"/>
-          <w:color w:val="000000"/>
-          <w:sz w:val="24"/>
-        </w:rPr>
-        <w:t>atabase server interface.</w:t>
-      </w:r>
-      <w:r>
-        <w:rPr>
-          <w:rFonts w:ascii="Times New Roman" w:hAnsi="Times New Roman" w:cs="Times New Roman" w:hint="eastAsia"/>
-          <w:color w:val="000000"/>
-          <w:sz w:val="24"/>
-          <w:lang w:eastAsia="zh-CN"/>
-        </w:rPr>
-        <w:t xml:space="preserve"> A</w:t>
-      </w:r>
-      <w:r>
-        <w:rPr>
-          <w:rFonts w:ascii="Times New Roman" w:hAnsi="Times New Roman" w:cs="Times New Roman"/>
-          <w:color w:val="000000"/>
-          <w:sz w:val="24"/>
-        </w:rPr>
-        <w:t xml:space="preserve">ll the interactions between </w:t>
-      </w:r>
-      <w:r>
-        <w:rPr>
-          <w:rFonts w:ascii="Times New Roman" w:hAnsi="Times New Roman" w:cs="Times New Roman" w:hint="eastAsia"/>
-          <w:color w:val="000000"/>
-          <w:sz w:val="24"/>
-          <w:lang w:eastAsia="zh-CN"/>
-        </w:rPr>
-        <w:t xml:space="preserve">users and </w:t>
-      </w:r>
-      <w:r>
-        <w:rPr>
-          <w:rFonts w:ascii="Times New Roman" w:hAnsi="Times New Roman" w:cs="Times New Roman"/>
-          <w:color w:val="000000"/>
-          <w:sz w:val="24"/>
-        </w:rPr>
-        <w:t>these servers</w:t>
-      </w:r>
-      <w:r>
-        <w:rPr>
-          <w:rFonts w:ascii="Times New Roman" w:hAnsi="Times New Roman" w:cs="Times New Roman" w:hint="eastAsia"/>
-          <w:color w:val="000000"/>
-          <w:sz w:val="24"/>
-          <w:lang w:eastAsia="zh-CN"/>
-        </w:rPr>
-        <w:t xml:space="preserve"> were tested</w:t>
-      </w:r>
-      <w:r>
-        <w:rPr>
-          <w:rFonts w:ascii="Times New Roman" w:hAnsi="Times New Roman" w:cs="Times New Roman"/>
-          <w:color w:val="000000"/>
-          <w:sz w:val="24"/>
-        </w:rPr>
-        <w:t xml:space="preserve">. </w:t>
-      </w:r>
-      <w:r>
-        <w:rPr>
-          <w:rFonts w:ascii="Times New Roman" w:hAnsi="Times New Roman" w:cs="Times New Roman" w:hint="eastAsia"/>
-          <w:color w:val="000000"/>
-          <w:sz w:val="24"/>
-          <w:lang w:eastAsia="zh-CN"/>
-        </w:rPr>
-        <w:t xml:space="preserve">If there is any error message was returned by database or web server, the detail of </w:t>
-      </w:r>
-      <w:r>
-        <w:rPr>
-          <w:rFonts w:ascii="Times New Roman" w:hAnsi="Times New Roman" w:cs="Times New Roman"/>
-          <w:color w:val="000000"/>
-          <w:sz w:val="24"/>
-          <w:lang w:eastAsia="zh-CN"/>
-        </w:rPr>
-        <w:t>the</w:t>
-      </w:r>
-      <w:r>
-        <w:rPr>
-          <w:rFonts w:ascii="Times New Roman" w:hAnsi="Times New Roman" w:cs="Times New Roman" w:hint="eastAsia"/>
-          <w:color w:val="000000"/>
-          <w:sz w:val="24"/>
-          <w:lang w:eastAsia="zh-CN"/>
-        </w:rPr>
-        <w:t xml:space="preserve"> error need to be </w:t>
-      </w:r>
-      <w:r>
-        <w:rPr>
-          <w:rFonts w:ascii="Times New Roman" w:hAnsi="Times New Roman" w:cs="Times New Roman"/>
-          <w:color w:val="000000"/>
-          <w:sz w:val="24"/>
-          <w:lang w:eastAsia="zh-CN"/>
-        </w:rPr>
-        <w:t>displayed</w:t>
-      </w:r>
-      <w:r>
-        <w:rPr>
-          <w:rFonts w:ascii="Times New Roman" w:hAnsi="Times New Roman" w:cs="Times New Roman" w:hint="eastAsia"/>
-          <w:color w:val="000000"/>
-          <w:sz w:val="24"/>
-          <w:lang w:eastAsia="zh-CN"/>
-        </w:rPr>
-        <w:t xml:space="preserve"> </w:t>
-      </w:r>
-      <w:r>
-        <w:rPr>
-          <w:rFonts w:ascii="Times New Roman" w:hAnsi="Times New Roman" w:cs="Times New Roman"/>
-          <w:color w:val="000000"/>
-          <w:sz w:val="24"/>
-        </w:rPr>
-        <w:t>appropriately to the users</w:t>
-      </w:r>
-      <w:r>
-        <w:rPr>
-          <w:rFonts w:ascii="Times New Roman" w:hAnsi="Times New Roman" w:cs="Times New Roman" w:hint="eastAsia"/>
-          <w:color w:val="000000"/>
-          <w:sz w:val="24"/>
-          <w:lang w:eastAsia="zh-CN"/>
-        </w:rPr>
-        <w:t xml:space="preserve">. </w:t>
-      </w:r>
-    </w:p>
-    <w:p>
-      <w:pPr>
-        <w:spacing w:line="276" w:lineRule="auto"/>
-        <w:rPr>
-          <w:rFonts w:ascii="Times New Roman" w:hAnsi="Times New Roman" w:cs="Times New Roman"/>
-          <w:color w:val="000000"/>
-          <w:sz w:val="28"/>
-          <w:szCs w:val="28"/>
-          <w:lang w:eastAsia="zh-CN"/>
-        </w:rPr>
-      </w:pPr>
-      <w:r>
-        <w:rPr>
-          <w:rFonts w:ascii="Times New Roman" w:hAnsi="Times New Roman" w:cs="Times New Roman"/>
-          <w:color w:val="000000"/>
-          <w:sz w:val="28"/>
-          <w:szCs w:val="28"/>
-          <w:lang w:eastAsia="zh-CN"/>
-        </w:rPr>
-        <w:t xml:space="preserve">5.4 </w:t>
-      </w:r>
-      <w:r>
-        <w:rPr>
-          <w:rFonts w:ascii="Times New Roman" w:hAnsi="Times New Roman" w:cs="Times New Roman"/>
-          <w:color w:val="000000"/>
-          <w:sz w:val="28"/>
-          <w:szCs w:val="28"/>
-        </w:rPr>
-        <w:t>Compatibility Testing</w:t>
-      </w:r>
-    </w:p>
-    <w:p>
-      <w:pPr>
-        <w:spacing w:line="276" w:lineRule="auto"/>
-        <w:rPr>
-          <w:rFonts w:ascii="Times New Roman" w:hAnsi="Times New Roman" w:cs="Times New Roman" w:hint="eastAsia"/>
-          <w:color w:val="000000"/>
-          <w:sz w:val="28"/>
-          <w:lang w:eastAsia="zh-CN"/>
-        </w:rPr>
-      </w:pPr>
-      <w:r>
-        <w:rPr>
-          <w:rFonts w:ascii="Times New Roman" w:hAnsi="Times New Roman" w:cs="Times New Roman" w:hint="eastAsia"/>
-          <w:color w:val="000000"/>
-          <w:sz w:val="28"/>
-          <w:lang w:eastAsia="zh-CN"/>
-        </w:rPr>
-        <w:t xml:space="preserve">5.41 </w:t>
-      </w:r>
-      <w:r>
-        <w:rPr>
-          <w:rFonts w:ascii="Times New Roman" w:hAnsi="Times New Roman" w:cs="Times New Roman"/>
-          <w:color w:val="000000"/>
-          <w:sz w:val="28"/>
-        </w:rPr>
-        <w:t>Browser compatibility</w:t>
-      </w:r>
-    </w:p>
-    <w:p>
-      <w:pPr>
-        <w:spacing w:line="276" w:lineRule="auto"/>
-        <w:rPr>
-          <w:rFonts w:ascii="Times New Roman" w:hAnsi="Times New Roman" w:cs="Times New Roman" w:hint="eastAsia"/>
-          <w:color w:val="000000"/>
-          <w:sz w:val="24"/>
-          <w:lang w:eastAsia="zh-CN"/>
-        </w:rPr>
-      </w:pPr>
-      <w:r>
-        <w:rPr>
-          <w:rFonts w:ascii="Times New Roman" w:hAnsi="Times New Roman" w:cs="Times New Roman" w:hint="eastAsia"/>
-          <w:color w:val="000000"/>
-          <w:sz w:val="24"/>
-          <w:lang w:eastAsia="zh-CN"/>
-        </w:rPr>
-        <w:t xml:space="preserve">The setting and configuration of different browsers were always different. And the application needs to </w:t>
-      </w:r>
-      <w:r>
-        <w:rPr>
-          <w:rFonts w:ascii="Times New Roman" w:hAnsi="Times New Roman" w:cs="Times New Roman"/>
-          <w:color w:val="000000"/>
-          <w:sz w:val="24"/>
-        </w:rPr>
-        <w:t>be compatible with</w:t>
-      </w:r>
-      <w:r>
-        <w:rPr>
-          <w:rFonts w:ascii="Times New Roman" w:hAnsi="Times New Roman" w:cs="Times New Roman" w:hint="eastAsia"/>
-          <w:color w:val="000000"/>
-          <w:sz w:val="24"/>
-          <w:lang w:eastAsia="zh-CN"/>
-        </w:rPr>
-        <w:t xml:space="preserve"> </w:t>
-      </w:r>
-      <w:r>
-        <w:rPr>
-          <w:rFonts w:ascii="Times New Roman" w:hAnsi="Times New Roman" w:cs="Times New Roman" w:hint="eastAsia"/>
-          <w:color w:val="000000"/>
-          <w:sz w:val="24"/>
-          <w:lang w:eastAsia="zh-CN"/>
-        </w:rPr>
-        <w:t>different browsers</w:t>
-      </w:r>
-      <w:r>
-        <w:rPr>
-          <w:rFonts w:ascii="Times New Roman" w:hAnsi="Times New Roman" w:cs="Times New Roman"/>
-          <w:color w:val="000000"/>
-          <w:sz w:val="24"/>
-        </w:rPr>
-        <w:t>.</w:t>
-      </w:r>
-      <w:r>
-        <w:rPr>
-          <w:rFonts w:ascii="Times New Roman" w:hAnsi="Times New Roman" w:cs="Times New Roman" w:hint="eastAsia"/>
-          <w:color w:val="000000"/>
-          <w:sz w:val="24"/>
-          <w:lang w:eastAsia="zh-CN"/>
-        </w:rPr>
-        <w:t xml:space="preserve"> Therefore, t</w:t>
-      </w:r>
-      <w:r>
-        <w:rPr>
-          <w:rFonts w:ascii="Times New Roman" w:hAnsi="Times New Roman" w:cs="Times New Roman" w:hint="eastAsia"/>
-          <w:color w:val="000000"/>
-          <w:sz w:val="24"/>
-          <w:lang w:eastAsia="zh-CN"/>
-        </w:rPr>
-        <w:t>he web application was tested on different</w:t>
-      </w:r>
-      <w:r>
-        <w:rPr>
-          <w:rFonts w:ascii="Times New Roman" w:hAnsi="Times New Roman" w:cs="Times New Roman" w:hint="eastAsia"/>
-          <w:color w:val="000000"/>
-          <w:sz w:val="24"/>
-          <w:lang w:eastAsia="zh-CN"/>
-        </w:rPr>
-        <w:t xml:space="preserve"> popular</w:t>
-      </w:r>
-      <w:r>
-        <w:rPr>
-          <w:rFonts w:ascii="Times New Roman" w:hAnsi="Times New Roman" w:cs="Times New Roman" w:hint="eastAsia"/>
-          <w:color w:val="000000"/>
-          <w:sz w:val="24"/>
-          <w:lang w:eastAsia="zh-CN"/>
-        </w:rPr>
-        <w:t xml:space="preserve"> browsers including </w:t>
-      </w:r>
-      <w:r>
-        <w:rPr>
-          <w:rFonts w:ascii="Times New Roman" w:hAnsi="Times New Roman" w:cs="Times New Roman"/>
-          <w:color w:val="000000"/>
-          <w:sz w:val="24"/>
-        </w:rPr>
-        <w:t>Internet explorer</w:t>
-      </w:r>
-      <w:r>
-        <w:rPr>
-          <w:rFonts w:ascii="Times New Roman" w:hAnsi="Times New Roman" w:cs="Times New Roman" w:hint="eastAsia"/>
-          <w:color w:val="000000"/>
-          <w:sz w:val="24"/>
-          <w:lang w:eastAsia="zh-CN"/>
-        </w:rPr>
-        <w:t>, Safari and Chrome.</w:t>
-      </w:r>
-    </w:p>
-    <w:p>
-      <w:pPr>
-        <w:spacing w:line="276" w:lineRule="auto"/>
-        <w:rPr>
-          <w:rFonts w:ascii="Times New Roman" w:hAnsi="Times New Roman" w:cs="Times New Roman" w:hint="eastAsia"/>
-          <w:color w:val="000000"/>
-          <w:sz w:val="28"/>
-          <w:lang w:eastAsia="zh-CN"/>
-        </w:rPr>
-      </w:pPr>
-      <w:r>
-        <w:rPr>
-          <w:rFonts w:ascii="Times New Roman" w:hAnsi="Times New Roman" w:cs="Times New Roman" w:hint="eastAsia"/>
-          <w:color w:val="000000"/>
-          <w:sz w:val="28"/>
-          <w:lang w:eastAsia="zh-CN"/>
-        </w:rPr>
-        <w:t xml:space="preserve">5.42 </w:t>
-      </w:r>
-      <w:r>
-        <w:rPr>
-          <w:rFonts w:ascii="Times New Roman" w:hAnsi="Times New Roman" w:cs="Times New Roman" w:hint="eastAsia"/>
-          <w:color w:val="000000"/>
-          <w:sz w:val="28"/>
-          <w:lang w:eastAsia="zh-CN"/>
-        </w:rPr>
-        <w:t>O</w:t>
-      </w:r>
-      <w:r>
-        <w:rPr>
-          <w:rFonts w:ascii="Times New Roman" w:hAnsi="Times New Roman" w:cs="Times New Roman"/>
-          <w:color w:val="000000"/>
-          <w:sz w:val="28"/>
-          <w:lang w:eastAsia="zh-CN"/>
-        </w:rPr>
-        <w:t>perating systems</w:t>
-      </w:r>
-      <w:r>
-        <w:rPr>
-          <w:rFonts w:ascii="Times New Roman" w:hAnsi="Times New Roman" w:cs="Times New Roman"/>
-          <w:color w:val="000000"/>
-          <w:sz w:val="28"/>
-        </w:rPr>
-        <w:t xml:space="preserve"> compatibility</w:t>
-      </w:r>
-    </w:p>
-    <w:p>
-      <w:pPr>
-        <w:spacing w:line="276" w:lineRule="auto"/>
-        <w:rPr>
-          <w:rFonts w:ascii="Times New Roman" w:hAnsi="Times New Roman" w:cs="Times New Roman"/>
-          <w:color w:val="000000"/>
-          <w:sz w:val="24"/>
-        </w:rPr>
-      </w:pPr>
-      <w:r>
-        <w:rPr>
-          <w:rFonts w:ascii="Times New Roman" w:hAnsi="Times New Roman" w:cs="Times New Roman" w:hint="eastAsia"/>
-          <w:color w:val="000000"/>
-          <w:sz w:val="24"/>
-          <w:lang w:eastAsia="zh-CN"/>
-        </w:rPr>
-        <w:t xml:space="preserve">The setting and configuration of different </w:t>
-      </w:r>
-      <w:r>
-        <w:rPr>
-          <w:rFonts w:ascii="Times New Roman" w:hAnsi="Times New Roman" w:cs="Times New Roman"/>
-          <w:color w:val="000000"/>
-          <w:sz w:val="24"/>
-        </w:rPr>
-        <w:t>operating systems</w:t>
-      </w:r>
-      <w:r>
-        <w:rPr>
-          <w:rFonts w:ascii="Times New Roman" w:hAnsi="Times New Roman" w:cs="Times New Roman" w:hint="eastAsia"/>
-          <w:color w:val="000000"/>
-          <w:sz w:val="24"/>
-          <w:lang w:eastAsia="zh-CN"/>
-        </w:rPr>
-        <w:t xml:space="preserve"> were </w:t>
-      </w:r>
-      <w:r>
-        <w:rPr>
-          <w:rFonts w:ascii="Times New Roman" w:hAnsi="Times New Roman" w:cs="Times New Roman" w:hint="eastAsia"/>
-          <w:color w:val="000000"/>
-          <w:sz w:val="24"/>
-          <w:lang w:eastAsia="zh-CN"/>
-        </w:rPr>
-        <w:t>also</w:t>
-      </w:r>
-      <w:r>
-        <w:rPr>
-          <w:rFonts w:ascii="Times New Roman" w:hAnsi="Times New Roman" w:cs="Times New Roman" w:hint="eastAsia"/>
-          <w:color w:val="000000"/>
-          <w:sz w:val="24"/>
-          <w:lang w:eastAsia="zh-CN"/>
-        </w:rPr>
-        <w:t xml:space="preserve"> different.</w:t>
-      </w:r>
-      <w:r>
-        <w:rPr>
-          <w:rFonts w:ascii="Times New Roman" w:hAnsi="Times New Roman" w:cs="Times New Roman"/>
-          <w:color w:val="000000"/>
-          <w:sz w:val="24"/>
-        </w:rPr>
-        <w:t xml:space="preserve"> </w:t>
-      </w:r>
-      <w:r>
-        <w:rPr>
-          <w:rFonts w:ascii="Times New Roman" w:hAnsi="Times New Roman" w:cs="Times New Roman" w:hint="eastAsia"/>
-          <w:color w:val="000000"/>
-          <w:sz w:val="24"/>
-          <w:lang w:eastAsia="zh-CN"/>
-        </w:rPr>
-        <w:t>There are a few</w:t>
-      </w:r>
-      <w:r>
-        <w:rPr>
-          <w:rFonts w:ascii="Times New Roman" w:hAnsi="Times New Roman" w:cs="Times New Roman"/>
-          <w:color w:val="000000"/>
-          <w:sz w:val="24"/>
-        </w:rPr>
-        <w:t xml:space="preserve"> technologies </w:t>
-      </w:r>
-      <w:r>
-        <w:rPr>
-          <w:rFonts w:ascii="Times New Roman" w:hAnsi="Times New Roman" w:cs="Times New Roman" w:hint="eastAsia"/>
-          <w:color w:val="000000"/>
-          <w:sz w:val="24"/>
-          <w:lang w:eastAsia="zh-CN"/>
-        </w:rPr>
-        <w:t>may not work in different operation system such as</w:t>
-      </w:r>
-      <w:r>
-        <w:rPr>
-          <w:rFonts w:ascii="Times New Roman" w:hAnsi="Times New Roman" w:cs="Times New Roman"/>
-          <w:color w:val="000000"/>
-          <w:sz w:val="24"/>
-        </w:rPr>
-        <w:t xml:space="preserve"> </w:t>
-      </w:r>
-      <w:r>
-        <w:rPr>
-          <w:rFonts w:ascii="Times New Roman" w:hAnsi="Times New Roman" w:cs="Times New Roman"/>
-          <w:color w:val="000000"/>
-          <w:sz w:val="24"/>
-        </w:rPr>
-        <w:t xml:space="preserve">interface calls </w:t>
-      </w:r>
-      <w:r>
-        <w:rPr>
-          <w:rFonts w:ascii="Times New Roman" w:hAnsi="Times New Roman" w:cs="Times New Roman" w:hint="eastAsia"/>
-          <w:color w:val="000000"/>
-          <w:sz w:val="24"/>
-          <w:lang w:eastAsia="zh-CN"/>
-        </w:rPr>
-        <w:t>with</w:t>
-      </w:r>
-      <w:r>
-        <w:rPr>
-          <w:rFonts w:ascii="Times New Roman" w:hAnsi="Times New Roman" w:cs="Times New Roman"/>
-          <w:color w:val="000000"/>
-          <w:sz w:val="24"/>
-        </w:rPr>
-        <w:t xml:space="preserve"> different API</w:t>
-      </w:r>
-      <w:r>
-        <w:rPr>
-          <w:rFonts w:ascii="Times New Roman" w:hAnsi="Times New Roman" w:cs="Times New Roman"/>
-          <w:color w:val="000000"/>
-          <w:sz w:val="24"/>
-        </w:rPr>
-        <w:t>.</w:t>
-      </w:r>
-      <w:r>
-        <w:rPr>
-          <w:rFonts w:ascii="Times New Roman" w:hAnsi="Times New Roman" w:cs="Times New Roman" w:hint="eastAsia"/>
-          <w:color w:val="000000"/>
-          <w:sz w:val="24"/>
-          <w:lang w:eastAsia="zh-CN"/>
-        </w:rPr>
-        <w:t xml:space="preserve"> </w:t>
-      </w:r>
-      <w:r>
-        <w:rPr>
-          <w:rFonts w:ascii="Times New Roman" w:hAnsi="Times New Roman" w:cs="Times New Roman"/>
-          <w:color w:val="000000"/>
-          <w:sz w:val="24"/>
-        </w:rPr>
-        <w:t xml:space="preserve">Hence </w:t>
-      </w:r>
-      <w:r>
-        <w:rPr>
-          <w:rFonts w:ascii="Times New Roman" w:hAnsi="Times New Roman" w:cs="Times New Roman" w:hint="eastAsia"/>
-          <w:color w:val="000000"/>
-          <w:sz w:val="24"/>
-          <w:lang w:eastAsia="zh-CN"/>
-        </w:rPr>
-        <w:t>the</w:t>
-      </w:r>
-      <w:r>
-        <w:rPr>
-          <w:rFonts w:ascii="Times New Roman" w:hAnsi="Times New Roman" w:cs="Times New Roman"/>
-          <w:color w:val="000000"/>
-          <w:sz w:val="24"/>
-        </w:rPr>
-        <w:t xml:space="preserve"> web application </w:t>
-      </w:r>
-      <w:r>
-        <w:rPr>
-          <w:rFonts w:ascii="Times New Roman" w:hAnsi="Times New Roman" w:cs="Times New Roman" w:hint="eastAsia"/>
-          <w:color w:val="000000"/>
-          <w:sz w:val="24"/>
-          <w:lang w:eastAsia="zh-CN"/>
-        </w:rPr>
-        <w:t xml:space="preserve">test was conducted </w:t>
-      </w:r>
-      <w:r>
-        <w:rPr>
-          <w:rFonts w:ascii="Times New Roman" w:hAnsi="Times New Roman" w:cs="Times New Roman"/>
-          <w:color w:val="000000"/>
-          <w:sz w:val="24"/>
-        </w:rPr>
-        <w:t xml:space="preserve">on different operating systems </w:t>
-      </w:r>
-      <w:r>
-        <w:rPr>
-          <w:rFonts w:ascii="Times New Roman" w:hAnsi="Times New Roman" w:cs="Times New Roman" w:hint="eastAsia"/>
-          <w:color w:val="000000"/>
-          <w:sz w:val="24"/>
-          <w:lang w:eastAsia="zh-CN"/>
-        </w:rPr>
-        <w:t>including</w:t>
-      </w:r>
-      <w:r>
-        <w:rPr>
-          <w:rFonts w:ascii="Times New Roman" w:hAnsi="Times New Roman" w:cs="Times New Roman"/>
-          <w:color w:val="000000"/>
-          <w:sz w:val="24"/>
-        </w:rPr>
-        <w:t xml:space="preserve"> Windows</w:t>
-      </w:r>
-      <w:r>
-        <w:rPr>
-          <w:rFonts w:ascii="Times New Roman" w:hAnsi="Times New Roman" w:cs="Times New Roman" w:hint="eastAsia"/>
-          <w:color w:val="000000"/>
-          <w:sz w:val="24"/>
-          <w:lang w:eastAsia="zh-CN"/>
-        </w:rPr>
-        <w:t xml:space="preserve"> and</w:t>
-      </w:r>
-      <w:r>
-        <w:rPr>
-          <w:rFonts w:ascii="Times New Roman" w:hAnsi="Times New Roman" w:cs="Times New Roman"/>
-          <w:color w:val="000000"/>
-          <w:sz w:val="24"/>
-        </w:rPr>
-        <w:t xml:space="preserve"> MAC.</w:t>
-      </w:r>
-    </w:p>
-    <w:p>
-      <w:pPr>
-        <w:spacing w:line="276" w:lineRule="auto"/>
-        <w:rPr>
-          <w:rFonts w:ascii="Times New Roman" w:hAnsi="Times New Roman" w:cs="Times New Roman" w:hint="eastAsia"/>
-          <w:color w:val="000000"/>
-          <w:sz w:val="28"/>
-          <w:szCs w:val="28"/>
-          <w:lang w:eastAsia="zh-CN"/>
-        </w:rPr>
-      </w:pPr>
-      <w:r>
-        <w:rPr>
-          <w:rFonts w:ascii="Times New Roman" w:hAnsi="Times New Roman" w:cs="Times New Roman"/>
-          <w:color w:val="000000"/>
-          <w:sz w:val="28"/>
-          <w:szCs w:val="28"/>
-          <w:lang w:eastAsia="zh-CN"/>
-        </w:rPr>
-        <w:lastRenderedPageBreak/>
-        <w:t xml:space="preserve">5.5 </w:t>
-      </w:r>
-      <w:r>
-        <w:rPr>
-          <w:rFonts w:ascii="Times New Roman" w:hAnsi="Times New Roman" w:cs="Times New Roman"/>
-          <w:color w:val="000000"/>
-          <w:sz w:val="28"/>
-          <w:szCs w:val="28"/>
-        </w:rPr>
-        <w:t>Performance testing</w:t>
-      </w:r>
-    </w:p>
-    <w:p>
-      <w:pPr>
-        <w:spacing w:line="276" w:lineRule="auto"/>
-        <w:rPr>
-          <w:rFonts w:ascii="Times New Roman" w:hAnsi="Times New Roman" w:cs="Times New Roman" w:hint="eastAsia"/>
-          <w:color w:val="000000"/>
-          <w:sz w:val="28"/>
-          <w:szCs w:val="28"/>
-          <w:lang w:eastAsia="zh-CN"/>
-        </w:rPr>
-      </w:pPr>
-      <w:r>
-        <w:rPr>
-          <w:rFonts w:ascii="Times New Roman" w:hAnsi="Times New Roman" w:cs="Times New Roman"/>
-          <w:color w:val="000000"/>
-          <w:sz w:val="28"/>
-          <w:szCs w:val="28"/>
-          <w:lang w:eastAsia="zh-CN"/>
-        </w:rPr>
-        <w:t>5.5</w:t>
-      </w:r>
-      <w:r>
-        <w:rPr>
-          <w:rFonts w:ascii="Times New Roman" w:hAnsi="Times New Roman" w:cs="Times New Roman" w:hint="eastAsia"/>
-          <w:color w:val="000000"/>
-          <w:sz w:val="28"/>
-          <w:szCs w:val="28"/>
-          <w:lang w:eastAsia="zh-CN"/>
-        </w:rPr>
-        <w:t>1</w:t>
-      </w:r>
-      <w:r>
-        <w:rPr>
-          <w:rFonts w:ascii="Times New Roman" w:hAnsi="Times New Roman" w:cs="Times New Roman"/>
-          <w:color w:val="000000"/>
-          <w:sz w:val="28"/>
-          <w:szCs w:val="28"/>
-          <w:lang w:eastAsia="zh-CN"/>
-        </w:rPr>
-        <w:t xml:space="preserve"> </w:t>
-      </w:r>
-      <w:r>
-        <w:rPr>
-          <w:rFonts w:ascii="Times New Roman" w:hAnsi="Times New Roman" w:cs="Times New Roman"/>
-          <w:color w:val="000000"/>
-          <w:sz w:val="28"/>
-          <w:szCs w:val="28"/>
-        </w:rPr>
-        <w:t>Web Load</w:t>
-      </w:r>
-      <w:r>
-        <w:rPr>
-          <w:rFonts w:ascii="Times New Roman" w:hAnsi="Times New Roman" w:cs="Times New Roman"/>
-          <w:color w:val="000000"/>
-          <w:sz w:val="28"/>
-          <w:szCs w:val="28"/>
-        </w:rPr>
-        <w:t xml:space="preserve"> testing</w:t>
-      </w:r>
-    </w:p>
-    <w:p>
-      <w:pPr>
-        <w:spacing w:line="276" w:lineRule="auto"/>
-        <w:rPr>
-          <w:rFonts w:ascii="Times New Roman" w:hAnsi="Times New Roman" w:cs="Times New Roman"/>
-          <w:color w:val="000000"/>
-          <w:sz w:val="24"/>
-          <w:lang w:eastAsia="zh-CN"/>
-        </w:rPr>
-      </w:pPr>
-      <w:r>
-        <w:rPr>
-          <w:rFonts w:ascii="Times New Roman" w:hAnsi="Times New Roman" w:cs="Times New Roman"/>
-          <w:color w:val="000000"/>
-          <w:sz w:val="24"/>
-        </w:rPr>
-        <w:t xml:space="preserve">Web application should sustain to </w:t>
-      </w:r>
-      <w:r>
-        <w:rPr>
-          <w:rFonts w:ascii="Times New Roman" w:hAnsi="Times New Roman" w:cs="Times New Roman" w:hint="eastAsia"/>
-          <w:color w:val="000000"/>
-          <w:sz w:val="24"/>
-          <w:lang w:eastAsia="zh-CN"/>
-        </w:rPr>
-        <w:t>different</w:t>
-      </w:r>
-      <w:r>
-        <w:rPr>
-          <w:rFonts w:ascii="Times New Roman" w:hAnsi="Times New Roman" w:cs="Times New Roman"/>
-          <w:color w:val="000000"/>
-          <w:sz w:val="24"/>
-        </w:rPr>
-        <w:t xml:space="preserve"> load. Web </w:t>
-      </w:r>
-      <w:r>
-        <w:rPr>
-          <w:rFonts w:ascii="Times New Roman" w:hAnsi="Times New Roman" w:cs="Times New Roman" w:hint="eastAsia"/>
-          <w:color w:val="000000"/>
-          <w:sz w:val="24"/>
-          <w:lang w:eastAsia="zh-CN"/>
-        </w:rPr>
-        <w:t>l</w:t>
-      </w:r>
-      <w:r>
-        <w:rPr>
-          <w:rFonts w:ascii="Times New Roman" w:hAnsi="Times New Roman" w:cs="Times New Roman"/>
-          <w:color w:val="000000"/>
-          <w:sz w:val="24"/>
-        </w:rPr>
-        <w:t>oad</w:t>
-      </w:r>
-      <w:r>
-        <w:rPr>
-          <w:rFonts w:ascii="Times New Roman" w:hAnsi="Times New Roman" w:cs="Times New Roman"/>
-          <w:color w:val="000000"/>
-          <w:sz w:val="24"/>
-        </w:rPr>
-        <w:t xml:space="preserve"> </w:t>
-      </w:r>
-      <w:r>
-        <w:rPr>
-          <w:rFonts w:ascii="Times New Roman" w:hAnsi="Times New Roman" w:cs="Times New Roman" w:hint="eastAsia"/>
-          <w:color w:val="000000"/>
-          <w:sz w:val="24"/>
-          <w:lang w:eastAsia="zh-CN"/>
-        </w:rPr>
-        <w:t>t</w:t>
-      </w:r>
-      <w:r>
-        <w:rPr>
-          <w:rFonts w:ascii="Times New Roman" w:hAnsi="Times New Roman" w:cs="Times New Roman"/>
-          <w:color w:val="000000"/>
-          <w:sz w:val="24"/>
-        </w:rPr>
-        <w:t>esting</w:t>
-      </w:r>
-      <w:r>
-        <w:rPr>
-          <w:rFonts w:ascii="Times New Roman" w:hAnsi="Times New Roman" w:cs="Times New Roman" w:hint="eastAsia"/>
-          <w:color w:val="000000"/>
-          <w:sz w:val="24"/>
-          <w:lang w:eastAsia="zh-CN"/>
-        </w:rPr>
-        <w:t xml:space="preserve"> were conducted to see the web application performance.</w:t>
-      </w:r>
-      <w:r>
-        <w:rPr>
-          <w:rFonts w:ascii="Times New Roman" w:hAnsi="Times New Roman" w:cs="Times New Roman" w:hint="eastAsia"/>
-          <w:color w:val="000000"/>
-          <w:sz w:val="24"/>
-          <w:lang w:eastAsia="zh-CN"/>
-        </w:rPr>
-        <w:t xml:space="preserve"> M</w:t>
-      </w:r>
-      <w:r>
-        <w:rPr>
-          <w:rFonts w:ascii="Times New Roman" w:hAnsi="Times New Roman" w:cs="Times New Roman" w:hint="eastAsia"/>
-          <w:color w:val="000000"/>
-          <w:sz w:val="24"/>
-          <w:lang w:eastAsia="zh-CN"/>
-        </w:rPr>
-        <w:t xml:space="preserve">ultiple computers were connected to the interface and use the application at the same time. It needs to see whether the </w:t>
-      </w:r>
-      <w:r>
-        <w:rPr>
-          <w:rFonts w:ascii="Times New Roman" w:hAnsi="Times New Roman" w:cs="Times New Roman"/>
-          <w:color w:val="000000"/>
-          <w:sz w:val="24"/>
-          <w:lang w:eastAsia="zh-CN"/>
-        </w:rPr>
-        <w:t>application</w:t>
-      </w:r>
-      <w:r>
-        <w:rPr>
-          <w:rFonts w:ascii="Times New Roman" w:hAnsi="Times New Roman" w:cs="Times New Roman" w:hint="eastAsia"/>
-          <w:color w:val="000000"/>
-          <w:sz w:val="24"/>
-          <w:lang w:eastAsia="zh-CN"/>
-        </w:rPr>
-        <w:t xml:space="preserve"> can support multiple users</w:t>
-      </w:r>
-      <w:r>
-        <w:rPr>
-          <w:rFonts w:ascii="Times New Roman" w:hAnsi="Times New Roman" w:cs="Times New Roman" w:hint="eastAsia"/>
-          <w:color w:val="000000"/>
-          <w:sz w:val="24"/>
-          <w:lang w:eastAsia="zh-CN"/>
-        </w:rPr>
-        <w:t>,</w:t>
-      </w:r>
-      <w:r>
-        <w:rPr>
-          <w:rFonts w:ascii="Times New Roman" w:hAnsi="Times New Roman" w:cs="Times New Roman" w:hint="eastAsia"/>
-          <w:color w:val="000000"/>
-          <w:sz w:val="24"/>
-          <w:lang w:eastAsia="zh-CN"/>
-        </w:rPr>
-        <w:t xml:space="preserve"> handle multiple </w:t>
-      </w:r>
-      <w:r>
-        <w:rPr>
-          <w:rFonts w:ascii="Times New Roman" w:hAnsi="Times New Roman" w:cs="Times New Roman" w:hint="eastAsia"/>
-          <w:color w:val="000000"/>
-          <w:sz w:val="24"/>
-          <w:lang w:eastAsia="zh-CN"/>
-        </w:rPr>
-        <w:t xml:space="preserve">user </w:t>
-      </w:r>
-      <w:r>
-        <w:rPr>
-          <w:rFonts w:ascii="Times New Roman" w:hAnsi="Times New Roman" w:cs="Times New Roman" w:hint="eastAsia"/>
-          <w:color w:val="000000"/>
-          <w:sz w:val="24"/>
-          <w:lang w:eastAsia="zh-CN"/>
-        </w:rPr>
-        <w:t>requests and</w:t>
-      </w:r>
-      <w:r>
-        <w:rPr>
-          <w:rFonts w:ascii="Times New Roman" w:hAnsi="Times New Roman" w:cs="Times New Roman" w:hint="eastAsia"/>
-          <w:color w:val="000000"/>
-          <w:sz w:val="24"/>
-          <w:lang w:eastAsia="zh-CN"/>
-        </w:rPr>
-        <w:t xml:space="preserve"> interact with database</w:t>
-      </w:r>
-      <w:r>
-        <w:rPr>
-          <w:rFonts w:ascii="Times New Roman" w:hAnsi="Times New Roman" w:cs="Times New Roman" w:hint="eastAsia"/>
-          <w:color w:val="000000"/>
-          <w:sz w:val="24"/>
-          <w:lang w:eastAsia="zh-CN"/>
-        </w:rPr>
-        <w:t>.</w:t>
-      </w:r>
-    </w:p>
-    <w:p>
-      <w:pPr>
-        <w:spacing w:line="276" w:lineRule="auto"/>
-        <w:rPr>
           <w:rFonts w:ascii="Times New Roman" w:eastAsia="宋体" w:hAnsi="Times New Roman" w:cs="Times New Roman"/>
           <w:b/>
           <w:sz w:val="28"/>
@@ -7356,7 +9894,7 @@
       <w:pPr>
         <w:spacing w:line="276" w:lineRule="auto"/>
         <w:rPr>
-          <w:rFonts w:ascii="Times New Roman" w:eastAsia="宋体" w:hAnsi="Times New Roman" w:cs="Times New Roman" w:hint="eastAsia"/>
+          <w:rFonts w:ascii="Times New Roman" w:eastAsia="宋体" w:hAnsi="Times New Roman" w:cs="Times New Roman"/>
           <w:b/>
           <w:sz w:val="28"/>
           <w:szCs w:val="28"/>
@@ -7368,7 +9906,7 @@
       <w:pPr>
         <w:spacing w:line="276" w:lineRule="auto"/>
         <w:rPr>
-          <w:rFonts w:ascii="Times New Roman" w:eastAsia="宋体" w:hAnsi="Times New Roman" w:cs="Times New Roman" w:hint="eastAsia"/>
+          <w:rFonts w:ascii="Times New Roman" w:eastAsia="宋体" w:hAnsi="Times New Roman" w:cs="Times New Roman"/>
           <w:b/>
           <w:sz w:val="28"/>
           <w:szCs w:val="28"/>
@@ -7380,7 +9918,7 @@
       <w:pPr>
         <w:spacing w:line="276" w:lineRule="auto"/>
         <w:rPr>
-          <w:rFonts w:ascii="Times New Roman" w:eastAsia="宋体" w:hAnsi="Times New Roman" w:cs="Times New Roman" w:hint="eastAsia"/>
+          <w:rFonts w:ascii="Times New Roman" w:eastAsia="宋体" w:hAnsi="Times New Roman" w:cs="Times New Roman"/>
           <w:b/>
           <w:sz w:val="28"/>
           <w:szCs w:val="28"/>
@@ -7399,8 +9937,6 @@
           <w:lang w:eastAsia="zh-CN"/>
         </w:rPr>
       </w:pPr>
-      <w:bookmarkStart w:id="0" w:name="_GoBack"/>
-      <w:bookmarkEnd w:id="0"/>
     </w:p>
     <w:p>
       <w:pPr>
@@ -7421,7 +9957,6 @@
           <w:szCs w:val="28"/>
           <w:lang w:eastAsia="zh-CN"/>
         </w:rPr>
-        <w:lastRenderedPageBreak/>
         <w:t>Appendices</w:t>
       </w:r>
     </w:p>
@@ -7530,6 +10065,92 @@
 <file path=word/numbering.xml><?xml version="1.0" encoding="utf-8"?>
 <w:numbering xmlns:wpc="http://schemas.microsoft.com/office/word/2010/wordprocessingCanvas" xmlns:mc="http://schemas.openxmlformats.org/markup-compatibility/2006" xmlns:o="urn:schemas-microsoft-com:office:office" xmlns:r="http://schemas.openxmlformats.org/officeDocument/2006/relationships" xmlns:m="http://schemas.openxmlformats.org/officeDocument/2006/math" xmlns:v="urn:schemas-microsoft-com:vml" xmlns:wp14="http://schemas.microsoft.com/office/word/2010/wordprocessingDrawing" xmlns:wp="http://schemas.openxmlformats.org/drawingml/2006/wordprocessingDrawing" xmlns:w10="urn:schemas-microsoft-com:office:word" xmlns:w="http://schemas.openxmlformats.org/wordprocessingml/2006/main" xmlns:w14="http://schemas.microsoft.com/office/word/2010/wordml" xmlns:wpg="http://schemas.microsoft.com/office/word/2010/wordprocessingGroup" xmlns:wpi="http://schemas.microsoft.com/office/word/2010/wordprocessingInk" xmlns:wne="http://schemas.microsoft.com/office/word/2006/wordml" xmlns:wps="http://schemas.microsoft.com/office/word/2010/wordprocessingShape" mc:Ignorable="w14 wp14">
   <w:abstractNum w:abstractNumId="0">
+    <w:nsid w:val="07DA6CD5"/>
+    <w:multiLevelType w:val="hybridMultilevel"/>
+    <w:tmpl w:val="FC342286"/>
+    <w:lvl w:ilvl="0" w:tplc="0409000F">
+      <w:start w:val="1"/>
+      <w:numFmt w:val="decimal"/>
+      <w:lvlText w:val="%1."/>
+      <w:lvlJc w:val="left"/>
+      <w:pPr>
+        <w:ind w:left="420" w:hanging="420"/>
+      </w:pPr>
+    </w:lvl>
+    <w:lvl w:ilvl="1" w:tplc="04090019" w:tentative="1">
+      <w:start w:val="1"/>
+      <w:numFmt w:val="lowerLetter"/>
+      <w:lvlText w:val="%2)"/>
+      <w:lvlJc w:val="left"/>
+      <w:pPr>
+        <w:ind w:left="840" w:hanging="420"/>
+      </w:pPr>
+    </w:lvl>
+    <w:lvl w:ilvl="2" w:tplc="0409001B" w:tentative="1">
+      <w:start w:val="1"/>
+      <w:numFmt w:val="lowerRoman"/>
+      <w:lvlText w:val="%3."/>
+      <w:lvlJc w:val="right"/>
+      <w:pPr>
+        <w:ind w:left="1260" w:hanging="420"/>
+      </w:pPr>
+    </w:lvl>
+    <w:lvl w:ilvl="3" w:tplc="0409000F" w:tentative="1">
+      <w:start w:val="1"/>
+      <w:numFmt w:val="decimal"/>
+      <w:lvlText w:val="%4."/>
+      <w:lvlJc w:val="left"/>
+      <w:pPr>
+        <w:ind w:left="1680" w:hanging="420"/>
+      </w:pPr>
+    </w:lvl>
+    <w:lvl w:ilvl="4" w:tplc="04090019" w:tentative="1">
+      <w:start w:val="1"/>
+      <w:numFmt w:val="lowerLetter"/>
+      <w:lvlText w:val="%5)"/>
+      <w:lvlJc w:val="left"/>
+      <w:pPr>
+        <w:ind w:left="2100" w:hanging="420"/>
+      </w:pPr>
+    </w:lvl>
+    <w:lvl w:ilvl="5" w:tplc="0409001B" w:tentative="1">
+      <w:start w:val="1"/>
+      <w:numFmt w:val="lowerRoman"/>
+      <w:lvlText w:val="%6."/>
+      <w:lvlJc w:val="right"/>
+      <w:pPr>
+        <w:ind w:left="2520" w:hanging="420"/>
+      </w:pPr>
+    </w:lvl>
+    <w:lvl w:ilvl="6" w:tplc="0409000F" w:tentative="1">
+      <w:start w:val="1"/>
+      <w:numFmt w:val="decimal"/>
+      <w:lvlText w:val="%7."/>
+      <w:lvlJc w:val="left"/>
+      <w:pPr>
+        <w:ind w:left="2940" w:hanging="420"/>
+      </w:pPr>
+    </w:lvl>
+    <w:lvl w:ilvl="7" w:tplc="04090019" w:tentative="1">
+      <w:start w:val="1"/>
+      <w:numFmt w:val="lowerLetter"/>
+      <w:lvlText w:val="%8)"/>
+      <w:lvlJc w:val="left"/>
+      <w:pPr>
+        <w:ind w:left="3360" w:hanging="420"/>
+      </w:pPr>
+    </w:lvl>
+    <w:lvl w:ilvl="8" w:tplc="0409001B" w:tentative="1">
+      <w:start w:val="1"/>
+      <w:numFmt w:val="lowerRoman"/>
+      <w:lvlText w:val="%9."/>
+      <w:lvlJc w:val="right"/>
+      <w:pPr>
+        <w:ind w:left="3780" w:hanging="420"/>
+      </w:pPr>
+    </w:lvl>
+  </w:abstractNum>
+  <w:abstractNum w:abstractNumId="1">
     <w:nsid w:val="08AC4D31"/>
     <w:multiLevelType w:val="hybridMultilevel"/>
     <w:tmpl w:val="1C9C11E0"/>
@@ -7618,7 +10239,7 @@
       </w:pPr>
     </w:lvl>
   </w:abstractNum>
-  <w:abstractNum w:abstractNumId="1">
+  <w:abstractNum w:abstractNumId="2">
     <w:nsid w:val="0F804AA3"/>
     <w:multiLevelType w:val="multilevel"/>
     <w:tmpl w:val="198EC252"/>
@@ -7767,7 +10388,7 @@
       </w:rPr>
     </w:lvl>
   </w:abstractNum>
-  <w:abstractNum w:abstractNumId="2">
+  <w:abstractNum w:abstractNumId="3">
     <w:nsid w:val="1E5A271D"/>
     <w:multiLevelType w:val="hybridMultilevel"/>
     <w:tmpl w:val="4D6CBFE0"/>
@@ -7856,7 +10477,7 @@
       </w:pPr>
     </w:lvl>
   </w:abstractNum>
-  <w:abstractNum w:abstractNumId="3">
+  <w:abstractNum w:abstractNumId="4">
     <w:nsid w:val="211C74DD"/>
     <w:multiLevelType w:val="multilevel"/>
     <w:tmpl w:val="2CC2546C"/>
@@ -8005,7 +10626,7 @@
       </w:rPr>
     </w:lvl>
   </w:abstractNum>
-  <w:abstractNum w:abstractNumId="4">
+  <w:abstractNum w:abstractNumId="5">
     <w:nsid w:val="29B40985"/>
     <w:multiLevelType w:val="hybridMultilevel"/>
     <w:tmpl w:val="592C6672"/>
@@ -8094,7 +10715,7 @@
       </w:pPr>
     </w:lvl>
   </w:abstractNum>
-  <w:abstractNum w:abstractNumId="5">
+  <w:abstractNum w:abstractNumId="6">
     <w:nsid w:val="2BC02151"/>
     <w:multiLevelType w:val="hybridMultilevel"/>
     <w:tmpl w:val="8AFEB4E0"/>
@@ -8180,7 +10801,7 @@
       </w:pPr>
     </w:lvl>
   </w:abstractNum>
-  <w:abstractNum w:abstractNumId="6">
+  <w:abstractNum w:abstractNumId="7">
     <w:nsid w:val="374465E2"/>
     <w:multiLevelType w:val="hybridMultilevel"/>
     <w:tmpl w:val="C08C61D2"/>
@@ -8269,7 +10890,93 @@
       </w:pPr>
     </w:lvl>
   </w:abstractNum>
-  <w:abstractNum w:abstractNumId="7">
+  <w:abstractNum w:abstractNumId="8">
+    <w:nsid w:val="38B779B1"/>
+    <w:multiLevelType w:val="hybridMultilevel"/>
+    <w:tmpl w:val="85684CF6"/>
+    <w:lvl w:ilvl="0" w:tplc="0409001B">
+      <w:start w:val="1"/>
+      <w:numFmt w:val="lowerRoman"/>
+      <w:lvlText w:val="%1."/>
+      <w:lvlJc w:val="right"/>
+      <w:pPr>
+        <w:ind w:left="420" w:hanging="420"/>
+      </w:pPr>
+    </w:lvl>
+    <w:lvl w:ilvl="1" w:tplc="04090019" w:tentative="1">
+      <w:start w:val="1"/>
+      <w:numFmt w:val="lowerLetter"/>
+      <w:lvlText w:val="%2)"/>
+      <w:lvlJc w:val="left"/>
+      <w:pPr>
+        <w:ind w:left="840" w:hanging="420"/>
+      </w:pPr>
+    </w:lvl>
+    <w:lvl w:ilvl="2" w:tplc="0409001B" w:tentative="1">
+      <w:start w:val="1"/>
+      <w:numFmt w:val="lowerRoman"/>
+      <w:lvlText w:val="%3."/>
+      <w:lvlJc w:val="right"/>
+      <w:pPr>
+        <w:ind w:left="1260" w:hanging="420"/>
+      </w:pPr>
+    </w:lvl>
+    <w:lvl w:ilvl="3" w:tplc="0409000F" w:tentative="1">
+      <w:start w:val="1"/>
+      <w:numFmt w:val="decimal"/>
+      <w:lvlText w:val="%4."/>
+      <w:lvlJc w:val="left"/>
+      <w:pPr>
+        <w:ind w:left="1680" w:hanging="420"/>
+      </w:pPr>
+    </w:lvl>
+    <w:lvl w:ilvl="4" w:tplc="04090019" w:tentative="1">
+      <w:start w:val="1"/>
+      <w:numFmt w:val="lowerLetter"/>
+      <w:lvlText w:val="%5)"/>
+      <w:lvlJc w:val="left"/>
+      <w:pPr>
+        <w:ind w:left="2100" w:hanging="420"/>
+      </w:pPr>
+    </w:lvl>
+    <w:lvl w:ilvl="5" w:tplc="0409001B" w:tentative="1">
+      <w:start w:val="1"/>
+      <w:numFmt w:val="lowerRoman"/>
+      <w:lvlText w:val="%6."/>
+      <w:lvlJc w:val="right"/>
+      <w:pPr>
+        <w:ind w:left="2520" w:hanging="420"/>
+      </w:pPr>
+    </w:lvl>
+    <w:lvl w:ilvl="6" w:tplc="0409000F" w:tentative="1">
+      <w:start w:val="1"/>
+      <w:numFmt w:val="decimal"/>
+      <w:lvlText w:val="%7."/>
+      <w:lvlJc w:val="left"/>
+      <w:pPr>
+        <w:ind w:left="2940" w:hanging="420"/>
+      </w:pPr>
+    </w:lvl>
+    <w:lvl w:ilvl="7" w:tplc="04090019" w:tentative="1">
+      <w:start w:val="1"/>
+      <w:numFmt w:val="lowerLetter"/>
+      <w:lvlText w:val="%8)"/>
+      <w:lvlJc w:val="left"/>
+      <w:pPr>
+        <w:ind w:left="3360" w:hanging="420"/>
+      </w:pPr>
+    </w:lvl>
+    <w:lvl w:ilvl="8" w:tplc="0409001B" w:tentative="1">
+      <w:start w:val="1"/>
+      <w:numFmt w:val="lowerRoman"/>
+      <w:lvlText w:val="%9."/>
+      <w:lvlJc w:val="right"/>
+      <w:pPr>
+        <w:ind w:left="3780" w:hanging="420"/>
+      </w:pPr>
+    </w:lvl>
+  </w:abstractNum>
+  <w:abstractNum w:abstractNumId="9">
     <w:nsid w:val="44606A0F"/>
     <w:multiLevelType w:val="hybridMultilevel"/>
     <w:tmpl w:val="30023690"/>
@@ -8358,7 +11065,7 @@
       </w:pPr>
     </w:lvl>
   </w:abstractNum>
-  <w:abstractNum w:abstractNumId="8">
+  <w:abstractNum w:abstractNumId="10">
     <w:nsid w:val="48470AA4"/>
     <w:multiLevelType w:val="hybridMultilevel"/>
     <w:tmpl w:val="BCEA0D70"/>
@@ -8447,7 +11154,93 @@
       </w:pPr>
     </w:lvl>
   </w:abstractNum>
-  <w:abstractNum w:abstractNumId="9">
+  <w:abstractNum w:abstractNumId="11">
+    <w:nsid w:val="49057DD2"/>
+    <w:multiLevelType w:val="hybridMultilevel"/>
+    <w:tmpl w:val="765E7EE4"/>
+    <w:lvl w:ilvl="0" w:tplc="0409000F">
+      <w:start w:val="1"/>
+      <w:numFmt w:val="decimal"/>
+      <w:lvlText w:val="%1."/>
+      <w:lvlJc w:val="left"/>
+      <w:pPr>
+        <w:ind w:left="420" w:hanging="420"/>
+      </w:pPr>
+    </w:lvl>
+    <w:lvl w:ilvl="1" w:tplc="04090019" w:tentative="1">
+      <w:start w:val="1"/>
+      <w:numFmt w:val="lowerLetter"/>
+      <w:lvlText w:val="%2)"/>
+      <w:lvlJc w:val="left"/>
+      <w:pPr>
+        <w:ind w:left="840" w:hanging="420"/>
+      </w:pPr>
+    </w:lvl>
+    <w:lvl w:ilvl="2" w:tplc="0409001B" w:tentative="1">
+      <w:start w:val="1"/>
+      <w:numFmt w:val="lowerRoman"/>
+      <w:lvlText w:val="%3."/>
+      <w:lvlJc w:val="right"/>
+      <w:pPr>
+        <w:ind w:left="1260" w:hanging="420"/>
+      </w:pPr>
+    </w:lvl>
+    <w:lvl w:ilvl="3" w:tplc="0409000F" w:tentative="1">
+      <w:start w:val="1"/>
+      <w:numFmt w:val="decimal"/>
+      <w:lvlText w:val="%4."/>
+      <w:lvlJc w:val="left"/>
+      <w:pPr>
+        <w:ind w:left="1680" w:hanging="420"/>
+      </w:pPr>
+    </w:lvl>
+    <w:lvl w:ilvl="4" w:tplc="04090019" w:tentative="1">
+      <w:start w:val="1"/>
+      <w:numFmt w:val="lowerLetter"/>
+      <w:lvlText w:val="%5)"/>
+      <w:lvlJc w:val="left"/>
+      <w:pPr>
+        <w:ind w:left="2100" w:hanging="420"/>
+      </w:pPr>
+    </w:lvl>
+    <w:lvl w:ilvl="5" w:tplc="0409001B" w:tentative="1">
+      <w:start w:val="1"/>
+      <w:numFmt w:val="lowerRoman"/>
+      <w:lvlText w:val="%6."/>
+      <w:lvlJc w:val="right"/>
+      <w:pPr>
+        <w:ind w:left="2520" w:hanging="420"/>
+      </w:pPr>
+    </w:lvl>
+    <w:lvl w:ilvl="6" w:tplc="0409000F" w:tentative="1">
+      <w:start w:val="1"/>
+      <w:numFmt w:val="decimal"/>
+      <w:lvlText w:val="%7."/>
+      <w:lvlJc w:val="left"/>
+      <w:pPr>
+        <w:ind w:left="2940" w:hanging="420"/>
+      </w:pPr>
+    </w:lvl>
+    <w:lvl w:ilvl="7" w:tplc="04090019" w:tentative="1">
+      <w:start w:val="1"/>
+      <w:numFmt w:val="lowerLetter"/>
+      <w:lvlText w:val="%8)"/>
+      <w:lvlJc w:val="left"/>
+      <w:pPr>
+        <w:ind w:left="3360" w:hanging="420"/>
+      </w:pPr>
+    </w:lvl>
+    <w:lvl w:ilvl="8" w:tplc="0409001B" w:tentative="1">
+      <w:start w:val="1"/>
+      <w:numFmt w:val="lowerRoman"/>
+      <w:lvlText w:val="%9."/>
+      <w:lvlJc w:val="right"/>
+      <w:pPr>
+        <w:ind w:left="3780" w:hanging="420"/>
+      </w:pPr>
+    </w:lvl>
+  </w:abstractNum>
+  <w:abstractNum w:abstractNumId="12">
     <w:nsid w:val="4C260AAC"/>
     <w:multiLevelType w:val="hybridMultilevel"/>
     <w:tmpl w:val="17ECFBAA"/>
@@ -8536,7 +11329,93 @@
       </w:pPr>
     </w:lvl>
   </w:abstractNum>
-  <w:abstractNum w:abstractNumId="10">
+  <w:abstractNum w:abstractNumId="13">
+    <w:nsid w:val="4CD12B86"/>
+    <w:multiLevelType w:val="hybridMultilevel"/>
+    <w:tmpl w:val="BA8AC36A"/>
+    <w:lvl w:ilvl="0" w:tplc="0409000F">
+      <w:start w:val="1"/>
+      <w:numFmt w:val="decimal"/>
+      <w:lvlText w:val="%1."/>
+      <w:lvlJc w:val="left"/>
+      <w:pPr>
+        <w:ind w:left="420" w:hanging="420"/>
+      </w:pPr>
+    </w:lvl>
+    <w:lvl w:ilvl="1" w:tplc="04090019" w:tentative="1">
+      <w:start w:val="1"/>
+      <w:numFmt w:val="lowerLetter"/>
+      <w:lvlText w:val="%2)"/>
+      <w:lvlJc w:val="left"/>
+      <w:pPr>
+        <w:ind w:left="840" w:hanging="420"/>
+      </w:pPr>
+    </w:lvl>
+    <w:lvl w:ilvl="2" w:tplc="0409001B" w:tentative="1">
+      <w:start w:val="1"/>
+      <w:numFmt w:val="lowerRoman"/>
+      <w:lvlText w:val="%3."/>
+      <w:lvlJc w:val="right"/>
+      <w:pPr>
+        <w:ind w:left="1260" w:hanging="420"/>
+      </w:pPr>
+    </w:lvl>
+    <w:lvl w:ilvl="3" w:tplc="0409000F" w:tentative="1">
+      <w:start w:val="1"/>
+      <w:numFmt w:val="decimal"/>
+      <w:lvlText w:val="%4."/>
+      <w:lvlJc w:val="left"/>
+      <w:pPr>
+        <w:ind w:left="1680" w:hanging="420"/>
+      </w:pPr>
+    </w:lvl>
+    <w:lvl w:ilvl="4" w:tplc="04090019" w:tentative="1">
+      <w:start w:val="1"/>
+      <w:numFmt w:val="lowerLetter"/>
+      <w:lvlText w:val="%5)"/>
+      <w:lvlJc w:val="left"/>
+      <w:pPr>
+        <w:ind w:left="2100" w:hanging="420"/>
+      </w:pPr>
+    </w:lvl>
+    <w:lvl w:ilvl="5" w:tplc="0409001B" w:tentative="1">
+      <w:start w:val="1"/>
+      <w:numFmt w:val="lowerRoman"/>
+      <w:lvlText w:val="%6."/>
+      <w:lvlJc w:val="right"/>
+      <w:pPr>
+        <w:ind w:left="2520" w:hanging="420"/>
+      </w:pPr>
+    </w:lvl>
+    <w:lvl w:ilvl="6" w:tplc="0409000F" w:tentative="1">
+      <w:start w:val="1"/>
+      <w:numFmt w:val="decimal"/>
+      <w:lvlText w:val="%7."/>
+      <w:lvlJc w:val="left"/>
+      <w:pPr>
+        <w:ind w:left="2940" w:hanging="420"/>
+      </w:pPr>
+    </w:lvl>
+    <w:lvl w:ilvl="7" w:tplc="04090019" w:tentative="1">
+      <w:start w:val="1"/>
+      <w:numFmt w:val="lowerLetter"/>
+      <w:lvlText w:val="%8)"/>
+      <w:lvlJc w:val="left"/>
+      <w:pPr>
+        <w:ind w:left="3360" w:hanging="420"/>
+      </w:pPr>
+    </w:lvl>
+    <w:lvl w:ilvl="8" w:tplc="0409001B" w:tentative="1">
+      <w:start w:val="1"/>
+      <w:numFmt w:val="lowerRoman"/>
+      <w:lvlText w:val="%9."/>
+      <w:lvlJc w:val="right"/>
+      <w:pPr>
+        <w:ind w:left="3780" w:hanging="420"/>
+      </w:pPr>
+    </w:lvl>
+  </w:abstractNum>
+  <w:abstractNum w:abstractNumId="14">
     <w:nsid w:val="52530CB1"/>
     <w:multiLevelType w:val="hybridMultilevel"/>
     <w:tmpl w:val="CBFC0CE4"/>
@@ -8625,7 +11504,7 @@
       </w:pPr>
     </w:lvl>
   </w:abstractNum>
-  <w:abstractNum w:abstractNumId="11">
+  <w:abstractNum w:abstractNumId="15">
     <w:nsid w:val="581E37F5"/>
     <w:multiLevelType w:val="multilevel"/>
     <w:tmpl w:val="F67EE70A"/>
@@ -8774,7 +11653,7 @@
       </w:rPr>
     </w:lvl>
   </w:abstractNum>
-  <w:abstractNum w:abstractNumId="12">
+  <w:abstractNum w:abstractNumId="16">
     <w:nsid w:val="59585FFD"/>
     <w:multiLevelType w:val="hybridMultilevel"/>
     <w:tmpl w:val="73D645C4"/>
@@ -8860,7 +11739,93 @@
       </w:pPr>
     </w:lvl>
   </w:abstractNum>
-  <w:abstractNum w:abstractNumId="13">
+  <w:abstractNum w:abstractNumId="17">
+    <w:nsid w:val="62982BE4"/>
+    <w:multiLevelType w:val="hybridMultilevel"/>
+    <w:tmpl w:val="EFAC44A6"/>
+    <w:lvl w:ilvl="0" w:tplc="0409000F">
+      <w:start w:val="1"/>
+      <w:numFmt w:val="decimal"/>
+      <w:lvlText w:val="%1."/>
+      <w:lvlJc w:val="left"/>
+      <w:pPr>
+        <w:ind w:left="420" w:hanging="420"/>
+      </w:pPr>
+    </w:lvl>
+    <w:lvl w:ilvl="1" w:tplc="04090019" w:tentative="1">
+      <w:start w:val="1"/>
+      <w:numFmt w:val="lowerLetter"/>
+      <w:lvlText w:val="%2)"/>
+      <w:lvlJc w:val="left"/>
+      <w:pPr>
+        <w:ind w:left="840" w:hanging="420"/>
+      </w:pPr>
+    </w:lvl>
+    <w:lvl w:ilvl="2" w:tplc="0409001B" w:tentative="1">
+      <w:start w:val="1"/>
+      <w:numFmt w:val="lowerRoman"/>
+      <w:lvlText w:val="%3."/>
+      <w:lvlJc w:val="right"/>
+      <w:pPr>
+        <w:ind w:left="1260" w:hanging="420"/>
+      </w:pPr>
+    </w:lvl>
+    <w:lvl w:ilvl="3" w:tplc="0409000F" w:tentative="1">
+      <w:start w:val="1"/>
+      <w:numFmt w:val="decimal"/>
+      <w:lvlText w:val="%4."/>
+      <w:lvlJc w:val="left"/>
+      <w:pPr>
+        <w:ind w:left="1680" w:hanging="420"/>
+      </w:pPr>
+    </w:lvl>
+    <w:lvl w:ilvl="4" w:tplc="04090019" w:tentative="1">
+      <w:start w:val="1"/>
+      <w:numFmt w:val="lowerLetter"/>
+      <w:lvlText w:val="%5)"/>
+      <w:lvlJc w:val="left"/>
+      <w:pPr>
+        <w:ind w:left="2100" w:hanging="420"/>
+      </w:pPr>
+    </w:lvl>
+    <w:lvl w:ilvl="5" w:tplc="0409001B" w:tentative="1">
+      <w:start w:val="1"/>
+      <w:numFmt w:val="lowerRoman"/>
+      <w:lvlText w:val="%6."/>
+      <w:lvlJc w:val="right"/>
+      <w:pPr>
+        <w:ind w:left="2520" w:hanging="420"/>
+      </w:pPr>
+    </w:lvl>
+    <w:lvl w:ilvl="6" w:tplc="0409000F" w:tentative="1">
+      <w:start w:val="1"/>
+      <w:numFmt w:val="decimal"/>
+      <w:lvlText w:val="%7."/>
+      <w:lvlJc w:val="left"/>
+      <w:pPr>
+        <w:ind w:left="2940" w:hanging="420"/>
+      </w:pPr>
+    </w:lvl>
+    <w:lvl w:ilvl="7" w:tplc="04090019" w:tentative="1">
+      <w:start w:val="1"/>
+      <w:numFmt w:val="lowerLetter"/>
+      <w:lvlText w:val="%8)"/>
+      <w:lvlJc w:val="left"/>
+      <w:pPr>
+        <w:ind w:left="3360" w:hanging="420"/>
+      </w:pPr>
+    </w:lvl>
+    <w:lvl w:ilvl="8" w:tplc="0409001B" w:tentative="1">
+      <w:start w:val="1"/>
+      <w:numFmt w:val="lowerRoman"/>
+      <w:lvlText w:val="%9."/>
+      <w:lvlJc w:val="right"/>
+      <w:pPr>
+        <w:ind w:left="3780" w:hanging="420"/>
+      </w:pPr>
+    </w:lvl>
+  </w:abstractNum>
+  <w:abstractNum w:abstractNumId="18">
     <w:nsid w:val="679F1003"/>
     <w:multiLevelType w:val="multilevel"/>
     <w:tmpl w:val="F8A2F0A2"/>
@@ -9009,7 +11974,7 @@
       </w:rPr>
     </w:lvl>
   </w:abstractNum>
-  <w:abstractNum w:abstractNumId="14">
+  <w:abstractNum w:abstractNumId="19">
     <w:nsid w:val="67B43125"/>
     <w:multiLevelType w:val="hybridMultilevel"/>
     <w:tmpl w:val="A6CC5CDA"/>
@@ -9102,7 +12067,7 @@
       </w:pPr>
     </w:lvl>
   </w:abstractNum>
-  <w:abstractNum w:abstractNumId="15">
+  <w:abstractNum w:abstractNumId="20">
     <w:nsid w:val="6C153DA3"/>
     <w:multiLevelType w:val="multilevel"/>
     <w:tmpl w:val="9760C83A"/>
@@ -9251,7 +12216,7 @@
       </w:rPr>
     </w:lvl>
   </w:abstractNum>
-  <w:abstractNum w:abstractNumId="16">
+  <w:abstractNum w:abstractNumId="21">
     <w:nsid w:val="72EA53AD"/>
     <w:multiLevelType w:val="hybridMultilevel"/>
     <w:tmpl w:val="C5889FBA"/>
@@ -9337,7 +12302,93 @@
       </w:pPr>
     </w:lvl>
   </w:abstractNum>
-  <w:abstractNum w:abstractNumId="17">
+  <w:abstractNum w:abstractNumId="22">
+    <w:nsid w:val="749F44EA"/>
+    <w:multiLevelType w:val="hybridMultilevel"/>
+    <w:tmpl w:val="24EA7FE8"/>
+    <w:lvl w:ilvl="0" w:tplc="0409000F">
+      <w:start w:val="1"/>
+      <w:numFmt w:val="decimal"/>
+      <w:lvlText w:val="%1."/>
+      <w:lvlJc w:val="left"/>
+      <w:pPr>
+        <w:ind w:left="420" w:hanging="420"/>
+      </w:pPr>
+    </w:lvl>
+    <w:lvl w:ilvl="1" w:tplc="04090019" w:tentative="1">
+      <w:start w:val="1"/>
+      <w:numFmt w:val="lowerLetter"/>
+      <w:lvlText w:val="%2)"/>
+      <w:lvlJc w:val="left"/>
+      <w:pPr>
+        <w:ind w:left="840" w:hanging="420"/>
+      </w:pPr>
+    </w:lvl>
+    <w:lvl w:ilvl="2" w:tplc="0409001B" w:tentative="1">
+      <w:start w:val="1"/>
+      <w:numFmt w:val="lowerRoman"/>
+      <w:lvlText w:val="%3."/>
+      <w:lvlJc w:val="right"/>
+      <w:pPr>
+        <w:ind w:left="1260" w:hanging="420"/>
+      </w:pPr>
+    </w:lvl>
+    <w:lvl w:ilvl="3" w:tplc="0409000F" w:tentative="1">
+      <w:start w:val="1"/>
+      <w:numFmt w:val="decimal"/>
+      <w:lvlText w:val="%4."/>
+      <w:lvlJc w:val="left"/>
+      <w:pPr>
+        <w:ind w:left="1680" w:hanging="420"/>
+      </w:pPr>
+    </w:lvl>
+    <w:lvl w:ilvl="4" w:tplc="04090019" w:tentative="1">
+      <w:start w:val="1"/>
+      <w:numFmt w:val="lowerLetter"/>
+      <w:lvlText w:val="%5)"/>
+      <w:lvlJc w:val="left"/>
+      <w:pPr>
+        <w:ind w:left="2100" w:hanging="420"/>
+      </w:pPr>
+    </w:lvl>
+    <w:lvl w:ilvl="5" w:tplc="0409001B" w:tentative="1">
+      <w:start w:val="1"/>
+      <w:numFmt w:val="lowerRoman"/>
+      <w:lvlText w:val="%6."/>
+      <w:lvlJc w:val="right"/>
+      <w:pPr>
+        <w:ind w:left="2520" w:hanging="420"/>
+      </w:pPr>
+    </w:lvl>
+    <w:lvl w:ilvl="6" w:tplc="0409000F" w:tentative="1">
+      <w:start w:val="1"/>
+      <w:numFmt w:val="decimal"/>
+      <w:lvlText w:val="%7."/>
+      <w:lvlJc w:val="left"/>
+      <w:pPr>
+        <w:ind w:left="2940" w:hanging="420"/>
+      </w:pPr>
+    </w:lvl>
+    <w:lvl w:ilvl="7" w:tplc="04090019" w:tentative="1">
+      <w:start w:val="1"/>
+      <w:numFmt w:val="lowerLetter"/>
+      <w:lvlText w:val="%8)"/>
+      <w:lvlJc w:val="left"/>
+      <w:pPr>
+        <w:ind w:left="3360" w:hanging="420"/>
+      </w:pPr>
+    </w:lvl>
+    <w:lvl w:ilvl="8" w:tplc="0409001B" w:tentative="1">
+      <w:start w:val="1"/>
+      <w:numFmt w:val="lowerRoman"/>
+      <w:lvlText w:val="%9."/>
+      <w:lvlJc w:val="right"/>
+      <w:pPr>
+        <w:ind w:left="3780" w:hanging="420"/>
+      </w:pPr>
+    </w:lvl>
+  </w:abstractNum>
+  <w:abstractNum w:abstractNumId="23">
     <w:nsid w:val="7D573A9F"/>
     <w:multiLevelType w:val="multilevel"/>
     <w:tmpl w:val="4AF657C2"/>
@@ -9487,58 +12538,76 @@
     </w:lvl>
   </w:abstractNum>
   <w:num w:numId="1">
+    <w:abstractNumId w:val="16"/>
+  </w:num>
+  <w:num w:numId="2">
+    <w:abstractNumId w:val="5"/>
+  </w:num>
+  <w:num w:numId="3">
+    <w:abstractNumId w:val="9"/>
+  </w:num>
+  <w:num w:numId="4">
+    <w:abstractNumId w:val="7"/>
+  </w:num>
+  <w:num w:numId="5">
     <w:abstractNumId w:val="12"/>
   </w:num>
-  <w:num w:numId="2">
+  <w:num w:numId="6">
+    <w:abstractNumId w:val="10"/>
+  </w:num>
+  <w:num w:numId="7">
+    <w:abstractNumId w:val="14"/>
+  </w:num>
+  <w:num w:numId="8">
+    <w:abstractNumId w:val="3"/>
+  </w:num>
+  <w:num w:numId="9">
+    <w:abstractNumId w:val="19"/>
+  </w:num>
+  <w:num w:numId="10">
+    <w:abstractNumId w:val="1"/>
+  </w:num>
+  <w:num w:numId="11">
+    <w:abstractNumId w:val="15"/>
+  </w:num>
+  <w:num w:numId="12">
+    <w:abstractNumId w:val="23"/>
+  </w:num>
+  <w:num w:numId="13">
     <w:abstractNumId w:val="4"/>
   </w:num>
-  <w:num w:numId="3">
-    <w:abstractNumId w:val="7"/>
+  <w:num w:numId="14">
+    <w:abstractNumId w:val="20"/>
   </w:num>
-  <w:num w:numId="4">
+  <w:num w:numId="15">
+    <w:abstractNumId w:val="18"/>
+  </w:num>
+  <w:num w:numId="16">
+    <w:abstractNumId w:val="2"/>
+  </w:num>
+  <w:num w:numId="17">
     <w:abstractNumId w:val="6"/>
   </w:num>
-  <w:num w:numId="5">
-    <w:abstractNumId w:val="9"/>
+  <w:num w:numId="18">
+    <w:abstractNumId w:val="21"/>
   </w:num>
-  <w:num w:numId="6">
+  <w:num w:numId="19">
+    <w:abstractNumId w:val="22"/>
+  </w:num>
+  <w:num w:numId="20">
     <w:abstractNumId w:val="8"/>
   </w:num>
-  <w:num w:numId="7">
-    <w:abstractNumId w:val="10"/>
+  <w:num w:numId="21">
+    <w:abstractNumId w:val="13"/>
   </w:num>
-  <w:num w:numId="8">
-    <w:abstractNumId w:val="2"/>
-  </w:num>
-  <w:num w:numId="9">
-    <w:abstractNumId w:val="14"/>
-  </w:num>
-  <w:num w:numId="10">
-    <w:abstractNumId w:val="0"/>
-  </w:num>
-  <w:num w:numId="11">
+  <w:num w:numId="22">
     <w:abstractNumId w:val="11"/>
   </w:num>
-  <w:num w:numId="12">
+  <w:num w:numId="23">
     <w:abstractNumId w:val="17"/>
   </w:num>
-  <w:num w:numId="13">
-    <w:abstractNumId w:val="3"/>
-  </w:num>
-  <w:num w:numId="14">
-    <w:abstractNumId w:val="15"/>
-  </w:num>
-  <w:num w:numId="15">
-    <w:abstractNumId w:val="13"/>
-  </w:num>
-  <w:num w:numId="16">
-    <w:abstractNumId w:val="1"/>
-  </w:num>
-  <w:num w:numId="17">
-    <w:abstractNumId w:val="5"/>
-  </w:num>
-  <w:num w:numId="18">
-    <w:abstractNumId w:val="16"/>
+  <w:num w:numId="24">
+    <w:abstractNumId w:val="0"/>
   </w:num>
 </w:numbering>
 </file>
@@ -11833,7 +14902,7 @@
 </file>
 
 <file path=customXml/itemProps1.xml><?xml version="1.0" encoding="utf-8"?>
-<ds:datastoreItem xmlns:ds="http://schemas.openxmlformats.org/officeDocument/2006/customXml" ds:itemID="{A7BCEDEC-236A-4421-865F-244A61B3651D}">
+<ds:datastoreItem xmlns:ds="http://schemas.openxmlformats.org/officeDocument/2006/customXml" ds:itemID="{9756F9FF-65A6-4471-8D70-0EA24FA2D1FE}">
   <ds:schemaRefs>
     <ds:schemaRef ds:uri="http://schemas.openxmlformats.org/officeDocument/2006/bibliography"/>
   </ds:schemaRefs>
